--- a/OmniSci/OmniSci.docx
+++ b/OmniSci/OmniSci.docx
@@ -432,7 +432,7 @@
             </w:rPr>
             <w:fldChar w:fldCharType="separate"/>
           </w:r>
-          <w:hyperlink w:anchor="_Toc194146808" w:history="1">
+          <w:hyperlink w:anchor="_Toc194742813" w:history="1">
             <w:r>
               <w:rPr>
                 <w:rStyle w:val="Hyperlink"/>
@@ -482,107 +482,7 @@
                 <w:noProof/>
                 <w:webHidden/>
               </w:rPr>
-              <w:instrText xml:space="preserve"> PAGEREF _Toc194146808 \h </w:instrText>
-            </w:r>
-            <w:r>
-              <w:rPr>
-                <w:noProof/>
-                <w:webHidden/>
-              </w:rPr>
-            </w:r>
-            <w:r>
-              <w:rPr>
-                <w:noProof/>
-                <w:webHidden/>
-              </w:rPr>
-              <w:fldChar w:fldCharType="separate"/>
-            </w:r>
-            <w:r>
-              <w:rPr>
-                <w:noProof/>
-                <w:webHidden/>
-              </w:rPr>
-              <w:t>1</w:t>
-            </w:r>
-            <w:r>
-              <w:rPr>
-                <w:noProof/>
-                <w:webHidden/>
-              </w:rPr>
-              <w:fldChar w:fldCharType="end"/>
-            </w:r>
-          </w:hyperlink>
-        </w:p>
-        <w:p>
-          <w:pPr>
-            <w:pStyle w:val="TOC2"/>
-            <w:tabs>
-              <w:tab w:val="left" w:pos="960"/>
-              <w:tab w:val="right" w:leader="dot" w:pos="9350"/>
-            </w:tabs>
-            <w:rPr>
-              <w:rFonts w:asciiTheme="minorHAnsi" w:eastAsiaTheme="minorEastAsia" w:hAnsiTheme="minorHAnsi" w:cstheme="minorBidi"/>
-              <w:b w:val="0"/>
-              <w:bCs w:val="0"/>
-              <w:noProof/>
-              <w:kern w:val="2"/>
-              <w:sz w:val="24"/>
-              <w:szCs w:val="24"/>
-              <w:lang w:eastAsia="en-CA"/>
-              <w14:ligatures w14:val="standardContextual"/>
-            </w:rPr>
-          </w:pPr>
-          <w:hyperlink w:anchor="_Toc194146809" w:history="1">
-            <w:r>
-              <w:rPr>
-                <w:rStyle w:val="Hyperlink"/>
-                <w:rFonts w:eastAsiaTheme="majorEastAsia"/>
-                <w:noProof/>
-              </w:rPr>
-              <w:t>1.1</w:t>
-            </w:r>
-            <w:r>
-              <w:rPr>
-                <w:rFonts w:asciiTheme="minorHAnsi" w:eastAsiaTheme="minorEastAsia" w:hAnsiTheme="minorHAnsi" w:cstheme="minorBidi"/>
-                <w:b w:val="0"/>
-                <w:bCs w:val="0"/>
-                <w:noProof/>
-                <w:kern w:val="2"/>
-                <w:sz w:val="24"/>
-                <w:szCs w:val="24"/>
-                <w:lang w:eastAsia="en-CA"/>
-                <w14:ligatures w14:val="standardContextual"/>
-              </w:rPr>
-              <w:tab/>
-            </w:r>
-            <w:r>
-              <w:rPr>
-                <w:rStyle w:val="Hyperlink"/>
-                <w:rFonts w:eastAsiaTheme="majorEastAsia"/>
-                <w:noProof/>
-              </w:rPr>
-              <w:t>Launch</w:t>
-            </w:r>
-            <w:r>
-              <w:rPr>
-                <w:noProof/>
-                <w:webHidden/>
-              </w:rPr>
-              <w:tab/>
-            </w:r>
-            <w:r>
-              <w:rPr>
-                <w:noProof/>
-                <w:webHidden/>
-              </w:rPr>
-              <w:fldChar w:fldCharType="begin"/>
-            </w:r>
-            <w:r>
-              <w:rPr>
-                <w:noProof/>
-                <w:webHidden/>
-              </w:rPr>
-              <w:instrText xml:space="preserve"> PAGEREF _Toc194146809 \h </w:instrText>
+              <w:instrText xml:space="preserve"> PAGEREF _Toc194742813 \h </w:instrText>
             </w:r>
             <w:r>
               <w:rPr>
@@ -632,7 +532,7 @@
               <w14:ligatures w14:val="standardContextual"/>
             </w:rPr>
           </w:pPr>
-          <w:hyperlink w:anchor="_Toc194146810" w:history="1">
+          <w:hyperlink w:anchor="_Toc194742814" w:history="1">
             <w:r>
               <w:rPr>
                 <w:rStyle w:val="Hyperlink"/>
@@ -640,6 +540,306 @@
                 <w:noProof/>
               </w:rPr>
               <w:t>2</w:t>
+            </w:r>
+            <w:r>
+              <w:rPr>
+                <w:rFonts w:asciiTheme="minorHAnsi" w:eastAsiaTheme="minorEastAsia" w:hAnsiTheme="minorHAnsi" w:cstheme="minorBidi"/>
+                <w:b w:val="0"/>
+                <w:bCs w:val="0"/>
+                <w:i w:val="0"/>
+                <w:iCs w:val="0"/>
+                <w:noProof/>
+                <w:kern w:val="2"/>
+                <w:lang w:eastAsia="en-CA"/>
+                <w14:ligatures w14:val="standardContextual"/>
+              </w:rPr>
+              <w:tab/>
+            </w:r>
+            <w:r>
+              <w:rPr>
+                <w:rStyle w:val="Hyperlink"/>
+                <w:rFonts w:eastAsiaTheme="majorEastAsia"/>
+                <w:noProof/>
+              </w:rPr>
+              <w:t>SQL</w:t>
+            </w:r>
+            <w:r>
+              <w:rPr>
+                <w:noProof/>
+                <w:webHidden/>
+              </w:rPr>
+              <w:tab/>
+            </w:r>
+            <w:r>
+              <w:rPr>
+                <w:noProof/>
+                <w:webHidden/>
+              </w:rPr>
+              <w:fldChar w:fldCharType="begin"/>
+            </w:r>
+            <w:r>
+              <w:rPr>
+                <w:noProof/>
+                <w:webHidden/>
+              </w:rPr>
+              <w:instrText xml:space="preserve"> PAGEREF _Toc194742814 \h </w:instrText>
+            </w:r>
+            <w:r>
+              <w:rPr>
+                <w:noProof/>
+                <w:webHidden/>
+              </w:rPr>
+            </w:r>
+            <w:r>
+              <w:rPr>
+                <w:noProof/>
+                <w:webHidden/>
+              </w:rPr>
+              <w:fldChar w:fldCharType="separate"/>
+            </w:r>
+            <w:r>
+              <w:rPr>
+                <w:noProof/>
+                <w:webHidden/>
+              </w:rPr>
+              <w:t>1</w:t>
+            </w:r>
+            <w:r>
+              <w:rPr>
+                <w:noProof/>
+                <w:webHidden/>
+              </w:rPr>
+              <w:fldChar w:fldCharType="end"/>
+            </w:r>
+          </w:hyperlink>
+        </w:p>
+        <w:p>
+          <w:pPr>
+            <w:pStyle w:val="TOC1"/>
+            <w:tabs>
+              <w:tab w:val="left" w:pos="480"/>
+              <w:tab w:val="right" w:leader="dot" w:pos="9350"/>
+            </w:tabs>
+            <w:rPr>
+              <w:rFonts w:asciiTheme="minorHAnsi" w:eastAsiaTheme="minorEastAsia" w:hAnsiTheme="minorHAnsi" w:cstheme="minorBidi"/>
+              <w:b w:val="0"/>
+              <w:bCs w:val="0"/>
+              <w:i w:val="0"/>
+              <w:iCs w:val="0"/>
+              <w:noProof/>
+              <w:kern w:val="2"/>
+              <w:lang w:eastAsia="en-CA"/>
+              <w14:ligatures w14:val="standardContextual"/>
+            </w:rPr>
+          </w:pPr>
+          <w:hyperlink w:anchor="_Toc194742815" w:history="1">
+            <w:r>
+              <w:rPr>
+                <w:rStyle w:val="Hyperlink"/>
+                <w:rFonts w:eastAsiaTheme="majorEastAsia"/>
+                <w:noProof/>
+              </w:rPr>
+              <w:t>3</w:t>
+            </w:r>
+            <w:r>
+              <w:rPr>
+                <w:rFonts w:asciiTheme="minorHAnsi" w:eastAsiaTheme="minorEastAsia" w:hAnsiTheme="minorHAnsi" w:cstheme="minorBidi"/>
+                <w:b w:val="0"/>
+                <w:bCs w:val="0"/>
+                <w:i w:val="0"/>
+                <w:iCs w:val="0"/>
+                <w:noProof/>
+                <w:kern w:val="2"/>
+                <w:lang w:eastAsia="en-CA"/>
+                <w14:ligatures w14:val="standardContextual"/>
+              </w:rPr>
+              <w:tab/>
+            </w:r>
+            <w:r>
+              <w:rPr>
+                <w:rStyle w:val="Hyperlink"/>
+                <w:rFonts w:eastAsiaTheme="majorEastAsia"/>
+                <w:noProof/>
+              </w:rPr>
+              <w:t>Import</w:t>
+            </w:r>
+            <w:r>
+              <w:rPr>
+                <w:noProof/>
+                <w:webHidden/>
+              </w:rPr>
+              <w:tab/>
+            </w:r>
+            <w:r>
+              <w:rPr>
+                <w:noProof/>
+                <w:webHidden/>
+              </w:rPr>
+              <w:fldChar w:fldCharType="begin"/>
+            </w:r>
+            <w:r>
+              <w:rPr>
+                <w:noProof/>
+                <w:webHidden/>
+              </w:rPr>
+              <w:instrText xml:space="preserve"> PAGEREF _Toc194742815 \h </w:instrText>
+            </w:r>
+            <w:r>
+              <w:rPr>
+                <w:noProof/>
+                <w:webHidden/>
+              </w:rPr>
+            </w:r>
+            <w:r>
+              <w:rPr>
+                <w:noProof/>
+                <w:webHidden/>
+              </w:rPr>
+              <w:fldChar w:fldCharType="separate"/>
+            </w:r>
+            <w:r>
+              <w:rPr>
+                <w:noProof/>
+                <w:webHidden/>
+              </w:rPr>
+              <w:t>2</w:t>
+            </w:r>
+            <w:r>
+              <w:rPr>
+                <w:noProof/>
+                <w:webHidden/>
+              </w:rPr>
+              <w:fldChar w:fldCharType="end"/>
+            </w:r>
+          </w:hyperlink>
+        </w:p>
+        <w:p>
+          <w:pPr>
+            <w:pStyle w:val="TOC1"/>
+            <w:tabs>
+              <w:tab w:val="left" w:pos="480"/>
+              <w:tab w:val="right" w:leader="dot" w:pos="9350"/>
+            </w:tabs>
+            <w:rPr>
+              <w:rFonts w:asciiTheme="minorHAnsi" w:eastAsiaTheme="minorEastAsia" w:hAnsiTheme="minorHAnsi" w:cstheme="minorBidi"/>
+              <w:b w:val="0"/>
+              <w:bCs w:val="0"/>
+              <w:i w:val="0"/>
+              <w:iCs w:val="0"/>
+              <w:noProof/>
+              <w:kern w:val="2"/>
+              <w:lang w:eastAsia="en-CA"/>
+              <w14:ligatures w14:val="standardContextual"/>
+            </w:rPr>
+          </w:pPr>
+          <w:hyperlink w:anchor="_Toc194742816" w:history="1">
+            <w:r>
+              <w:rPr>
+                <w:rStyle w:val="Hyperlink"/>
+                <w:rFonts w:eastAsiaTheme="majorEastAsia"/>
+                <w:noProof/>
+              </w:rPr>
+              <w:t>4</w:t>
+            </w:r>
+            <w:r>
+              <w:rPr>
+                <w:rFonts w:asciiTheme="minorHAnsi" w:eastAsiaTheme="minorEastAsia" w:hAnsiTheme="minorHAnsi" w:cstheme="minorBidi"/>
+                <w:b w:val="0"/>
+                <w:bCs w:val="0"/>
+                <w:i w:val="0"/>
+                <w:iCs w:val="0"/>
+                <w:noProof/>
+                <w:kern w:val="2"/>
+                <w:lang w:eastAsia="en-CA"/>
+                <w14:ligatures w14:val="standardContextual"/>
+              </w:rPr>
+              <w:tab/>
+            </w:r>
+            <w:r>
+              <w:rPr>
+                <w:rStyle w:val="Hyperlink"/>
+                <w:rFonts w:eastAsiaTheme="majorEastAsia"/>
+                <w:noProof/>
+              </w:rPr>
+              <w:t>Basic Commands</w:t>
+            </w:r>
+            <w:r>
+              <w:rPr>
+                <w:noProof/>
+                <w:webHidden/>
+              </w:rPr>
+              <w:tab/>
+            </w:r>
+            <w:r>
+              <w:rPr>
+                <w:noProof/>
+                <w:webHidden/>
+              </w:rPr>
+              <w:fldChar w:fldCharType="begin"/>
+            </w:r>
+            <w:r>
+              <w:rPr>
+                <w:noProof/>
+                <w:webHidden/>
+              </w:rPr>
+              <w:instrText xml:space="preserve"> PAGEREF _Toc194742816 \h </w:instrText>
+            </w:r>
+            <w:r>
+              <w:rPr>
+                <w:noProof/>
+                <w:webHidden/>
+              </w:rPr>
+            </w:r>
+            <w:r>
+              <w:rPr>
+                <w:noProof/>
+                <w:webHidden/>
+              </w:rPr>
+              <w:fldChar w:fldCharType="separate"/>
+            </w:r>
+            <w:r>
+              <w:rPr>
+                <w:noProof/>
+                <w:webHidden/>
+              </w:rPr>
+              <w:t>2</w:t>
+            </w:r>
+            <w:r>
+              <w:rPr>
+                <w:noProof/>
+                <w:webHidden/>
+              </w:rPr>
+              <w:fldChar w:fldCharType="end"/>
+            </w:r>
+          </w:hyperlink>
+        </w:p>
+        <w:p>
+          <w:pPr>
+            <w:pStyle w:val="TOC1"/>
+            <w:tabs>
+              <w:tab w:val="left" w:pos="480"/>
+              <w:tab w:val="right" w:leader="dot" w:pos="9350"/>
+            </w:tabs>
+            <w:rPr>
+              <w:rFonts w:asciiTheme="minorHAnsi" w:eastAsiaTheme="minorEastAsia" w:hAnsiTheme="minorHAnsi" w:cstheme="minorBidi"/>
+              <w:b w:val="0"/>
+              <w:bCs w:val="0"/>
+              <w:i w:val="0"/>
+              <w:iCs w:val="0"/>
+              <w:noProof/>
+              <w:kern w:val="2"/>
+              <w:lang w:eastAsia="en-CA"/>
+              <w14:ligatures w14:val="standardContextual"/>
+            </w:rPr>
+          </w:pPr>
+          <w:hyperlink w:anchor="_Toc194742817" w:history="1">
+            <w:r>
+              <w:rPr>
+                <w:rStyle w:val="Hyperlink"/>
+                <w:rFonts w:eastAsiaTheme="majorEastAsia"/>
+                <w:noProof/>
+              </w:rPr>
+              <w:t>5</w:t>
             </w:r>
             <w:r>
               <w:rPr>
@@ -682,7 +882,7 @@
                 <w:noProof/>
                 <w:webHidden/>
               </w:rPr>
-              <w:instrText xml:space="preserve"> PAGEREF _Toc194146810 \h </w:instrText>
+              <w:instrText xml:space="preserve"> PAGEREF _Toc194742817 \h </w:instrText>
             </w:r>
             <w:r>
               <w:rPr>
@@ -702,7 +902,7 @@
                 <w:noProof/>
                 <w:webHidden/>
               </w:rPr>
-              <w:t>1</w:t>
+              <w:t>3</w:t>
             </w:r>
             <w:r>
               <w:rPr>
@@ -744,7 +944,7 @@
       <w:pPr>
         <w:pStyle w:val="Heading1"/>
       </w:pPr>
-      <w:bookmarkStart w:id="0" w:name="_Toc194146808"/>
+      <w:bookmarkStart w:id="0" w:name="_Toc194742813"/>
       <w:r>
         <w:t>Run</w:t>
       </w:r>
@@ -770,8 +970,17 @@
           <w:rFonts w:ascii="Calibri" w:hAnsi="Calibri" w:cs="Calibri"/>
           <w:color w:val="000000"/>
         </w:rPr>
-        <w:t>cd /home/ra2/omnisci</w:t>
-      </w:r>
+        <w:t>cd /home/ra2/</w:t>
+      </w:r>
+      <w:proofErr w:type="spellStart"/>
+      <w:r>
+        <w:rPr>
+          <w:rFonts w:ascii="Calibri" w:hAnsi="Calibri" w:cs="Calibri"/>
+          <w:color w:val="000000"/>
+        </w:rPr>
+        <w:t>omnisci</w:t>
+      </w:r>
+      <w:proofErr w:type="spellEnd"/>
     </w:p>
     <w:p>
       <w:pPr>
@@ -840,7 +1049,23 @@
           <w:rFonts w:ascii="Calibri" w:hAnsi="Calibri" w:cs="Calibri"/>
           <w:color w:val="000000"/>
         </w:rPr>
-        <w:t>docker ps -a</w:t>
+        <w:t xml:space="preserve">docker </w:t>
+      </w:r>
+      <w:proofErr w:type="spellStart"/>
+      <w:r>
+        <w:rPr>
+          <w:rFonts w:ascii="Calibri" w:hAnsi="Calibri" w:cs="Calibri"/>
+          <w:color w:val="000000"/>
+        </w:rPr>
+        <w:t>ps</w:t>
+      </w:r>
+      <w:proofErr w:type="spellEnd"/>
+      <w:r>
+        <w:rPr>
+          <w:rFonts w:ascii="Calibri" w:hAnsi="Calibri" w:cs="Calibri"/>
+          <w:color w:val="000000"/>
+        </w:rPr>
+        <w:t xml:space="preserve"> -a</w:t>
       </w:r>
     </w:p>
     <w:p>
@@ -886,21 +1111,7 @@
           <w:rFonts w:ascii="Calibri" w:hAnsi="Calibri" w:cs="Calibri"/>
           <w:color w:val="000000"/>
         </w:rPr>
-        <w:t xml:space="preserve">docker </w:t>
-      </w:r>
-      <w:r>
-        <w:rPr>
-          <w:rFonts w:ascii="Calibri" w:hAnsi="Calibri" w:cs="Calibri"/>
-          <w:color w:val="000000"/>
-        </w:rPr>
-        <w:t>rm</w:t>
-      </w:r>
-      <w:r>
-        <w:rPr>
-          <w:rFonts w:ascii="Calibri" w:hAnsi="Calibri" w:cs="Calibri"/>
-          <w:color w:val="000000"/>
-        </w:rPr>
-        <w:t xml:space="preserve"> &lt;container&gt;</w:t>
+        <w:t>docker rm &lt;container&gt;</w:t>
       </w:r>
     </w:p>
     <w:p/>
@@ -908,9 +1119,11 @@
       <w:pPr>
         <w:pStyle w:val="Heading1"/>
       </w:pPr>
+      <w:bookmarkStart w:id="1" w:name="_Toc194742814"/>
       <w:r>
         <w:t>SQL</w:t>
       </w:r>
+      <w:bookmarkEnd w:id="1"/>
     </w:p>
     <w:p>
       <w:r>
@@ -956,86 +1169,2112 @@
           <w:color w:val="000000"/>
         </w:rPr>
       </w:pPr>
-      <w:r>
-        <w:rPr>
-          <w:rFonts w:ascii="Calibri" w:hAnsi="Calibri" w:cs="Calibri"/>
-          <w:color w:val="000000"/>
-        </w:rPr>
-        <w:t>./bin/omnisql</w:t>
-      </w:r>
+      <w:proofErr w:type="gramStart"/>
+      <w:r>
+        <w:rPr>
+          <w:rFonts w:ascii="Calibri" w:hAnsi="Calibri" w:cs="Calibri"/>
+          <w:color w:val="000000"/>
+        </w:rPr>
+        <w:t>./</w:t>
+      </w:r>
+      <w:proofErr w:type="gramEnd"/>
+      <w:r>
+        <w:rPr>
+          <w:rFonts w:ascii="Calibri" w:hAnsi="Calibri" w:cs="Calibri"/>
+          <w:color w:val="000000"/>
+        </w:rPr>
+        <w:t>bin/</w:t>
+      </w:r>
+      <w:proofErr w:type="spellStart"/>
+      <w:r>
+        <w:rPr>
+          <w:rFonts w:ascii="Calibri" w:hAnsi="Calibri" w:cs="Calibri"/>
+          <w:color w:val="000000"/>
+        </w:rPr>
+        <w:t>omnisql</w:t>
+      </w:r>
+      <w:proofErr w:type="spellEnd"/>
     </w:p>
     <w:p/>
     <w:p>
       <w:pPr>
         <w:pStyle w:val="Heading1"/>
       </w:pPr>
-      <w:r>
+      <w:bookmarkStart w:id="2" w:name="_Toc194742815"/>
+      <w:r>
+        <w:lastRenderedPageBreak/>
         <w:t>Import</w:t>
       </w:r>
-    </w:p>
-    <w:p>
-      <w:r>
+      <w:bookmarkEnd w:id="2"/>
+    </w:p>
+    <w:p>
+      <w:r>
+        <w:t>Tap into the running docker container</w:t>
+      </w:r>
+    </w:p>
+    <w:p/>
+    <w:p>
+      <w:pPr>
+        <w:pStyle w:val="HTMLPreformatted"/>
+        <w:pBdr>
+          <w:top w:val="single" w:sz="6" w:space="0" w:color="CED4DA"/>
+          <w:left w:val="single" w:sz="6" w:space="0" w:color="CED4DA"/>
+          <w:bottom w:val="single" w:sz="6" w:space="0" w:color="CED4DA"/>
+          <w:right w:val="single" w:sz="6" w:space="0" w:color="CED4DA"/>
+        </w:pBdr>
+        <w:shd w:val="clear" w:color="auto" w:fill="F8F9FA"/>
+        <w:rPr>
+          <w:rFonts w:ascii="Calibri" w:hAnsi="Calibri" w:cs="Calibri"/>
+          <w:color w:val="000000"/>
+        </w:rPr>
+      </w:pPr>
+      <w:r>
+        <w:rPr>
+          <w:rFonts w:ascii="Calibri" w:hAnsi="Calibri" w:cs="Calibri"/>
+          <w:color w:val="000000"/>
+        </w:rPr>
+        <w:t>docker exec -it &lt;container&gt; bash</w:t>
+      </w:r>
+    </w:p>
+    <w:p>
+      <w:pPr>
+        <w:pStyle w:val="HTMLPreformatted"/>
+        <w:pBdr>
+          <w:top w:val="single" w:sz="6" w:space="0" w:color="CED4DA"/>
+          <w:left w:val="single" w:sz="6" w:space="0" w:color="CED4DA"/>
+          <w:bottom w:val="single" w:sz="6" w:space="0" w:color="CED4DA"/>
+          <w:right w:val="single" w:sz="6" w:space="0" w:color="CED4DA"/>
+        </w:pBdr>
+        <w:shd w:val="clear" w:color="auto" w:fill="F8F9FA"/>
+        <w:rPr>
+          <w:rFonts w:ascii="Calibri" w:hAnsi="Calibri" w:cs="Calibri"/>
+          <w:color w:val="000000"/>
+        </w:rPr>
+      </w:pPr>
+      <w:proofErr w:type="gramStart"/>
+      <w:r>
+        <w:rPr>
+          <w:rFonts w:ascii="Calibri" w:hAnsi="Calibri" w:cs="Calibri"/>
+          <w:color w:val="000000"/>
+        </w:rPr>
+        <w:t>./</w:t>
+      </w:r>
+      <w:proofErr w:type="gramEnd"/>
+      <w:r>
+        <w:rPr>
+          <w:rFonts w:ascii="Calibri" w:hAnsi="Calibri" w:cs="Calibri"/>
+          <w:color w:val="000000"/>
+        </w:rPr>
+        <w:t>bin/</w:t>
+      </w:r>
+      <w:proofErr w:type="spellStart"/>
+      <w:r>
+        <w:rPr>
+          <w:rFonts w:ascii="Calibri" w:hAnsi="Calibri" w:cs="Calibri"/>
+          <w:color w:val="000000"/>
+        </w:rPr>
+        <w:t>omnisql</w:t>
+      </w:r>
+      <w:proofErr w:type="spellEnd"/>
+    </w:p>
+    <w:p/>
+    <w:p>
+      <w:pPr>
+        <w:pStyle w:val="Heading1"/>
+      </w:pPr>
+      <w:bookmarkStart w:id="3" w:name="_Toc194742816"/>
+      <w:r>
+        <w:t>Basic Commands</w:t>
+      </w:r>
+      <w:bookmarkEnd w:id="3"/>
+    </w:p>
+    <w:p>
+      <w:pPr>
+        <w:pStyle w:val="HTMLPreformatted"/>
+        <w:pBdr>
+          <w:top w:val="single" w:sz="6" w:space="0" w:color="CED4DA"/>
+          <w:left w:val="single" w:sz="6" w:space="0" w:color="CED4DA"/>
+          <w:bottom w:val="single" w:sz="6" w:space="0" w:color="CED4DA"/>
+          <w:right w:val="single" w:sz="6" w:space="0" w:color="CED4DA"/>
+        </w:pBdr>
+        <w:shd w:val="clear" w:color="auto" w:fill="F8F9FA"/>
+        <w:rPr>
+          <w:rFonts w:ascii="Calibri" w:hAnsi="Calibri" w:cs="Calibri"/>
+          <w:color w:val="000000"/>
+        </w:rPr>
+      </w:pPr>
+      <w:r>
+        <w:rPr>
+          <w:rFonts w:ascii="Calibri" w:hAnsi="Calibri" w:cs="Calibri"/>
+          <w:color w:val="000000"/>
+        </w:rPr>
+        <w:t xml:space="preserve"># Install </w:t>
+      </w:r>
+      <w:proofErr w:type="spellStart"/>
+      <w:r>
+        <w:rPr>
+          <w:rFonts w:ascii="Calibri" w:hAnsi="Calibri" w:cs="Calibri"/>
+          <w:color w:val="000000"/>
+        </w:rPr>
+        <w:t>omnisci</w:t>
+      </w:r>
+      <w:proofErr w:type="spellEnd"/>
+      <w:r>
+        <w:rPr>
+          <w:rFonts w:ascii="Calibri" w:hAnsi="Calibri" w:cs="Calibri"/>
+          <w:color w:val="000000"/>
+        </w:rPr>
+        <w:t xml:space="preserve"> on Ubuntu (This can be done once, and it is already done)</w:t>
+      </w:r>
+    </w:p>
+    <w:p>
+      <w:pPr>
+        <w:pStyle w:val="HTMLPreformatted"/>
+        <w:pBdr>
+          <w:top w:val="single" w:sz="6" w:space="0" w:color="CED4DA"/>
+          <w:left w:val="single" w:sz="6" w:space="0" w:color="CED4DA"/>
+          <w:bottom w:val="single" w:sz="6" w:space="0" w:color="CED4DA"/>
+          <w:right w:val="single" w:sz="6" w:space="0" w:color="CED4DA"/>
+        </w:pBdr>
+        <w:shd w:val="clear" w:color="auto" w:fill="F8F9FA"/>
+        <w:rPr>
+          <w:rFonts w:ascii="Calibri" w:hAnsi="Calibri" w:cs="Calibri"/>
+          <w:color w:val="000000"/>
+        </w:rPr>
+      </w:pPr>
+      <w:proofErr w:type="spellStart"/>
+      <w:r>
+        <w:rPr>
+          <w:rFonts w:ascii="Calibri" w:hAnsi="Calibri" w:cs="Calibri"/>
+          <w:color w:val="000000"/>
+        </w:rPr>
+        <w:t>sudo</w:t>
+      </w:r>
+      <w:proofErr w:type="spellEnd"/>
+      <w:r>
+        <w:rPr>
+          <w:rFonts w:ascii="Calibri" w:hAnsi="Calibri" w:cs="Calibri"/>
+          <w:color w:val="000000"/>
+        </w:rPr>
+        <w:t xml:space="preserve"> docker pull </w:t>
+      </w:r>
+      <w:proofErr w:type="spellStart"/>
+      <w:r>
+        <w:rPr>
+          <w:rFonts w:ascii="Calibri" w:hAnsi="Calibri" w:cs="Calibri"/>
+          <w:color w:val="000000"/>
+        </w:rPr>
+        <w:t>omnisci</w:t>
+      </w:r>
+      <w:proofErr w:type="spellEnd"/>
+      <w:r>
+        <w:rPr>
+          <w:rFonts w:ascii="Calibri" w:hAnsi="Calibri" w:cs="Calibri"/>
+          <w:color w:val="000000"/>
+        </w:rPr>
+        <w:t>/</w:t>
+      </w:r>
+      <w:proofErr w:type="spellStart"/>
+      <w:r>
+        <w:rPr>
+          <w:rFonts w:ascii="Calibri" w:hAnsi="Calibri" w:cs="Calibri"/>
+          <w:color w:val="000000"/>
+        </w:rPr>
+        <w:t>core-os-</w:t>
+      </w:r>
+      <w:proofErr w:type="gramStart"/>
+      <w:r>
+        <w:rPr>
+          <w:rFonts w:ascii="Calibri" w:hAnsi="Calibri" w:cs="Calibri"/>
+          <w:color w:val="000000"/>
+        </w:rPr>
+        <w:t>cuda:latest</w:t>
+      </w:r>
+      <w:proofErr w:type="spellEnd"/>
+      <w:proofErr w:type="gramEnd"/>
+    </w:p>
+    <w:p>
+      <w:pPr>
+        <w:pStyle w:val="HTMLPreformatted"/>
+        <w:pBdr>
+          <w:top w:val="single" w:sz="6" w:space="0" w:color="CED4DA"/>
+          <w:left w:val="single" w:sz="6" w:space="0" w:color="CED4DA"/>
+          <w:bottom w:val="single" w:sz="6" w:space="0" w:color="CED4DA"/>
+          <w:right w:val="single" w:sz="6" w:space="0" w:color="CED4DA"/>
+        </w:pBdr>
+        <w:shd w:val="clear" w:color="auto" w:fill="F8F9FA"/>
+        <w:rPr>
+          <w:rFonts w:ascii="Calibri" w:hAnsi="Calibri" w:cs="Calibri"/>
+          <w:color w:val="000000"/>
+        </w:rPr>
+      </w:pPr>
+    </w:p>
+    <w:p>
+      <w:pPr>
+        <w:pStyle w:val="HTMLPreformatted"/>
+        <w:pBdr>
+          <w:top w:val="single" w:sz="6" w:space="0" w:color="CED4DA"/>
+          <w:left w:val="single" w:sz="6" w:space="0" w:color="CED4DA"/>
+          <w:bottom w:val="single" w:sz="6" w:space="0" w:color="CED4DA"/>
+          <w:right w:val="single" w:sz="6" w:space="0" w:color="CED4DA"/>
+        </w:pBdr>
+        <w:shd w:val="clear" w:color="auto" w:fill="F8F9FA"/>
+        <w:rPr>
+          <w:rFonts w:ascii="Calibri" w:hAnsi="Calibri" w:cs="Calibri"/>
+          <w:color w:val="000000"/>
+        </w:rPr>
+      </w:pPr>
+      <w:r>
+        <w:rPr>
+          <w:rFonts w:ascii="Calibri" w:hAnsi="Calibri" w:cs="Calibri"/>
+          <w:color w:val="000000"/>
+        </w:rPr>
+        <w:t># List docker images</w:t>
+      </w:r>
+    </w:p>
+    <w:p>
+      <w:pPr>
+        <w:pStyle w:val="HTMLPreformatted"/>
+        <w:pBdr>
+          <w:top w:val="single" w:sz="6" w:space="0" w:color="CED4DA"/>
+          <w:left w:val="single" w:sz="6" w:space="0" w:color="CED4DA"/>
+          <w:bottom w:val="single" w:sz="6" w:space="0" w:color="CED4DA"/>
+          <w:right w:val="single" w:sz="6" w:space="0" w:color="CED4DA"/>
+        </w:pBdr>
+        <w:shd w:val="clear" w:color="auto" w:fill="F8F9FA"/>
+        <w:rPr>
+          <w:rFonts w:ascii="Calibri" w:hAnsi="Calibri" w:cs="Calibri"/>
+          <w:color w:val="000000"/>
+        </w:rPr>
+      </w:pPr>
+      <w:r>
+        <w:rPr>
+          <w:rFonts w:ascii="Calibri" w:hAnsi="Calibri" w:cs="Calibri"/>
+          <w:color w:val="000000"/>
+        </w:rPr>
+        <w:t>docker images</w:t>
+      </w:r>
+    </w:p>
+    <w:p>
+      <w:pPr>
+        <w:pStyle w:val="HTMLPreformatted"/>
+        <w:pBdr>
+          <w:top w:val="single" w:sz="6" w:space="0" w:color="CED4DA"/>
+          <w:left w:val="single" w:sz="6" w:space="0" w:color="CED4DA"/>
+          <w:bottom w:val="single" w:sz="6" w:space="0" w:color="CED4DA"/>
+          <w:right w:val="single" w:sz="6" w:space="0" w:color="CED4DA"/>
+        </w:pBdr>
+        <w:shd w:val="clear" w:color="auto" w:fill="F8F9FA"/>
+        <w:rPr>
+          <w:rFonts w:ascii="Calibri" w:hAnsi="Calibri" w:cs="Calibri"/>
+          <w:color w:val="000000"/>
+        </w:rPr>
+      </w:pPr>
+    </w:p>
+    <w:p>
+      <w:pPr>
+        <w:pStyle w:val="HTMLPreformatted"/>
+        <w:pBdr>
+          <w:top w:val="single" w:sz="6" w:space="0" w:color="CED4DA"/>
+          <w:left w:val="single" w:sz="6" w:space="0" w:color="CED4DA"/>
+          <w:bottom w:val="single" w:sz="6" w:space="0" w:color="CED4DA"/>
+          <w:right w:val="single" w:sz="6" w:space="0" w:color="CED4DA"/>
+        </w:pBdr>
+        <w:shd w:val="clear" w:color="auto" w:fill="F8F9FA"/>
+        <w:rPr>
+          <w:rFonts w:ascii="Calibri" w:hAnsi="Calibri" w:cs="Calibri"/>
+          <w:color w:val="000000"/>
+        </w:rPr>
+      </w:pPr>
+      <w:r>
+        <w:rPr>
+          <w:rFonts w:ascii="Calibri" w:hAnsi="Calibri" w:cs="Calibri"/>
+          <w:color w:val="000000"/>
+        </w:rPr>
+        <w:t xml:space="preserve"># Stop existing </w:t>
+      </w:r>
+      <w:proofErr w:type="spellStart"/>
+      <w:r>
+        <w:rPr>
+          <w:rFonts w:ascii="Calibri" w:hAnsi="Calibri" w:cs="Calibri"/>
+          <w:color w:val="000000"/>
+        </w:rPr>
+        <w:t>OmniSci</w:t>
+      </w:r>
+      <w:proofErr w:type="spellEnd"/>
+      <w:r>
+        <w:rPr>
+          <w:rFonts w:ascii="Calibri" w:hAnsi="Calibri" w:cs="Calibri"/>
+          <w:color w:val="000000"/>
+        </w:rPr>
+        <w:t xml:space="preserve"> server in case it is </w:t>
+      </w:r>
+      <w:proofErr w:type="gramStart"/>
+      <w:r>
+        <w:rPr>
+          <w:rFonts w:ascii="Calibri" w:hAnsi="Calibri" w:cs="Calibri"/>
+          <w:color w:val="000000"/>
+        </w:rPr>
+        <w:t>running</w:t>
+      </w:r>
+      <w:proofErr w:type="gramEnd"/>
+      <w:r>
+        <w:rPr>
+          <w:rFonts w:ascii="Calibri" w:hAnsi="Calibri" w:cs="Calibri"/>
+          <w:color w:val="000000"/>
+        </w:rPr>
+        <w:t xml:space="preserve"> and you want to running it again</w:t>
+      </w:r>
+    </w:p>
+    <w:p>
+      <w:pPr>
+        <w:pStyle w:val="HTMLPreformatted"/>
+        <w:pBdr>
+          <w:top w:val="single" w:sz="6" w:space="0" w:color="CED4DA"/>
+          <w:left w:val="single" w:sz="6" w:space="0" w:color="CED4DA"/>
+          <w:bottom w:val="single" w:sz="6" w:space="0" w:color="CED4DA"/>
+          <w:right w:val="single" w:sz="6" w:space="0" w:color="CED4DA"/>
+        </w:pBdr>
+        <w:shd w:val="clear" w:color="auto" w:fill="F8F9FA"/>
+        <w:rPr>
+          <w:rFonts w:ascii="Calibri" w:hAnsi="Calibri" w:cs="Calibri"/>
+          <w:color w:val="000000"/>
+        </w:rPr>
+      </w:pPr>
+      <w:proofErr w:type="spellStart"/>
+      <w:r>
+        <w:rPr>
+          <w:rFonts w:ascii="Calibri" w:hAnsi="Calibri" w:cs="Calibri"/>
+          <w:color w:val="000000"/>
+        </w:rPr>
+        <w:t>sudo</w:t>
+      </w:r>
+      <w:proofErr w:type="spellEnd"/>
+      <w:r>
+        <w:rPr>
+          <w:rFonts w:ascii="Calibri" w:hAnsi="Calibri" w:cs="Calibri"/>
+          <w:color w:val="000000"/>
+        </w:rPr>
+        <w:t xml:space="preserve"> docker </w:t>
+      </w:r>
+      <w:proofErr w:type="spellStart"/>
+      <w:r>
+        <w:rPr>
+          <w:rFonts w:ascii="Calibri" w:hAnsi="Calibri" w:cs="Calibri"/>
+          <w:color w:val="000000"/>
+        </w:rPr>
+        <w:t>ps</w:t>
+      </w:r>
+      <w:proofErr w:type="spellEnd"/>
+      <w:r>
+        <w:rPr>
+          <w:rFonts w:ascii="Calibri" w:hAnsi="Calibri" w:cs="Calibri"/>
+          <w:color w:val="000000"/>
+        </w:rPr>
+        <w:t xml:space="preserve"> | grep </w:t>
+      </w:r>
+      <w:proofErr w:type="spellStart"/>
+      <w:r>
+        <w:rPr>
+          <w:rFonts w:ascii="Calibri" w:hAnsi="Calibri" w:cs="Calibri"/>
+          <w:color w:val="000000"/>
+        </w:rPr>
+        <w:t>omnisci</w:t>
+      </w:r>
+      <w:proofErr w:type="spellEnd"/>
+    </w:p>
+    <w:p>
+      <w:pPr>
+        <w:pStyle w:val="HTMLPreformatted"/>
+        <w:pBdr>
+          <w:top w:val="single" w:sz="6" w:space="0" w:color="CED4DA"/>
+          <w:left w:val="single" w:sz="6" w:space="0" w:color="CED4DA"/>
+          <w:bottom w:val="single" w:sz="6" w:space="0" w:color="CED4DA"/>
+          <w:right w:val="single" w:sz="6" w:space="0" w:color="CED4DA"/>
+        </w:pBdr>
+        <w:shd w:val="clear" w:color="auto" w:fill="F8F9FA"/>
+        <w:rPr>
+          <w:rFonts w:ascii="Calibri" w:hAnsi="Calibri" w:cs="Calibri"/>
+          <w:color w:val="000000"/>
+        </w:rPr>
+      </w:pPr>
+      <w:proofErr w:type="spellStart"/>
+      <w:r>
+        <w:rPr>
+          <w:rFonts w:ascii="Calibri" w:hAnsi="Calibri" w:cs="Calibri"/>
+          <w:color w:val="000000"/>
+        </w:rPr>
+        <w:t>sudo</w:t>
+      </w:r>
+      <w:proofErr w:type="spellEnd"/>
+      <w:r>
+        <w:rPr>
+          <w:rFonts w:ascii="Calibri" w:hAnsi="Calibri" w:cs="Calibri"/>
+          <w:color w:val="000000"/>
+        </w:rPr>
+        <w:t xml:space="preserve"> docker kill &lt;container id&gt;</w:t>
+      </w:r>
+    </w:p>
+    <w:p>
+      <w:pPr>
+        <w:pStyle w:val="HTMLPreformatted"/>
+        <w:pBdr>
+          <w:top w:val="single" w:sz="6" w:space="0" w:color="CED4DA"/>
+          <w:left w:val="single" w:sz="6" w:space="0" w:color="CED4DA"/>
+          <w:bottom w:val="single" w:sz="6" w:space="0" w:color="CED4DA"/>
+          <w:right w:val="single" w:sz="6" w:space="0" w:color="CED4DA"/>
+        </w:pBdr>
+        <w:shd w:val="clear" w:color="auto" w:fill="F8F9FA"/>
+        <w:rPr>
+          <w:rFonts w:ascii="Calibri" w:hAnsi="Calibri" w:cs="Calibri"/>
+          <w:color w:val="000000"/>
+        </w:rPr>
+      </w:pPr>
+    </w:p>
+    <w:p>
+      <w:pPr>
+        <w:pStyle w:val="HTMLPreformatted"/>
+        <w:pBdr>
+          <w:top w:val="single" w:sz="6" w:space="0" w:color="CED4DA"/>
+          <w:left w:val="single" w:sz="6" w:space="0" w:color="CED4DA"/>
+          <w:bottom w:val="single" w:sz="6" w:space="0" w:color="CED4DA"/>
+          <w:right w:val="single" w:sz="6" w:space="0" w:color="CED4DA"/>
+        </w:pBdr>
+        <w:shd w:val="clear" w:color="auto" w:fill="F8F9FA"/>
+        <w:rPr>
+          <w:rFonts w:ascii="Calibri" w:hAnsi="Calibri" w:cs="Calibri"/>
+          <w:color w:val="000000"/>
+        </w:rPr>
+      </w:pPr>
+      <w:r>
+        <w:rPr>
+          <w:rFonts w:ascii="Calibri" w:hAnsi="Calibri" w:cs="Calibri"/>
+          <w:color w:val="000000"/>
+        </w:rPr>
+        <w:t xml:space="preserve"># Check whether </w:t>
+      </w:r>
+      <w:proofErr w:type="spellStart"/>
+      <w:r>
+        <w:rPr>
+          <w:rFonts w:ascii="Calibri" w:hAnsi="Calibri" w:cs="Calibri"/>
+          <w:color w:val="000000"/>
+        </w:rPr>
+        <w:t>OmniSci</w:t>
+      </w:r>
+      <w:proofErr w:type="spellEnd"/>
+      <w:r>
+        <w:rPr>
+          <w:rFonts w:ascii="Calibri" w:hAnsi="Calibri" w:cs="Calibri"/>
+          <w:color w:val="000000"/>
+        </w:rPr>
+        <w:t xml:space="preserve"> server is till running</w:t>
+      </w:r>
+    </w:p>
+    <w:p>
+      <w:pPr>
+        <w:pStyle w:val="HTMLPreformatted"/>
+        <w:pBdr>
+          <w:top w:val="single" w:sz="6" w:space="0" w:color="CED4DA"/>
+          <w:left w:val="single" w:sz="6" w:space="0" w:color="CED4DA"/>
+          <w:bottom w:val="single" w:sz="6" w:space="0" w:color="CED4DA"/>
+          <w:right w:val="single" w:sz="6" w:space="0" w:color="CED4DA"/>
+        </w:pBdr>
+        <w:shd w:val="clear" w:color="auto" w:fill="F8F9FA"/>
+        <w:rPr>
+          <w:rFonts w:ascii="Calibri" w:hAnsi="Calibri" w:cs="Calibri"/>
+          <w:color w:val="000000"/>
+        </w:rPr>
+      </w:pPr>
+      <w:proofErr w:type="spellStart"/>
+      <w:r>
+        <w:rPr>
+          <w:rFonts w:ascii="Calibri" w:hAnsi="Calibri" w:cs="Calibri"/>
+          <w:color w:val="000000"/>
+        </w:rPr>
+        <w:t>sudo</w:t>
+      </w:r>
+      <w:proofErr w:type="spellEnd"/>
+      <w:r>
+        <w:rPr>
+          <w:rFonts w:ascii="Calibri" w:hAnsi="Calibri" w:cs="Calibri"/>
+          <w:color w:val="000000"/>
+        </w:rPr>
+        <w:t xml:space="preserve"> docker </w:t>
+      </w:r>
+      <w:proofErr w:type="spellStart"/>
+      <w:r>
+        <w:rPr>
+          <w:rFonts w:ascii="Calibri" w:hAnsi="Calibri" w:cs="Calibri"/>
+          <w:color w:val="000000"/>
+        </w:rPr>
+        <w:t>ps</w:t>
+      </w:r>
+      <w:proofErr w:type="spellEnd"/>
+    </w:p>
+    <w:p>
+      <w:pPr>
+        <w:pStyle w:val="HTMLPreformatted"/>
+        <w:pBdr>
+          <w:top w:val="single" w:sz="6" w:space="0" w:color="CED4DA"/>
+          <w:left w:val="single" w:sz="6" w:space="0" w:color="CED4DA"/>
+          <w:bottom w:val="single" w:sz="6" w:space="0" w:color="CED4DA"/>
+          <w:right w:val="single" w:sz="6" w:space="0" w:color="CED4DA"/>
+        </w:pBdr>
+        <w:shd w:val="clear" w:color="auto" w:fill="F8F9FA"/>
+        <w:rPr>
+          <w:rFonts w:ascii="Calibri" w:hAnsi="Calibri" w:cs="Calibri"/>
+          <w:color w:val="000000"/>
+        </w:rPr>
+      </w:pPr>
+    </w:p>
+    <w:p>
+      <w:pPr>
+        <w:pStyle w:val="HTMLPreformatted"/>
+        <w:pBdr>
+          <w:top w:val="single" w:sz="6" w:space="0" w:color="CED4DA"/>
+          <w:left w:val="single" w:sz="6" w:space="0" w:color="CED4DA"/>
+          <w:bottom w:val="single" w:sz="6" w:space="0" w:color="CED4DA"/>
+          <w:right w:val="single" w:sz="6" w:space="0" w:color="CED4DA"/>
+        </w:pBdr>
+        <w:shd w:val="clear" w:color="auto" w:fill="F8F9FA"/>
+        <w:rPr>
+          <w:rFonts w:ascii="Calibri" w:hAnsi="Calibri" w:cs="Calibri"/>
+          <w:color w:val="000000"/>
+        </w:rPr>
+      </w:pPr>
+      <w:r>
+        <w:rPr>
+          <w:rFonts w:ascii="Calibri" w:hAnsi="Calibri" w:cs="Calibri"/>
+          <w:color w:val="000000"/>
+        </w:rPr>
+        <w:t xml:space="preserve"># Launch </w:t>
+      </w:r>
+      <w:proofErr w:type="spellStart"/>
+      <w:r>
+        <w:rPr>
+          <w:rFonts w:ascii="Calibri" w:hAnsi="Calibri" w:cs="Calibri"/>
+          <w:color w:val="000000"/>
+        </w:rPr>
+        <w:t>OmniSci</w:t>
+      </w:r>
+      <w:proofErr w:type="spellEnd"/>
+      <w:r>
+        <w:rPr>
+          <w:rFonts w:ascii="Calibri" w:hAnsi="Calibri" w:cs="Calibri"/>
+          <w:color w:val="000000"/>
+        </w:rPr>
+        <w:t xml:space="preserve"> server</w:t>
+      </w:r>
+    </w:p>
+    <w:p>
+      <w:pPr>
+        <w:pStyle w:val="HTMLPreformatted"/>
+        <w:pBdr>
+          <w:top w:val="single" w:sz="6" w:space="0" w:color="CED4DA"/>
+          <w:left w:val="single" w:sz="6" w:space="0" w:color="CED4DA"/>
+          <w:bottom w:val="single" w:sz="6" w:space="0" w:color="CED4DA"/>
+          <w:right w:val="single" w:sz="6" w:space="0" w:color="CED4DA"/>
+        </w:pBdr>
+        <w:shd w:val="clear" w:color="auto" w:fill="F8F9FA"/>
+        <w:rPr>
+          <w:rFonts w:ascii="Calibri" w:hAnsi="Calibri" w:cs="Calibri"/>
+          <w:color w:val="000000"/>
+        </w:rPr>
+      </w:pPr>
+      <w:r>
+        <w:rPr>
+          <w:rFonts w:ascii="Calibri" w:hAnsi="Calibri" w:cs="Calibri"/>
+          <w:color w:val="000000"/>
+        </w:rPr>
+        <w:t>cd /home/ra2/</w:t>
+      </w:r>
+      <w:proofErr w:type="spellStart"/>
+      <w:r>
+        <w:rPr>
+          <w:rFonts w:ascii="Calibri" w:hAnsi="Calibri" w:cs="Calibri"/>
+          <w:color w:val="000000"/>
+        </w:rPr>
+        <w:t>omnisci</w:t>
+      </w:r>
+      <w:proofErr w:type="spellEnd"/>
+    </w:p>
+    <w:p>
+      <w:pPr>
+        <w:pStyle w:val="HTMLPreformatted"/>
+        <w:pBdr>
+          <w:top w:val="single" w:sz="6" w:space="0" w:color="CED4DA"/>
+          <w:left w:val="single" w:sz="6" w:space="0" w:color="CED4DA"/>
+          <w:bottom w:val="single" w:sz="6" w:space="0" w:color="CED4DA"/>
+          <w:right w:val="single" w:sz="6" w:space="0" w:color="CED4DA"/>
+        </w:pBdr>
+        <w:shd w:val="clear" w:color="auto" w:fill="F8F9FA"/>
+        <w:rPr>
+          <w:rFonts w:ascii="Calibri" w:hAnsi="Calibri" w:cs="Calibri"/>
+          <w:color w:val="000000"/>
+        </w:rPr>
+      </w:pPr>
+      <w:r>
+        <w:rPr>
+          <w:rFonts w:ascii="Calibri" w:hAnsi="Calibri" w:cs="Calibri"/>
+          <w:color w:val="000000"/>
+        </w:rPr>
+        <w:t>./launch.sh</w:t>
+      </w:r>
+    </w:p>
+    <w:p>
+      <w:pPr>
+        <w:pStyle w:val="HTMLPreformatted"/>
+        <w:pBdr>
+          <w:top w:val="single" w:sz="6" w:space="0" w:color="CED4DA"/>
+          <w:left w:val="single" w:sz="6" w:space="0" w:color="CED4DA"/>
+          <w:bottom w:val="single" w:sz="6" w:space="0" w:color="CED4DA"/>
+          <w:right w:val="single" w:sz="6" w:space="0" w:color="CED4DA"/>
+        </w:pBdr>
+        <w:shd w:val="clear" w:color="auto" w:fill="F8F9FA"/>
+        <w:rPr>
+          <w:rFonts w:ascii="Calibri" w:hAnsi="Calibri" w:cs="Calibri"/>
+          <w:color w:val="000000"/>
+        </w:rPr>
+      </w:pPr>
+    </w:p>
+    <w:p>
+      <w:pPr>
+        <w:pStyle w:val="HTMLPreformatted"/>
+        <w:pBdr>
+          <w:top w:val="single" w:sz="6" w:space="0" w:color="CED4DA"/>
+          <w:left w:val="single" w:sz="6" w:space="0" w:color="CED4DA"/>
+          <w:bottom w:val="single" w:sz="6" w:space="0" w:color="CED4DA"/>
+          <w:right w:val="single" w:sz="6" w:space="0" w:color="CED4DA"/>
+        </w:pBdr>
+        <w:shd w:val="clear" w:color="auto" w:fill="F8F9FA"/>
+        <w:rPr>
+          <w:rFonts w:ascii="Calibri" w:hAnsi="Calibri" w:cs="Calibri"/>
+          <w:color w:val="000000"/>
+        </w:rPr>
+      </w:pPr>
+      <w:r>
+        <w:rPr>
+          <w:rFonts w:ascii="Calibri" w:hAnsi="Calibri" w:cs="Calibri"/>
+          <w:color w:val="000000"/>
+        </w:rPr>
+        <w:t># If getting an error remove the existing container</w:t>
+      </w:r>
+    </w:p>
+    <w:p>
+      <w:pPr>
+        <w:pStyle w:val="HTMLPreformatted"/>
+        <w:pBdr>
+          <w:top w:val="single" w:sz="6" w:space="0" w:color="CED4DA"/>
+          <w:left w:val="single" w:sz="6" w:space="0" w:color="CED4DA"/>
+          <w:bottom w:val="single" w:sz="6" w:space="0" w:color="CED4DA"/>
+          <w:right w:val="single" w:sz="6" w:space="0" w:color="CED4DA"/>
+        </w:pBdr>
+        <w:shd w:val="clear" w:color="auto" w:fill="F8F9FA"/>
+        <w:rPr>
+          <w:rFonts w:ascii="Calibri" w:hAnsi="Calibri" w:cs="Calibri"/>
+          <w:color w:val="000000"/>
+        </w:rPr>
+      </w:pPr>
+      <w:proofErr w:type="spellStart"/>
+      <w:r>
+        <w:rPr>
+          <w:rFonts w:ascii="Calibri" w:hAnsi="Calibri" w:cs="Calibri"/>
+          <w:color w:val="000000"/>
+        </w:rPr>
+        <w:t>sudo</w:t>
+      </w:r>
+      <w:proofErr w:type="spellEnd"/>
+      <w:r>
+        <w:rPr>
+          <w:rFonts w:ascii="Calibri" w:hAnsi="Calibri" w:cs="Calibri"/>
+          <w:color w:val="000000"/>
+        </w:rPr>
+        <w:t xml:space="preserve"> docker rm &lt;container id&gt;</w:t>
+      </w:r>
+    </w:p>
+    <w:p>
+      <w:pPr>
+        <w:pStyle w:val="HTMLPreformatted"/>
+        <w:pBdr>
+          <w:top w:val="single" w:sz="6" w:space="0" w:color="CED4DA"/>
+          <w:left w:val="single" w:sz="6" w:space="0" w:color="CED4DA"/>
+          <w:bottom w:val="single" w:sz="6" w:space="0" w:color="CED4DA"/>
+          <w:right w:val="single" w:sz="6" w:space="0" w:color="CED4DA"/>
+        </w:pBdr>
+        <w:shd w:val="clear" w:color="auto" w:fill="F8F9FA"/>
+        <w:rPr>
+          <w:rFonts w:ascii="Calibri" w:hAnsi="Calibri" w:cs="Calibri"/>
+          <w:color w:val="000000"/>
+        </w:rPr>
+      </w:pPr>
+    </w:p>
+    <w:p>
+      <w:pPr>
+        <w:pStyle w:val="HTMLPreformatted"/>
+        <w:pBdr>
+          <w:top w:val="single" w:sz="6" w:space="0" w:color="CED4DA"/>
+          <w:left w:val="single" w:sz="6" w:space="0" w:color="CED4DA"/>
+          <w:bottom w:val="single" w:sz="6" w:space="0" w:color="CED4DA"/>
+          <w:right w:val="single" w:sz="6" w:space="0" w:color="CED4DA"/>
+        </w:pBdr>
+        <w:shd w:val="clear" w:color="auto" w:fill="F8F9FA"/>
+        <w:rPr>
+          <w:rFonts w:ascii="Calibri" w:hAnsi="Calibri" w:cs="Calibri"/>
+          <w:color w:val="000000"/>
+        </w:rPr>
+      </w:pPr>
+      <w:r>
+        <w:rPr>
+          <w:rFonts w:ascii="Calibri" w:hAnsi="Calibri" w:cs="Calibri"/>
+          <w:color w:val="000000"/>
+        </w:rPr>
+        <w:t># This is the content of launch.sh</w:t>
+      </w:r>
+    </w:p>
+    <w:p>
+      <w:pPr>
+        <w:pStyle w:val="HTMLPreformatted"/>
+        <w:pBdr>
+          <w:top w:val="single" w:sz="6" w:space="0" w:color="CED4DA"/>
+          <w:left w:val="single" w:sz="6" w:space="0" w:color="CED4DA"/>
+          <w:bottom w:val="single" w:sz="6" w:space="0" w:color="CED4DA"/>
+          <w:right w:val="single" w:sz="6" w:space="0" w:color="CED4DA"/>
+        </w:pBdr>
+        <w:shd w:val="clear" w:color="auto" w:fill="F8F9FA"/>
+        <w:rPr>
+          <w:rFonts w:ascii="Calibri" w:hAnsi="Calibri" w:cs="Calibri"/>
+          <w:color w:val="000000"/>
+        </w:rPr>
+      </w:pPr>
+      <w:proofErr w:type="spellStart"/>
+      <w:r>
+        <w:rPr>
+          <w:rFonts w:ascii="Calibri" w:hAnsi="Calibri" w:cs="Calibri"/>
+          <w:color w:val="000000"/>
+        </w:rPr>
+        <w:t>sudo</w:t>
+      </w:r>
+      <w:proofErr w:type="spellEnd"/>
+      <w:r>
+        <w:rPr>
+          <w:rFonts w:ascii="Calibri" w:hAnsi="Calibri" w:cs="Calibri"/>
+          <w:color w:val="000000"/>
+        </w:rPr>
+        <w:t xml:space="preserve"> -E docker run --runtime=</w:t>
+      </w:r>
+      <w:proofErr w:type="spellStart"/>
+      <w:r>
+        <w:rPr>
+          <w:rFonts w:ascii="Calibri" w:hAnsi="Calibri" w:cs="Calibri"/>
+          <w:color w:val="000000"/>
+        </w:rPr>
+        <w:t>nvidia</w:t>
+      </w:r>
+      <w:proofErr w:type="spellEnd"/>
+      <w:r>
+        <w:rPr>
+          <w:rFonts w:ascii="Calibri" w:hAnsi="Calibri" w:cs="Calibri"/>
+          <w:color w:val="000000"/>
+        </w:rPr>
+        <w:t xml:space="preserve"> \</w:t>
+      </w:r>
+    </w:p>
+    <w:p>
+      <w:pPr>
+        <w:pStyle w:val="HTMLPreformatted"/>
+        <w:pBdr>
+          <w:top w:val="single" w:sz="6" w:space="0" w:color="CED4DA"/>
+          <w:left w:val="single" w:sz="6" w:space="0" w:color="CED4DA"/>
+          <w:bottom w:val="single" w:sz="6" w:space="0" w:color="CED4DA"/>
+          <w:right w:val="single" w:sz="6" w:space="0" w:color="CED4DA"/>
+        </w:pBdr>
+        <w:shd w:val="clear" w:color="auto" w:fill="F8F9FA"/>
+        <w:rPr>
+          <w:rFonts w:ascii="Calibri" w:hAnsi="Calibri" w:cs="Calibri"/>
+          <w:color w:val="000000"/>
+        </w:rPr>
+      </w:pPr>
+      <w:r>
+        <w:rPr>
+          <w:rFonts w:ascii="Calibri" w:hAnsi="Calibri" w:cs="Calibri"/>
+          <w:color w:val="000000"/>
+        </w:rPr>
+        <w:t xml:space="preserve">  --name </w:t>
+      </w:r>
+      <w:proofErr w:type="spellStart"/>
+      <w:r>
+        <w:rPr>
+          <w:rFonts w:ascii="Calibri" w:hAnsi="Calibri" w:cs="Calibri"/>
+          <w:color w:val="000000"/>
+        </w:rPr>
+        <w:t>omnisci</w:t>
+      </w:r>
+      <w:proofErr w:type="spellEnd"/>
+      <w:r>
+        <w:rPr>
+          <w:rFonts w:ascii="Calibri" w:hAnsi="Calibri" w:cs="Calibri"/>
+          <w:color w:val="000000"/>
+        </w:rPr>
+        <w:t xml:space="preserve"> \</w:t>
+      </w:r>
+    </w:p>
+    <w:p>
+      <w:pPr>
+        <w:pStyle w:val="HTMLPreformatted"/>
+        <w:pBdr>
+          <w:top w:val="single" w:sz="6" w:space="0" w:color="CED4DA"/>
+          <w:left w:val="single" w:sz="6" w:space="0" w:color="CED4DA"/>
+          <w:bottom w:val="single" w:sz="6" w:space="0" w:color="CED4DA"/>
+          <w:right w:val="single" w:sz="6" w:space="0" w:color="CED4DA"/>
+        </w:pBdr>
+        <w:shd w:val="clear" w:color="auto" w:fill="F8F9FA"/>
+        <w:rPr>
+          <w:rFonts w:ascii="Calibri" w:hAnsi="Calibri" w:cs="Calibri"/>
+          <w:color w:val="000000"/>
+        </w:rPr>
+      </w:pPr>
+      <w:r>
+        <w:rPr>
+          <w:rFonts w:ascii="Calibri" w:hAnsi="Calibri" w:cs="Calibri"/>
+          <w:color w:val="000000"/>
+        </w:rPr>
+        <w:t xml:space="preserve">  -v /home/ra2/</w:t>
+      </w:r>
+      <w:proofErr w:type="spellStart"/>
+      <w:r>
+        <w:rPr>
+          <w:rFonts w:ascii="Calibri" w:hAnsi="Calibri" w:cs="Calibri"/>
+          <w:color w:val="000000"/>
+        </w:rPr>
+        <w:t>omnisci</w:t>
+      </w:r>
+      <w:proofErr w:type="spellEnd"/>
+      <w:r>
+        <w:rPr>
+          <w:rFonts w:ascii="Calibri" w:hAnsi="Calibri" w:cs="Calibri"/>
+          <w:color w:val="000000"/>
+        </w:rPr>
+        <w:t>/</w:t>
+      </w:r>
+      <w:proofErr w:type="spellStart"/>
+      <w:r>
+        <w:rPr>
+          <w:rFonts w:ascii="Calibri" w:hAnsi="Calibri" w:cs="Calibri"/>
+          <w:color w:val="000000"/>
+        </w:rPr>
+        <w:t>omnisci</w:t>
+      </w:r>
+      <w:proofErr w:type="spellEnd"/>
+      <w:r>
+        <w:rPr>
+          <w:rFonts w:ascii="Calibri" w:hAnsi="Calibri" w:cs="Calibri"/>
+          <w:color w:val="000000"/>
+        </w:rPr>
+        <w:t>-docker-storage:/</w:t>
+      </w:r>
+      <w:proofErr w:type="spellStart"/>
+      <w:r>
+        <w:rPr>
+          <w:rFonts w:ascii="Calibri" w:hAnsi="Calibri" w:cs="Calibri"/>
+          <w:color w:val="000000"/>
+        </w:rPr>
+        <w:t>omnisci</w:t>
+      </w:r>
+      <w:proofErr w:type="spellEnd"/>
+      <w:r>
+        <w:rPr>
+          <w:rFonts w:ascii="Calibri" w:hAnsi="Calibri" w:cs="Calibri"/>
+          <w:color w:val="000000"/>
+        </w:rPr>
+        <w:t>-storage \</w:t>
+      </w:r>
+    </w:p>
+    <w:p>
+      <w:pPr>
+        <w:pStyle w:val="HTMLPreformatted"/>
+        <w:pBdr>
+          <w:top w:val="single" w:sz="6" w:space="0" w:color="CED4DA"/>
+          <w:left w:val="single" w:sz="6" w:space="0" w:color="CED4DA"/>
+          <w:bottom w:val="single" w:sz="6" w:space="0" w:color="CED4DA"/>
+          <w:right w:val="single" w:sz="6" w:space="0" w:color="CED4DA"/>
+        </w:pBdr>
+        <w:shd w:val="clear" w:color="auto" w:fill="F8F9FA"/>
+        <w:rPr>
+          <w:rFonts w:ascii="Calibri" w:hAnsi="Calibri" w:cs="Calibri"/>
+          <w:color w:val="000000"/>
+        </w:rPr>
+      </w:pPr>
+      <w:r>
+        <w:rPr>
+          <w:rFonts w:ascii="Calibri" w:hAnsi="Calibri" w:cs="Calibri"/>
+          <w:color w:val="000000"/>
+        </w:rPr>
+        <w:t xml:space="preserve">  -v /home/ra2:/</w:t>
+      </w:r>
+      <w:proofErr w:type="spellStart"/>
+      <w:r>
+        <w:rPr>
+          <w:rFonts w:ascii="Calibri" w:hAnsi="Calibri" w:cs="Calibri"/>
+          <w:color w:val="000000"/>
+        </w:rPr>
+        <w:t>mnt</w:t>
+      </w:r>
+      <w:proofErr w:type="spellEnd"/>
+      <w:r>
+        <w:rPr>
+          <w:rFonts w:ascii="Calibri" w:hAnsi="Calibri" w:cs="Calibri"/>
+          <w:color w:val="000000"/>
+        </w:rPr>
+        <w:t>/data \</w:t>
+      </w:r>
+    </w:p>
+    <w:p>
+      <w:pPr>
+        <w:pStyle w:val="HTMLPreformatted"/>
+        <w:pBdr>
+          <w:top w:val="single" w:sz="6" w:space="0" w:color="CED4DA"/>
+          <w:left w:val="single" w:sz="6" w:space="0" w:color="CED4DA"/>
+          <w:bottom w:val="single" w:sz="6" w:space="0" w:color="CED4DA"/>
+          <w:right w:val="single" w:sz="6" w:space="0" w:color="CED4DA"/>
+        </w:pBdr>
+        <w:shd w:val="clear" w:color="auto" w:fill="F8F9FA"/>
+        <w:rPr>
+          <w:rFonts w:ascii="Calibri" w:hAnsi="Calibri" w:cs="Calibri"/>
+          <w:color w:val="000000"/>
+        </w:rPr>
+      </w:pPr>
+      <w:r>
+        <w:rPr>
+          <w:rFonts w:ascii="Calibri" w:hAnsi="Calibri" w:cs="Calibri"/>
+          <w:color w:val="000000"/>
+        </w:rPr>
+        <w:t xml:space="preserve">  -p 6273-6280:6273-6280 \</w:t>
+      </w:r>
+    </w:p>
+    <w:p>
+      <w:pPr>
+        <w:pStyle w:val="HTMLPreformatted"/>
+        <w:pBdr>
+          <w:top w:val="single" w:sz="6" w:space="0" w:color="CED4DA"/>
+          <w:left w:val="single" w:sz="6" w:space="0" w:color="CED4DA"/>
+          <w:bottom w:val="single" w:sz="6" w:space="0" w:color="CED4DA"/>
+          <w:right w:val="single" w:sz="6" w:space="0" w:color="CED4DA"/>
+        </w:pBdr>
+        <w:shd w:val="clear" w:color="auto" w:fill="F8F9FA"/>
+        <w:rPr>
+          <w:rFonts w:ascii="Calibri" w:hAnsi="Calibri" w:cs="Calibri"/>
+          <w:color w:val="000000"/>
+        </w:rPr>
+      </w:pPr>
+      <w:r>
+        <w:rPr>
+          <w:rFonts w:ascii="Calibri" w:hAnsi="Calibri" w:cs="Calibri"/>
+          <w:color w:val="000000"/>
+        </w:rPr>
+        <w:t xml:space="preserve">  </w:t>
+      </w:r>
+      <w:proofErr w:type="spellStart"/>
+      <w:r>
+        <w:rPr>
+          <w:rFonts w:ascii="Calibri" w:hAnsi="Calibri" w:cs="Calibri"/>
+          <w:color w:val="000000"/>
+        </w:rPr>
+        <w:t>omnisci</w:t>
+      </w:r>
+      <w:proofErr w:type="spellEnd"/>
+      <w:r>
+        <w:rPr>
+          <w:rFonts w:ascii="Calibri" w:hAnsi="Calibri" w:cs="Calibri"/>
+          <w:color w:val="000000"/>
+        </w:rPr>
+        <w:t>/</w:t>
+      </w:r>
+      <w:proofErr w:type="spellStart"/>
+      <w:r>
+        <w:rPr>
+          <w:rFonts w:ascii="Calibri" w:hAnsi="Calibri" w:cs="Calibri"/>
+          <w:color w:val="000000"/>
+        </w:rPr>
+        <w:t>core-os-</w:t>
+      </w:r>
+      <w:proofErr w:type="gramStart"/>
+      <w:r>
+        <w:rPr>
+          <w:rFonts w:ascii="Calibri" w:hAnsi="Calibri" w:cs="Calibri"/>
+          <w:color w:val="000000"/>
+        </w:rPr>
+        <w:t>cuda:latest</w:t>
+      </w:r>
+      <w:proofErr w:type="spellEnd"/>
+      <w:proofErr w:type="gramEnd"/>
+    </w:p>
+    <w:p>
+      <w:pPr>
+        <w:pStyle w:val="HTMLPreformatted"/>
+        <w:pBdr>
+          <w:top w:val="single" w:sz="6" w:space="0" w:color="CED4DA"/>
+          <w:left w:val="single" w:sz="6" w:space="0" w:color="CED4DA"/>
+          <w:bottom w:val="single" w:sz="6" w:space="0" w:color="CED4DA"/>
+          <w:right w:val="single" w:sz="6" w:space="0" w:color="CED4DA"/>
+        </w:pBdr>
+        <w:shd w:val="clear" w:color="auto" w:fill="F8F9FA"/>
+        <w:rPr>
+          <w:rFonts w:ascii="Calibri" w:hAnsi="Calibri" w:cs="Calibri"/>
+          <w:color w:val="000000"/>
+        </w:rPr>
+      </w:pPr>
+    </w:p>
+    <w:p>
+      <w:pPr>
+        <w:pStyle w:val="HTMLPreformatted"/>
+        <w:pBdr>
+          <w:top w:val="single" w:sz="6" w:space="0" w:color="CED4DA"/>
+          <w:left w:val="single" w:sz="6" w:space="0" w:color="CED4DA"/>
+          <w:bottom w:val="single" w:sz="6" w:space="0" w:color="CED4DA"/>
+          <w:right w:val="single" w:sz="6" w:space="0" w:color="CED4DA"/>
+        </w:pBdr>
+        <w:shd w:val="clear" w:color="auto" w:fill="F8F9FA"/>
+        <w:rPr>
+          <w:rFonts w:ascii="Calibri" w:hAnsi="Calibri" w:cs="Calibri"/>
+          <w:color w:val="000000"/>
+        </w:rPr>
+      </w:pPr>
+      <w:r>
+        <w:rPr>
+          <w:rFonts w:ascii="Calibri" w:hAnsi="Calibri" w:cs="Calibri"/>
+          <w:color w:val="000000"/>
+        </w:rPr>
+        <w:t># It mounts /home/ra2/</w:t>
+      </w:r>
+      <w:proofErr w:type="spellStart"/>
+      <w:r>
+        <w:rPr>
+          <w:rFonts w:ascii="Calibri" w:hAnsi="Calibri" w:cs="Calibri"/>
+          <w:color w:val="000000"/>
+        </w:rPr>
+        <w:t>omnisci</w:t>
+      </w:r>
+      <w:proofErr w:type="spellEnd"/>
+      <w:r>
+        <w:rPr>
+          <w:rFonts w:ascii="Calibri" w:hAnsi="Calibri" w:cs="Calibri"/>
+          <w:color w:val="000000"/>
+        </w:rPr>
+        <w:t>/</w:t>
+      </w:r>
+      <w:proofErr w:type="spellStart"/>
+      <w:r>
+        <w:rPr>
+          <w:rFonts w:ascii="Calibri" w:hAnsi="Calibri" w:cs="Calibri"/>
+          <w:color w:val="000000"/>
+        </w:rPr>
+        <w:t>omnisci</w:t>
+      </w:r>
+      <w:proofErr w:type="spellEnd"/>
+      <w:r>
+        <w:rPr>
+          <w:rFonts w:ascii="Calibri" w:hAnsi="Calibri" w:cs="Calibri"/>
+          <w:color w:val="000000"/>
+        </w:rPr>
+        <w:t>-docker-storage into /</w:t>
+      </w:r>
+      <w:proofErr w:type="spellStart"/>
+      <w:r>
+        <w:rPr>
+          <w:rFonts w:ascii="Calibri" w:hAnsi="Calibri" w:cs="Calibri"/>
+          <w:color w:val="000000"/>
+        </w:rPr>
+        <w:t>omnisci</w:t>
+      </w:r>
+      <w:proofErr w:type="spellEnd"/>
+      <w:r>
+        <w:rPr>
+          <w:rFonts w:ascii="Calibri" w:hAnsi="Calibri" w:cs="Calibri"/>
+          <w:color w:val="000000"/>
+        </w:rPr>
+        <w:t xml:space="preserve">-storage for </w:t>
+      </w:r>
+    </w:p>
+    <w:p>
+      <w:pPr>
+        <w:pStyle w:val="HTMLPreformatted"/>
+        <w:pBdr>
+          <w:top w:val="single" w:sz="6" w:space="0" w:color="CED4DA"/>
+          <w:left w:val="single" w:sz="6" w:space="0" w:color="CED4DA"/>
+          <w:bottom w:val="single" w:sz="6" w:space="0" w:color="CED4DA"/>
+          <w:right w:val="single" w:sz="6" w:space="0" w:color="CED4DA"/>
+        </w:pBdr>
+        <w:shd w:val="clear" w:color="auto" w:fill="F8F9FA"/>
+        <w:rPr>
+          <w:rFonts w:ascii="Calibri" w:hAnsi="Calibri" w:cs="Calibri"/>
+          <w:color w:val="000000"/>
+        </w:rPr>
+      </w:pPr>
+      <w:r>
+        <w:rPr>
+          <w:rFonts w:ascii="Calibri" w:hAnsi="Calibri" w:cs="Calibri"/>
+          <w:color w:val="000000"/>
+        </w:rPr>
+        <w:t># storing the database, and /home/ra2 to /</w:t>
+      </w:r>
+      <w:proofErr w:type="spellStart"/>
+      <w:r>
+        <w:rPr>
+          <w:rFonts w:ascii="Calibri" w:hAnsi="Calibri" w:cs="Calibri"/>
+          <w:color w:val="000000"/>
+        </w:rPr>
+        <w:t>mnt</w:t>
+      </w:r>
+      <w:proofErr w:type="spellEnd"/>
+      <w:r>
+        <w:rPr>
+          <w:rFonts w:ascii="Calibri" w:hAnsi="Calibri" w:cs="Calibri"/>
+          <w:color w:val="000000"/>
+        </w:rPr>
+        <w:t xml:space="preserve">/data for </w:t>
+      </w:r>
+    </w:p>
+    <w:p>
+      <w:pPr>
+        <w:pStyle w:val="HTMLPreformatted"/>
+        <w:pBdr>
+          <w:top w:val="single" w:sz="6" w:space="0" w:color="CED4DA"/>
+          <w:left w:val="single" w:sz="6" w:space="0" w:color="CED4DA"/>
+          <w:bottom w:val="single" w:sz="6" w:space="0" w:color="CED4DA"/>
+          <w:right w:val="single" w:sz="6" w:space="0" w:color="CED4DA"/>
+        </w:pBdr>
+        <w:shd w:val="clear" w:color="auto" w:fill="F8F9FA"/>
+        <w:rPr>
+          <w:rFonts w:ascii="Calibri" w:hAnsi="Calibri" w:cs="Calibri"/>
+          <w:color w:val="000000"/>
+        </w:rPr>
+      </w:pPr>
+      <w:r>
+        <w:rPr>
+          <w:rFonts w:ascii="Calibri" w:hAnsi="Calibri" w:cs="Calibri"/>
+          <w:color w:val="000000"/>
+        </w:rPr>
+        <w:t># having access to the twitter csv files in the /home/ra2/</w:t>
+      </w:r>
+      <w:proofErr w:type="spellStart"/>
+      <w:r>
+        <w:rPr>
+          <w:rFonts w:ascii="Calibri" w:hAnsi="Calibri" w:cs="Calibri"/>
+          <w:color w:val="000000"/>
+        </w:rPr>
+        <w:t>twitter_tables</w:t>
+      </w:r>
+      <w:proofErr w:type="spellEnd"/>
+      <w:r>
+        <w:rPr>
+          <w:rFonts w:ascii="Calibri" w:hAnsi="Calibri" w:cs="Calibri"/>
+          <w:color w:val="000000"/>
+        </w:rPr>
+        <w:t xml:space="preserve"> directory</w:t>
+      </w:r>
+    </w:p>
+    <w:p>
+      <w:pPr>
+        <w:pStyle w:val="HTMLPreformatted"/>
+        <w:pBdr>
+          <w:top w:val="single" w:sz="6" w:space="0" w:color="CED4DA"/>
+          <w:left w:val="single" w:sz="6" w:space="0" w:color="CED4DA"/>
+          <w:bottom w:val="single" w:sz="6" w:space="0" w:color="CED4DA"/>
+          <w:right w:val="single" w:sz="6" w:space="0" w:color="CED4DA"/>
+        </w:pBdr>
+        <w:shd w:val="clear" w:color="auto" w:fill="F8F9FA"/>
+        <w:rPr>
+          <w:rFonts w:ascii="Calibri" w:hAnsi="Calibri" w:cs="Calibri"/>
+          <w:color w:val="000000"/>
+        </w:rPr>
+      </w:pPr>
+    </w:p>
+    <w:p>
+      <w:pPr>
+        <w:pStyle w:val="HTMLPreformatted"/>
+        <w:pBdr>
+          <w:top w:val="single" w:sz="6" w:space="0" w:color="CED4DA"/>
+          <w:left w:val="single" w:sz="6" w:space="0" w:color="CED4DA"/>
+          <w:bottom w:val="single" w:sz="6" w:space="0" w:color="CED4DA"/>
+          <w:right w:val="single" w:sz="6" w:space="0" w:color="CED4DA"/>
+        </w:pBdr>
+        <w:shd w:val="clear" w:color="auto" w:fill="F8F9FA"/>
+        <w:rPr>
+          <w:rFonts w:ascii="Calibri" w:hAnsi="Calibri" w:cs="Calibri"/>
+          <w:color w:val="000000"/>
+        </w:rPr>
+      </w:pPr>
+      <w:r>
+        <w:rPr>
+          <w:rFonts w:ascii="Calibri" w:hAnsi="Calibri" w:cs="Calibri"/>
+          <w:color w:val="000000"/>
+        </w:rPr>
+        <w:t xml:space="preserve"># Launch a </w:t>
+      </w:r>
+      <w:proofErr w:type="spellStart"/>
+      <w:r>
+        <w:rPr>
+          <w:rFonts w:ascii="Calibri" w:hAnsi="Calibri" w:cs="Calibri"/>
+          <w:color w:val="000000"/>
+        </w:rPr>
+        <w:t>bourne</w:t>
+      </w:r>
+      <w:proofErr w:type="spellEnd"/>
+      <w:r>
+        <w:rPr>
+          <w:rFonts w:ascii="Calibri" w:hAnsi="Calibri" w:cs="Calibri"/>
+          <w:color w:val="000000"/>
+        </w:rPr>
+        <w:t xml:space="preserve"> shell inside the running docker container</w:t>
+      </w:r>
+    </w:p>
+    <w:p>
+      <w:pPr>
+        <w:pStyle w:val="HTMLPreformatted"/>
+        <w:pBdr>
+          <w:top w:val="single" w:sz="6" w:space="0" w:color="CED4DA"/>
+          <w:left w:val="single" w:sz="6" w:space="0" w:color="CED4DA"/>
+          <w:bottom w:val="single" w:sz="6" w:space="0" w:color="CED4DA"/>
+          <w:right w:val="single" w:sz="6" w:space="0" w:color="CED4DA"/>
+        </w:pBdr>
+        <w:shd w:val="clear" w:color="auto" w:fill="F8F9FA"/>
+        <w:rPr>
+          <w:rFonts w:ascii="Calibri" w:hAnsi="Calibri" w:cs="Calibri"/>
+          <w:color w:val="000000"/>
+        </w:rPr>
+      </w:pPr>
+      <w:r>
+        <w:rPr>
+          <w:rFonts w:ascii="Calibri" w:hAnsi="Calibri" w:cs="Calibri"/>
+          <w:color w:val="000000"/>
+        </w:rPr>
+        <w:t># Find first the running container id</w:t>
+      </w:r>
+    </w:p>
+    <w:p>
+      <w:pPr>
+        <w:pStyle w:val="HTMLPreformatted"/>
+        <w:pBdr>
+          <w:top w:val="single" w:sz="6" w:space="0" w:color="CED4DA"/>
+          <w:left w:val="single" w:sz="6" w:space="0" w:color="CED4DA"/>
+          <w:bottom w:val="single" w:sz="6" w:space="0" w:color="CED4DA"/>
+          <w:right w:val="single" w:sz="6" w:space="0" w:color="CED4DA"/>
+        </w:pBdr>
+        <w:shd w:val="clear" w:color="auto" w:fill="F8F9FA"/>
+        <w:rPr>
+          <w:rFonts w:ascii="Calibri" w:hAnsi="Calibri" w:cs="Calibri"/>
+          <w:color w:val="000000"/>
+        </w:rPr>
+      </w:pPr>
+      <w:proofErr w:type="spellStart"/>
+      <w:r>
+        <w:rPr>
+          <w:rFonts w:ascii="Calibri" w:hAnsi="Calibri" w:cs="Calibri"/>
+          <w:color w:val="000000"/>
+        </w:rPr>
+        <w:t>sudo</w:t>
+      </w:r>
+      <w:proofErr w:type="spellEnd"/>
+      <w:r>
+        <w:rPr>
+          <w:rFonts w:ascii="Calibri" w:hAnsi="Calibri" w:cs="Calibri"/>
+          <w:color w:val="000000"/>
+        </w:rPr>
+        <w:t xml:space="preserve"> docker </w:t>
+      </w:r>
+      <w:proofErr w:type="spellStart"/>
+      <w:r>
+        <w:rPr>
+          <w:rFonts w:ascii="Calibri" w:hAnsi="Calibri" w:cs="Calibri"/>
+          <w:color w:val="000000"/>
+        </w:rPr>
+        <w:t>ps</w:t>
+      </w:r>
+      <w:proofErr w:type="spellEnd"/>
+      <w:r>
+        <w:rPr>
+          <w:rFonts w:ascii="Calibri" w:hAnsi="Calibri" w:cs="Calibri"/>
+          <w:color w:val="000000"/>
+        </w:rPr>
+        <w:t xml:space="preserve"> | grep </w:t>
+      </w:r>
+      <w:proofErr w:type="spellStart"/>
+      <w:r>
+        <w:rPr>
+          <w:rFonts w:ascii="Calibri" w:hAnsi="Calibri" w:cs="Calibri"/>
+          <w:color w:val="000000"/>
+        </w:rPr>
+        <w:t>omnisci</w:t>
+      </w:r>
+      <w:proofErr w:type="spellEnd"/>
+    </w:p>
+    <w:p>
+      <w:pPr>
+        <w:pStyle w:val="HTMLPreformatted"/>
+        <w:pBdr>
+          <w:top w:val="single" w:sz="6" w:space="0" w:color="CED4DA"/>
+          <w:left w:val="single" w:sz="6" w:space="0" w:color="CED4DA"/>
+          <w:bottom w:val="single" w:sz="6" w:space="0" w:color="CED4DA"/>
+          <w:right w:val="single" w:sz="6" w:space="0" w:color="CED4DA"/>
+        </w:pBdr>
+        <w:shd w:val="clear" w:color="auto" w:fill="F8F9FA"/>
+        <w:rPr>
+          <w:rFonts w:ascii="Calibri" w:hAnsi="Calibri" w:cs="Calibri"/>
+          <w:color w:val="000000"/>
+        </w:rPr>
+      </w:pPr>
+    </w:p>
+    <w:p>
+      <w:pPr>
+        <w:pStyle w:val="HTMLPreformatted"/>
+        <w:pBdr>
+          <w:top w:val="single" w:sz="6" w:space="0" w:color="CED4DA"/>
+          <w:left w:val="single" w:sz="6" w:space="0" w:color="CED4DA"/>
+          <w:bottom w:val="single" w:sz="6" w:space="0" w:color="CED4DA"/>
+          <w:right w:val="single" w:sz="6" w:space="0" w:color="CED4DA"/>
+        </w:pBdr>
+        <w:shd w:val="clear" w:color="auto" w:fill="F8F9FA"/>
+        <w:rPr>
+          <w:rFonts w:ascii="Calibri" w:hAnsi="Calibri" w:cs="Calibri"/>
+          <w:color w:val="000000"/>
+        </w:rPr>
+      </w:pPr>
+      <w:r>
+        <w:rPr>
+          <w:rFonts w:ascii="Calibri" w:hAnsi="Calibri" w:cs="Calibri"/>
+          <w:color w:val="000000"/>
+        </w:rPr>
+        <w:t># Launch the bourse shell inside the docker container</w:t>
+      </w:r>
+    </w:p>
+    <w:p>
+      <w:pPr>
+        <w:pStyle w:val="HTMLPreformatted"/>
+        <w:pBdr>
+          <w:top w:val="single" w:sz="6" w:space="0" w:color="CED4DA"/>
+          <w:left w:val="single" w:sz="6" w:space="0" w:color="CED4DA"/>
+          <w:bottom w:val="single" w:sz="6" w:space="0" w:color="CED4DA"/>
+          <w:right w:val="single" w:sz="6" w:space="0" w:color="CED4DA"/>
+        </w:pBdr>
+        <w:shd w:val="clear" w:color="auto" w:fill="F8F9FA"/>
+        <w:rPr>
+          <w:rFonts w:ascii="Calibri" w:hAnsi="Calibri" w:cs="Calibri"/>
+          <w:color w:val="000000"/>
+        </w:rPr>
+      </w:pPr>
+      <w:proofErr w:type="spellStart"/>
+      <w:r>
+        <w:rPr>
+          <w:rFonts w:ascii="Calibri" w:hAnsi="Calibri" w:cs="Calibri"/>
+          <w:color w:val="000000"/>
+        </w:rPr>
+        <w:t>sudo</w:t>
+      </w:r>
+      <w:proofErr w:type="spellEnd"/>
+      <w:r>
+        <w:rPr>
+          <w:rFonts w:ascii="Calibri" w:hAnsi="Calibri" w:cs="Calibri"/>
+          <w:color w:val="000000"/>
+        </w:rPr>
+        <w:t xml:space="preserve"> docker exec -it &lt;container id&gt; bash</w:t>
+      </w:r>
+    </w:p>
+    <w:p>
+      <w:pPr>
+        <w:pStyle w:val="HTMLPreformatted"/>
+        <w:pBdr>
+          <w:top w:val="single" w:sz="6" w:space="0" w:color="CED4DA"/>
+          <w:left w:val="single" w:sz="6" w:space="0" w:color="CED4DA"/>
+          <w:bottom w:val="single" w:sz="6" w:space="0" w:color="CED4DA"/>
+          <w:right w:val="single" w:sz="6" w:space="0" w:color="CED4DA"/>
+        </w:pBdr>
+        <w:shd w:val="clear" w:color="auto" w:fill="F8F9FA"/>
+        <w:rPr>
+          <w:rFonts w:ascii="Calibri" w:hAnsi="Calibri" w:cs="Calibri"/>
+          <w:color w:val="000000"/>
+        </w:rPr>
+      </w:pPr>
+    </w:p>
+    <w:p>
+      <w:pPr>
+        <w:pStyle w:val="HTMLPreformatted"/>
+        <w:pBdr>
+          <w:top w:val="single" w:sz="6" w:space="0" w:color="CED4DA"/>
+          <w:left w:val="single" w:sz="6" w:space="0" w:color="CED4DA"/>
+          <w:bottom w:val="single" w:sz="6" w:space="0" w:color="CED4DA"/>
+          <w:right w:val="single" w:sz="6" w:space="0" w:color="CED4DA"/>
+        </w:pBdr>
+        <w:shd w:val="clear" w:color="auto" w:fill="F8F9FA"/>
+        <w:rPr>
+          <w:rFonts w:ascii="Calibri" w:hAnsi="Calibri" w:cs="Calibri"/>
+          <w:color w:val="000000"/>
+        </w:rPr>
+      </w:pPr>
+      <w:r>
+        <w:rPr>
+          <w:rFonts w:ascii="Calibri" w:hAnsi="Calibri" w:cs="Calibri"/>
+          <w:color w:val="000000"/>
+        </w:rPr>
+        <w:t># This will change the prompt to #</w:t>
+      </w:r>
+    </w:p>
+    <w:p>
+      <w:pPr>
+        <w:pStyle w:val="HTMLPreformatted"/>
+        <w:pBdr>
+          <w:top w:val="single" w:sz="6" w:space="0" w:color="CED4DA"/>
+          <w:left w:val="single" w:sz="6" w:space="0" w:color="CED4DA"/>
+          <w:bottom w:val="single" w:sz="6" w:space="0" w:color="CED4DA"/>
+          <w:right w:val="single" w:sz="6" w:space="0" w:color="CED4DA"/>
+        </w:pBdr>
+        <w:shd w:val="clear" w:color="auto" w:fill="F8F9FA"/>
+        <w:rPr>
+          <w:rFonts w:ascii="Calibri" w:hAnsi="Calibri" w:cs="Calibri"/>
+          <w:color w:val="000000"/>
+        </w:rPr>
+      </w:pPr>
+      <w:r>
+        <w:rPr>
+          <w:rFonts w:ascii="Calibri" w:hAnsi="Calibri" w:cs="Calibri"/>
+          <w:color w:val="000000"/>
+        </w:rPr>
+        <w:t xml:space="preserve"># </w:t>
+      </w:r>
+      <w:proofErr w:type="spellStart"/>
+      <w:r>
+        <w:rPr>
+          <w:rFonts w:ascii="Calibri" w:hAnsi="Calibri" w:cs="Calibri"/>
+          <w:color w:val="000000"/>
+        </w:rPr>
+        <w:t>Chnage</w:t>
+      </w:r>
+      <w:proofErr w:type="spellEnd"/>
+      <w:r>
+        <w:rPr>
+          <w:rFonts w:ascii="Calibri" w:hAnsi="Calibri" w:cs="Calibri"/>
+          <w:color w:val="000000"/>
+        </w:rPr>
+        <w:t xml:space="preserve"> the directory to /</w:t>
+      </w:r>
+      <w:proofErr w:type="spellStart"/>
+      <w:r>
+        <w:rPr>
+          <w:rFonts w:ascii="Calibri" w:hAnsi="Calibri" w:cs="Calibri"/>
+          <w:color w:val="000000"/>
+        </w:rPr>
+        <w:t>omnisci</w:t>
+      </w:r>
+      <w:proofErr w:type="spellEnd"/>
+      <w:r>
+        <w:rPr>
+          <w:rFonts w:ascii="Calibri" w:hAnsi="Calibri" w:cs="Calibri"/>
+          <w:color w:val="000000"/>
+        </w:rPr>
+        <w:t xml:space="preserve">/bin and launch </w:t>
+      </w:r>
+      <w:proofErr w:type="spellStart"/>
+      <w:r>
+        <w:rPr>
+          <w:rFonts w:ascii="Calibri" w:hAnsi="Calibri" w:cs="Calibri"/>
+          <w:color w:val="000000"/>
+        </w:rPr>
+        <w:t>omnisql</w:t>
+      </w:r>
+      <w:proofErr w:type="spellEnd"/>
+    </w:p>
+    <w:p>
+      <w:pPr>
+        <w:pStyle w:val="HTMLPreformatted"/>
+        <w:pBdr>
+          <w:top w:val="single" w:sz="6" w:space="0" w:color="CED4DA"/>
+          <w:left w:val="single" w:sz="6" w:space="0" w:color="CED4DA"/>
+          <w:bottom w:val="single" w:sz="6" w:space="0" w:color="CED4DA"/>
+          <w:right w:val="single" w:sz="6" w:space="0" w:color="CED4DA"/>
+        </w:pBdr>
+        <w:shd w:val="clear" w:color="auto" w:fill="F8F9FA"/>
+        <w:rPr>
+          <w:rFonts w:ascii="Calibri" w:hAnsi="Calibri" w:cs="Calibri"/>
+          <w:color w:val="000000"/>
+        </w:rPr>
+      </w:pPr>
+      <w:r>
+        <w:rPr>
+          <w:rFonts w:ascii="Calibri" w:hAnsi="Calibri" w:cs="Calibri"/>
+          <w:color w:val="000000"/>
+        </w:rPr>
         <w:lastRenderedPageBreak/>
-        <w:t>Tap into the running docker container</w:t>
+        <w:t>cd /</w:t>
+      </w:r>
+      <w:proofErr w:type="spellStart"/>
+      <w:r>
+        <w:rPr>
+          <w:rFonts w:ascii="Calibri" w:hAnsi="Calibri" w:cs="Calibri"/>
+          <w:color w:val="000000"/>
+        </w:rPr>
+        <w:t>omnisci</w:t>
+      </w:r>
+      <w:proofErr w:type="spellEnd"/>
+      <w:r>
+        <w:rPr>
+          <w:rFonts w:ascii="Calibri" w:hAnsi="Calibri" w:cs="Calibri"/>
+          <w:color w:val="000000"/>
+        </w:rPr>
+        <w:t>/bin</w:t>
+      </w:r>
+    </w:p>
+    <w:p>
+      <w:pPr>
+        <w:pStyle w:val="HTMLPreformatted"/>
+        <w:pBdr>
+          <w:top w:val="single" w:sz="6" w:space="0" w:color="CED4DA"/>
+          <w:left w:val="single" w:sz="6" w:space="0" w:color="CED4DA"/>
+          <w:bottom w:val="single" w:sz="6" w:space="0" w:color="CED4DA"/>
+          <w:right w:val="single" w:sz="6" w:space="0" w:color="CED4DA"/>
+        </w:pBdr>
+        <w:shd w:val="clear" w:color="auto" w:fill="F8F9FA"/>
+        <w:rPr>
+          <w:rFonts w:ascii="Calibri" w:hAnsi="Calibri" w:cs="Calibri"/>
+          <w:color w:val="000000"/>
+        </w:rPr>
+      </w:pPr>
+      <w:proofErr w:type="gramStart"/>
+      <w:r>
+        <w:rPr>
+          <w:rFonts w:ascii="Calibri" w:hAnsi="Calibri" w:cs="Calibri"/>
+          <w:color w:val="000000"/>
+        </w:rPr>
+        <w:t>./</w:t>
+      </w:r>
+      <w:proofErr w:type="spellStart"/>
+      <w:proofErr w:type="gramEnd"/>
+      <w:r>
+        <w:rPr>
+          <w:rFonts w:ascii="Calibri" w:hAnsi="Calibri" w:cs="Calibri"/>
+          <w:color w:val="000000"/>
+        </w:rPr>
+        <w:t>omnisql</w:t>
+      </w:r>
+      <w:proofErr w:type="spellEnd"/>
+    </w:p>
+    <w:p>
+      <w:pPr>
+        <w:pStyle w:val="HTMLPreformatted"/>
+        <w:pBdr>
+          <w:top w:val="single" w:sz="6" w:space="0" w:color="CED4DA"/>
+          <w:left w:val="single" w:sz="6" w:space="0" w:color="CED4DA"/>
+          <w:bottom w:val="single" w:sz="6" w:space="0" w:color="CED4DA"/>
+          <w:right w:val="single" w:sz="6" w:space="0" w:color="CED4DA"/>
+        </w:pBdr>
+        <w:shd w:val="clear" w:color="auto" w:fill="F8F9FA"/>
+        <w:rPr>
+          <w:rFonts w:ascii="Calibri" w:hAnsi="Calibri" w:cs="Calibri"/>
+          <w:color w:val="000000"/>
+        </w:rPr>
+      </w:pPr>
+      <w:r>
+        <w:rPr>
+          <w:rFonts w:ascii="Calibri" w:hAnsi="Calibri" w:cs="Calibri"/>
+          <w:color w:val="000000"/>
+        </w:rPr>
+        <w:t xml:space="preserve"># Password: </w:t>
+      </w:r>
+      <w:proofErr w:type="spellStart"/>
+      <w:r>
+        <w:rPr>
+          <w:rFonts w:ascii="Calibri" w:hAnsi="Calibri" w:cs="Calibri"/>
+          <w:color w:val="000000"/>
+        </w:rPr>
+        <w:t>HyperInteractive</w:t>
+      </w:r>
+      <w:proofErr w:type="spellEnd"/>
+    </w:p>
+    <w:p>
+      <w:pPr>
+        <w:pStyle w:val="HTMLPreformatted"/>
+        <w:pBdr>
+          <w:top w:val="single" w:sz="6" w:space="0" w:color="CED4DA"/>
+          <w:left w:val="single" w:sz="6" w:space="0" w:color="CED4DA"/>
+          <w:bottom w:val="single" w:sz="6" w:space="0" w:color="CED4DA"/>
+          <w:right w:val="single" w:sz="6" w:space="0" w:color="CED4DA"/>
+        </w:pBdr>
+        <w:shd w:val="clear" w:color="auto" w:fill="F8F9FA"/>
+        <w:rPr>
+          <w:rFonts w:ascii="Calibri" w:hAnsi="Calibri" w:cs="Calibri"/>
+          <w:color w:val="000000"/>
+        </w:rPr>
+      </w:pPr>
+    </w:p>
+    <w:p>
+      <w:pPr>
+        <w:pStyle w:val="HTMLPreformatted"/>
+        <w:pBdr>
+          <w:top w:val="single" w:sz="6" w:space="0" w:color="CED4DA"/>
+          <w:left w:val="single" w:sz="6" w:space="0" w:color="CED4DA"/>
+          <w:bottom w:val="single" w:sz="6" w:space="0" w:color="CED4DA"/>
+          <w:right w:val="single" w:sz="6" w:space="0" w:color="CED4DA"/>
+        </w:pBdr>
+        <w:shd w:val="clear" w:color="auto" w:fill="F8F9FA"/>
+        <w:rPr>
+          <w:rFonts w:ascii="Calibri" w:hAnsi="Calibri" w:cs="Calibri"/>
+          <w:color w:val="000000"/>
+        </w:rPr>
+      </w:pPr>
+      <w:r>
+        <w:rPr>
+          <w:rFonts w:ascii="Calibri" w:hAnsi="Calibri" w:cs="Calibri"/>
+          <w:color w:val="000000"/>
+        </w:rPr>
+        <w:t xml:space="preserve"># Create a dummy table in </w:t>
+      </w:r>
+      <w:proofErr w:type="spellStart"/>
+      <w:r>
+        <w:rPr>
+          <w:rFonts w:ascii="Calibri" w:hAnsi="Calibri" w:cs="Calibri"/>
+          <w:color w:val="000000"/>
+        </w:rPr>
+        <w:t>omnisci</w:t>
+      </w:r>
+      <w:proofErr w:type="spellEnd"/>
+      <w:r>
+        <w:rPr>
+          <w:rFonts w:ascii="Calibri" w:hAnsi="Calibri" w:cs="Calibri"/>
+          <w:color w:val="000000"/>
+        </w:rPr>
+        <w:t xml:space="preserve"> and </w:t>
+      </w:r>
+      <w:proofErr w:type="spellStart"/>
+      <w:r>
+        <w:rPr>
+          <w:rFonts w:ascii="Calibri" w:hAnsi="Calibri" w:cs="Calibri"/>
+          <w:color w:val="000000"/>
+        </w:rPr>
+        <w:t>quary</w:t>
+      </w:r>
+      <w:proofErr w:type="spellEnd"/>
+      <w:r>
+        <w:rPr>
+          <w:rFonts w:ascii="Calibri" w:hAnsi="Calibri" w:cs="Calibri"/>
+          <w:color w:val="000000"/>
+        </w:rPr>
+        <w:t xml:space="preserve"> the data</w:t>
+      </w:r>
+    </w:p>
+    <w:p>
+      <w:pPr>
+        <w:pStyle w:val="HTMLPreformatted"/>
+        <w:pBdr>
+          <w:top w:val="single" w:sz="6" w:space="0" w:color="CED4DA"/>
+          <w:left w:val="single" w:sz="6" w:space="0" w:color="CED4DA"/>
+          <w:bottom w:val="single" w:sz="6" w:space="0" w:color="CED4DA"/>
+          <w:right w:val="single" w:sz="6" w:space="0" w:color="CED4DA"/>
+        </w:pBdr>
+        <w:shd w:val="clear" w:color="auto" w:fill="F8F9FA"/>
+        <w:rPr>
+          <w:rFonts w:ascii="Calibri" w:hAnsi="Calibri" w:cs="Calibri"/>
+          <w:color w:val="000000"/>
+        </w:rPr>
+      </w:pPr>
+      <w:r>
+        <w:rPr>
+          <w:rFonts w:ascii="Calibri" w:hAnsi="Calibri" w:cs="Calibri"/>
+          <w:color w:val="000000"/>
+        </w:rPr>
+        <w:t xml:space="preserve"># Open a new </w:t>
+      </w:r>
+      <w:proofErr w:type="spellStart"/>
+      <w:r>
+        <w:rPr>
+          <w:rFonts w:ascii="Calibri" w:hAnsi="Calibri" w:cs="Calibri"/>
+          <w:color w:val="000000"/>
+        </w:rPr>
+        <w:t>commad</w:t>
+      </w:r>
+      <w:proofErr w:type="spellEnd"/>
+      <w:r>
+        <w:rPr>
+          <w:rFonts w:ascii="Calibri" w:hAnsi="Calibri" w:cs="Calibri"/>
+          <w:color w:val="000000"/>
+        </w:rPr>
+        <w:t xml:space="preserve"> prompt and </w:t>
+      </w:r>
+      <w:proofErr w:type="spellStart"/>
+      <w:r>
+        <w:rPr>
+          <w:rFonts w:ascii="Calibri" w:hAnsi="Calibri" w:cs="Calibri"/>
+          <w:color w:val="000000"/>
+        </w:rPr>
+        <w:t>chnage</w:t>
+      </w:r>
+      <w:proofErr w:type="spellEnd"/>
+      <w:r>
+        <w:rPr>
+          <w:rFonts w:ascii="Calibri" w:hAnsi="Calibri" w:cs="Calibri"/>
+          <w:color w:val="000000"/>
+        </w:rPr>
+        <w:t xml:space="preserve"> directory to /home/ra2/</w:t>
+      </w:r>
+      <w:proofErr w:type="spellStart"/>
+      <w:r>
+        <w:rPr>
+          <w:rFonts w:ascii="Calibri" w:hAnsi="Calibri" w:cs="Calibri"/>
+          <w:color w:val="000000"/>
+        </w:rPr>
+        <w:t>omnisci</w:t>
+      </w:r>
+      <w:proofErr w:type="spellEnd"/>
+    </w:p>
+    <w:p>
+      <w:pPr>
+        <w:pStyle w:val="HTMLPreformatted"/>
+        <w:pBdr>
+          <w:top w:val="single" w:sz="6" w:space="0" w:color="CED4DA"/>
+          <w:left w:val="single" w:sz="6" w:space="0" w:color="CED4DA"/>
+          <w:bottom w:val="single" w:sz="6" w:space="0" w:color="CED4DA"/>
+          <w:right w:val="single" w:sz="6" w:space="0" w:color="CED4DA"/>
+        </w:pBdr>
+        <w:shd w:val="clear" w:color="auto" w:fill="F8F9FA"/>
+        <w:rPr>
+          <w:rFonts w:ascii="Calibri" w:hAnsi="Calibri" w:cs="Calibri"/>
+          <w:color w:val="000000"/>
+        </w:rPr>
+      </w:pPr>
+      <w:r>
+        <w:rPr>
+          <w:rFonts w:ascii="Calibri" w:hAnsi="Calibri" w:cs="Calibri"/>
+          <w:color w:val="000000"/>
+        </w:rPr>
+        <w:t>cd /home/ra2/</w:t>
+      </w:r>
+      <w:proofErr w:type="spellStart"/>
+      <w:r>
+        <w:rPr>
+          <w:rFonts w:ascii="Calibri" w:hAnsi="Calibri" w:cs="Calibri"/>
+          <w:color w:val="000000"/>
+        </w:rPr>
+        <w:t>omnisci</w:t>
+      </w:r>
+      <w:proofErr w:type="spellEnd"/>
+    </w:p>
+    <w:p>
+      <w:pPr>
+        <w:pStyle w:val="HTMLPreformatted"/>
+        <w:pBdr>
+          <w:top w:val="single" w:sz="6" w:space="0" w:color="CED4DA"/>
+          <w:left w:val="single" w:sz="6" w:space="0" w:color="CED4DA"/>
+          <w:bottom w:val="single" w:sz="6" w:space="0" w:color="CED4DA"/>
+          <w:right w:val="single" w:sz="6" w:space="0" w:color="CED4DA"/>
+        </w:pBdr>
+        <w:shd w:val="clear" w:color="auto" w:fill="F8F9FA"/>
+        <w:rPr>
+          <w:rFonts w:ascii="Calibri" w:hAnsi="Calibri" w:cs="Calibri"/>
+          <w:color w:val="000000"/>
+        </w:rPr>
+      </w:pPr>
+      <w:r>
+        <w:rPr>
+          <w:rFonts w:ascii="Calibri" w:hAnsi="Calibri" w:cs="Calibri"/>
+          <w:color w:val="000000"/>
+        </w:rPr>
+        <w:t xml:space="preserve"># Activate the virtual </w:t>
+      </w:r>
+      <w:proofErr w:type="spellStart"/>
+      <w:r>
+        <w:rPr>
+          <w:rFonts w:ascii="Calibri" w:hAnsi="Calibri" w:cs="Calibri"/>
+          <w:color w:val="000000"/>
+        </w:rPr>
+        <w:t>enviroment</w:t>
+      </w:r>
+      <w:proofErr w:type="spellEnd"/>
+      <w:r>
+        <w:rPr>
+          <w:rFonts w:ascii="Calibri" w:hAnsi="Calibri" w:cs="Calibri"/>
+          <w:color w:val="000000"/>
+        </w:rPr>
+        <w:t xml:space="preserve"> previously created</w:t>
+      </w:r>
+    </w:p>
+    <w:p>
+      <w:pPr>
+        <w:pStyle w:val="HTMLPreformatted"/>
+        <w:pBdr>
+          <w:top w:val="single" w:sz="6" w:space="0" w:color="CED4DA"/>
+          <w:left w:val="single" w:sz="6" w:space="0" w:color="CED4DA"/>
+          <w:bottom w:val="single" w:sz="6" w:space="0" w:color="CED4DA"/>
+          <w:right w:val="single" w:sz="6" w:space="0" w:color="CED4DA"/>
+        </w:pBdr>
+        <w:shd w:val="clear" w:color="auto" w:fill="F8F9FA"/>
+        <w:rPr>
+          <w:rFonts w:ascii="Calibri" w:hAnsi="Calibri" w:cs="Calibri"/>
+          <w:color w:val="000000"/>
+        </w:rPr>
+      </w:pPr>
+      <w:r>
+        <w:rPr>
+          <w:rFonts w:ascii="Calibri" w:hAnsi="Calibri" w:cs="Calibri"/>
+          <w:color w:val="000000"/>
+        </w:rPr>
+        <w:t>source env/bin/activate</w:t>
+      </w:r>
+    </w:p>
+    <w:p>
+      <w:pPr>
+        <w:pStyle w:val="HTMLPreformatted"/>
+        <w:pBdr>
+          <w:top w:val="single" w:sz="6" w:space="0" w:color="CED4DA"/>
+          <w:left w:val="single" w:sz="6" w:space="0" w:color="CED4DA"/>
+          <w:bottom w:val="single" w:sz="6" w:space="0" w:color="CED4DA"/>
+          <w:right w:val="single" w:sz="6" w:space="0" w:color="CED4DA"/>
+        </w:pBdr>
+        <w:shd w:val="clear" w:color="auto" w:fill="F8F9FA"/>
+        <w:rPr>
+          <w:rFonts w:ascii="Calibri" w:hAnsi="Calibri" w:cs="Calibri"/>
+          <w:color w:val="000000"/>
+        </w:rPr>
+      </w:pPr>
+    </w:p>
+    <w:p>
+      <w:pPr>
+        <w:pStyle w:val="HTMLPreformatted"/>
+        <w:pBdr>
+          <w:top w:val="single" w:sz="6" w:space="0" w:color="CED4DA"/>
+          <w:left w:val="single" w:sz="6" w:space="0" w:color="CED4DA"/>
+          <w:bottom w:val="single" w:sz="6" w:space="0" w:color="CED4DA"/>
+          <w:right w:val="single" w:sz="6" w:space="0" w:color="CED4DA"/>
+        </w:pBdr>
+        <w:shd w:val="clear" w:color="auto" w:fill="F8F9FA"/>
+        <w:rPr>
+          <w:rFonts w:ascii="Calibri" w:hAnsi="Calibri" w:cs="Calibri"/>
+          <w:color w:val="000000"/>
+        </w:rPr>
+      </w:pPr>
+      <w:r>
+        <w:rPr>
+          <w:rFonts w:ascii="Calibri" w:hAnsi="Calibri" w:cs="Calibri"/>
+          <w:color w:val="000000"/>
+        </w:rPr>
+        <w:t xml:space="preserve"># If you don't have the virtual </w:t>
+      </w:r>
+      <w:proofErr w:type="spellStart"/>
+      <w:r>
+        <w:rPr>
+          <w:rFonts w:ascii="Calibri" w:hAnsi="Calibri" w:cs="Calibri"/>
+          <w:color w:val="000000"/>
+        </w:rPr>
+        <w:t>enviroment</w:t>
+      </w:r>
+      <w:proofErr w:type="spellEnd"/>
+      <w:r>
+        <w:rPr>
+          <w:rFonts w:ascii="Calibri" w:hAnsi="Calibri" w:cs="Calibri"/>
+          <w:color w:val="000000"/>
+        </w:rPr>
+        <w:t>, created as following</w:t>
+      </w:r>
+    </w:p>
+    <w:p>
+      <w:pPr>
+        <w:pStyle w:val="HTMLPreformatted"/>
+        <w:pBdr>
+          <w:top w:val="single" w:sz="6" w:space="0" w:color="CED4DA"/>
+          <w:left w:val="single" w:sz="6" w:space="0" w:color="CED4DA"/>
+          <w:bottom w:val="single" w:sz="6" w:space="0" w:color="CED4DA"/>
+          <w:right w:val="single" w:sz="6" w:space="0" w:color="CED4DA"/>
+        </w:pBdr>
+        <w:shd w:val="clear" w:color="auto" w:fill="F8F9FA"/>
+        <w:rPr>
+          <w:rFonts w:ascii="Calibri" w:hAnsi="Calibri" w:cs="Calibri"/>
+          <w:color w:val="000000"/>
+        </w:rPr>
+      </w:pPr>
+      <w:r>
+        <w:rPr>
+          <w:rFonts w:ascii="Calibri" w:hAnsi="Calibri" w:cs="Calibri"/>
+          <w:color w:val="000000"/>
+        </w:rPr>
+        <w:t xml:space="preserve">python3 -m </w:t>
+      </w:r>
+      <w:proofErr w:type="spellStart"/>
+      <w:r>
+        <w:rPr>
+          <w:rFonts w:ascii="Calibri" w:hAnsi="Calibri" w:cs="Calibri"/>
+          <w:color w:val="000000"/>
+        </w:rPr>
+        <w:t>venv</w:t>
+      </w:r>
+      <w:proofErr w:type="spellEnd"/>
+      <w:r>
+        <w:rPr>
+          <w:rFonts w:ascii="Calibri" w:hAnsi="Calibri" w:cs="Calibri"/>
+          <w:color w:val="000000"/>
+        </w:rPr>
+        <w:t xml:space="preserve"> env</w:t>
+      </w:r>
+    </w:p>
+    <w:p>
+      <w:pPr>
+        <w:pStyle w:val="HTMLPreformatted"/>
+        <w:pBdr>
+          <w:top w:val="single" w:sz="6" w:space="0" w:color="CED4DA"/>
+          <w:left w:val="single" w:sz="6" w:space="0" w:color="CED4DA"/>
+          <w:bottom w:val="single" w:sz="6" w:space="0" w:color="CED4DA"/>
+          <w:right w:val="single" w:sz="6" w:space="0" w:color="CED4DA"/>
+        </w:pBdr>
+        <w:shd w:val="clear" w:color="auto" w:fill="F8F9FA"/>
+        <w:rPr>
+          <w:rFonts w:ascii="Calibri" w:hAnsi="Calibri" w:cs="Calibri"/>
+          <w:color w:val="000000"/>
+        </w:rPr>
+      </w:pPr>
+      <w:r>
+        <w:rPr>
+          <w:rFonts w:ascii="Calibri" w:hAnsi="Calibri" w:cs="Calibri"/>
+          <w:color w:val="000000"/>
+        </w:rPr>
+        <w:t># and then activate the virtual environment</w:t>
+      </w:r>
+    </w:p>
+    <w:p>
+      <w:pPr>
+        <w:pStyle w:val="HTMLPreformatted"/>
+        <w:pBdr>
+          <w:top w:val="single" w:sz="6" w:space="0" w:color="CED4DA"/>
+          <w:left w:val="single" w:sz="6" w:space="0" w:color="CED4DA"/>
+          <w:bottom w:val="single" w:sz="6" w:space="0" w:color="CED4DA"/>
+          <w:right w:val="single" w:sz="6" w:space="0" w:color="CED4DA"/>
+        </w:pBdr>
+        <w:shd w:val="clear" w:color="auto" w:fill="F8F9FA"/>
+        <w:rPr>
+          <w:rFonts w:ascii="Calibri" w:hAnsi="Calibri" w:cs="Calibri"/>
+          <w:color w:val="000000"/>
+        </w:rPr>
+      </w:pPr>
+      <w:r>
+        <w:rPr>
+          <w:rFonts w:ascii="Calibri" w:hAnsi="Calibri" w:cs="Calibri"/>
+          <w:color w:val="000000"/>
+        </w:rPr>
+        <w:t>source env/bin/activate</w:t>
+      </w:r>
+    </w:p>
+    <w:p>
+      <w:pPr>
+        <w:pStyle w:val="HTMLPreformatted"/>
+        <w:pBdr>
+          <w:top w:val="single" w:sz="6" w:space="0" w:color="CED4DA"/>
+          <w:left w:val="single" w:sz="6" w:space="0" w:color="CED4DA"/>
+          <w:bottom w:val="single" w:sz="6" w:space="0" w:color="CED4DA"/>
+          <w:right w:val="single" w:sz="6" w:space="0" w:color="CED4DA"/>
+        </w:pBdr>
+        <w:shd w:val="clear" w:color="auto" w:fill="F8F9FA"/>
+        <w:rPr>
+          <w:rFonts w:ascii="Calibri" w:hAnsi="Calibri" w:cs="Calibri"/>
+          <w:color w:val="000000"/>
+        </w:rPr>
+      </w:pPr>
+    </w:p>
+    <w:p>
+      <w:pPr>
+        <w:pStyle w:val="HTMLPreformatted"/>
+        <w:pBdr>
+          <w:top w:val="single" w:sz="6" w:space="0" w:color="CED4DA"/>
+          <w:left w:val="single" w:sz="6" w:space="0" w:color="CED4DA"/>
+          <w:bottom w:val="single" w:sz="6" w:space="0" w:color="CED4DA"/>
+          <w:right w:val="single" w:sz="6" w:space="0" w:color="CED4DA"/>
+        </w:pBdr>
+        <w:shd w:val="clear" w:color="auto" w:fill="F8F9FA"/>
+        <w:rPr>
+          <w:rFonts w:ascii="Calibri" w:hAnsi="Calibri" w:cs="Calibri"/>
+          <w:color w:val="000000"/>
+        </w:rPr>
+      </w:pPr>
+      <w:r>
+        <w:rPr>
+          <w:rFonts w:ascii="Calibri" w:hAnsi="Calibri" w:cs="Calibri"/>
+          <w:color w:val="000000"/>
+        </w:rPr>
+        <w:t># Create a table and display the results</w:t>
+      </w:r>
+    </w:p>
+    <w:p>
+      <w:pPr>
+        <w:pStyle w:val="HTMLPreformatted"/>
+        <w:pBdr>
+          <w:top w:val="single" w:sz="6" w:space="0" w:color="CED4DA"/>
+          <w:left w:val="single" w:sz="6" w:space="0" w:color="CED4DA"/>
+          <w:bottom w:val="single" w:sz="6" w:space="0" w:color="CED4DA"/>
+          <w:right w:val="single" w:sz="6" w:space="0" w:color="CED4DA"/>
+        </w:pBdr>
+        <w:shd w:val="clear" w:color="auto" w:fill="F8F9FA"/>
+        <w:rPr>
+          <w:rFonts w:ascii="Calibri" w:hAnsi="Calibri" w:cs="Calibri"/>
+          <w:color w:val="000000"/>
+        </w:rPr>
+      </w:pPr>
+      <w:r>
+        <w:rPr>
+          <w:rFonts w:ascii="Calibri" w:hAnsi="Calibri" w:cs="Calibri"/>
+          <w:color w:val="000000"/>
+        </w:rPr>
+        <w:t>python create_table.py</w:t>
+      </w:r>
+    </w:p>
+    <w:p>
+      <w:pPr>
+        <w:pStyle w:val="HTMLPreformatted"/>
+        <w:pBdr>
+          <w:top w:val="single" w:sz="6" w:space="0" w:color="CED4DA"/>
+          <w:left w:val="single" w:sz="6" w:space="0" w:color="CED4DA"/>
+          <w:bottom w:val="single" w:sz="6" w:space="0" w:color="CED4DA"/>
+          <w:right w:val="single" w:sz="6" w:space="0" w:color="CED4DA"/>
+        </w:pBdr>
+        <w:shd w:val="clear" w:color="auto" w:fill="F8F9FA"/>
+        <w:rPr>
+          <w:rFonts w:ascii="Calibri" w:hAnsi="Calibri" w:cs="Calibri"/>
+          <w:color w:val="000000"/>
+        </w:rPr>
+      </w:pPr>
+      <w:r>
+        <w:rPr>
+          <w:rFonts w:ascii="Calibri" w:hAnsi="Calibri" w:cs="Calibri"/>
+          <w:color w:val="000000"/>
+        </w:rPr>
+        <w:t>python add_data.py</w:t>
+      </w:r>
+    </w:p>
+    <w:p>
+      <w:pPr>
+        <w:pStyle w:val="HTMLPreformatted"/>
+        <w:pBdr>
+          <w:top w:val="single" w:sz="6" w:space="0" w:color="CED4DA"/>
+          <w:left w:val="single" w:sz="6" w:space="0" w:color="CED4DA"/>
+          <w:bottom w:val="single" w:sz="6" w:space="0" w:color="CED4DA"/>
+          <w:right w:val="single" w:sz="6" w:space="0" w:color="CED4DA"/>
+        </w:pBdr>
+        <w:shd w:val="clear" w:color="auto" w:fill="F8F9FA"/>
+        <w:rPr>
+          <w:rFonts w:ascii="Calibri" w:hAnsi="Calibri" w:cs="Calibri"/>
+          <w:color w:val="000000"/>
+        </w:rPr>
+      </w:pPr>
+      <w:r>
+        <w:rPr>
+          <w:rFonts w:ascii="Calibri" w:hAnsi="Calibri" w:cs="Calibri"/>
+          <w:color w:val="000000"/>
+        </w:rPr>
+        <w:t>python display_table.py</w:t>
       </w:r>
     </w:p>
     <w:p/>
     <w:p>
       <w:pPr>
-        <w:pStyle w:val="HTMLPreformatted"/>
-        <w:pBdr>
-          <w:top w:val="single" w:sz="6" w:space="0" w:color="CED4DA"/>
-          <w:left w:val="single" w:sz="6" w:space="0" w:color="CED4DA"/>
-          <w:bottom w:val="single" w:sz="6" w:space="0" w:color="CED4DA"/>
-          <w:right w:val="single" w:sz="6" w:space="0" w:color="CED4DA"/>
-        </w:pBdr>
-        <w:shd w:val="clear" w:color="auto" w:fill="F8F9FA"/>
-        <w:rPr>
-          <w:rFonts w:ascii="Calibri" w:hAnsi="Calibri" w:cs="Calibri"/>
-          <w:color w:val="000000"/>
-        </w:rPr>
-      </w:pPr>
-      <w:r>
-        <w:rPr>
-          <w:rFonts w:ascii="Calibri" w:hAnsi="Calibri" w:cs="Calibri"/>
-          <w:color w:val="000000"/>
-        </w:rPr>
-        <w:t>docker exec -it &lt;container&gt; bash</w:t>
-      </w:r>
-    </w:p>
-    <w:p>
-      <w:pPr>
-        <w:pStyle w:val="HTMLPreformatted"/>
-        <w:pBdr>
-          <w:top w:val="single" w:sz="6" w:space="0" w:color="CED4DA"/>
-          <w:left w:val="single" w:sz="6" w:space="0" w:color="CED4DA"/>
-          <w:bottom w:val="single" w:sz="6" w:space="0" w:color="CED4DA"/>
-          <w:right w:val="single" w:sz="6" w:space="0" w:color="CED4DA"/>
-        </w:pBdr>
-        <w:shd w:val="clear" w:color="auto" w:fill="F8F9FA"/>
-        <w:rPr>
-          <w:rFonts w:ascii="Calibri" w:hAnsi="Calibri" w:cs="Calibri"/>
-          <w:color w:val="000000"/>
-        </w:rPr>
-      </w:pPr>
-      <w:r>
-        <w:rPr>
-          <w:rFonts w:ascii="Calibri" w:hAnsi="Calibri" w:cs="Calibri"/>
-          <w:color w:val="000000"/>
-        </w:rPr>
-        <w:t>./bin/omnisql</w:t>
-      </w:r>
-    </w:p>
-    <w:p/>
-    <w:p>
-      <w:pPr>
         <w:pStyle w:val="Heading1"/>
       </w:pPr>
-      <w:bookmarkStart w:id="1" w:name="_Toc194146810"/>
+      <w:bookmarkStart w:id="4" w:name="_Toc194742817"/>
       <w:r>
         <w:t>References</w:t>
       </w:r>
-      <w:bookmarkEnd w:id="1"/>
+      <w:bookmarkEnd w:id="4"/>
     </w:p>
     <w:p>
       <w:hyperlink r:id="rId7" w:history="1">

--- a/OmniSci/OmniSci.docx
+++ b/OmniSci/OmniSci.docx
@@ -432,7 +432,7 @@
             </w:rPr>
             <w:fldChar w:fldCharType="separate"/>
           </w:r>
-          <w:hyperlink w:anchor="_Toc194742813" w:history="1">
+          <w:hyperlink w:anchor="_Toc194746411" w:history="1">
             <w:r>
               <w:rPr>
                 <w:rStyle w:val="Hyperlink"/>
@@ -482,7 +482,7 @@
                 <w:noProof/>
                 <w:webHidden/>
               </w:rPr>
-              <w:instrText xml:space="preserve"> PAGEREF _Toc194742813 \h </w:instrText>
+              <w:instrText xml:space="preserve"> PAGEREF _Toc194746411 \h </w:instrText>
             </w:r>
             <w:r>
               <w:rPr>
@@ -532,7 +532,7 @@
               <w14:ligatures w14:val="standardContextual"/>
             </w:rPr>
           </w:pPr>
-          <w:hyperlink w:anchor="_Toc194742814" w:history="1">
+          <w:hyperlink w:anchor="_Toc194746412" w:history="1">
             <w:r>
               <w:rPr>
                 <w:rStyle w:val="Hyperlink"/>
@@ -582,7 +582,7 @@
                 <w:noProof/>
                 <w:webHidden/>
               </w:rPr>
-              <w:instrText xml:space="preserve"> PAGEREF _Toc194742814 \h </w:instrText>
+              <w:instrText xml:space="preserve"> PAGEREF _Toc194746412 \h </w:instrText>
             </w:r>
             <w:r>
               <w:rPr>
@@ -632,7 +632,7 @@
               <w14:ligatures w14:val="standardContextual"/>
             </w:rPr>
           </w:pPr>
-          <w:hyperlink w:anchor="_Toc194742815" w:history="1">
+          <w:hyperlink w:anchor="_Toc194746413" w:history="1">
             <w:r>
               <w:rPr>
                 <w:rStyle w:val="Hyperlink"/>
@@ -682,7 +682,7 @@
                 <w:noProof/>
                 <w:webHidden/>
               </w:rPr>
-              <w:instrText xml:space="preserve"> PAGEREF _Toc194742815 \h </w:instrText>
+              <w:instrText xml:space="preserve"> PAGEREF _Toc194746413 \h </w:instrText>
             </w:r>
             <w:r>
               <w:rPr>
@@ -732,7 +732,7 @@
               <w14:ligatures w14:val="standardContextual"/>
             </w:rPr>
           </w:pPr>
-          <w:hyperlink w:anchor="_Toc194742816" w:history="1">
+          <w:hyperlink w:anchor="_Toc194746414" w:history="1">
             <w:r>
               <w:rPr>
                 <w:rStyle w:val="Hyperlink"/>
@@ -782,7 +782,7 @@
                 <w:noProof/>
                 <w:webHidden/>
               </w:rPr>
-              <w:instrText xml:space="preserve"> PAGEREF _Toc194742816 \h </w:instrText>
+              <w:instrText xml:space="preserve"> PAGEREF _Toc194746414 \h </w:instrText>
             </w:r>
             <w:r>
               <w:rPr>
@@ -832,7 +832,7 @@
               <w14:ligatures w14:val="standardContextual"/>
             </w:rPr>
           </w:pPr>
-          <w:hyperlink w:anchor="_Toc194742817" w:history="1">
+          <w:hyperlink w:anchor="_Toc194746415" w:history="1">
             <w:r>
               <w:rPr>
                 <w:rStyle w:val="Hyperlink"/>
@@ -861,6 +861,106 @@
                 <w:rFonts w:eastAsiaTheme="majorEastAsia"/>
                 <w:noProof/>
               </w:rPr>
+              <w:t>omnisql</w:t>
+            </w:r>
+            <w:r>
+              <w:rPr>
+                <w:noProof/>
+                <w:webHidden/>
+              </w:rPr>
+              <w:tab/>
+            </w:r>
+            <w:r>
+              <w:rPr>
+                <w:noProof/>
+                <w:webHidden/>
+              </w:rPr>
+              <w:fldChar w:fldCharType="begin"/>
+            </w:r>
+            <w:r>
+              <w:rPr>
+                <w:noProof/>
+                <w:webHidden/>
+              </w:rPr>
+              <w:instrText xml:space="preserve"> PAGEREF _Toc194746415 \h </w:instrText>
+            </w:r>
+            <w:r>
+              <w:rPr>
+                <w:noProof/>
+                <w:webHidden/>
+              </w:rPr>
+            </w:r>
+            <w:r>
+              <w:rPr>
+                <w:noProof/>
+                <w:webHidden/>
+              </w:rPr>
+              <w:fldChar w:fldCharType="separate"/>
+            </w:r>
+            <w:r>
+              <w:rPr>
+                <w:noProof/>
+                <w:webHidden/>
+              </w:rPr>
+              <w:t>3</w:t>
+            </w:r>
+            <w:r>
+              <w:rPr>
+                <w:noProof/>
+                <w:webHidden/>
+              </w:rPr>
+              <w:fldChar w:fldCharType="end"/>
+            </w:r>
+          </w:hyperlink>
+        </w:p>
+        <w:p>
+          <w:pPr>
+            <w:pStyle w:val="TOC1"/>
+            <w:tabs>
+              <w:tab w:val="left" w:pos="480"/>
+              <w:tab w:val="right" w:leader="dot" w:pos="9350"/>
+            </w:tabs>
+            <w:rPr>
+              <w:rFonts w:asciiTheme="minorHAnsi" w:eastAsiaTheme="minorEastAsia" w:hAnsiTheme="minorHAnsi" w:cstheme="minorBidi"/>
+              <w:b w:val="0"/>
+              <w:bCs w:val="0"/>
+              <w:i w:val="0"/>
+              <w:iCs w:val="0"/>
+              <w:noProof/>
+              <w:kern w:val="2"/>
+              <w:lang w:eastAsia="en-CA"/>
+              <w14:ligatures w14:val="standardContextual"/>
+            </w:rPr>
+          </w:pPr>
+          <w:hyperlink w:anchor="_Toc194746416" w:history="1">
+            <w:r>
+              <w:rPr>
+                <w:rStyle w:val="Hyperlink"/>
+                <w:rFonts w:eastAsiaTheme="majorEastAsia"/>
+                <w:noProof/>
+              </w:rPr>
+              <w:t>6</w:t>
+            </w:r>
+            <w:r>
+              <w:rPr>
+                <w:rFonts w:asciiTheme="minorHAnsi" w:eastAsiaTheme="minorEastAsia" w:hAnsiTheme="minorHAnsi" w:cstheme="minorBidi"/>
+                <w:b w:val="0"/>
+                <w:bCs w:val="0"/>
+                <w:i w:val="0"/>
+                <w:iCs w:val="0"/>
+                <w:noProof/>
+                <w:kern w:val="2"/>
+                <w:lang w:eastAsia="en-CA"/>
+                <w14:ligatures w14:val="standardContextual"/>
+              </w:rPr>
+              <w:tab/>
+            </w:r>
+            <w:r>
+              <w:rPr>
+                <w:rStyle w:val="Hyperlink"/>
+                <w:rFonts w:eastAsiaTheme="majorEastAsia"/>
+                <w:noProof/>
+              </w:rPr>
               <w:t>References</w:t>
             </w:r>
             <w:r>
@@ -882,7 +982,7 @@
                 <w:noProof/>
                 <w:webHidden/>
               </w:rPr>
-              <w:instrText xml:space="preserve"> PAGEREF _Toc194742817 \h </w:instrText>
+              <w:instrText xml:space="preserve"> PAGEREF _Toc194746416 \h </w:instrText>
             </w:r>
             <w:r>
               <w:rPr>
@@ -944,7 +1044,7 @@
       <w:pPr>
         <w:pStyle w:val="Heading1"/>
       </w:pPr>
-      <w:bookmarkStart w:id="0" w:name="_Toc194742813"/>
+      <w:bookmarkStart w:id="0" w:name="_Toc194746411"/>
       <w:r>
         <w:t>Run</w:t>
       </w:r>
@@ -1119,7 +1219,7 @@
       <w:pPr>
         <w:pStyle w:val="Heading1"/>
       </w:pPr>
-      <w:bookmarkStart w:id="1" w:name="_Toc194742814"/>
+      <w:bookmarkStart w:id="1" w:name="_Toc194746412"/>
       <w:r>
         <w:t>SQL</w:t>
       </w:r>
@@ -1200,40 +1300,2272 @@
       <w:pPr>
         <w:pStyle w:val="Heading1"/>
       </w:pPr>
-      <w:bookmarkStart w:id="2" w:name="_Toc194742815"/>
-      <w:r>
+      <w:bookmarkStart w:id="2" w:name="_Toc194746413"/>
+      <w:r>
+        <w:t>Import</w:t>
+      </w:r>
+      <w:bookmarkEnd w:id="2"/>
+    </w:p>
+    <w:p>
+      <w:r>
+        <w:t>Tap into the running docker container</w:t>
+      </w:r>
+    </w:p>
+    <w:p/>
+    <w:p>
+      <w:pPr>
+        <w:pStyle w:val="HTMLPreformatted"/>
+        <w:pBdr>
+          <w:top w:val="single" w:sz="6" w:space="0" w:color="CED4DA"/>
+          <w:left w:val="single" w:sz="6" w:space="0" w:color="CED4DA"/>
+          <w:bottom w:val="single" w:sz="6" w:space="0" w:color="CED4DA"/>
+          <w:right w:val="single" w:sz="6" w:space="0" w:color="CED4DA"/>
+        </w:pBdr>
+        <w:shd w:val="clear" w:color="auto" w:fill="F8F9FA"/>
+        <w:rPr>
+          <w:rFonts w:ascii="Calibri" w:hAnsi="Calibri" w:cs="Calibri"/>
+          <w:color w:val="000000"/>
+        </w:rPr>
+      </w:pPr>
+      <w:r>
+        <w:rPr>
+          <w:rFonts w:ascii="Calibri" w:hAnsi="Calibri" w:cs="Calibri"/>
+          <w:color w:val="000000"/>
+        </w:rPr>
+        <w:t>docker exec -it &lt;container&gt; bash</w:t>
+      </w:r>
+    </w:p>
+    <w:p>
+      <w:pPr>
+        <w:pStyle w:val="HTMLPreformatted"/>
+        <w:pBdr>
+          <w:top w:val="single" w:sz="6" w:space="0" w:color="CED4DA"/>
+          <w:left w:val="single" w:sz="6" w:space="0" w:color="CED4DA"/>
+          <w:bottom w:val="single" w:sz="6" w:space="0" w:color="CED4DA"/>
+          <w:right w:val="single" w:sz="6" w:space="0" w:color="CED4DA"/>
+        </w:pBdr>
+        <w:shd w:val="clear" w:color="auto" w:fill="F8F9FA"/>
+        <w:rPr>
+          <w:rFonts w:ascii="Calibri" w:hAnsi="Calibri" w:cs="Calibri"/>
+          <w:color w:val="000000"/>
+        </w:rPr>
+      </w:pPr>
+      <w:proofErr w:type="gramStart"/>
+      <w:r>
+        <w:rPr>
+          <w:rFonts w:ascii="Calibri" w:hAnsi="Calibri" w:cs="Calibri"/>
+          <w:color w:val="000000"/>
+        </w:rPr>
+        <w:t>./</w:t>
+      </w:r>
+      <w:proofErr w:type="gramEnd"/>
+      <w:r>
+        <w:rPr>
+          <w:rFonts w:ascii="Calibri" w:hAnsi="Calibri" w:cs="Calibri"/>
+          <w:color w:val="000000"/>
+        </w:rPr>
+        <w:t>bin/</w:t>
+      </w:r>
+      <w:proofErr w:type="spellStart"/>
+      <w:r>
+        <w:rPr>
+          <w:rFonts w:ascii="Calibri" w:hAnsi="Calibri" w:cs="Calibri"/>
+          <w:color w:val="000000"/>
+        </w:rPr>
+        <w:t>omnisql</w:t>
+      </w:r>
+      <w:proofErr w:type="spellEnd"/>
+    </w:p>
+    <w:p/>
+    <w:p>
+      <w:pPr>
+        <w:pStyle w:val="Heading1"/>
+      </w:pPr>
+      <w:bookmarkStart w:id="3" w:name="_Toc194746414"/>
+      <w:r>
+        <w:t>Basic Commands</w:t>
+      </w:r>
+      <w:bookmarkEnd w:id="3"/>
+    </w:p>
+    <w:p>
+      <w:pPr>
+        <w:pStyle w:val="HTMLPreformatted"/>
+        <w:pBdr>
+          <w:top w:val="single" w:sz="6" w:space="0" w:color="CED4DA"/>
+          <w:left w:val="single" w:sz="6" w:space="0" w:color="CED4DA"/>
+          <w:bottom w:val="single" w:sz="6" w:space="0" w:color="CED4DA"/>
+          <w:right w:val="single" w:sz="6" w:space="0" w:color="CED4DA"/>
+        </w:pBdr>
+        <w:shd w:val="clear" w:color="auto" w:fill="F8F9FA"/>
+        <w:rPr>
+          <w:rFonts w:ascii="Calibri" w:hAnsi="Calibri" w:cs="Calibri"/>
+          <w:color w:val="000000"/>
+        </w:rPr>
+      </w:pPr>
+      <w:r>
+        <w:rPr>
+          <w:rFonts w:ascii="Calibri" w:hAnsi="Calibri" w:cs="Calibri"/>
+          <w:color w:val="000000"/>
+        </w:rPr>
+        <w:t xml:space="preserve"># Install </w:t>
+      </w:r>
+      <w:proofErr w:type="spellStart"/>
+      <w:r>
+        <w:rPr>
+          <w:rFonts w:ascii="Calibri" w:hAnsi="Calibri" w:cs="Calibri"/>
+          <w:color w:val="000000"/>
+        </w:rPr>
+        <w:t>omnisci</w:t>
+      </w:r>
+      <w:proofErr w:type="spellEnd"/>
+      <w:r>
+        <w:rPr>
+          <w:rFonts w:ascii="Calibri" w:hAnsi="Calibri" w:cs="Calibri"/>
+          <w:color w:val="000000"/>
+        </w:rPr>
+        <w:t xml:space="preserve"> on Ubuntu (This can be done once, and it is already done)</w:t>
+      </w:r>
+    </w:p>
+    <w:p>
+      <w:pPr>
+        <w:pStyle w:val="HTMLPreformatted"/>
+        <w:pBdr>
+          <w:top w:val="single" w:sz="6" w:space="0" w:color="CED4DA"/>
+          <w:left w:val="single" w:sz="6" w:space="0" w:color="CED4DA"/>
+          <w:bottom w:val="single" w:sz="6" w:space="0" w:color="CED4DA"/>
+          <w:right w:val="single" w:sz="6" w:space="0" w:color="CED4DA"/>
+        </w:pBdr>
+        <w:shd w:val="clear" w:color="auto" w:fill="F8F9FA"/>
+        <w:rPr>
+          <w:rFonts w:ascii="Calibri" w:hAnsi="Calibri" w:cs="Calibri"/>
+          <w:color w:val="000000"/>
+        </w:rPr>
+      </w:pPr>
+      <w:proofErr w:type="spellStart"/>
+      <w:r>
+        <w:rPr>
+          <w:rFonts w:ascii="Calibri" w:hAnsi="Calibri" w:cs="Calibri"/>
+          <w:color w:val="000000"/>
+        </w:rPr>
+        <w:t>sudo</w:t>
+      </w:r>
+      <w:proofErr w:type="spellEnd"/>
+      <w:r>
+        <w:rPr>
+          <w:rFonts w:ascii="Calibri" w:hAnsi="Calibri" w:cs="Calibri"/>
+          <w:color w:val="000000"/>
+        </w:rPr>
+        <w:t xml:space="preserve"> docker pull </w:t>
+      </w:r>
+      <w:proofErr w:type="spellStart"/>
+      <w:r>
+        <w:rPr>
+          <w:rFonts w:ascii="Calibri" w:hAnsi="Calibri" w:cs="Calibri"/>
+          <w:color w:val="000000"/>
+        </w:rPr>
+        <w:t>omnisci</w:t>
+      </w:r>
+      <w:proofErr w:type="spellEnd"/>
+      <w:r>
+        <w:rPr>
+          <w:rFonts w:ascii="Calibri" w:hAnsi="Calibri" w:cs="Calibri"/>
+          <w:color w:val="000000"/>
+        </w:rPr>
+        <w:t>/</w:t>
+      </w:r>
+      <w:proofErr w:type="spellStart"/>
+      <w:r>
+        <w:rPr>
+          <w:rFonts w:ascii="Calibri" w:hAnsi="Calibri" w:cs="Calibri"/>
+          <w:color w:val="000000"/>
+        </w:rPr>
+        <w:t>core-os-</w:t>
+      </w:r>
+      <w:proofErr w:type="gramStart"/>
+      <w:r>
+        <w:rPr>
+          <w:rFonts w:ascii="Calibri" w:hAnsi="Calibri" w:cs="Calibri"/>
+          <w:color w:val="000000"/>
+        </w:rPr>
+        <w:t>cuda:latest</w:t>
+      </w:r>
+      <w:proofErr w:type="spellEnd"/>
+      <w:proofErr w:type="gramEnd"/>
+    </w:p>
+    <w:p>
+      <w:pPr>
+        <w:pStyle w:val="HTMLPreformatted"/>
+        <w:pBdr>
+          <w:top w:val="single" w:sz="6" w:space="0" w:color="CED4DA"/>
+          <w:left w:val="single" w:sz="6" w:space="0" w:color="CED4DA"/>
+          <w:bottom w:val="single" w:sz="6" w:space="0" w:color="CED4DA"/>
+          <w:right w:val="single" w:sz="6" w:space="0" w:color="CED4DA"/>
+        </w:pBdr>
+        <w:shd w:val="clear" w:color="auto" w:fill="F8F9FA"/>
+        <w:rPr>
+          <w:rFonts w:ascii="Calibri" w:hAnsi="Calibri" w:cs="Calibri"/>
+          <w:color w:val="000000"/>
+        </w:rPr>
+      </w:pPr>
+    </w:p>
+    <w:p>
+      <w:pPr>
+        <w:pStyle w:val="HTMLPreformatted"/>
+        <w:pBdr>
+          <w:top w:val="single" w:sz="6" w:space="0" w:color="CED4DA"/>
+          <w:left w:val="single" w:sz="6" w:space="0" w:color="CED4DA"/>
+          <w:bottom w:val="single" w:sz="6" w:space="0" w:color="CED4DA"/>
+          <w:right w:val="single" w:sz="6" w:space="0" w:color="CED4DA"/>
+        </w:pBdr>
+        <w:shd w:val="clear" w:color="auto" w:fill="F8F9FA"/>
+        <w:rPr>
+          <w:rFonts w:ascii="Calibri" w:hAnsi="Calibri" w:cs="Calibri"/>
+          <w:color w:val="000000"/>
+        </w:rPr>
+      </w:pPr>
+      <w:r>
+        <w:rPr>
+          <w:rFonts w:ascii="Calibri" w:hAnsi="Calibri" w:cs="Calibri"/>
+          <w:color w:val="000000"/>
+        </w:rPr>
+        <w:t># List docker images</w:t>
+      </w:r>
+    </w:p>
+    <w:p>
+      <w:pPr>
+        <w:pStyle w:val="HTMLPreformatted"/>
+        <w:pBdr>
+          <w:top w:val="single" w:sz="6" w:space="0" w:color="CED4DA"/>
+          <w:left w:val="single" w:sz="6" w:space="0" w:color="CED4DA"/>
+          <w:bottom w:val="single" w:sz="6" w:space="0" w:color="CED4DA"/>
+          <w:right w:val="single" w:sz="6" w:space="0" w:color="CED4DA"/>
+        </w:pBdr>
+        <w:shd w:val="clear" w:color="auto" w:fill="F8F9FA"/>
+        <w:rPr>
+          <w:rFonts w:ascii="Calibri" w:hAnsi="Calibri" w:cs="Calibri"/>
+          <w:color w:val="000000"/>
+        </w:rPr>
+      </w:pPr>
+      <w:r>
+        <w:rPr>
+          <w:rFonts w:ascii="Calibri" w:hAnsi="Calibri" w:cs="Calibri"/>
+          <w:color w:val="000000"/>
+        </w:rPr>
+        <w:t>docker images</w:t>
+      </w:r>
+    </w:p>
+    <w:p>
+      <w:pPr>
+        <w:pStyle w:val="HTMLPreformatted"/>
+        <w:pBdr>
+          <w:top w:val="single" w:sz="6" w:space="0" w:color="CED4DA"/>
+          <w:left w:val="single" w:sz="6" w:space="0" w:color="CED4DA"/>
+          <w:bottom w:val="single" w:sz="6" w:space="0" w:color="CED4DA"/>
+          <w:right w:val="single" w:sz="6" w:space="0" w:color="CED4DA"/>
+        </w:pBdr>
+        <w:shd w:val="clear" w:color="auto" w:fill="F8F9FA"/>
+        <w:rPr>
+          <w:rFonts w:ascii="Calibri" w:hAnsi="Calibri" w:cs="Calibri"/>
+          <w:color w:val="000000"/>
+        </w:rPr>
+      </w:pPr>
+    </w:p>
+    <w:p>
+      <w:pPr>
+        <w:pStyle w:val="HTMLPreformatted"/>
+        <w:pBdr>
+          <w:top w:val="single" w:sz="6" w:space="0" w:color="CED4DA"/>
+          <w:left w:val="single" w:sz="6" w:space="0" w:color="CED4DA"/>
+          <w:bottom w:val="single" w:sz="6" w:space="0" w:color="CED4DA"/>
+          <w:right w:val="single" w:sz="6" w:space="0" w:color="CED4DA"/>
+        </w:pBdr>
+        <w:shd w:val="clear" w:color="auto" w:fill="F8F9FA"/>
+        <w:rPr>
+          <w:rFonts w:ascii="Calibri" w:hAnsi="Calibri" w:cs="Calibri"/>
+          <w:color w:val="000000"/>
+        </w:rPr>
+      </w:pPr>
+      <w:r>
+        <w:rPr>
+          <w:rFonts w:ascii="Calibri" w:hAnsi="Calibri" w:cs="Calibri"/>
+          <w:color w:val="000000"/>
+        </w:rPr>
+        <w:t xml:space="preserve"># Stop existing </w:t>
+      </w:r>
+      <w:proofErr w:type="spellStart"/>
+      <w:r>
+        <w:rPr>
+          <w:rFonts w:ascii="Calibri" w:hAnsi="Calibri" w:cs="Calibri"/>
+          <w:color w:val="000000"/>
+        </w:rPr>
+        <w:t>OmniSci</w:t>
+      </w:r>
+      <w:proofErr w:type="spellEnd"/>
+      <w:r>
+        <w:rPr>
+          <w:rFonts w:ascii="Calibri" w:hAnsi="Calibri" w:cs="Calibri"/>
+          <w:color w:val="000000"/>
+        </w:rPr>
+        <w:t xml:space="preserve"> server in case it is </w:t>
+      </w:r>
+      <w:proofErr w:type="gramStart"/>
+      <w:r>
+        <w:rPr>
+          <w:rFonts w:ascii="Calibri" w:hAnsi="Calibri" w:cs="Calibri"/>
+          <w:color w:val="000000"/>
+        </w:rPr>
+        <w:t>running</w:t>
+      </w:r>
+      <w:proofErr w:type="gramEnd"/>
+      <w:r>
+        <w:rPr>
+          <w:rFonts w:ascii="Calibri" w:hAnsi="Calibri" w:cs="Calibri"/>
+          <w:color w:val="000000"/>
+        </w:rPr>
+        <w:t xml:space="preserve"> and you want to running it again</w:t>
+      </w:r>
+    </w:p>
+    <w:p>
+      <w:pPr>
+        <w:pStyle w:val="HTMLPreformatted"/>
+        <w:pBdr>
+          <w:top w:val="single" w:sz="6" w:space="0" w:color="CED4DA"/>
+          <w:left w:val="single" w:sz="6" w:space="0" w:color="CED4DA"/>
+          <w:bottom w:val="single" w:sz="6" w:space="0" w:color="CED4DA"/>
+          <w:right w:val="single" w:sz="6" w:space="0" w:color="CED4DA"/>
+        </w:pBdr>
+        <w:shd w:val="clear" w:color="auto" w:fill="F8F9FA"/>
+        <w:rPr>
+          <w:rFonts w:ascii="Calibri" w:hAnsi="Calibri" w:cs="Calibri"/>
+          <w:color w:val="000000"/>
+        </w:rPr>
+      </w:pPr>
+      <w:proofErr w:type="spellStart"/>
+      <w:r>
+        <w:rPr>
+          <w:rFonts w:ascii="Calibri" w:hAnsi="Calibri" w:cs="Calibri"/>
+          <w:color w:val="000000"/>
+        </w:rPr>
+        <w:t>sudo</w:t>
+      </w:r>
+      <w:proofErr w:type="spellEnd"/>
+      <w:r>
+        <w:rPr>
+          <w:rFonts w:ascii="Calibri" w:hAnsi="Calibri" w:cs="Calibri"/>
+          <w:color w:val="000000"/>
+        </w:rPr>
+        <w:t xml:space="preserve"> docker </w:t>
+      </w:r>
+      <w:proofErr w:type="spellStart"/>
+      <w:r>
+        <w:rPr>
+          <w:rFonts w:ascii="Calibri" w:hAnsi="Calibri" w:cs="Calibri"/>
+          <w:color w:val="000000"/>
+        </w:rPr>
+        <w:t>ps</w:t>
+      </w:r>
+      <w:proofErr w:type="spellEnd"/>
+      <w:r>
+        <w:rPr>
+          <w:rFonts w:ascii="Calibri" w:hAnsi="Calibri" w:cs="Calibri"/>
+          <w:color w:val="000000"/>
+        </w:rPr>
+        <w:t xml:space="preserve"> | grep </w:t>
+      </w:r>
+      <w:proofErr w:type="spellStart"/>
+      <w:r>
+        <w:rPr>
+          <w:rFonts w:ascii="Calibri" w:hAnsi="Calibri" w:cs="Calibri"/>
+          <w:color w:val="000000"/>
+        </w:rPr>
+        <w:t>omnisci</w:t>
+      </w:r>
+      <w:proofErr w:type="spellEnd"/>
+    </w:p>
+    <w:p>
+      <w:pPr>
+        <w:pStyle w:val="HTMLPreformatted"/>
+        <w:pBdr>
+          <w:top w:val="single" w:sz="6" w:space="0" w:color="CED4DA"/>
+          <w:left w:val="single" w:sz="6" w:space="0" w:color="CED4DA"/>
+          <w:bottom w:val="single" w:sz="6" w:space="0" w:color="CED4DA"/>
+          <w:right w:val="single" w:sz="6" w:space="0" w:color="CED4DA"/>
+        </w:pBdr>
+        <w:shd w:val="clear" w:color="auto" w:fill="F8F9FA"/>
+        <w:rPr>
+          <w:rFonts w:ascii="Calibri" w:hAnsi="Calibri" w:cs="Calibri"/>
+          <w:color w:val="000000"/>
+        </w:rPr>
+      </w:pPr>
+      <w:proofErr w:type="spellStart"/>
+      <w:r>
+        <w:rPr>
+          <w:rFonts w:ascii="Calibri" w:hAnsi="Calibri" w:cs="Calibri"/>
+          <w:color w:val="000000"/>
+        </w:rPr>
+        <w:t>sudo</w:t>
+      </w:r>
+      <w:proofErr w:type="spellEnd"/>
+      <w:r>
+        <w:rPr>
+          <w:rFonts w:ascii="Calibri" w:hAnsi="Calibri" w:cs="Calibri"/>
+          <w:color w:val="000000"/>
+        </w:rPr>
+        <w:t xml:space="preserve"> docker kill &lt;container id&gt;</w:t>
+      </w:r>
+    </w:p>
+    <w:p>
+      <w:pPr>
+        <w:pStyle w:val="HTMLPreformatted"/>
+        <w:pBdr>
+          <w:top w:val="single" w:sz="6" w:space="0" w:color="CED4DA"/>
+          <w:left w:val="single" w:sz="6" w:space="0" w:color="CED4DA"/>
+          <w:bottom w:val="single" w:sz="6" w:space="0" w:color="CED4DA"/>
+          <w:right w:val="single" w:sz="6" w:space="0" w:color="CED4DA"/>
+        </w:pBdr>
+        <w:shd w:val="clear" w:color="auto" w:fill="F8F9FA"/>
+        <w:rPr>
+          <w:rFonts w:ascii="Calibri" w:hAnsi="Calibri" w:cs="Calibri"/>
+          <w:color w:val="000000"/>
+        </w:rPr>
+      </w:pPr>
+    </w:p>
+    <w:p>
+      <w:pPr>
+        <w:pStyle w:val="HTMLPreformatted"/>
+        <w:pBdr>
+          <w:top w:val="single" w:sz="6" w:space="0" w:color="CED4DA"/>
+          <w:left w:val="single" w:sz="6" w:space="0" w:color="CED4DA"/>
+          <w:bottom w:val="single" w:sz="6" w:space="0" w:color="CED4DA"/>
+          <w:right w:val="single" w:sz="6" w:space="0" w:color="CED4DA"/>
+        </w:pBdr>
+        <w:shd w:val="clear" w:color="auto" w:fill="F8F9FA"/>
+        <w:rPr>
+          <w:rFonts w:ascii="Calibri" w:hAnsi="Calibri" w:cs="Calibri"/>
+          <w:color w:val="000000"/>
+        </w:rPr>
+      </w:pPr>
+      <w:r>
+        <w:rPr>
+          <w:rFonts w:ascii="Calibri" w:hAnsi="Calibri" w:cs="Calibri"/>
+          <w:color w:val="000000"/>
+        </w:rPr>
+        <w:t xml:space="preserve"># Check whether </w:t>
+      </w:r>
+      <w:proofErr w:type="spellStart"/>
+      <w:r>
+        <w:rPr>
+          <w:rFonts w:ascii="Calibri" w:hAnsi="Calibri" w:cs="Calibri"/>
+          <w:color w:val="000000"/>
+        </w:rPr>
+        <w:t>OmniSci</w:t>
+      </w:r>
+      <w:proofErr w:type="spellEnd"/>
+      <w:r>
+        <w:rPr>
+          <w:rFonts w:ascii="Calibri" w:hAnsi="Calibri" w:cs="Calibri"/>
+          <w:color w:val="000000"/>
+        </w:rPr>
+        <w:t xml:space="preserve"> server is till running</w:t>
+      </w:r>
+    </w:p>
+    <w:p>
+      <w:pPr>
+        <w:pStyle w:val="HTMLPreformatted"/>
+        <w:pBdr>
+          <w:top w:val="single" w:sz="6" w:space="0" w:color="CED4DA"/>
+          <w:left w:val="single" w:sz="6" w:space="0" w:color="CED4DA"/>
+          <w:bottom w:val="single" w:sz="6" w:space="0" w:color="CED4DA"/>
+          <w:right w:val="single" w:sz="6" w:space="0" w:color="CED4DA"/>
+        </w:pBdr>
+        <w:shd w:val="clear" w:color="auto" w:fill="F8F9FA"/>
+        <w:rPr>
+          <w:rFonts w:ascii="Calibri" w:hAnsi="Calibri" w:cs="Calibri"/>
+          <w:color w:val="000000"/>
+        </w:rPr>
+      </w:pPr>
+      <w:proofErr w:type="spellStart"/>
+      <w:r>
+        <w:rPr>
+          <w:rFonts w:ascii="Calibri" w:hAnsi="Calibri" w:cs="Calibri"/>
+          <w:color w:val="000000"/>
+        </w:rPr>
+        <w:t>sudo</w:t>
+      </w:r>
+      <w:proofErr w:type="spellEnd"/>
+      <w:r>
+        <w:rPr>
+          <w:rFonts w:ascii="Calibri" w:hAnsi="Calibri" w:cs="Calibri"/>
+          <w:color w:val="000000"/>
+        </w:rPr>
+        <w:t xml:space="preserve"> docker </w:t>
+      </w:r>
+      <w:proofErr w:type="spellStart"/>
+      <w:r>
+        <w:rPr>
+          <w:rFonts w:ascii="Calibri" w:hAnsi="Calibri" w:cs="Calibri"/>
+          <w:color w:val="000000"/>
+        </w:rPr>
+        <w:t>ps</w:t>
+      </w:r>
+      <w:proofErr w:type="spellEnd"/>
+    </w:p>
+    <w:p>
+      <w:pPr>
+        <w:pStyle w:val="HTMLPreformatted"/>
+        <w:pBdr>
+          <w:top w:val="single" w:sz="6" w:space="0" w:color="CED4DA"/>
+          <w:left w:val="single" w:sz="6" w:space="0" w:color="CED4DA"/>
+          <w:bottom w:val="single" w:sz="6" w:space="0" w:color="CED4DA"/>
+          <w:right w:val="single" w:sz="6" w:space="0" w:color="CED4DA"/>
+        </w:pBdr>
+        <w:shd w:val="clear" w:color="auto" w:fill="F8F9FA"/>
+        <w:rPr>
+          <w:rFonts w:ascii="Calibri" w:hAnsi="Calibri" w:cs="Calibri"/>
+          <w:color w:val="000000"/>
+        </w:rPr>
+      </w:pPr>
+    </w:p>
+    <w:p>
+      <w:pPr>
+        <w:pStyle w:val="HTMLPreformatted"/>
+        <w:pBdr>
+          <w:top w:val="single" w:sz="6" w:space="0" w:color="CED4DA"/>
+          <w:left w:val="single" w:sz="6" w:space="0" w:color="CED4DA"/>
+          <w:bottom w:val="single" w:sz="6" w:space="0" w:color="CED4DA"/>
+          <w:right w:val="single" w:sz="6" w:space="0" w:color="CED4DA"/>
+        </w:pBdr>
+        <w:shd w:val="clear" w:color="auto" w:fill="F8F9FA"/>
+        <w:rPr>
+          <w:rFonts w:ascii="Calibri" w:hAnsi="Calibri" w:cs="Calibri"/>
+          <w:color w:val="000000"/>
+        </w:rPr>
+      </w:pPr>
+      <w:r>
+        <w:rPr>
+          <w:rFonts w:ascii="Calibri" w:hAnsi="Calibri" w:cs="Calibri"/>
+          <w:color w:val="000000"/>
+        </w:rPr>
+        <w:t xml:space="preserve"># Launch </w:t>
+      </w:r>
+      <w:proofErr w:type="spellStart"/>
+      <w:r>
+        <w:rPr>
+          <w:rFonts w:ascii="Calibri" w:hAnsi="Calibri" w:cs="Calibri"/>
+          <w:color w:val="000000"/>
+        </w:rPr>
+        <w:t>OmniSci</w:t>
+      </w:r>
+      <w:proofErr w:type="spellEnd"/>
+      <w:r>
+        <w:rPr>
+          <w:rFonts w:ascii="Calibri" w:hAnsi="Calibri" w:cs="Calibri"/>
+          <w:color w:val="000000"/>
+        </w:rPr>
+        <w:t xml:space="preserve"> server</w:t>
+      </w:r>
+    </w:p>
+    <w:p>
+      <w:pPr>
+        <w:pStyle w:val="HTMLPreformatted"/>
+        <w:pBdr>
+          <w:top w:val="single" w:sz="6" w:space="0" w:color="CED4DA"/>
+          <w:left w:val="single" w:sz="6" w:space="0" w:color="CED4DA"/>
+          <w:bottom w:val="single" w:sz="6" w:space="0" w:color="CED4DA"/>
+          <w:right w:val="single" w:sz="6" w:space="0" w:color="CED4DA"/>
+        </w:pBdr>
+        <w:shd w:val="clear" w:color="auto" w:fill="F8F9FA"/>
+        <w:rPr>
+          <w:rFonts w:ascii="Calibri" w:hAnsi="Calibri" w:cs="Calibri"/>
+          <w:color w:val="000000"/>
+        </w:rPr>
+      </w:pPr>
+      <w:r>
+        <w:rPr>
+          <w:rFonts w:ascii="Calibri" w:hAnsi="Calibri" w:cs="Calibri"/>
+          <w:color w:val="000000"/>
+        </w:rPr>
+        <w:t>cd /home/ra2/</w:t>
+      </w:r>
+      <w:proofErr w:type="spellStart"/>
+      <w:r>
+        <w:rPr>
+          <w:rFonts w:ascii="Calibri" w:hAnsi="Calibri" w:cs="Calibri"/>
+          <w:color w:val="000000"/>
+        </w:rPr>
+        <w:t>omnisci</w:t>
+      </w:r>
+      <w:proofErr w:type="spellEnd"/>
+    </w:p>
+    <w:p>
+      <w:pPr>
+        <w:pStyle w:val="HTMLPreformatted"/>
+        <w:pBdr>
+          <w:top w:val="single" w:sz="6" w:space="0" w:color="CED4DA"/>
+          <w:left w:val="single" w:sz="6" w:space="0" w:color="CED4DA"/>
+          <w:bottom w:val="single" w:sz="6" w:space="0" w:color="CED4DA"/>
+          <w:right w:val="single" w:sz="6" w:space="0" w:color="CED4DA"/>
+        </w:pBdr>
+        <w:shd w:val="clear" w:color="auto" w:fill="F8F9FA"/>
+        <w:rPr>
+          <w:rFonts w:ascii="Calibri" w:hAnsi="Calibri" w:cs="Calibri"/>
+          <w:color w:val="000000"/>
+        </w:rPr>
+      </w:pPr>
+      <w:r>
+        <w:rPr>
+          <w:rFonts w:ascii="Calibri" w:hAnsi="Calibri" w:cs="Calibri"/>
+          <w:color w:val="000000"/>
+        </w:rPr>
+        <w:t>./launch.sh</w:t>
+      </w:r>
+    </w:p>
+    <w:p>
+      <w:pPr>
+        <w:pStyle w:val="HTMLPreformatted"/>
+        <w:pBdr>
+          <w:top w:val="single" w:sz="6" w:space="0" w:color="CED4DA"/>
+          <w:left w:val="single" w:sz="6" w:space="0" w:color="CED4DA"/>
+          <w:bottom w:val="single" w:sz="6" w:space="0" w:color="CED4DA"/>
+          <w:right w:val="single" w:sz="6" w:space="0" w:color="CED4DA"/>
+        </w:pBdr>
+        <w:shd w:val="clear" w:color="auto" w:fill="F8F9FA"/>
+        <w:rPr>
+          <w:rFonts w:ascii="Calibri" w:hAnsi="Calibri" w:cs="Calibri"/>
+          <w:color w:val="000000"/>
+        </w:rPr>
+      </w:pPr>
+    </w:p>
+    <w:p>
+      <w:pPr>
+        <w:pStyle w:val="HTMLPreformatted"/>
+        <w:pBdr>
+          <w:top w:val="single" w:sz="6" w:space="0" w:color="CED4DA"/>
+          <w:left w:val="single" w:sz="6" w:space="0" w:color="CED4DA"/>
+          <w:bottom w:val="single" w:sz="6" w:space="0" w:color="CED4DA"/>
+          <w:right w:val="single" w:sz="6" w:space="0" w:color="CED4DA"/>
+        </w:pBdr>
+        <w:shd w:val="clear" w:color="auto" w:fill="F8F9FA"/>
+        <w:rPr>
+          <w:rFonts w:ascii="Calibri" w:hAnsi="Calibri" w:cs="Calibri"/>
+          <w:color w:val="000000"/>
+        </w:rPr>
+      </w:pPr>
+      <w:r>
+        <w:rPr>
+          <w:rFonts w:ascii="Calibri" w:hAnsi="Calibri" w:cs="Calibri"/>
+          <w:color w:val="000000"/>
+        </w:rPr>
+        <w:t># If getting an error remove the existing container</w:t>
+      </w:r>
+    </w:p>
+    <w:p>
+      <w:pPr>
+        <w:pStyle w:val="HTMLPreformatted"/>
+        <w:pBdr>
+          <w:top w:val="single" w:sz="6" w:space="0" w:color="CED4DA"/>
+          <w:left w:val="single" w:sz="6" w:space="0" w:color="CED4DA"/>
+          <w:bottom w:val="single" w:sz="6" w:space="0" w:color="CED4DA"/>
+          <w:right w:val="single" w:sz="6" w:space="0" w:color="CED4DA"/>
+        </w:pBdr>
+        <w:shd w:val="clear" w:color="auto" w:fill="F8F9FA"/>
+        <w:rPr>
+          <w:rFonts w:ascii="Calibri" w:hAnsi="Calibri" w:cs="Calibri"/>
+          <w:color w:val="000000"/>
+        </w:rPr>
+      </w:pPr>
+      <w:proofErr w:type="spellStart"/>
+      <w:r>
+        <w:rPr>
+          <w:rFonts w:ascii="Calibri" w:hAnsi="Calibri" w:cs="Calibri"/>
+          <w:color w:val="000000"/>
+        </w:rPr>
+        <w:t>sudo</w:t>
+      </w:r>
+      <w:proofErr w:type="spellEnd"/>
+      <w:r>
+        <w:rPr>
+          <w:rFonts w:ascii="Calibri" w:hAnsi="Calibri" w:cs="Calibri"/>
+          <w:color w:val="000000"/>
+        </w:rPr>
+        <w:t xml:space="preserve"> docker rm &lt;container id&gt;</w:t>
+      </w:r>
+    </w:p>
+    <w:p>
+      <w:pPr>
+        <w:pStyle w:val="HTMLPreformatted"/>
+        <w:pBdr>
+          <w:top w:val="single" w:sz="6" w:space="0" w:color="CED4DA"/>
+          <w:left w:val="single" w:sz="6" w:space="0" w:color="CED4DA"/>
+          <w:bottom w:val="single" w:sz="6" w:space="0" w:color="CED4DA"/>
+          <w:right w:val="single" w:sz="6" w:space="0" w:color="CED4DA"/>
+        </w:pBdr>
+        <w:shd w:val="clear" w:color="auto" w:fill="F8F9FA"/>
+        <w:rPr>
+          <w:rFonts w:ascii="Calibri" w:hAnsi="Calibri" w:cs="Calibri"/>
+          <w:color w:val="000000"/>
+        </w:rPr>
+      </w:pPr>
+    </w:p>
+    <w:p>
+      <w:pPr>
+        <w:pStyle w:val="HTMLPreformatted"/>
+        <w:pBdr>
+          <w:top w:val="single" w:sz="6" w:space="0" w:color="CED4DA"/>
+          <w:left w:val="single" w:sz="6" w:space="0" w:color="CED4DA"/>
+          <w:bottom w:val="single" w:sz="6" w:space="0" w:color="CED4DA"/>
+          <w:right w:val="single" w:sz="6" w:space="0" w:color="CED4DA"/>
+        </w:pBdr>
+        <w:shd w:val="clear" w:color="auto" w:fill="F8F9FA"/>
+        <w:rPr>
+          <w:rFonts w:ascii="Calibri" w:hAnsi="Calibri" w:cs="Calibri"/>
+          <w:color w:val="000000"/>
+        </w:rPr>
+      </w:pPr>
+      <w:r>
+        <w:rPr>
+          <w:rFonts w:ascii="Calibri" w:hAnsi="Calibri" w:cs="Calibri"/>
+          <w:color w:val="000000"/>
+        </w:rPr>
+        <w:t># This is the content of launch.sh</w:t>
+      </w:r>
+    </w:p>
+    <w:p>
+      <w:pPr>
+        <w:pStyle w:val="HTMLPreformatted"/>
+        <w:pBdr>
+          <w:top w:val="single" w:sz="6" w:space="0" w:color="CED4DA"/>
+          <w:left w:val="single" w:sz="6" w:space="0" w:color="CED4DA"/>
+          <w:bottom w:val="single" w:sz="6" w:space="0" w:color="CED4DA"/>
+          <w:right w:val="single" w:sz="6" w:space="0" w:color="CED4DA"/>
+        </w:pBdr>
+        <w:shd w:val="clear" w:color="auto" w:fill="F8F9FA"/>
+        <w:rPr>
+          <w:rFonts w:ascii="Calibri" w:hAnsi="Calibri" w:cs="Calibri"/>
+          <w:color w:val="000000"/>
+        </w:rPr>
+      </w:pPr>
+      <w:proofErr w:type="spellStart"/>
+      <w:r>
+        <w:rPr>
+          <w:rFonts w:ascii="Calibri" w:hAnsi="Calibri" w:cs="Calibri"/>
+          <w:color w:val="000000"/>
+        </w:rPr>
+        <w:t>sudo</w:t>
+      </w:r>
+      <w:proofErr w:type="spellEnd"/>
+      <w:r>
+        <w:rPr>
+          <w:rFonts w:ascii="Calibri" w:hAnsi="Calibri" w:cs="Calibri"/>
+          <w:color w:val="000000"/>
+        </w:rPr>
+        <w:t xml:space="preserve"> -E docker run --runtime=</w:t>
+      </w:r>
+      <w:proofErr w:type="spellStart"/>
+      <w:r>
+        <w:rPr>
+          <w:rFonts w:ascii="Calibri" w:hAnsi="Calibri" w:cs="Calibri"/>
+          <w:color w:val="000000"/>
+        </w:rPr>
+        <w:t>nvidia</w:t>
+      </w:r>
+      <w:proofErr w:type="spellEnd"/>
+      <w:r>
+        <w:rPr>
+          <w:rFonts w:ascii="Calibri" w:hAnsi="Calibri" w:cs="Calibri"/>
+          <w:color w:val="000000"/>
+        </w:rPr>
+        <w:t xml:space="preserve"> \</w:t>
+      </w:r>
+    </w:p>
+    <w:p>
+      <w:pPr>
+        <w:pStyle w:val="HTMLPreformatted"/>
+        <w:pBdr>
+          <w:top w:val="single" w:sz="6" w:space="0" w:color="CED4DA"/>
+          <w:left w:val="single" w:sz="6" w:space="0" w:color="CED4DA"/>
+          <w:bottom w:val="single" w:sz="6" w:space="0" w:color="CED4DA"/>
+          <w:right w:val="single" w:sz="6" w:space="0" w:color="CED4DA"/>
+        </w:pBdr>
+        <w:shd w:val="clear" w:color="auto" w:fill="F8F9FA"/>
+        <w:rPr>
+          <w:rFonts w:ascii="Calibri" w:hAnsi="Calibri" w:cs="Calibri"/>
+          <w:color w:val="000000"/>
+        </w:rPr>
+      </w:pPr>
+      <w:r>
+        <w:rPr>
+          <w:rFonts w:ascii="Calibri" w:hAnsi="Calibri" w:cs="Calibri"/>
+          <w:color w:val="000000"/>
+        </w:rPr>
+        <w:t xml:space="preserve">  --name </w:t>
+      </w:r>
+      <w:proofErr w:type="spellStart"/>
+      <w:r>
+        <w:rPr>
+          <w:rFonts w:ascii="Calibri" w:hAnsi="Calibri" w:cs="Calibri"/>
+          <w:color w:val="000000"/>
+        </w:rPr>
+        <w:t>omnisci</w:t>
+      </w:r>
+      <w:proofErr w:type="spellEnd"/>
+      <w:r>
+        <w:rPr>
+          <w:rFonts w:ascii="Calibri" w:hAnsi="Calibri" w:cs="Calibri"/>
+          <w:color w:val="000000"/>
+        </w:rPr>
+        <w:t xml:space="preserve"> \</w:t>
+      </w:r>
+    </w:p>
+    <w:p>
+      <w:pPr>
+        <w:pStyle w:val="HTMLPreformatted"/>
+        <w:pBdr>
+          <w:top w:val="single" w:sz="6" w:space="0" w:color="CED4DA"/>
+          <w:left w:val="single" w:sz="6" w:space="0" w:color="CED4DA"/>
+          <w:bottom w:val="single" w:sz="6" w:space="0" w:color="CED4DA"/>
+          <w:right w:val="single" w:sz="6" w:space="0" w:color="CED4DA"/>
+        </w:pBdr>
+        <w:shd w:val="clear" w:color="auto" w:fill="F8F9FA"/>
+        <w:rPr>
+          <w:rFonts w:ascii="Calibri" w:hAnsi="Calibri" w:cs="Calibri"/>
+          <w:color w:val="000000"/>
+        </w:rPr>
+      </w:pPr>
+      <w:r>
+        <w:rPr>
+          <w:rFonts w:ascii="Calibri" w:hAnsi="Calibri" w:cs="Calibri"/>
+          <w:color w:val="000000"/>
+        </w:rPr>
+        <w:t xml:space="preserve">  -v /home/ra2/</w:t>
+      </w:r>
+      <w:proofErr w:type="spellStart"/>
+      <w:r>
+        <w:rPr>
+          <w:rFonts w:ascii="Calibri" w:hAnsi="Calibri" w:cs="Calibri"/>
+          <w:color w:val="000000"/>
+        </w:rPr>
+        <w:t>omnisci</w:t>
+      </w:r>
+      <w:proofErr w:type="spellEnd"/>
+      <w:r>
+        <w:rPr>
+          <w:rFonts w:ascii="Calibri" w:hAnsi="Calibri" w:cs="Calibri"/>
+          <w:color w:val="000000"/>
+        </w:rPr>
+        <w:t>/</w:t>
+      </w:r>
+      <w:proofErr w:type="spellStart"/>
+      <w:r>
+        <w:rPr>
+          <w:rFonts w:ascii="Calibri" w:hAnsi="Calibri" w:cs="Calibri"/>
+          <w:color w:val="000000"/>
+        </w:rPr>
+        <w:t>omnisci</w:t>
+      </w:r>
+      <w:proofErr w:type="spellEnd"/>
+      <w:r>
+        <w:rPr>
+          <w:rFonts w:ascii="Calibri" w:hAnsi="Calibri" w:cs="Calibri"/>
+          <w:color w:val="000000"/>
+        </w:rPr>
+        <w:t>-docker-storage:/</w:t>
+      </w:r>
+      <w:proofErr w:type="spellStart"/>
+      <w:r>
+        <w:rPr>
+          <w:rFonts w:ascii="Calibri" w:hAnsi="Calibri" w:cs="Calibri"/>
+          <w:color w:val="000000"/>
+        </w:rPr>
+        <w:t>omnisci</w:t>
+      </w:r>
+      <w:proofErr w:type="spellEnd"/>
+      <w:r>
+        <w:rPr>
+          <w:rFonts w:ascii="Calibri" w:hAnsi="Calibri" w:cs="Calibri"/>
+          <w:color w:val="000000"/>
+        </w:rPr>
+        <w:t>-storage \</w:t>
+      </w:r>
+    </w:p>
+    <w:p>
+      <w:pPr>
+        <w:pStyle w:val="HTMLPreformatted"/>
+        <w:pBdr>
+          <w:top w:val="single" w:sz="6" w:space="0" w:color="CED4DA"/>
+          <w:left w:val="single" w:sz="6" w:space="0" w:color="CED4DA"/>
+          <w:bottom w:val="single" w:sz="6" w:space="0" w:color="CED4DA"/>
+          <w:right w:val="single" w:sz="6" w:space="0" w:color="CED4DA"/>
+        </w:pBdr>
+        <w:shd w:val="clear" w:color="auto" w:fill="F8F9FA"/>
+        <w:rPr>
+          <w:rFonts w:ascii="Calibri" w:hAnsi="Calibri" w:cs="Calibri"/>
+          <w:color w:val="000000"/>
+        </w:rPr>
+      </w:pPr>
+      <w:r>
+        <w:rPr>
+          <w:rFonts w:ascii="Calibri" w:hAnsi="Calibri" w:cs="Calibri"/>
+          <w:color w:val="000000"/>
+        </w:rPr>
+        <w:t xml:space="preserve">  -v /home/ra2:/</w:t>
+      </w:r>
+      <w:proofErr w:type="spellStart"/>
+      <w:r>
+        <w:rPr>
+          <w:rFonts w:ascii="Calibri" w:hAnsi="Calibri" w:cs="Calibri"/>
+          <w:color w:val="000000"/>
+        </w:rPr>
+        <w:t>mnt</w:t>
+      </w:r>
+      <w:proofErr w:type="spellEnd"/>
+      <w:r>
+        <w:rPr>
+          <w:rFonts w:ascii="Calibri" w:hAnsi="Calibri" w:cs="Calibri"/>
+          <w:color w:val="000000"/>
+        </w:rPr>
+        <w:t>/data \</w:t>
+      </w:r>
+    </w:p>
+    <w:p>
+      <w:pPr>
+        <w:pStyle w:val="HTMLPreformatted"/>
+        <w:pBdr>
+          <w:top w:val="single" w:sz="6" w:space="0" w:color="CED4DA"/>
+          <w:left w:val="single" w:sz="6" w:space="0" w:color="CED4DA"/>
+          <w:bottom w:val="single" w:sz="6" w:space="0" w:color="CED4DA"/>
+          <w:right w:val="single" w:sz="6" w:space="0" w:color="CED4DA"/>
+        </w:pBdr>
+        <w:shd w:val="clear" w:color="auto" w:fill="F8F9FA"/>
+        <w:rPr>
+          <w:rFonts w:ascii="Calibri" w:hAnsi="Calibri" w:cs="Calibri"/>
+          <w:color w:val="000000"/>
+        </w:rPr>
+      </w:pPr>
+      <w:r>
+        <w:rPr>
+          <w:rFonts w:ascii="Calibri" w:hAnsi="Calibri" w:cs="Calibri"/>
+          <w:color w:val="000000"/>
+        </w:rPr>
+        <w:t xml:space="preserve">  -p 6273-6280:6273-6280 \</w:t>
+      </w:r>
+    </w:p>
+    <w:p>
+      <w:pPr>
+        <w:pStyle w:val="HTMLPreformatted"/>
+        <w:pBdr>
+          <w:top w:val="single" w:sz="6" w:space="0" w:color="CED4DA"/>
+          <w:left w:val="single" w:sz="6" w:space="0" w:color="CED4DA"/>
+          <w:bottom w:val="single" w:sz="6" w:space="0" w:color="CED4DA"/>
+          <w:right w:val="single" w:sz="6" w:space="0" w:color="CED4DA"/>
+        </w:pBdr>
+        <w:shd w:val="clear" w:color="auto" w:fill="F8F9FA"/>
+        <w:rPr>
+          <w:rFonts w:ascii="Calibri" w:hAnsi="Calibri" w:cs="Calibri"/>
+          <w:color w:val="000000"/>
+        </w:rPr>
+      </w:pPr>
+      <w:r>
+        <w:rPr>
+          <w:rFonts w:ascii="Calibri" w:hAnsi="Calibri" w:cs="Calibri"/>
+          <w:color w:val="000000"/>
+        </w:rPr>
+        <w:t xml:space="preserve">  </w:t>
+      </w:r>
+      <w:proofErr w:type="spellStart"/>
+      <w:r>
+        <w:rPr>
+          <w:rFonts w:ascii="Calibri" w:hAnsi="Calibri" w:cs="Calibri"/>
+          <w:color w:val="000000"/>
+        </w:rPr>
+        <w:t>omnisci</w:t>
+      </w:r>
+      <w:proofErr w:type="spellEnd"/>
+      <w:r>
+        <w:rPr>
+          <w:rFonts w:ascii="Calibri" w:hAnsi="Calibri" w:cs="Calibri"/>
+          <w:color w:val="000000"/>
+        </w:rPr>
+        <w:t>/</w:t>
+      </w:r>
+      <w:proofErr w:type="spellStart"/>
+      <w:r>
+        <w:rPr>
+          <w:rFonts w:ascii="Calibri" w:hAnsi="Calibri" w:cs="Calibri"/>
+          <w:color w:val="000000"/>
+        </w:rPr>
+        <w:t>core-os-</w:t>
+      </w:r>
+      <w:proofErr w:type="gramStart"/>
+      <w:r>
+        <w:rPr>
+          <w:rFonts w:ascii="Calibri" w:hAnsi="Calibri" w:cs="Calibri"/>
+          <w:color w:val="000000"/>
+        </w:rPr>
+        <w:t>cuda:latest</w:t>
+      </w:r>
+      <w:proofErr w:type="spellEnd"/>
+      <w:proofErr w:type="gramEnd"/>
+    </w:p>
+    <w:p>
+      <w:pPr>
+        <w:pStyle w:val="HTMLPreformatted"/>
+        <w:pBdr>
+          <w:top w:val="single" w:sz="6" w:space="0" w:color="CED4DA"/>
+          <w:left w:val="single" w:sz="6" w:space="0" w:color="CED4DA"/>
+          <w:bottom w:val="single" w:sz="6" w:space="0" w:color="CED4DA"/>
+          <w:right w:val="single" w:sz="6" w:space="0" w:color="CED4DA"/>
+        </w:pBdr>
+        <w:shd w:val="clear" w:color="auto" w:fill="F8F9FA"/>
+        <w:rPr>
+          <w:rFonts w:ascii="Calibri" w:hAnsi="Calibri" w:cs="Calibri"/>
+          <w:color w:val="000000"/>
+        </w:rPr>
+      </w:pPr>
+    </w:p>
+    <w:p>
+      <w:pPr>
+        <w:pStyle w:val="HTMLPreformatted"/>
+        <w:pBdr>
+          <w:top w:val="single" w:sz="6" w:space="0" w:color="CED4DA"/>
+          <w:left w:val="single" w:sz="6" w:space="0" w:color="CED4DA"/>
+          <w:bottom w:val="single" w:sz="6" w:space="0" w:color="CED4DA"/>
+          <w:right w:val="single" w:sz="6" w:space="0" w:color="CED4DA"/>
+        </w:pBdr>
+        <w:shd w:val="clear" w:color="auto" w:fill="F8F9FA"/>
+        <w:rPr>
+          <w:rFonts w:ascii="Calibri" w:hAnsi="Calibri" w:cs="Calibri"/>
+          <w:color w:val="000000"/>
+        </w:rPr>
+      </w:pPr>
+      <w:r>
+        <w:rPr>
+          <w:rFonts w:ascii="Calibri" w:hAnsi="Calibri" w:cs="Calibri"/>
+          <w:color w:val="000000"/>
+        </w:rPr>
+        <w:t># It mounts /home/ra2/</w:t>
+      </w:r>
+      <w:proofErr w:type="spellStart"/>
+      <w:r>
+        <w:rPr>
+          <w:rFonts w:ascii="Calibri" w:hAnsi="Calibri" w:cs="Calibri"/>
+          <w:color w:val="000000"/>
+        </w:rPr>
+        <w:t>omnisci</w:t>
+      </w:r>
+      <w:proofErr w:type="spellEnd"/>
+      <w:r>
+        <w:rPr>
+          <w:rFonts w:ascii="Calibri" w:hAnsi="Calibri" w:cs="Calibri"/>
+          <w:color w:val="000000"/>
+        </w:rPr>
+        <w:t>/</w:t>
+      </w:r>
+      <w:proofErr w:type="spellStart"/>
+      <w:r>
+        <w:rPr>
+          <w:rFonts w:ascii="Calibri" w:hAnsi="Calibri" w:cs="Calibri"/>
+          <w:color w:val="000000"/>
+        </w:rPr>
+        <w:t>omnisci</w:t>
+      </w:r>
+      <w:proofErr w:type="spellEnd"/>
+      <w:r>
+        <w:rPr>
+          <w:rFonts w:ascii="Calibri" w:hAnsi="Calibri" w:cs="Calibri"/>
+          <w:color w:val="000000"/>
+        </w:rPr>
+        <w:t>-docker-storage into /</w:t>
+      </w:r>
+      <w:proofErr w:type="spellStart"/>
+      <w:r>
+        <w:rPr>
+          <w:rFonts w:ascii="Calibri" w:hAnsi="Calibri" w:cs="Calibri"/>
+          <w:color w:val="000000"/>
+        </w:rPr>
+        <w:t>omnisci</w:t>
+      </w:r>
+      <w:proofErr w:type="spellEnd"/>
+      <w:r>
+        <w:rPr>
+          <w:rFonts w:ascii="Calibri" w:hAnsi="Calibri" w:cs="Calibri"/>
+          <w:color w:val="000000"/>
+        </w:rPr>
+        <w:t xml:space="preserve">-storage for </w:t>
+      </w:r>
+    </w:p>
+    <w:p>
+      <w:pPr>
+        <w:pStyle w:val="HTMLPreformatted"/>
+        <w:pBdr>
+          <w:top w:val="single" w:sz="6" w:space="0" w:color="CED4DA"/>
+          <w:left w:val="single" w:sz="6" w:space="0" w:color="CED4DA"/>
+          <w:bottom w:val="single" w:sz="6" w:space="0" w:color="CED4DA"/>
+          <w:right w:val="single" w:sz="6" w:space="0" w:color="CED4DA"/>
+        </w:pBdr>
+        <w:shd w:val="clear" w:color="auto" w:fill="F8F9FA"/>
+        <w:rPr>
+          <w:rFonts w:ascii="Calibri" w:hAnsi="Calibri" w:cs="Calibri"/>
+          <w:color w:val="000000"/>
+        </w:rPr>
+      </w:pPr>
+      <w:r>
+        <w:rPr>
+          <w:rFonts w:ascii="Calibri" w:hAnsi="Calibri" w:cs="Calibri"/>
+          <w:color w:val="000000"/>
+        </w:rPr>
+        <w:t># storing the database, and /home/ra2 to /</w:t>
+      </w:r>
+      <w:proofErr w:type="spellStart"/>
+      <w:r>
+        <w:rPr>
+          <w:rFonts w:ascii="Calibri" w:hAnsi="Calibri" w:cs="Calibri"/>
+          <w:color w:val="000000"/>
+        </w:rPr>
+        <w:t>mnt</w:t>
+      </w:r>
+      <w:proofErr w:type="spellEnd"/>
+      <w:r>
+        <w:rPr>
+          <w:rFonts w:ascii="Calibri" w:hAnsi="Calibri" w:cs="Calibri"/>
+          <w:color w:val="000000"/>
+        </w:rPr>
+        <w:t xml:space="preserve">/data for </w:t>
+      </w:r>
+    </w:p>
+    <w:p>
+      <w:pPr>
+        <w:pStyle w:val="HTMLPreformatted"/>
+        <w:pBdr>
+          <w:top w:val="single" w:sz="6" w:space="0" w:color="CED4DA"/>
+          <w:left w:val="single" w:sz="6" w:space="0" w:color="CED4DA"/>
+          <w:bottom w:val="single" w:sz="6" w:space="0" w:color="CED4DA"/>
+          <w:right w:val="single" w:sz="6" w:space="0" w:color="CED4DA"/>
+        </w:pBdr>
+        <w:shd w:val="clear" w:color="auto" w:fill="F8F9FA"/>
+        <w:rPr>
+          <w:rFonts w:ascii="Calibri" w:hAnsi="Calibri" w:cs="Calibri"/>
+          <w:color w:val="000000"/>
+        </w:rPr>
+      </w:pPr>
+      <w:r>
+        <w:rPr>
+          <w:rFonts w:ascii="Calibri" w:hAnsi="Calibri" w:cs="Calibri"/>
+          <w:color w:val="000000"/>
+        </w:rPr>
+        <w:t># having access to the twitter csv files in the /home/ra2/</w:t>
+      </w:r>
+      <w:proofErr w:type="spellStart"/>
+      <w:r>
+        <w:rPr>
+          <w:rFonts w:ascii="Calibri" w:hAnsi="Calibri" w:cs="Calibri"/>
+          <w:color w:val="000000"/>
+        </w:rPr>
+        <w:t>twitter_tables</w:t>
+      </w:r>
+      <w:proofErr w:type="spellEnd"/>
+      <w:r>
+        <w:rPr>
+          <w:rFonts w:ascii="Calibri" w:hAnsi="Calibri" w:cs="Calibri"/>
+          <w:color w:val="000000"/>
+        </w:rPr>
+        <w:t xml:space="preserve"> directory</w:t>
+      </w:r>
+    </w:p>
+    <w:p>
+      <w:pPr>
+        <w:pStyle w:val="HTMLPreformatted"/>
+        <w:pBdr>
+          <w:top w:val="single" w:sz="6" w:space="0" w:color="CED4DA"/>
+          <w:left w:val="single" w:sz="6" w:space="0" w:color="CED4DA"/>
+          <w:bottom w:val="single" w:sz="6" w:space="0" w:color="CED4DA"/>
+          <w:right w:val="single" w:sz="6" w:space="0" w:color="CED4DA"/>
+        </w:pBdr>
+        <w:shd w:val="clear" w:color="auto" w:fill="F8F9FA"/>
+        <w:rPr>
+          <w:rFonts w:ascii="Calibri" w:hAnsi="Calibri" w:cs="Calibri"/>
+          <w:color w:val="000000"/>
+        </w:rPr>
+      </w:pPr>
+    </w:p>
+    <w:p>
+      <w:pPr>
+        <w:pStyle w:val="HTMLPreformatted"/>
+        <w:pBdr>
+          <w:top w:val="single" w:sz="6" w:space="0" w:color="CED4DA"/>
+          <w:left w:val="single" w:sz="6" w:space="0" w:color="CED4DA"/>
+          <w:bottom w:val="single" w:sz="6" w:space="0" w:color="CED4DA"/>
+          <w:right w:val="single" w:sz="6" w:space="0" w:color="CED4DA"/>
+        </w:pBdr>
+        <w:shd w:val="clear" w:color="auto" w:fill="F8F9FA"/>
+        <w:rPr>
+          <w:rFonts w:ascii="Calibri" w:hAnsi="Calibri" w:cs="Calibri"/>
+          <w:color w:val="000000"/>
+        </w:rPr>
+      </w:pPr>
+      <w:r>
+        <w:rPr>
+          <w:rFonts w:ascii="Calibri" w:hAnsi="Calibri" w:cs="Calibri"/>
+          <w:color w:val="000000"/>
+        </w:rPr>
+        <w:t xml:space="preserve"># Launch a </w:t>
+      </w:r>
+      <w:proofErr w:type="spellStart"/>
+      <w:r>
+        <w:rPr>
+          <w:rFonts w:ascii="Calibri" w:hAnsi="Calibri" w:cs="Calibri"/>
+          <w:color w:val="000000"/>
+        </w:rPr>
+        <w:t>bourne</w:t>
+      </w:r>
+      <w:proofErr w:type="spellEnd"/>
+      <w:r>
+        <w:rPr>
+          <w:rFonts w:ascii="Calibri" w:hAnsi="Calibri" w:cs="Calibri"/>
+          <w:color w:val="000000"/>
+        </w:rPr>
+        <w:t xml:space="preserve"> shell inside the running docker container</w:t>
+      </w:r>
+    </w:p>
+    <w:p>
+      <w:pPr>
+        <w:pStyle w:val="HTMLPreformatted"/>
+        <w:pBdr>
+          <w:top w:val="single" w:sz="6" w:space="0" w:color="CED4DA"/>
+          <w:left w:val="single" w:sz="6" w:space="0" w:color="CED4DA"/>
+          <w:bottom w:val="single" w:sz="6" w:space="0" w:color="CED4DA"/>
+          <w:right w:val="single" w:sz="6" w:space="0" w:color="CED4DA"/>
+        </w:pBdr>
+        <w:shd w:val="clear" w:color="auto" w:fill="F8F9FA"/>
+        <w:rPr>
+          <w:rFonts w:ascii="Calibri" w:hAnsi="Calibri" w:cs="Calibri"/>
+          <w:color w:val="000000"/>
+        </w:rPr>
+      </w:pPr>
+      <w:r>
+        <w:rPr>
+          <w:rFonts w:ascii="Calibri" w:hAnsi="Calibri" w:cs="Calibri"/>
+          <w:color w:val="000000"/>
+        </w:rPr>
+        <w:t># Find first the running container id</w:t>
+      </w:r>
+    </w:p>
+    <w:p>
+      <w:pPr>
+        <w:pStyle w:val="HTMLPreformatted"/>
+        <w:pBdr>
+          <w:top w:val="single" w:sz="6" w:space="0" w:color="CED4DA"/>
+          <w:left w:val="single" w:sz="6" w:space="0" w:color="CED4DA"/>
+          <w:bottom w:val="single" w:sz="6" w:space="0" w:color="CED4DA"/>
+          <w:right w:val="single" w:sz="6" w:space="0" w:color="CED4DA"/>
+        </w:pBdr>
+        <w:shd w:val="clear" w:color="auto" w:fill="F8F9FA"/>
+        <w:rPr>
+          <w:rFonts w:ascii="Calibri" w:hAnsi="Calibri" w:cs="Calibri"/>
+          <w:color w:val="000000"/>
+        </w:rPr>
+      </w:pPr>
+      <w:proofErr w:type="spellStart"/>
+      <w:r>
+        <w:rPr>
+          <w:rFonts w:ascii="Calibri" w:hAnsi="Calibri" w:cs="Calibri"/>
+          <w:color w:val="000000"/>
+        </w:rPr>
+        <w:t>sudo</w:t>
+      </w:r>
+      <w:proofErr w:type="spellEnd"/>
+      <w:r>
+        <w:rPr>
+          <w:rFonts w:ascii="Calibri" w:hAnsi="Calibri" w:cs="Calibri"/>
+          <w:color w:val="000000"/>
+        </w:rPr>
+        <w:t xml:space="preserve"> docker </w:t>
+      </w:r>
+      <w:proofErr w:type="spellStart"/>
+      <w:r>
+        <w:rPr>
+          <w:rFonts w:ascii="Calibri" w:hAnsi="Calibri" w:cs="Calibri"/>
+          <w:color w:val="000000"/>
+        </w:rPr>
+        <w:t>ps</w:t>
+      </w:r>
+      <w:proofErr w:type="spellEnd"/>
+      <w:r>
+        <w:rPr>
+          <w:rFonts w:ascii="Calibri" w:hAnsi="Calibri" w:cs="Calibri"/>
+          <w:color w:val="000000"/>
+        </w:rPr>
+        <w:t xml:space="preserve"> | grep </w:t>
+      </w:r>
+      <w:proofErr w:type="spellStart"/>
+      <w:r>
+        <w:rPr>
+          <w:rFonts w:ascii="Calibri" w:hAnsi="Calibri" w:cs="Calibri"/>
+          <w:color w:val="000000"/>
+        </w:rPr>
+        <w:t>omnisci</w:t>
+      </w:r>
+      <w:proofErr w:type="spellEnd"/>
+    </w:p>
+    <w:p>
+      <w:pPr>
+        <w:pStyle w:val="HTMLPreformatted"/>
+        <w:pBdr>
+          <w:top w:val="single" w:sz="6" w:space="0" w:color="CED4DA"/>
+          <w:left w:val="single" w:sz="6" w:space="0" w:color="CED4DA"/>
+          <w:bottom w:val="single" w:sz="6" w:space="0" w:color="CED4DA"/>
+          <w:right w:val="single" w:sz="6" w:space="0" w:color="CED4DA"/>
+        </w:pBdr>
+        <w:shd w:val="clear" w:color="auto" w:fill="F8F9FA"/>
+        <w:rPr>
+          <w:rFonts w:ascii="Calibri" w:hAnsi="Calibri" w:cs="Calibri"/>
+          <w:color w:val="000000"/>
+        </w:rPr>
+      </w:pPr>
+    </w:p>
+    <w:p>
+      <w:pPr>
+        <w:pStyle w:val="HTMLPreformatted"/>
+        <w:pBdr>
+          <w:top w:val="single" w:sz="6" w:space="0" w:color="CED4DA"/>
+          <w:left w:val="single" w:sz="6" w:space="0" w:color="CED4DA"/>
+          <w:bottom w:val="single" w:sz="6" w:space="0" w:color="CED4DA"/>
+          <w:right w:val="single" w:sz="6" w:space="0" w:color="CED4DA"/>
+        </w:pBdr>
+        <w:shd w:val="clear" w:color="auto" w:fill="F8F9FA"/>
+        <w:rPr>
+          <w:rFonts w:ascii="Calibri" w:hAnsi="Calibri" w:cs="Calibri"/>
+          <w:color w:val="000000"/>
+        </w:rPr>
+      </w:pPr>
+      <w:r>
+        <w:rPr>
+          <w:rFonts w:ascii="Calibri" w:hAnsi="Calibri" w:cs="Calibri"/>
+          <w:color w:val="000000"/>
+        </w:rPr>
+        <w:t># Launch the bourse shell inside the docker container</w:t>
+      </w:r>
+    </w:p>
+    <w:p>
+      <w:pPr>
+        <w:pStyle w:val="HTMLPreformatted"/>
+        <w:pBdr>
+          <w:top w:val="single" w:sz="6" w:space="0" w:color="CED4DA"/>
+          <w:left w:val="single" w:sz="6" w:space="0" w:color="CED4DA"/>
+          <w:bottom w:val="single" w:sz="6" w:space="0" w:color="CED4DA"/>
+          <w:right w:val="single" w:sz="6" w:space="0" w:color="CED4DA"/>
+        </w:pBdr>
+        <w:shd w:val="clear" w:color="auto" w:fill="F8F9FA"/>
+        <w:rPr>
+          <w:rFonts w:ascii="Calibri" w:hAnsi="Calibri" w:cs="Calibri"/>
+          <w:color w:val="000000"/>
+        </w:rPr>
+      </w:pPr>
+      <w:proofErr w:type="spellStart"/>
+      <w:r>
+        <w:rPr>
+          <w:rFonts w:ascii="Calibri" w:hAnsi="Calibri" w:cs="Calibri"/>
+          <w:color w:val="000000"/>
+        </w:rPr>
         <w:lastRenderedPageBreak/>
-        <w:t>Import</w:t>
-      </w:r>
-      <w:bookmarkEnd w:id="2"/>
-    </w:p>
-    <w:p>
-      <w:r>
-        <w:t>Tap into the running docker container</w:t>
+        <w:t>sudo</w:t>
+      </w:r>
+      <w:proofErr w:type="spellEnd"/>
+      <w:r>
+        <w:rPr>
+          <w:rFonts w:ascii="Calibri" w:hAnsi="Calibri" w:cs="Calibri"/>
+          <w:color w:val="000000"/>
+        </w:rPr>
+        <w:t xml:space="preserve"> docker exec -it &lt;container id&gt; bash</w:t>
+      </w:r>
+    </w:p>
+    <w:p>
+      <w:pPr>
+        <w:pStyle w:val="HTMLPreformatted"/>
+        <w:pBdr>
+          <w:top w:val="single" w:sz="6" w:space="0" w:color="CED4DA"/>
+          <w:left w:val="single" w:sz="6" w:space="0" w:color="CED4DA"/>
+          <w:bottom w:val="single" w:sz="6" w:space="0" w:color="CED4DA"/>
+          <w:right w:val="single" w:sz="6" w:space="0" w:color="CED4DA"/>
+        </w:pBdr>
+        <w:shd w:val="clear" w:color="auto" w:fill="F8F9FA"/>
+        <w:rPr>
+          <w:rFonts w:ascii="Calibri" w:hAnsi="Calibri" w:cs="Calibri"/>
+          <w:color w:val="000000"/>
+        </w:rPr>
+      </w:pPr>
+    </w:p>
+    <w:p>
+      <w:pPr>
+        <w:pStyle w:val="HTMLPreformatted"/>
+        <w:pBdr>
+          <w:top w:val="single" w:sz="6" w:space="0" w:color="CED4DA"/>
+          <w:left w:val="single" w:sz="6" w:space="0" w:color="CED4DA"/>
+          <w:bottom w:val="single" w:sz="6" w:space="0" w:color="CED4DA"/>
+          <w:right w:val="single" w:sz="6" w:space="0" w:color="CED4DA"/>
+        </w:pBdr>
+        <w:shd w:val="clear" w:color="auto" w:fill="F8F9FA"/>
+        <w:rPr>
+          <w:rFonts w:ascii="Calibri" w:hAnsi="Calibri" w:cs="Calibri"/>
+          <w:color w:val="000000"/>
+        </w:rPr>
+      </w:pPr>
+      <w:r>
+        <w:rPr>
+          <w:rFonts w:ascii="Calibri" w:hAnsi="Calibri" w:cs="Calibri"/>
+          <w:color w:val="000000"/>
+        </w:rPr>
+        <w:t># This will change the prompt to #</w:t>
+      </w:r>
+    </w:p>
+    <w:p>
+      <w:pPr>
+        <w:pStyle w:val="HTMLPreformatted"/>
+        <w:pBdr>
+          <w:top w:val="single" w:sz="6" w:space="0" w:color="CED4DA"/>
+          <w:left w:val="single" w:sz="6" w:space="0" w:color="CED4DA"/>
+          <w:bottom w:val="single" w:sz="6" w:space="0" w:color="CED4DA"/>
+          <w:right w:val="single" w:sz="6" w:space="0" w:color="CED4DA"/>
+        </w:pBdr>
+        <w:shd w:val="clear" w:color="auto" w:fill="F8F9FA"/>
+        <w:rPr>
+          <w:rFonts w:ascii="Calibri" w:hAnsi="Calibri" w:cs="Calibri"/>
+          <w:color w:val="000000"/>
+        </w:rPr>
+      </w:pPr>
+      <w:r>
+        <w:rPr>
+          <w:rFonts w:ascii="Calibri" w:hAnsi="Calibri" w:cs="Calibri"/>
+          <w:color w:val="000000"/>
+        </w:rPr>
+        <w:t xml:space="preserve"># </w:t>
+      </w:r>
+      <w:r>
+        <w:rPr>
+          <w:rFonts w:ascii="Calibri" w:hAnsi="Calibri" w:cs="Calibri"/>
+          <w:color w:val="000000"/>
+        </w:rPr>
+        <w:t>Change</w:t>
+      </w:r>
+      <w:r>
+        <w:rPr>
+          <w:rFonts w:ascii="Calibri" w:hAnsi="Calibri" w:cs="Calibri"/>
+          <w:color w:val="000000"/>
+        </w:rPr>
+        <w:t xml:space="preserve"> the directory to /</w:t>
+      </w:r>
+      <w:proofErr w:type="spellStart"/>
+      <w:r>
+        <w:rPr>
+          <w:rFonts w:ascii="Calibri" w:hAnsi="Calibri" w:cs="Calibri"/>
+          <w:color w:val="000000"/>
+        </w:rPr>
+        <w:t>omnisci</w:t>
+      </w:r>
+      <w:proofErr w:type="spellEnd"/>
+      <w:r>
+        <w:rPr>
+          <w:rFonts w:ascii="Calibri" w:hAnsi="Calibri" w:cs="Calibri"/>
+          <w:color w:val="000000"/>
+        </w:rPr>
+        <w:t xml:space="preserve">/bin and launch </w:t>
+      </w:r>
+      <w:proofErr w:type="spellStart"/>
+      <w:r>
+        <w:rPr>
+          <w:rFonts w:ascii="Calibri" w:hAnsi="Calibri" w:cs="Calibri"/>
+          <w:color w:val="000000"/>
+        </w:rPr>
+        <w:t>omnisql</w:t>
+      </w:r>
+      <w:proofErr w:type="spellEnd"/>
+    </w:p>
+    <w:p>
+      <w:pPr>
+        <w:pStyle w:val="HTMLPreformatted"/>
+        <w:pBdr>
+          <w:top w:val="single" w:sz="6" w:space="0" w:color="CED4DA"/>
+          <w:left w:val="single" w:sz="6" w:space="0" w:color="CED4DA"/>
+          <w:bottom w:val="single" w:sz="6" w:space="0" w:color="CED4DA"/>
+          <w:right w:val="single" w:sz="6" w:space="0" w:color="CED4DA"/>
+        </w:pBdr>
+        <w:shd w:val="clear" w:color="auto" w:fill="F8F9FA"/>
+        <w:rPr>
+          <w:rFonts w:ascii="Calibri" w:hAnsi="Calibri" w:cs="Calibri"/>
+          <w:color w:val="000000"/>
+        </w:rPr>
+      </w:pPr>
+      <w:r>
+        <w:rPr>
+          <w:rFonts w:ascii="Calibri" w:hAnsi="Calibri" w:cs="Calibri"/>
+          <w:color w:val="000000"/>
+        </w:rPr>
+        <w:t>cd /</w:t>
+      </w:r>
+      <w:proofErr w:type="spellStart"/>
+      <w:r>
+        <w:rPr>
+          <w:rFonts w:ascii="Calibri" w:hAnsi="Calibri" w:cs="Calibri"/>
+          <w:color w:val="000000"/>
+        </w:rPr>
+        <w:t>omnisci</w:t>
+      </w:r>
+      <w:proofErr w:type="spellEnd"/>
+      <w:r>
+        <w:rPr>
+          <w:rFonts w:ascii="Calibri" w:hAnsi="Calibri" w:cs="Calibri"/>
+          <w:color w:val="000000"/>
+        </w:rPr>
+        <w:t>/bin</w:t>
+      </w:r>
+    </w:p>
+    <w:p>
+      <w:pPr>
+        <w:pStyle w:val="HTMLPreformatted"/>
+        <w:pBdr>
+          <w:top w:val="single" w:sz="6" w:space="0" w:color="CED4DA"/>
+          <w:left w:val="single" w:sz="6" w:space="0" w:color="CED4DA"/>
+          <w:bottom w:val="single" w:sz="6" w:space="0" w:color="CED4DA"/>
+          <w:right w:val="single" w:sz="6" w:space="0" w:color="CED4DA"/>
+        </w:pBdr>
+        <w:shd w:val="clear" w:color="auto" w:fill="F8F9FA"/>
+        <w:rPr>
+          <w:rFonts w:ascii="Calibri" w:hAnsi="Calibri" w:cs="Calibri"/>
+          <w:color w:val="000000"/>
+        </w:rPr>
+      </w:pPr>
+      <w:proofErr w:type="gramStart"/>
+      <w:r>
+        <w:rPr>
+          <w:rFonts w:ascii="Calibri" w:hAnsi="Calibri" w:cs="Calibri"/>
+          <w:color w:val="000000"/>
+        </w:rPr>
+        <w:t>./</w:t>
+      </w:r>
+      <w:proofErr w:type="spellStart"/>
+      <w:proofErr w:type="gramEnd"/>
+      <w:r>
+        <w:rPr>
+          <w:rFonts w:ascii="Calibri" w:hAnsi="Calibri" w:cs="Calibri"/>
+          <w:color w:val="000000"/>
+        </w:rPr>
+        <w:t>omnisql</w:t>
+      </w:r>
+      <w:proofErr w:type="spellEnd"/>
+    </w:p>
+    <w:p>
+      <w:pPr>
+        <w:pStyle w:val="HTMLPreformatted"/>
+        <w:pBdr>
+          <w:top w:val="single" w:sz="6" w:space="0" w:color="CED4DA"/>
+          <w:left w:val="single" w:sz="6" w:space="0" w:color="CED4DA"/>
+          <w:bottom w:val="single" w:sz="6" w:space="0" w:color="CED4DA"/>
+          <w:right w:val="single" w:sz="6" w:space="0" w:color="CED4DA"/>
+        </w:pBdr>
+        <w:shd w:val="clear" w:color="auto" w:fill="F8F9FA"/>
+        <w:rPr>
+          <w:rFonts w:ascii="Calibri" w:hAnsi="Calibri" w:cs="Calibri"/>
+          <w:color w:val="000000"/>
+        </w:rPr>
+      </w:pPr>
+      <w:r>
+        <w:rPr>
+          <w:rFonts w:ascii="Calibri" w:hAnsi="Calibri" w:cs="Calibri"/>
+          <w:color w:val="000000"/>
+        </w:rPr>
+        <w:t xml:space="preserve"># Password: </w:t>
+      </w:r>
+      <w:proofErr w:type="spellStart"/>
+      <w:r>
+        <w:rPr>
+          <w:rFonts w:ascii="Calibri" w:hAnsi="Calibri" w:cs="Calibri"/>
+          <w:color w:val="000000"/>
+        </w:rPr>
+        <w:t>HyperInteractive</w:t>
+      </w:r>
+      <w:proofErr w:type="spellEnd"/>
+    </w:p>
+    <w:p>
+      <w:pPr>
+        <w:pStyle w:val="HTMLPreformatted"/>
+        <w:pBdr>
+          <w:top w:val="single" w:sz="6" w:space="0" w:color="CED4DA"/>
+          <w:left w:val="single" w:sz="6" w:space="0" w:color="CED4DA"/>
+          <w:bottom w:val="single" w:sz="6" w:space="0" w:color="CED4DA"/>
+          <w:right w:val="single" w:sz="6" w:space="0" w:color="CED4DA"/>
+        </w:pBdr>
+        <w:shd w:val="clear" w:color="auto" w:fill="F8F9FA"/>
+        <w:rPr>
+          <w:rFonts w:ascii="Calibri" w:hAnsi="Calibri" w:cs="Calibri"/>
+          <w:color w:val="000000"/>
+        </w:rPr>
+      </w:pPr>
+    </w:p>
+    <w:p>
+      <w:pPr>
+        <w:pStyle w:val="HTMLPreformatted"/>
+        <w:pBdr>
+          <w:top w:val="single" w:sz="6" w:space="0" w:color="CED4DA"/>
+          <w:left w:val="single" w:sz="6" w:space="0" w:color="CED4DA"/>
+          <w:bottom w:val="single" w:sz="6" w:space="0" w:color="CED4DA"/>
+          <w:right w:val="single" w:sz="6" w:space="0" w:color="CED4DA"/>
+        </w:pBdr>
+        <w:shd w:val="clear" w:color="auto" w:fill="F8F9FA"/>
+        <w:rPr>
+          <w:rFonts w:ascii="Calibri" w:hAnsi="Calibri" w:cs="Calibri"/>
+          <w:color w:val="000000"/>
+        </w:rPr>
+      </w:pPr>
+      <w:r>
+        <w:rPr>
+          <w:rFonts w:ascii="Calibri" w:hAnsi="Calibri" w:cs="Calibri"/>
+          <w:color w:val="000000"/>
+        </w:rPr>
+        <w:t xml:space="preserve"># Create a dummy table in </w:t>
+      </w:r>
+      <w:proofErr w:type="spellStart"/>
+      <w:r>
+        <w:rPr>
+          <w:rFonts w:ascii="Calibri" w:hAnsi="Calibri" w:cs="Calibri"/>
+          <w:color w:val="000000"/>
+        </w:rPr>
+        <w:t>omnisci</w:t>
+      </w:r>
+      <w:proofErr w:type="spellEnd"/>
+      <w:r>
+        <w:rPr>
+          <w:rFonts w:ascii="Calibri" w:hAnsi="Calibri" w:cs="Calibri"/>
+          <w:color w:val="000000"/>
+        </w:rPr>
+        <w:t xml:space="preserve"> and </w:t>
+      </w:r>
+      <w:proofErr w:type="spellStart"/>
+      <w:r>
+        <w:rPr>
+          <w:rFonts w:ascii="Calibri" w:hAnsi="Calibri" w:cs="Calibri"/>
+          <w:color w:val="000000"/>
+        </w:rPr>
+        <w:t>quary</w:t>
+      </w:r>
+      <w:proofErr w:type="spellEnd"/>
+      <w:r>
+        <w:rPr>
+          <w:rFonts w:ascii="Calibri" w:hAnsi="Calibri" w:cs="Calibri"/>
+          <w:color w:val="000000"/>
+        </w:rPr>
+        <w:t xml:space="preserve"> the data</w:t>
+      </w:r>
+    </w:p>
+    <w:p>
+      <w:pPr>
+        <w:pStyle w:val="HTMLPreformatted"/>
+        <w:pBdr>
+          <w:top w:val="single" w:sz="6" w:space="0" w:color="CED4DA"/>
+          <w:left w:val="single" w:sz="6" w:space="0" w:color="CED4DA"/>
+          <w:bottom w:val="single" w:sz="6" w:space="0" w:color="CED4DA"/>
+          <w:right w:val="single" w:sz="6" w:space="0" w:color="CED4DA"/>
+        </w:pBdr>
+        <w:shd w:val="clear" w:color="auto" w:fill="F8F9FA"/>
+        <w:rPr>
+          <w:rFonts w:ascii="Calibri" w:hAnsi="Calibri" w:cs="Calibri"/>
+          <w:color w:val="000000"/>
+        </w:rPr>
+      </w:pPr>
+      <w:r>
+        <w:rPr>
+          <w:rFonts w:ascii="Calibri" w:hAnsi="Calibri" w:cs="Calibri"/>
+          <w:color w:val="000000"/>
+        </w:rPr>
+        <w:t xml:space="preserve"># Open a new </w:t>
+      </w:r>
+      <w:proofErr w:type="spellStart"/>
+      <w:r>
+        <w:rPr>
+          <w:rFonts w:ascii="Calibri" w:hAnsi="Calibri" w:cs="Calibri"/>
+          <w:color w:val="000000"/>
+        </w:rPr>
+        <w:t>commad</w:t>
+      </w:r>
+      <w:proofErr w:type="spellEnd"/>
+      <w:r>
+        <w:rPr>
+          <w:rFonts w:ascii="Calibri" w:hAnsi="Calibri" w:cs="Calibri"/>
+          <w:color w:val="000000"/>
+        </w:rPr>
+        <w:t xml:space="preserve"> prompt and </w:t>
+      </w:r>
+      <w:proofErr w:type="spellStart"/>
+      <w:r>
+        <w:rPr>
+          <w:rFonts w:ascii="Calibri" w:hAnsi="Calibri" w:cs="Calibri"/>
+          <w:color w:val="000000"/>
+        </w:rPr>
+        <w:t>chnage</w:t>
+      </w:r>
+      <w:proofErr w:type="spellEnd"/>
+      <w:r>
+        <w:rPr>
+          <w:rFonts w:ascii="Calibri" w:hAnsi="Calibri" w:cs="Calibri"/>
+          <w:color w:val="000000"/>
+        </w:rPr>
+        <w:t xml:space="preserve"> directory to /home/ra2/</w:t>
+      </w:r>
+      <w:proofErr w:type="spellStart"/>
+      <w:r>
+        <w:rPr>
+          <w:rFonts w:ascii="Calibri" w:hAnsi="Calibri" w:cs="Calibri"/>
+          <w:color w:val="000000"/>
+        </w:rPr>
+        <w:t>omnisci</w:t>
+      </w:r>
+      <w:proofErr w:type="spellEnd"/>
+    </w:p>
+    <w:p>
+      <w:pPr>
+        <w:pStyle w:val="HTMLPreformatted"/>
+        <w:pBdr>
+          <w:top w:val="single" w:sz="6" w:space="0" w:color="CED4DA"/>
+          <w:left w:val="single" w:sz="6" w:space="0" w:color="CED4DA"/>
+          <w:bottom w:val="single" w:sz="6" w:space="0" w:color="CED4DA"/>
+          <w:right w:val="single" w:sz="6" w:space="0" w:color="CED4DA"/>
+        </w:pBdr>
+        <w:shd w:val="clear" w:color="auto" w:fill="F8F9FA"/>
+        <w:rPr>
+          <w:rFonts w:ascii="Calibri" w:hAnsi="Calibri" w:cs="Calibri"/>
+          <w:color w:val="000000"/>
+        </w:rPr>
+      </w:pPr>
+      <w:r>
+        <w:rPr>
+          <w:rFonts w:ascii="Calibri" w:hAnsi="Calibri" w:cs="Calibri"/>
+          <w:color w:val="000000"/>
+        </w:rPr>
+        <w:t>cd /home/ra2/</w:t>
+      </w:r>
+      <w:proofErr w:type="spellStart"/>
+      <w:r>
+        <w:rPr>
+          <w:rFonts w:ascii="Calibri" w:hAnsi="Calibri" w:cs="Calibri"/>
+          <w:color w:val="000000"/>
+        </w:rPr>
+        <w:t>omnisci</w:t>
+      </w:r>
+      <w:proofErr w:type="spellEnd"/>
+    </w:p>
+    <w:p>
+      <w:pPr>
+        <w:pStyle w:val="HTMLPreformatted"/>
+        <w:pBdr>
+          <w:top w:val="single" w:sz="6" w:space="0" w:color="CED4DA"/>
+          <w:left w:val="single" w:sz="6" w:space="0" w:color="CED4DA"/>
+          <w:bottom w:val="single" w:sz="6" w:space="0" w:color="CED4DA"/>
+          <w:right w:val="single" w:sz="6" w:space="0" w:color="CED4DA"/>
+        </w:pBdr>
+        <w:shd w:val="clear" w:color="auto" w:fill="F8F9FA"/>
+        <w:rPr>
+          <w:rFonts w:ascii="Calibri" w:hAnsi="Calibri" w:cs="Calibri"/>
+          <w:color w:val="000000"/>
+        </w:rPr>
+      </w:pPr>
+      <w:r>
+        <w:rPr>
+          <w:rFonts w:ascii="Calibri" w:hAnsi="Calibri" w:cs="Calibri"/>
+          <w:color w:val="000000"/>
+        </w:rPr>
+        <w:t xml:space="preserve"># Activate the virtual </w:t>
+      </w:r>
+      <w:proofErr w:type="spellStart"/>
+      <w:r>
+        <w:rPr>
+          <w:rFonts w:ascii="Calibri" w:hAnsi="Calibri" w:cs="Calibri"/>
+          <w:color w:val="000000"/>
+        </w:rPr>
+        <w:t>enviroment</w:t>
+      </w:r>
+      <w:proofErr w:type="spellEnd"/>
+      <w:r>
+        <w:rPr>
+          <w:rFonts w:ascii="Calibri" w:hAnsi="Calibri" w:cs="Calibri"/>
+          <w:color w:val="000000"/>
+        </w:rPr>
+        <w:t xml:space="preserve"> previously created</w:t>
+      </w:r>
+    </w:p>
+    <w:p>
+      <w:pPr>
+        <w:pStyle w:val="HTMLPreformatted"/>
+        <w:pBdr>
+          <w:top w:val="single" w:sz="6" w:space="0" w:color="CED4DA"/>
+          <w:left w:val="single" w:sz="6" w:space="0" w:color="CED4DA"/>
+          <w:bottom w:val="single" w:sz="6" w:space="0" w:color="CED4DA"/>
+          <w:right w:val="single" w:sz="6" w:space="0" w:color="CED4DA"/>
+        </w:pBdr>
+        <w:shd w:val="clear" w:color="auto" w:fill="F8F9FA"/>
+        <w:rPr>
+          <w:rFonts w:ascii="Calibri" w:hAnsi="Calibri" w:cs="Calibri"/>
+          <w:color w:val="000000"/>
+        </w:rPr>
+      </w:pPr>
+      <w:r>
+        <w:rPr>
+          <w:rFonts w:ascii="Calibri" w:hAnsi="Calibri" w:cs="Calibri"/>
+          <w:color w:val="000000"/>
+        </w:rPr>
+        <w:t>source env/bin/activate</w:t>
+      </w:r>
+    </w:p>
+    <w:p>
+      <w:pPr>
+        <w:pStyle w:val="HTMLPreformatted"/>
+        <w:pBdr>
+          <w:top w:val="single" w:sz="6" w:space="0" w:color="CED4DA"/>
+          <w:left w:val="single" w:sz="6" w:space="0" w:color="CED4DA"/>
+          <w:bottom w:val="single" w:sz="6" w:space="0" w:color="CED4DA"/>
+          <w:right w:val="single" w:sz="6" w:space="0" w:color="CED4DA"/>
+        </w:pBdr>
+        <w:shd w:val="clear" w:color="auto" w:fill="F8F9FA"/>
+        <w:rPr>
+          <w:rFonts w:ascii="Calibri" w:hAnsi="Calibri" w:cs="Calibri"/>
+          <w:color w:val="000000"/>
+        </w:rPr>
+      </w:pPr>
+    </w:p>
+    <w:p>
+      <w:pPr>
+        <w:pStyle w:val="HTMLPreformatted"/>
+        <w:pBdr>
+          <w:top w:val="single" w:sz="6" w:space="0" w:color="CED4DA"/>
+          <w:left w:val="single" w:sz="6" w:space="0" w:color="CED4DA"/>
+          <w:bottom w:val="single" w:sz="6" w:space="0" w:color="CED4DA"/>
+          <w:right w:val="single" w:sz="6" w:space="0" w:color="CED4DA"/>
+        </w:pBdr>
+        <w:shd w:val="clear" w:color="auto" w:fill="F8F9FA"/>
+        <w:rPr>
+          <w:rFonts w:ascii="Calibri" w:hAnsi="Calibri" w:cs="Calibri"/>
+          <w:color w:val="000000"/>
+        </w:rPr>
+      </w:pPr>
+      <w:r>
+        <w:rPr>
+          <w:rFonts w:ascii="Calibri" w:hAnsi="Calibri" w:cs="Calibri"/>
+          <w:color w:val="000000"/>
+        </w:rPr>
+        <w:t xml:space="preserve"># If you don't have the virtual </w:t>
+      </w:r>
+      <w:proofErr w:type="spellStart"/>
+      <w:r>
+        <w:rPr>
+          <w:rFonts w:ascii="Calibri" w:hAnsi="Calibri" w:cs="Calibri"/>
+          <w:color w:val="000000"/>
+        </w:rPr>
+        <w:t>enviroment</w:t>
+      </w:r>
+      <w:proofErr w:type="spellEnd"/>
+      <w:r>
+        <w:rPr>
+          <w:rFonts w:ascii="Calibri" w:hAnsi="Calibri" w:cs="Calibri"/>
+          <w:color w:val="000000"/>
+        </w:rPr>
+        <w:t>, created as following</w:t>
+      </w:r>
+    </w:p>
+    <w:p>
+      <w:pPr>
+        <w:pStyle w:val="HTMLPreformatted"/>
+        <w:pBdr>
+          <w:top w:val="single" w:sz="6" w:space="0" w:color="CED4DA"/>
+          <w:left w:val="single" w:sz="6" w:space="0" w:color="CED4DA"/>
+          <w:bottom w:val="single" w:sz="6" w:space="0" w:color="CED4DA"/>
+          <w:right w:val="single" w:sz="6" w:space="0" w:color="CED4DA"/>
+        </w:pBdr>
+        <w:shd w:val="clear" w:color="auto" w:fill="F8F9FA"/>
+        <w:rPr>
+          <w:rFonts w:ascii="Calibri" w:hAnsi="Calibri" w:cs="Calibri"/>
+          <w:color w:val="000000"/>
+        </w:rPr>
+      </w:pPr>
+      <w:r>
+        <w:rPr>
+          <w:rFonts w:ascii="Calibri" w:hAnsi="Calibri" w:cs="Calibri"/>
+          <w:color w:val="000000"/>
+        </w:rPr>
+        <w:t xml:space="preserve">python3 -m </w:t>
+      </w:r>
+      <w:proofErr w:type="spellStart"/>
+      <w:r>
+        <w:rPr>
+          <w:rFonts w:ascii="Calibri" w:hAnsi="Calibri" w:cs="Calibri"/>
+          <w:color w:val="000000"/>
+        </w:rPr>
+        <w:t>venv</w:t>
+      </w:r>
+      <w:proofErr w:type="spellEnd"/>
+      <w:r>
+        <w:rPr>
+          <w:rFonts w:ascii="Calibri" w:hAnsi="Calibri" w:cs="Calibri"/>
+          <w:color w:val="000000"/>
+        </w:rPr>
+        <w:t xml:space="preserve"> env</w:t>
+      </w:r>
+    </w:p>
+    <w:p>
+      <w:pPr>
+        <w:pStyle w:val="HTMLPreformatted"/>
+        <w:pBdr>
+          <w:top w:val="single" w:sz="6" w:space="0" w:color="CED4DA"/>
+          <w:left w:val="single" w:sz="6" w:space="0" w:color="CED4DA"/>
+          <w:bottom w:val="single" w:sz="6" w:space="0" w:color="CED4DA"/>
+          <w:right w:val="single" w:sz="6" w:space="0" w:color="CED4DA"/>
+        </w:pBdr>
+        <w:shd w:val="clear" w:color="auto" w:fill="F8F9FA"/>
+        <w:rPr>
+          <w:rFonts w:ascii="Calibri" w:hAnsi="Calibri" w:cs="Calibri"/>
+          <w:color w:val="000000"/>
+        </w:rPr>
+      </w:pPr>
+      <w:r>
+        <w:rPr>
+          <w:rFonts w:ascii="Calibri" w:hAnsi="Calibri" w:cs="Calibri"/>
+          <w:color w:val="000000"/>
+        </w:rPr>
+        <w:t># and then activate the virtual environment</w:t>
+      </w:r>
+    </w:p>
+    <w:p>
+      <w:pPr>
+        <w:pStyle w:val="HTMLPreformatted"/>
+        <w:pBdr>
+          <w:top w:val="single" w:sz="6" w:space="0" w:color="CED4DA"/>
+          <w:left w:val="single" w:sz="6" w:space="0" w:color="CED4DA"/>
+          <w:bottom w:val="single" w:sz="6" w:space="0" w:color="CED4DA"/>
+          <w:right w:val="single" w:sz="6" w:space="0" w:color="CED4DA"/>
+        </w:pBdr>
+        <w:shd w:val="clear" w:color="auto" w:fill="F8F9FA"/>
+        <w:rPr>
+          <w:rFonts w:ascii="Calibri" w:hAnsi="Calibri" w:cs="Calibri"/>
+          <w:color w:val="000000"/>
+        </w:rPr>
+      </w:pPr>
+      <w:r>
+        <w:rPr>
+          <w:rFonts w:ascii="Calibri" w:hAnsi="Calibri" w:cs="Calibri"/>
+          <w:color w:val="000000"/>
+        </w:rPr>
+        <w:t>source env/bin/activate</w:t>
+      </w:r>
+    </w:p>
+    <w:p>
+      <w:pPr>
+        <w:pStyle w:val="HTMLPreformatted"/>
+        <w:pBdr>
+          <w:top w:val="single" w:sz="6" w:space="0" w:color="CED4DA"/>
+          <w:left w:val="single" w:sz="6" w:space="0" w:color="CED4DA"/>
+          <w:bottom w:val="single" w:sz="6" w:space="0" w:color="CED4DA"/>
+          <w:right w:val="single" w:sz="6" w:space="0" w:color="CED4DA"/>
+        </w:pBdr>
+        <w:shd w:val="clear" w:color="auto" w:fill="F8F9FA"/>
+        <w:rPr>
+          <w:rFonts w:ascii="Calibri" w:hAnsi="Calibri" w:cs="Calibri"/>
+          <w:color w:val="000000"/>
+        </w:rPr>
+      </w:pPr>
+    </w:p>
+    <w:p>
+      <w:pPr>
+        <w:pStyle w:val="HTMLPreformatted"/>
+        <w:pBdr>
+          <w:top w:val="single" w:sz="6" w:space="0" w:color="CED4DA"/>
+          <w:left w:val="single" w:sz="6" w:space="0" w:color="CED4DA"/>
+          <w:bottom w:val="single" w:sz="6" w:space="0" w:color="CED4DA"/>
+          <w:right w:val="single" w:sz="6" w:space="0" w:color="CED4DA"/>
+        </w:pBdr>
+        <w:shd w:val="clear" w:color="auto" w:fill="F8F9FA"/>
+        <w:rPr>
+          <w:rFonts w:ascii="Calibri" w:hAnsi="Calibri" w:cs="Calibri"/>
+          <w:color w:val="000000"/>
+        </w:rPr>
+      </w:pPr>
+      <w:r>
+        <w:rPr>
+          <w:rFonts w:ascii="Calibri" w:hAnsi="Calibri" w:cs="Calibri"/>
+          <w:color w:val="000000"/>
+        </w:rPr>
+        <w:t># Create a table and display the results</w:t>
+      </w:r>
+    </w:p>
+    <w:p>
+      <w:pPr>
+        <w:pStyle w:val="HTMLPreformatted"/>
+        <w:pBdr>
+          <w:top w:val="single" w:sz="6" w:space="0" w:color="CED4DA"/>
+          <w:left w:val="single" w:sz="6" w:space="0" w:color="CED4DA"/>
+          <w:bottom w:val="single" w:sz="6" w:space="0" w:color="CED4DA"/>
+          <w:right w:val="single" w:sz="6" w:space="0" w:color="CED4DA"/>
+        </w:pBdr>
+        <w:shd w:val="clear" w:color="auto" w:fill="F8F9FA"/>
+        <w:rPr>
+          <w:rFonts w:ascii="Calibri" w:hAnsi="Calibri" w:cs="Calibri"/>
+          <w:color w:val="000000"/>
+        </w:rPr>
+      </w:pPr>
+      <w:r>
+        <w:rPr>
+          <w:rFonts w:ascii="Calibri" w:hAnsi="Calibri" w:cs="Calibri"/>
+          <w:color w:val="000000"/>
+        </w:rPr>
+        <w:t>python create_table.py</w:t>
+      </w:r>
+    </w:p>
+    <w:p>
+      <w:pPr>
+        <w:pStyle w:val="HTMLPreformatted"/>
+        <w:pBdr>
+          <w:top w:val="single" w:sz="6" w:space="0" w:color="CED4DA"/>
+          <w:left w:val="single" w:sz="6" w:space="0" w:color="CED4DA"/>
+          <w:bottom w:val="single" w:sz="6" w:space="0" w:color="CED4DA"/>
+          <w:right w:val="single" w:sz="6" w:space="0" w:color="CED4DA"/>
+        </w:pBdr>
+        <w:shd w:val="clear" w:color="auto" w:fill="F8F9FA"/>
+        <w:rPr>
+          <w:rFonts w:ascii="Calibri" w:hAnsi="Calibri" w:cs="Calibri"/>
+          <w:color w:val="000000"/>
+        </w:rPr>
+      </w:pPr>
+      <w:r>
+        <w:rPr>
+          <w:rFonts w:ascii="Calibri" w:hAnsi="Calibri" w:cs="Calibri"/>
+          <w:color w:val="000000"/>
+        </w:rPr>
+        <w:t>python add_data.py</w:t>
+      </w:r>
+    </w:p>
+    <w:p>
+      <w:pPr>
+        <w:pStyle w:val="HTMLPreformatted"/>
+        <w:pBdr>
+          <w:top w:val="single" w:sz="6" w:space="0" w:color="CED4DA"/>
+          <w:left w:val="single" w:sz="6" w:space="0" w:color="CED4DA"/>
+          <w:bottom w:val="single" w:sz="6" w:space="0" w:color="CED4DA"/>
+          <w:right w:val="single" w:sz="6" w:space="0" w:color="CED4DA"/>
+        </w:pBdr>
+        <w:shd w:val="clear" w:color="auto" w:fill="F8F9FA"/>
+        <w:rPr>
+          <w:rFonts w:ascii="Calibri" w:hAnsi="Calibri" w:cs="Calibri"/>
+          <w:color w:val="000000"/>
+        </w:rPr>
+      </w:pPr>
+      <w:r>
+        <w:rPr>
+          <w:rFonts w:ascii="Calibri" w:hAnsi="Calibri" w:cs="Calibri"/>
+          <w:color w:val="000000"/>
+        </w:rPr>
+        <w:t>python display_table.py</w:t>
       </w:r>
     </w:p>
     <w:p/>
     <w:p>
       <w:pPr>
-        <w:pStyle w:val="HTMLPreformatted"/>
-        <w:pBdr>
-          <w:top w:val="single" w:sz="6" w:space="0" w:color="CED4DA"/>
-          <w:left w:val="single" w:sz="6" w:space="0" w:color="CED4DA"/>
-          <w:bottom w:val="single" w:sz="6" w:space="0" w:color="CED4DA"/>
-          <w:right w:val="single" w:sz="6" w:space="0" w:color="CED4DA"/>
-        </w:pBdr>
-        <w:shd w:val="clear" w:color="auto" w:fill="F8F9FA"/>
-        <w:rPr>
-          <w:rFonts w:ascii="Calibri" w:hAnsi="Calibri" w:cs="Calibri"/>
-          <w:color w:val="000000"/>
-        </w:rPr>
-      </w:pPr>
-      <w:r>
-        <w:rPr>
-          <w:rFonts w:ascii="Calibri" w:hAnsi="Calibri" w:cs="Calibri"/>
-          <w:color w:val="000000"/>
-        </w:rPr>
-        <w:t>docker exec -it &lt;container&gt; bash</w:t>
+        <w:pStyle w:val="Heading1"/>
+      </w:pPr>
+      <w:bookmarkStart w:id="4" w:name="_Toc194746415"/>
+      <w:r>
+        <w:t>omnisql</w:t>
+      </w:r>
+      <w:bookmarkEnd w:id="4"/>
+    </w:p>
+    <w:p>
+      <w:pPr>
+        <w:pStyle w:val="HTMLPreformatted"/>
+        <w:pBdr>
+          <w:top w:val="single" w:sz="6" w:space="0" w:color="CED4DA"/>
+          <w:left w:val="single" w:sz="6" w:space="0" w:color="CED4DA"/>
+          <w:bottom w:val="single" w:sz="6" w:space="0" w:color="CED4DA"/>
+          <w:right w:val="single" w:sz="6" w:space="0" w:color="CED4DA"/>
+        </w:pBdr>
+        <w:shd w:val="clear" w:color="auto" w:fill="F8F9FA"/>
+        <w:rPr>
+          <w:rFonts w:ascii="Calibri" w:hAnsi="Calibri" w:cs="Calibri"/>
+          <w:color w:val="000000"/>
+        </w:rPr>
+      </w:pPr>
+      <w:r>
+        <w:rPr>
+          <w:rFonts w:ascii="Calibri" w:hAnsi="Calibri" w:cs="Calibri"/>
+          <w:color w:val="000000"/>
+        </w:rPr>
+        <w:t># Launch the bourse shell inside the docker container</w:t>
+      </w:r>
+    </w:p>
+    <w:p>
+      <w:pPr>
+        <w:pStyle w:val="HTMLPreformatted"/>
+        <w:pBdr>
+          <w:top w:val="single" w:sz="6" w:space="0" w:color="CED4DA"/>
+          <w:left w:val="single" w:sz="6" w:space="0" w:color="CED4DA"/>
+          <w:bottom w:val="single" w:sz="6" w:space="0" w:color="CED4DA"/>
+          <w:right w:val="single" w:sz="6" w:space="0" w:color="CED4DA"/>
+        </w:pBdr>
+        <w:shd w:val="clear" w:color="auto" w:fill="F8F9FA"/>
+        <w:rPr>
+          <w:rFonts w:ascii="Calibri" w:hAnsi="Calibri" w:cs="Calibri"/>
+          <w:color w:val="000000"/>
+        </w:rPr>
+      </w:pPr>
+      <w:proofErr w:type="spellStart"/>
+      <w:r>
+        <w:rPr>
+          <w:rFonts w:ascii="Calibri" w:hAnsi="Calibri" w:cs="Calibri"/>
+          <w:color w:val="000000"/>
+        </w:rPr>
+        <w:t>sudo</w:t>
+      </w:r>
+      <w:proofErr w:type="spellEnd"/>
+      <w:r>
+        <w:rPr>
+          <w:rFonts w:ascii="Calibri" w:hAnsi="Calibri" w:cs="Calibri"/>
+          <w:color w:val="000000"/>
+        </w:rPr>
+        <w:t xml:space="preserve"> docker exec -it &lt;container id&gt; bash</w:t>
+      </w:r>
+    </w:p>
+    <w:p>
+      <w:pPr>
+        <w:pStyle w:val="HTMLPreformatted"/>
+        <w:pBdr>
+          <w:top w:val="single" w:sz="6" w:space="0" w:color="CED4DA"/>
+          <w:left w:val="single" w:sz="6" w:space="0" w:color="CED4DA"/>
+          <w:bottom w:val="single" w:sz="6" w:space="0" w:color="CED4DA"/>
+          <w:right w:val="single" w:sz="6" w:space="0" w:color="CED4DA"/>
+        </w:pBdr>
+        <w:shd w:val="clear" w:color="auto" w:fill="F8F9FA"/>
+        <w:rPr>
+          <w:rFonts w:ascii="Calibri" w:hAnsi="Calibri" w:cs="Calibri"/>
+          <w:color w:val="000000"/>
+        </w:rPr>
+      </w:pPr>
+    </w:p>
+    <w:p>
+      <w:pPr>
+        <w:pStyle w:val="HTMLPreformatted"/>
+        <w:pBdr>
+          <w:top w:val="single" w:sz="6" w:space="0" w:color="CED4DA"/>
+          <w:left w:val="single" w:sz="6" w:space="0" w:color="CED4DA"/>
+          <w:bottom w:val="single" w:sz="6" w:space="0" w:color="CED4DA"/>
+          <w:right w:val="single" w:sz="6" w:space="0" w:color="CED4DA"/>
+        </w:pBdr>
+        <w:shd w:val="clear" w:color="auto" w:fill="F8F9FA"/>
+        <w:rPr>
+          <w:rFonts w:ascii="Calibri" w:hAnsi="Calibri" w:cs="Calibri"/>
+          <w:color w:val="000000"/>
+        </w:rPr>
+      </w:pPr>
+      <w:r>
+        <w:rPr>
+          <w:rFonts w:ascii="Calibri" w:hAnsi="Calibri" w:cs="Calibri"/>
+          <w:color w:val="000000"/>
+        </w:rPr>
+        <w:t># This will change the prompt to #</w:t>
+      </w:r>
+    </w:p>
+    <w:p>
+      <w:pPr>
+        <w:pStyle w:val="HTMLPreformatted"/>
+        <w:pBdr>
+          <w:top w:val="single" w:sz="6" w:space="0" w:color="CED4DA"/>
+          <w:left w:val="single" w:sz="6" w:space="0" w:color="CED4DA"/>
+          <w:bottom w:val="single" w:sz="6" w:space="0" w:color="CED4DA"/>
+          <w:right w:val="single" w:sz="6" w:space="0" w:color="CED4DA"/>
+        </w:pBdr>
+        <w:shd w:val="clear" w:color="auto" w:fill="F8F9FA"/>
+        <w:rPr>
+          <w:rFonts w:ascii="Calibri" w:hAnsi="Calibri" w:cs="Calibri"/>
+          <w:color w:val="000000"/>
+        </w:rPr>
+      </w:pPr>
+      <w:r>
+        <w:rPr>
+          <w:rFonts w:ascii="Calibri" w:hAnsi="Calibri" w:cs="Calibri"/>
+          <w:color w:val="000000"/>
+        </w:rPr>
+        <w:t xml:space="preserve"># </w:t>
+      </w:r>
+      <w:r>
+        <w:rPr>
+          <w:rFonts w:ascii="Calibri" w:hAnsi="Calibri" w:cs="Calibri"/>
+          <w:color w:val="000000"/>
+        </w:rPr>
+        <w:t>Change</w:t>
+      </w:r>
+      <w:r>
+        <w:rPr>
+          <w:rFonts w:ascii="Calibri" w:hAnsi="Calibri" w:cs="Calibri"/>
+          <w:color w:val="000000"/>
+        </w:rPr>
+        <w:t xml:space="preserve"> the directory to /</w:t>
+      </w:r>
+      <w:proofErr w:type="spellStart"/>
+      <w:r>
+        <w:rPr>
+          <w:rFonts w:ascii="Calibri" w:hAnsi="Calibri" w:cs="Calibri"/>
+          <w:color w:val="000000"/>
+        </w:rPr>
+        <w:t>omnisci</w:t>
+      </w:r>
+      <w:proofErr w:type="spellEnd"/>
+      <w:r>
+        <w:rPr>
+          <w:rFonts w:ascii="Calibri" w:hAnsi="Calibri" w:cs="Calibri"/>
+          <w:color w:val="000000"/>
+        </w:rPr>
+        <w:t xml:space="preserve">/bin and launch </w:t>
+      </w:r>
+      <w:proofErr w:type="spellStart"/>
+      <w:r>
+        <w:rPr>
+          <w:rFonts w:ascii="Calibri" w:hAnsi="Calibri" w:cs="Calibri"/>
+          <w:color w:val="000000"/>
+        </w:rPr>
+        <w:t>omnisql</w:t>
+      </w:r>
+      <w:proofErr w:type="spellEnd"/>
+    </w:p>
+    <w:p>
+      <w:pPr>
+        <w:pStyle w:val="HTMLPreformatted"/>
+        <w:pBdr>
+          <w:top w:val="single" w:sz="6" w:space="0" w:color="CED4DA"/>
+          <w:left w:val="single" w:sz="6" w:space="0" w:color="CED4DA"/>
+          <w:bottom w:val="single" w:sz="6" w:space="0" w:color="CED4DA"/>
+          <w:right w:val="single" w:sz="6" w:space="0" w:color="CED4DA"/>
+        </w:pBdr>
+        <w:shd w:val="clear" w:color="auto" w:fill="F8F9FA"/>
+        <w:rPr>
+          <w:rFonts w:ascii="Calibri" w:hAnsi="Calibri" w:cs="Calibri"/>
+          <w:color w:val="000000"/>
+        </w:rPr>
+      </w:pPr>
+      <w:r>
+        <w:rPr>
+          <w:rFonts w:ascii="Calibri" w:hAnsi="Calibri" w:cs="Calibri"/>
+          <w:color w:val="000000"/>
+        </w:rPr>
+        <w:t>cd /</w:t>
+      </w:r>
+      <w:proofErr w:type="spellStart"/>
+      <w:r>
+        <w:rPr>
+          <w:rFonts w:ascii="Calibri" w:hAnsi="Calibri" w:cs="Calibri"/>
+          <w:color w:val="000000"/>
+        </w:rPr>
+        <w:t>omnisci</w:t>
+      </w:r>
+      <w:proofErr w:type="spellEnd"/>
+      <w:r>
+        <w:rPr>
+          <w:rFonts w:ascii="Calibri" w:hAnsi="Calibri" w:cs="Calibri"/>
+          <w:color w:val="000000"/>
+        </w:rPr>
+        <w:t>/bin</w:t>
       </w:r>
     </w:p>
     <w:p>
@@ -1259,2022 +3591,181 @@
         </w:rPr>
         <w:t>./</w:t>
       </w:r>
+      <w:proofErr w:type="spellStart"/>
       <w:proofErr w:type="gramEnd"/>
       <w:r>
         <w:rPr>
           <w:rFonts w:ascii="Calibri" w:hAnsi="Calibri" w:cs="Calibri"/>
           <w:color w:val="000000"/>
         </w:rPr>
-        <w:t>bin/</w:t>
-      </w:r>
-      <w:proofErr w:type="spellStart"/>
-      <w:r>
-        <w:rPr>
-          <w:rFonts w:ascii="Calibri" w:hAnsi="Calibri" w:cs="Calibri"/>
-          <w:color w:val="000000"/>
-        </w:rPr>
         <w:t>omnisql</w:t>
       </w:r>
       <w:proofErr w:type="spellEnd"/>
     </w:p>
+    <w:p>
+      <w:pPr>
+        <w:pStyle w:val="HTMLPreformatted"/>
+        <w:pBdr>
+          <w:top w:val="single" w:sz="6" w:space="0" w:color="CED4DA"/>
+          <w:left w:val="single" w:sz="6" w:space="0" w:color="CED4DA"/>
+          <w:bottom w:val="single" w:sz="6" w:space="0" w:color="CED4DA"/>
+          <w:right w:val="single" w:sz="6" w:space="0" w:color="CED4DA"/>
+        </w:pBdr>
+        <w:shd w:val="clear" w:color="auto" w:fill="F8F9FA"/>
+        <w:rPr>
+          <w:rFonts w:ascii="Calibri" w:hAnsi="Calibri" w:cs="Calibri"/>
+          <w:color w:val="000000"/>
+        </w:rPr>
+      </w:pPr>
+      <w:r>
+        <w:rPr>
+          <w:rFonts w:ascii="Calibri" w:hAnsi="Calibri" w:cs="Calibri"/>
+          <w:color w:val="000000"/>
+        </w:rPr>
+        <w:t xml:space="preserve"># Password: </w:t>
+      </w:r>
+      <w:proofErr w:type="spellStart"/>
+      <w:r>
+        <w:rPr>
+          <w:rFonts w:ascii="Calibri" w:hAnsi="Calibri" w:cs="Calibri"/>
+          <w:color w:val="000000"/>
+        </w:rPr>
+        <w:t>HyperInteractive</w:t>
+      </w:r>
+      <w:proofErr w:type="spellEnd"/>
+    </w:p>
     <w:p/>
+    <w:tbl>
+      <w:tblPr>
+        <w:tblStyle w:val="TableGrid"/>
+        <w:tblW w:w="0" w:type="auto"/>
+        <w:tblLook w:val="04A0" w:firstRow="1" w:lastRow="0" w:firstColumn="1" w:lastColumn="0" w:noHBand="0" w:noVBand="1"/>
+      </w:tblPr>
+      <w:tblGrid>
+        <w:gridCol w:w="4675"/>
+        <w:gridCol w:w="4675"/>
+      </w:tblGrid>
+      <w:tr>
+        <w:tc>
+          <w:tcPr>
+            <w:tcW w:w="4675" w:type="dxa"/>
+          </w:tcPr>
+          <w:p>
+            <w:pPr>
+              <w:rPr>
+                <w:b/>
+                <w:bCs/>
+              </w:rPr>
+            </w:pPr>
+            <w:r>
+              <w:rPr>
+                <w:b/>
+                <w:bCs/>
+              </w:rPr>
+              <w:t>Command</w:t>
+            </w:r>
+          </w:p>
+        </w:tc>
+        <w:tc>
+          <w:tcPr>
+            <w:tcW w:w="4675" w:type="dxa"/>
+          </w:tcPr>
+          <w:p>
+            <w:pPr>
+              <w:rPr>
+                <w:b/>
+                <w:bCs/>
+              </w:rPr>
+            </w:pPr>
+            <w:r>
+              <w:rPr>
+                <w:b/>
+                <w:bCs/>
+              </w:rPr>
+              <w:t>Description</w:t>
+            </w:r>
+          </w:p>
+        </w:tc>
+      </w:tr>
+      <w:tr>
+        <w:tc>
+          <w:tcPr>
+            <w:tcW w:w="4675" w:type="dxa"/>
+          </w:tcPr>
+          <w:p>
+            <w:r>
+              <w:t>\t</w:t>
+            </w:r>
+          </w:p>
+        </w:tc>
+        <w:tc>
+          <w:tcPr>
+            <w:tcW w:w="4675" w:type="dxa"/>
+          </w:tcPr>
+          <w:p>
+            <w:r>
+              <w:t>List tables</w:t>
+            </w:r>
+          </w:p>
+        </w:tc>
+      </w:tr>
+      <w:tr>
+        <w:tc>
+          <w:tcPr>
+            <w:tcW w:w="4675" w:type="dxa"/>
+          </w:tcPr>
+          <w:p>
+            <w:r>
+              <w:t>\h</w:t>
+            </w:r>
+          </w:p>
+        </w:tc>
+        <w:tc>
+          <w:tcPr>
+            <w:tcW w:w="4675" w:type="dxa"/>
+          </w:tcPr>
+          <w:p>
+            <w:r>
+              <w:t>Help</w:t>
+            </w:r>
+          </w:p>
+        </w:tc>
+      </w:tr>
+    </w:tbl>
+    <w:p/>
+    <w:p>
+      <w:r>
+        <w:t xml:space="preserve">At </w:t>
+      </w:r>
+      <w:proofErr w:type="spellStart"/>
+      <w:r>
+        <w:t>omnisql</w:t>
+      </w:r>
+      <w:proofErr w:type="spellEnd"/>
+      <w:r>
+        <w:t>&gt;</w:t>
+      </w:r>
+      <w:r>
+        <w:t xml:space="preserve"> command prompt, </w:t>
+      </w:r>
+      <w:proofErr w:type="gramStart"/>
+      <w:r>
+        <w:t>you</w:t>
+      </w:r>
+      <w:proofErr w:type="gramEnd"/>
+      <w:r>
+        <w:t xml:space="preserve"> ca issue SQL commands.</w:t>
+      </w:r>
+    </w:p>
     <w:p>
       <w:pPr>
         <w:pStyle w:val="Heading1"/>
       </w:pPr>
-      <w:bookmarkStart w:id="3" w:name="_Toc194742816"/>
-      <w:r>
-        <w:t>Basic Commands</w:t>
-      </w:r>
-      <w:bookmarkEnd w:id="3"/>
-    </w:p>
-    <w:p>
-      <w:pPr>
-        <w:pStyle w:val="HTMLPreformatted"/>
-        <w:pBdr>
-          <w:top w:val="single" w:sz="6" w:space="0" w:color="CED4DA"/>
-          <w:left w:val="single" w:sz="6" w:space="0" w:color="CED4DA"/>
-          <w:bottom w:val="single" w:sz="6" w:space="0" w:color="CED4DA"/>
-          <w:right w:val="single" w:sz="6" w:space="0" w:color="CED4DA"/>
-        </w:pBdr>
-        <w:shd w:val="clear" w:color="auto" w:fill="F8F9FA"/>
-        <w:rPr>
-          <w:rFonts w:ascii="Calibri" w:hAnsi="Calibri" w:cs="Calibri"/>
-          <w:color w:val="000000"/>
-        </w:rPr>
-      </w:pPr>
-      <w:r>
-        <w:rPr>
-          <w:rFonts w:ascii="Calibri" w:hAnsi="Calibri" w:cs="Calibri"/>
-          <w:color w:val="000000"/>
-        </w:rPr>
-        <w:t xml:space="preserve"># Install </w:t>
-      </w:r>
-      <w:proofErr w:type="spellStart"/>
-      <w:r>
-        <w:rPr>
-          <w:rFonts w:ascii="Calibri" w:hAnsi="Calibri" w:cs="Calibri"/>
-          <w:color w:val="000000"/>
-        </w:rPr>
-        <w:t>omnisci</w:t>
-      </w:r>
-      <w:proofErr w:type="spellEnd"/>
-      <w:r>
-        <w:rPr>
-          <w:rFonts w:ascii="Calibri" w:hAnsi="Calibri" w:cs="Calibri"/>
-          <w:color w:val="000000"/>
-        </w:rPr>
-        <w:t xml:space="preserve"> on Ubuntu (This can be done once, and it is already done)</w:t>
-      </w:r>
-    </w:p>
-    <w:p>
-      <w:pPr>
-        <w:pStyle w:val="HTMLPreformatted"/>
-        <w:pBdr>
-          <w:top w:val="single" w:sz="6" w:space="0" w:color="CED4DA"/>
-          <w:left w:val="single" w:sz="6" w:space="0" w:color="CED4DA"/>
-          <w:bottom w:val="single" w:sz="6" w:space="0" w:color="CED4DA"/>
-          <w:right w:val="single" w:sz="6" w:space="0" w:color="CED4DA"/>
-        </w:pBdr>
-        <w:shd w:val="clear" w:color="auto" w:fill="F8F9FA"/>
-        <w:rPr>
-          <w:rFonts w:ascii="Calibri" w:hAnsi="Calibri" w:cs="Calibri"/>
-          <w:color w:val="000000"/>
-        </w:rPr>
-      </w:pPr>
-      <w:proofErr w:type="spellStart"/>
-      <w:r>
-        <w:rPr>
-          <w:rFonts w:ascii="Calibri" w:hAnsi="Calibri" w:cs="Calibri"/>
-          <w:color w:val="000000"/>
-        </w:rPr>
-        <w:t>sudo</w:t>
-      </w:r>
-      <w:proofErr w:type="spellEnd"/>
-      <w:r>
-        <w:rPr>
-          <w:rFonts w:ascii="Calibri" w:hAnsi="Calibri" w:cs="Calibri"/>
-          <w:color w:val="000000"/>
-        </w:rPr>
-        <w:t xml:space="preserve"> docker pull </w:t>
-      </w:r>
-      <w:proofErr w:type="spellStart"/>
-      <w:r>
-        <w:rPr>
-          <w:rFonts w:ascii="Calibri" w:hAnsi="Calibri" w:cs="Calibri"/>
-          <w:color w:val="000000"/>
-        </w:rPr>
-        <w:t>omnisci</w:t>
-      </w:r>
-      <w:proofErr w:type="spellEnd"/>
-      <w:r>
-        <w:rPr>
-          <w:rFonts w:ascii="Calibri" w:hAnsi="Calibri" w:cs="Calibri"/>
-          <w:color w:val="000000"/>
-        </w:rPr>
-        <w:t>/</w:t>
-      </w:r>
-      <w:proofErr w:type="spellStart"/>
-      <w:r>
-        <w:rPr>
-          <w:rFonts w:ascii="Calibri" w:hAnsi="Calibri" w:cs="Calibri"/>
-          <w:color w:val="000000"/>
-        </w:rPr>
-        <w:t>core-os-</w:t>
-      </w:r>
-      <w:proofErr w:type="gramStart"/>
-      <w:r>
-        <w:rPr>
-          <w:rFonts w:ascii="Calibri" w:hAnsi="Calibri" w:cs="Calibri"/>
-          <w:color w:val="000000"/>
-        </w:rPr>
-        <w:t>cuda:latest</w:t>
-      </w:r>
-      <w:proofErr w:type="spellEnd"/>
-      <w:proofErr w:type="gramEnd"/>
-    </w:p>
-    <w:p>
-      <w:pPr>
-        <w:pStyle w:val="HTMLPreformatted"/>
-        <w:pBdr>
-          <w:top w:val="single" w:sz="6" w:space="0" w:color="CED4DA"/>
-          <w:left w:val="single" w:sz="6" w:space="0" w:color="CED4DA"/>
-          <w:bottom w:val="single" w:sz="6" w:space="0" w:color="CED4DA"/>
-          <w:right w:val="single" w:sz="6" w:space="0" w:color="CED4DA"/>
-        </w:pBdr>
-        <w:shd w:val="clear" w:color="auto" w:fill="F8F9FA"/>
-        <w:rPr>
-          <w:rFonts w:ascii="Calibri" w:hAnsi="Calibri" w:cs="Calibri"/>
-          <w:color w:val="000000"/>
-        </w:rPr>
-      </w:pPr>
-    </w:p>
-    <w:p>
-      <w:pPr>
-        <w:pStyle w:val="HTMLPreformatted"/>
-        <w:pBdr>
-          <w:top w:val="single" w:sz="6" w:space="0" w:color="CED4DA"/>
-          <w:left w:val="single" w:sz="6" w:space="0" w:color="CED4DA"/>
-          <w:bottom w:val="single" w:sz="6" w:space="0" w:color="CED4DA"/>
-          <w:right w:val="single" w:sz="6" w:space="0" w:color="CED4DA"/>
-        </w:pBdr>
-        <w:shd w:val="clear" w:color="auto" w:fill="F8F9FA"/>
-        <w:rPr>
-          <w:rFonts w:ascii="Calibri" w:hAnsi="Calibri" w:cs="Calibri"/>
-          <w:color w:val="000000"/>
-        </w:rPr>
-      </w:pPr>
-      <w:r>
-        <w:rPr>
-          <w:rFonts w:ascii="Calibri" w:hAnsi="Calibri" w:cs="Calibri"/>
-          <w:color w:val="000000"/>
-        </w:rPr>
-        <w:t># List docker images</w:t>
-      </w:r>
-    </w:p>
-    <w:p>
-      <w:pPr>
-        <w:pStyle w:val="HTMLPreformatted"/>
-        <w:pBdr>
-          <w:top w:val="single" w:sz="6" w:space="0" w:color="CED4DA"/>
-          <w:left w:val="single" w:sz="6" w:space="0" w:color="CED4DA"/>
-          <w:bottom w:val="single" w:sz="6" w:space="0" w:color="CED4DA"/>
-          <w:right w:val="single" w:sz="6" w:space="0" w:color="CED4DA"/>
-        </w:pBdr>
-        <w:shd w:val="clear" w:color="auto" w:fill="F8F9FA"/>
-        <w:rPr>
-          <w:rFonts w:ascii="Calibri" w:hAnsi="Calibri" w:cs="Calibri"/>
-          <w:color w:val="000000"/>
-        </w:rPr>
-      </w:pPr>
-      <w:r>
-        <w:rPr>
-          <w:rFonts w:ascii="Calibri" w:hAnsi="Calibri" w:cs="Calibri"/>
-          <w:color w:val="000000"/>
-        </w:rPr>
-        <w:t>docker images</w:t>
-      </w:r>
-    </w:p>
-    <w:p>
-      <w:pPr>
-        <w:pStyle w:val="HTMLPreformatted"/>
-        <w:pBdr>
-          <w:top w:val="single" w:sz="6" w:space="0" w:color="CED4DA"/>
-          <w:left w:val="single" w:sz="6" w:space="0" w:color="CED4DA"/>
-          <w:bottom w:val="single" w:sz="6" w:space="0" w:color="CED4DA"/>
-          <w:right w:val="single" w:sz="6" w:space="0" w:color="CED4DA"/>
-        </w:pBdr>
-        <w:shd w:val="clear" w:color="auto" w:fill="F8F9FA"/>
-        <w:rPr>
-          <w:rFonts w:ascii="Calibri" w:hAnsi="Calibri" w:cs="Calibri"/>
-          <w:color w:val="000000"/>
-        </w:rPr>
-      </w:pPr>
-    </w:p>
-    <w:p>
-      <w:pPr>
-        <w:pStyle w:val="HTMLPreformatted"/>
-        <w:pBdr>
-          <w:top w:val="single" w:sz="6" w:space="0" w:color="CED4DA"/>
-          <w:left w:val="single" w:sz="6" w:space="0" w:color="CED4DA"/>
-          <w:bottom w:val="single" w:sz="6" w:space="0" w:color="CED4DA"/>
-          <w:right w:val="single" w:sz="6" w:space="0" w:color="CED4DA"/>
-        </w:pBdr>
-        <w:shd w:val="clear" w:color="auto" w:fill="F8F9FA"/>
-        <w:rPr>
-          <w:rFonts w:ascii="Calibri" w:hAnsi="Calibri" w:cs="Calibri"/>
-          <w:color w:val="000000"/>
-        </w:rPr>
-      </w:pPr>
-      <w:r>
-        <w:rPr>
-          <w:rFonts w:ascii="Calibri" w:hAnsi="Calibri" w:cs="Calibri"/>
-          <w:color w:val="000000"/>
-        </w:rPr>
-        <w:t xml:space="preserve"># Stop existing </w:t>
-      </w:r>
-      <w:proofErr w:type="spellStart"/>
-      <w:r>
-        <w:rPr>
-          <w:rFonts w:ascii="Calibri" w:hAnsi="Calibri" w:cs="Calibri"/>
-          <w:color w:val="000000"/>
-        </w:rPr>
-        <w:t>OmniSci</w:t>
-      </w:r>
-      <w:proofErr w:type="spellEnd"/>
-      <w:r>
-        <w:rPr>
-          <w:rFonts w:ascii="Calibri" w:hAnsi="Calibri" w:cs="Calibri"/>
-          <w:color w:val="000000"/>
-        </w:rPr>
-        <w:t xml:space="preserve"> server in case it is </w:t>
-      </w:r>
-      <w:proofErr w:type="gramStart"/>
-      <w:r>
-        <w:rPr>
-          <w:rFonts w:ascii="Calibri" w:hAnsi="Calibri" w:cs="Calibri"/>
-          <w:color w:val="000000"/>
-        </w:rPr>
-        <w:t>running</w:t>
-      </w:r>
-      <w:proofErr w:type="gramEnd"/>
-      <w:r>
-        <w:rPr>
-          <w:rFonts w:ascii="Calibri" w:hAnsi="Calibri" w:cs="Calibri"/>
-          <w:color w:val="000000"/>
-        </w:rPr>
-        <w:t xml:space="preserve"> and you want to running it again</w:t>
-      </w:r>
-    </w:p>
-    <w:p>
-      <w:pPr>
-        <w:pStyle w:val="HTMLPreformatted"/>
-        <w:pBdr>
-          <w:top w:val="single" w:sz="6" w:space="0" w:color="CED4DA"/>
-          <w:left w:val="single" w:sz="6" w:space="0" w:color="CED4DA"/>
-          <w:bottom w:val="single" w:sz="6" w:space="0" w:color="CED4DA"/>
-          <w:right w:val="single" w:sz="6" w:space="0" w:color="CED4DA"/>
-        </w:pBdr>
-        <w:shd w:val="clear" w:color="auto" w:fill="F8F9FA"/>
-        <w:rPr>
-          <w:rFonts w:ascii="Calibri" w:hAnsi="Calibri" w:cs="Calibri"/>
-          <w:color w:val="000000"/>
-        </w:rPr>
-      </w:pPr>
-      <w:proofErr w:type="spellStart"/>
-      <w:r>
-        <w:rPr>
-          <w:rFonts w:ascii="Calibri" w:hAnsi="Calibri" w:cs="Calibri"/>
-          <w:color w:val="000000"/>
-        </w:rPr>
-        <w:t>sudo</w:t>
-      </w:r>
-      <w:proofErr w:type="spellEnd"/>
-      <w:r>
-        <w:rPr>
-          <w:rFonts w:ascii="Calibri" w:hAnsi="Calibri" w:cs="Calibri"/>
-          <w:color w:val="000000"/>
-        </w:rPr>
-        <w:t xml:space="preserve"> docker </w:t>
-      </w:r>
-      <w:proofErr w:type="spellStart"/>
-      <w:r>
-        <w:rPr>
-          <w:rFonts w:ascii="Calibri" w:hAnsi="Calibri" w:cs="Calibri"/>
-          <w:color w:val="000000"/>
-        </w:rPr>
-        <w:t>ps</w:t>
-      </w:r>
-      <w:proofErr w:type="spellEnd"/>
-      <w:r>
-        <w:rPr>
-          <w:rFonts w:ascii="Calibri" w:hAnsi="Calibri" w:cs="Calibri"/>
-          <w:color w:val="000000"/>
-        </w:rPr>
-        <w:t xml:space="preserve"> | grep </w:t>
-      </w:r>
-      <w:proofErr w:type="spellStart"/>
-      <w:r>
-        <w:rPr>
-          <w:rFonts w:ascii="Calibri" w:hAnsi="Calibri" w:cs="Calibri"/>
-          <w:color w:val="000000"/>
-        </w:rPr>
-        <w:t>omnisci</w:t>
-      </w:r>
-      <w:proofErr w:type="spellEnd"/>
-    </w:p>
-    <w:p>
-      <w:pPr>
-        <w:pStyle w:val="HTMLPreformatted"/>
-        <w:pBdr>
-          <w:top w:val="single" w:sz="6" w:space="0" w:color="CED4DA"/>
-          <w:left w:val="single" w:sz="6" w:space="0" w:color="CED4DA"/>
-          <w:bottom w:val="single" w:sz="6" w:space="0" w:color="CED4DA"/>
-          <w:right w:val="single" w:sz="6" w:space="0" w:color="CED4DA"/>
-        </w:pBdr>
-        <w:shd w:val="clear" w:color="auto" w:fill="F8F9FA"/>
-        <w:rPr>
-          <w:rFonts w:ascii="Calibri" w:hAnsi="Calibri" w:cs="Calibri"/>
-          <w:color w:val="000000"/>
-        </w:rPr>
-      </w:pPr>
-      <w:proofErr w:type="spellStart"/>
-      <w:r>
-        <w:rPr>
-          <w:rFonts w:ascii="Calibri" w:hAnsi="Calibri" w:cs="Calibri"/>
-          <w:color w:val="000000"/>
-        </w:rPr>
-        <w:t>sudo</w:t>
-      </w:r>
-      <w:proofErr w:type="spellEnd"/>
-      <w:r>
-        <w:rPr>
-          <w:rFonts w:ascii="Calibri" w:hAnsi="Calibri" w:cs="Calibri"/>
-          <w:color w:val="000000"/>
-        </w:rPr>
-        <w:t xml:space="preserve"> docker kill &lt;container id&gt;</w:t>
-      </w:r>
-    </w:p>
-    <w:p>
-      <w:pPr>
-        <w:pStyle w:val="HTMLPreformatted"/>
-        <w:pBdr>
-          <w:top w:val="single" w:sz="6" w:space="0" w:color="CED4DA"/>
-          <w:left w:val="single" w:sz="6" w:space="0" w:color="CED4DA"/>
-          <w:bottom w:val="single" w:sz="6" w:space="0" w:color="CED4DA"/>
-          <w:right w:val="single" w:sz="6" w:space="0" w:color="CED4DA"/>
-        </w:pBdr>
-        <w:shd w:val="clear" w:color="auto" w:fill="F8F9FA"/>
-        <w:rPr>
-          <w:rFonts w:ascii="Calibri" w:hAnsi="Calibri" w:cs="Calibri"/>
-          <w:color w:val="000000"/>
-        </w:rPr>
-      </w:pPr>
-    </w:p>
-    <w:p>
-      <w:pPr>
-        <w:pStyle w:val="HTMLPreformatted"/>
-        <w:pBdr>
-          <w:top w:val="single" w:sz="6" w:space="0" w:color="CED4DA"/>
-          <w:left w:val="single" w:sz="6" w:space="0" w:color="CED4DA"/>
-          <w:bottom w:val="single" w:sz="6" w:space="0" w:color="CED4DA"/>
-          <w:right w:val="single" w:sz="6" w:space="0" w:color="CED4DA"/>
-        </w:pBdr>
-        <w:shd w:val="clear" w:color="auto" w:fill="F8F9FA"/>
-        <w:rPr>
-          <w:rFonts w:ascii="Calibri" w:hAnsi="Calibri" w:cs="Calibri"/>
-          <w:color w:val="000000"/>
-        </w:rPr>
-      </w:pPr>
-      <w:r>
-        <w:rPr>
-          <w:rFonts w:ascii="Calibri" w:hAnsi="Calibri" w:cs="Calibri"/>
-          <w:color w:val="000000"/>
-        </w:rPr>
-        <w:t xml:space="preserve"># Check whether </w:t>
-      </w:r>
-      <w:proofErr w:type="spellStart"/>
-      <w:r>
-        <w:rPr>
-          <w:rFonts w:ascii="Calibri" w:hAnsi="Calibri" w:cs="Calibri"/>
-          <w:color w:val="000000"/>
-        </w:rPr>
-        <w:t>OmniSci</w:t>
-      </w:r>
-      <w:proofErr w:type="spellEnd"/>
-      <w:r>
-        <w:rPr>
-          <w:rFonts w:ascii="Calibri" w:hAnsi="Calibri" w:cs="Calibri"/>
-          <w:color w:val="000000"/>
-        </w:rPr>
-        <w:t xml:space="preserve"> server is till running</w:t>
-      </w:r>
-    </w:p>
-    <w:p>
-      <w:pPr>
-        <w:pStyle w:val="HTMLPreformatted"/>
-        <w:pBdr>
-          <w:top w:val="single" w:sz="6" w:space="0" w:color="CED4DA"/>
-          <w:left w:val="single" w:sz="6" w:space="0" w:color="CED4DA"/>
-          <w:bottom w:val="single" w:sz="6" w:space="0" w:color="CED4DA"/>
-          <w:right w:val="single" w:sz="6" w:space="0" w:color="CED4DA"/>
-        </w:pBdr>
-        <w:shd w:val="clear" w:color="auto" w:fill="F8F9FA"/>
-        <w:rPr>
-          <w:rFonts w:ascii="Calibri" w:hAnsi="Calibri" w:cs="Calibri"/>
-          <w:color w:val="000000"/>
-        </w:rPr>
-      </w:pPr>
-      <w:proofErr w:type="spellStart"/>
-      <w:r>
-        <w:rPr>
-          <w:rFonts w:ascii="Calibri" w:hAnsi="Calibri" w:cs="Calibri"/>
-          <w:color w:val="000000"/>
-        </w:rPr>
-        <w:t>sudo</w:t>
-      </w:r>
-      <w:proofErr w:type="spellEnd"/>
-      <w:r>
-        <w:rPr>
-          <w:rFonts w:ascii="Calibri" w:hAnsi="Calibri" w:cs="Calibri"/>
-          <w:color w:val="000000"/>
-        </w:rPr>
-        <w:t xml:space="preserve"> docker </w:t>
-      </w:r>
-      <w:proofErr w:type="spellStart"/>
-      <w:r>
-        <w:rPr>
-          <w:rFonts w:ascii="Calibri" w:hAnsi="Calibri" w:cs="Calibri"/>
-          <w:color w:val="000000"/>
-        </w:rPr>
-        <w:t>ps</w:t>
-      </w:r>
-      <w:proofErr w:type="spellEnd"/>
-    </w:p>
-    <w:p>
-      <w:pPr>
-        <w:pStyle w:val="HTMLPreformatted"/>
-        <w:pBdr>
-          <w:top w:val="single" w:sz="6" w:space="0" w:color="CED4DA"/>
-          <w:left w:val="single" w:sz="6" w:space="0" w:color="CED4DA"/>
-          <w:bottom w:val="single" w:sz="6" w:space="0" w:color="CED4DA"/>
-          <w:right w:val="single" w:sz="6" w:space="0" w:color="CED4DA"/>
-        </w:pBdr>
-        <w:shd w:val="clear" w:color="auto" w:fill="F8F9FA"/>
-        <w:rPr>
-          <w:rFonts w:ascii="Calibri" w:hAnsi="Calibri" w:cs="Calibri"/>
-          <w:color w:val="000000"/>
-        </w:rPr>
-      </w:pPr>
-    </w:p>
-    <w:p>
-      <w:pPr>
-        <w:pStyle w:val="HTMLPreformatted"/>
-        <w:pBdr>
-          <w:top w:val="single" w:sz="6" w:space="0" w:color="CED4DA"/>
-          <w:left w:val="single" w:sz="6" w:space="0" w:color="CED4DA"/>
-          <w:bottom w:val="single" w:sz="6" w:space="0" w:color="CED4DA"/>
-          <w:right w:val="single" w:sz="6" w:space="0" w:color="CED4DA"/>
-        </w:pBdr>
-        <w:shd w:val="clear" w:color="auto" w:fill="F8F9FA"/>
-        <w:rPr>
-          <w:rFonts w:ascii="Calibri" w:hAnsi="Calibri" w:cs="Calibri"/>
-          <w:color w:val="000000"/>
-        </w:rPr>
-      </w:pPr>
-      <w:r>
-        <w:rPr>
-          <w:rFonts w:ascii="Calibri" w:hAnsi="Calibri" w:cs="Calibri"/>
-          <w:color w:val="000000"/>
-        </w:rPr>
-        <w:t xml:space="preserve"># Launch </w:t>
-      </w:r>
-      <w:proofErr w:type="spellStart"/>
-      <w:r>
-        <w:rPr>
-          <w:rFonts w:ascii="Calibri" w:hAnsi="Calibri" w:cs="Calibri"/>
-          <w:color w:val="000000"/>
-        </w:rPr>
-        <w:t>OmniSci</w:t>
-      </w:r>
-      <w:proofErr w:type="spellEnd"/>
-      <w:r>
-        <w:rPr>
-          <w:rFonts w:ascii="Calibri" w:hAnsi="Calibri" w:cs="Calibri"/>
-          <w:color w:val="000000"/>
-        </w:rPr>
-        <w:t xml:space="preserve"> server</w:t>
-      </w:r>
-    </w:p>
-    <w:p>
-      <w:pPr>
-        <w:pStyle w:val="HTMLPreformatted"/>
-        <w:pBdr>
-          <w:top w:val="single" w:sz="6" w:space="0" w:color="CED4DA"/>
-          <w:left w:val="single" w:sz="6" w:space="0" w:color="CED4DA"/>
-          <w:bottom w:val="single" w:sz="6" w:space="0" w:color="CED4DA"/>
-          <w:right w:val="single" w:sz="6" w:space="0" w:color="CED4DA"/>
-        </w:pBdr>
-        <w:shd w:val="clear" w:color="auto" w:fill="F8F9FA"/>
-        <w:rPr>
-          <w:rFonts w:ascii="Calibri" w:hAnsi="Calibri" w:cs="Calibri"/>
-          <w:color w:val="000000"/>
-        </w:rPr>
-      </w:pPr>
-      <w:r>
-        <w:rPr>
-          <w:rFonts w:ascii="Calibri" w:hAnsi="Calibri" w:cs="Calibri"/>
-          <w:color w:val="000000"/>
-        </w:rPr>
-        <w:t>cd /home/ra2/</w:t>
-      </w:r>
-      <w:proofErr w:type="spellStart"/>
-      <w:r>
-        <w:rPr>
-          <w:rFonts w:ascii="Calibri" w:hAnsi="Calibri" w:cs="Calibri"/>
-          <w:color w:val="000000"/>
-        </w:rPr>
-        <w:t>omnisci</w:t>
-      </w:r>
-      <w:proofErr w:type="spellEnd"/>
-    </w:p>
-    <w:p>
-      <w:pPr>
-        <w:pStyle w:val="HTMLPreformatted"/>
-        <w:pBdr>
-          <w:top w:val="single" w:sz="6" w:space="0" w:color="CED4DA"/>
-          <w:left w:val="single" w:sz="6" w:space="0" w:color="CED4DA"/>
-          <w:bottom w:val="single" w:sz="6" w:space="0" w:color="CED4DA"/>
-          <w:right w:val="single" w:sz="6" w:space="0" w:color="CED4DA"/>
-        </w:pBdr>
-        <w:shd w:val="clear" w:color="auto" w:fill="F8F9FA"/>
-        <w:rPr>
-          <w:rFonts w:ascii="Calibri" w:hAnsi="Calibri" w:cs="Calibri"/>
-          <w:color w:val="000000"/>
-        </w:rPr>
-      </w:pPr>
-      <w:r>
-        <w:rPr>
-          <w:rFonts w:ascii="Calibri" w:hAnsi="Calibri" w:cs="Calibri"/>
-          <w:color w:val="000000"/>
-        </w:rPr>
-        <w:t>./launch.sh</w:t>
-      </w:r>
-    </w:p>
-    <w:p>
-      <w:pPr>
-        <w:pStyle w:val="HTMLPreformatted"/>
-        <w:pBdr>
-          <w:top w:val="single" w:sz="6" w:space="0" w:color="CED4DA"/>
-          <w:left w:val="single" w:sz="6" w:space="0" w:color="CED4DA"/>
-          <w:bottom w:val="single" w:sz="6" w:space="0" w:color="CED4DA"/>
-          <w:right w:val="single" w:sz="6" w:space="0" w:color="CED4DA"/>
-        </w:pBdr>
-        <w:shd w:val="clear" w:color="auto" w:fill="F8F9FA"/>
-        <w:rPr>
-          <w:rFonts w:ascii="Calibri" w:hAnsi="Calibri" w:cs="Calibri"/>
-          <w:color w:val="000000"/>
-        </w:rPr>
-      </w:pPr>
-    </w:p>
-    <w:p>
-      <w:pPr>
-        <w:pStyle w:val="HTMLPreformatted"/>
-        <w:pBdr>
-          <w:top w:val="single" w:sz="6" w:space="0" w:color="CED4DA"/>
-          <w:left w:val="single" w:sz="6" w:space="0" w:color="CED4DA"/>
-          <w:bottom w:val="single" w:sz="6" w:space="0" w:color="CED4DA"/>
-          <w:right w:val="single" w:sz="6" w:space="0" w:color="CED4DA"/>
-        </w:pBdr>
-        <w:shd w:val="clear" w:color="auto" w:fill="F8F9FA"/>
-        <w:rPr>
-          <w:rFonts w:ascii="Calibri" w:hAnsi="Calibri" w:cs="Calibri"/>
-          <w:color w:val="000000"/>
-        </w:rPr>
-      </w:pPr>
-      <w:r>
-        <w:rPr>
-          <w:rFonts w:ascii="Calibri" w:hAnsi="Calibri" w:cs="Calibri"/>
-          <w:color w:val="000000"/>
-        </w:rPr>
-        <w:t># If getting an error remove the existing container</w:t>
-      </w:r>
-    </w:p>
-    <w:p>
-      <w:pPr>
-        <w:pStyle w:val="HTMLPreformatted"/>
-        <w:pBdr>
-          <w:top w:val="single" w:sz="6" w:space="0" w:color="CED4DA"/>
-          <w:left w:val="single" w:sz="6" w:space="0" w:color="CED4DA"/>
-          <w:bottom w:val="single" w:sz="6" w:space="0" w:color="CED4DA"/>
-          <w:right w:val="single" w:sz="6" w:space="0" w:color="CED4DA"/>
-        </w:pBdr>
-        <w:shd w:val="clear" w:color="auto" w:fill="F8F9FA"/>
-        <w:rPr>
-          <w:rFonts w:ascii="Calibri" w:hAnsi="Calibri" w:cs="Calibri"/>
-          <w:color w:val="000000"/>
-        </w:rPr>
-      </w:pPr>
-      <w:proofErr w:type="spellStart"/>
-      <w:r>
-        <w:rPr>
-          <w:rFonts w:ascii="Calibri" w:hAnsi="Calibri" w:cs="Calibri"/>
-          <w:color w:val="000000"/>
-        </w:rPr>
-        <w:t>sudo</w:t>
-      </w:r>
-      <w:proofErr w:type="spellEnd"/>
-      <w:r>
-        <w:rPr>
-          <w:rFonts w:ascii="Calibri" w:hAnsi="Calibri" w:cs="Calibri"/>
-          <w:color w:val="000000"/>
-        </w:rPr>
-        <w:t xml:space="preserve"> docker rm &lt;container id&gt;</w:t>
-      </w:r>
-    </w:p>
-    <w:p>
-      <w:pPr>
-        <w:pStyle w:val="HTMLPreformatted"/>
-        <w:pBdr>
-          <w:top w:val="single" w:sz="6" w:space="0" w:color="CED4DA"/>
-          <w:left w:val="single" w:sz="6" w:space="0" w:color="CED4DA"/>
-          <w:bottom w:val="single" w:sz="6" w:space="0" w:color="CED4DA"/>
-          <w:right w:val="single" w:sz="6" w:space="0" w:color="CED4DA"/>
-        </w:pBdr>
-        <w:shd w:val="clear" w:color="auto" w:fill="F8F9FA"/>
-        <w:rPr>
-          <w:rFonts w:ascii="Calibri" w:hAnsi="Calibri" w:cs="Calibri"/>
-          <w:color w:val="000000"/>
-        </w:rPr>
-      </w:pPr>
-    </w:p>
-    <w:p>
-      <w:pPr>
-        <w:pStyle w:val="HTMLPreformatted"/>
-        <w:pBdr>
-          <w:top w:val="single" w:sz="6" w:space="0" w:color="CED4DA"/>
-          <w:left w:val="single" w:sz="6" w:space="0" w:color="CED4DA"/>
-          <w:bottom w:val="single" w:sz="6" w:space="0" w:color="CED4DA"/>
-          <w:right w:val="single" w:sz="6" w:space="0" w:color="CED4DA"/>
-        </w:pBdr>
-        <w:shd w:val="clear" w:color="auto" w:fill="F8F9FA"/>
-        <w:rPr>
-          <w:rFonts w:ascii="Calibri" w:hAnsi="Calibri" w:cs="Calibri"/>
-          <w:color w:val="000000"/>
-        </w:rPr>
-      </w:pPr>
-      <w:r>
-        <w:rPr>
-          <w:rFonts w:ascii="Calibri" w:hAnsi="Calibri" w:cs="Calibri"/>
-          <w:color w:val="000000"/>
-        </w:rPr>
-        <w:t># This is the content of launch.sh</w:t>
-      </w:r>
-    </w:p>
-    <w:p>
-      <w:pPr>
-        <w:pStyle w:val="HTMLPreformatted"/>
-        <w:pBdr>
-          <w:top w:val="single" w:sz="6" w:space="0" w:color="CED4DA"/>
-          <w:left w:val="single" w:sz="6" w:space="0" w:color="CED4DA"/>
-          <w:bottom w:val="single" w:sz="6" w:space="0" w:color="CED4DA"/>
-          <w:right w:val="single" w:sz="6" w:space="0" w:color="CED4DA"/>
-        </w:pBdr>
-        <w:shd w:val="clear" w:color="auto" w:fill="F8F9FA"/>
-        <w:rPr>
-          <w:rFonts w:ascii="Calibri" w:hAnsi="Calibri" w:cs="Calibri"/>
-          <w:color w:val="000000"/>
-        </w:rPr>
-      </w:pPr>
-      <w:proofErr w:type="spellStart"/>
-      <w:r>
-        <w:rPr>
-          <w:rFonts w:ascii="Calibri" w:hAnsi="Calibri" w:cs="Calibri"/>
-          <w:color w:val="000000"/>
-        </w:rPr>
-        <w:t>sudo</w:t>
-      </w:r>
-      <w:proofErr w:type="spellEnd"/>
-      <w:r>
-        <w:rPr>
-          <w:rFonts w:ascii="Calibri" w:hAnsi="Calibri" w:cs="Calibri"/>
-          <w:color w:val="000000"/>
-        </w:rPr>
-        <w:t xml:space="preserve"> -E docker run --runtime=</w:t>
-      </w:r>
-      <w:proofErr w:type="spellStart"/>
-      <w:r>
-        <w:rPr>
-          <w:rFonts w:ascii="Calibri" w:hAnsi="Calibri" w:cs="Calibri"/>
-          <w:color w:val="000000"/>
-        </w:rPr>
-        <w:t>nvidia</w:t>
-      </w:r>
-      <w:proofErr w:type="spellEnd"/>
-      <w:r>
-        <w:rPr>
-          <w:rFonts w:ascii="Calibri" w:hAnsi="Calibri" w:cs="Calibri"/>
-          <w:color w:val="000000"/>
-        </w:rPr>
-        <w:t xml:space="preserve"> \</w:t>
-      </w:r>
-    </w:p>
-    <w:p>
-      <w:pPr>
-        <w:pStyle w:val="HTMLPreformatted"/>
-        <w:pBdr>
-          <w:top w:val="single" w:sz="6" w:space="0" w:color="CED4DA"/>
-          <w:left w:val="single" w:sz="6" w:space="0" w:color="CED4DA"/>
-          <w:bottom w:val="single" w:sz="6" w:space="0" w:color="CED4DA"/>
-          <w:right w:val="single" w:sz="6" w:space="0" w:color="CED4DA"/>
-        </w:pBdr>
-        <w:shd w:val="clear" w:color="auto" w:fill="F8F9FA"/>
-        <w:rPr>
-          <w:rFonts w:ascii="Calibri" w:hAnsi="Calibri" w:cs="Calibri"/>
-          <w:color w:val="000000"/>
-        </w:rPr>
-      </w:pPr>
-      <w:r>
-        <w:rPr>
-          <w:rFonts w:ascii="Calibri" w:hAnsi="Calibri" w:cs="Calibri"/>
-          <w:color w:val="000000"/>
-        </w:rPr>
-        <w:t xml:space="preserve">  --name </w:t>
-      </w:r>
-      <w:proofErr w:type="spellStart"/>
-      <w:r>
-        <w:rPr>
-          <w:rFonts w:ascii="Calibri" w:hAnsi="Calibri" w:cs="Calibri"/>
-          <w:color w:val="000000"/>
-        </w:rPr>
-        <w:t>omnisci</w:t>
-      </w:r>
-      <w:proofErr w:type="spellEnd"/>
-      <w:r>
-        <w:rPr>
-          <w:rFonts w:ascii="Calibri" w:hAnsi="Calibri" w:cs="Calibri"/>
-          <w:color w:val="000000"/>
-        </w:rPr>
-        <w:t xml:space="preserve"> \</w:t>
-      </w:r>
-    </w:p>
-    <w:p>
-      <w:pPr>
-        <w:pStyle w:val="HTMLPreformatted"/>
-        <w:pBdr>
-          <w:top w:val="single" w:sz="6" w:space="0" w:color="CED4DA"/>
-          <w:left w:val="single" w:sz="6" w:space="0" w:color="CED4DA"/>
-          <w:bottom w:val="single" w:sz="6" w:space="0" w:color="CED4DA"/>
-          <w:right w:val="single" w:sz="6" w:space="0" w:color="CED4DA"/>
-        </w:pBdr>
-        <w:shd w:val="clear" w:color="auto" w:fill="F8F9FA"/>
-        <w:rPr>
-          <w:rFonts w:ascii="Calibri" w:hAnsi="Calibri" w:cs="Calibri"/>
-          <w:color w:val="000000"/>
-        </w:rPr>
-      </w:pPr>
-      <w:r>
-        <w:rPr>
-          <w:rFonts w:ascii="Calibri" w:hAnsi="Calibri" w:cs="Calibri"/>
-          <w:color w:val="000000"/>
-        </w:rPr>
-        <w:t xml:space="preserve">  -v /home/ra2/</w:t>
-      </w:r>
-      <w:proofErr w:type="spellStart"/>
-      <w:r>
-        <w:rPr>
-          <w:rFonts w:ascii="Calibri" w:hAnsi="Calibri" w:cs="Calibri"/>
-          <w:color w:val="000000"/>
-        </w:rPr>
-        <w:t>omnisci</w:t>
-      </w:r>
-      <w:proofErr w:type="spellEnd"/>
-      <w:r>
-        <w:rPr>
-          <w:rFonts w:ascii="Calibri" w:hAnsi="Calibri" w:cs="Calibri"/>
-          <w:color w:val="000000"/>
-        </w:rPr>
-        <w:t>/</w:t>
-      </w:r>
-      <w:proofErr w:type="spellStart"/>
-      <w:r>
-        <w:rPr>
-          <w:rFonts w:ascii="Calibri" w:hAnsi="Calibri" w:cs="Calibri"/>
-          <w:color w:val="000000"/>
-        </w:rPr>
-        <w:t>omnisci</w:t>
-      </w:r>
-      <w:proofErr w:type="spellEnd"/>
-      <w:r>
-        <w:rPr>
-          <w:rFonts w:ascii="Calibri" w:hAnsi="Calibri" w:cs="Calibri"/>
-          <w:color w:val="000000"/>
-        </w:rPr>
-        <w:t>-docker-storage:/</w:t>
-      </w:r>
-      <w:proofErr w:type="spellStart"/>
-      <w:r>
-        <w:rPr>
-          <w:rFonts w:ascii="Calibri" w:hAnsi="Calibri" w:cs="Calibri"/>
-          <w:color w:val="000000"/>
-        </w:rPr>
-        <w:t>omnisci</w:t>
-      </w:r>
-      <w:proofErr w:type="spellEnd"/>
-      <w:r>
-        <w:rPr>
-          <w:rFonts w:ascii="Calibri" w:hAnsi="Calibri" w:cs="Calibri"/>
-          <w:color w:val="000000"/>
-        </w:rPr>
-        <w:t>-storage \</w:t>
-      </w:r>
-    </w:p>
-    <w:p>
-      <w:pPr>
-        <w:pStyle w:val="HTMLPreformatted"/>
-        <w:pBdr>
-          <w:top w:val="single" w:sz="6" w:space="0" w:color="CED4DA"/>
-          <w:left w:val="single" w:sz="6" w:space="0" w:color="CED4DA"/>
-          <w:bottom w:val="single" w:sz="6" w:space="0" w:color="CED4DA"/>
-          <w:right w:val="single" w:sz="6" w:space="0" w:color="CED4DA"/>
-        </w:pBdr>
-        <w:shd w:val="clear" w:color="auto" w:fill="F8F9FA"/>
-        <w:rPr>
-          <w:rFonts w:ascii="Calibri" w:hAnsi="Calibri" w:cs="Calibri"/>
-          <w:color w:val="000000"/>
-        </w:rPr>
-      </w:pPr>
-      <w:r>
-        <w:rPr>
-          <w:rFonts w:ascii="Calibri" w:hAnsi="Calibri" w:cs="Calibri"/>
-          <w:color w:val="000000"/>
-        </w:rPr>
-        <w:t xml:space="preserve">  -v /home/ra2:/</w:t>
-      </w:r>
-      <w:proofErr w:type="spellStart"/>
-      <w:r>
-        <w:rPr>
-          <w:rFonts w:ascii="Calibri" w:hAnsi="Calibri" w:cs="Calibri"/>
-          <w:color w:val="000000"/>
-        </w:rPr>
-        <w:t>mnt</w:t>
-      </w:r>
-      <w:proofErr w:type="spellEnd"/>
-      <w:r>
-        <w:rPr>
-          <w:rFonts w:ascii="Calibri" w:hAnsi="Calibri" w:cs="Calibri"/>
-          <w:color w:val="000000"/>
-        </w:rPr>
-        <w:t>/data \</w:t>
-      </w:r>
-    </w:p>
-    <w:p>
-      <w:pPr>
-        <w:pStyle w:val="HTMLPreformatted"/>
-        <w:pBdr>
-          <w:top w:val="single" w:sz="6" w:space="0" w:color="CED4DA"/>
-          <w:left w:val="single" w:sz="6" w:space="0" w:color="CED4DA"/>
-          <w:bottom w:val="single" w:sz="6" w:space="0" w:color="CED4DA"/>
-          <w:right w:val="single" w:sz="6" w:space="0" w:color="CED4DA"/>
-        </w:pBdr>
-        <w:shd w:val="clear" w:color="auto" w:fill="F8F9FA"/>
-        <w:rPr>
-          <w:rFonts w:ascii="Calibri" w:hAnsi="Calibri" w:cs="Calibri"/>
-          <w:color w:val="000000"/>
-        </w:rPr>
-      </w:pPr>
-      <w:r>
-        <w:rPr>
-          <w:rFonts w:ascii="Calibri" w:hAnsi="Calibri" w:cs="Calibri"/>
-          <w:color w:val="000000"/>
-        </w:rPr>
-        <w:t xml:space="preserve">  -p 6273-6280:6273-6280 \</w:t>
-      </w:r>
-    </w:p>
-    <w:p>
-      <w:pPr>
-        <w:pStyle w:val="HTMLPreformatted"/>
-        <w:pBdr>
-          <w:top w:val="single" w:sz="6" w:space="0" w:color="CED4DA"/>
-          <w:left w:val="single" w:sz="6" w:space="0" w:color="CED4DA"/>
-          <w:bottom w:val="single" w:sz="6" w:space="0" w:color="CED4DA"/>
-          <w:right w:val="single" w:sz="6" w:space="0" w:color="CED4DA"/>
-        </w:pBdr>
-        <w:shd w:val="clear" w:color="auto" w:fill="F8F9FA"/>
-        <w:rPr>
-          <w:rFonts w:ascii="Calibri" w:hAnsi="Calibri" w:cs="Calibri"/>
-          <w:color w:val="000000"/>
-        </w:rPr>
-      </w:pPr>
-      <w:r>
-        <w:rPr>
-          <w:rFonts w:ascii="Calibri" w:hAnsi="Calibri" w:cs="Calibri"/>
-          <w:color w:val="000000"/>
-        </w:rPr>
-        <w:t xml:space="preserve">  </w:t>
-      </w:r>
-      <w:proofErr w:type="spellStart"/>
-      <w:r>
-        <w:rPr>
-          <w:rFonts w:ascii="Calibri" w:hAnsi="Calibri" w:cs="Calibri"/>
-          <w:color w:val="000000"/>
-        </w:rPr>
-        <w:t>omnisci</w:t>
-      </w:r>
-      <w:proofErr w:type="spellEnd"/>
-      <w:r>
-        <w:rPr>
-          <w:rFonts w:ascii="Calibri" w:hAnsi="Calibri" w:cs="Calibri"/>
-          <w:color w:val="000000"/>
-        </w:rPr>
-        <w:t>/</w:t>
-      </w:r>
-      <w:proofErr w:type="spellStart"/>
-      <w:r>
-        <w:rPr>
-          <w:rFonts w:ascii="Calibri" w:hAnsi="Calibri" w:cs="Calibri"/>
-          <w:color w:val="000000"/>
-        </w:rPr>
-        <w:t>core-os-</w:t>
-      </w:r>
-      <w:proofErr w:type="gramStart"/>
-      <w:r>
-        <w:rPr>
-          <w:rFonts w:ascii="Calibri" w:hAnsi="Calibri" w:cs="Calibri"/>
-          <w:color w:val="000000"/>
-        </w:rPr>
-        <w:t>cuda:latest</w:t>
-      </w:r>
-      <w:proofErr w:type="spellEnd"/>
-      <w:proofErr w:type="gramEnd"/>
-    </w:p>
-    <w:p>
-      <w:pPr>
-        <w:pStyle w:val="HTMLPreformatted"/>
-        <w:pBdr>
-          <w:top w:val="single" w:sz="6" w:space="0" w:color="CED4DA"/>
-          <w:left w:val="single" w:sz="6" w:space="0" w:color="CED4DA"/>
-          <w:bottom w:val="single" w:sz="6" w:space="0" w:color="CED4DA"/>
-          <w:right w:val="single" w:sz="6" w:space="0" w:color="CED4DA"/>
-        </w:pBdr>
-        <w:shd w:val="clear" w:color="auto" w:fill="F8F9FA"/>
-        <w:rPr>
-          <w:rFonts w:ascii="Calibri" w:hAnsi="Calibri" w:cs="Calibri"/>
-          <w:color w:val="000000"/>
-        </w:rPr>
-      </w:pPr>
-    </w:p>
-    <w:p>
-      <w:pPr>
-        <w:pStyle w:val="HTMLPreformatted"/>
-        <w:pBdr>
-          <w:top w:val="single" w:sz="6" w:space="0" w:color="CED4DA"/>
-          <w:left w:val="single" w:sz="6" w:space="0" w:color="CED4DA"/>
-          <w:bottom w:val="single" w:sz="6" w:space="0" w:color="CED4DA"/>
-          <w:right w:val="single" w:sz="6" w:space="0" w:color="CED4DA"/>
-        </w:pBdr>
-        <w:shd w:val="clear" w:color="auto" w:fill="F8F9FA"/>
-        <w:rPr>
-          <w:rFonts w:ascii="Calibri" w:hAnsi="Calibri" w:cs="Calibri"/>
-          <w:color w:val="000000"/>
-        </w:rPr>
-      </w:pPr>
-      <w:r>
-        <w:rPr>
-          <w:rFonts w:ascii="Calibri" w:hAnsi="Calibri" w:cs="Calibri"/>
-          <w:color w:val="000000"/>
-        </w:rPr>
-        <w:t># It mounts /home/ra2/</w:t>
-      </w:r>
-      <w:proofErr w:type="spellStart"/>
-      <w:r>
-        <w:rPr>
-          <w:rFonts w:ascii="Calibri" w:hAnsi="Calibri" w:cs="Calibri"/>
-          <w:color w:val="000000"/>
-        </w:rPr>
-        <w:t>omnisci</w:t>
-      </w:r>
-      <w:proofErr w:type="spellEnd"/>
-      <w:r>
-        <w:rPr>
-          <w:rFonts w:ascii="Calibri" w:hAnsi="Calibri" w:cs="Calibri"/>
-          <w:color w:val="000000"/>
-        </w:rPr>
-        <w:t>/</w:t>
-      </w:r>
-      <w:proofErr w:type="spellStart"/>
-      <w:r>
-        <w:rPr>
-          <w:rFonts w:ascii="Calibri" w:hAnsi="Calibri" w:cs="Calibri"/>
-          <w:color w:val="000000"/>
-        </w:rPr>
-        <w:t>omnisci</w:t>
-      </w:r>
-      <w:proofErr w:type="spellEnd"/>
-      <w:r>
-        <w:rPr>
-          <w:rFonts w:ascii="Calibri" w:hAnsi="Calibri" w:cs="Calibri"/>
-          <w:color w:val="000000"/>
-        </w:rPr>
-        <w:t>-docker-storage into /</w:t>
-      </w:r>
-      <w:proofErr w:type="spellStart"/>
-      <w:r>
-        <w:rPr>
-          <w:rFonts w:ascii="Calibri" w:hAnsi="Calibri" w:cs="Calibri"/>
-          <w:color w:val="000000"/>
-        </w:rPr>
-        <w:t>omnisci</w:t>
-      </w:r>
-      <w:proofErr w:type="spellEnd"/>
-      <w:r>
-        <w:rPr>
-          <w:rFonts w:ascii="Calibri" w:hAnsi="Calibri" w:cs="Calibri"/>
-          <w:color w:val="000000"/>
-        </w:rPr>
-        <w:t xml:space="preserve">-storage for </w:t>
-      </w:r>
-    </w:p>
-    <w:p>
-      <w:pPr>
-        <w:pStyle w:val="HTMLPreformatted"/>
-        <w:pBdr>
-          <w:top w:val="single" w:sz="6" w:space="0" w:color="CED4DA"/>
-          <w:left w:val="single" w:sz="6" w:space="0" w:color="CED4DA"/>
-          <w:bottom w:val="single" w:sz="6" w:space="0" w:color="CED4DA"/>
-          <w:right w:val="single" w:sz="6" w:space="0" w:color="CED4DA"/>
-        </w:pBdr>
-        <w:shd w:val="clear" w:color="auto" w:fill="F8F9FA"/>
-        <w:rPr>
-          <w:rFonts w:ascii="Calibri" w:hAnsi="Calibri" w:cs="Calibri"/>
-          <w:color w:val="000000"/>
-        </w:rPr>
-      </w:pPr>
-      <w:r>
-        <w:rPr>
-          <w:rFonts w:ascii="Calibri" w:hAnsi="Calibri" w:cs="Calibri"/>
-          <w:color w:val="000000"/>
-        </w:rPr>
-        <w:t># storing the database, and /home/ra2 to /</w:t>
-      </w:r>
-      <w:proofErr w:type="spellStart"/>
-      <w:r>
-        <w:rPr>
-          <w:rFonts w:ascii="Calibri" w:hAnsi="Calibri" w:cs="Calibri"/>
-          <w:color w:val="000000"/>
-        </w:rPr>
-        <w:t>mnt</w:t>
-      </w:r>
-      <w:proofErr w:type="spellEnd"/>
-      <w:r>
-        <w:rPr>
-          <w:rFonts w:ascii="Calibri" w:hAnsi="Calibri" w:cs="Calibri"/>
-          <w:color w:val="000000"/>
-        </w:rPr>
-        <w:t xml:space="preserve">/data for </w:t>
-      </w:r>
-    </w:p>
-    <w:p>
-      <w:pPr>
-        <w:pStyle w:val="HTMLPreformatted"/>
-        <w:pBdr>
-          <w:top w:val="single" w:sz="6" w:space="0" w:color="CED4DA"/>
-          <w:left w:val="single" w:sz="6" w:space="0" w:color="CED4DA"/>
-          <w:bottom w:val="single" w:sz="6" w:space="0" w:color="CED4DA"/>
-          <w:right w:val="single" w:sz="6" w:space="0" w:color="CED4DA"/>
-        </w:pBdr>
-        <w:shd w:val="clear" w:color="auto" w:fill="F8F9FA"/>
-        <w:rPr>
-          <w:rFonts w:ascii="Calibri" w:hAnsi="Calibri" w:cs="Calibri"/>
-          <w:color w:val="000000"/>
-        </w:rPr>
-      </w:pPr>
-      <w:r>
-        <w:rPr>
-          <w:rFonts w:ascii="Calibri" w:hAnsi="Calibri" w:cs="Calibri"/>
-          <w:color w:val="000000"/>
-        </w:rPr>
-        <w:t># having access to the twitter csv files in the /home/ra2/</w:t>
-      </w:r>
-      <w:proofErr w:type="spellStart"/>
-      <w:r>
-        <w:rPr>
-          <w:rFonts w:ascii="Calibri" w:hAnsi="Calibri" w:cs="Calibri"/>
-          <w:color w:val="000000"/>
-        </w:rPr>
-        <w:t>twitter_tables</w:t>
-      </w:r>
-      <w:proofErr w:type="spellEnd"/>
-      <w:r>
-        <w:rPr>
-          <w:rFonts w:ascii="Calibri" w:hAnsi="Calibri" w:cs="Calibri"/>
-          <w:color w:val="000000"/>
-        </w:rPr>
-        <w:t xml:space="preserve"> directory</w:t>
-      </w:r>
-    </w:p>
-    <w:p>
-      <w:pPr>
-        <w:pStyle w:val="HTMLPreformatted"/>
-        <w:pBdr>
-          <w:top w:val="single" w:sz="6" w:space="0" w:color="CED4DA"/>
-          <w:left w:val="single" w:sz="6" w:space="0" w:color="CED4DA"/>
-          <w:bottom w:val="single" w:sz="6" w:space="0" w:color="CED4DA"/>
-          <w:right w:val="single" w:sz="6" w:space="0" w:color="CED4DA"/>
-        </w:pBdr>
-        <w:shd w:val="clear" w:color="auto" w:fill="F8F9FA"/>
-        <w:rPr>
-          <w:rFonts w:ascii="Calibri" w:hAnsi="Calibri" w:cs="Calibri"/>
-          <w:color w:val="000000"/>
-        </w:rPr>
-      </w:pPr>
-    </w:p>
-    <w:p>
-      <w:pPr>
-        <w:pStyle w:val="HTMLPreformatted"/>
-        <w:pBdr>
-          <w:top w:val="single" w:sz="6" w:space="0" w:color="CED4DA"/>
-          <w:left w:val="single" w:sz="6" w:space="0" w:color="CED4DA"/>
-          <w:bottom w:val="single" w:sz="6" w:space="0" w:color="CED4DA"/>
-          <w:right w:val="single" w:sz="6" w:space="0" w:color="CED4DA"/>
-        </w:pBdr>
-        <w:shd w:val="clear" w:color="auto" w:fill="F8F9FA"/>
-        <w:rPr>
-          <w:rFonts w:ascii="Calibri" w:hAnsi="Calibri" w:cs="Calibri"/>
-          <w:color w:val="000000"/>
-        </w:rPr>
-      </w:pPr>
-      <w:r>
-        <w:rPr>
-          <w:rFonts w:ascii="Calibri" w:hAnsi="Calibri" w:cs="Calibri"/>
-          <w:color w:val="000000"/>
-        </w:rPr>
-        <w:t xml:space="preserve"># Launch a </w:t>
-      </w:r>
-      <w:proofErr w:type="spellStart"/>
-      <w:r>
-        <w:rPr>
-          <w:rFonts w:ascii="Calibri" w:hAnsi="Calibri" w:cs="Calibri"/>
-          <w:color w:val="000000"/>
-        </w:rPr>
-        <w:t>bourne</w:t>
-      </w:r>
-      <w:proofErr w:type="spellEnd"/>
-      <w:r>
-        <w:rPr>
-          <w:rFonts w:ascii="Calibri" w:hAnsi="Calibri" w:cs="Calibri"/>
-          <w:color w:val="000000"/>
-        </w:rPr>
-        <w:t xml:space="preserve"> shell inside the running docker container</w:t>
-      </w:r>
-    </w:p>
-    <w:p>
-      <w:pPr>
-        <w:pStyle w:val="HTMLPreformatted"/>
-        <w:pBdr>
-          <w:top w:val="single" w:sz="6" w:space="0" w:color="CED4DA"/>
-          <w:left w:val="single" w:sz="6" w:space="0" w:color="CED4DA"/>
-          <w:bottom w:val="single" w:sz="6" w:space="0" w:color="CED4DA"/>
-          <w:right w:val="single" w:sz="6" w:space="0" w:color="CED4DA"/>
-        </w:pBdr>
-        <w:shd w:val="clear" w:color="auto" w:fill="F8F9FA"/>
-        <w:rPr>
-          <w:rFonts w:ascii="Calibri" w:hAnsi="Calibri" w:cs="Calibri"/>
-          <w:color w:val="000000"/>
-        </w:rPr>
-      </w:pPr>
-      <w:r>
-        <w:rPr>
-          <w:rFonts w:ascii="Calibri" w:hAnsi="Calibri" w:cs="Calibri"/>
-          <w:color w:val="000000"/>
-        </w:rPr>
-        <w:t># Find first the running container id</w:t>
-      </w:r>
-    </w:p>
-    <w:p>
-      <w:pPr>
-        <w:pStyle w:val="HTMLPreformatted"/>
-        <w:pBdr>
-          <w:top w:val="single" w:sz="6" w:space="0" w:color="CED4DA"/>
-          <w:left w:val="single" w:sz="6" w:space="0" w:color="CED4DA"/>
-          <w:bottom w:val="single" w:sz="6" w:space="0" w:color="CED4DA"/>
-          <w:right w:val="single" w:sz="6" w:space="0" w:color="CED4DA"/>
-        </w:pBdr>
-        <w:shd w:val="clear" w:color="auto" w:fill="F8F9FA"/>
-        <w:rPr>
-          <w:rFonts w:ascii="Calibri" w:hAnsi="Calibri" w:cs="Calibri"/>
-          <w:color w:val="000000"/>
-        </w:rPr>
-      </w:pPr>
-      <w:proofErr w:type="spellStart"/>
-      <w:r>
-        <w:rPr>
-          <w:rFonts w:ascii="Calibri" w:hAnsi="Calibri" w:cs="Calibri"/>
-          <w:color w:val="000000"/>
-        </w:rPr>
-        <w:t>sudo</w:t>
-      </w:r>
-      <w:proofErr w:type="spellEnd"/>
-      <w:r>
-        <w:rPr>
-          <w:rFonts w:ascii="Calibri" w:hAnsi="Calibri" w:cs="Calibri"/>
-          <w:color w:val="000000"/>
-        </w:rPr>
-        <w:t xml:space="preserve"> docker </w:t>
-      </w:r>
-      <w:proofErr w:type="spellStart"/>
-      <w:r>
-        <w:rPr>
-          <w:rFonts w:ascii="Calibri" w:hAnsi="Calibri" w:cs="Calibri"/>
-          <w:color w:val="000000"/>
-        </w:rPr>
-        <w:t>ps</w:t>
-      </w:r>
-      <w:proofErr w:type="spellEnd"/>
-      <w:r>
-        <w:rPr>
-          <w:rFonts w:ascii="Calibri" w:hAnsi="Calibri" w:cs="Calibri"/>
-          <w:color w:val="000000"/>
-        </w:rPr>
-        <w:t xml:space="preserve"> | grep </w:t>
-      </w:r>
-      <w:proofErr w:type="spellStart"/>
-      <w:r>
-        <w:rPr>
-          <w:rFonts w:ascii="Calibri" w:hAnsi="Calibri" w:cs="Calibri"/>
-          <w:color w:val="000000"/>
-        </w:rPr>
-        <w:t>omnisci</w:t>
-      </w:r>
-      <w:proofErr w:type="spellEnd"/>
-    </w:p>
-    <w:p>
-      <w:pPr>
-        <w:pStyle w:val="HTMLPreformatted"/>
-        <w:pBdr>
-          <w:top w:val="single" w:sz="6" w:space="0" w:color="CED4DA"/>
-          <w:left w:val="single" w:sz="6" w:space="0" w:color="CED4DA"/>
-          <w:bottom w:val="single" w:sz="6" w:space="0" w:color="CED4DA"/>
-          <w:right w:val="single" w:sz="6" w:space="0" w:color="CED4DA"/>
-        </w:pBdr>
-        <w:shd w:val="clear" w:color="auto" w:fill="F8F9FA"/>
-        <w:rPr>
-          <w:rFonts w:ascii="Calibri" w:hAnsi="Calibri" w:cs="Calibri"/>
-          <w:color w:val="000000"/>
-        </w:rPr>
-      </w:pPr>
-    </w:p>
-    <w:p>
-      <w:pPr>
-        <w:pStyle w:val="HTMLPreformatted"/>
-        <w:pBdr>
-          <w:top w:val="single" w:sz="6" w:space="0" w:color="CED4DA"/>
-          <w:left w:val="single" w:sz="6" w:space="0" w:color="CED4DA"/>
-          <w:bottom w:val="single" w:sz="6" w:space="0" w:color="CED4DA"/>
-          <w:right w:val="single" w:sz="6" w:space="0" w:color="CED4DA"/>
-        </w:pBdr>
-        <w:shd w:val="clear" w:color="auto" w:fill="F8F9FA"/>
-        <w:rPr>
-          <w:rFonts w:ascii="Calibri" w:hAnsi="Calibri" w:cs="Calibri"/>
-          <w:color w:val="000000"/>
-        </w:rPr>
-      </w:pPr>
-      <w:r>
-        <w:rPr>
-          <w:rFonts w:ascii="Calibri" w:hAnsi="Calibri" w:cs="Calibri"/>
-          <w:color w:val="000000"/>
-        </w:rPr>
-        <w:t># Launch the bourse shell inside the docker container</w:t>
-      </w:r>
-    </w:p>
-    <w:p>
-      <w:pPr>
-        <w:pStyle w:val="HTMLPreformatted"/>
-        <w:pBdr>
-          <w:top w:val="single" w:sz="6" w:space="0" w:color="CED4DA"/>
-          <w:left w:val="single" w:sz="6" w:space="0" w:color="CED4DA"/>
-          <w:bottom w:val="single" w:sz="6" w:space="0" w:color="CED4DA"/>
-          <w:right w:val="single" w:sz="6" w:space="0" w:color="CED4DA"/>
-        </w:pBdr>
-        <w:shd w:val="clear" w:color="auto" w:fill="F8F9FA"/>
-        <w:rPr>
-          <w:rFonts w:ascii="Calibri" w:hAnsi="Calibri" w:cs="Calibri"/>
-          <w:color w:val="000000"/>
-        </w:rPr>
-      </w:pPr>
-      <w:proofErr w:type="spellStart"/>
-      <w:r>
-        <w:rPr>
-          <w:rFonts w:ascii="Calibri" w:hAnsi="Calibri" w:cs="Calibri"/>
-          <w:color w:val="000000"/>
-        </w:rPr>
-        <w:t>sudo</w:t>
-      </w:r>
-      <w:proofErr w:type="spellEnd"/>
-      <w:r>
-        <w:rPr>
-          <w:rFonts w:ascii="Calibri" w:hAnsi="Calibri" w:cs="Calibri"/>
-          <w:color w:val="000000"/>
-        </w:rPr>
-        <w:t xml:space="preserve"> docker exec -it &lt;container id&gt; bash</w:t>
-      </w:r>
-    </w:p>
-    <w:p>
-      <w:pPr>
-        <w:pStyle w:val="HTMLPreformatted"/>
-        <w:pBdr>
-          <w:top w:val="single" w:sz="6" w:space="0" w:color="CED4DA"/>
-          <w:left w:val="single" w:sz="6" w:space="0" w:color="CED4DA"/>
-          <w:bottom w:val="single" w:sz="6" w:space="0" w:color="CED4DA"/>
-          <w:right w:val="single" w:sz="6" w:space="0" w:color="CED4DA"/>
-        </w:pBdr>
-        <w:shd w:val="clear" w:color="auto" w:fill="F8F9FA"/>
-        <w:rPr>
-          <w:rFonts w:ascii="Calibri" w:hAnsi="Calibri" w:cs="Calibri"/>
-          <w:color w:val="000000"/>
-        </w:rPr>
-      </w:pPr>
-    </w:p>
-    <w:p>
-      <w:pPr>
-        <w:pStyle w:val="HTMLPreformatted"/>
-        <w:pBdr>
-          <w:top w:val="single" w:sz="6" w:space="0" w:color="CED4DA"/>
-          <w:left w:val="single" w:sz="6" w:space="0" w:color="CED4DA"/>
-          <w:bottom w:val="single" w:sz="6" w:space="0" w:color="CED4DA"/>
-          <w:right w:val="single" w:sz="6" w:space="0" w:color="CED4DA"/>
-        </w:pBdr>
-        <w:shd w:val="clear" w:color="auto" w:fill="F8F9FA"/>
-        <w:rPr>
-          <w:rFonts w:ascii="Calibri" w:hAnsi="Calibri" w:cs="Calibri"/>
-          <w:color w:val="000000"/>
-        </w:rPr>
-      </w:pPr>
-      <w:r>
-        <w:rPr>
-          <w:rFonts w:ascii="Calibri" w:hAnsi="Calibri" w:cs="Calibri"/>
-          <w:color w:val="000000"/>
-        </w:rPr>
-        <w:t># This will change the prompt to #</w:t>
-      </w:r>
-    </w:p>
-    <w:p>
-      <w:pPr>
-        <w:pStyle w:val="HTMLPreformatted"/>
-        <w:pBdr>
-          <w:top w:val="single" w:sz="6" w:space="0" w:color="CED4DA"/>
-          <w:left w:val="single" w:sz="6" w:space="0" w:color="CED4DA"/>
-          <w:bottom w:val="single" w:sz="6" w:space="0" w:color="CED4DA"/>
-          <w:right w:val="single" w:sz="6" w:space="0" w:color="CED4DA"/>
-        </w:pBdr>
-        <w:shd w:val="clear" w:color="auto" w:fill="F8F9FA"/>
-        <w:rPr>
-          <w:rFonts w:ascii="Calibri" w:hAnsi="Calibri" w:cs="Calibri"/>
-          <w:color w:val="000000"/>
-        </w:rPr>
-      </w:pPr>
-      <w:r>
-        <w:rPr>
-          <w:rFonts w:ascii="Calibri" w:hAnsi="Calibri" w:cs="Calibri"/>
-          <w:color w:val="000000"/>
-        </w:rPr>
-        <w:t xml:space="preserve"># </w:t>
-      </w:r>
-      <w:proofErr w:type="spellStart"/>
-      <w:r>
-        <w:rPr>
-          <w:rFonts w:ascii="Calibri" w:hAnsi="Calibri" w:cs="Calibri"/>
-          <w:color w:val="000000"/>
-        </w:rPr>
-        <w:t>Chnage</w:t>
-      </w:r>
-      <w:proofErr w:type="spellEnd"/>
-      <w:r>
-        <w:rPr>
-          <w:rFonts w:ascii="Calibri" w:hAnsi="Calibri" w:cs="Calibri"/>
-          <w:color w:val="000000"/>
-        </w:rPr>
-        <w:t xml:space="preserve"> the directory to /</w:t>
-      </w:r>
-      <w:proofErr w:type="spellStart"/>
-      <w:r>
-        <w:rPr>
-          <w:rFonts w:ascii="Calibri" w:hAnsi="Calibri" w:cs="Calibri"/>
-          <w:color w:val="000000"/>
-        </w:rPr>
-        <w:t>omnisci</w:t>
-      </w:r>
-      <w:proofErr w:type="spellEnd"/>
-      <w:r>
-        <w:rPr>
-          <w:rFonts w:ascii="Calibri" w:hAnsi="Calibri" w:cs="Calibri"/>
-          <w:color w:val="000000"/>
-        </w:rPr>
-        <w:t xml:space="preserve">/bin and launch </w:t>
-      </w:r>
-      <w:proofErr w:type="spellStart"/>
-      <w:r>
-        <w:rPr>
-          <w:rFonts w:ascii="Calibri" w:hAnsi="Calibri" w:cs="Calibri"/>
-          <w:color w:val="000000"/>
-        </w:rPr>
-        <w:t>omnisql</w:t>
-      </w:r>
-      <w:proofErr w:type="spellEnd"/>
-    </w:p>
-    <w:p>
-      <w:pPr>
-        <w:pStyle w:val="HTMLPreformatted"/>
-        <w:pBdr>
-          <w:top w:val="single" w:sz="6" w:space="0" w:color="CED4DA"/>
-          <w:left w:val="single" w:sz="6" w:space="0" w:color="CED4DA"/>
-          <w:bottom w:val="single" w:sz="6" w:space="0" w:color="CED4DA"/>
-          <w:right w:val="single" w:sz="6" w:space="0" w:color="CED4DA"/>
-        </w:pBdr>
-        <w:shd w:val="clear" w:color="auto" w:fill="F8F9FA"/>
-        <w:rPr>
-          <w:rFonts w:ascii="Calibri" w:hAnsi="Calibri" w:cs="Calibri"/>
-          <w:color w:val="000000"/>
-        </w:rPr>
-      </w:pPr>
-      <w:r>
-        <w:rPr>
-          <w:rFonts w:ascii="Calibri" w:hAnsi="Calibri" w:cs="Calibri"/>
-          <w:color w:val="000000"/>
-        </w:rPr>
-        <w:lastRenderedPageBreak/>
-        <w:t>cd /</w:t>
-      </w:r>
-      <w:proofErr w:type="spellStart"/>
-      <w:r>
-        <w:rPr>
-          <w:rFonts w:ascii="Calibri" w:hAnsi="Calibri" w:cs="Calibri"/>
-          <w:color w:val="000000"/>
-        </w:rPr>
-        <w:t>omnisci</w:t>
-      </w:r>
-      <w:proofErr w:type="spellEnd"/>
-      <w:r>
-        <w:rPr>
-          <w:rFonts w:ascii="Calibri" w:hAnsi="Calibri" w:cs="Calibri"/>
-          <w:color w:val="000000"/>
-        </w:rPr>
-        <w:t>/bin</w:t>
-      </w:r>
-    </w:p>
-    <w:p>
-      <w:pPr>
-        <w:pStyle w:val="HTMLPreformatted"/>
-        <w:pBdr>
-          <w:top w:val="single" w:sz="6" w:space="0" w:color="CED4DA"/>
-          <w:left w:val="single" w:sz="6" w:space="0" w:color="CED4DA"/>
-          <w:bottom w:val="single" w:sz="6" w:space="0" w:color="CED4DA"/>
-          <w:right w:val="single" w:sz="6" w:space="0" w:color="CED4DA"/>
-        </w:pBdr>
-        <w:shd w:val="clear" w:color="auto" w:fill="F8F9FA"/>
-        <w:rPr>
-          <w:rFonts w:ascii="Calibri" w:hAnsi="Calibri" w:cs="Calibri"/>
-          <w:color w:val="000000"/>
-        </w:rPr>
-      </w:pPr>
-      <w:proofErr w:type="gramStart"/>
-      <w:r>
-        <w:rPr>
-          <w:rFonts w:ascii="Calibri" w:hAnsi="Calibri" w:cs="Calibri"/>
-          <w:color w:val="000000"/>
-        </w:rPr>
-        <w:t>./</w:t>
-      </w:r>
-      <w:proofErr w:type="spellStart"/>
-      <w:proofErr w:type="gramEnd"/>
-      <w:r>
-        <w:rPr>
-          <w:rFonts w:ascii="Calibri" w:hAnsi="Calibri" w:cs="Calibri"/>
-          <w:color w:val="000000"/>
-        </w:rPr>
-        <w:t>omnisql</w:t>
-      </w:r>
-      <w:proofErr w:type="spellEnd"/>
-    </w:p>
-    <w:p>
-      <w:pPr>
-        <w:pStyle w:val="HTMLPreformatted"/>
-        <w:pBdr>
-          <w:top w:val="single" w:sz="6" w:space="0" w:color="CED4DA"/>
-          <w:left w:val="single" w:sz="6" w:space="0" w:color="CED4DA"/>
-          <w:bottom w:val="single" w:sz="6" w:space="0" w:color="CED4DA"/>
-          <w:right w:val="single" w:sz="6" w:space="0" w:color="CED4DA"/>
-        </w:pBdr>
-        <w:shd w:val="clear" w:color="auto" w:fill="F8F9FA"/>
-        <w:rPr>
-          <w:rFonts w:ascii="Calibri" w:hAnsi="Calibri" w:cs="Calibri"/>
-          <w:color w:val="000000"/>
-        </w:rPr>
-      </w:pPr>
-      <w:r>
-        <w:rPr>
-          <w:rFonts w:ascii="Calibri" w:hAnsi="Calibri" w:cs="Calibri"/>
-          <w:color w:val="000000"/>
-        </w:rPr>
-        <w:t xml:space="preserve"># Password: </w:t>
-      </w:r>
-      <w:proofErr w:type="spellStart"/>
-      <w:r>
-        <w:rPr>
-          <w:rFonts w:ascii="Calibri" w:hAnsi="Calibri" w:cs="Calibri"/>
-          <w:color w:val="000000"/>
-        </w:rPr>
-        <w:t>HyperInteractive</w:t>
-      </w:r>
-      <w:proofErr w:type="spellEnd"/>
-    </w:p>
-    <w:p>
-      <w:pPr>
-        <w:pStyle w:val="HTMLPreformatted"/>
-        <w:pBdr>
-          <w:top w:val="single" w:sz="6" w:space="0" w:color="CED4DA"/>
-          <w:left w:val="single" w:sz="6" w:space="0" w:color="CED4DA"/>
-          <w:bottom w:val="single" w:sz="6" w:space="0" w:color="CED4DA"/>
-          <w:right w:val="single" w:sz="6" w:space="0" w:color="CED4DA"/>
-        </w:pBdr>
-        <w:shd w:val="clear" w:color="auto" w:fill="F8F9FA"/>
-        <w:rPr>
-          <w:rFonts w:ascii="Calibri" w:hAnsi="Calibri" w:cs="Calibri"/>
-          <w:color w:val="000000"/>
-        </w:rPr>
-      </w:pPr>
-    </w:p>
-    <w:p>
-      <w:pPr>
-        <w:pStyle w:val="HTMLPreformatted"/>
-        <w:pBdr>
-          <w:top w:val="single" w:sz="6" w:space="0" w:color="CED4DA"/>
-          <w:left w:val="single" w:sz="6" w:space="0" w:color="CED4DA"/>
-          <w:bottom w:val="single" w:sz="6" w:space="0" w:color="CED4DA"/>
-          <w:right w:val="single" w:sz="6" w:space="0" w:color="CED4DA"/>
-        </w:pBdr>
-        <w:shd w:val="clear" w:color="auto" w:fill="F8F9FA"/>
-        <w:rPr>
-          <w:rFonts w:ascii="Calibri" w:hAnsi="Calibri" w:cs="Calibri"/>
-          <w:color w:val="000000"/>
-        </w:rPr>
-      </w:pPr>
-      <w:r>
-        <w:rPr>
-          <w:rFonts w:ascii="Calibri" w:hAnsi="Calibri" w:cs="Calibri"/>
-          <w:color w:val="000000"/>
-        </w:rPr>
-        <w:t xml:space="preserve"># Create a dummy table in </w:t>
-      </w:r>
-      <w:proofErr w:type="spellStart"/>
-      <w:r>
-        <w:rPr>
-          <w:rFonts w:ascii="Calibri" w:hAnsi="Calibri" w:cs="Calibri"/>
-          <w:color w:val="000000"/>
-        </w:rPr>
-        <w:t>omnisci</w:t>
-      </w:r>
-      <w:proofErr w:type="spellEnd"/>
-      <w:r>
-        <w:rPr>
-          <w:rFonts w:ascii="Calibri" w:hAnsi="Calibri" w:cs="Calibri"/>
-          <w:color w:val="000000"/>
-        </w:rPr>
-        <w:t xml:space="preserve"> and </w:t>
-      </w:r>
-      <w:proofErr w:type="spellStart"/>
-      <w:r>
-        <w:rPr>
-          <w:rFonts w:ascii="Calibri" w:hAnsi="Calibri" w:cs="Calibri"/>
-          <w:color w:val="000000"/>
-        </w:rPr>
-        <w:t>quary</w:t>
-      </w:r>
-      <w:proofErr w:type="spellEnd"/>
-      <w:r>
-        <w:rPr>
-          <w:rFonts w:ascii="Calibri" w:hAnsi="Calibri" w:cs="Calibri"/>
-          <w:color w:val="000000"/>
-        </w:rPr>
-        <w:t xml:space="preserve"> the data</w:t>
-      </w:r>
-    </w:p>
-    <w:p>
-      <w:pPr>
-        <w:pStyle w:val="HTMLPreformatted"/>
-        <w:pBdr>
-          <w:top w:val="single" w:sz="6" w:space="0" w:color="CED4DA"/>
-          <w:left w:val="single" w:sz="6" w:space="0" w:color="CED4DA"/>
-          <w:bottom w:val="single" w:sz="6" w:space="0" w:color="CED4DA"/>
-          <w:right w:val="single" w:sz="6" w:space="0" w:color="CED4DA"/>
-        </w:pBdr>
-        <w:shd w:val="clear" w:color="auto" w:fill="F8F9FA"/>
-        <w:rPr>
-          <w:rFonts w:ascii="Calibri" w:hAnsi="Calibri" w:cs="Calibri"/>
-          <w:color w:val="000000"/>
-        </w:rPr>
-      </w:pPr>
-      <w:r>
-        <w:rPr>
-          <w:rFonts w:ascii="Calibri" w:hAnsi="Calibri" w:cs="Calibri"/>
-          <w:color w:val="000000"/>
-        </w:rPr>
-        <w:t xml:space="preserve"># Open a new </w:t>
-      </w:r>
-      <w:proofErr w:type="spellStart"/>
-      <w:r>
-        <w:rPr>
-          <w:rFonts w:ascii="Calibri" w:hAnsi="Calibri" w:cs="Calibri"/>
-          <w:color w:val="000000"/>
-        </w:rPr>
-        <w:t>commad</w:t>
-      </w:r>
-      <w:proofErr w:type="spellEnd"/>
-      <w:r>
-        <w:rPr>
-          <w:rFonts w:ascii="Calibri" w:hAnsi="Calibri" w:cs="Calibri"/>
-          <w:color w:val="000000"/>
-        </w:rPr>
-        <w:t xml:space="preserve"> prompt and </w:t>
-      </w:r>
-      <w:proofErr w:type="spellStart"/>
-      <w:r>
-        <w:rPr>
-          <w:rFonts w:ascii="Calibri" w:hAnsi="Calibri" w:cs="Calibri"/>
-          <w:color w:val="000000"/>
-        </w:rPr>
-        <w:t>chnage</w:t>
-      </w:r>
-      <w:proofErr w:type="spellEnd"/>
-      <w:r>
-        <w:rPr>
-          <w:rFonts w:ascii="Calibri" w:hAnsi="Calibri" w:cs="Calibri"/>
-          <w:color w:val="000000"/>
-        </w:rPr>
-        <w:t xml:space="preserve"> directory to /home/ra2/</w:t>
-      </w:r>
-      <w:proofErr w:type="spellStart"/>
-      <w:r>
-        <w:rPr>
-          <w:rFonts w:ascii="Calibri" w:hAnsi="Calibri" w:cs="Calibri"/>
-          <w:color w:val="000000"/>
-        </w:rPr>
-        <w:t>omnisci</w:t>
-      </w:r>
-      <w:proofErr w:type="spellEnd"/>
-    </w:p>
-    <w:p>
-      <w:pPr>
-        <w:pStyle w:val="HTMLPreformatted"/>
-        <w:pBdr>
-          <w:top w:val="single" w:sz="6" w:space="0" w:color="CED4DA"/>
-          <w:left w:val="single" w:sz="6" w:space="0" w:color="CED4DA"/>
-          <w:bottom w:val="single" w:sz="6" w:space="0" w:color="CED4DA"/>
-          <w:right w:val="single" w:sz="6" w:space="0" w:color="CED4DA"/>
-        </w:pBdr>
-        <w:shd w:val="clear" w:color="auto" w:fill="F8F9FA"/>
-        <w:rPr>
-          <w:rFonts w:ascii="Calibri" w:hAnsi="Calibri" w:cs="Calibri"/>
-          <w:color w:val="000000"/>
-        </w:rPr>
-      </w:pPr>
-      <w:r>
-        <w:rPr>
-          <w:rFonts w:ascii="Calibri" w:hAnsi="Calibri" w:cs="Calibri"/>
-          <w:color w:val="000000"/>
-        </w:rPr>
-        <w:t>cd /home/ra2/</w:t>
-      </w:r>
-      <w:proofErr w:type="spellStart"/>
-      <w:r>
-        <w:rPr>
-          <w:rFonts w:ascii="Calibri" w:hAnsi="Calibri" w:cs="Calibri"/>
-          <w:color w:val="000000"/>
-        </w:rPr>
-        <w:t>omnisci</w:t>
-      </w:r>
-      <w:proofErr w:type="spellEnd"/>
-    </w:p>
-    <w:p>
-      <w:pPr>
-        <w:pStyle w:val="HTMLPreformatted"/>
-        <w:pBdr>
-          <w:top w:val="single" w:sz="6" w:space="0" w:color="CED4DA"/>
-          <w:left w:val="single" w:sz="6" w:space="0" w:color="CED4DA"/>
-          <w:bottom w:val="single" w:sz="6" w:space="0" w:color="CED4DA"/>
-          <w:right w:val="single" w:sz="6" w:space="0" w:color="CED4DA"/>
-        </w:pBdr>
-        <w:shd w:val="clear" w:color="auto" w:fill="F8F9FA"/>
-        <w:rPr>
-          <w:rFonts w:ascii="Calibri" w:hAnsi="Calibri" w:cs="Calibri"/>
-          <w:color w:val="000000"/>
-        </w:rPr>
-      </w:pPr>
-      <w:r>
-        <w:rPr>
-          <w:rFonts w:ascii="Calibri" w:hAnsi="Calibri" w:cs="Calibri"/>
-          <w:color w:val="000000"/>
-        </w:rPr>
-        <w:t xml:space="preserve"># Activate the virtual </w:t>
-      </w:r>
-      <w:proofErr w:type="spellStart"/>
-      <w:r>
-        <w:rPr>
-          <w:rFonts w:ascii="Calibri" w:hAnsi="Calibri" w:cs="Calibri"/>
-          <w:color w:val="000000"/>
-        </w:rPr>
-        <w:t>enviroment</w:t>
-      </w:r>
-      <w:proofErr w:type="spellEnd"/>
-      <w:r>
-        <w:rPr>
-          <w:rFonts w:ascii="Calibri" w:hAnsi="Calibri" w:cs="Calibri"/>
-          <w:color w:val="000000"/>
-        </w:rPr>
-        <w:t xml:space="preserve"> previously created</w:t>
-      </w:r>
-    </w:p>
-    <w:p>
-      <w:pPr>
-        <w:pStyle w:val="HTMLPreformatted"/>
-        <w:pBdr>
-          <w:top w:val="single" w:sz="6" w:space="0" w:color="CED4DA"/>
-          <w:left w:val="single" w:sz="6" w:space="0" w:color="CED4DA"/>
-          <w:bottom w:val="single" w:sz="6" w:space="0" w:color="CED4DA"/>
-          <w:right w:val="single" w:sz="6" w:space="0" w:color="CED4DA"/>
-        </w:pBdr>
-        <w:shd w:val="clear" w:color="auto" w:fill="F8F9FA"/>
-        <w:rPr>
-          <w:rFonts w:ascii="Calibri" w:hAnsi="Calibri" w:cs="Calibri"/>
-          <w:color w:val="000000"/>
-        </w:rPr>
-      </w:pPr>
-      <w:r>
-        <w:rPr>
-          <w:rFonts w:ascii="Calibri" w:hAnsi="Calibri" w:cs="Calibri"/>
-          <w:color w:val="000000"/>
-        </w:rPr>
-        <w:t>source env/bin/activate</w:t>
-      </w:r>
-    </w:p>
-    <w:p>
-      <w:pPr>
-        <w:pStyle w:val="HTMLPreformatted"/>
-        <w:pBdr>
-          <w:top w:val="single" w:sz="6" w:space="0" w:color="CED4DA"/>
-          <w:left w:val="single" w:sz="6" w:space="0" w:color="CED4DA"/>
-          <w:bottom w:val="single" w:sz="6" w:space="0" w:color="CED4DA"/>
-          <w:right w:val="single" w:sz="6" w:space="0" w:color="CED4DA"/>
-        </w:pBdr>
-        <w:shd w:val="clear" w:color="auto" w:fill="F8F9FA"/>
-        <w:rPr>
-          <w:rFonts w:ascii="Calibri" w:hAnsi="Calibri" w:cs="Calibri"/>
-          <w:color w:val="000000"/>
-        </w:rPr>
-      </w:pPr>
-    </w:p>
-    <w:p>
-      <w:pPr>
-        <w:pStyle w:val="HTMLPreformatted"/>
-        <w:pBdr>
-          <w:top w:val="single" w:sz="6" w:space="0" w:color="CED4DA"/>
-          <w:left w:val="single" w:sz="6" w:space="0" w:color="CED4DA"/>
-          <w:bottom w:val="single" w:sz="6" w:space="0" w:color="CED4DA"/>
-          <w:right w:val="single" w:sz="6" w:space="0" w:color="CED4DA"/>
-        </w:pBdr>
-        <w:shd w:val="clear" w:color="auto" w:fill="F8F9FA"/>
-        <w:rPr>
-          <w:rFonts w:ascii="Calibri" w:hAnsi="Calibri" w:cs="Calibri"/>
-          <w:color w:val="000000"/>
-        </w:rPr>
-      </w:pPr>
-      <w:r>
-        <w:rPr>
-          <w:rFonts w:ascii="Calibri" w:hAnsi="Calibri" w:cs="Calibri"/>
-          <w:color w:val="000000"/>
-        </w:rPr>
-        <w:t xml:space="preserve"># If you don't have the virtual </w:t>
-      </w:r>
-      <w:proofErr w:type="spellStart"/>
-      <w:r>
-        <w:rPr>
-          <w:rFonts w:ascii="Calibri" w:hAnsi="Calibri" w:cs="Calibri"/>
-          <w:color w:val="000000"/>
-        </w:rPr>
-        <w:t>enviroment</w:t>
-      </w:r>
-      <w:proofErr w:type="spellEnd"/>
-      <w:r>
-        <w:rPr>
-          <w:rFonts w:ascii="Calibri" w:hAnsi="Calibri" w:cs="Calibri"/>
-          <w:color w:val="000000"/>
-        </w:rPr>
-        <w:t>, created as following</w:t>
-      </w:r>
-    </w:p>
-    <w:p>
-      <w:pPr>
-        <w:pStyle w:val="HTMLPreformatted"/>
-        <w:pBdr>
-          <w:top w:val="single" w:sz="6" w:space="0" w:color="CED4DA"/>
-          <w:left w:val="single" w:sz="6" w:space="0" w:color="CED4DA"/>
-          <w:bottom w:val="single" w:sz="6" w:space="0" w:color="CED4DA"/>
-          <w:right w:val="single" w:sz="6" w:space="0" w:color="CED4DA"/>
-        </w:pBdr>
-        <w:shd w:val="clear" w:color="auto" w:fill="F8F9FA"/>
-        <w:rPr>
-          <w:rFonts w:ascii="Calibri" w:hAnsi="Calibri" w:cs="Calibri"/>
-          <w:color w:val="000000"/>
-        </w:rPr>
-      </w:pPr>
-      <w:r>
-        <w:rPr>
-          <w:rFonts w:ascii="Calibri" w:hAnsi="Calibri" w:cs="Calibri"/>
-          <w:color w:val="000000"/>
-        </w:rPr>
-        <w:t xml:space="preserve">python3 -m </w:t>
-      </w:r>
-      <w:proofErr w:type="spellStart"/>
-      <w:r>
-        <w:rPr>
-          <w:rFonts w:ascii="Calibri" w:hAnsi="Calibri" w:cs="Calibri"/>
-          <w:color w:val="000000"/>
-        </w:rPr>
-        <w:t>venv</w:t>
-      </w:r>
-      <w:proofErr w:type="spellEnd"/>
-      <w:r>
-        <w:rPr>
-          <w:rFonts w:ascii="Calibri" w:hAnsi="Calibri" w:cs="Calibri"/>
-          <w:color w:val="000000"/>
-        </w:rPr>
-        <w:t xml:space="preserve"> env</w:t>
-      </w:r>
-    </w:p>
-    <w:p>
-      <w:pPr>
-        <w:pStyle w:val="HTMLPreformatted"/>
-        <w:pBdr>
-          <w:top w:val="single" w:sz="6" w:space="0" w:color="CED4DA"/>
-          <w:left w:val="single" w:sz="6" w:space="0" w:color="CED4DA"/>
-          <w:bottom w:val="single" w:sz="6" w:space="0" w:color="CED4DA"/>
-          <w:right w:val="single" w:sz="6" w:space="0" w:color="CED4DA"/>
-        </w:pBdr>
-        <w:shd w:val="clear" w:color="auto" w:fill="F8F9FA"/>
-        <w:rPr>
-          <w:rFonts w:ascii="Calibri" w:hAnsi="Calibri" w:cs="Calibri"/>
-          <w:color w:val="000000"/>
-        </w:rPr>
-      </w:pPr>
-      <w:r>
-        <w:rPr>
-          <w:rFonts w:ascii="Calibri" w:hAnsi="Calibri" w:cs="Calibri"/>
-          <w:color w:val="000000"/>
-        </w:rPr>
-        <w:t># and then activate the virtual environment</w:t>
-      </w:r>
-    </w:p>
-    <w:p>
-      <w:pPr>
-        <w:pStyle w:val="HTMLPreformatted"/>
-        <w:pBdr>
-          <w:top w:val="single" w:sz="6" w:space="0" w:color="CED4DA"/>
-          <w:left w:val="single" w:sz="6" w:space="0" w:color="CED4DA"/>
-          <w:bottom w:val="single" w:sz="6" w:space="0" w:color="CED4DA"/>
-          <w:right w:val="single" w:sz="6" w:space="0" w:color="CED4DA"/>
-        </w:pBdr>
-        <w:shd w:val="clear" w:color="auto" w:fill="F8F9FA"/>
-        <w:rPr>
-          <w:rFonts w:ascii="Calibri" w:hAnsi="Calibri" w:cs="Calibri"/>
-          <w:color w:val="000000"/>
-        </w:rPr>
-      </w:pPr>
-      <w:r>
-        <w:rPr>
-          <w:rFonts w:ascii="Calibri" w:hAnsi="Calibri" w:cs="Calibri"/>
-          <w:color w:val="000000"/>
-        </w:rPr>
-        <w:t>source env/bin/activate</w:t>
-      </w:r>
-    </w:p>
-    <w:p>
-      <w:pPr>
-        <w:pStyle w:val="HTMLPreformatted"/>
-        <w:pBdr>
-          <w:top w:val="single" w:sz="6" w:space="0" w:color="CED4DA"/>
-          <w:left w:val="single" w:sz="6" w:space="0" w:color="CED4DA"/>
-          <w:bottom w:val="single" w:sz="6" w:space="0" w:color="CED4DA"/>
-          <w:right w:val="single" w:sz="6" w:space="0" w:color="CED4DA"/>
-        </w:pBdr>
-        <w:shd w:val="clear" w:color="auto" w:fill="F8F9FA"/>
-        <w:rPr>
-          <w:rFonts w:ascii="Calibri" w:hAnsi="Calibri" w:cs="Calibri"/>
-          <w:color w:val="000000"/>
-        </w:rPr>
-      </w:pPr>
-    </w:p>
-    <w:p>
-      <w:pPr>
-        <w:pStyle w:val="HTMLPreformatted"/>
-        <w:pBdr>
-          <w:top w:val="single" w:sz="6" w:space="0" w:color="CED4DA"/>
-          <w:left w:val="single" w:sz="6" w:space="0" w:color="CED4DA"/>
-          <w:bottom w:val="single" w:sz="6" w:space="0" w:color="CED4DA"/>
-          <w:right w:val="single" w:sz="6" w:space="0" w:color="CED4DA"/>
-        </w:pBdr>
-        <w:shd w:val="clear" w:color="auto" w:fill="F8F9FA"/>
-        <w:rPr>
-          <w:rFonts w:ascii="Calibri" w:hAnsi="Calibri" w:cs="Calibri"/>
-          <w:color w:val="000000"/>
-        </w:rPr>
-      </w:pPr>
-      <w:r>
-        <w:rPr>
-          <w:rFonts w:ascii="Calibri" w:hAnsi="Calibri" w:cs="Calibri"/>
-          <w:color w:val="000000"/>
-        </w:rPr>
-        <w:t># Create a table and display the results</w:t>
-      </w:r>
-    </w:p>
-    <w:p>
-      <w:pPr>
-        <w:pStyle w:val="HTMLPreformatted"/>
-        <w:pBdr>
-          <w:top w:val="single" w:sz="6" w:space="0" w:color="CED4DA"/>
-          <w:left w:val="single" w:sz="6" w:space="0" w:color="CED4DA"/>
-          <w:bottom w:val="single" w:sz="6" w:space="0" w:color="CED4DA"/>
-          <w:right w:val="single" w:sz="6" w:space="0" w:color="CED4DA"/>
-        </w:pBdr>
-        <w:shd w:val="clear" w:color="auto" w:fill="F8F9FA"/>
-        <w:rPr>
-          <w:rFonts w:ascii="Calibri" w:hAnsi="Calibri" w:cs="Calibri"/>
-          <w:color w:val="000000"/>
-        </w:rPr>
-      </w:pPr>
-      <w:r>
-        <w:rPr>
-          <w:rFonts w:ascii="Calibri" w:hAnsi="Calibri" w:cs="Calibri"/>
-          <w:color w:val="000000"/>
-        </w:rPr>
-        <w:t>python create_table.py</w:t>
-      </w:r>
-    </w:p>
-    <w:p>
-      <w:pPr>
-        <w:pStyle w:val="HTMLPreformatted"/>
-        <w:pBdr>
-          <w:top w:val="single" w:sz="6" w:space="0" w:color="CED4DA"/>
-          <w:left w:val="single" w:sz="6" w:space="0" w:color="CED4DA"/>
-          <w:bottom w:val="single" w:sz="6" w:space="0" w:color="CED4DA"/>
-          <w:right w:val="single" w:sz="6" w:space="0" w:color="CED4DA"/>
-        </w:pBdr>
-        <w:shd w:val="clear" w:color="auto" w:fill="F8F9FA"/>
-        <w:rPr>
-          <w:rFonts w:ascii="Calibri" w:hAnsi="Calibri" w:cs="Calibri"/>
-          <w:color w:val="000000"/>
-        </w:rPr>
-      </w:pPr>
-      <w:r>
-        <w:rPr>
-          <w:rFonts w:ascii="Calibri" w:hAnsi="Calibri" w:cs="Calibri"/>
-          <w:color w:val="000000"/>
-        </w:rPr>
-        <w:t>python add_data.py</w:t>
-      </w:r>
-    </w:p>
-    <w:p>
-      <w:pPr>
-        <w:pStyle w:val="HTMLPreformatted"/>
-        <w:pBdr>
-          <w:top w:val="single" w:sz="6" w:space="0" w:color="CED4DA"/>
-          <w:left w:val="single" w:sz="6" w:space="0" w:color="CED4DA"/>
-          <w:bottom w:val="single" w:sz="6" w:space="0" w:color="CED4DA"/>
-          <w:right w:val="single" w:sz="6" w:space="0" w:color="CED4DA"/>
-        </w:pBdr>
-        <w:shd w:val="clear" w:color="auto" w:fill="F8F9FA"/>
-        <w:rPr>
-          <w:rFonts w:ascii="Calibri" w:hAnsi="Calibri" w:cs="Calibri"/>
-          <w:color w:val="000000"/>
-        </w:rPr>
-      </w:pPr>
-      <w:r>
-        <w:rPr>
-          <w:rFonts w:ascii="Calibri" w:hAnsi="Calibri" w:cs="Calibri"/>
-          <w:color w:val="000000"/>
-        </w:rPr>
-        <w:t>python display_table.py</w:t>
-      </w:r>
-    </w:p>
-    <w:p/>
-    <w:p>
-      <w:pPr>
-        <w:pStyle w:val="Heading1"/>
-      </w:pPr>
-      <w:bookmarkStart w:id="4" w:name="_Toc194742817"/>
+      <w:bookmarkStart w:id="5" w:name="_Toc194746416"/>
       <w:r>
         <w:t>References</w:t>
       </w:r>
-      <w:bookmarkEnd w:id="4"/>
+      <w:bookmarkEnd w:id="5"/>
     </w:p>
     <w:p>
       <w:hyperlink r:id="rId7" w:history="1">
@@ -3700,6 +4191,9 @@
     <w:abstractNumId w:val="0"/>
   </w:num>
   <w:num w:numId="27" w16cid:durableId="644313497">
+    <w:abstractNumId w:val="0"/>
+  </w:num>
+  <w:num w:numId="28" w16cid:durableId="110827046">
     <w:abstractNumId w:val="0"/>
   </w:num>
   <w:numIdMacAtCleanup w:val="3"/>
@@ -4864,6 +5358,22 @@
     <w:basedOn w:val="DefaultParagraphFont"/>
     <w:rsid w:val="00C81C10"/>
   </w:style>
+  <w:style w:type="table" w:styleId="TableGrid">
+    <w:name w:val="Table Grid"/>
+    <w:basedOn w:val="TableNormal"/>
+    <w:uiPriority w:val="39"/>
+    <w:rsid w:val="00E40636"/>
+    <w:tblPr>
+      <w:tblBorders>
+        <w:top w:val="single" w:sz="4" w:space="0" w:color="auto"/>
+        <w:left w:val="single" w:sz="4" w:space="0" w:color="auto"/>
+        <w:bottom w:val="single" w:sz="4" w:space="0" w:color="auto"/>
+        <w:right w:val="single" w:sz="4" w:space="0" w:color="auto"/>
+        <w:insideH w:val="single" w:sz="4" w:space="0" w:color="auto"/>
+        <w:insideV w:val="single" w:sz="4" w:space="0" w:color="auto"/>
+      </w:tblBorders>
+    </w:tblPr>
+  </w:style>
 </w:styles>
 </file>
 

--- a/OmniSci/OmniSci.docx
+++ b/OmniSci/OmniSci.docx
@@ -154,6 +154,14 @@
                                         </w:rPr>
                                         <w:t>Sergiu Buhatel</w:t>
                                       </w:r>
+                                      <w:r>
+                                        <w:rPr>
+                                          <w:color w:val="FFFFFF" w:themeColor="background1"/>
+                                          <w:sz w:val="32"/>
+                                          <w:szCs w:val="32"/>
+                                        </w:rPr>
+                                        <w:t>, Research Assistant – Computing/ML</w:t>
+                                      </w:r>
                                     </w:p>
                                   </w:sdtContent>
                                 </w:sdt>
@@ -223,6 +231,17 @@
                                       <w:szCs w:val="72"/>
                                       <w:lang w:val="en-CA"/>
                                     </w:rPr>
+                                    <w:t xml:space="preserve">Migration from MySQL on windows to </w:t>
+                                  </w:r>
+                                  <w:r>
+                                    <w:rPr>
+                                      <w:rFonts w:asciiTheme="majorHAnsi" w:eastAsiaTheme="majorEastAsia" w:hAnsiTheme="majorHAnsi" w:cstheme="majorBidi"/>
+                                      <w:caps/>
+                                      <w:color w:val="4472C4" w:themeColor="accent1"/>
+                                      <w:sz w:val="72"/>
+                                      <w:szCs w:val="72"/>
+                                      <w:lang w:val="en-CA"/>
+                                    </w:rPr>
                                     <w:t>OmniSci</w:t>
                                   </w:r>
                                   <w:r>
@@ -234,7 +253,51 @@
                                       <w:szCs w:val="72"/>
                                       <w:lang w:val="en-CA"/>
                                     </w:rPr>
-                                    <w:t xml:space="preserve"> on NVIDIA DGX A100</w:t>
+                                    <w:t xml:space="preserve"> on</w:t>
+                                  </w:r>
+                                  <w:r>
+                                    <w:rPr>
+                                      <w:rFonts w:asciiTheme="majorHAnsi" w:eastAsiaTheme="majorEastAsia" w:hAnsiTheme="majorHAnsi" w:cstheme="majorBidi"/>
+                                      <w:caps/>
+                                      <w:color w:val="4472C4" w:themeColor="accent1"/>
+                                      <w:sz w:val="72"/>
+                                      <w:szCs w:val="72"/>
+                                      <w:lang w:val="en-CA"/>
+                                    </w:rPr>
+                                    <w:t xml:space="preserve"> Ubuntu </w:t>
+                                  </w:r>
+                                  <w:r>
+                                    <w:rPr>
+                                      <w:rFonts w:asciiTheme="majorHAnsi" w:eastAsiaTheme="majorEastAsia" w:hAnsiTheme="majorHAnsi" w:cstheme="majorBidi"/>
+                                      <w:caps/>
+                                      <w:color w:val="4472C4" w:themeColor="accent1"/>
+                                      <w:sz w:val="72"/>
+                                      <w:szCs w:val="72"/>
+                                      <w:lang w:val="en-CA"/>
+                                    </w:rPr>
+                                    <w:t>(</w:t>
+                                  </w:r>
+                                  <w:r>
+                                    <w:rPr>
+                                      <w:rFonts w:asciiTheme="majorHAnsi" w:eastAsiaTheme="majorEastAsia" w:hAnsiTheme="majorHAnsi" w:cstheme="majorBidi"/>
+                                      <w:caps/>
+                                      <w:color w:val="4472C4" w:themeColor="accent1"/>
+                                      <w:sz w:val="72"/>
+                                      <w:szCs w:val="72"/>
+                                      <w:lang w:val="en-CA"/>
+                                    </w:rPr>
+                                    <w:t>NVIDIA DGX A100</w:t>
+                                  </w:r>
+                                  <w:r>
+                                    <w:rPr>
+                                      <w:rFonts w:asciiTheme="majorHAnsi" w:eastAsiaTheme="majorEastAsia" w:hAnsiTheme="majorHAnsi" w:cstheme="majorBidi"/>
+                                      <w:caps/>
+                                      <w:color w:val="4472C4" w:themeColor="accent1"/>
+                                      <w:sz w:val="72"/>
+                                      <w:szCs w:val="72"/>
+                                      <w:lang w:val="en-CA"/>
+                                    </w:rPr>
+                                    <w:t>)</w:t>
                                   </w:r>
                                 </w:p>
                               </w:txbxContent>
@@ -298,6 +361,14 @@
                                   </w:rPr>
                                   <w:t>Sergiu Buhatel</w:t>
                                 </w:r>
+                                <w:r>
+                                  <w:rPr>
+                                    <w:color w:val="FFFFFF" w:themeColor="background1"/>
+                                    <w:sz w:val="32"/>
+                                    <w:szCs w:val="32"/>
+                                  </w:rPr>
+                                  <w:t>, Research Assistant – Computing/ML</w:t>
+                                </w:r>
                               </w:p>
                             </w:sdtContent>
                           </w:sdt>
@@ -333,6 +404,17 @@
                                 <w:szCs w:val="72"/>
                                 <w:lang w:val="en-CA"/>
                               </w:rPr>
+                              <w:t xml:space="preserve">Migration from MySQL on windows to </w:t>
+                            </w:r>
+                            <w:r>
+                              <w:rPr>
+                                <w:rFonts w:asciiTheme="majorHAnsi" w:eastAsiaTheme="majorEastAsia" w:hAnsiTheme="majorHAnsi" w:cstheme="majorBidi"/>
+                                <w:caps/>
+                                <w:color w:val="4472C4" w:themeColor="accent1"/>
+                                <w:sz w:val="72"/>
+                                <w:szCs w:val="72"/>
+                                <w:lang w:val="en-CA"/>
+                              </w:rPr>
                               <w:t>OmniSci</w:t>
                             </w:r>
                             <w:r>
@@ -344,7 +426,51 @@
                                 <w:szCs w:val="72"/>
                                 <w:lang w:val="en-CA"/>
                               </w:rPr>
-                              <w:t xml:space="preserve"> on NVIDIA DGX A100</w:t>
+                              <w:t xml:space="preserve"> on</w:t>
+                            </w:r>
+                            <w:r>
+                              <w:rPr>
+                                <w:rFonts w:asciiTheme="majorHAnsi" w:eastAsiaTheme="majorEastAsia" w:hAnsiTheme="majorHAnsi" w:cstheme="majorBidi"/>
+                                <w:caps/>
+                                <w:color w:val="4472C4" w:themeColor="accent1"/>
+                                <w:sz w:val="72"/>
+                                <w:szCs w:val="72"/>
+                                <w:lang w:val="en-CA"/>
+                              </w:rPr>
+                              <w:t xml:space="preserve"> Ubuntu </w:t>
+                            </w:r>
+                            <w:r>
+                              <w:rPr>
+                                <w:rFonts w:asciiTheme="majorHAnsi" w:eastAsiaTheme="majorEastAsia" w:hAnsiTheme="majorHAnsi" w:cstheme="majorBidi"/>
+                                <w:caps/>
+                                <w:color w:val="4472C4" w:themeColor="accent1"/>
+                                <w:sz w:val="72"/>
+                                <w:szCs w:val="72"/>
+                                <w:lang w:val="en-CA"/>
+                              </w:rPr>
+                              <w:t>(</w:t>
+                            </w:r>
+                            <w:r>
+                              <w:rPr>
+                                <w:rFonts w:asciiTheme="majorHAnsi" w:eastAsiaTheme="majorEastAsia" w:hAnsiTheme="majorHAnsi" w:cstheme="majorBidi"/>
+                                <w:caps/>
+                                <w:color w:val="4472C4" w:themeColor="accent1"/>
+                                <w:sz w:val="72"/>
+                                <w:szCs w:val="72"/>
+                                <w:lang w:val="en-CA"/>
+                              </w:rPr>
+                              <w:t>NVIDIA DGX A100</w:t>
+                            </w:r>
+                            <w:r>
+                              <w:rPr>
+                                <w:rFonts w:asciiTheme="majorHAnsi" w:eastAsiaTheme="majorEastAsia" w:hAnsiTheme="majorHAnsi" w:cstheme="majorBidi"/>
+                                <w:caps/>
+                                <w:color w:val="4472C4" w:themeColor="accent1"/>
+                                <w:sz w:val="72"/>
+                                <w:szCs w:val="72"/>
+                                <w:lang w:val="en-CA"/>
+                              </w:rPr>
+                              <w:t>)</w:t>
                             </w:r>
                           </w:p>
                         </w:txbxContent>
@@ -432,7 +558,7 @@
             </w:rPr>
             <w:fldChar w:fldCharType="separate"/>
           </w:r>
-          <w:hyperlink w:anchor="_Toc194746411" w:history="1">
+          <w:hyperlink w:anchor="_Toc197768542" w:history="1">
             <w:r>
               <w:rPr>
                 <w:rStyle w:val="Hyperlink"/>
@@ -461,7 +587,7 @@
                 <w:rFonts w:eastAsiaTheme="majorEastAsia"/>
                 <w:noProof/>
               </w:rPr>
-              <w:t>Run</w:t>
+              <w:t>Introduction</w:t>
             </w:r>
             <w:r>
               <w:rPr>
@@ -482,7 +608,7 @@
                 <w:noProof/>
                 <w:webHidden/>
               </w:rPr>
-              <w:instrText xml:space="preserve"> PAGEREF _Toc194746411 \h </w:instrText>
+              <w:instrText xml:space="preserve"> PAGEREF _Toc197768542 \h </w:instrText>
             </w:r>
             <w:r>
               <w:rPr>
@@ -532,7 +658,7 @@
               <w14:ligatures w14:val="standardContextual"/>
             </w:rPr>
           </w:pPr>
-          <w:hyperlink w:anchor="_Toc194746412" w:history="1">
+          <w:hyperlink w:anchor="_Toc197768543" w:history="1">
             <w:r>
               <w:rPr>
                 <w:rStyle w:val="Hyperlink"/>
@@ -561,7 +687,7 @@
                 <w:rFonts w:eastAsiaTheme="majorEastAsia"/>
                 <w:noProof/>
               </w:rPr>
-              <w:t>SQL</w:t>
+              <w:t>MySQL</w:t>
             </w:r>
             <w:r>
               <w:rPr>
@@ -582,7 +708,7 @@
                 <w:noProof/>
                 <w:webHidden/>
               </w:rPr>
-              <w:instrText xml:space="preserve"> PAGEREF _Toc194746412 \h </w:instrText>
+              <w:instrText xml:space="preserve"> PAGEREF _Toc197768543 \h </w:instrText>
             </w:r>
             <w:r>
               <w:rPr>
@@ -602,7 +728,7 @@
                 <w:noProof/>
                 <w:webHidden/>
               </w:rPr>
-              <w:t>1</w:t>
+              <w:t>2</w:t>
             </w:r>
             <w:r>
               <w:rPr>
@@ -632,7 +758,7 @@
               <w14:ligatures w14:val="standardContextual"/>
             </w:rPr>
           </w:pPr>
-          <w:hyperlink w:anchor="_Toc194746413" w:history="1">
+          <w:hyperlink w:anchor="_Toc197768544" w:history="1">
             <w:r>
               <w:rPr>
                 <w:rStyle w:val="Hyperlink"/>
@@ -661,7 +787,7 @@
                 <w:rFonts w:eastAsiaTheme="majorEastAsia"/>
                 <w:noProof/>
               </w:rPr>
-              <w:t>Import</w:t>
+              <w:t>OmniSci</w:t>
             </w:r>
             <w:r>
               <w:rPr>
@@ -682,7 +808,7 @@
                 <w:noProof/>
                 <w:webHidden/>
               </w:rPr>
-              <w:instrText xml:space="preserve"> PAGEREF _Toc194746413 \h </w:instrText>
+              <w:instrText xml:space="preserve"> PAGEREF _Toc197768544 \h </w:instrText>
             </w:r>
             <w:r>
               <w:rPr>
@@ -702,7 +828,599 @@
                 <w:noProof/>
                 <w:webHidden/>
               </w:rPr>
-              <w:t>2</w:t>
+              <w:t>3</w:t>
+            </w:r>
+            <w:r>
+              <w:rPr>
+                <w:noProof/>
+                <w:webHidden/>
+              </w:rPr>
+              <w:fldChar w:fldCharType="end"/>
+            </w:r>
+          </w:hyperlink>
+        </w:p>
+        <w:p>
+          <w:pPr>
+            <w:pStyle w:val="TOC2"/>
+            <w:tabs>
+              <w:tab w:val="left" w:pos="960"/>
+              <w:tab w:val="right" w:leader="dot" w:pos="9350"/>
+            </w:tabs>
+            <w:rPr>
+              <w:rFonts w:asciiTheme="minorHAnsi" w:eastAsiaTheme="minorEastAsia" w:hAnsiTheme="minorHAnsi" w:cstheme="minorBidi"/>
+              <w:b w:val="0"/>
+              <w:bCs w:val="0"/>
+              <w:noProof/>
+              <w:kern w:val="2"/>
+              <w:sz w:val="24"/>
+              <w:szCs w:val="24"/>
+              <w:lang w:eastAsia="en-CA"/>
+              <w14:ligatures w14:val="standardContextual"/>
+            </w:rPr>
+          </w:pPr>
+          <w:hyperlink w:anchor="_Toc197768545" w:history="1">
+            <w:r>
+              <w:rPr>
+                <w:rStyle w:val="Hyperlink"/>
+                <w:rFonts w:eastAsiaTheme="majorEastAsia"/>
+                <w:noProof/>
+              </w:rPr>
+              <w:t>3.1</w:t>
+            </w:r>
+            <w:r>
+              <w:rPr>
+                <w:rFonts w:asciiTheme="minorHAnsi" w:eastAsiaTheme="minorEastAsia" w:hAnsiTheme="minorHAnsi" w:cstheme="minorBidi"/>
+                <w:b w:val="0"/>
+                <w:bCs w:val="0"/>
+                <w:noProof/>
+                <w:kern w:val="2"/>
+                <w:sz w:val="24"/>
+                <w:szCs w:val="24"/>
+                <w:lang w:eastAsia="en-CA"/>
+                <w14:ligatures w14:val="standardContextual"/>
+              </w:rPr>
+              <w:tab/>
+            </w:r>
+            <w:r>
+              <w:rPr>
+                <w:rStyle w:val="Hyperlink"/>
+                <w:rFonts w:eastAsiaTheme="majorEastAsia"/>
+                <w:noProof/>
+              </w:rPr>
+              <w:t>NVIDIA DGX A100</w:t>
+            </w:r>
+            <w:r>
+              <w:rPr>
+                <w:noProof/>
+                <w:webHidden/>
+              </w:rPr>
+              <w:tab/>
+            </w:r>
+            <w:r>
+              <w:rPr>
+                <w:noProof/>
+                <w:webHidden/>
+              </w:rPr>
+              <w:fldChar w:fldCharType="begin"/>
+            </w:r>
+            <w:r>
+              <w:rPr>
+                <w:noProof/>
+                <w:webHidden/>
+              </w:rPr>
+              <w:instrText xml:space="preserve"> PAGEREF _Toc197768545 \h </w:instrText>
+            </w:r>
+            <w:r>
+              <w:rPr>
+                <w:noProof/>
+                <w:webHidden/>
+              </w:rPr>
+            </w:r>
+            <w:r>
+              <w:rPr>
+                <w:noProof/>
+                <w:webHidden/>
+              </w:rPr>
+              <w:fldChar w:fldCharType="separate"/>
+            </w:r>
+            <w:r>
+              <w:rPr>
+                <w:noProof/>
+                <w:webHidden/>
+              </w:rPr>
+              <w:t>3</w:t>
+            </w:r>
+            <w:r>
+              <w:rPr>
+                <w:noProof/>
+                <w:webHidden/>
+              </w:rPr>
+              <w:fldChar w:fldCharType="end"/>
+            </w:r>
+          </w:hyperlink>
+        </w:p>
+        <w:p>
+          <w:pPr>
+            <w:pStyle w:val="TOC2"/>
+            <w:tabs>
+              <w:tab w:val="left" w:pos="960"/>
+              <w:tab w:val="right" w:leader="dot" w:pos="9350"/>
+            </w:tabs>
+            <w:rPr>
+              <w:rFonts w:asciiTheme="minorHAnsi" w:eastAsiaTheme="minorEastAsia" w:hAnsiTheme="minorHAnsi" w:cstheme="minorBidi"/>
+              <w:b w:val="0"/>
+              <w:bCs w:val="0"/>
+              <w:noProof/>
+              <w:kern w:val="2"/>
+              <w:sz w:val="24"/>
+              <w:szCs w:val="24"/>
+              <w:lang w:eastAsia="en-CA"/>
+              <w14:ligatures w14:val="standardContextual"/>
+            </w:rPr>
+          </w:pPr>
+          <w:hyperlink w:anchor="_Toc197768546" w:history="1">
+            <w:r>
+              <w:rPr>
+                <w:rStyle w:val="Hyperlink"/>
+                <w:rFonts w:eastAsiaTheme="majorEastAsia"/>
+                <w:noProof/>
+              </w:rPr>
+              <w:t>3.2</w:t>
+            </w:r>
+            <w:r>
+              <w:rPr>
+                <w:rFonts w:asciiTheme="minorHAnsi" w:eastAsiaTheme="minorEastAsia" w:hAnsiTheme="minorHAnsi" w:cstheme="minorBidi"/>
+                <w:b w:val="0"/>
+                <w:bCs w:val="0"/>
+                <w:noProof/>
+                <w:kern w:val="2"/>
+                <w:sz w:val="24"/>
+                <w:szCs w:val="24"/>
+                <w:lang w:eastAsia="en-CA"/>
+                <w14:ligatures w14:val="standardContextual"/>
+              </w:rPr>
+              <w:tab/>
+            </w:r>
+            <w:r>
+              <w:rPr>
+                <w:rStyle w:val="Hyperlink"/>
+                <w:rFonts w:eastAsiaTheme="majorEastAsia"/>
+                <w:noProof/>
+              </w:rPr>
+              <w:t>Install</w:t>
+            </w:r>
+            <w:r>
+              <w:rPr>
+                <w:noProof/>
+                <w:webHidden/>
+              </w:rPr>
+              <w:tab/>
+            </w:r>
+            <w:r>
+              <w:rPr>
+                <w:noProof/>
+                <w:webHidden/>
+              </w:rPr>
+              <w:fldChar w:fldCharType="begin"/>
+            </w:r>
+            <w:r>
+              <w:rPr>
+                <w:noProof/>
+                <w:webHidden/>
+              </w:rPr>
+              <w:instrText xml:space="preserve"> PAGEREF _Toc197768546 \h </w:instrText>
+            </w:r>
+            <w:r>
+              <w:rPr>
+                <w:noProof/>
+                <w:webHidden/>
+              </w:rPr>
+            </w:r>
+            <w:r>
+              <w:rPr>
+                <w:noProof/>
+                <w:webHidden/>
+              </w:rPr>
+              <w:fldChar w:fldCharType="separate"/>
+            </w:r>
+            <w:r>
+              <w:rPr>
+                <w:noProof/>
+                <w:webHidden/>
+              </w:rPr>
+              <w:t>3</w:t>
+            </w:r>
+            <w:r>
+              <w:rPr>
+                <w:noProof/>
+                <w:webHidden/>
+              </w:rPr>
+              <w:fldChar w:fldCharType="end"/>
+            </w:r>
+          </w:hyperlink>
+        </w:p>
+        <w:p>
+          <w:pPr>
+            <w:pStyle w:val="TOC2"/>
+            <w:tabs>
+              <w:tab w:val="left" w:pos="960"/>
+              <w:tab w:val="right" w:leader="dot" w:pos="9350"/>
+            </w:tabs>
+            <w:rPr>
+              <w:rFonts w:asciiTheme="minorHAnsi" w:eastAsiaTheme="minorEastAsia" w:hAnsiTheme="minorHAnsi" w:cstheme="minorBidi"/>
+              <w:b w:val="0"/>
+              <w:bCs w:val="0"/>
+              <w:noProof/>
+              <w:kern w:val="2"/>
+              <w:sz w:val="24"/>
+              <w:szCs w:val="24"/>
+              <w:lang w:eastAsia="en-CA"/>
+              <w14:ligatures w14:val="standardContextual"/>
+            </w:rPr>
+          </w:pPr>
+          <w:hyperlink w:anchor="_Toc197768547" w:history="1">
+            <w:r>
+              <w:rPr>
+                <w:rStyle w:val="Hyperlink"/>
+                <w:rFonts w:eastAsiaTheme="majorEastAsia"/>
+                <w:noProof/>
+              </w:rPr>
+              <w:t>3.3</w:t>
+            </w:r>
+            <w:r>
+              <w:rPr>
+                <w:rFonts w:asciiTheme="minorHAnsi" w:eastAsiaTheme="minorEastAsia" w:hAnsiTheme="minorHAnsi" w:cstheme="minorBidi"/>
+                <w:b w:val="0"/>
+                <w:bCs w:val="0"/>
+                <w:noProof/>
+                <w:kern w:val="2"/>
+                <w:sz w:val="24"/>
+                <w:szCs w:val="24"/>
+                <w:lang w:eastAsia="en-CA"/>
+                <w14:ligatures w14:val="standardContextual"/>
+              </w:rPr>
+              <w:tab/>
+            </w:r>
+            <w:r>
+              <w:rPr>
+                <w:rStyle w:val="Hyperlink"/>
+                <w:rFonts w:eastAsiaTheme="majorEastAsia"/>
+                <w:noProof/>
+              </w:rPr>
+              <w:t>Configuration</w:t>
+            </w:r>
+            <w:r>
+              <w:rPr>
+                <w:noProof/>
+                <w:webHidden/>
+              </w:rPr>
+              <w:tab/>
+            </w:r>
+            <w:r>
+              <w:rPr>
+                <w:noProof/>
+                <w:webHidden/>
+              </w:rPr>
+              <w:fldChar w:fldCharType="begin"/>
+            </w:r>
+            <w:r>
+              <w:rPr>
+                <w:noProof/>
+                <w:webHidden/>
+              </w:rPr>
+              <w:instrText xml:space="preserve"> PAGEREF _Toc197768547 \h </w:instrText>
+            </w:r>
+            <w:r>
+              <w:rPr>
+                <w:noProof/>
+                <w:webHidden/>
+              </w:rPr>
+            </w:r>
+            <w:r>
+              <w:rPr>
+                <w:noProof/>
+                <w:webHidden/>
+              </w:rPr>
+              <w:fldChar w:fldCharType="separate"/>
+            </w:r>
+            <w:r>
+              <w:rPr>
+                <w:noProof/>
+                <w:webHidden/>
+              </w:rPr>
+              <w:t>3</w:t>
+            </w:r>
+            <w:r>
+              <w:rPr>
+                <w:noProof/>
+                <w:webHidden/>
+              </w:rPr>
+              <w:fldChar w:fldCharType="end"/>
+            </w:r>
+          </w:hyperlink>
+        </w:p>
+        <w:p>
+          <w:pPr>
+            <w:pStyle w:val="TOC3"/>
+            <w:tabs>
+              <w:tab w:val="left" w:pos="1200"/>
+              <w:tab w:val="right" w:leader="dot" w:pos="9350"/>
+            </w:tabs>
+            <w:rPr>
+              <w:rFonts w:asciiTheme="minorHAnsi" w:eastAsiaTheme="minorEastAsia" w:hAnsiTheme="minorHAnsi" w:cstheme="minorBidi"/>
+              <w:noProof/>
+              <w:kern w:val="2"/>
+              <w:sz w:val="24"/>
+              <w:szCs w:val="24"/>
+              <w:lang w:eastAsia="en-CA"/>
+              <w14:ligatures w14:val="standardContextual"/>
+            </w:rPr>
+          </w:pPr>
+          <w:hyperlink w:anchor="_Toc197768548" w:history="1">
+            <w:r>
+              <w:rPr>
+                <w:rStyle w:val="Hyperlink"/>
+                <w:rFonts w:eastAsiaTheme="majorEastAsia"/>
+                <w:noProof/>
+              </w:rPr>
+              <w:t>3.3.1</w:t>
+            </w:r>
+            <w:r>
+              <w:rPr>
+                <w:rFonts w:asciiTheme="minorHAnsi" w:eastAsiaTheme="minorEastAsia" w:hAnsiTheme="minorHAnsi" w:cstheme="minorBidi"/>
+                <w:noProof/>
+                <w:kern w:val="2"/>
+                <w:sz w:val="24"/>
+                <w:szCs w:val="24"/>
+                <w:lang w:eastAsia="en-CA"/>
+                <w14:ligatures w14:val="standardContextual"/>
+              </w:rPr>
+              <w:tab/>
+            </w:r>
+            <w:r>
+              <w:rPr>
+                <w:rStyle w:val="Hyperlink"/>
+                <w:rFonts w:eastAsiaTheme="majorEastAsia"/>
+                <w:noProof/>
+              </w:rPr>
+              <w:t>omnisci.conf</w:t>
+            </w:r>
+            <w:r>
+              <w:rPr>
+                <w:noProof/>
+                <w:webHidden/>
+              </w:rPr>
+              <w:tab/>
+            </w:r>
+            <w:r>
+              <w:rPr>
+                <w:noProof/>
+                <w:webHidden/>
+              </w:rPr>
+              <w:fldChar w:fldCharType="begin"/>
+            </w:r>
+            <w:r>
+              <w:rPr>
+                <w:noProof/>
+                <w:webHidden/>
+              </w:rPr>
+              <w:instrText xml:space="preserve"> PAGEREF _Toc197768548 \h </w:instrText>
+            </w:r>
+            <w:r>
+              <w:rPr>
+                <w:noProof/>
+                <w:webHidden/>
+              </w:rPr>
+            </w:r>
+            <w:r>
+              <w:rPr>
+                <w:noProof/>
+                <w:webHidden/>
+              </w:rPr>
+              <w:fldChar w:fldCharType="separate"/>
+            </w:r>
+            <w:r>
+              <w:rPr>
+                <w:noProof/>
+                <w:webHidden/>
+              </w:rPr>
+              <w:t>3</w:t>
+            </w:r>
+            <w:r>
+              <w:rPr>
+                <w:noProof/>
+                <w:webHidden/>
+              </w:rPr>
+              <w:fldChar w:fldCharType="end"/>
+            </w:r>
+          </w:hyperlink>
+        </w:p>
+        <w:p>
+          <w:pPr>
+            <w:pStyle w:val="TOC2"/>
+            <w:tabs>
+              <w:tab w:val="left" w:pos="960"/>
+              <w:tab w:val="right" w:leader="dot" w:pos="9350"/>
+            </w:tabs>
+            <w:rPr>
+              <w:rFonts w:asciiTheme="minorHAnsi" w:eastAsiaTheme="minorEastAsia" w:hAnsiTheme="minorHAnsi" w:cstheme="minorBidi"/>
+              <w:b w:val="0"/>
+              <w:bCs w:val="0"/>
+              <w:noProof/>
+              <w:kern w:val="2"/>
+              <w:sz w:val="24"/>
+              <w:szCs w:val="24"/>
+              <w:lang w:eastAsia="en-CA"/>
+              <w14:ligatures w14:val="standardContextual"/>
+            </w:rPr>
+          </w:pPr>
+          <w:hyperlink w:anchor="_Toc197768549" w:history="1">
+            <w:r>
+              <w:rPr>
+                <w:rStyle w:val="Hyperlink"/>
+                <w:rFonts w:eastAsiaTheme="majorEastAsia"/>
+                <w:noProof/>
+              </w:rPr>
+              <w:t>3.4</w:t>
+            </w:r>
+            <w:r>
+              <w:rPr>
+                <w:rFonts w:asciiTheme="minorHAnsi" w:eastAsiaTheme="minorEastAsia" w:hAnsiTheme="minorHAnsi" w:cstheme="minorBidi"/>
+                <w:b w:val="0"/>
+                <w:bCs w:val="0"/>
+                <w:noProof/>
+                <w:kern w:val="2"/>
+                <w:sz w:val="24"/>
+                <w:szCs w:val="24"/>
+                <w:lang w:eastAsia="en-CA"/>
+                <w14:ligatures w14:val="standardContextual"/>
+              </w:rPr>
+              <w:tab/>
+            </w:r>
+            <w:r>
+              <w:rPr>
+                <w:rStyle w:val="Hyperlink"/>
+                <w:rFonts w:eastAsiaTheme="majorEastAsia"/>
+                <w:noProof/>
+              </w:rPr>
+              <w:t>Run</w:t>
+            </w:r>
+            <w:r>
+              <w:rPr>
+                <w:noProof/>
+                <w:webHidden/>
+              </w:rPr>
+              <w:tab/>
+            </w:r>
+            <w:r>
+              <w:rPr>
+                <w:noProof/>
+                <w:webHidden/>
+              </w:rPr>
+              <w:fldChar w:fldCharType="begin"/>
+            </w:r>
+            <w:r>
+              <w:rPr>
+                <w:noProof/>
+                <w:webHidden/>
+              </w:rPr>
+              <w:instrText xml:space="preserve"> PAGEREF _Toc197768549 \h </w:instrText>
+            </w:r>
+            <w:r>
+              <w:rPr>
+                <w:noProof/>
+                <w:webHidden/>
+              </w:rPr>
+            </w:r>
+            <w:r>
+              <w:rPr>
+                <w:noProof/>
+                <w:webHidden/>
+              </w:rPr>
+              <w:fldChar w:fldCharType="separate"/>
+            </w:r>
+            <w:r>
+              <w:rPr>
+                <w:noProof/>
+                <w:webHidden/>
+              </w:rPr>
+              <w:t>4</w:t>
+            </w:r>
+            <w:r>
+              <w:rPr>
+                <w:noProof/>
+                <w:webHidden/>
+              </w:rPr>
+              <w:fldChar w:fldCharType="end"/>
+            </w:r>
+          </w:hyperlink>
+        </w:p>
+        <w:p>
+          <w:pPr>
+            <w:pStyle w:val="TOC3"/>
+            <w:tabs>
+              <w:tab w:val="left" w:pos="1200"/>
+              <w:tab w:val="right" w:leader="dot" w:pos="9350"/>
+            </w:tabs>
+            <w:rPr>
+              <w:rFonts w:asciiTheme="minorHAnsi" w:eastAsiaTheme="minorEastAsia" w:hAnsiTheme="minorHAnsi" w:cstheme="minorBidi"/>
+              <w:noProof/>
+              <w:kern w:val="2"/>
+              <w:sz w:val="24"/>
+              <w:szCs w:val="24"/>
+              <w:lang w:eastAsia="en-CA"/>
+              <w14:ligatures w14:val="standardContextual"/>
+            </w:rPr>
+          </w:pPr>
+          <w:hyperlink w:anchor="_Toc197768550" w:history="1">
+            <w:r>
+              <w:rPr>
+                <w:rStyle w:val="Hyperlink"/>
+                <w:rFonts w:eastAsiaTheme="majorEastAsia"/>
+                <w:noProof/>
+              </w:rPr>
+              <w:t>3.4.1</w:t>
+            </w:r>
+            <w:r>
+              <w:rPr>
+                <w:rFonts w:asciiTheme="minorHAnsi" w:eastAsiaTheme="minorEastAsia" w:hAnsiTheme="minorHAnsi" w:cstheme="minorBidi"/>
+                <w:noProof/>
+                <w:kern w:val="2"/>
+                <w:sz w:val="24"/>
+                <w:szCs w:val="24"/>
+                <w:lang w:eastAsia="en-CA"/>
+                <w14:ligatures w14:val="standardContextual"/>
+              </w:rPr>
+              <w:tab/>
+            </w:r>
+            <w:r>
+              <w:rPr>
+                <w:rStyle w:val="Hyperlink"/>
+                <w:rFonts w:eastAsiaTheme="majorEastAsia"/>
+                <w:noProof/>
+              </w:rPr>
+              <w:t>launch.sh</w:t>
+            </w:r>
+            <w:r>
+              <w:rPr>
+                <w:noProof/>
+                <w:webHidden/>
+              </w:rPr>
+              <w:tab/>
+            </w:r>
+            <w:r>
+              <w:rPr>
+                <w:noProof/>
+                <w:webHidden/>
+              </w:rPr>
+              <w:fldChar w:fldCharType="begin"/>
+            </w:r>
+            <w:r>
+              <w:rPr>
+                <w:noProof/>
+                <w:webHidden/>
+              </w:rPr>
+              <w:instrText xml:space="preserve"> PAGEREF _Toc197768550 \h </w:instrText>
+            </w:r>
+            <w:r>
+              <w:rPr>
+                <w:noProof/>
+                <w:webHidden/>
+              </w:rPr>
+            </w:r>
+            <w:r>
+              <w:rPr>
+                <w:noProof/>
+                <w:webHidden/>
+              </w:rPr>
+              <w:fldChar w:fldCharType="separate"/>
+            </w:r>
+            <w:r>
+              <w:rPr>
+                <w:noProof/>
+                <w:webHidden/>
+              </w:rPr>
+              <w:t>4</w:t>
             </w:r>
             <w:r>
               <w:rPr>
@@ -732,7 +1450,7 @@
               <w14:ligatures w14:val="standardContextual"/>
             </w:rPr>
           </w:pPr>
-          <w:hyperlink w:anchor="_Toc194746414" w:history="1">
+          <w:hyperlink w:anchor="_Toc197768551" w:history="1">
             <w:r>
               <w:rPr>
                 <w:rStyle w:val="Hyperlink"/>
@@ -761,7 +1479,7 @@
                 <w:rFonts w:eastAsiaTheme="majorEastAsia"/>
                 <w:noProof/>
               </w:rPr>
-              <w:t>Basic Commands</w:t>
+              <w:t>Run</w:t>
             </w:r>
             <w:r>
               <w:rPr>
@@ -782,7 +1500,7 @@
                 <w:noProof/>
                 <w:webHidden/>
               </w:rPr>
-              <w:instrText xml:space="preserve"> PAGEREF _Toc194746414 \h </w:instrText>
+              <w:instrText xml:space="preserve"> PAGEREF _Toc197768551 \h </w:instrText>
             </w:r>
             <w:r>
               <w:rPr>
@@ -802,7 +1520,7 @@
                 <w:noProof/>
                 <w:webHidden/>
               </w:rPr>
-              <w:t>2</w:t>
+              <w:t>4</w:t>
             </w:r>
             <w:r>
               <w:rPr>
@@ -832,7 +1550,7 @@
               <w14:ligatures w14:val="standardContextual"/>
             </w:rPr>
           </w:pPr>
-          <w:hyperlink w:anchor="_Toc194746415" w:history="1">
+          <w:hyperlink w:anchor="_Toc197768552" w:history="1">
             <w:r>
               <w:rPr>
                 <w:rStyle w:val="Hyperlink"/>
@@ -861,7 +1579,7 @@
                 <w:rFonts w:eastAsiaTheme="majorEastAsia"/>
                 <w:noProof/>
               </w:rPr>
-              <w:t>omnisql</w:t>
+              <w:t>SQL</w:t>
             </w:r>
             <w:r>
               <w:rPr>
@@ -882,7 +1600,7 @@
                 <w:noProof/>
                 <w:webHidden/>
               </w:rPr>
-              <w:instrText xml:space="preserve"> PAGEREF _Toc194746415 \h </w:instrText>
+              <w:instrText xml:space="preserve"> PAGEREF _Toc197768552 \h </w:instrText>
             </w:r>
             <w:r>
               <w:rPr>
@@ -902,7 +1620,7 @@
                 <w:noProof/>
                 <w:webHidden/>
               </w:rPr>
-              <w:t>3</w:t>
+              <w:t>4</w:t>
             </w:r>
             <w:r>
               <w:rPr>
@@ -932,7 +1650,7 @@
               <w14:ligatures w14:val="standardContextual"/>
             </w:rPr>
           </w:pPr>
-          <w:hyperlink w:anchor="_Toc194746416" w:history="1">
+          <w:hyperlink w:anchor="_Toc197768553" w:history="1">
             <w:r>
               <w:rPr>
                 <w:rStyle w:val="Hyperlink"/>
@@ -961,6 +1679,306 @@
                 <w:rFonts w:eastAsiaTheme="majorEastAsia"/>
                 <w:noProof/>
               </w:rPr>
+              <w:t>Import</w:t>
+            </w:r>
+            <w:r>
+              <w:rPr>
+                <w:noProof/>
+                <w:webHidden/>
+              </w:rPr>
+              <w:tab/>
+            </w:r>
+            <w:r>
+              <w:rPr>
+                <w:noProof/>
+                <w:webHidden/>
+              </w:rPr>
+              <w:fldChar w:fldCharType="begin"/>
+            </w:r>
+            <w:r>
+              <w:rPr>
+                <w:noProof/>
+                <w:webHidden/>
+              </w:rPr>
+              <w:instrText xml:space="preserve"> PAGEREF _Toc197768553 \h </w:instrText>
+            </w:r>
+            <w:r>
+              <w:rPr>
+                <w:noProof/>
+                <w:webHidden/>
+              </w:rPr>
+            </w:r>
+            <w:r>
+              <w:rPr>
+                <w:noProof/>
+                <w:webHidden/>
+              </w:rPr>
+              <w:fldChar w:fldCharType="separate"/>
+            </w:r>
+            <w:r>
+              <w:rPr>
+                <w:noProof/>
+                <w:webHidden/>
+              </w:rPr>
+              <w:t>5</w:t>
+            </w:r>
+            <w:r>
+              <w:rPr>
+                <w:noProof/>
+                <w:webHidden/>
+              </w:rPr>
+              <w:fldChar w:fldCharType="end"/>
+            </w:r>
+          </w:hyperlink>
+        </w:p>
+        <w:p>
+          <w:pPr>
+            <w:pStyle w:val="TOC1"/>
+            <w:tabs>
+              <w:tab w:val="left" w:pos="480"/>
+              <w:tab w:val="right" w:leader="dot" w:pos="9350"/>
+            </w:tabs>
+            <w:rPr>
+              <w:rFonts w:asciiTheme="minorHAnsi" w:eastAsiaTheme="minorEastAsia" w:hAnsiTheme="minorHAnsi" w:cstheme="minorBidi"/>
+              <w:b w:val="0"/>
+              <w:bCs w:val="0"/>
+              <w:i w:val="0"/>
+              <w:iCs w:val="0"/>
+              <w:noProof/>
+              <w:kern w:val="2"/>
+              <w:lang w:eastAsia="en-CA"/>
+              <w14:ligatures w14:val="standardContextual"/>
+            </w:rPr>
+          </w:pPr>
+          <w:hyperlink w:anchor="_Toc197768554" w:history="1">
+            <w:r>
+              <w:rPr>
+                <w:rStyle w:val="Hyperlink"/>
+                <w:rFonts w:eastAsiaTheme="majorEastAsia"/>
+                <w:noProof/>
+              </w:rPr>
+              <w:t>7</w:t>
+            </w:r>
+            <w:r>
+              <w:rPr>
+                <w:rFonts w:asciiTheme="minorHAnsi" w:eastAsiaTheme="minorEastAsia" w:hAnsiTheme="minorHAnsi" w:cstheme="minorBidi"/>
+                <w:b w:val="0"/>
+                <w:bCs w:val="0"/>
+                <w:i w:val="0"/>
+                <w:iCs w:val="0"/>
+                <w:noProof/>
+                <w:kern w:val="2"/>
+                <w:lang w:eastAsia="en-CA"/>
+                <w14:ligatures w14:val="standardContextual"/>
+              </w:rPr>
+              <w:tab/>
+            </w:r>
+            <w:r>
+              <w:rPr>
+                <w:rStyle w:val="Hyperlink"/>
+                <w:rFonts w:eastAsiaTheme="majorEastAsia"/>
+                <w:noProof/>
+              </w:rPr>
+              <w:t>Basic Commands</w:t>
+            </w:r>
+            <w:r>
+              <w:rPr>
+                <w:noProof/>
+                <w:webHidden/>
+              </w:rPr>
+              <w:tab/>
+            </w:r>
+            <w:r>
+              <w:rPr>
+                <w:noProof/>
+                <w:webHidden/>
+              </w:rPr>
+              <w:fldChar w:fldCharType="begin"/>
+            </w:r>
+            <w:r>
+              <w:rPr>
+                <w:noProof/>
+                <w:webHidden/>
+              </w:rPr>
+              <w:instrText xml:space="preserve"> PAGEREF _Toc197768554 \h </w:instrText>
+            </w:r>
+            <w:r>
+              <w:rPr>
+                <w:noProof/>
+                <w:webHidden/>
+              </w:rPr>
+            </w:r>
+            <w:r>
+              <w:rPr>
+                <w:noProof/>
+                <w:webHidden/>
+              </w:rPr>
+              <w:fldChar w:fldCharType="separate"/>
+            </w:r>
+            <w:r>
+              <w:rPr>
+                <w:noProof/>
+                <w:webHidden/>
+              </w:rPr>
+              <w:t>5</w:t>
+            </w:r>
+            <w:r>
+              <w:rPr>
+                <w:noProof/>
+                <w:webHidden/>
+              </w:rPr>
+              <w:fldChar w:fldCharType="end"/>
+            </w:r>
+          </w:hyperlink>
+        </w:p>
+        <w:p>
+          <w:pPr>
+            <w:pStyle w:val="TOC1"/>
+            <w:tabs>
+              <w:tab w:val="left" w:pos="480"/>
+              <w:tab w:val="right" w:leader="dot" w:pos="9350"/>
+            </w:tabs>
+            <w:rPr>
+              <w:rFonts w:asciiTheme="minorHAnsi" w:eastAsiaTheme="minorEastAsia" w:hAnsiTheme="minorHAnsi" w:cstheme="minorBidi"/>
+              <w:b w:val="0"/>
+              <w:bCs w:val="0"/>
+              <w:i w:val="0"/>
+              <w:iCs w:val="0"/>
+              <w:noProof/>
+              <w:kern w:val="2"/>
+              <w:lang w:eastAsia="en-CA"/>
+              <w14:ligatures w14:val="standardContextual"/>
+            </w:rPr>
+          </w:pPr>
+          <w:hyperlink w:anchor="_Toc197768555" w:history="1">
+            <w:r>
+              <w:rPr>
+                <w:rStyle w:val="Hyperlink"/>
+                <w:rFonts w:eastAsiaTheme="majorEastAsia"/>
+                <w:noProof/>
+              </w:rPr>
+              <w:t>8</w:t>
+            </w:r>
+            <w:r>
+              <w:rPr>
+                <w:rFonts w:asciiTheme="minorHAnsi" w:eastAsiaTheme="minorEastAsia" w:hAnsiTheme="minorHAnsi" w:cstheme="minorBidi"/>
+                <w:b w:val="0"/>
+                <w:bCs w:val="0"/>
+                <w:i w:val="0"/>
+                <w:iCs w:val="0"/>
+                <w:noProof/>
+                <w:kern w:val="2"/>
+                <w:lang w:eastAsia="en-CA"/>
+                <w14:ligatures w14:val="standardContextual"/>
+              </w:rPr>
+              <w:tab/>
+            </w:r>
+            <w:r>
+              <w:rPr>
+                <w:rStyle w:val="Hyperlink"/>
+                <w:rFonts w:eastAsiaTheme="majorEastAsia"/>
+                <w:noProof/>
+              </w:rPr>
+              <w:t>omnisql</w:t>
+            </w:r>
+            <w:r>
+              <w:rPr>
+                <w:noProof/>
+                <w:webHidden/>
+              </w:rPr>
+              <w:tab/>
+            </w:r>
+            <w:r>
+              <w:rPr>
+                <w:noProof/>
+                <w:webHidden/>
+              </w:rPr>
+              <w:fldChar w:fldCharType="begin"/>
+            </w:r>
+            <w:r>
+              <w:rPr>
+                <w:noProof/>
+                <w:webHidden/>
+              </w:rPr>
+              <w:instrText xml:space="preserve"> PAGEREF _Toc197768555 \h </w:instrText>
+            </w:r>
+            <w:r>
+              <w:rPr>
+                <w:noProof/>
+                <w:webHidden/>
+              </w:rPr>
+            </w:r>
+            <w:r>
+              <w:rPr>
+                <w:noProof/>
+                <w:webHidden/>
+              </w:rPr>
+              <w:fldChar w:fldCharType="separate"/>
+            </w:r>
+            <w:r>
+              <w:rPr>
+                <w:noProof/>
+                <w:webHidden/>
+              </w:rPr>
+              <w:t>6</w:t>
+            </w:r>
+            <w:r>
+              <w:rPr>
+                <w:noProof/>
+                <w:webHidden/>
+              </w:rPr>
+              <w:fldChar w:fldCharType="end"/>
+            </w:r>
+          </w:hyperlink>
+        </w:p>
+        <w:p>
+          <w:pPr>
+            <w:pStyle w:val="TOC1"/>
+            <w:tabs>
+              <w:tab w:val="left" w:pos="480"/>
+              <w:tab w:val="right" w:leader="dot" w:pos="9350"/>
+            </w:tabs>
+            <w:rPr>
+              <w:rFonts w:asciiTheme="minorHAnsi" w:eastAsiaTheme="minorEastAsia" w:hAnsiTheme="minorHAnsi" w:cstheme="minorBidi"/>
+              <w:b w:val="0"/>
+              <w:bCs w:val="0"/>
+              <w:i w:val="0"/>
+              <w:iCs w:val="0"/>
+              <w:noProof/>
+              <w:kern w:val="2"/>
+              <w:lang w:eastAsia="en-CA"/>
+              <w14:ligatures w14:val="standardContextual"/>
+            </w:rPr>
+          </w:pPr>
+          <w:hyperlink w:anchor="_Toc197768556" w:history="1">
+            <w:r>
+              <w:rPr>
+                <w:rStyle w:val="Hyperlink"/>
+                <w:rFonts w:eastAsiaTheme="majorEastAsia"/>
+                <w:noProof/>
+              </w:rPr>
+              <w:t>9</w:t>
+            </w:r>
+            <w:r>
+              <w:rPr>
+                <w:rFonts w:asciiTheme="minorHAnsi" w:eastAsiaTheme="minorEastAsia" w:hAnsiTheme="minorHAnsi" w:cstheme="minorBidi"/>
+                <w:b w:val="0"/>
+                <w:bCs w:val="0"/>
+                <w:i w:val="0"/>
+                <w:iCs w:val="0"/>
+                <w:noProof/>
+                <w:kern w:val="2"/>
+                <w:lang w:eastAsia="en-CA"/>
+                <w14:ligatures w14:val="standardContextual"/>
+              </w:rPr>
+              <w:tab/>
+            </w:r>
+            <w:r>
+              <w:rPr>
+                <w:rStyle w:val="Hyperlink"/>
+                <w:rFonts w:eastAsiaTheme="majorEastAsia"/>
+                <w:noProof/>
+              </w:rPr>
               <w:t>References</w:t>
             </w:r>
             <w:r>
@@ -982,7 +2000,7 @@
                 <w:noProof/>
                 <w:webHidden/>
               </w:rPr>
-              <w:instrText xml:space="preserve"> PAGEREF _Toc194746416 \h </w:instrText>
+              <w:instrText xml:space="preserve"> PAGEREF _Toc197768556 \h </w:instrText>
             </w:r>
             <w:r>
               <w:rPr>
@@ -1002,7 +2020,7 @@
                 <w:noProof/>
                 <w:webHidden/>
               </w:rPr>
-              <w:t>3</w:t>
+              <w:t>6</w:t>
             </w:r>
             <w:r>
               <w:rPr>
@@ -1044,11 +2062,825 @@
       <w:pPr>
         <w:pStyle w:val="Heading1"/>
       </w:pPr>
-      <w:bookmarkStart w:id="0" w:name="_Toc194746411"/>
+      <w:bookmarkStart w:id="0" w:name="_Toc197768542"/>
+      <w:r>
+        <w:t>Introduction</w:t>
+      </w:r>
+      <w:bookmarkEnd w:id="0"/>
+    </w:p>
+    <w:p>
+      <w:pPr>
+        <w:pStyle w:val="NormalWeb"/>
+      </w:pPr>
+      <w:r>
+        <w:t xml:space="preserve">This paper outlines the process of migrating a MySQL database from a Windows environment to an </w:t>
+      </w:r>
+      <w:proofErr w:type="spellStart"/>
+      <w:r>
+        <w:t>OmniSci</w:t>
+      </w:r>
+      <w:proofErr w:type="spellEnd"/>
+      <w:r>
+        <w:t xml:space="preserve"> database running on Ubuntu. The target system is an NVIDIA DGX A100 machine equipped with 8 GPUs.</w:t>
+      </w:r>
+    </w:p>
+    <w:p>
+      <w:pPr>
+        <w:pStyle w:val="NormalWeb"/>
+      </w:pPr>
+      <w:r>
+        <w:lastRenderedPageBreak/>
+        <w:t xml:space="preserve">The primary motivation for this migration is to take advantage of GPU acceleration to significantly improve query performance. The current MySQL setup on Windows suffers from slow query execution times. By transitioning to </w:t>
+      </w:r>
+      <w:proofErr w:type="spellStart"/>
+      <w:r>
+        <w:t>OmniSci</w:t>
+      </w:r>
+      <w:proofErr w:type="spellEnd"/>
+      <w:r>
+        <w:t xml:space="preserve"> on the DGX A100, the system can leverage the parallel processing power of GPUs, resulting in markedly faster query performance.</w:t>
+      </w:r>
+    </w:p>
+    <w:p>
+      <w:pPr>
+        <w:pStyle w:val="Heading1"/>
+      </w:pPr>
+      <w:bookmarkStart w:id="1" w:name="_Toc197768543"/>
+      <w:r>
+        <w:t>MySQL</w:t>
+      </w:r>
+      <w:bookmarkEnd w:id="1"/>
+    </w:p>
+    <w:p>
+      <w:pPr>
+        <w:pStyle w:val="NormalWeb"/>
+      </w:pPr>
+      <w:r>
+        <w:t>The MySQL database is currently hosted on a Windows machine with the IP address 134.117.176.72. This server is equipped with 768 GB of RAM and runs Windows Server 2022 Standard. Despite its substantial hardware resources, query performance remains suboptimal.</w:t>
+      </w:r>
+    </w:p>
+    <w:p>
+      <w:pPr>
+        <w:pStyle w:val="NormalWeb"/>
+      </w:pPr>
+      <w:r>
+        <w:t xml:space="preserve">The database can be accessed using MySQL Workbench by connecting to the </w:t>
+      </w:r>
+      <w:proofErr w:type="spellStart"/>
+      <w:r>
+        <w:rPr>
+          <w:rStyle w:val="Emphasis"/>
+        </w:rPr>
+        <w:t>blazing_sql</w:t>
+      </w:r>
+      <w:proofErr w:type="spellEnd"/>
+      <w:r>
+        <w:t xml:space="preserve"> schema. This schema name reflects an earlier migration attempt to </w:t>
+      </w:r>
+      <w:proofErr w:type="spellStart"/>
+      <w:r>
+        <w:t>BlazingSQL</w:t>
+      </w:r>
+      <w:proofErr w:type="spellEnd"/>
+      <w:r>
+        <w:t xml:space="preserve">. However, due to certain limitations encountered with </w:t>
+      </w:r>
+      <w:proofErr w:type="spellStart"/>
+      <w:r>
+        <w:t>BlazingSQL</w:t>
+      </w:r>
+      <w:proofErr w:type="spellEnd"/>
+      <w:r>
+        <w:t xml:space="preserve">, </w:t>
+      </w:r>
+      <w:proofErr w:type="spellStart"/>
+      <w:r>
+        <w:t>OmniSci</w:t>
+      </w:r>
+      <w:proofErr w:type="spellEnd"/>
+      <w:r>
+        <w:t xml:space="preserve"> was chosen as a more reliable and performant alternative.</w:t>
+      </w:r>
+    </w:p>
+    <w:p>
+      <w:pPr>
+        <w:pStyle w:val="NormalWeb"/>
+      </w:pPr>
+      <w:r>
+        <w:drawing>
+          <wp:inline distT="0" distB="0" distL="0" distR="0" wp14:anchorId="5B15FCFA" wp14:editId="589B98D2">
+            <wp:extent cx="5943600" cy="4331335"/>
+            <wp:effectExtent l="0" t="0" r="0" b="0"/>
+            <wp:docPr id="1000826066" name="Picture 1" descr="A screenshot of a computer&#10;&#10;AI-generated content may be incorrect."/>
+            <wp:cNvGraphicFramePr>
+              <a:graphicFrameLocks xmlns:a="http://schemas.openxmlformats.org/drawingml/2006/main" noChangeAspect="1"/>
+            </wp:cNvGraphicFramePr>
+            <a:graphic xmlns:a="http://schemas.openxmlformats.org/drawingml/2006/main">
+              <a:graphicData uri="http://schemas.openxmlformats.org/drawingml/2006/picture">
+                <pic:pic xmlns:pic="http://schemas.openxmlformats.org/drawingml/2006/picture">
+                  <pic:nvPicPr>
+                    <pic:cNvPr id="1000826066" name="Picture 1" descr="A screenshot of a computer&#10;&#10;AI-generated content may be incorrect."/>
+                    <pic:cNvPicPr/>
+                  </pic:nvPicPr>
+                  <pic:blipFill>
+                    <a:blip r:embed="rId7"/>
+                    <a:stretch>
+                      <a:fillRect/>
+                    </a:stretch>
+                  </pic:blipFill>
+                  <pic:spPr>
+                    <a:xfrm>
+                      <a:off x="0" y="0"/>
+                      <a:ext cx="5943600" cy="4331335"/>
+                    </a:xfrm>
+                    <a:prstGeom prst="rect">
+                      <a:avLst/>
+                    </a:prstGeom>
+                  </pic:spPr>
+                </pic:pic>
+              </a:graphicData>
+            </a:graphic>
+          </wp:inline>
+        </w:drawing>
+      </w:r>
+    </w:p>
+    <w:p>
+      <w:r>
+        <w:t>The connection details for the MySQL database are as follows:</w:t>
+      </w:r>
+    </w:p>
+    <w:p>
+      <w:pPr>
+        <w:numPr>
+          <w:ilvl w:val="0"/>
+          <w:numId w:val="30"/>
+        </w:numPr>
+      </w:pPr>
+      <w:r>
+        <w:rPr>
+          <w:b/>
+          <w:bCs/>
+        </w:rPr>
+        <w:t>Username:</w:t>
+      </w:r>
+      <w:r>
+        <w:t xml:space="preserve"> root</w:t>
+      </w:r>
+    </w:p>
+    <w:p>
+      <w:pPr>
+        <w:numPr>
+          <w:ilvl w:val="0"/>
+          <w:numId w:val="30"/>
+        </w:numPr>
+      </w:pPr>
+      <w:r>
+        <w:rPr>
+          <w:b/>
+          <w:bCs/>
+        </w:rPr>
+        <w:t>Password:</w:t>
+      </w:r>
+      <w:r>
+        <w:t xml:space="preserve"> root</w:t>
+      </w:r>
+    </w:p>
+    <w:p>
+      <w:pPr>
+        <w:numPr>
+          <w:ilvl w:val="0"/>
+          <w:numId w:val="30"/>
+        </w:numPr>
+      </w:pPr>
+      <w:r>
+        <w:rPr>
+          <w:b/>
+          <w:bCs/>
+        </w:rPr>
+        <w:lastRenderedPageBreak/>
+        <w:t>Port:</w:t>
+      </w:r>
+      <w:r>
+        <w:t xml:space="preserve"> 3307</w:t>
+      </w:r>
+    </w:p>
+    <w:p>
+      <w:pPr>
+        <w:numPr>
+          <w:ilvl w:val="0"/>
+          <w:numId w:val="30"/>
+        </w:numPr>
+      </w:pPr>
+      <w:r>
+        <w:rPr>
+          <w:b/>
+          <w:bCs/>
+        </w:rPr>
+        <w:t>Database Name:</w:t>
+      </w:r>
+      <w:r>
+        <w:t xml:space="preserve"> </w:t>
+      </w:r>
+      <w:proofErr w:type="spellStart"/>
+      <w:r>
+        <w:t>blazing_sql</w:t>
+      </w:r>
+      <w:proofErr w:type="spellEnd"/>
+    </w:p>
+    <w:p>
+      <w:pPr>
+        <w:pStyle w:val="Heading1"/>
+      </w:pPr>
+      <w:bookmarkStart w:id="2" w:name="_Toc197768544"/>
+      <w:r>
+        <w:t>OmniSci</w:t>
+      </w:r>
+      <w:bookmarkEnd w:id="2"/>
+    </w:p>
+    <w:p>
+      <w:pPr>
+        <w:pStyle w:val="Heading2"/>
+      </w:pPr>
+      <w:bookmarkStart w:id="3" w:name="_Toc197768545"/>
+      <w:r>
+        <w:t>NVIDIA DGX A100</w:t>
+      </w:r>
+      <w:bookmarkEnd w:id="3"/>
+    </w:p>
+    <w:p>
+      <w:pPr>
+        <w:spacing w:before="100" w:beforeAutospacing="1" w:after="100" w:afterAutospacing="1"/>
+        <w:rPr>
+          <w:lang w:eastAsia="en-CA"/>
+        </w:rPr>
+      </w:pPr>
+      <w:r>
+        <w:rPr>
+          <w:lang w:eastAsia="en-CA"/>
+        </w:rPr>
+        <w:t xml:space="preserve">The NVIDIA DGX A100 machine is accessible at IP address </w:t>
+      </w:r>
+      <w:r>
+        <w:rPr>
+          <w:b/>
+          <w:bCs/>
+          <w:lang w:eastAsia="en-CA"/>
+        </w:rPr>
+        <w:t>10.128.20.12</w:t>
+      </w:r>
+      <w:r>
+        <w:rPr>
+          <w:lang w:eastAsia="en-CA"/>
+        </w:rPr>
+        <w:t>. From the Windows machine, you can connect to it using the following SSH command:</w:t>
+      </w:r>
+    </w:p>
+    <w:p>
+      <w:pPr>
+        <w:pStyle w:val="HTMLPreformatted"/>
+        <w:pBdr>
+          <w:top w:val="single" w:sz="6" w:space="0" w:color="CED4DA"/>
+          <w:left w:val="single" w:sz="6" w:space="0" w:color="CED4DA"/>
+          <w:bottom w:val="single" w:sz="6" w:space="0" w:color="CED4DA"/>
+          <w:right w:val="single" w:sz="6" w:space="0" w:color="CED4DA"/>
+        </w:pBdr>
+        <w:shd w:val="clear" w:color="auto" w:fill="F8F9FA"/>
+        <w:rPr>
+          <w:rFonts w:ascii="Calibri" w:hAnsi="Calibri" w:cs="Calibri"/>
+          <w:color w:val="000000"/>
+        </w:rPr>
+      </w:pPr>
+      <w:r>
+        <w:rPr>
+          <w:rFonts w:ascii="Calibri" w:hAnsi="Calibri" w:cs="Calibri"/>
+          <w:color w:val="000000"/>
+        </w:rPr>
+        <w:t>ssh &lt;username&gt;@10.128.20.12</w:t>
+      </w:r>
+    </w:p>
+    <w:p>
+      <w:pPr>
+        <w:spacing w:before="100" w:beforeAutospacing="1" w:after="100" w:afterAutospacing="1"/>
+        <w:rPr>
+          <w:lang w:eastAsia="en-CA"/>
+        </w:rPr>
+      </w:pPr>
+      <w:r>
+        <w:rPr>
+          <w:lang w:eastAsia="en-CA"/>
+        </w:rPr>
+        <w:t xml:space="preserve">The DGX A100 runs </w:t>
+      </w:r>
+      <w:r>
+        <w:rPr>
+          <w:b/>
+          <w:bCs/>
+          <w:lang w:eastAsia="en-CA"/>
+        </w:rPr>
+        <w:t>Ubuntu 20.04.6 LTS</w:t>
+      </w:r>
+      <w:r>
+        <w:rPr>
+          <w:lang w:eastAsia="en-CA"/>
+        </w:rPr>
+        <w:t>, which can be verified by executing:</w:t>
+      </w:r>
+    </w:p>
+    <w:p>
+      <w:pPr>
+        <w:pStyle w:val="HTMLPreformatted"/>
+        <w:pBdr>
+          <w:top w:val="single" w:sz="6" w:space="0" w:color="CED4DA"/>
+          <w:left w:val="single" w:sz="6" w:space="0" w:color="CED4DA"/>
+          <w:bottom w:val="single" w:sz="6" w:space="0" w:color="CED4DA"/>
+          <w:right w:val="single" w:sz="6" w:space="0" w:color="CED4DA"/>
+        </w:pBdr>
+        <w:shd w:val="clear" w:color="auto" w:fill="F8F9FA"/>
+        <w:rPr>
+          <w:rFonts w:ascii="Calibri" w:hAnsi="Calibri" w:cs="Calibri"/>
+          <w:color w:val="000000"/>
+        </w:rPr>
+      </w:pPr>
+      <w:proofErr w:type="spellStart"/>
+      <w:r>
+        <w:rPr>
+          <w:rFonts w:ascii="Calibri" w:hAnsi="Calibri" w:cs="Calibri"/>
+          <w:color w:val="000000"/>
+        </w:rPr>
+        <w:t>lsb_release</w:t>
+      </w:r>
+      <w:proofErr w:type="spellEnd"/>
+      <w:r>
+        <w:rPr>
+          <w:rFonts w:ascii="Calibri" w:hAnsi="Calibri" w:cs="Calibri"/>
+          <w:color w:val="000000"/>
+        </w:rPr>
+        <w:t xml:space="preserve"> -a</w:t>
+      </w:r>
+    </w:p>
+    <w:p>
+      <w:pPr>
+        <w:spacing w:before="100" w:beforeAutospacing="1" w:after="100" w:afterAutospacing="1"/>
+        <w:rPr>
+          <w:lang w:eastAsia="en-CA"/>
+        </w:rPr>
+      </w:pPr>
+      <w:r>
+        <w:rPr>
+          <w:lang w:eastAsia="en-CA"/>
+        </w:rPr>
+        <w:t xml:space="preserve">To transfer files from the Windows machine to the Ubuntu system, you can use the </w:t>
+      </w:r>
+      <w:proofErr w:type="spellStart"/>
+      <w:r>
+        <w:rPr>
+          <w:rFonts w:ascii="Courier New" w:hAnsi="Courier New" w:cs="Courier New"/>
+          <w:sz w:val="20"/>
+          <w:szCs w:val="20"/>
+          <w:lang w:eastAsia="en-CA"/>
+        </w:rPr>
+        <w:t>scp</w:t>
+      </w:r>
+      <w:proofErr w:type="spellEnd"/>
+      <w:r>
+        <w:rPr>
+          <w:lang w:eastAsia="en-CA"/>
+        </w:rPr>
+        <w:t xml:space="preserve"> command. For example:</w:t>
+      </w:r>
+    </w:p>
+    <w:p>
+      <w:pPr>
+        <w:pStyle w:val="HTMLPreformatted"/>
+        <w:pBdr>
+          <w:top w:val="single" w:sz="6" w:space="0" w:color="CED4DA"/>
+          <w:left w:val="single" w:sz="6" w:space="0" w:color="CED4DA"/>
+          <w:bottom w:val="single" w:sz="6" w:space="0" w:color="CED4DA"/>
+          <w:right w:val="single" w:sz="6" w:space="0" w:color="CED4DA"/>
+        </w:pBdr>
+        <w:shd w:val="clear" w:color="auto" w:fill="F8F9FA"/>
+        <w:rPr>
+          <w:rFonts w:ascii="Calibri" w:hAnsi="Calibri" w:cs="Calibri"/>
+          <w:color w:val="000000"/>
+        </w:rPr>
+      </w:pPr>
+      <w:proofErr w:type="spellStart"/>
+      <w:r>
+        <w:rPr>
+          <w:rFonts w:ascii="Calibri" w:hAnsi="Calibri" w:cs="Calibri"/>
+          <w:color w:val="000000"/>
+        </w:rPr>
+        <w:t>scp</w:t>
+      </w:r>
+      <w:proofErr w:type="spellEnd"/>
+      <w:r>
+        <w:rPr>
+          <w:rFonts w:ascii="Calibri" w:hAnsi="Calibri" w:cs="Calibri"/>
+          <w:color w:val="000000"/>
+        </w:rPr>
+        <w:t xml:space="preserve"> * &lt;username&gt;@10.128.20.12:/home/&lt;username&gt;</w:t>
+      </w:r>
+    </w:p>
+    <w:p>
+      <w:pPr>
+        <w:spacing w:before="100" w:beforeAutospacing="1" w:after="100" w:afterAutospacing="1"/>
+        <w:rPr>
+          <w:lang w:eastAsia="en-CA"/>
+        </w:rPr>
+      </w:pPr>
+      <w:r>
+        <w:rPr>
+          <w:lang w:eastAsia="en-CA"/>
+        </w:rPr>
+        <w:t xml:space="preserve">This command copies all files from the current Windows directory to the </w:t>
+      </w:r>
+      <w:r>
+        <w:rPr>
+          <w:rFonts w:ascii="Courier New" w:hAnsi="Courier New" w:cs="Courier New"/>
+          <w:sz w:val="20"/>
+          <w:szCs w:val="20"/>
+          <w:lang w:eastAsia="en-CA"/>
+        </w:rPr>
+        <w:t>/home/&lt;username&gt;</w:t>
+      </w:r>
+      <w:r>
+        <w:rPr>
+          <w:lang w:eastAsia="en-CA"/>
+        </w:rPr>
+        <w:t xml:space="preserve"> directory on the DGX A100. Ensure that the target directory exists before executing the command; if it does not, create it beforehand to avoid errors.</w:t>
+      </w:r>
+    </w:p>
+    <w:p>
+      <w:pPr>
+        <w:pStyle w:val="Heading2"/>
+      </w:pPr>
+      <w:bookmarkStart w:id="4" w:name="_Toc197768546"/>
+      <w:r>
+        <w:t>Install</w:t>
+      </w:r>
+      <w:bookmarkEnd w:id="4"/>
+    </w:p>
+    <w:p>
+      <w:pPr>
+        <w:spacing w:before="100" w:beforeAutospacing="1" w:after="100" w:afterAutospacing="1"/>
+        <w:rPr>
+          <w:lang w:eastAsia="en-CA"/>
+        </w:rPr>
+      </w:pPr>
+      <w:r>
+        <w:rPr>
+          <w:lang w:eastAsia="en-CA"/>
+        </w:rPr>
+        <w:t xml:space="preserve">To install </w:t>
+      </w:r>
+      <w:proofErr w:type="spellStart"/>
+      <w:r>
+        <w:rPr>
+          <w:lang w:eastAsia="en-CA"/>
+        </w:rPr>
+        <w:t>OmniSci</w:t>
+      </w:r>
+      <w:proofErr w:type="spellEnd"/>
+      <w:r>
+        <w:rPr>
+          <w:lang w:eastAsia="en-CA"/>
+        </w:rPr>
+        <w:t xml:space="preserve"> using Docker, run the following command:</w:t>
+      </w:r>
+    </w:p>
+    <w:p>
+      <w:pPr>
+        <w:pStyle w:val="HTMLPreformatted"/>
+        <w:pBdr>
+          <w:top w:val="single" w:sz="6" w:space="0" w:color="CED4DA"/>
+          <w:left w:val="single" w:sz="6" w:space="0" w:color="CED4DA"/>
+          <w:bottom w:val="single" w:sz="6" w:space="0" w:color="CED4DA"/>
+          <w:right w:val="single" w:sz="6" w:space="0" w:color="CED4DA"/>
+        </w:pBdr>
+        <w:shd w:val="clear" w:color="auto" w:fill="F8F9FA"/>
+        <w:rPr>
+          <w:rFonts w:ascii="Calibri" w:hAnsi="Calibri" w:cs="Calibri"/>
+          <w:color w:val="000000"/>
+        </w:rPr>
+      </w:pPr>
+      <w:proofErr w:type="spellStart"/>
+      <w:r>
+        <w:rPr>
+          <w:rFonts w:ascii="Calibri" w:hAnsi="Calibri" w:cs="Calibri"/>
+          <w:color w:val="000000"/>
+        </w:rPr>
+        <w:t>sudo</w:t>
+      </w:r>
+      <w:proofErr w:type="spellEnd"/>
+      <w:r>
+        <w:rPr>
+          <w:rFonts w:ascii="Calibri" w:hAnsi="Calibri" w:cs="Calibri"/>
+          <w:color w:val="000000"/>
+        </w:rPr>
+        <w:t xml:space="preserve"> docker pull </w:t>
+      </w:r>
+      <w:proofErr w:type="spellStart"/>
+      <w:r>
+        <w:rPr>
+          <w:rFonts w:ascii="Calibri" w:hAnsi="Calibri" w:cs="Calibri"/>
+          <w:color w:val="000000"/>
+        </w:rPr>
+        <w:t>omnisci</w:t>
+      </w:r>
+      <w:proofErr w:type="spellEnd"/>
+      <w:r>
+        <w:rPr>
+          <w:rFonts w:ascii="Calibri" w:hAnsi="Calibri" w:cs="Calibri"/>
+          <w:color w:val="000000"/>
+        </w:rPr>
+        <w:t>/</w:t>
+      </w:r>
+      <w:proofErr w:type="spellStart"/>
+      <w:r>
+        <w:rPr>
+          <w:rFonts w:ascii="Calibri" w:hAnsi="Calibri" w:cs="Calibri"/>
+          <w:color w:val="000000"/>
+        </w:rPr>
+        <w:t>core-os-</w:t>
+      </w:r>
+      <w:proofErr w:type="gramStart"/>
+      <w:r>
+        <w:rPr>
+          <w:rFonts w:ascii="Calibri" w:hAnsi="Calibri" w:cs="Calibri"/>
+          <w:color w:val="000000"/>
+        </w:rPr>
+        <w:t>cuda:latest</w:t>
+      </w:r>
+      <w:proofErr w:type="spellEnd"/>
+      <w:proofErr w:type="gramEnd"/>
+    </w:p>
+    <w:p>
+      <w:pPr>
+        <w:spacing w:before="100" w:beforeAutospacing="1" w:after="100" w:afterAutospacing="1"/>
+        <w:rPr>
+          <w:lang w:eastAsia="en-CA"/>
+        </w:rPr>
+      </w:pPr>
+      <w:r>
+        <w:rPr>
+          <w:lang w:eastAsia="en-CA"/>
+        </w:rPr>
+        <w:t xml:space="preserve">To confirm that the image has been pulled successfully, list available Docker images and filter for </w:t>
+      </w:r>
+      <w:proofErr w:type="spellStart"/>
+      <w:r>
+        <w:rPr>
+          <w:lang w:eastAsia="en-CA"/>
+        </w:rPr>
+        <w:t>OmniSci</w:t>
+      </w:r>
+      <w:proofErr w:type="spellEnd"/>
+      <w:r>
+        <w:rPr>
+          <w:lang w:eastAsia="en-CA"/>
+        </w:rPr>
+        <w:t>:</w:t>
+      </w:r>
+    </w:p>
+    <w:p>
+      <w:pPr>
+        <w:pStyle w:val="HTMLPreformatted"/>
+        <w:pBdr>
+          <w:top w:val="single" w:sz="6" w:space="0" w:color="CED4DA"/>
+          <w:left w:val="single" w:sz="6" w:space="0" w:color="CED4DA"/>
+          <w:bottom w:val="single" w:sz="6" w:space="0" w:color="CED4DA"/>
+          <w:right w:val="single" w:sz="6" w:space="0" w:color="CED4DA"/>
+        </w:pBdr>
+        <w:shd w:val="clear" w:color="auto" w:fill="F8F9FA"/>
+        <w:rPr>
+          <w:rFonts w:ascii="Calibri" w:hAnsi="Calibri" w:cs="Calibri"/>
+          <w:color w:val="000000"/>
+        </w:rPr>
+      </w:pPr>
+      <w:r>
+        <w:rPr>
+          <w:rFonts w:ascii="Calibri" w:hAnsi="Calibri" w:cs="Calibri"/>
+          <w:color w:val="000000"/>
+        </w:rPr>
+        <w:t xml:space="preserve">docker images | grep </w:t>
+      </w:r>
+      <w:proofErr w:type="spellStart"/>
+      <w:r>
+        <w:rPr>
+          <w:rFonts w:ascii="Calibri" w:hAnsi="Calibri" w:cs="Calibri"/>
+          <w:color w:val="000000"/>
+        </w:rPr>
+        <w:t>omnisci</w:t>
+      </w:r>
+      <w:proofErr w:type="spellEnd"/>
+    </w:p>
+    <w:p/>
+    <w:p>
+      <w:pPr>
+        <w:pStyle w:val="Heading2"/>
+      </w:pPr>
+      <w:bookmarkStart w:id="5" w:name="_Toc197768547"/>
+      <w:r>
+        <w:t>Configuration</w:t>
+      </w:r>
+      <w:bookmarkEnd w:id="5"/>
+    </w:p>
+    <w:p>
+      <w:pPr>
+        <w:pStyle w:val="HTMLPreformatted"/>
+        <w:pBdr>
+          <w:top w:val="single" w:sz="6" w:space="0" w:color="CED4DA"/>
+          <w:left w:val="single" w:sz="6" w:space="0" w:color="CED4DA"/>
+          <w:bottom w:val="single" w:sz="6" w:space="0" w:color="CED4DA"/>
+          <w:right w:val="single" w:sz="6" w:space="0" w:color="CED4DA"/>
+        </w:pBdr>
+        <w:shd w:val="clear" w:color="auto" w:fill="F8F9FA"/>
+        <w:rPr>
+          <w:rFonts w:ascii="Calibri" w:hAnsi="Calibri" w:cs="Calibri"/>
+          <w:color w:val="000000"/>
+        </w:rPr>
+      </w:pPr>
+      <w:r>
+        <w:rPr>
+          <w:rFonts w:ascii="Calibri" w:hAnsi="Calibri" w:cs="Calibri"/>
+          <w:color w:val="000000"/>
+        </w:rPr>
+        <w:t xml:space="preserve">cd </w:t>
+      </w:r>
+      <w:r>
+        <w:rPr>
+          <w:rFonts w:ascii="Calibri" w:hAnsi="Calibri" w:cs="Calibri"/>
+          <w:color w:val="000000"/>
+        </w:rPr>
+        <w:t>/home/ra2/</w:t>
+      </w:r>
+      <w:proofErr w:type="spellStart"/>
+      <w:r>
+        <w:rPr>
+          <w:rFonts w:ascii="Calibri" w:hAnsi="Calibri" w:cs="Calibri"/>
+          <w:color w:val="000000"/>
+        </w:rPr>
+        <w:t>omnisci</w:t>
+      </w:r>
+      <w:proofErr w:type="spellEnd"/>
+      <w:r>
+        <w:rPr>
+          <w:rFonts w:ascii="Calibri" w:hAnsi="Calibri" w:cs="Calibri"/>
+          <w:color w:val="000000"/>
+        </w:rPr>
+        <w:t>/</w:t>
+      </w:r>
+      <w:proofErr w:type="spellStart"/>
+      <w:r>
+        <w:rPr>
+          <w:rFonts w:ascii="Calibri" w:hAnsi="Calibri" w:cs="Calibri"/>
+          <w:color w:val="000000"/>
+        </w:rPr>
+        <w:t>omnisci</w:t>
+      </w:r>
+      <w:proofErr w:type="spellEnd"/>
+      <w:r>
+        <w:rPr>
+          <w:rFonts w:ascii="Calibri" w:hAnsi="Calibri" w:cs="Calibri"/>
+          <w:color w:val="000000"/>
+        </w:rPr>
+        <w:t>-docker-storage</w:t>
+      </w:r>
+    </w:p>
+    <w:p>
+      <w:pPr>
+        <w:pStyle w:val="HTMLPreformatted"/>
+        <w:pBdr>
+          <w:top w:val="single" w:sz="6" w:space="0" w:color="CED4DA"/>
+          <w:left w:val="single" w:sz="6" w:space="0" w:color="CED4DA"/>
+          <w:bottom w:val="single" w:sz="6" w:space="0" w:color="CED4DA"/>
+          <w:right w:val="single" w:sz="6" w:space="0" w:color="CED4DA"/>
+        </w:pBdr>
+        <w:shd w:val="clear" w:color="auto" w:fill="F8F9FA"/>
+        <w:rPr>
+          <w:rFonts w:ascii="Calibri" w:hAnsi="Calibri" w:cs="Calibri"/>
+          <w:color w:val="000000"/>
+        </w:rPr>
+      </w:pPr>
+      <w:r>
+        <w:rPr>
+          <w:rFonts w:ascii="Calibri" w:hAnsi="Calibri" w:cs="Calibri"/>
+          <w:color w:val="000000"/>
+        </w:rPr>
+        <w:t xml:space="preserve">vi </w:t>
+      </w:r>
+      <w:proofErr w:type="spellStart"/>
+      <w:r>
+        <w:rPr>
+          <w:rFonts w:ascii="Calibri" w:hAnsi="Calibri" w:cs="Calibri"/>
+          <w:color w:val="000000"/>
+        </w:rPr>
+        <w:t>omnisci.conf</w:t>
+      </w:r>
+      <w:proofErr w:type="spellEnd"/>
+    </w:p>
+    <w:p>
+      <w:pPr>
+        <w:rPr>
+          <w:rFonts w:ascii="Calibri" w:hAnsi="Calibri" w:cs="Calibri"/>
+          <w:color w:val="000000"/>
+          <w:sz w:val="20"/>
+          <w:szCs w:val="20"/>
+        </w:rPr>
+      </w:pPr>
+    </w:p>
+    <w:p>
+      <w:pPr>
+        <w:pStyle w:val="Heading3"/>
+      </w:pPr>
+      <w:bookmarkStart w:id="6" w:name="_Toc197768548"/>
+      <w:proofErr w:type="spellStart"/>
+      <w:r>
+        <w:t>omnisci.conf</w:t>
+      </w:r>
+      <w:bookmarkEnd w:id="6"/>
+      <w:proofErr w:type="spellEnd"/>
+    </w:p>
+    <w:p>
+      <w:pPr>
+        <w:pStyle w:val="HTMLPreformatted"/>
+        <w:pBdr>
+          <w:top w:val="single" w:sz="6" w:space="0" w:color="CED4DA"/>
+          <w:left w:val="single" w:sz="6" w:space="0" w:color="CED4DA"/>
+          <w:bottom w:val="single" w:sz="6" w:space="0" w:color="CED4DA"/>
+          <w:right w:val="single" w:sz="6" w:space="0" w:color="CED4DA"/>
+        </w:pBdr>
+        <w:shd w:val="clear" w:color="auto" w:fill="F8F9FA"/>
+        <w:rPr>
+          <w:rFonts w:ascii="Calibri" w:hAnsi="Calibri" w:cs="Calibri"/>
+          <w:color w:val="000000"/>
+        </w:rPr>
+      </w:pPr>
+      <w:r>
+        <w:rPr>
+          <w:rFonts w:ascii="Calibri" w:hAnsi="Calibri" w:cs="Calibri"/>
+          <w:color w:val="000000"/>
+        </w:rPr>
+        <w:t>allowed-import-paths = ["/data/</w:t>
+      </w:r>
+      <w:proofErr w:type="spellStart"/>
+      <w:r>
+        <w:rPr>
+          <w:rFonts w:ascii="Calibri" w:hAnsi="Calibri" w:cs="Calibri"/>
+          <w:color w:val="000000"/>
+        </w:rPr>
+        <w:t>twitter_tables</w:t>
+      </w:r>
+      <w:proofErr w:type="spellEnd"/>
+      <w:r>
+        <w:rPr>
+          <w:rFonts w:ascii="Calibri" w:hAnsi="Calibri" w:cs="Calibri"/>
+          <w:color w:val="000000"/>
+        </w:rPr>
+        <w:t>"]</w:t>
+      </w:r>
+    </w:p>
+    <w:p/>
+    <w:p>
+      <w:r>
+        <w:lastRenderedPageBreak/>
+        <w:t>This configuration enables bulk data import from the Docker container directory /data/</w:t>
+      </w:r>
+      <w:proofErr w:type="spellStart"/>
+      <w:r>
+        <w:t>twitter_tables</w:t>
+      </w:r>
+      <w:proofErr w:type="spellEnd"/>
+      <w:r>
+        <w:t xml:space="preserve"> when using the COPY FROM SQL command within </w:t>
+      </w:r>
+      <w:proofErr w:type="spellStart"/>
+      <w:r>
+        <w:t>omnisql</w:t>
+      </w:r>
+      <w:proofErr w:type="spellEnd"/>
+      <w:r>
+        <w:t xml:space="preserve">. If additional directories are required, they can be added as a comma-separated list. To apply the changes, the </w:t>
+      </w:r>
+      <w:proofErr w:type="spellStart"/>
+      <w:r>
+        <w:t>OmniSci</w:t>
+      </w:r>
+      <w:proofErr w:type="spellEnd"/>
+      <w:r>
+        <w:t xml:space="preserve"> Docker container must be restarted. As the configuration file has already been created, no further modifications are currently needed.</w:t>
+      </w:r>
+    </w:p>
+    <w:p/>
+    <w:p>
+      <w:pPr>
+        <w:pStyle w:val="Heading2"/>
+      </w:pPr>
+      <w:bookmarkStart w:id="7" w:name="_Toc197768549"/>
       <w:r>
         <w:t>Run</w:t>
       </w:r>
-      <w:bookmarkEnd w:id="0"/>
+      <w:bookmarkEnd w:id="7"/>
     </w:p>
     <w:p>
       <w:pPr>
@@ -1107,6 +2939,497 @@
     </w:p>
     <w:p/>
     <w:p>
+      <w:r>
+        <w:t xml:space="preserve">This will launch </w:t>
+      </w:r>
+      <w:proofErr w:type="spellStart"/>
+      <w:r>
+        <w:t>OmniSci</w:t>
+      </w:r>
+      <w:proofErr w:type="spellEnd"/>
+      <w:r>
+        <w:t>, provided is not running yet.</w:t>
+      </w:r>
+    </w:p>
+    <w:p/>
+    <w:p>
+      <w:pPr>
+        <w:pStyle w:val="Heading3"/>
+      </w:pPr>
+      <w:bookmarkStart w:id="8" w:name="_Toc197768550"/>
+      <w:r>
+        <w:t>launch.sh</w:t>
+      </w:r>
+      <w:bookmarkEnd w:id="8"/>
+    </w:p>
+    <w:p>
+      <w:pPr>
+        <w:pStyle w:val="HTMLPreformatted"/>
+        <w:pBdr>
+          <w:top w:val="single" w:sz="6" w:space="0" w:color="CED4DA"/>
+          <w:left w:val="single" w:sz="6" w:space="0" w:color="CED4DA"/>
+          <w:bottom w:val="single" w:sz="6" w:space="0" w:color="CED4DA"/>
+          <w:right w:val="single" w:sz="6" w:space="0" w:color="CED4DA"/>
+        </w:pBdr>
+        <w:shd w:val="clear" w:color="auto" w:fill="F8F9FA"/>
+        <w:rPr>
+          <w:rFonts w:ascii="Calibri" w:hAnsi="Calibri" w:cs="Calibri"/>
+          <w:color w:val="000000"/>
+        </w:rPr>
+      </w:pPr>
+      <w:proofErr w:type="spellStart"/>
+      <w:r>
+        <w:rPr>
+          <w:rFonts w:ascii="Calibri" w:hAnsi="Calibri" w:cs="Calibri"/>
+          <w:color w:val="000000"/>
+        </w:rPr>
+        <w:t>sudo</w:t>
+      </w:r>
+      <w:proofErr w:type="spellEnd"/>
+      <w:r>
+        <w:rPr>
+          <w:rFonts w:ascii="Calibri" w:hAnsi="Calibri" w:cs="Calibri"/>
+          <w:color w:val="000000"/>
+        </w:rPr>
+        <w:t xml:space="preserve"> -E docker run --runtime=</w:t>
+      </w:r>
+      <w:proofErr w:type="spellStart"/>
+      <w:r>
+        <w:rPr>
+          <w:rFonts w:ascii="Calibri" w:hAnsi="Calibri" w:cs="Calibri"/>
+          <w:color w:val="000000"/>
+        </w:rPr>
+        <w:t>nvidia</w:t>
+      </w:r>
+      <w:proofErr w:type="spellEnd"/>
+      <w:r>
+        <w:rPr>
+          <w:rFonts w:ascii="Calibri" w:hAnsi="Calibri" w:cs="Calibri"/>
+          <w:color w:val="000000"/>
+        </w:rPr>
+        <w:t xml:space="preserve"> \</w:t>
+      </w:r>
+    </w:p>
+    <w:p>
+      <w:pPr>
+        <w:pStyle w:val="HTMLPreformatted"/>
+        <w:pBdr>
+          <w:top w:val="single" w:sz="6" w:space="0" w:color="CED4DA"/>
+          <w:left w:val="single" w:sz="6" w:space="0" w:color="CED4DA"/>
+          <w:bottom w:val="single" w:sz="6" w:space="0" w:color="CED4DA"/>
+          <w:right w:val="single" w:sz="6" w:space="0" w:color="CED4DA"/>
+        </w:pBdr>
+        <w:shd w:val="clear" w:color="auto" w:fill="F8F9FA"/>
+        <w:rPr>
+          <w:rFonts w:ascii="Calibri" w:hAnsi="Calibri" w:cs="Calibri"/>
+          <w:color w:val="000000"/>
+        </w:rPr>
+      </w:pPr>
+      <w:r>
+        <w:rPr>
+          <w:rFonts w:ascii="Calibri" w:hAnsi="Calibri" w:cs="Calibri"/>
+          <w:color w:val="000000"/>
+        </w:rPr>
+        <w:t xml:space="preserve">  --name </w:t>
+      </w:r>
+      <w:proofErr w:type="spellStart"/>
+      <w:r>
+        <w:rPr>
+          <w:rFonts w:ascii="Calibri" w:hAnsi="Calibri" w:cs="Calibri"/>
+          <w:color w:val="000000"/>
+        </w:rPr>
+        <w:t>omnisci</w:t>
+      </w:r>
+      <w:proofErr w:type="spellEnd"/>
+      <w:r>
+        <w:rPr>
+          <w:rFonts w:ascii="Calibri" w:hAnsi="Calibri" w:cs="Calibri"/>
+          <w:color w:val="000000"/>
+        </w:rPr>
+        <w:t xml:space="preserve"> \</w:t>
+      </w:r>
+    </w:p>
+    <w:p>
+      <w:pPr>
+        <w:pStyle w:val="HTMLPreformatted"/>
+        <w:pBdr>
+          <w:top w:val="single" w:sz="6" w:space="0" w:color="CED4DA"/>
+          <w:left w:val="single" w:sz="6" w:space="0" w:color="CED4DA"/>
+          <w:bottom w:val="single" w:sz="6" w:space="0" w:color="CED4DA"/>
+          <w:right w:val="single" w:sz="6" w:space="0" w:color="CED4DA"/>
+        </w:pBdr>
+        <w:shd w:val="clear" w:color="auto" w:fill="F8F9FA"/>
+        <w:rPr>
+          <w:rFonts w:ascii="Calibri" w:hAnsi="Calibri" w:cs="Calibri"/>
+          <w:color w:val="000000"/>
+        </w:rPr>
+      </w:pPr>
+      <w:r>
+        <w:rPr>
+          <w:rFonts w:ascii="Calibri" w:hAnsi="Calibri" w:cs="Calibri"/>
+          <w:color w:val="000000"/>
+        </w:rPr>
+        <w:t xml:space="preserve">  -v /home/ra2/</w:t>
+      </w:r>
+      <w:proofErr w:type="spellStart"/>
+      <w:r>
+        <w:rPr>
+          <w:rFonts w:ascii="Calibri" w:hAnsi="Calibri" w:cs="Calibri"/>
+          <w:color w:val="000000"/>
+        </w:rPr>
+        <w:t>omnisci</w:t>
+      </w:r>
+      <w:proofErr w:type="spellEnd"/>
+      <w:r>
+        <w:rPr>
+          <w:rFonts w:ascii="Calibri" w:hAnsi="Calibri" w:cs="Calibri"/>
+          <w:color w:val="000000"/>
+        </w:rPr>
+        <w:t>/</w:t>
+      </w:r>
+      <w:proofErr w:type="spellStart"/>
+      <w:r>
+        <w:rPr>
+          <w:rFonts w:ascii="Calibri" w:hAnsi="Calibri" w:cs="Calibri"/>
+          <w:color w:val="000000"/>
+        </w:rPr>
+        <w:t>omnisci</w:t>
+      </w:r>
+      <w:proofErr w:type="spellEnd"/>
+      <w:r>
+        <w:rPr>
+          <w:rFonts w:ascii="Calibri" w:hAnsi="Calibri" w:cs="Calibri"/>
+          <w:color w:val="000000"/>
+        </w:rPr>
+        <w:t>-docker-storage:/</w:t>
+      </w:r>
+      <w:proofErr w:type="spellStart"/>
+      <w:r>
+        <w:rPr>
+          <w:rFonts w:ascii="Calibri" w:hAnsi="Calibri" w:cs="Calibri"/>
+          <w:color w:val="000000"/>
+        </w:rPr>
+        <w:t>omnisci</w:t>
+      </w:r>
+      <w:proofErr w:type="spellEnd"/>
+      <w:r>
+        <w:rPr>
+          <w:rFonts w:ascii="Calibri" w:hAnsi="Calibri" w:cs="Calibri"/>
+          <w:color w:val="000000"/>
+        </w:rPr>
+        <w:t>-storage \</w:t>
+      </w:r>
+    </w:p>
+    <w:p>
+      <w:pPr>
+        <w:pStyle w:val="HTMLPreformatted"/>
+        <w:pBdr>
+          <w:top w:val="single" w:sz="6" w:space="0" w:color="CED4DA"/>
+          <w:left w:val="single" w:sz="6" w:space="0" w:color="CED4DA"/>
+          <w:bottom w:val="single" w:sz="6" w:space="0" w:color="CED4DA"/>
+          <w:right w:val="single" w:sz="6" w:space="0" w:color="CED4DA"/>
+        </w:pBdr>
+        <w:shd w:val="clear" w:color="auto" w:fill="F8F9FA"/>
+        <w:rPr>
+          <w:rFonts w:ascii="Calibri" w:hAnsi="Calibri" w:cs="Calibri"/>
+          <w:color w:val="000000"/>
+        </w:rPr>
+      </w:pPr>
+      <w:r>
+        <w:rPr>
+          <w:rFonts w:ascii="Calibri" w:hAnsi="Calibri" w:cs="Calibri"/>
+          <w:color w:val="000000"/>
+        </w:rPr>
+        <w:t xml:space="preserve">  -v /home/ra2:/data \</w:t>
+      </w:r>
+    </w:p>
+    <w:p>
+      <w:pPr>
+        <w:pStyle w:val="HTMLPreformatted"/>
+        <w:pBdr>
+          <w:top w:val="single" w:sz="6" w:space="0" w:color="CED4DA"/>
+          <w:left w:val="single" w:sz="6" w:space="0" w:color="CED4DA"/>
+          <w:bottom w:val="single" w:sz="6" w:space="0" w:color="CED4DA"/>
+          <w:right w:val="single" w:sz="6" w:space="0" w:color="CED4DA"/>
+        </w:pBdr>
+        <w:shd w:val="clear" w:color="auto" w:fill="F8F9FA"/>
+        <w:rPr>
+          <w:rFonts w:ascii="Calibri" w:hAnsi="Calibri" w:cs="Calibri"/>
+          <w:color w:val="000000"/>
+        </w:rPr>
+      </w:pPr>
+      <w:r>
+        <w:rPr>
+          <w:rFonts w:ascii="Calibri" w:hAnsi="Calibri" w:cs="Calibri"/>
+          <w:color w:val="000000"/>
+        </w:rPr>
+        <w:t xml:space="preserve">  -p 6273-6280:6273-6280 \</w:t>
+      </w:r>
+    </w:p>
+    <w:p>
+      <w:pPr>
+        <w:pStyle w:val="HTMLPreformatted"/>
+        <w:pBdr>
+          <w:top w:val="single" w:sz="6" w:space="0" w:color="CED4DA"/>
+          <w:left w:val="single" w:sz="6" w:space="0" w:color="CED4DA"/>
+          <w:bottom w:val="single" w:sz="6" w:space="0" w:color="CED4DA"/>
+          <w:right w:val="single" w:sz="6" w:space="0" w:color="CED4DA"/>
+        </w:pBdr>
+        <w:shd w:val="clear" w:color="auto" w:fill="F8F9FA"/>
+        <w:rPr>
+          <w:rFonts w:ascii="Calibri" w:hAnsi="Calibri" w:cs="Calibri"/>
+          <w:color w:val="000000"/>
+        </w:rPr>
+      </w:pPr>
+      <w:r>
+        <w:rPr>
+          <w:rFonts w:ascii="Calibri" w:hAnsi="Calibri" w:cs="Calibri"/>
+          <w:color w:val="000000"/>
+        </w:rPr>
+        <w:t xml:space="preserve">  </w:t>
+      </w:r>
+      <w:proofErr w:type="spellStart"/>
+      <w:r>
+        <w:rPr>
+          <w:rFonts w:ascii="Calibri" w:hAnsi="Calibri" w:cs="Calibri"/>
+          <w:color w:val="000000"/>
+        </w:rPr>
+        <w:t>omnisci</w:t>
+      </w:r>
+      <w:proofErr w:type="spellEnd"/>
+      <w:r>
+        <w:rPr>
+          <w:rFonts w:ascii="Calibri" w:hAnsi="Calibri" w:cs="Calibri"/>
+          <w:color w:val="000000"/>
+        </w:rPr>
+        <w:t>/</w:t>
+      </w:r>
+      <w:proofErr w:type="spellStart"/>
+      <w:r>
+        <w:rPr>
+          <w:rFonts w:ascii="Calibri" w:hAnsi="Calibri" w:cs="Calibri"/>
+          <w:color w:val="000000"/>
+        </w:rPr>
+        <w:t>core-os-</w:t>
+      </w:r>
+      <w:proofErr w:type="gramStart"/>
+      <w:r>
+        <w:rPr>
+          <w:rFonts w:ascii="Calibri" w:hAnsi="Calibri" w:cs="Calibri"/>
+          <w:color w:val="000000"/>
+        </w:rPr>
+        <w:t>cuda:latest</w:t>
+      </w:r>
+      <w:proofErr w:type="spellEnd"/>
+      <w:proofErr w:type="gramEnd"/>
+    </w:p>
+    <w:p/>
+    <w:p>
+      <w:pPr>
+        <w:pStyle w:val="NormalWeb"/>
+      </w:pPr>
+      <w:r>
+        <w:t xml:space="preserve">This configuration mounts the local directory </w:t>
+      </w:r>
+      <w:r>
+        <w:rPr>
+          <w:rStyle w:val="HTMLCode"/>
+        </w:rPr>
+        <w:t>/home/ra2/</w:t>
+      </w:r>
+      <w:proofErr w:type="spellStart"/>
+      <w:r>
+        <w:rPr>
+          <w:rStyle w:val="HTMLCode"/>
+        </w:rPr>
+        <w:t>omnisci</w:t>
+      </w:r>
+      <w:proofErr w:type="spellEnd"/>
+      <w:r>
+        <w:rPr>
+          <w:rStyle w:val="HTMLCode"/>
+        </w:rPr>
+        <w:t>/</w:t>
+      </w:r>
+      <w:proofErr w:type="spellStart"/>
+      <w:r>
+        <w:rPr>
+          <w:rStyle w:val="HTMLCode"/>
+        </w:rPr>
+        <w:t>omnisci</w:t>
+      </w:r>
+      <w:proofErr w:type="spellEnd"/>
+      <w:r>
+        <w:rPr>
+          <w:rStyle w:val="HTMLCode"/>
+        </w:rPr>
+        <w:t>-docker-storage</w:t>
+      </w:r>
+      <w:r>
+        <w:t xml:space="preserve"> into the Docker container as </w:t>
+      </w:r>
+      <w:r>
+        <w:rPr>
+          <w:rStyle w:val="HTMLCode"/>
+        </w:rPr>
+        <w:t>/</w:t>
+      </w:r>
+      <w:proofErr w:type="spellStart"/>
+      <w:r>
+        <w:rPr>
+          <w:rStyle w:val="HTMLCode"/>
+        </w:rPr>
+        <w:t>omnisci</w:t>
+      </w:r>
+      <w:proofErr w:type="spellEnd"/>
+      <w:r>
+        <w:rPr>
+          <w:rStyle w:val="HTMLCode"/>
+        </w:rPr>
+        <w:t>-storage</w:t>
+      </w:r>
+      <w:r>
+        <w:t xml:space="preserve">, and the local directory </w:t>
+      </w:r>
+      <w:r>
+        <w:rPr>
+          <w:rStyle w:val="HTMLCode"/>
+        </w:rPr>
+        <w:t>/home/ra2</w:t>
+      </w:r>
+      <w:r>
+        <w:t xml:space="preserve"> as </w:t>
+      </w:r>
+      <w:r>
+        <w:rPr>
+          <w:rStyle w:val="HTMLCode"/>
+        </w:rPr>
+        <w:t>/data</w:t>
+      </w:r>
+      <w:r>
+        <w:t>.</w:t>
+      </w:r>
+    </w:p>
+    <w:p>
+      <w:pPr>
+        <w:pStyle w:val="NormalWeb"/>
+      </w:pPr>
+      <w:r>
+        <w:t xml:space="preserve">The </w:t>
+      </w:r>
+      <w:proofErr w:type="spellStart"/>
+      <w:r>
+        <w:t>OmniSci</w:t>
+      </w:r>
+      <w:proofErr w:type="spellEnd"/>
+      <w:r>
+        <w:t xml:space="preserve"> database is stored persistently outside the container at </w:t>
+      </w:r>
+      <w:r>
+        <w:rPr>
+          <w:rStyle w:val="HTMLCode"/>
+        </w:rPr>
+        <w:t>/home/ra2/</w:t>
+      </w:r>
+      <w:proofErr w:type="spellStart"/>
+      <w:r>
+        <w:rPr>
+          <w:rStyle w:val="HTMLCode"/>
+        </w:rPr>
+        <w:t>omnisci</w:t>
+      </w:r>
+      <w:proofErr w:type="spellEnd"/>
+      <w:r>
+        <w:rPr>
+          <w:rStyle w:val="HTMLCode"/>
+        </w:rPr>
+        <w:t>/</w:t>
+      </w:r>
+      <w:proofErr w:type="spellStart"/>
+      <w:r>
+        <w:rPr>
+          <w:rStyle w:val="HTMLCode"/>
+        </w:rPr>
+        <w:t>omnisci</w:t>
+      </w:r>
+      <w:proofErr w:type="spellEnd"/>
+      <w:r>
+        <w:rPr>
+          <w:rStyle w:val="HTMLCode"/>
+        </w:rPr>
+        <w:t>-docker-storage</w:t>
+      </w:r>
+      <w:r>
+        <w:t>, ensuring that data remains intact even if the container is removed or recreated.</w:t>
+      </w:r>
+    </w:p>
+    <w:p>
+      <w:pPr>
+        <w:pStyle w:val="Heading1"/>
+      </w:pPr>
+      <w:bookmarkStart w:id="9" w:name="_Toc197768551"/>
+      <w:r>
+        <w:t>Run</w:t>
+      </w:r>
+      <w:bookmarkEnd w:id="9"/>
+    </w:p>
+    <w:p>
+      <w:pPr>
+        <w:pStyle w:val="HTMLPreformatted"/>
+        <w:pBdr>
+          <w:top w:val="single" w:sz="6" w:space="0" w:color="CED4DA"/>
+          <w:left w:val="single" w:sz="6" w:space="0" w:color="CED4DA"/>
+          <w:bottom w:val="single" w:sz="6" w:space="0" w:color="CED4DA"/>
+          <w:right w:val="single" w:sz="6" w:space="0" w:color="CED4DA"/>
+        </w:pBdr>
+        <w:shd w:val="clear" w:color="auto" w:fill="F8F9FA"/>
+        <w:rPr>
+          <w:rFonts w:ascii="Calibri" w:hAnsi="Calibri" w:cs="Calibri"/>
+          <w:color w:val="000000"/>
+        </w:rPr>
+      </w:pPr>
+      <w:r>
+        <w:rPr>
+          <w:rFonts w:ascii="Calibri" w:hAnsi="Calibri" w:cs="Calibri"/>
+          <w:color w:val="000000"/>
+        </w:rPr>
+        <w:t>cd /home/ra2/</w:t>
+      </w:r>
+      <w:proofErr w:type="spellStart"/>
+      <w:r>
+        <w:rPr>
+          <w:rFonts w:ascii="Calibri" w:hAnsi="Calibri" w:cs="Calibri"/>
+          <w:color w:val="000000"/>
+        </w:rPr>
+        <w:t>omnisci</w:t>
+      </w:r>
+      <w:proofErr w:type="spellEnd"/>
+    </w:p>
+    <w:p>
+      <w:pPr>
+        <w:pStyle w:val="HTMLPreformatted"/>
+        <w:pBdr>
+          <w:top w:val="single" w:sz="6" w:space="0" w:color="CED4DA"/>
+          <w:left w:val="single" w:sz="6" w:space="0" w:color="CED4DA"/>
+          <w:bottom w:val="single" w:sz="6" w:space="0" w:color="CED4DA"/>
+          <w:right w:val="single" w:sz="6" w:space="0" w:color="CED4DA"/>
+        </w:pBdr>
+        <w:shd w:val="clear" w:color="auto" w:fill="F8F9FA"/>
+        <w:rPr>
+          <w:rFonts w:ascii="Calibri" w:hAnsi="Calibri" w:cs="Calibri"/>
+          <w:color w:val="000000"/>
+        </w:rPr>
+      </w:pPr>
+      <w:r>
+        <w:rPr>
+          <w:rFonts w:ascii="Calibri" w:hAnsi="Calibri" w:cs="Calibri"/>
+          <w:color w:val="000000"/>
+        </w:rPr>
+        <w:t>./launch.sh</w:t>
+      </w:r>
+    </w:p>
+    <w:p/>
+    <w:p>
       <w:pPr>
         <w:rPr>
           <w:rFonts w:ascii="Calibri" w:hAnsi="Calibri" w:cs="Calibri"/>
@@ -1219,11 +3542,11 @@
       <w:pPr>
         <w:pStyle w:val="Heading1"/>
       </w:pPr>
-      <w:bookmarkStart w:id="1" w:name="_Toc194746412"/>
+      <w:bookmarkStart w:id="10" w:name="_Toc197768552"/>
       <w:r>
         <w:t>SQL</w:t>
       </w:r>
-      <w:bookmarkEnd w:id="1"/>
+      <w:bookmarkEnd w:id="10"/>
     </w:p>
     <w:p>
       <w:r>
@@ -1275,6 +3598,7 @@
           <w:rFonts w:ascii="Calibri" w:hAnsi="Calibri" w:cs="Calibri"/>
           <w:color w:val="000000"/>
         </w:rPr>
+        <w:lastRenderedPageBreak/>
         <w:t>./</w:t>
       </w:r>
       <w:proofErr w:type="gramEnd"/>
@@ -1300,11 +3624,11 @@
       <w:pPr>
         <w:pStyle w:val="Heading1"/>
       </w:pPr>
-      <w:bookmarkStart w:id="2" w:name="_Toc194746413"/>
+      <w:bookmarkStart w:id="11" w:name="_Toc197768553"/>
       <w:r>
         <w:t>Import</w:t>
       </w:r>
-      <w:bookmarkEnd w:id="2"/>
+      <w:bookmarkEnd w:id="11"/>
     </w:p>
     <w:p>
       <w:r>
@@ -1381,11 +3705,11 @@
       <w:pPr>
         <w:pStyle w:val="Heading1"/>
       </w:pPr>
-      <w:bookmarkStart w:id="3" w:name="_Toc194746414"/>
+      <w:bookmarkStart w:id="12" w:name="_Toc197768554"/>
       <w:r>
         <w:t>Basic Commands</w:t>
       </w:r>
-      <w:bookmarkEnd w:id="3"/>
+      <w:bookmarkEnd w:id="12"/>
     </w:p>
     <w:p>
       <w:pPr>
@@ -1622,7 +3946,23 @@
           <w:rFonts w:ascii="Calibri" w:hAnsi="Calibri" w:cs="Calibri"/>
           <w:color w:val="000000"/>
         </w:rPr>
-        <w:t xml:space="preserve"> and you want to running it again</w:t>
+        <w:t xml:space="preserve"> and you want to </w:t>
+      </w:r>
+      <w:proofErr w:type="gramStart"/>
+      <w:r>
+        <w:rPr>
+          <w:rFonts w:ascii="Calibri" w:hAnsi="Calibri" w:cs="Calibri"/>
+          <w:color w:val="000000"/>
+        </w:rPr>
+        <w:t>running</w:t>
+      </w:r>
+      <w:proofErr w:type="gramEnd"/>
+      <w:r>
+        <w:rPr>
+          <w:rFonts w:ascii="Calibri" w:hAnsi="Calibri" w:cs="Calibri"/>
+          <w:color w:val="000000"/>
+        </w:rPr>
+        <w:t xml:space="preserve"> it again</w:t>
       </w:r>
     </w:p>
     <w:p>
@@ -2643,6 +4983,7 @@
           <w:rFonts w:ascii="Calibri" w:hAnsi="Calibri" w:cs="Calibri"/>
           <w:color w:val="000000"/>
         </w:rPr>
+        <w:lastRenderedPageBreak/>
         <w:t># Launch the bourse shell inside the docker container</w:t>
       </w:r>
     </w:p>
@@ -2667,7 +5008,6 @@
           <w:rFonts w:ascii="Calibri" w:hAnsi="Calibri" w:cs="Calibri"/>
           <w:color w:val="000000"/>
         </w:rPr>
-        <w:lastRenderedPageBreak/>
         <w:t>sudo</w:t>
       </w:r>
       <w:proofErr w:type="spellEnd"/>
@@ -3367,11 +5707,11 @@
       <w:pPr>
         <w:pStyle w:val="Heading1"/>
       </w:pPr>
-      <w:bookmarkStart w:id="4" w:name="_Toc194746415"/>
+      <w:bookmarkStart w:id="13" w:name="_Toc197768555"/>
       <w:r>
         <w:t>omnisql</w:t>
       </w:r>
-      <w:bookmarkEnd w:id="4"/>
+      <w:bookmarkEnd w:id="13"/>
     </w:p>
     <w:p>
       <w:pPr>
@@ -3761,14 +6101,14 @@
       <w:pPr>
         <w:pStyle w:val="Heading1"/>
       </w:pPr>
-      <w:bookmarkStart w:id="5" w:name="_Toc194746416"/>
+      <w:bookmarkStart w:id="14" w:name="_Toc197768556"/>
       <w:r>
         <w:t>References</w:t>
       </w:r>
-      <w:bookmarkEnd w:id="5"/>
-    </w:p>
-    <w:p>
-      <w:hyperlink r:id="rId7" w:history="1">
+      <w:bookmarkEnd w:id="14"/>
+    </w:p>
+    <w:p>
+      <w:hyperlink r:id="rId8" w:history="1">
         <w:r>
           <w:rPr>
             <w:rStyle w:val="Hyperlink"/>
@@ -3887,6 +6227,155 @@
     </w:lvl>
   </w:abstractNum>
   <w:abstractNum w:abstractNumId="1" w15:restartNumberingAfterBreak="0">
+    <w:nsid w:val="23287741"/>
+    <w:multiLevelType w:val="multilevel"/>
+    <w:tmpl w:val="A98E2256"/>
+    <w:lvl w:ilvl="0">
+      <w:start w:val="1"/>
+      <w:numFmt w:val="bullet"/>
+      <w:lvlText w:val=""/>
+      <w:lvlJc w:val="left"/>
+      <w:pPr>
+        <w:tabs>
+          <w:tab w:val="num" w:pos="720"/>
+        </w:tabs>
+        <w:ind w:left="720" w:hanging="360"/>
+      </w:pPr>
+      <w:rPr>
+        <w:rFonts w:ascii="Symbol" w:hAnsi="Symbol" w:hint="default"/>
+        <w:sz w:val="20"/>
+      </w:rPr>
+    </w:lvl>
+    <w:lvl w:ilvl="1" w:tentative="1">
+      <w:start w:val="1"/>
+      <w:numFmt w:val="bullet"/>
+      <w:lvlText w:val="o"/>
+      <w:lvlJc w:val="left"/>
+      <w:pPr>
+        <w:tabs>
+          <w:tab w:val="num" w:pos="1440"/>
+        </w:tabs>
+        <w:ind w:left="1440" w:hanging="360"/>
+      </w:pPr>
+      <w:rPr>
+        <w:rFonts w:ascii="Courier New" w:hAnsi="Courier New" w:hint="default"/>
+        <w:sz w:val="20"/>
+      </w:rPr>
+    </w:lvl>
+    <w:lvl w:ilvl="2" w:tentative="1">
+      <w:start w:val="1"/>
+      <w:numFmt w:val="bullet"/>
+      <w:lvlText w:val=""/>
+      <w:lvlJc w:val="left"/>
+      <w:pPr>
+        <w:tabs>
+          <w:tab w:val="num" w:pos="2160"/>
+        </w:tabs>
+        <w:ind w:left="2160" w:hanging="360"/>
+      </w:pPr>
+      <w:rPr>
+        <w:rFonts w:ascii="Wingdings" w:hAnsi="Wingdings" w:hint="default"/>
+        <w:sz w:val="20"/>
+      </w:rPr>
+    </w:lvl>
+    <w:lvl w:ilvl="3" w:tentative="1">
+      <w:start w:val="1"/>
+      <w:numFmt w:val="bullet"/>
+      <w:lvlText w:val=""/>
+      <w:lvlJc w:val="left"/>
+      <w:pPr>
+        <w:tabs>
+          <w:tab w:val="num" w:pos="2880"/>
+        </w:tabs>
+        <w:ind w:left="2880" w:hanging="360"/>
+      </w:pPr>
+      <w:rPr>
+        <w:rFonts w:ascii="Wingdings" w:hAnsi="Wingdings" w:hint="default"/>
+        <w:sz w:val="20"/>
+      </w:rPr>
+    </w:lvl>
+    <w:lvl w:ilvl="4" w:tentative="1">
+      <w:start w:val="1"/>
+      <w:numFmt w:val="bullet"/>
+      <w:lvlText w:val=""/>
+      <w:lvlJc w:val="left"/>
+      <w:pPr>
+        <w:tabs>
+          <w:tab w:val="num" w:pos="3600"/>
+        </w:tabs>
+        <w:ind w:left="3600" w:hanging="360"/>
+      </w:pPr>
+      <w:rPr>
+        <w:rFonts w:ascii="Wingdings" w:hAnsi="Wingdings" w:hint="default"/>
+        <w:sz w:val="20"/>
+      </w:rPr>
+    </w:lvl>
+    <w:lvl w:ilvl="5" w:tentative="1">
+      <w:start w:val="1"/>
+      <w:numFmt w:val="bullet"/>
+      <w:lvlText w:val=""/>
+      <w:lvlJc w:val="left"/>
+      <w:pPr>
+        <w:tabs>
+          <w:tab w:val="num" w:pos="4320"/>
+        </w:tabs>
+        <w:ind w:left="4320" w:hanging="360"/>
+      </w:pPr>
+      <w:rPr>
+        <w:rFonts w:ascii="Wingdings" w:hAnsi="Wingdings" w:hint="default"/>
+        <w:sz w:val="20"/>
+      </w:rPr>
+    </w:lvl>
+    <w:lvl w:ilvl="6" w:tentative="1">
+      <w:start w:val="1"/>
+      <w:numFmt w:val="bullet"/>
+      <w:lvlText w:val=""/>
+      <w:lvlJc w:val="left"/>
+      <w:pPr>
+        <w:tabs>
+          <w:tab w:val="num" w:pos="5040"/>
+        </w:tabs>
+        <w:ind w:left="5040" w:hanging="360"/>
+      </w:pPr>
+      <w:rPr>
+        <w:rFonts w:ascii="Wingdings" w:hAnsi="Wingdings" w:hint="default"/>
+        <w:sz w:val="20"/>
+      </w:rPr>
+    </w:lvl>
+    <w:lvl w:ilvl="7" w:tentative="1">
+      <w:start w:val="1"/>
+      <w:numFmt w:val="bullet"/>
+      <w:lvlText w:val=""/>
+      <w:lvlJc w:val="left"/>
+      <w:pPr>
+        <w:tabs>
+          <w:tab w:val="num" w:pos="5760"/>
+        </w:tabs>
+        <w:ind w:left="5760" w:hanging="360"/>
+      </w:pPr>
+      <w:rPr>
+        <w:rFonts w:ascii="Wingdings" w:hAnsi="Wingdings" w:hint="default"/>
+        <w:sz w:val="20"/>
+      </w:rPr>
+    </w:lvl>
+    <w:lvl w:ilvl="8" w:tentative="1">
+      <w:start w:val="1"/>
+      <w:numFmt w:val="bullet"/>
+      <w:lvlText w:val=""/>
+      <w:lvlJc w:val="left"/>
+      <w:pPr>
+        <w:tabs>
+          <w:tab w:val="num" w:pos="6480"/>
+        </w:tabs>
+        <w:ind w:left="6480" w:hanging="360"/>
+      </w:pPr>
+      <w:rPr>
+        <w:rFonts w:ascii="Wingdings" w:hAnsi="Wingdings" w:hint="default"/>
+        <w:sz w:val="20"/>
+      </w:rPr>
+    </w:lvl>
+  </w:abstractNum>
+  <w:abstractNum w:abstractNumId="2" w15:restartNumberingAfterBreak="0">
     <w:nsid w:val="389C64C3"/>
     <w:multiLevelType w:val="hybridMultilevel"/>
     <w:tmpl w:val="BF0CADD2"/>
@@ -3999,7 +6488,7 @@
       </w:rPr>
     </w:lvl>
   </w:abstractNum>
-  <w:abstractNum w:abstractNumId="2" w15:restartNumberingAfterBreak="0">
+  <w:abstractNum w:abstractNumId="3" w15:restartNumberingAfterBreak="0">
     <w:nsid w:val="48FB0E3A"/>
     <w:multiLevelType w:val="multilevel"/>
     <w:tmpl w:val="A57C1FD4"/>
@@ -4113,13 +6602,13 @@
     </w:lvl>
   </w:abstractNum>
   <w:num w:numId="1" w16cid:durableId="158348858">
-    <w:abstractNumId w:val="2"/>
+    <w:abstractNumId w:val="3"/>
   </w:num>
   <w:num w:numId="2" w16cid:durableId="603810598">
     <w:abstractNumId w:val="0"/>
   </w:num>
   <w:num w:numId="3" w16cid:durableId="135610095">
-    <w:abstractNumId w:val="1"/>
+    <w:abstractNumId w:val="2"/>
   </w:num>
   <w:num w:numId="4" w16cid:durableId="2015643274">
     <w:abstractNumId w:val="0"/>
@@ -4194,6 +6683,24 @@
     <w:abstractNumId w:val="0"/>
   </w:num>
   <w:num w:numId="28" w16cid:durableId="110827046">
+    <w:abstractNumId w:val="0"/>
+  </w:num>
+  <w:num w:numId="29" w16cid:durableId="1682776743">
+    <w:abstractNumId w:val="0"/>
+  </w:num>
+  <w:num w:numId="30" w16cid:durableId="1412040341">
+    <w:abstractNumId w:val="1"/>
+  </w:num>
+  <w:num w:numId="31" w16cid:durableId="1001353617">
+    <w:abstractNumId w:val="0"/>
+  </w:num>
+  <w:num w:numId="32" w16cid:durableId="1973898016">
+    <w:abstractNumId w:val="0"/>
+  </w:num>
+  <w:num w:numId="33" w16cid:durableId="288824496">
+    <w:abstractNumId w:val="0"/>
+  </w:num>
+  <w:num w:numId="34" w16cid:durableId="905531057">
     <w:abstractNumId w:val="0"/>
   </w:num>
   <w:numIdMacAtCleanup w:val="3"/>
@@ -4630,13 +7137,14 @@
     <w:uiPriority w:val="9"/>
     <w:unhideWhenUsed/>
     <w:qFormat/>
-    <w:rsid w:val="007510A1"/>
+    <w:rsid w:val="0094414B"/>
     <w:pPr>
       <w:numPr>
         <w:ilvl w:val="1"/>
         <w:numId w:val="2"/>
       </w:numPr>
       <w:spacing w:before="40" w:after="120" w:line="288" w:lineRule="auto"/>
+      <w:ind w:left="578" w:hanging="578"/>
       <w:outlineLvl w:val="1"/>
     </w:pPr>
     <w:rPr>
@@ -4831,7 +7339,6 @@
   <w:style w:type="character" w:default="1" w:styleId="DefaultParagraphFont">
     <w:name w:val="Default Paragraph Font"/>
     <w:uiPriority w:val="1"/>
-    <w:semiHidden/>
     <w:unhideWhenUsed/>
   </w:style>
   <w:style w:type="table" w:default="1" w:styleId="TableNormal">
@@ -4902,7 +7409,7 @@
     <w:basedOn w:val="DefaultParagraphFont"/>
     <w:link w:val="Heading2"/>
     <w:uiPriority w:val="9"/>
-    <w:rsid w:val="007510A1"/>
+    <w:rsid w:val="0094414B"/>
     <w:rPr>
       <w:rFonts w:asciiTheme="majorHAnsi" w:eastAsiaTheme="majorEastAsia" w:hAnsiTheme="majorHAnsi" w:cstheme="majorBidi"/>
       <w:color w:val="ED7D31" w:themeColor="accent2"/>
@@ -5374,6 +7881,17 @@
       </w:tblBorders>
     </w:tblPr>
   </w:style>
+  <w:style w:type="character" w:styleId="Emphasis">
+    <w:name w:val="Emphasis"/>
+    <w:basedOn w:val="DefaultParagraphFont"/>
+    <w:uiPriority w:val="20"/>
+    <w:qFormat/>
+    <w:rsid w:val="00493619"/>
+    <w:rPr>
+      <w:i/>
+      <w:iCs/>
+    </w:rPr>
+  </w:style>
 </w:styles>
 </file>
 

--- a/OmniSci/OmniSci.docx
+++ b/OmniSci/OmniSci.docx
@@ -217,8 +217,8 @@
                                       <w:rFonts w:asciiTheme="majorHAnsi" w:eastAsiaTheme="majorEastAsia" w:hAnsiTheme="majorHAnsi" w:cstheme="majorBidi"/>
                                       <w:caps/>
                                       <w:color w:val="4472C4" w:themeColor="accent1"/>
-                                      <w:sz w:val="72"/>
-                                      <w:szCs w:val="72"/>
+                                      <w:sz w:val="52"/>
+                                      <w:szCs w:val="52"/>
                                       <w:lang w:val="en-CA"/>
                                     </w:rPr>
                                   </w:pPr>
@@ -227,77 +227,11 @@
                                       <w:rFonts w:asciiTheme="majorHAnsi" w:eastAsiaTheme="majorEastAsia" w:hAnsiTheme="majorHAnsi" w:cstheme="majorBidi"/>
                                       <w:caps/>
                                       <w:color w:val="4472C4" w:themeColor="accent1"/>
-                                      <w:sz w:val="72"/>
-                                      <w:szCs w:val="72"/>
+                                      <w:sz w:val="52"/>
+                                      <w:szCs w:val="52"/>
                                       <w:lang w:val="en-CA"/>
                                     </w:rPr>
-                                    <w:t xml:space="preserve">Migration from MySQL on windows to </w:t>
-                                  </w:r>
-                                  <w:r>
-                                    <w:rPr>
-                                      <w:rFonts w:asciiTheme="majorHAnsi" w:eastAsiaTheme="majorEastAsia" w:hAnsiTheme="majorHAnsi" w:cstheme="majorBidi"/>
-                                      <w:caps/>
-                                      <w:color w:val="4472C4" w:themeColor="accent1"/>
-                                      <w:sz w:val="72"/>
-                                      <w:szCs w:val="72"/>
-                                      <w:lang w:val="en-CA"/>
-                                    </w:rPr>
-                                    <w:t>OmniSci</w:t>
-                                  </w:r>
-                                  <w:r>
-                                    <w:rPr>
-                                      <w:rFonts w:asciiTheme="majorHAnsi" w:eastAsiaTheme="majorEastAsia" w:hAnsiTheme="majorHAnsi" w:cstheme="majorBidi"/>
-                                      <w:caps/>
-                                      <w:color w:val="4472C4" w:themeColor="accent1"/>
-                                      <w:sz w:val="72"/>
-                                      <w:szCs w:val="72"/>
-                                      <w:lang w:val="en-CA"/>
-                                    </w:rPr>
-                                    <w:t xml:space="preserve"> on</w:t>
-                                  </w:r>
-                                  <w:r>
-                                    <w:rPr>
-                                      <w:rFonts w:asciiTheme="majorHAnsi" w:eastAsiaTheme="majorEastAsia" w:hAnsiTheme="majorHAnsi" w:cstheme="majorBidi"/>
-                                      <w:caps/>
-                                      <w:color w:val="4472C4" w:themeColor="accent1"/>
-                                      <w:sz w:val="72"/>
-                                      <w:szCs w:val="72"/>
-                                      <w:lang w:val="en-CA"/>
-                                    </w:rPr>
-                                    <w:t xml:space="preserve"> Ubuntu </w:t>
-                                  </w:r>
-                                  <w:r>
-                                    <w:rPr>
-                                      <w:rFonts w:asciiTheme="majorHAnsi" w:eastAsiaTheme="majorEastAsia" w:hAnsiTheme="majorHAnsi" w:cstheme="majorBidi"/>
-                                      <w:caps/>
-                                      <w:color w:val="4472C4" w:themeColor="accent1"/>
-                                      <w:sz w:val="72"/>
-                                      <w:szCs w:val="72"/>
-                                      <w:lang w:val="en-CA"/>
-                                    </w:rPr>
-                                    <w:t>(</w:t>
-                                  </w:r>
-                                  <w:r>
-                                    <w:rPr>
-                                      <w:rFonts w:asciiTheme="majorHAnsi" w:eastAsiaTheme="majorEastAsia" w:hAnsiTheme="majorHAnsi" w:cstheme="majorBidi"/>
-                                      <w:caps/>
-                                      <w:color w:val="4472C4" w:themeColor="accent1"/>
-                                      <w:sz w:val="72"/>
-                                      <w:szCs w:val="72"/>
-                                      <w:lang w:val="en-CA"/>
-                                    </w:rPr>
-                                    <w:t>NVIDIA DGX A100</w:t>
-                                  </w:r>
-                                  <w:r>
-                                    <w:rPr>
-                                      <w:rFonts w:asciiTheme="majorHAnsi" w:eastAsiaTheme="majorEastAsia" w:hAnsiTheme="majorHAnsi" w:cstheme="majorBidi"/>
-                                      <w:caps/>
-                                      <w:color w:val="4472C4" w:themeColor="accent1"/>
-                                      <w:sz w:val="72"/>
-                                      <w:szCs w:val="72"/>
-                                      <w:lang w:val="en-CA"/>
-                                    </w:rPr>
-                                    <w:t>)</w:t>
+                                    <w:t>MySQL (Windows) to OmniSci (Ubuntu) Migration on NVIDIA DGX A100</w:t>
                                   </w:r>
                                 </w:p>
                               </w:txbxContent>
@@ -390,8 +324,8 @@
                                 <w:rFonts w:asciiTheme="majorHAnsi" w:eastAsiaTheme="majorEastAsia" w:hAnsiTheme="majorHAnsi" w:cstheme="majorBidi"/>
                                 <w:caps/>
                                 <w:color w:val="4472C4" w:themeColor="accent1"/>
-                                <w:sz w:val="72"/>
-                                <w:szCs w:val="72"/>
+                                <w:sz w:val="52"/>
+                                <w:szCs w:val="52"/>
                                 <w:lang w:val="en-CA"/>
                               </w:rPr>
                             </w:pPr>
@@ -400,77 +334,11 @@
                                 <w:rFonts w:asciiTheme="majorHAnsi" w:eastAsiaTheme="majorEastAsia" w:hAnsiTheme="majorHAnsi" w:cstheme="majorBidi"/>
                                 <w:caps/>
                                 <w:color w:val="4472C4" w:themeColor="accent1"/>
-                                <w:sz w:val="72"/>
-                                <w:szCs w:val="72"/>
+                                <w:sz w:val="52"/>
+                                <w:szCs w:val="52"/>
                                 <w:lang w:val="en-CA"/>
                               </w:rPr>
-                              <w:t xml:space="preserve">Migration from MySQL on windows to </w:t>
-                            </w:r>
-                            <w:r>
-                              <w:rPr>
-                                <w:rFonts w:asciiTheme="majorHAnsi" w:eastAsiaTheme="majorEastAsia" w:hAnsiTheme="majorHAnsi" w:cstheme="majorBidi"/>
-                                <w:caps/>
-                                <w:color w:val="4472C4" w:themeColor="accent1"/>
-                                <w:sz w:val="72"/>
-                                <w:szCs w:val="72"/>
-                                <w:lang w:val="en-CA"/>
-                              </w:rPr>
-                              <w:t>OmniSci</w:t>
-                            </w:r>
-                            <w:r>
-                              <w:rPr>
-                                <w:rFonts w:asciiTheme="majorHAnsi" w:eastAsiaTheme="majorEastAsia" w:hAnsiTheme="majorHAnsi" w:cstheme="majorBidi"/>
-                                <w:caps/>
-                                <w:color w:val="4472C4" w:themeColor="accent1"/>
-                                <w:sz w:val="72"/>
-                                <w:szCs w:val="72"/>
-                                <w:lang w:val="en-CA"/>
-                              </w:rPr>
-                              <w:t xml:space="preserve"> on</w:t>
-                            </w:r>
-                            <w:r>
-                              <w:rPr>
-                                <w:rFonts w:asciiTheme="majorHAnsi" w:eastAsiaTheme="majorEastAsia" w:hAnsiTheme="majorHAnsi" w:cstheme="majorBidi"/>
-                                <w:caps/>
-                                <w:color w:val="4472C4" w:themeColor="accent1"/>
-                                <w:sz w:val="72"/>
-                                <w:szCs w:val="72"/>
-                                <w:lang w:val="en-CA"/>
-                              </w:rPr>
-                              <w:t xml:space="preserve"> Ubuntu </w:t>
-                            </w:r>
-                            <w:r>
-                              <w:rPr>
-                                <w:rFonts w:asciiTheme="majorHAnsi" w:eastAsiaTheme="majorEastAsia" w:hAnsiTheme="majorHAnsi" w:cstheme="majorBidi"/>
-                                <w:caps/>
-                                <w:color w:val="4472C4" w:themeColor="accent1"/>
-                                <w:sz w:val="72"/>
-                                <w:szCs w:val="72"/>
-                                <w:lang w:val="en-CA"/>
-                              </w:rPr>
-                              <w:t>(</w:t>
-                            </w:r>
-                            <w:r>
-                              <w:rPr>
-                                <w:rFonts w:asciiTheme="majorHAnsi" w:eastAsiaTheme="majorEastAsia" w:hAnsiTheme="majorHAnsi" w:cstheme="majorBidi"/>
-                                <w:caps/>
-                                <w:color w:val="4472C4" w:themeColor="accent1"/>
-                                <w:sz w:val="72"/>
-                                <w:szCs w:val="72"/>
-                                <w:lang w:val="en-CA"/>
-                              </w:rPr>
-                              <w:t>NVIDIA DGX A100</w:t>
-                            </w:r>
-                            <w:r>
-                              <w:rPr>
-                                <w:rFonts w:asciiTheme="majorHAnsi" w:eastAsiaTheme="majorEastAsia" w:hAnsiTheme="majorHAnsi" w:cstheme="majorBidi"/>
-                                <w:caps/>
-                                <w:color w:val="4472C4" w:themeColor="accent1"/>
-                                <w:sz w:val="72"/>
-                                <w:szCs w:val="72"/>
-                                <w:lang w:val="en-CA"/>
-                              </w:rPr>
-                              <w:t>)</w:t>
+                              <w:t>MySQL (Windows) to OmniSci (Ubuntu) Migration on NVIDIA DGX A100</w:t>
                             </w:r>
                           </w:p>
                         </w:txbxContent>
@@ -558,7 +426,7 @@
             </w:rPr>
             <w:fldChar w:fldCharType="separate"/>
           </w:r>
-          <w:hyperlink w:anchor="_Toc197768542" w:history="1">
+          <w:hyperlink w:anchor="_Toc197784458" w:history="1">
             <w:r>
               <w:rPr>
                 <w:rStyle w:val="Hyperlink"/>
@@ -608,7 +476,7 @@
                 <w:noProof/>
                 <w:webHidden/>
               </w:rPr>
-              <w:instrText xml:space="preserve"> PAGEREF _Toc197768542 \h </w:instrText>
+              <w:instrText xml:space="preserve"> PAGEREF _Toc197784458 \h </w:instrText>
             </w:r>
             <w:r>
               <w:rPr>
@@ -628,7 +496,7 @@
                 <w:noProof/>
                 <w:webHidden/>
               </w:rPr>
-              <w:t>1</w:t>
+              <w:t>2</w:t>
             </w:r>
             <w:r>
               <w:rPr>
@@ -658,7 +526,7 @@
               <w14:ligatures w14:val="standardContextual"/>
             </w:rPr>
           </w:pPr>
-          <w:hyperlink w:anchor="_Toc197768543" w:history="1">
+          <w:hyperlink w:anchor="_Toc197784459" w:history="1">
             <w:r>
               <w:rPr>
                 <w:rStyle w:val="Hyperlink"/>
@@ -708,7 +576,7 @@
                 <w:noProof/>
                 <w:webHidden/>
               </w:rPr>
-              <w:instrText xml:space="preserve"> PAGEREF _Toc197768543 \h </w:instrText>
+              <w:instrText xml:space="preserve"> PAGEREF _Toc197784459 \h </w:instrText>
             </w:r>
             <w:r>
               <w:rPr>
@@ -758,7 +626,7 @@
               <w14:ligatures w14:val="standardContextual"/>
             </w:rPr>
           </w:pPr>
-          <w:hyperlink w:anchor="_Toc197768544" w:history="1">
+          <w:hyperlink w:anchor="_Toc197784460" w:history="1">
             <w:r>
               <w:rPr>
                 <w:rStyle w:val="Hyperlink"/>
@@ -808,7 +676,7 @@
                 <w:noProof/>
                 <w:webHidden/>
               </w:rPr>
-              <w:instrText xml:space="preserve"> PAGEREF _Toc197768544 \h </w:instrText>
+              <w:instrText xml:space="preserve"> PAGEREF _Toc197784460 \h </w:instrText>
             </w:r>
             <w:r>
               <w:rPr>
@@ -858,7 +726,7 @@
               <w14:ligatures w14:val="standardContextual"/>
             </w:rPr>
           </w:pPr>
-          <w:hyperlink w:anchor="_Toc197768545" w:history="1">
+          <w:hyperlink w:anchor="_Toc197784461" w:history="1">
             <w:r>
               <w:rPr>
                 <w:rStyle w:val="Hyperlink"/>
@@ -908,7 +776,7 @@
                 <w:noProof/>
                 <w:webHidden/>
               </w:rPr>
-              <w:instrText xml:space="preserve"> PAGEREF _Toc197768545 \h </w:instrText>
+              <w:instrText xml:space="preserve"> PAGEREF _Toc197784461 \h </w:instrText>
             </w:r>
             <w:r>
               <w:rPr>
@@ -958,7 +826,7 @@
               <w14:ligatures w14:val="standardContextual"/>
             </w:rPr>
           </w:pPr>
-          <w:hyperlink w:anchor="_Toc197768546" w:history="1">
+          <w:hyperlink w:anchor="_Toc197784462" w:history="1">
             <w:r>
               <w:rPr>
                 <w:rStyle w:val="Hyperlink"/>
@@ -1008,7 +876,7 @@
                 <w:noProof/>
                 <w:webHidden/>
               </w:rPr>
-              <w:instrText xml:space="preserve"> PAGEREF _Toc197768546 \h </w:instrText>
+              <w:instrText xml:space="preserve"> PAGEREF _Toc197784462 \h </w:instrText>
             </w:r>
             <w:r>
               <w:rPr>
@@ -1058,7 +926,7 @@
               <w14:ligatures w14:val="standardContextual"/>
             </w:rPr>
           </w:pPr>
-          <w:hyperlink w:anchor="_Toc197768547" w:history="1">
+          <w:hyperlink w:anchor="_Toc197784463" w:history="1">
             <w:r>
               <w:rPr>
                 <w:rStyle w:val="Hyperlink"/>
@@ -1108,7 +976,7 @@
                 <w:noProof/>
                 <w:webHidden/>
               </w:rPr>
-              <w:instrText xml:space="preserve"> PAGEREF _Toc197768547 \h </w:instrText>
+              <w:instrText xml:space="preserve"> PAGEREF _Toc197784463 \h </w:instrText>
             </w:r>
             <w:r>
               <w:rPr>
@@ -1128,7 +996,7 @@
                 <w:noProof/>
                 <w:webHidden/>
               </w:rPr>
-              <w:t>3</w:t>
+              <w:t>4</w:t>
             </w:r>
             <w:r>
               <w:rPr>
@@ -1156,7 +1024,7 @@
               <w14:ligatures w14:val="standardContextual"/>
             </w:rPr>
           </w:pPr>
-          <w:hyperlink w:anchor="_Toc197768548" w:history="1">
+          <w:hyperlink w:anchor="_Toc197784464" w:history="1">
             <w:r>
               <w:rPr>
                 <w:rStyle w:val="Hyperlink"/>
@@ -1204,7 +1072,7 @@
                 <w:noProof/>
                 <w:webHidden/>
               </w:rPr>
-              <w:instrText xml:space="preserve"> PAGEREF _Toc197768548 \h </w:instrText>
+              <w:instrText xml:space="preserve"> PAGEREF _Toc197784464 \h </w:instrText>
             </w:r>
             <w:r>
               <w:rPr>
@@ -1224,7 +1092,7 @@
                 <w:noProof/>
                 <w:webHidden/>
               </w:rPr>
-              <w:t>3</w:t>
+              <w:t>4</w:t>
             </w:r>
             <w:r>
               <w:rPr>
@@ -1254,7 +1122,7 @@
               <w14:ligatures w14:val="standardContextual"/>
             </w:rPr>
           </w:pPr>
-          <w:hyperlink w:anchor="_Toc197768549" w:history="1">
+          <w:hyperlink w:anchor="_Toc197784465" w:history="1">
             <w:r>
               <w:rPr>
                 <w:rStyle w:val="Hyperlink"/>
@@ -1304,7 +1172,7 @@
                 <w:noProof/>
                 <w:webHidden/>
               </w:rPr>
-              <w:instrText xml:space="preserve"> PAGEREF _Toc197768549 \h </w:instrText>
+              <w:instrText xml:space="preserve"> PAGEREF _Toc197784465 \h </w:instrText>
             </w:r>
             <w:r>
               <w:rPr>
@@ -1352,7 +1220,7 @@
               <w14:ligatures w14:val="standardContextual"/>
             </w:rPr>
           </w:pPr>
-          <w:hyperlink w:anchor="_Toc197768550" w:history="1">
+          <w:hyperlink w:anchor="_Toc197784466" w:history="1">
             <w:r>
               <w:rPr>
                 <w:rStyle w:val="Hyperlink"/>
@@ -1400,7 +1268,7 @@
                 <w:noProof/>
                 <w:webHidden/>
               </w:rPr>
-              <w:instrText xml:space="preserve"> PAGEREF _Toc197768550 \h </w:instrText>
+              <w:instrText xml:space="preserve"> PAGEREF _Toc197784466 \h </w:instrText>
             </w:r>
             <w:r>
               <w:rPr>
@@ -1421,6 +1289,202 @@
                 <w:webHidden/>
               </w:rPr>
               <w:t>4</w:t>
+            </w:r>
+            <w:r>
+              <w:rPr>
+                <w:noProof/>
+                <w:webHidden/>
+              </w:rPr>
+              <w:fldChar w:fldCharType="end"/>
+            </w:r>
+          </w:hyperlink>
+        </w:p>
+        <w:p>
+          <w:pPr>
+            <w:pStyle w:val="TOC3"/>
+            <w:tabs>
+              <w:tab w:val="left" w:pos="1200"/>
+              <w:tab w:val="right" w:leader="dot" w:pos="9350"/>
+            </w:tabs>
+            <w:rPr>
+              <w:rFonts w:asciiTheme="minorHAnsi" w:eastAsiaTheme="minorEastAsia" w:hAnsiTheme="minorHAnsi" w:cstheme="minorBidi"/>
+              <w:noProof/>
+              <w:kern w:val="2"/>
+              <w:sz w:val="24"/>
+              <w:szCs w:val="24"/>
+              <w:lang w:eastAsia="en-CA"/>
+              <w14:ligatures w14:val="standardContextual"/>
+            </w:rPr>
+          </w:pPr>
+          <w:hyperlink w:anchor="_Toc197784467" w:history="1">
+            <w:r>
+              <w:rPr>
+                <w:rStyle w:val="Hyperlink"/>
+                <w:rFonts w:eastAsiaTheme="majorEastAsia"/>
+                <w:noProof/>
+              </w:rPr>
+              <w:t>3.4.2</w:t>
+            </w:r>
+            <w:r>
+              <w:rPr>
+                <w:rFonts w:asciiTheme="minorHAnsi" w:eastAsiaTheme="minorEastAsia" w:hAnsiTheme="minorHAnsi" w:cstheme="minorBidi"/>
+                <w:noProof/>
+                <w:kern w:val="2"/>
+                <w:sz w:val="24"/>
+                <w:szCs w:val="24"/>
+                <w:lang w:eastAsia="en-CA"/>
+                <w14:ligatures w14:val="standardContextual"/>
+              </w:rPr>
+              <w:tab/>
+            </w:r>
+            <w:r>
+              <w:rPr>
+                <w:rStyle w:val="Hyperlink"/>
+                <w:rFonts w:eastAsiaTheme="majorEastAsia"/>
+                <w:noProof/>
+              </w:rPr>
+              <w:t>Stopping and Restarting</w:t>
+            </w:r>
+            <w:r>
+              <w:rPr>
+                <w:noProof/>
+                <w:webHidden/>
+              </w:rPr>
+              <w:tab/>
+            </w:r>
+            <w:r>
+              <w:rPr>
+                <w:noProof/>
+                <w:webHidden/>
+              </w:rPr>
+              <w:fldChar w:fldCharType="begin"/>
+            </w:r>
+            <w:r>
+              <w:rPr>
+                <w:noProof/>
+                <w:webHidden/>
+              </w:rPr>
+              <w:instrText xml:space="preserve"> PAGEREF _Toc197784467 \h </w:instrText>
+            </w:r>
+            <w:r>
+              <w:rPr>
+                <w:noProof/>
+                <w:webHidden/>
+              </w:rPr>
+            </w:r>
+            <w:r>
+              <w:rPr>
+                <w:noProof/>
+                <w:webHidden/>
+              </w:rPr>
+              <w:fldChar w:fldCharType="separate"/>
+            </w:r>
+            <w:r>
+              <w:rPr>
+                <w:noProof/>
+                <w:webHidden/>
+              </w:rPr>
+              <w:t>4</w:t>
+            </w:r>
+            <w:r>
+              <w:rPr>
+                <w:noProof/>
+                <w:webHidden/>
+              </w:rPr>
+              <w:fldChar w:fldCharType="end"/>
+            </w:r>
+          </w:hyperlink>
+        </w:p>
+        <w:p>
+          <w:pPr>
+            <w:pStyle w:val="TOC2"/>
+            <w:tabs>
+              <w:tab w:val="left" w:pos="960"/>
+              <w:tab w:val="right" w:leader="dot" w:pos="9350"/>
+            </w:tabs>
+            <w:rPr>
+              <w:rFonts w:asciiTheme="minorHAnsi" w:eastAsiaTheme="minorEastAsia" w:hAnsiTheme="minorHAnsi" w:cstheme="minorBidi"/>
+              <w:b w:val="0"/>
+              <w:bCs w:val="0"/>
+              <w:noProof/>
+              <w:kern w:val="2"/>
+              <w:sz w:val="24"/>
+              <w:szCs w:val="24"/>
+              <w:lang w:eastAsia="en-CA"/>
+              <w14:ligatures w14:val="standardContextual"/>
+            </w:rPr>
+          </w:pPr>
+          <w:hyperlink w:anchor="_Toc197784468" w:history="1">
+            <w:r>
+              <w:rPr>
+                <w:rStyle w:val="Hyperlink"/>
+                <w:rFonts w:eastAsiaTheme="majorEastAsia"/>
+                <w:noProof/>
+              </w:rPr>
+              <w:t>3.5</w:t>
+            </w:r>
+            <w:r>
+              <w:rPr>
+                <w:rFonts w:asciiTheme="minorHAnsi" w:eastAsiaTheme="minorEastAsia" w:hAnsiTheme="minorHAnsi" w:cstheme="minorBidi"/>
+                <w:b w:val="0"/>
+                <w:bCs w:val="0"/>
+                <w:noProof/>
+                <w:kern w:val="2"/>
+                <w:sz w:val="24"/>
+                <w:szCs w:val="24"/>
+                <w:lang w:eastAsia="en-CA"/>
+                <w14:ligatures w14:val="standardContextual"/>
+              </w:rPr>
+              <w:tab/>
+            </w:r>
+            <w:r>
+              <w:rPr>
+                <w:rStyle w:val="Hyperlink"/>
+                <w:rFonts w:eastAsiaTheme="majorEastAsia"/>
+                <w:noProof/>
+              </w:rPr>
+              <w:t>SQL</w:t>
+            </w:r>
+            <w:r>
+              <w:rPr>
+                <w:noProof/>
+                <w:webHidden/>
+              </w:rPr>
+              <w:tab/>
+            </w:r>
+            <w:r>
+              <w:rPr>
+                <w:noProof/>
+                <w:webHidden/>
+              </w:rPr>
+              <w:fldChar w:fldCharType="begin"/>
+            </w:r>
+            <w:r>
+              <w:rPr>
+                <w:noProof/>
+                <w:webHidden/>
+              </w:rPr>
+              <w:instrText xml:space="preserve"> PAGEREF _Toc197784468 \h </w:instrText>
+            </w:r>
+            <w:r>
+              <w:rPr>
+                <w:noProof/>
+                <w:webHidden/>
+              </w:rPr>
+            </w:r>
+            <w:r>
+              <w:rPr>
+                <w:noProof/>
+                <w:webHidden/>
+              </w:rPr>
+              <w:fldChar w:fldCharType="separate"/>
+            </w:r>
+            <w:r>
+              <w:rPr>
+                <w:noProof/>
+                <w:webHidden/>
+              </w:rPr>
+              <w:t>5</w:t>
             </w:r>
             <w:r>
               <w:rPr>
@@ -1450,7 +1514,7 @@
               <w14:ligatures w14:val="standardContextual"/>
             </w:rPr>
           </w:pPr>
-          <w:hyperlink w:anchor="_Toc197768551" w:history="1">
+          <w:hyperlink w:anchor="_Toc197784469" w:history="1">
             <w:r>
               <w:rPr>
                 <w:rStyle w:val="Hyperlink"/>
@@ -1479,7 +1543,7 @@
                 <w:rFonts w:eastAsiaTheme="majorEastAsia"/>
                 <w:noProof/>
               </w:rPr>
-              <w:t>Run</w:t>
+              <w:t>Import</w:t>
             </w:r>
             <w:r>
               <w:rPr>
@@ -1500,7 +1564,7 @@
                 <w:noProof/>
                 <w:webHidden/>
               </w:rPr>
-              <w:instrText xml:space="preserve"> PAGEREF _Toc197768551 \h </w:instrText>
+              <w:instrText xml:space="preserve"> PAGEREF _Toc197784469 \h </w:instrText>
             </w:r>
             <w:r>
               <w:rPr>
@@ -1520,7 +1584,1171 @@
                 <w:noProof/>
                 <w:webHidden/>
               </w:rPr>
-              <w:t>4</w:t>
+              <w:t>5</w:t>
+            </w:r>
+            <w:r>
+              <w:rPr>
+                <w:noProof/>
+                <w:webHidden/>
+              </w:rPr>
+              <w:fldChar w:fldCharType="end"/>
+            </w:r>
+          </w:hyperlink>
+        </w:p>
+        <w:p>
+          <w:pPr>
+            <w:pStyle w:val="TOC2"/>
+            <w:tabs>
+              <w:tab w:val="left" w:pos="960"/>
+              <w:tab w:val="right" w:leader="dot" w:pos="9350"/>
+            </w:tabs>
+            <w:rPr>
+              <w:rFonts w:asciiTheme="minorHAnsi" w:eastAsiaTheme="minorEastAsia" w:hAnsiTheme="minorHAnsi" w:cstheme="minorBidi"/>
+              <w:b w:val="0"/>
+              <w:bCs w:val="0"/>
+              <w:noProof/>
+              <w:kern w:val="2"/>
+              <w:sz w:val="24"/>
+              <w:szCs w:val="24"/>
+              <w:lang w:eastAsia="en-CA"/>
+              <w14:ligatures w14:val="standardContextual"/>
+            </w:rPr>
+          </w:pPr>
+          <w:hyperlink w:anchor="_Toc197784470" w:history="1">
+            <w:r>
+              <w:rPr>
+                <w:rStyle w:val="Hyperlink"/>
+                <w:rFonts w:eastAsiaTheme="majorEastAsia"/>
+                <w:noProof/>
+              </w:rPr>
+              <w:t>4.1</w:t>
+            </w:r>
+            <w:r>
+              <w:rPr>
+                <w:rFonts w:asciiTheme="minorHAnsi" w:eastAsiaTheme="minorEastAsia" w:hAnsiTheme="minorHAnsi" w:cstheme="minorBidi"/>
+                <w:b w:val="0"/>
+                <w:bCs w:val="0"/>
+                <w:noProof/>
+                <w:kern w:val="2"/>
+                <w:sz w:val="24"/>
+                <w:szCs w:val="24"/>
+                <w:lang w:eastAsia="en-CA"/>
+                <w14:ligatures w14:val="standardContextual"/>
+              </w:rPr>
+              <w:tab/>
+            </w:r>
+            <w:r>
+              <w:rPr>
+                <w:rStyle w:val="Hyperlink"/>
+                <w:rFonts w:eastAsiaTheme="majorEastAsia"/>
+                <w:noProof/>
+              </w:rPr>
+              <w:t>SSH tunnel</w:t>
+            </w:r>
+            <w:r>
+              <w:rPr>
+                <w:noProof/>
+                <w:webHidden/>
+              </w:rPr>
+              <w:tab/>
+            </w:r>
+            <w:r>
+              <w:rPr>
+                <w:noProof/>
+                <w:webHidden/>
+              </w:rPr>
+              <w:fldChar w:fldCharType="begin"/>
+            </w:r>
+            <w:r>
+              <w:rPr>
+                <w:noProof/>
+                <w:webHidden/>
+              </w:rPr>
+              <w:instrText xml:space="preserve"> PAGEREF _Toc197784470 \h </w:instrText>
+            </w:r>
+            <w:r>
+              <w:rPr>
+                <w:noProof/>
+                <w:webHidden/>
+              </w:rPr>
+            </w:r>
+            <w:r>
+              <w:rPr>
+                <w:noProof/>
+                <w:webHidden/>
+              </w:rPr>
+              <w:fldChar w:fldCharType="separate"/>
+            </w:r>
+            <w:r>
+              <w:rPr>
+                <w:noProof/>
+                <w:webHidden/>
+              </w:rPr>
+              <w:t>6</w:t>
+            </w:r>
+            <w:r>
+              <w:rPr>
+                <w:noProof/>
+                <w:webHidden/>
+              </w:rPr>
+              <w:fldChar w:fldCharType="end"/>
+            </w:r>
+          </w:hyperlink>
+        </w:p>
+        <w:p>
+          <w:pPr>
+            <w:pStyle w:val="TOC2"/>
+            <w:tabs>
+              <w:tab w:val="left" w:pos="960"/>
+              <w:tab w:val="right" w:leader="dot" w:pos="9350"/>
+            </w:tabs>
+            <w:rPr>
+              <w:rFonts w:asciiTheme="minorHAnsi" w:eastAsiaTheme="minorEastAsia" w:hAnsiTheme="minorHAnsi" w:cstheme="minorBidi"/>
+              <w:b w:val="0"/>
+              <w:bCs w:val="0"/>
+              <w:noProof/>
+              <w:kern w:val="2"/>
+              <w:sz w:val="24"/>
+              <w:szCs w:val="24"/>
+              <w:lang w:eastAsia="en-CA"/>
+              <w14:ligatures w14:val="standardContextual"/>
+            </w:rPr>
+          </w:pPr>
+          <w:hyperlink w:anchor="_Toc197784471" w:history="1">
+            <w:r>
+              <w:rPr>
+                <w:rStyle w:val="Hyperlink"/>
+                <w:rFonts w:eastAsiaTheme="majorEastAsia"/>
+                <w:noProof/>
+              </w:rPr>
+              <w:t>4.2</w:t>
+            </w:r>
+            <w:r>
+              <w:rPr>
+                <w:rFonts w:asciiTheme="minorHAnsi" w:eastAsiaTheme="minorEastAsia" w:hAnsiTheme="minorHAnsi" w:cstheme="minorBidi"/>
+                <w:b w:val="0"/>
+                <w:bCs w:val="0"/>
+                <w:noProof/>
+                <w:kern w:val="2"/>
+                <w:sz w:val="24"/>
+                <w:szCs w:val="24"/>
+                <w:lang w:eastAsia="en-CA"/>
+                <w14:ligatures w14:val="standardContextual"/>
+              </w:rPr>
+              <w:tab/>
+            </w:r>
+            <w:r>
+              <w:rPr>
+                <w:rStyle w:val="Hyperlink"/>
+                <w:rFonts w:eastAsiaTheme="majorEastAsia"/>
+                <w:noProof/>
+              </w:rPr>
+              <w:t>Step 1 – Import all fields as Text</w:t>
+            </w:r>
+            <w:r>
+              <w:rPr>
+                <w:noProof/>
+                <w:webHidden/>
+              </w:rPr>
+              <w:tab/>
+            </w:r>
+            <w:r>
+              <w:rPr>
+                <w:noProof/>
+                <w:webHidden/>
+              </w:rPr>
+              <w:fldChar w:fldCharType="begin"/>
+            </w:r>
+            <w:r>
+              <w:rPr>
+                <w:noProof/>
+                <w:webHidden/>
+              </w:rPr>
+              <w:instrText xml:space="preserve"> PAGEREF _Toc197784471 \h </w:instrText>
+            </w:r>
+            <w:r>
+              <w:rPr>
+                <w:noProof/>
+                <w:webHidden/>
+              </w:rPr>
+            </w:r>
+            <w:r>
+              <w:rPr>
+                <w:noProof/>
+                <w:webHidden/>
+              </w:rPr>
+              <w:fldChar w:fldCharType="separate"/>
+            </w:r>
+            <w:r>
+              <w:rPr>
+                <w:noProof/>
+                <w:webHidden/>
+              </w:rPr>
+              <w:t>6</w:t>
+            </w:r>
+            <w:r>
+              <w:rPr>
+                <w:noProof/>
+                <w:webHidden/>
+              </w:rPr>
+              <w:fldChar w:fldCharType="end"/>
+            </w:r>
+          </w:hyperlink>
+        </w:p>
+        <w:p>
+          <w:pPr>
+            <w:pStyle w:val="TOC3"/>
+            <w:tabs>
+              <w:tab w:val="left" w:pos="1200"/>
+              <w:tab w:val="right" w:leader="dot" w:pos="9350"/>
+            </w:tabs>
+            <w:rPr>
+              <w:rFonts w:asciiTheme="minorHAnsi" w:eastAsiaTheme="minorEastAsia" w:hAnsiTheme="minorHAnsi" w:cstheme="minorBidi"/>
+              <w:noProof/>
+              <w:kern w:val="2"/>
+              <w:sz w:val="24"/>
+              <w:szCs w:val="24"/>
+              <w:lang w:eastAsia="en-CA"/>
+              <w14:ligatures w14:val="standardContextual"/>
+            </w:rPr>
+          </w:pPr>
+          <w:hyperlink w:anchor="_Toc197784472" w:history="1">
+            <w:r>
+              <w:rPr>
+                <w:rStyle w:val="Hyperlink"/>
+                <w:rFonts w:eastAsiaTheme="majorEastAsia"/>
+                <w:noProof/>
+              </w:rPr>
+              <w:t>4.2.1</w:t>
+            </w:r>
+            <w:r>
+              <w:rPr>
+                <w:rFonts w:asciiTheme="minorHAnsi" w:eastAsiaTheme="minorEastAsia" w:hAnsiTheme="minorHAnsi" w:cstheme="minorBidi"/>
+                <w:noProof/>
+                <w:kern w:val="2"/>
+                <w:sz w:val="24"/>
+                <w:szCs w:val="24"/>
+                <w:lang w:eastAsia="en-CA"/>
+                <w14:ligatures w14:val="standardContextual"/>
+              </w:rPr>
+              <w:tab/>
+            </w:r>
+            <w:r>
+              <w:rPr>
+                <w:rStyle w:val="Hyperlink"/>
+                <w:rFonts w:eastAsiaTheme="majorEastAsia"/>
+                <w:noProof/>
+              </w:rPr>
+              <w:t>Virtual Environment</w:t>
+            </w:r>
+            <w:r>
+              <w:rPr>
+                <w:noProof/>
+                <w:webHidden/>
+              </w:rPr>
+              <w:tab/>
+            </w:r>
+            <w:r>
+              <w:rPr>
+                <w:noProof/>
+                <w:webHidden/>
+              </w:rPr>
+              <w:fldChar w:fldCharType="begin"/>
+            </w:r>
+            <w:r>
+              <w:rPr>
+                <w:noProof/>
+                <w:webHidden/>
+              </w:rPr>
+              <w:instrText xml:space="preserve"> PAGEREF _Toc197784472 \h </w:instrText>
+            </w:r>
+            <w:r>
+              <w:rPr>
+                <w:noProof/>
+                <w:webHidden/>
+              </w:rPr>
+            </w:r>
+            <w:r>
+              <w:rPr>
+                <w:noProof/>
+                <w:webHidden/>
+              </w:rPr>
+              <w:fldChar w:fldCharType="separate"/>
+            </w:r>
+            <w:r>
+              <w:rPr>
+                <w:noProof/>
+                <w:webHidden/>
+              </w:rPr>
+              <w:t>6</w:t>
+            </w:r>
+            <w:r>
+              <w:rPr>
+                <w:noProof/>
+                <w:webHidden/>
+              </w:rPr>
+              <w:fldChar w:fldCharType="end"/>
+            </w:r>
+          </w:hyperlink>
+        </w:p>
+        <w:p>
+          <w:pPr>
+            <w:pStyle w:val="TOC3"/>
+            <w:tabs>
+              <w:tab w:val="left" w:pos="1200"/>
+              <w:tab w:val="right" w:leader="dot" w:pos="9350"/>
+            </w:tabs>
+            <w:rPr>
+              <w:rFonts w:asciiTheme="minorHAnsi" w:eastAsiaTheme="minorEastAsia" w:hAnsiTheme="minorHAnsi" w:cstheme="minorBidi"/>
+              <w:noProof/>
+              <w:kern w:val="2"/>
+              <w:sz w:val="24"/>
+              <w:szCs w:val="24"/>
+              <w:lang w:eastAsia="en-CA"/>
+              <w14:ligatures w14:val="standardContextual"/>
+            </w:rPr>
+          </w:pPr>
+          <w:hyperlink w:anchor="_Toc197784473" w:history="1">
+            <w:r>
+              <w:rPr>
+                <w:rStyle w:val="Hyperlink"/>
+                <w:rFonts w:eastAsiaTheme="majorEastAsia"/>
+                <w:noProof/>
+              </w:rPr>
+              <w:t>4.2.2</w:t>
+            </w:r>
+            <w:r>
+              <w:rPr>
+                <w:rFonts w:asciiTheme="minorHAnsi" w:eastAsiaTheme="minorEastAsia" w:hAnsiTheme="minorHAnsi" w:cstheme="minorBidi"/>
+                <w:noProof/>
+                <w:kern w:val="2"/>
+                <w:sz w:val="24"/>
+                <w:szCs w:val="24"/>
+                <w:lang w:eastAsia="en-CA"/>
+                <w14:ligatures w14:val="standardContextual"/>
+              </w:rPr>
+              <w:tab/>
+            </w:r>
+            <w:r>
+              <w:rPr>
+                <w:rStyle w:val="Hyperlink"/>
+                <w:rFonts w:eastAsiaTheme="majorEastAsia"/>
+                <w:noProof/>
+              </w:rPr>
+              <w:t>Activate the virtual environment</w:t>
+            </w:r>
+            <w:r>
+              <w:rPr>
+                <w:noProof/>
+                <w:webHidden/>
+              </w:rPr>
+              <w:tab/>
+            </w:r>
+            <w:r>
+              <w:rPr>
+                <w:noProof/>
+                <w:webHidden/>
+              </w:rPr>
+              <w:fldChar w:fldCharType="begin"/>
+            </w:r>
+            <w:r>
+              <w:rPr>
+                <w:noProof/>
+                <w:webHidden/>
+              </w:rPr>
+              <w:instrText xml:space="preserve"> PAGEREF _Toc197784473 \h </w:instrText>
+            </w:r>
+            <w:r>
+              <w:rPr>
+                <w:noProof/>
+                <w:webHidden/>
+              </w:rPr>
+            </w:r>
+            <w:r>
+              <w:rPr>
+                <w:noProof/>
+                <w:webHidden/>
+              </w:rPr>
+              <w:fldChar w:fldCharType="separate"/>
+            </w:r>
+            <w:r>
+              <w:rPr>
+                <w:noProof/>
+                <w:webHidden/>
+              </w:rPr>
+              <w:t>6</w:t>
+            </w:r>
+            <w:r>
+              <w:rPr>
+                <w:noProof/>
+                <w:webHidden/>
+              </w:rPr>
+              <w:fldChar w:fldCharType="end"/>
+            </w:r>
+          </w:hyperlink>
+        </w:p>
+        <w:p>
+          <w:pPr>
+            <w:pStyle w:val="TOC3"/>
+            <w:tabs>
+              <w:tab w:val="left" w:pos="1200"/>
+              <w:tab w:val="right" w:leader="dot" w:pos="9350"/>
+            </w:tabs>
+            <w:rPr>
+              <w:rFonts w:asciiTheme="minorHAnsi" w:eastAsiaTheme="minorEastAsia" w:hAnsiTheme="minorHAnsi" w:cstheme="minorBidi"/>
+              <w:noProof/>
+              <w:kern w:val="2"/>
+              <w:sz w:val="24"/>
+              <w:szCs w:val="24"/>
+              <w:lang w:eastAsia="en-CA"/>
+              <w14:ligatures w14:val="standardContextual"/>
+            </w:rPr>
+          </w:pPr>
+          <w:hyperlink w:anchor="_Toc197784474" w:history="1">
+            <w:r>
+              <w:rPr>
+                <w:rStyle w:val="Hyperlink"/>
+                <w:rFonts w:eastAsiaTheme="majorEastAsia"/>
+                <w:noProof/>
+              </w:rPr>
+              <w:t>4.2.3</w:t>
+            </w:r>
+            <w:r>
+              <w:rPr>
+                <w:rFonts w:asciiTheme="minorHAnsi" w:eastAsiaTheme="minorEastAsia" w:hAnsiTheme="minorHAnsi" w:cstheme="minorBidi"/>
+                <w:noProof/>
+                <w:kern w:val="2"/>
+                <w:sz w:val="24"/>
+                <w:szCs w:val="24"/>
+                <w:lang w:eastAsia="en-CA"/>
+                <w14:ligatures w14:val="standardContextual"/>
+              </w:rPr>
+              <w:tab/>
+            </w:r>
+            <w:r>
+              <w:rPr>
+                <w:rStyle w:val="Hyperlink"/>
+                <w:rFonts w:eastAsiaTheme="majorEastAsia"/>
+                <w:noProof/>
+              </w:rPr>
+              <w:t>Launch the Import</w:t>
+            </w:r>
+            <w:r>
+              <w:rPr>
+                <w:noProof/>
+                <w:webHidden/>
+              </w:rPr>
+              <w:tab/>
+            </w:r>
+            <w:r>
+              <w:rPr>
+                <w:noProof/>
+                <w:webHidden/>
+              </w:rPr>
+              <w:fldChar w:fldCharType="begin"/>
+            </w:r>
+            <w:r>
+              <w:rPr>
+                <w:noProof/>
+                <w:webHidden/>
+              </w:rPr>
+              <w:instrText xml:space="preserve"> PAGEREF _Toc197784474 \h </w:instrText>
+            </w:r>
+            <w:r>
+              <w:rPr>
+                <w:noProof/>
+                <w:webHidden/>
+              </w:rPr>
+            </w:r>
+            <w:r>
+              <w:rPr>
+                <w:noProof/>
+                <w:webHidden/>
+              </w:rPr>
+              <w:fldChar w:fldCharType="separate"/>
+            </w:r>
+            <w:r>
+              <w:rPr>
+                <w:noProof/>
+                <w:webHidden/>
+              </w:rPr>
+              <w:t>6</w:t>
+            </w:r>
+            <w:r>
+              <w:rPr>
+                <w:noProof/>
+                <w:webHidden/>
+              </w:rPr>
+              <w:fldChar w:fldCharType="end"/>
+            </w:r>
+          </w:hyperlink>
+        </w:p>
+        <w:p>
+          <w:pPr>
+            <w:pStyle w:val="TOC3"/>
+            <w:tabs>
+              <w:tab w:val="left" w:pos="1200"/>
+              <w:tab w:val="right" w:leader="dot" w:pos="9350"/>
+            </w:tabs>
+            <w:rPr>
+              <w:rFonts w:asciiTheme="minorHAnsi" w:eastAsiaTheme="minorEastAsia" w:hAnsiTheme="minorHAnsi" w:cstheme="minorBidi"/>
+              <w:noProof/>
+              <w:kern w:val="2"/>
+              <w:sz w:val="24"/>
+              <w:szCs w:val="24"/>
+              <w:lang w:eastAsia="en-CA"/>
+              <w14:ligatures w14:val="standardContextual"/>
+            </w:rPr>
+          </w:pPr>
+          <w:hyperlink w:anchor="_Toc197784475" w:history="1">
+            <w:r>
+              <w:rPr>
+                <w:rStyle w:val="Hyperlink"/>
+                <w:rFonts w:eastAsiaTheme="majorEastAsia"/>
+                <w:noProof/>
+              </w:rPr>
+              <w:t>4.2.4</w:t>
+            </w:r>
+            <w:r>
+              <w:rPr>
+                <w:rFonts w:asciiTheme="minorHAnsi" w:eastAsiaTheme="minorEastAsia" w:hAnsiTheme="minorHAnsi" w:cstheme="minorBidi"/>
+                <w:noProof/>
+                <w:kern w:val="2"/>
+                <w:sz w:val="24"/>
+                <w:szCs w:val="24"/>
+                <w:lang w:eastAsia="en-CA"/>
+                <w14:ligatures w14:val="standardContextual"/>
+              </w:rPr>
+              <w:tab/>
+            </w:r>
+            <w:r>
+              <w:rPr>
+                <w:rStyle w:val="Hyperlink"/>
+                <w:rFonts w:eastAsiaTheme="majorEastAsia"/>
+                <w:noProof/>
+              </w:rPr>
+              <w:t>Check the Tables</w:t>
+            </w:r>
+            <w:r>
+              <w:rPr>
+                <w:noProof/>
+                <w:webHidden/>
+              </w:rPr>
+              <w:tab/>
+            </w:r>
+            <w:r>
+              <w:rPr>
+                <w:noProof/>
+                <w:webHidden/>
+              </w:rPr>
+              <w:fldChar w:fldCharType="begin"/>
+            </w:r>
+            <w:r>
+              <w:rPr>
+                <w:noProof/>
+                <w:webHidden/>
+              </w:rPr>
+              <w:instrText xml:space="preserve"> PAGEREF _Toc197784475 \h </w:instrText>
+            </w:r>
+            <w:r>
+              <w:rPr>
+                <w:noProof/>
+                <w:webHidden/>
+              </w:rPr>
+            </w:r>
+            <w:r>
+              <w:rPr>
+                <w:noProof/>
+                <w:webHidden/>
+              </w:rPr>
+              <w:fldChar w:fldCharType="separate"/>
+            </w:r>
+            <w:r>
+              <w:rPr>
+                <w:noProof/>
+                <w:webHidden/>
+              </w:rPr>
+              <w:t>7</w:t>
+            </w:r>
+            <w:r>
+              <w:rPr>
+                <w:noProof/>
+                <w:webHidden/>
+              </w:rPr>
+              <w:fldChar w:fldCharType="end"/>
+            </w:r>
+          </w:hyperlink>
+        </w:p>
+        <w:p>
+          <w:pPr>
+            <w:pStyle w:val="TOC2"/>
+            <w:tabs>
+              <w:tab w:val="left" w:pos="960"/>
+              <w:tab w:val="right" w:leader="dot" w:pos="9350"/>
+            </w:tabs>
+            <w:rPr>
+              <w:rFonts w:asciiTheme="minorHAnsi" w:eastAsiaTheme="minorEastAsia" w:hAnsiTheme="minorHAnsi" w:cstheme="minorBidi"/>
+              <w:b w:val="0"/>
+              <w:bCs w:val="0"/>
+              <w:noProof/>
+              <w:kern w:val="2"/>
+              <w:sz w:val="24"/>
+              <w:szCs w:val="24"/>
+              <w:lang w:eastAsia="en-CA"/>
+              <w14:ligatures w14:val="standardContextual"/>
+            </w:rPr>
+          </w:pPr>
+          <w:hyperlink w:anchor="_Toc197784476" w:history="1">
+            <w:r>
+              <w:rPr>
+                <w:rStyle w:val="Hyperlink"/>
+                <w:rFonts w:eastAsiaTheme="majorEastAsia"/>
+                <w:noProof/>
+              </w:rPr>
+              <w:t>4.3</w:t>
+            </w:r>
+            <w:r>
+              <w:rPr>
+                <w:rFonts w:asciiTheme="minorHAnsi" w:eastAsiaTheme="minorEastAsia" w:hAnsiTheme="minorHAnsi" w:cstheme="minorBidi"/>
+                <w:b w:val="0"/>
+                <w:bCs w:val="0"/>
+                <w:noProof/>
+                <w:kern w:val="2"/>
+                <w:sz w:val="24"/>
+                <w:szCs w:val="24"/>
+                <w:lang w:eastAsia="en-CA"/>
+                <w14:ligatures w14:val="standardContextual"/>
+              </w:rPr>
+              <w:tab/>
+            </w:r>
+            <w:r>
+              <w:rPr>
+                <w:rStyle w:val="Hyperlink"/>
+                <w:rFonts w:eastAsiaTheme="majorEastAsia"/>
+                <w:noProof/>
+              </w:rPr>
+              <w:t>Step 2- Create tables with the right field types</w:t>
+            </w:r>
+            <w:r>
+              <w:rPr>
+                <w:noProof/>
+                <w:webHidden/>
+              </w:rPr>
+              <w:tab/>
+            </w:r>
+            <w:r>
+              <w:rPr>
+                <w:noProof/>
+                <w:webHidden/>
+              </w:rPr>
+              <w:fldChar w:fldCharType="begin"/>
+            </w:r>
+            <w:r>
+              <w:rPr>
+                <w:noProof/>
+                <w:webHidden/>
+              </w:rPr>
+              <w:instrText xml:space="preserve"> PAGEREF _Toc197784476 \h </w:instrText>
+            </w:r>
+            <w:r>
+              <w:rPr>
+                <w:noProof/>
+                <w:webHidden/>
+              </w:rPr>
+            </w:r>
+            <w:r>
+              <w:rPr>
+                <w:noProof/>
+                <w:webHidden/>
+              </w:rPr>
+              <w:fldChar w:fldCharType="separate"/>
+            </w:r>
+            <w:r>
+              <w:rPr>
+                <w:noProof/>
+                <w:webHidden/>
+              </w:rPr>
+              <w:t>7</w:t>
+            </w:r>
+            <w:r>
+              <w:rPr>
+                <w:noProof/>
+                <w:webHidden/>
+              </w:rPr>
+              <w:fldChar w:fldCharType="end"/>
+            </w:r>
+          </w:hyperlink>
+        </w:p>
+        <w:p>
+          <w:pPr>
+            <w:pStyle w:val="TOC3"/>
+            <w:tabs>
+              <w:tab w:val="left" w:pos="1200"/>
+              <w:tab w:val="right" w:leader="dot" w:pos="9350"/>
+            </w:tabs>
+            <w:rPr>
+              <w:rFonts w:asciiTheme="minorHAnsi" w:eastAsiaTheme="minorEastAsia" w:hAnsiTheme="minorHAnsi" w:cstheme="minorBidi"/>
+              <w:noProof/>
+              <w:kern w:val="2"/>
+              <w:sz w:val="24"/>
+              <w:szCs w:val="24"/>
+              <w:lang w:eastAsia="en-CA"/>
+              <w14:ligatures w14:val="standardContextual"/>
+            </w:rPr>
+          </w:pPr>
+          <w:hyperlink w:anchor="_Toc197784477" w:history="1">
+            <w:r>
+              <w:rPr>
+                <w:rStyle w:val="Hyperlink"/>
+                <w:rFonts w:eastAsiaTheme="majorEastAsia"/>
+                <w:noProof/>
+              </w:rPr>
+              <w:t>4.3.1</w:t>
+            </w:r>
+            <w:r>
+              <w:rPr>
+                <w:rFonts w:asciiTheme="minorHAnsi" w:eastAsiaTheme="minorEastAsia" w:hAnsiTheme="minorHAnsi" w:cstheme="minorBidi"/>
+                <w:noProof/>
+                <w:kern w:val="2"/>
+                <w:sz w:val="24"/>
+                <w:szCs w:val="24"/>
+                <w:lang w:eastAsia="en-CA"/>
+                <w14:ligatures w14:val="standardContextual"/>
+              </w:rPr>
+              <w:tab/>
+            </w:r>
+            <w:r>
+              <w:rPr>
+                <w:rStyle w:val="Hyperlink"/>
+                <w:rFonts w:eastAsiaTheme="majorEastAsia"/>
+                <w:noProof/>
+              </w:rPr>
+              <w:t>Virtual Environment</w:t>
+            </w:r>
+            <w:r>
+              <w:rPr>
+                <w:noProof/>
+                <w:webHidden/>
+              </w:rPr>
+              <w:tab/>
+            </w:r>
+            <w:r>
+              <w:rPr>
+                <w:noProof/>
+                <w:webHidden/>
+              </w:rPr>
+              <w:fldChar w:fldCharType="begin"/>
+            </w:r>
+            <w:r>
+              <w:rPr>
+                <w:noProof/>
+                <w:webHidden/>
+              </w:rPr>
+              <w:instrText xml:space="preserve"> PAGEREF _Toc197784477 \h </w:instrText>
+            </w:r>
+            <w:r>
+              <w:rPr>
+                <w:noProof/>
+                <w:webHidden/>
+              </w:rPr>
+            </w:r>
+            <w:r>
+              <w:rPr>
+                <w:noProof/>
+                <w:webHidden/>
+              </w:rPr>
+              <w:fldChar w:fldCharType="separate"/>
+            </w:r>
+            <w:r>
+              <w:rPr>
+                <w:noProof/>
+                <w:webHidden/>
+              </w:rPr>
+              <w:t>7</w:t>
+            </w:r>
+            <w:r>
+              <w:rPr>
+                <w:noProof/>
+                <w:webHidden/>
+              </w:rPr>
+              <w:fldChar w:fldCharType="end"/>
+            </w:r>
+          </w:hyperlink>
+        </w:p>
+        <w:p>
+          <w:pPr>
+            <w:pStyle w:val="TOC3"/>
+            <w:tabs>
+              <w:tab w:val="left" w:pos="1200"/>
+              <w:tab w:val="right" w:leader="dot" w:pos="9350"/>
+            </w:tabs>
+            <w:rPr>
+              <w:rFonts w:asciiTheme="minorHAnsi" w:eastAsiaTheme="minorEastAsia" w:hAnsiTheme="minorHAnsi" w:cstheme="minorBidi"/>
+              <w:noProof/>
+              <w:kern w:val="2"/>
+              <w:sz w:val="24"/>
+              <w:szCs w:val="24"/>
+              <w:lang w:eastAsia="en-CA"/>
+              <w14:ligatures w14:val="standardContextual"/>
+            </w:rPr>
+          </w:pPr>
+          <w:hyperlink w:anchor="_Toc197784478" w:history="1">
+            <w:r>
+              <w:rPr>
+                <w:rStyle w:val="Hyperlink"/>
+                <w:rFonts w:eastAsiaTheme="majorEastAsia"/>
+                <w:noProof/>
+              </w:rPr>
+              <w:t>4.3.2</w:t>
+            </w:r>
+            <w:r>
+              <w:rPr>
+                <w:rFonts w:asciiTheme="minorHAnsi" w:eastAsiaTheme="minorEastAsia" w:hAnsiTheme="minorHAnsi" w:cstheme="minorBidi"/>
+                <w:noProof/>
+                <w:kern w:val="2"/>
+                <w:sz w:val="24"/>
+                <w:szCs w:val="24"/>
+                <w:lang w:eastAsia="en-CA"/>
+                <w14:ligatures w14:val="standardContextual"/>
+              </w:rPr>
+              <w:tab/>
+            </w:r>
+            <w:r>
+              <w:rPr>
+                <w:rStyle w:val="Hyperlink"/>
+                <w:rFonts w:eastAsiaTheme="majorEastAsia"/>
+                <w:noProof/>
+              </w:rPr>
+              <w:t>Activate the virtual environment</w:t>
+            </w:r>
+            <w:r>
+              <w:rPr>
+                <w:noProof/>
+                <w:webHidden/>
+              </w:rPr>
+              <w:tab/>
+            </w:r>
+            <w:r>
+              <w:rPr>
+                <w:noProof/>
+                <w:webHidden/>
+              </w:rPr>
+              <w:fldChar w:fldCharType="begin"/>
+            </w:r>
+            <w:r>
+              <w:rPr>
+                <w:noProof/>
+                <w:webHidden/>
+              </w:rPr>
+              <w:instrText xml:space="preserve"> PAGEREF _Toc197784478 \h </w:instrText>
+            </w:r>
+            <w:r>
+              <w:rPr>
+                <w:noProof/>
+                <w:webHidden/>
+              </w:rPr>
+            </w:r>
+            <w:r>
+              <w:rPr>
+                <w:noProof/>
+                <w:webHidden/>
+              </w:rPr>
+              <w:fldChar w:fldCharType="separate"/>
+            </w:r>
+            <w:r>
+              <w:rPr>
+                <w:noProof/>
+                <w:webHidden/>
+              </w:rPr>
+              <w:t>7</w:t>
+            </w:r>
+            <w:r>
+              <w:rPr>
+                <w:noProof/>
+                <w:webHidden/>
+              </w:rPr>
+              <w:fldChar w:fldCharType="end"/>
+            </w:r>
+          </w:hyperlink>
+        </w:p>
+        <w:p>
+          <w:pPr>
+            <w:pStyle w:val="TOC3"/>
+            <w:tabs>
+              <w:tab w:val="left" w:pos="1200"/>
+              <w:tab w:val="right" w:leader="dot" w:pos="9350"/>
+            </w:tabs>
+            <w:rPr>
+              <w:rFonts w:asciiTheme="minorHAnsi" w:eastAsiaTheme="minorEastAsia" w:hAnsiTheme="minorHAnsi" w:cstheme="minorBidi"/>
+              <w:noProof/>
+              <w:kern w:val="2"/>
+              <w:sz w:val="24"/>
+              <w:szCs w:val="24"/>
+              <w:lang w:eastAsia="en-CA"/>
+              <w14:ligatures w14:val="standardContextual"/>
+            </w:rPr>
+          </w:pPr>
+          <w:hyperlink w:anchor="_Toc197784479" w:history="1">
+            <w:r>
+              <w:rPr>
+                <w:rStyle w:val="Hyperlink"/>
+                <w:rFonts w:eastAsiaTheme="majorEastAsia"/>
+                <w:noProof/>
+              </w:rPr>
+              <w:t>4.3.3</w:t>
+            </w:r>
+            <w:r>
+              <w:rPr>
+                <w:rFonts w:asciiTheme="minorHAnsi" w:eastAsiaTheme="minorEastAsia" w:hAnsiTheme="minorHAnsi" w:cstheme="minorBidi"/>
+                <w:noProof/>
+                <w:kern w:val="2"/>
+                <w:sz w:val="24"/>
+                <w:szCs w:val="24"/>
+                <w:lang w:eastAsia="en-CA"/>
+                <w14:ligatures w14:val="standardContextual"/>
+              </w:rPr>
+              <w:tab/>
+            </w:r>
+            <w:r>
+              <w:rPr>
+                <w:rStyle w:val="Hyperlink"/>
+                <w:rFonts w:eastAsiaTheme="majorEastAsia"/>
+                <w:noProof/>
+              </w:rPr>
+              <w:t>Launch the Import</w:t>
+            </w:r>
+            <w:r>
+              <w:rPr>
+                <w:noProof/>
+                <w:webHidden/>
+              </w:rPr>
+              <w:tab/>
+            </w:r>
+            <w:r>
+              <w:rPr>
+                <w:noProof/>
+                <w:webHidden/>
+              </w:rPr>
+              <w:fldChar w:fldCharType="begin"/>
+            </w:r>
+            <w:r>
+              <w:rPr>
+                <w:noProof/>
+                <w:webHidden/>
+              </w:rPr>
+              <w:instrText xml:space="preserve"> PAGEREF _Toc197784479 \h </w:instrText>
+            </w:r>
+            <w:r>
+              <w:rPr>
+                <w:noProof/>
+                <w:webHidden/>
+              </w:rPr>
+            </w:r>
+            <w:r>
+              <w:rPr>
+                <w:noProof/>
+                <w:webHidden/>
+              </w:rPr>
+              <w:fldChar w:fldCharType="separate"/>
+            </w:r>
+            <w:r>
+              <w:rPr>
+                <w:noProof/>
+                <w:webHidden/>
+              </w:rPr>
+              <w:t>8</w:t>
+            </w:r>
+            <w:r>
+              <w:rPr>
+                <w:noProof/>
+                <w:webHidden/>
+              </w:rPr>
+              <w:fldChar w:fldCharType="end"/>
+            </w:r>
+          </w:hyperlink>
+        </w:p>
+        <w:p>
+          <w:pPr>
+            <w:pStyle w:val="TOC3"/>
+            <w:tabs>
+              <w:tab w:val="left" w:pos="1200"/>
+              <w:tab w:val="right" w:leader="dot" w:pos="9350"/>
+            </w:tabs>
+            <w:rPr>
+              <w:rFonts w:asciiTheme="minorHAnsi" w:eastAsiaTheme="minorEastAsia" w:hAnsiTheme="minorHAnsi" w:cstheme="minorBidi"/>
+              <w:noProof/>
+              <w:kern w:val="2"/>
+              <w:sz w:val="24"/>
+              <w:szCs w:val="24"/>
+              <w:lang w:eastAsia="en-CA"/>
+              <w14:ligatures w14:val="standardContextual"/>
+            </w:rPr>
+          </w:pPr>
+          <w:hyperlink w:anchor="_Toc197784480" w:history="1">
+            <w:r>
+              <w:rPr>
+                <w:rStyle w:val="Hyperlink"/>
+                <w:rFonts w:eastAsiaTheme="majorEastAsia"/>
+                <w:noProof/>
+              </w:rPr>
+              <w:t>4.3.4</w:t>
+            </w:r>
+            <w:r>
+              <w:rPr>
+                <w:rFonts w:asciiTheme="minorHAnsi" w:eastAsiaTheme="minorEastAsia" w:hAnsiTheme="minorHAnsi" w:cstheme="minorBidi"/>
+                <w:noProof/>
+                <w:kern w:val="2"/>
+                <w:sz w:val="24"/>
+                <w:szCs w:val="24"/>
+                <w:lang w:eastAsia="en-CA"/>
+                <w14:ligatures w14:val="standardContextual"/>
+              </w:rPr>
+              <w:tab/>
+            </w:r>
+            <w:r>
+              <w:rPr>
+                <w:rStyle w:val="Hyperlink"/>
+                <w:rFonts w:eastAsiaTheme="majorEastAsia"/>
+                <w:noProof/>
+              </w:rPr>
+              <w:t>Check the Tables</w:t>
+            </w:r>
+            <w:r>
+              <w:rPr>
+                <w:noProof/>
+                <w:webHidden/>
+              </w:rPr>
+              <w:tab/>
+            </w:r>
+            <w:r>
+              <w:rPr>
+                <w:noProof/>
+                <w:webHidden/>
+              </w:rPr>
+              <w:fldChar w:fldCharType="begin"/>
+            </w:r>
+            <w:r>
+              <w:rPr>
+                <w:noProof/>
+                <w:webHidden/>
+              </w:rPr>
+              <w:instrText xml:space="preserve"> PAGEREF _Toc197784480 \h </w:instrText>
+            </w:r>
+            <w:r>
+              <w:rPr>
+                <w:noProof/>
+                <w:webHidden/>
+              </w:rPr>
+            </w:r>
+            <w:r>
+              <w:rPr>
+                <w:noProof/>
+                <w:webHidden/>
+              </w:rPr>
+              <w:fldChar w:fldCharType="separate"/>
+            </w:r>
+            <w:r>
+              <w:rPr>
+                <w:noProof/>
+                <w:webHidden/>
+              </w:rPr>
+              <w:t>8</w:t>
+            </w:r>
+            <w:r>
+              <w:rPr>
+                <w:noProof/>
+                <w:webHidden/>
+              </w:rPr>
+              <w:fldChar w:fldCharType="end"/>
+            </w:r>
+          </w:hyperlink>
+        </w:p>
+        <w:p>
+          <w:pPr>
+            <w:pStyle w:val="TOC3"/>
+            <w:tabs>
+              <w:tab w:val="left" w:pos="1200"/>
+              <w:tab w:val="right" w:leader="dot" w:pos="9350"/>
+            </w:tabs>
+            <w:rPr>
+              <w:rFonts w:asciiTheme="minorHAnsi" w:eastAsiaTheme="minorEastAsia" w:hAnsiTheme="minorHAnsi" w:cstheme="minorBidi"/>
+              <w:noProof/>
+              <w:kern w:val="2"/>
+              <w:sz w:val="24"/>
+              <w:szCs w:val="24"/>
+              <w:lang w:eastAsia="en-CA"/>
+              <w14:ligatures w14:val="standardContextual"/>
+            </w:rPr>
+          </w:pPr>
+          <w:hyperlink w:anchor="_Toc197784481" w:history="1">
+            <w:r>
+              <w:rPr>
+                <w:rStyle w:val="Hyperlink"/>
+                <w:rFonts w:eastAsiaTheme="majorEastAsia"/>
+                <w:noProof/>
+              </w:rPr>
+              <w:t>4.3.5</w:t>
+            </w:r>
+            <w:r>
+              <w:rPr>
+                <w:rFonts w:asciiTheme="minorHAnsi" w:eastAsiaTheme="minorEastAsia" w:hAnsiTheme="minorHAnsi" w:cstheme="minorBidi"/>
+                <w:noProof/>
+                <w:kern w:val="2"/>
+                <w:sz w:val="24"/>
+                <w:szCs w:val="24"/>
+                <w:lang w:eastAsia="en-CA"/>
+                <w14:ligatures w14:val="standardContextual"/>
+              </w:rPr>
+              <w:tab/>
+            </w:r>
+            <w:r>
+              <w:rPr>
+                <w:rStyle w:val="Hyperlink"/>
+                <w:rFonts w:eastAsiaTheme="majorEastAsia"/>
+                <w:noProof/>
+              </w:rPr>
+              <w:t>Target Query</w:t>
+            </w:r>
+            <w:r>
+              <w:rPr>
+                <w:noProof/>
+                <w:webHidden/>
+              </w:rPr>
+              <w:tab/>
+            </w:r>
+            <w:r>
+              <w:rPr>
+                <w:noProof/>
+                <w:webHidden/>
+              </w:rPr>
+              <w:fldChar w:fldCharType="begin"/>
+            </w:r>
+            <w:r>
+              <w:rPr>
+                <w:noProof/>
+                <w:webHidden/>
+              </w:rPr>
+              <w:instrText xml:space="preserve"> PAGEREF _Toc197784481 \h </w:instrText>
+            </w:r>
+            <w:r>
+              <w:rPr>
+                <w:noProof/>
+                <w:webHidden/>
+              </w:rPr>
+            </w:r>
+            <w:r>
+              <w:rPr>
+                <w:noProof/>
+                <w:webHidden/>
+              </w:rPr>
+              <w:fldChar w:fldCharType="separate"/>
+            </w:r>
+            <w:r>
+              <w:rPr>
+                <w:noProof/>
+                <w:webHidden/>
+              </w:rPr>
+              <w:t>8</w:t>
             </w:r>
             <w:r>
               <w:rPr>
@@ -1550,7 +2778,7 @@
               <w14:ligatures w14:val="standardContextual"/>
             </w:rPr>
           </w:pPr>
-          <w:hyperlink w:anchor="_Toc197768552" w:history="1">
+          <w:hyperlink w:anchor="_Toc197784482" w:history="1">
             <w:r>
               <w:rPr>
                 <w:rStyle w:val="Hyperlink"/>
@@ -1579,7 +2807,7 @@
                 <w:rFonts w:eastAsiaTheme="majorEastAsia"/>
                 <w:noProof/>
               </w:rPr>
-              <w:t>SQL</w:t>
+              <w:t>GitHub</w:t>
             </w:r>
             <w:r>
               <w:rPr>
@@ -1600,7 +2828,7 @@
                 <w:noProof/>
                 <w:webHidden/>
               </w:rPr>
-              <w:instrText xml:space="preserve"> PAGEREF _Toc197768552 \h </w:instrText>
+              <w:instrText xml:space="preserve"> PAGEREF _Toc197784482 \h </w:instrText>
             </w:r>
             <w:r>
               <w:rPr>
@@ -1620,7 +2848,7 @@
                 <w:noProof/>
                 <w:webHidden/>
               </w:rPr>
-              <w:t>4</w:t>
+              <w:t>9</w:t>
             </w:r>
             <w:r>
               <w:rPr>
@@ -1650,7 +2878,7 @@
               <w14:ligatures w14:val="standardContextual"/>
             </w:rPr>
           </w:pPr>
-          <w:hyperlink w:anchor="_Toc197768553" w:history="1">
+          <w:hyperlink w:anchor="_Toc197784483" w:history="1">
             <w:r>
               <w:rPr>
                 <w:rStyle w:val="Hyperlink"/>
@@ -1679,7 +2907,7 @@
                 <w:rFonts w:eastAsiaTheme="majorEastAsia"/>
                 <w:noProof/>
               </w:rPr>
-              <w:t>Import</w:t>
+              <w:t>References</w:t>
             </w:r>
             <w:r>
               <w:rPr>
@@ -1700,7 +2928,7 @@
                 <w:noProof/>
                 <w:webHidden/>
               </w:rPr>
-              <w:instrText xml:space="preserve"> PAGEREF _Toc197768553 \h </w:instrText>
+              <w:instrText xml:space="preserve"> PAGEREF _Toc197784483 \h </w:instrText>
             </w:r>
             <w:r>
               <w:rPr>
@@ -1720,307 +2948,7 @@
                 <w:noProof/>
                 <w:webHidden/>
               </w:rPr>
-              <w:t>5</w:t>
-            </w:r>
-            <w:r>
-              <w:rPr>
-                <w:noProof/>
-                <w:webHidden/>
-              </w:rPr>
-              <w:fldChar w:fldCharType="end"/>
-            </w:r>
-          </w:hyperlink>
-        </w:p>
-        <w:p>
-          <w:pPr>
-            <w:pStyle w:val="TOC1"/>
-            <w:tabs>
-              <w:tab w:val="left" w:pos="480"/>
-              <w:tab w:val="right" w:leader="dot" w:pos="9350"/>
-            </w:tabs>
-            <w:rPr>
-              <w:rFonts w:asciiTheme="minorHAnsi" w:eastAsiaTheme="minorEastAsia" w:hAnsiTheme="minorHAnsi" w:cstheme="minorBidi"/>
-              <w:b w:val="0"/>
-              <w:bCs w:val="0"/>
-              <w:i w:val="0"/>
-              <w:iCs w:val="0"/>
-              <w:noProof/>
-              <w:kern w:val="2"/>
-              <w:lang w:eastAsia="en-CA"/>
-              <w14:ligatures w14:val="standardContextual"/>
-            </w:rPr>
-          </w:pPr>
-          <w:hyperlink w:anchor="_Toc197768554" w:history="1">
-            <w:r>
-              <w:rPr>
-                <w:rStyle w:val="Hyperlink"/>
-                <w:rFonts w:eastAsiaTheme="majorEastAsia"/>
-                <w:noProof/>
-              </w:rPr>
-              <w:t>7</w:t>
-            </w:r>
-            <w:r>
-              <w:rPr>
-                <w:rFonts w:asciiTheme="minorHAnsi" w:eastAsiaTheme="minorEastAsia" w:hAnsiTheme="minorHAnsi" w:cstheme="minorBidi"/>
-                <w:b w:val="0"/>
-                <w:bCs w:val="0"/>
-                <w:i w:val="0"/>
-                <w:iCs w:val="0"/>
-                <w:noProof/>
-                <w:kern w:val="2"/>
-                <w:lang w:eastAsia="en-CA"/>
-                <w14:ligatures w14:val="standardContextual"/>
-              </w:rPr>
-              <w:tab/>
-            </w:r>
-            <w:r>
-              <w:rPr>
-                <w:rStyle w:val="Hyperlink"/>
-                <w:rFonts w:eastAsiaTheme="majorEastAsia"/>
-                <w:noProof/>
-              </w:rPr>
-              <w:t>Basic Commands</w:t>
-            </w:r>
-            <w:r>
-              <w:rPr>
-                <w:noProof/>
-                <w:webHidden/>
-              </w:rPr>
-              <w:tab/>
-            </w:r>
-            <w:r>
-              <w:rPr>
-                <w:noProof/>
-                <w:webHidden/>
-              </w:rPr>
-              <w:fldChar w:fldCharType="begin"/>
-            </w:r>
-            <w:r>
-              <w:rPr>
-                <w:noProof/>
-                <w:webHidden/>
-              </w:rPr>
-              <w:instrText xml:space="preserve"> PAGEREF _Toc197768554 \h </w:instrText>
-            </w:r>
-            <w:r>
-              <w:rPr>
-                <w:noProof/>
-                <w:webHidden/>
-              </w:rPr>
-            </w:r>
-            <w:r>
-              <w:rPr>
-                <w:noProof/>
-                <w:webHidden/>
-              </w:rPr>
-              <w:fldChar w:fldCharType="separate"/>
-            </w:r>
-            <w:r>
-              <w:rPr>
-                <w:noProof/>
-                <w:webHidden/>
-              </w:rPr>
-              <w:t>5</w:t>
-            </w:r>
-            <w:r>
-              <w:rPr>
-                <w:noProof/>
-                <w:webHidden/>
-              </w:rPr>
-              <w:fldChar w:fldCharType="end"/>
-            </w:r>
-          </w:hyperlink>
-        </w:p>
-        <w:p>
-          <w:pPr>
-            <w:pStyle w:val="TOC1"/>
-            <w:tabs>
-              <w:tab w:val="left" w:pos="480"/>
-              <w:tab w:val="right" w:leader="dot" w:pos="9350"/>
-            </w:tabs>
-            <w:rPr>
-              <w:rFonts w:asciiTheme="minorHAnsi" w:eastAsiaTheme="minorEastAsia" w:hAnsiTheme="minorHAnsi" w:cstheme="minorBidi"/>
-              <w:b w:val="0"/>
-              <w:bCs w:val="0"/>
-              <w:i w:val="0"/>
-              <w:iCs w:val="0"/>
-              <w:noProof/>
-              <w:kern w:val="2"/>
-              <w:lang w:eastAsia="en-CA"/>
-              <w14:ligatures w14:val="standardContextual"/>
-            </w:rPr>
-          </w:pPr>
-          <w:hyperlink w:anchor="_Toc197768555" w:history="1">
-            <w:r>
-              <w:rPr>
-                <w:rStyle w:val="Hyperlink"/>
-                <w:rFonts w:eastAsiaTheme="majorEastAsia"/>
-                <w:noProof/>
-              </w:rPr>
-              <w:t>8</w:t>
-            </w:r>
-            <w:r>
-              <w:rPr>
-                <w:rFonts w:asciiTheme="minorHAnsi" w:eastAsiaTheme="minorEastAsia" w:hAnsiTheme="minorHAnsi" w:cstheme="minorBidi"/>
-                <w:b w:val="0"/>
-                <w:bCs w:val="0"/>
-                <w:i w:val="0"/>
-                <w:iCs w:val="0"/>
-                <w:noProof/>
-                <w:kern w:val="2"/>
-                <w:lang w:eastAsia="en-CA"/>
-                <w14:ligatures w14:val="standardContextual"/>
-              </w:rPr>
-              <w:tab/>
-            </w:r>
-            <w:r>
-              <w:rPr>
-                <w:rStyle w:val="Hyperlink"/>
-                <w:rFonts w:eastAsiaTheme="majorEastAsia"/>
-                <w:noProof/>
-              </w:rPr>
-              <w:t>omnisql</w:t>
-            </w:r>
-            <w:r>
-              <w:rPr>
-                <w:noProof/>
-                <w:webHidden/>
-              </w:rPr>
-              <w:tab/>
-            </w:r>
-            <w:r>
-              <w:rPr>
-                <w:noProof/>
-                <w:webHidden/>
-              </w:rPr>
-              <w:fldChar w:fldCharType="begin"/>
-            </w:r>
-            <w:r>
-              <w:rPr>
-                <w:noProof/>
-                <w:webHidden/>
-              </w:rPr>
-              <w:instrText xml:space="preserve"> PAGEREF _Toc197768555 \h </w:instrText>
-            </w:r>
-            <w:r>
-              <w:rPr>
-                <w:noProof/>
-                <w:webHidden/>
-              </w:rPr>
-            </w:r>
-            <w:r>
-              <w:rPr>
-                <w:noProof/>
-                <w:webHidden/>
-              </w:rPr>
-              <w:fldChar w:fldCharType="separate"/>
-            </w:r>
-            <w:r>
-              <w:rPr>
-                <w:noProof/>
-                <w:webHidden/>
-              </w:rPr>
-              <w:t>6</w:t>
-            </w:r>
-            <w:r>
-              <w:rPr>
-                <w:noProof/>
-                <w:webHidden/>
-              </w:rPr>
-              <w:fldChar w:fldCharType="end"/>
-            </w:r>
-          </w:hyperlink>
-        </w:p>
-        <w:p>
-          <w:pPr>
-            <w:pStyle w:val="TOC1"/>
-            <w:tabs>
-              <w:tab w:val="left" w:pos="480"/>
-              <w:tab w:val="right" w:leader="dot" w:pos="9350"/>
-            </w:tabs>
-            <w:rPr>
-              <w:rFonts w:asciiTheme="minorHAnsi" w:eastAsiaTheme="minorEastAsia" w:hAnsiTheme="minorHAnsi" w:cstheme="minorBidi"/>
-              <w:b w:val="0"/>
-              <w:bCs w:val="0"/>
-              <w:i w:val="0"/>
-              <w:iCs w:val="0"/>
-              <w:noProof/>
-              <w:kern w:val="2"/>
-              <w:lang w:eastAsia="en-CA"/>
-              <w14:ligatures w14:val="standardContextual"/>
-            </w:rPr>
-          </w:pPr>
-          <w:hyperlink w:anchor="_Toc197768556" w:history="1">
-            <w:r>
-              <w:rPr>
-                <w:rStyle w:val="Hyperlink"/>
-                <w:rFonts w:eastAsiaTheme="majorEastAsia"/>
-                <w:noProof/>
-              </w:rPr>
               <w:t>9</w:t>
-            </w:r>
-            <w:r>
-              <w:rPr>
-                <w:rFonts w:asciiTheme="minorHAnsi" w:eastAsiaTheme="minorEastAsia" w:hAnsiTheme="minorHAnsi" w:cstheme="minorBidi"/>
-                <w:b w:val="0"/>
-                <w:bCs w:val="0"/>
-                <w:i w:val="0"/>
-                <w:iCs w:val="0"/>
-                <w:noProof/>
-                <w:kern w:val="2"/>
-                <w:lang w:eastAsia="en-CA"/>
-                <w14:ligatures w14:val="standardContextual"/>
-              </w:rPr>
-              <w:tab/>
-            </w:r>
-            <w:r>
-              <w:rPr>
-                <w:rStyle w:val="Hyperlink"/>
-                <w:rFonts w:eastAsiaTheme="majorEastAsia"/>
-                <w:noProof/>
-              </w:rPr>
-              <w:t>References</w:t>
-            </w:r>
-            <w:r>
-              <w:rPr>
-                <w:noProof/>
-                <w:webHidden/>
-              </w:rPr>
-              <w:tab/>
-            </w:r>
-            <w:r>
-              <w:rPr>
-                <w:noProof/>
-                <w:webHidden/>
-              </w:rPr>
-              <w:fldChar w:fldCharType="begin"/>
-            </w:r>
-            <w:r>
-              <w:rPr>
-                <w:noProof/>
-                <w:webHidden/>
-              </w:rPr>
-              <w:instrText xml:space="preserve"> PAGEREF _Toc197768556 \h </w:instrText>
-            </w:r>
-            <w:r>
-              <w:rPr>
-                <w:noProof/>
-                <w:webHidden/>
-              </w:rPr>
-            </w:r>
-            <w:r>
-              <w:rPr>
-                <w:noProof/>
-                <w:webHidden/>
-              </w:rPr>
-              <w:fldChar w:fldCharType="separate"/>
-            </w:r>
-            <w:r>
-              <w:rPr>
-                <w:noProof/>
-                <w:webHidden/>
-              </w:rPr>
-              <w:t>6</w:t>
             </w:r>
             <w:r>
               <w:rPr>
@@ -2062,8 +2990,9 @@
       <w:pPr>
         <w:pStyle w:val="Heading1"/>
       </w:pPr>
-      <w:bookmarkStart w:id="0" w:name="_Toc197768542"/>
-      <w:r>
+      <w:bookmarkStart w:id="0" w:name="_Toc197784458"/>
+      <w:r>
+        <w:lastRenderedPageBreak/>
         <w:t>Introduction</w:t>
       </w:r>
       <w:bookmarkEnd w:id="0"/>
@@ -2089,7 +3018,6 @@
         <w:pStyle w:val="NormalWeb"/>
       </w:pPr>
       <w:r>
-        <w:lastRenderedPageBreak/>
         <w:t xml:space="preserve">The primary motivation for this migration is to take advantage of GPU acceleration to significantly improve query performance. The current MySQL setup on Windows suffers from slow query execution times. By transitioning to </w:t>
       </w:r>
       <w:proofErr w:type="spellStart"/>
@@ -2098,14 +3026,14 @@
       </w:r>
       <w:proofErr w:type="spellEnd"/>
       <w:r>
-        <w:t xml:space="preserve"> on the DGX A100, the system can leverage the parallel processing power of GPUs, resulting in markedly faster query performance.</w:t>
+        <w:t xml:space="preserve"> on the DGX A100, the system can leverage the parallel processing power of GPUs, resulting in faster query performance.</w:t>
       </w:r>
     </w:p>
     <w:p>
       <w:pPr>
         <w:pStyle w:val="Heading1"/>
       </w:pPr>
-      <w:bookmarkStart w:id="1" w:name="_Toc197768543"/>
+      <w:bookmarkStart w:id="1" w:name="_Toc197784459"/>
       <w:r>
         <w:t>MySQL</w:t>
       </w:r>
@@ -2168,9 +3096,9 @@
       </w:pPr>
       <w:r>
         <w:drawing>
-          <wp:inline distT="0" distB="0" distL="0" distR="0" wp14:anchorId="5B15FCFA" wp14:editId="589B98D2">
-            <wp:extent cx="5943600" cy="4331335"/>
-            <wp:effectExtent l="0" t="0" r="0" b="0"/>
+          <wp:inline distT="0" distB="0" distL="0" distR="0" wp14:anchorId="5B15FCFA" wp14:editId="7557B7F9">
+            <wp:extent cx="5095945" cy="3713617"/>
+            <wp:effectExtent l="0" t="0" r="0" b="1270"/>
             <wp:docPr id="1000826066" name="Picture 1" descr="A screenshot of a computer&#10;&#10;AI-generated content may be incorrect."/>
             <wp:cNvGraphicFramePr>
               <a:graphicFrameLocks xmlns:a="http://schemas.openxmlformats.org/drawingml/2006/main" noChangeAspect="1"/>
@@ -2191,7 +3119,7 @@
                   <pic:spPr>
                     <a:xfrm>
                       <a:off x="0" y="0"/>
-                      <a:ext cx="5943600" cy="4331335"/>
+                      <a:ext cx="5114907" cy="3727436"/>
                     </a:xfrm>
                     <a:prstGeom prst="rect">
                       <a:avLst/>
@@ -2206,6 +3134,7 @@
     </w:p>
     <w:p>
       <w:r>
+        <w:lastRenderedPageBreak/>
         <w:t>The connection details for the MySQL database are as follows:</w:t>
       </w:r>
     </w:p>
@@ -2257,7 +3186,6 @@
           <w:b/>
           <w:bCs/>
         </w:rPr>
-        <w:lastRenderedPageBreak/>
         <w:t>Port:</w:t>
       </w:r>
       <w:r>
@@ -2291,7 +3219,7 @@
       <w:pPr>
         <w:pStyle w:val="Heading1"/>
       </w:pPr>
-      <w:bookmarkStart w:id="2" w:name="_Toc197768544"/>
+      <w:bookmarkStart w:id="2" w:name="_Toc197784460"/>
       <w:r>
         <w:t>OmniSci</w:t>
       </w:r>
@@ -2301,7 +3229,7 @@
       <w:pPr>
         <w:pStyle w:val="Heading2"/>
       </w:pPr>
-      <w:bookmarkStart w:id="3" w:name="_Toc197768545"/>
+      <w:bookmarkStart w:id="3" w:name="_Toc197784461"/>
       <w:r>
         <w:t>NVIDIA DGX A100</w:t>
       </w:r>
@@ -2332,7 +3260,27 @@
         <w:rPr>
           <w:lang w:eastAsia="en-CA"/>
         </w:rPr>
-        <w:t>. From the Windows machine, you can connect to it using the following SSH command:</w:t>
+        <w:t xml:space="preserve">. </w:t>
+      </w:r>
+      <w:r>
+        <w:rPr>
+          <w:lang w:eastAsia="en-CA"/>
+        </w:rPr>
+        <w:t>It is equipped with 1 TB of RAM and 8 GPUs.</w:t>
+      </w:r>
+    </w:p>
+    <w:p>
+      <w:pPr>
+        <w:spacing w:before="100" w:beforeAutospacing="1" w:after="100" w:afterAutospacing="1"/>
+        <w:rPr>
+          <w:lang w:eastAsia="en-CA"/>
+        </w:rPr>
+      </w:pPr>
+      <w:r>
+        <w:rPr>
+          <w:lang w:eastAsia="en-CA"/>
+        </w:rPr>
+        <w:t>From the Windows machine at IP address 134.117.176.72, you can connect to the NVIDIA DGX A100 using the following SSH command:</w:t>
       </w:r>
     </w:p>
     <w:p>
@@ -2360,30 +3308,32 @@
     </w:p>
     <w:p>
       <w:pPr>
-        <w:spacing w:before="100" w:beforeAutospacing="1" w:after="100" w:afterAutospacing="1"/>
-        <w:rPr>
-          <w:lang w:eastAsia="en-CA"/>
-        </w:rPr>
-      </w:pPr>
-      <w:r>
-        <w:rPr>
-          <w:lang w:eastAsia="en-CA"/>
-        </w:rPr>
-        <w:t xml:space="preserve">The DGX A100 runs </w:t>
-      </w:r>
-      <w:r>
-        <w:rPr>
-          <w:b/>
-          <w:bCs/>
-          <w:lang w:eastAsia="en-CA"/>
-        </w:rPr>
-        <w:t>Ubuntu 20.04.6 LTS</w:t>
-      </w:r>
-      <w:r>
-        <w:rPr>
-          <w:lang w:eastAsia="en-CA"/>
-        </w:rPr>
-        <w:t>, which can be verified by executing:</w:t>
+        <w:rPr>
+          <w:rFonts w:ascii="Calibri" w:hAnsi="Calibri" w:cs="Calibri"/>
+          <w:color w:val="000000"/>
+        </w:rPr>
+      </w:pPr>
+    </w:p>
+    <w:p>
+      <w:pPr>
+        <w:rPr>
+          <w:rFonts w:ascii="Calibri" w:hAnsi="Calibri" w:cs="Calibri"/>
+          <w:color w:val="000000"/>
+        </w:rPr>
+      </w:pPr>
+      <w:r>
+        <w:rPr>
+          <w:rFonts w:ascii="Calibri" w:hAnsi="Calibri" w:cs="Calibri"/>
+          <w:color w:val="000000"/>
+        </w:rPr>
+        <w:t>In my case, since my username is ra2, I ran</w:t>
+      </w:r>
+      <w:r>
+        <w:rPr>
+          <w:rFonts w:ascii="Calibri" w:hAnsi="Calibri" w:cs="Calibri"/>
+          <w:color w:val="000000"/>
+        </w:rPr>
+        <w:t>:</w:t>
       </w:r>
     </w:p>
     <w:p>
@@ -2401,21 +3351,26 @@
           <w:color w:val="000000"/>
         </w:rPr>
       </w:pPr>
-      <w:proofErr w:type="spellStart"/>
-      <w:r>
-        <w:rPr>
-          <w:rFonts w:ascii="Calibri" w:hAnsi="Calibri" w:cs="Calibri"/>
-          <w:color w:val="000000"/>
-        </w:rPr>
-        <w:t>lsb_release</w:t>
-      </w:r>
-      <w:proofErr w:type="spellEnd"/>
-      <w:r>
-        <w:rPr>
-          <w:rFonts w:ascii="Calibri" w:hAnsi="Calibri" w:cs="Calibri"/>
-          <w:color w:val="000000"/>
-        </w:rPr>
-        <w:t xml:space="preserve"> -a</w:t>
+      <w:r>
+        <w:rPr>
+          <w:rFonts w:ascii="Calibri" w:hAnsi="Calibri" w:cs="Calibri"/>
+          <w:color w:val="000000"/>
+        </w:rPr>
+        <w:t xml:space="preserve">ssh </w:t>
+      </w:r>
+      <w:r>
+        <w:rPr>
+          <w:rFonts w:ascii="Calibri" w:hAnsi="Calibri" w:cs="Calibri"/>
+          <w:color w:val="000000"/>
+        </w:rPr>
+        <w:t>ra2</w:t>
+      </w:r>
+      <w:r>
+        <w:rPr>
+          <w:rFonts w:ascii="Calibri" w:hAnsi="Calibri" w:cs="Calibri"/>
+          <w:color w:val="000000"/>
+        </w:rPr>
+        <w:t>@10.128.20.12</w:t>
       </w:r>
     </w:p>
     <w:p>
@@ -2429,24 +3384,21 @@
         <w:rPr>
           <w:lang w:eastAsia="en-CA"/>
         </w:rPr>
-        <w:t xml:space="preserve">To transfer files from the Windows machine to the Ubuntu system, you can use the </w:t>
-      </w:r>
-      <w:proofErr w:type="spellStart"/>
-      <w:r>
-        <w:rPr>
-          <w:rFonts w:ascii="Courier New" w:hAnsi="Courier New" w:cs="Courier New"/>
-          <w:sz w:val="20"/>
-          <w:szCs w:val="20"/>
+        <w:t xml:space="preserve">The DGX A100 runs </w:t>
+      </w:r>
+      <w:r>
+        <w:rPr>
+          <w:b/>
+          <w:bCs/>
           <w:lang w:eastAsia="en-CA"/>
         </w:rPr>
-        <w:t>scp</w:t>
-      </w:r>
-      <w:proofErr w:type="spellEnd"/>
+        <w:t>Ubuntu 20.04.6 LTS</w:t>
+      </w:r>
       <w:r>
         <w:rPr>
           <w:lang w:eastAsia="en-CA"/>
         </w:rPr>
-        <w:t xml:space="preserve"> command. For example:</w:t>
+        <w:t>, which can be verified by executing:</w:t>
       </w:r>
     </w:p>
     <w:p>
@@ -2470,7 +3422,7 @@
           <w:rFonts w:ascii="Calibri" w:hAnsi="Calibri" w:cs="Calibri"/>
           <w:color w:val="000000"/>
         </w:rPr>
-        <w:t>scp</w:t>
+        <w:t>lsb_release</w:t>
       </w:r>
       <w:proofErr w:type="spellEnd"/>
       <w:r>
@@ -2478,7 +3430,7 @@
           <w:rFonts w:ascii="Calibri" w:hAnsi="Calibri" w:cs="Calibri"/>
           <w:color w:val="000000"/>
         </w:rPr>
-        <w:t xml:space="preserve"> * &lt;username&gt;@10.128.20.12:/home/&lt;username&gt;</w:t>
+        <w:t xml:space="preserve"> -a</w:t>
       </w:r>
     </w:p>
     <w:p>
@@ -2492,8 +3444,33 @@
         <w:rPr>
           <w:lang w:eastAsia="en-CA"/>
         </w:rPr>
-        <w:t xml:space="preserve">This command copies all files from the current Windows directory to the </w:t>
-      </w:r>
+        <w:t xml:space="preserve">To transfer files from </w:t>
+      </w:r>
+      <w:r>
+        <w:rPr>
+          <w:lang w:eastAsia="en-CA"/>
+        </w:rPr>
+        <w:t xml:space="preserve">the current directory of </w:t>
+      </w:r>
+      <w:r>
+        <w:rPr>
+          <w:lang w:eastAsia="en-CA"/>
+        </w:rPr>
+        <w:t xml:space="preserve">the Windows machine to the Ubuntu </w:t>
+      </w:r>
+      <w:r>
+        <w:rPr>
+          <w:lang w:eastAsia="en-CA"/>
+        </w:rPr>
+        <w:t>machine</w:t>
+      </w:r>
+      <w:r>
+        <w:rPr>
+          <w:lang w:eastAsia="en-CA"/>
+        </w:rPr>
+        <w:t xml:space="preserve">, you can use the </w:t>
+      </w:r>
+      <w:proofErr w:type="spellStart"/>
       <w:r>
         <w:rPr>
           <w:rFonts w:ascii="Courier New" w:hAnsi="Courier New" w:cs="Courier New"/>
@@ -2501,51 +3478,14 @@
           <w:szCs w:val="20"/>
           <w:lang w:eastAsia="en-CA"/>
         </w:rPr>
-        <w:t>/home/&lt;username&gt;</w:t>
-      </w:r>
+        <w:t>scp</w:t>
+      </w:r>
+      <w:proofErr w:type="spellEnd"/>
       <w:r>
         <w:rPr>
           <w:lang w:eastAsia="en-CA"/>
         </w:rPr>
-        <w:t xml:space="preserve"> directory on the DGX A100. Ensure that the target directory exists before executing the command; if it does not, create it beforehand to avoid errors.</w:t>
-      </w:r>
-    </w:p>
-    <w:p>
-      <w:pPr>
-        <w:pStyle w:val="Heading2"/>
-      </w:pPr>
-      <w:bookmarkStart w:id="4" w:name="_Toc197768546"/>
-      <w:r>
-        <w:t>Install</w:t>
-      </w:r>
-      <w:bookmarkEnd w:id="4"/>
-    </w:p>
-    <w:p>
-      <w:pPr>
-        <w:spacing w:before="100" w:beforeAutospacing="1" w:after="100" w:afterAutospacing="1"/>
-        <w:rPr>
-          <w:lang w:eastAsia="en-CA"/>
-        </w:rPr>
-      </w:pPr>
-      <w:r>
-        <w:rPr>
-          <w:lang w:eastAsia="en-CA"/>
-        </w:rPr>
-        <w:t xml:space="preserve">To install </w:t>
-      </w:r>
-      <w:proofErr w:type="spellStart"/>
-      <w:r>
-        <w:rPr>
-          <w:lang w:eastAsia="en-CA"/>
-        </w:rPr>
-        <w:t>OmniSci</w:t>
-      </w:r>
-      <w:proofErr w:type="spellEnd"/>
-      <w:r>
-        <w:rPr>
-          <w:lang w:eastAsia="en-CA"/>
-        </w:rPr>
-        <w:t xml:space="preserve"> using Docker, run the following command:</w:t>
+        <w:t xml:space="preserve"> command. For example:</w:t>
       </w:r>
     </w:p>
     <w:p>
@@ -2569,7 +3509,7 @@
           <w:rFonts w:ascii="Calibri" w:hAnsi="Calibri" w:cs="Calibri"/>
           <w:color w:val="000000"/>
         </w:rPr>
-        <w:t>sudo</w:t>
+        <w:t>scp</w:t>
       </w:r>
       <w:proofErr w:type="spellEnd"/>
       <w:r>
@@ -2577,67 +3517,35 @@
           <w:rFonts w:ascii="Calibri" w:hAnsi="Calibri" w:cs="Calibri"/>
           <w:color w:val="000000"/>
         </w:rPr>
-        <w:t xml:space="preserve"> docker pull </w:t>
-      </w:r>
-      <w:proofErr w:type="spellStart"/>
-      <w:r>
-        <w:rPr>
-          <w:rFonts w:ascii="Calibri" w:hAnsi="Calibri" w:cs="Calibri"/>
-          <w:color w:val="000000"/>
-        </w:rPr>
-        <w:t>omnisci</w:t>
-      </w:r>
-      <w:proofErr w:type="spellEnd"/>
-      <w:r>
-        <w:rPr>
-          <w:rFonts w:ascii="Calibri" w:hAnsi="Calibri" w:cs="Calibri"/>
-          <w:color w:val="000000"/>
-        </w:rPr>
-        <w:t>/</w:t>
-      </w:r>
-      <w:proofErr w:type="spellStart"/>
-      <w:r>
-        <w:rPr>
-          <w:rFonts w:ascii="Calibri" w:hAnsi="Calibri" w:cs="Calibri"/>
-          <w:color w:val="000000"/>
-        </w:rPr>
-        <w:t>core-os-</w:t>
-      </w:r>
-      <w:proofErr w:type="gramStart"/>
-      <w:r>
-        <w:rPr>
-          <w:rFonts w:ascii="Calibri" w:hAnsi="Calibri" w:cs="Calibri"/>
-          <w:color w:val="000000"/>
-        </w:rPr>
-        <w:t>cuda:latest</w:t>
-      </w:r>
-      <w:proofErr w:type="spellEnd"/>
-      <w:proofErr w:type="gramEnd"/>
-    </w:p>
-    <w:p>
-      <w:pPr>
-        <w:spacing w:before="100" w:beforeAutospacing="1" w:after="100" w:afterAutospacing="1"/>
-        <w:rPr>
-          <w:lang w:eastAsia="en-CA"/>
-        </w:rPr>
-      </w:pPr>
-      <w:r>
-        <w:rPr>
-          <w:lang w:eastAsia="en-CA"/>
-        </w:rPr>
-        <w:t xml:space="preserve">To confirm that the image has been pulled successfully, list available Docker images and filter for </w:t>
-      </w:r>
-      <w:proofErr w:type="spellStart"/>
-      <w:r>
-        <w:rPr>
-          <w:lang w:eastAsia="en-CA"/>
-        </w:rPr>
-        <w:t>OmniSci</w:t>
-      </w:r>
-      <w:proofErr w:type="spellEnd"/>
-      <w:r>
-        <w:rPr>
-          <w:lang w:eastAsia="en-CA"/>
+        <w:t xml:space="preserve"> * &lt;username&gt;@10.128.20.12:/home/&lt;username&gt;</w:t>
+      </w:r>
+    </w:p>
+    <w:p>
+      <w:pPr>
+        <w:rPr>
+          <w:rFonts w:ascii="Calibri" w:hAnsi="Calibri" w:cs="Calibri"/>
+          <w:color w:val="000000"/>
+        </w:rPr>
+      </w:pPr>
+    </w:p>
+    <w:p>
+      <w:pPr>
+        <w:rPr>
+          <w:rFonts w:ascii="Calibri" w:hAnsi="Calibri" w:cs="Calibri"/>
+          <w:color w:val="000000"/>
+        </w:rPr>
+      </w:pPr>
+      <w:r>
+        <w:rPr>
+          <w:rFonts w:ascii="Calibri" w:hAnsi="Calibri" w:cs="Calibri"/>
+          <w:color w:val="000000"/>
+        </w:rPr>
+        <w:t>In my case, since my username is ra2, I ran</w:t>
+      </w:r>
+      <w:r>
+        <w:rPr>
+          <w:rFonts w:ascii="Calibri" w:hAnsi="Calibri" w:cs="Calibri"/>
+          <w:color w:val="000000"/>
         </w:rPr>
         <w:t>:</w:t>
       </w:r>
@@ -2657,33 +3565,110 @@
           <w:color w:val="000000"/>
         </w:rPr>
       </w:pPr>
-      <w:r>
-        <w:rPr>
-          <w:rFonts w:ascii="Calibri" w:hAnsi="Calibri" w:cs="Calibri"/>
-          <w:color w:val="000000"/>
-        </w:rPr>
-        <w:t xml:space="preserve">docker images | grep </w:t>
-      </w:r>
       <w:proofErr w:type="spellStart"/>
       <w:r>
         <w:rPr>
           <w:rFonts w:ascii="Calibri" w:hAnsi="Calibri" w:cs="Calibri"/>
           <w:color w:val="000000"/>
         </w:rPr>
-        <w:t>omnisci</w:t>
+        <w:t>scp</w:t>
       </w:r>
       <w:proofErr w:type="spellEnd"/>
-    </w:p>
-    <w:p/>
+      <w:r>
+        <w:rPr>
+          <w:rFonts w:ascii="Calibri" w:hAnsi="Calibri" w:cs="Calibri"/>
+          <w:color w:val="000000"/>
+        </w:rPr>
+        <w:t xml:space="preserve"> * </w:t>
+      </w:r>
+      <w:r>
+        <w:rPr>
+          <w:rFonts w:ascii="Calibri" w:hAnsi="Calibri" w:cs="Calibri"/>
+          <w:color w:val="000000"/>
+        </w:rPr>
+        <w:t>ra2</w:t>
+      </w:r>
+      <w:r>
+        <w:rPr>
+          <w:rFonts w:ascii="Calibri" w:hAnsi="Calibri" w:cs="Calibri"/>
+          <w:color w:val="000000"/>
+        </w:rPr>
+        <w:t>@10.128.20.12:/home/</w:t>
+      </w:r>
+      <w:r>
+        <w:rPr>
+          <w:rFonts w:ascii="Calibri" w:hAnsi="Calibri" w:cs="Calibri"/>
+          <w:color w:val="000000"/>
+        </w:rPr>
+        <w:t>ra2</w:t>
+      </w:r>
+    </w:p>
+    <w:p>
+      <w:pPr>
+        <w:spacing w:before="100" w:beforeAutospacing="1" w:after="100" w:afterAutospacing="1"/>
+        <w:rPr>
+          <w:lang w:eastAsia="en-CA"/>
+        </w:rPr>
+      </w:pPr>
+      <w:r>
+        <w:rPr>
+          <w:lang w:eastAsia="en-CA"/>
+        </w:rPr>
+        <w:t xml:space="preserve">This command copies all files from the current Windows directory to the </w:t>
+      </w:r>
+      <w:r>
+        <w:rPr>
+          <w:rFonts w:ascii="Courier New" w:hAnsi="Courier New" w:cs="Courier New"/>
+          <w:sz w:val="20"/>
+          <w:szCs w:val="20"/>
+          <w:lang w:eastAsia="en-CA"/>
+        </w:rPr>
+        <w:t>/home/&lt;username&gt;</w:t>
+      </w:r>
+      <w:r>
+        <w:rPr>
+          <w:lang w:eastAsia="en-CA"/>
+        </w:rPr>
+        <w:t xml:space="preserve"> directory on the DGX A100. Ensure that the target directory exists before executing the command; if it does not, create it beforehand to avoid errors.</w:t>
+      </w:r>
+    </w:p>
     <w:p>
       <w:pPr>
         <w:pStyle w:val="Heading2"/>
       </w:pPr>
-      <w:bookmarkStart w:id="5" w:name="_Toc197768547"/>
-      <w:r>
-        <w:t>Configuration</w:t>
-      </w:r>
-      <w:bookmarkEnd w:id="5"/>
+      <w:bookmarkStart w:id="4" w:name="_Toc197784462"/>
+      <w:r>
+        <w:t>Install</w:t>
+      </w:r>
+      <w:bookmarkEnd w:id="4"/>
+    </w:p>
+    <w:p>
+      <w:pPr>
+        <w:spacing w:before="100" w:beforeAutospacing="1" w:after="100" w:afterAutospacing="1"/>
+        <w:rPr>
+          <w:lang w:eastAsia="en-CA"/>
+        </w:rPr>
+      </w:pPr>
+      <w:r>
+        <w:rPr>
+          <w:lang w:eastAsia="en-CA"/>
+        </w:rPr>
+        <w:t xml:space="preserve">To install </w:t>
+      </w:r>
+      <w:proofErr w:type="spellStart"/>
+      <w:r>
+        <w:rPr>
+          <w:lang w:eastAsia="en-CA"/>
+        </w:rPr>
+        <w:t>OmniSci</w:t>
+      </w:r>
+      <w:proofErr w:type="spellEnd"/>
+      <w:r>
+        <w:rPr>
+          <w:lang w:eastAsia="en-CA"/>
+        </w:rPr>
+        <w:t xml:space="preserve"> using Docker, run the following command:</w:t>
+      </w:r>
     </w:p>
     <w:p>
       <w:pPr>
@@ -2700,26 +3685,28 @@
           <w:color w:val="000000"/>
         </w:rPr>
       </w:pPr>
-      <w:r>
-        <w:rPr>
-          <w:rFonts w:ascii="Calibri" w:hAnsi="Calibri" w:cs="Calibri"/>
-          <w:color w:val="000000"/>
-        </w:rPr>
-        <w:t xml:space="preserve">cd </w:t>
-      </w:r>
-      <w:r>
-        <w:rPr>
-          <w:rFonts w:ascii="Calibri" w:hAnsi="Calibri" w:cs="Calibri"/>
-          <w:color w:val="000000"/>
-        </w:rPr>
-        <w:t>/home/ra2/</w:t>
-      </w:r>
       <w:proofErr w:type="spellStart"/>
       <w:r>
         <w:rPr>
           <w:rFonts w:ascii="Calibri" w:hAnsi="Calibri" w:cs="Calibri"/>
           <w:color w:val="000000"/>
         </w:rPr>
+        <w:t>sudo</w:t>
+      </w:r>
+      <w:proofErr w:type="spellEnd"/>
+      <w:r>
+        <w:rPr>
+          <w:rFonts w:ascii="Calibri" w:hAnsi="Calibri" w:cs="Calibri"/>
+          <w:color w:val="000000"/>
+        </w:rPr>
+        <w:t xml:space="preserve"> docker pull </w:t>
+      </w:r>
+      <w:proofErr w:type="spellStart"/>
+      <w:r>
+        <w:rPr>
+          <w:rFonts w:ascii="Calibri" w:hAnsi="Calibri" w:cs="Calibri"/>
+          <w:color w:val="000000"/>
+        </w:rPr>
         <w:t>omnisci</w:t>
       </w:r>
       <w:proofErr w:type="spellEnd"/>
@@ -2736,15 +3723,45 @@
           <w:rFonts w:ascii="Calibri" w:hAnsi="Calibri" w:cs="Calibri"/>
           <w:color w:val="000000"/>
         </w:rPr>
-        <w:t>omnisci</w:t>
+        <w:t>core-os-</w:t>
+      </w:r>
+      <w:proofErr w:type="gramStart"/>
+      <w:r>
+        <w:rPr>
+          <w:rFonts w:ascii="Calibri" w:hAnsi="Calibri" w:cs="Calibri"/>
+          <w:color w:val="000000"/>
+        </w:rPr>
+        <w:t>cuda:latest</w:t>
       </w:r>
       <w:proofErr w:type="spellEnd"/>
-      <w:r>
-        <w:rPr>
-          <w:rFonts w:ascii="Calibri" w:hAnsi="Calibri" w:cs="Calibri"/>
-          <w:color w:val="000000"/>
-        </w:rPr>
-        <w:t>-docker-storage</w:t>
+      <w:proofErr w:type="gramEnd"/>
+    </w:p>
+    <w:p>
+      <w:pPr>
+        <w:spacing w:before="100" w:beforeAutospacing="1" w:after="100" w:afterAutospacing="1"/>
+        <w:rPr>
+          <w:lang w:eastAsia="en-CA"/>
+        </w:rPr>
+      </w:pPr>
+      <w:r>
+        <w:rPr>
+          <w:lang w:eastAsia="en-CA"/>
+        </w:rPr>
+        <w:t xml:space="preserve">To confirm that the image has been pulled successfully, list available Docker images and filter for </w:t>
+      </w:r>
+      <w:proofErr w:type="spellStart"/>
+      <w:r>
+        <w:rPr>
+          <w:lang w:eastAsia="en-CA"/>
+        </w:rPr>
+        <w:t>OmniSci</w:t>
+      </w:r>
+      <w:proofErr w:type="spellEnd"/>
+      <w:r>
+        <w:rPr>
+          <w:lang w:eastAsia="en-CA"/>
+        </w:rPr>
+        <w:t>:</w:t>
       </w:r>
     </w:p>
     <w:p>
@@ -2767,7 +3784,8 @@
           <w:rFonts w:ascii="Calibri" w:hAnsi="Calibri" w:cs="Calibri"/>
           <w:color w:val="000000"/>
         </w:rPr>
-        <w:t xml:space="preserve">vi </w:t>
+        <w:lastRenderedPageBreak/>
+        <w:t xml:space="preserve">docker images | grep </w:t>
       </w:r>
       <w:proofErr w:type="spellStart"/>
       <w:r>
@@ -2775,31 +3793,20 @@
           <w:rFonts w:ascii="Calibri" w:hAnsi="Calibri" w:cs="Calibri"/>
           <w:color w:val="000000"/>
         </w:rPr>
-        <w:t>omnisci.conf</w:t>
+        <w:t>omnisci</w:t>
       </w:r>
       <w:proofErr w:type="spellEnd"/>
     </w:p>
-    <w:p>
-      <w:pPr>
-        <w:rPr>
-          <w:rFonts w:ascii="Calibri" w:hAnsi="Calibri" w:cs="Calibri"/>
-          <w:color w:val="000000"/>
-          <w:sz w:val="20"/>
-          <w:szCs w:val="20"/>
-        </w:rPr>
-      </w:pPr>
-    </w:p>
-    <w:p>
-      <w:pPr>
-        <w:pStyle w:val="Heading3"/>
-      </w:pPr>
-      <w:bookmarkStart w:id="6" w:name="_Toc197768548"/>
-      <w:proofErr w:type="spellStart"/>
-      <w:r>
-        <w:t>omnisci.conf</w:t>
-      </w:r>
-      <w:bookmarkEnd w:id="6"/>
-      <w:proofErr w:type="spellEnd"/>
+    <w:p/>
+    <w:p>
+      <w:pPr>
+        <w:pStyle w:val="Heading2"/>
+      </w:pPr>
+      <w:bookmarkStart w:id="5" w:name="_Toc197784463"/>
+      <w:r>
+        <w:t>Configuration</w:t>
+      </w:r>
+      <w:bookmarkEnd w:id="5"/>
     </w:p>
     <w:p>
       <w:pPr>
@@ -2821,7 +3828,14 @@
           <w:rFonts w:ascii="Calibri" w:hAnsi="Calibri" w:cs="Calibri"/>
           <w:color w:val="000000"/>
         </w:rPr>
-        <w:t>allowed-import-paths = ["/data/</w:t>
+        <w:t xml:space="preserve">cd </w:t>
+      </w:r>
+      <w:r>
+        <w:rPr>
+          <w:rFonts w:ascii="Calibri" w:hAnsi="Calibri" w:cs="Calibri"/>
+          <w:color w:val="000000"/>
+        </w:rPr>
+        <w:t>/home/ra2/</w:t>
       </w:r>
       <w:proofErr w:type="spellStart"/>
       <w:r>
@@ -2829,7 +3843,7 @@
           <w:rFonts w:ascii="Calibri" w:hAnsi="Calibri" w:cs="Calibri"/>
           <w:color w:val="000000"/>
         </w:rPr>
-        <w:t>twitter_tables</w:t>
+        <w:t>omnisci</w:t>
       </w:r>
       <w:proofErr w:type="spellEnd"/>
       <w:r>
@@ -2837,50 +3851,24 @@
           <w:rFonts w:ascii="Calibri" w:hAnsi="Calibri" w:cs="Calibri"/>
           <w:color w:val="000000"/>
         </w:rPr>
-        <w:t>"]</w:t>
-      </w:r>
-    </w:p>
-    <w:p/>
-    <w:p>
-      <w:r>
-        <w:lastRenderedPageBreak/>
-        <w:t>This configuration enables bulk data import from the Docker container directory /data/</w:t>
+        <w:t>/</w:t>
       </w:r>
       <w:proofErr w:type="spellStart"/>
       <w:r>
-        <w:t>twitter_tables</w:t>
+        <w:rPr>
+          <w:rFonts w:ascii="Calibri" w:hAnsi="Calibri" w:cs="Calibri"/>
+          <w:color w:val="000000"/>
+        </w:rPr>
+        <w:t>omnisci</w:t>
       </w:r>
       <w:proofErr w:type="spellEnd"/>
       <w:r>
-        <w:t xml:space="preserve"> when using the COPY FROM SQL command within </w:t>
-      </w:r>
-      <w:proofErr w:type="spellStart"/>
-      <w:r>
-        <w:t>omnisql</w:t>
-      </w:r>
-      <w:proofErr w:type="spellEnd"/>
-      <w:r>
-        <w:t xml:space="preserve">. If additional directories are required, they can be added as a comma-separated list. To apply the changes, the </w:t>
-      </w:r>
-      <w:proofErr w:type="spellStart"/>
-      <w:r>
-        <w:t>OmniSci</w:t>
-      </w:r>
-      <w:proofErr w:type="spellEnd"/>
-      <w:r>
-        <w:t xml:space="preserve"> Docker container must be restarted. As the configuration file has already been created, no further modifications are currently needed.</w:t>
-      </w:r>
-    </w:p>
-    <w:p/>
-    <w:p>
-      <w:pPr>
-        <w:pStyle w:val="Heading2"/>
-      </w:pPr>
-      <w:bookmarkStart w:id="7" w:name="_Toc197768549"/>
-      <w:r>
-        <w:t>Run</w:t>
-      </w:r>
-      <w:bookmarkEnd w:id="7"/>
+        <w:rPr>
+          <w:rFonts w:ascii="Calibri" w:hAnsi="Calibri" w:cs="Calibri"/>
+          <w:color w:val="000000"/>
+        </w:rPr>
+        <w:t>-docker-storage</w:t>
+      </w:r>
     </w:p>
     <w:p>
       <w:pPr>
@@ -2902,7 +3890,7 @@
           <w:rFonts w:ascii="Calibri" w:hAnsi="Calibri" w:cs="Calibri"/>
           <w:color w:val="000000"/>
         </w:rPr>
-        <w:t>cd /home/ra2/</w:t>
+        <w:t xml:space="preserve">vi </w:t>
       </w:r>
       <w:proofErr w:type="spellStart"/>
       <w:r>
@@ -2910,8 +3898,30 @@
           <w:rFonts w:ascii="Calibri" w:hAnsi="Calibri" w:cs="Calibri"/>
           <w:color w:val="000000"/>
         </w:rPr>
-        <w:t>omnisci</w:t>
-      </w:r>
+        <w:t>omnisci.conf</w:t>
+      </w:r>
+      <w:proofErr w:type="spellEnd"/>
+    </w:p>
+    <w:p>
+      <w:pPr>
+        <w:rPr>
+          <w:rFonts w:ascii="Calibri" w:hAnsi="Calibri" w:cs="Calibri"/>
+          <w:color w:val="000000"/>
+          <w:sz w:val="20"/>
+          <w:szCs w:val="20"/>
+        </w:rPr>
+      </w:pPr>
+    </w:p>
+    <w:p>
+      <w:pPr>
+        <w:pStyle w:val="Heading3"/>
+      </w:pPr>
+      <w:bookmarkStart w:id="6" w:name="_Toc197784464"/>
+      <w:proofErr w:type="spellStart"/>
+      <w:r>
+        <w:t>omnisci.conf</w:t>
+      </w:r>
+      <w:bookmarkEnd w:id="6"/>
       <w:proofErr w:type="spellEnd"/>
     </w:p>
     <w:p>
@@ -2934,33 +3944,65 @@
           <w:rFonts w:ascii="Calibri" w:hAnsi="Calibri" w:cs="Calibri"/>
           <w:color w:val="000000"/>
         </w:rPr>
-        <w:t>./launch.sh</w:t>
+        <w:t>allowed-import-paths = ["/data/</w:t>
+      </w:r>
+      <w:proofErr w:type="spellStart"/>
+      <w:r>
+        <w:rPr>
+          <w:rFonts w:ascii="Calibri" w:hAnsi="Calibri" w:cs="Calibri"/>
+          <w:color w:val="000000"/>
+        </w:rPr>
+        <w:t>twitter_tables</w:t>
+      </w:r>
+      <w:proofErr w:type="spellEnd"/>
+      <w:r>
+        <w:rPr>
+          <w:rFonts w:ascii="Calibri" w:hAnsi="Calibri" w:cs="Calibri"/>
+          <w:color w:val="000000"/>
+        </w:rPr>
+        <w:t>"]</w:t>
       </w:r>
     </w:p>
     <w:p/>
     <w:p>
       <w:r>
-        <w:t xml:space="preserve">This will launch </w:t>
+        <w:t>This configuration enables bulk data import from the Docker container directory /data/</w:t>
       </w:r>
       <w:proofErr w:type="spellStart"/>
       <w:r>
+        <w:t>twitter_tables</w:t>
+      </w:r>
+      <w:proofErr w:type="spellEnd"/>
+      <w:r>
+        <w:t xml:space="preserve"> when using the COPY FROM SQL command within </w:t>
+      </w:r>
+      <w:proofErr w:type="spellStart"/>
+      <w:r>
+        <w:t>omnisql</w:t>
+      </w:r>
+      <w:proofErr w:type="spellEnd"/>
+      <w:r>
+        <w:t xml:space="preserve">. If additional directories are required, they can be added as a comma-separated list. To apply the changes, the </w:t>
+      </w:r>
+      <w:proofErr w:type="spellStart"/>
+      <w:r>
         <w:t>OmniSci</w:t>
       </w:r>
       <w:proofErr w:type="spellEnd"/>
       <w:r>
-        <w:t>, provided is not running yet.</w:t>
+        <w:t xml:space="preserve"> Docker container must be restarted. As the configuration file has already been created, no further modifications are currently needed.</w:t>
       </w:r>
     </w:p>
     <w:p/>
     <w:p>
       <w:pPr>
-        <w:pStyle w:val="Heading3"/>
-      </w:pPr>
-      <w:bookmarkStart w:id="8" w:name="_Toc197768550"/>
-      <w:r>
-        <w:t>launch.sh</w:t>
-      </w:r>
-      <w:bookmarkEnd w:id="8"/>
+        <w:pStyle w:val="Heading2"/>
+      </w:pPr>
+      <w:bookmarkStart w:id="7" w:name="_Toc197784465"/>
+      <w:r>
+        <w:t>Run</w:t>
+      </w:r>
+      <w:bookmarkEnd w:id="7"/>
     </w:p>
     <w:p>
       <w:pPr>
@@ -2977,38 +4019,22 @@
           <w:color w:val="000000"/>
         </w:rPr>
       </w:pPr>
+      <w:r>
+        <w:rPr>
+          <w:rFonts w:ascii="Calibri" w:hAnsi="Calibri" w:cs="Calibri"/>
+          <w:color w:val="000000"/>
+        </w:rPr>
+        <w:t>cd /home/ra2/</w:t>
+      </w:r>
       <w:proofErr w:type="spellStart"/>
       <w:r>
         <w:rPr>
           <w:rFonts w:ascii="Calibri" w:hAnsi="Calibri" w:cs="Calibri"/>
           <w:color w:val="000000"/>
         </w:rPr>
-        <w:t>sudo</w:t>
+        <w:t>omnisci</w:t>
       </w:r>
       <w:proofErr w:type="spellEnd"/>
-      <w:r>
-        <w:rPr>
-          <w:rFonts w:ascii="Calibri" w:hAnsi="Calibri" w:cs="Calibri"/>
-          <w:color w:val="000000"/>
-        </w:rPr>
-        <w:t xml:space="preserve"> -E docker run --runtime=</w:t>
-      </w:r>
-      <w:proofErr w:type="spellStart"/>
-      <w:r>
-        <w:rPr>
-          <w:rFonts w:ascii="Calibri" w:hAnsi="Calibri" w:cs="Calibri"/>
-          <w:color w:val="000000"/>
-        </w:rPr>
-        <w:t>nvidia</w:t>
-      </w:r>
-      <w:proofErr w:type="spellEnd"/>
-      <w:r>
-        <w:rPr>
-          <w:rFonts w:ascii="Calibri" w:hAnsi="Calibri" w:cs="Calibri"/>
-          <w:color w:val="000000"/>
-        </w:rPr>
-        <w:t xml:space="preserve"> \</w:t>
-      </w:r>
     </w:p>
     <w:p>
       <w:pPr>
@@ -3030,24 +4056,33 @@
           <w:rFonts w:ascii="Calibri" w:hAnsi="Calibri" w:cs="Calibri"/>
           <w:color w:val="000000"/>
         </w:rPr>
-        <w:t xml:space="preserve">  --name </w:t>
+        <w:t>./launch.sh</w:t>
+      </w:r>
+    </w:p>
+    <w:p/>
+    <w:p>
+      <w:r>
+        <w:t xml:space="preserve">This will launch </w:t>
       </w:r>
       <w:proofErr w:type="spellStart"/>
       <w:r>
-        <w:rPr>
-          <w:rFonts w:ascii="Calibri" w:hAnsi="Calibri" w:cs="Calibri"/>
-          <w:color w:val="000000"/>
-        </w:rPr>
-        <w:t>omnisci</w:t>
+        <w:t>OmniSci</w:t>
       </w:r>
       <w:proofErr w:type="spellEnd"/>
       <w:r>
-        <w:rPr>
-          <w:rFonts w:ascii="Calibri" w:hAnsi="Calibri" w:cs="Calibri"/>
-          <w:color w:val="000000"/>
-        </w:rPr>
-        <w:t xml:space="preserve"> \</w:t>
-      </w:r>
+        <w:t>, provided is not running yet.</w:t>
+      </w:r>
+    </w:p>
+    <w:p/>
+    <w:p>
+      <w:pPr>
+        <w:pStyle w:val="Heading3"/>
+      </w:pPr>
+      <w:bookmarkStart w:id="8" w:name="_Toc197784466"/>
+      <w:r>
+        <w:t>launch.sh</w:t>
+      </w:r>
+      <w:bookmarkEnd w:id="8"/>
     </w:p>
     <w:p>
       <w:pPr>
@@ -3064,20 +4099,13 @@
           <w:color w:val="000000"/>
         </w:rPr>
       </w:pPr>
-      <w:r>
-        <w:rPr>
-          <w:rFonts w:ascii="Calibri" w:hAnsi="Calibri" w:cs="Calibri"/>
-          <w:color w:val="000000"/>
-        </w:rPr>
-        <w:t xml:space="preserve">  -v /home/ra2/</w:t>
-      </w:r>
       <w:proofErr w:type="spellStart"/>
       <w:r>
         <w:rPr>
           <w:rFonts w:ascii="Calibri" w:hAnsi="Calibri" w:cs="Calibri"/>
           <w:color w:val="000000"/>
         </w:rPr>
-        <w:t>omnisci</w:t>
+        <w:t>sudo</w:t>
       </w:r>
       <w:proofErr w:type="spellEnd"/>
       <w:r>
@@ -3085,7 +4113,7 @@
           <w:rFonts w:ascii="Calibri" w:hAnsi="Calibri" w:cs="Calibri"/>
           <w:color w:val="000000"/>
         </w:rPr>
-        <w:t>/</w:t>
+        <w:t xml:space="preserve"> -E docker run --runtime=</w:t>
       </w:r>
       <w:proofErr w:type="spellStart"/>
       <w:r>
@@ -3093,7 +4121,7 @@
           <w:rFonts w:ascii="Calibri" w:hAnsi="Calibri" w:cs="Calibri"/>
           <w:color w:val="000000"/>
         </w:rPr>
-        <w:t>omnisci</w:t>
+        <w:t>nvidia</w:t>
       </w:r>
       <w:proofErr w:type="spellEnd"/>
       <w:r>
@@ -3101,23 +4129,7 @@
           <w:rFonts w:ascii="Calibri" w:hAnsi="Calibri" w:cs="Calibri"/>
           <w:color w:val="000000"/>
         </w:rPr>
-        <w:t>-docker-storage:/</w:t>
-      </w:r>
-      <w:proofErr w:type="spellStart"/>
-      <w:r>
-        <w:rPr>
-          <w:rFonts w:ascii="Calibri" w:hAnsi="Calibri" w:cs="Calibri"/>
-          <w:color w:val="000000"/>
-        </w:rPr>
-        <w:t>omnisci</w:t>
-      </w:r>
-      <w:proofErr w:type="spellEnd"/>
-      <w:r>
-        <w:rPr>
-          <w:rFonts w:ascii="Calibri" w:hAnsi="Calibri" w:cs="Calibri"/>
-          <w:color w:val="000000"/>
-        </w:rPr>
-        <w:t>-storage \</w:t>
+        <w:t xml:space="preserve"> \</w:t>
       </w:r>
     </w:p>
     <w:p>
@@ -3140,7 +4152,23 @@
           <w:rFonts w:ascii="Calibri" w:hAnsi="Calibri" w:cs="Calibri"/>
           <w:color w:val="000000"/>
         </w:rPr>
-        <w:t xml:space="preserve">  -v /home/ra2:/data \</w:t>
+        <w:t xml:space="preserve">  --name </w:t>
+      </w:r>
+      <w:proofErr w:type="spellStart"/>
+      <w:r>
+        <w:rPr>
+          <w:rFonts w:ascii="Calibri" w:hAnsi="Calibri" w:cs="Calibri"/>
+          <w:color w:val="000000"/>
+        </w:rPr>
+        <w:t>omnisci</w:t>
+      </w:r>
+      <w:proofErr w:type="spellEnd"/>
+      <w:r>
+        <w:rPr>
+          <w:rFonts w:ascii="Calibri" w:hAnsi="Calibri" w:cs="Calibri"/>
+          <w:color w:val="000000"/>
+        </w:rPr>
+        <w:t xml:space="preserve"> \</w:t>
       </w:r>
     </w:p>
     <w:p>
@@ -3163,7 +4191,55 @@
           <w:rFonts w:ascii="Calibri" w:hAnsi="Calibri" w:cs="Calibri"/>
           <w:color w:val="000000"/>
         </w:rPr>
-        <w:t xml:space="preserve">  -p 6273-6280:6273-6280 \</w:t>
+        <w:t xml:space="preserve">  -v /home/ra2/</w:t>
+      </w:r>
+      <w:proofErr w:type="spellStart"/>
+      <w:r>
+        <w:rPr>
+          <w:rFonts w:ascii="Calibri" w:hAnsi="Calibri" w:cs="Calibri"/>
+          <w:color w:val="000000"/>
+        </w:rPr>
+        <w:t>omnisci</w:t>
+      </w:r>
+      <w:proofErr w:type="spellEnd"/>
+      <w:r>
+        <w:rPr>
+          <w:rFonts w:ascii="Calibri" w:hAnsi="Calibri" w:cs="Calibri"/>
+          <w:color w:val="000000"/>
+        </w:rPr>
+        <w:t>/</w:t>
+      </w:r>
+      <w:proofErr w:type="spellStart"/>
+      <w:r>
+        <w:rPr>
+          <w:rFonts w:ascii="Calibri" w:hAnsi="Calibri" w:cs="Calibri"/>
+          <w:color w:val="000000"/>
+        </w:rPr>
+        <w:t>omnisci</w:t>
+      </w:r>
+      <w:proofErr w:type="spellEnd"/>
+      <w:r>
+        <w:rPr>
+          <w:rFonts w:ascii="Calibri" w:hAnsi="Calibri" w:cs="Calibri"/>
+          <w:color w:val="000000"/>
+        </w:rPr>
+        <w:t>-docker-storage:/</w:t>
+      </w:r>
+      <w:proofErr w:type="spellStart"/>
+      <w:r>
+        <w:rPr>
+          <w:rFonts w:ascii="Calibri" w:hAnsi="Calibri" w:cs="Calibri"/>
+          <w:color w:val="000000"/>
+        </w:rPr>
+        <w:t>omnisci</w:t>
+      </w:r>
+      <w:proofErr w:type="spellEnd"/>
+      <w:r>
+        <w:rPr>
+          <w:rFonts w:ascii="Calibri" w:hAnsi="Calibri" w:cs="Calibri"/>
+          <w:color w:val="000000"/>
+        </w:rPr>
+        <w:t>-storage \</w:t>
       </w:r>
     </w:p>
     <w:p>
@@ -3186,192 +4262,8 @@
           <w:rFonts w:ascii="Calibri" w:hAnsi="Calibri" w:cs="Calibri"/>
           <w:color w:val="000000"/>
         </w:rPr>
-        <w:t xml:space="preserve">  </w:t>
-      </w:r>
-      <w:proofErr w:type="spellStart"/>
-      <w:r>
-        <w:rPr>
-          <w:rFonts w:ascii="Calibri" w:hAnsi="Calibri" w:cs="Calibri"/>
-          <w:color w:val="000000"/>
-        </w:rPr>
-        <w:t>omnisci</w:t>
-      </w:r>
-      <w:proofErr w:type="spellEnd"/>
-      <w:r>
-        <w:rPr>
-          <w:rFonts w:ascii="Calibri" w:hAnsi="Calibri" w:cs="Calibri"/>
-          <w:color w:val="000000"/>
-        </w:rPr>
-        <w:t>/</w:t>
-      </w:r>
-      <w:proofErr w:type="spellStart"/>
-      <w:r>
-        <w:rPr>
-          <w:rFonts w:ascii="Calibri" w:hAnsi="Calibri" w:cs="Calibri"/>
-          <w:color w:val="000000"/>
-        </w:rPr>
-        <w:t>core-os-</w:t>
-      </w:r>
-      <w:proofErr w:type="gramStart"/>
-      <w:r>
-        <w:rPr>
-          <w:rFonts w:ascii="Calibri" w:hAnsi="Calibri" w:cs="Calibri"/>
-          <w:color w:val="000000"/>
-        </w:rPr>
-        <w:t>cuda:latest</w:t>
-      </w:r>
-      <w:proofErr w:type="spellEnd"/>
-      <w:proofErr w:type="gramEnd"/>
-    </w:p>
-    <w:p/>
-    <w:p>
-      <w:pPr>
-        <w:pStyle w:val="NormalWeb"/>
-      </w:pPr>
-      <w:r>
-        <w:t xml:space="preserve">This configuration mounts the local directory </w:t>
-      </w:r>
-      <w:r>
-        <w:rPr>
-          <w:rStyle w:val="HTMLCode"/>
-        </w:rPr>
-        <w:t>/home/ra2/</w:t>
-      </w:r>
-      <w:proofErr w:type="spellStart"/>
-      <w:r>
-        <w:rPr>
-          <w:rStyle w:val="HTMLCode"/>
-        </w:rPr>
-        <w:t>omnisci</w:t>
-      </w:r>
-      <w:proofErr w:type="spellEnd"/>
-      <w:r>
-        <w:rPr>
-          <w:rStyle w:val="HTMLCode"/>
-        </w:rPr>
-        <w:t>/</w:t>
-      </w:r>
-      <w:proofErr w:type="spellStart"/>
-      <w:r>
-        <w:rPr>
-          <w:rStyle w:val="HTMLCode"/>
-        </w:rPr>
-        <w:t>omnisci</w:t>
-      </w:r>
-      <w:proofErr w:type="spellEnd"/>
-      <w:r>
-        <w:rPr>
-          <w:rStyle w:val="HTMLCode"/>
-        </w:rPr>
-        <w:t>-docker-storage</w:t>
-      </w:r>
-      <w:r>
-        <w:t xml:space="preserve"> into the Docker container as </w:t>
-      </w:r>
-      <w:r>
-        <w:rPr>
-          <w:rStyle w:val="HTMLCode"/>
-        </w:rPr>
-        <w:t>/</w:t>
-      </w:r>
-      <w:proofErr w:type="spellStart"/>
-      <w:r>
-        <w:rPr>
-          <w:rStyle w:val="HTMLCode"/>
-        </w:rPr>
-        <w:t>omnisci</w:t>
-      </w:r>
-      <w:proofErr w:type="spellEnd"/>
-      <w:r>
-        <w:rPr>
-          <w:rStyle w:val="HTMLCode"/>
-        </w:rPr>
-        <w:t>-storage</w:t>
-      </w:r>
-      <w:r>
-        <w:t xml:space="preserve">, and the local directory </w:t>
-      </w:r>
-      <w:r>
-        <w:rPr>
-          <w:rStyle w:val="HTMLCode"/>
-        </w:rPr>
-        <w:t>/home/ra2</w:t>
-      </w:r>
-      <w:r>
-        <w:t xml:space="preserve"> as </w:t>
-      </w:r>
-      <w:r>
-        <w:rPr>
-          <w:rStyle w:val="HTMLCode"/>
-        </w:rPr>
-        <w:t>/data</w:t>
-      </w:r>
-      <w:r>
-        <w:t>.</w:t>
-      </w:r>
-    </w:p>
-    <w:p>
-      <w:pPr>
-        <w:pStyle w:val="NormalWeb"/>
-      </w:pPr>
-      <w:r>
-        <w:t xml:space="preserve">The </w:t>
-      </w:r>
-      <w:proofErr w:type="spellStart"/>
-      <w:r>
-        <w:t>OmniSci</w:t>
-      </w:r>
-      <w:proofErr w:type="spellEnd"/>
-      <w:r>
-        <w:t xml:space="preserve"> database is stored persistently outside the container at </w:t>
-      </w:r>
-      <w:r>
-        <w:rPr>
-          <w:rStyle w:val="HTMLCode"/>
-        </w:rPr>
-        <w:t>/home/ra2/</w:t>
-      </w:r>
-      <w:proofErr w:type="spellStart"/>
-      <w:r>
-        <w:rPr>
-          <w:rStyle w:val="HTMLCode"/>
-        </w:rPr>
-        <w:t>omnisci</w:t>
-      </w:r>
-      <w:proofErr w:type="spellEnd"/>
-      <w:r>
-        <w:rPr>
-          <w:rStyle w:val="HTMLCode"/>
-        </w:rPr>
-        <w:t>/</w:t>
-      </w:r>
-      <w:proofErr w:type="spellStart"/>
-      <w:r>
-        <w:rPr>
-          <w:rStyle w:val="HTMLCode"/>
-        </w:rPr>
-        <w:t>omnisci</w:t>
-      </w:r>
-      <w:proofErr w:type="spellEnd"/>
-      <w:r>
-        <w:rPr>
-          <w:rStyle w:val="HTMLCode"/>
-        </w:rPr>
-        <w:t>-docker-storage</w:t>
-      </w:r>
-      <w:r>
-        <w:t>, ensuring that data remains intact even if the container is removed or recreated.</w:t>
-      </w:r>
-    </w:p>
-    <w:p>
-      <w:pPr>
-        <w:pStyle w:val="Heading1"/>
-      </w:pPr>
-      <w:bookmarkStart w:id="9" w:name="_Toc197768551"/>
-      <w:r>
-        <w:t>Run</w:t>
-      </w:r>
-      <w:bookmarkEnd w:id="9"/>
+        <w:t xml:space="preserve">  -v /home/ra2:/data \</w:t>
+      </w:r>
     </w:p>
     <w:p>
       <w:pPr>
@@ -3393,17 +4285,8 @@
           <w:rFonts w:ascii="Calibri" w:hAnsi="Calibri" w:cs="Calibri"/>
           <w:color w:val="000000"/>
         </w:rPr>
-        <w:t>cd /home/ra2/</w:t>
-      </w:r>
-      <w:proofErr w:type="spellStart"/>
-      <w:r>
-        <w:rPr>
-          <w:rFonts w:ascii="Calibri" w:hAnsi="Calibri" w:cs="Calibri"/>
-          <w:color w:val="000000"/>
-        </w:rPr>
-        <w:t>omnisci</w:t>
-      </w:r>
-      <w:proofErr w:type="spellEnd"/>
+        <w:t xml:space="preserve">  -p 6273-6280:6273-6280 \</w:t>
+      </w:r>
     </w:p>
     <w:p>
       <w:pPr>
@@ -3425,32 +4308,238 @@
           <w:rFonts w:ascii="Calibri" w:hAnsi="Calibri" w:cs="Calibri"/>
           <w:color w:val="000000"/>
         </w:rPr>
-        <w:t>./launch.sh</w:t>
-      </w:r>
+        <w:t xml:space="preserve">  </w:t>
+      </w:r>
+      <w:proofErr w:type="spellStart"/>
+      <w:r>
+        <w:rPr>
+          <w:rFonts w:ascii="Calibri" w:hAnsi="Calibri" w:cs="Calibri"/>
+          <w:color w:val="000000"/>
+        </w:rPr>
+        <w:t>omnisci</w:t>
+      </w:r>
+      <w:proofErr w:type="spellEnd"/>
+      <w:r>
+        <w:rPr>
+          <w:rFonts w:ascii="Calibri" w:hAnsi="Calibri" w:cs="Calibri"/>
+          <w:color w:val="000000"/>
+        </w:rPr>
+        <w:t>/</w:t>
+      </w:r>
+      <w:proofErr w:type="spellStart"/>
+      <w:r>
+        <w:rPr>
+          <w:rFonts w:ascii="Calibri" w:hAnsi="Calibri" w:cs="Calibri"/>
+          <w:color w:val="000000"/>
+        </w:rPr>
+        <w:t>core-os-</w:t>
+      </w:r>
+      <w:proofErr w:type="gramStart"/>
+      <w:r>
+        <w:rPr>
+          <w:rFonts w:ascii="Calibri" w:hAnsi="Calibri" w:cs="Calibri"/>
+          <w:color w:val="000000"/>
+        </w:rPr>
+        <w:t>cuda:latest</w:t>
+      </w:r>
+      <w:proofErr w:type="spellEnd"/>
+      <w:proofErr w:type="gramEnd"/>
     </w:p>
     <w:p/>
     <w:p>
       <w:pPr>
-        <w:rPr>
-          <w:rFonts w:ascii="Calibri" w:hAnsi="Calibri" w:cs="Calibri"/>
-          <w:color w:val="000000"/>
-        </w:rPr>
-      </w:pPr>
-      <w:r>
-        <w:rPr>
-          <w:rFonts w:ascii="Calibri" w:hAnsi="Calibri" w:cs="Calibri"/>
-          <w:color w:val="000000"/>
-        </w:rPr>
-        <w:t>If is running already, stop it and remove the container and re-launch again.</w:t>
-      </w:r>
-    </w:p>
-    <w:p>
-      <w:pPr>
-        <w:rPr>
-          <w:rFonts w:ascii="Calibri" w:hAnsi="Calibri" w:cs="Calibri"/>
-          <w:color w:val="000000"/>
-        </w:rPr>
-      </w:pPr>
+        <w:pStyle w:val="NormalWeb"/>
+      </w:pPr>
+      <w:r>
+        <w:t xml:space="preserve">This configuration mounts the local directory </w:t>
+      </w:r>
+      <w:r>
+        <w:rPr>
+          <w:rStyle w:val="HTMLCode"/>
+        </w:rPr>
+        <w:t>/home/ra2/</w:t>
+      </w:r>
+      <w:proofErr w:type="spellStart"/>
+      <w:r>
+        <w:rPr>
+          <w:rStyle w:val="HTMLCode"/>
+        </w:rPr>
+        <w:t>omnisci</w:t>
+      </w:r>
+      <w:proofErr w:type="spellEnd"/>
+      <w:r>
+        <w:rPr>
+          <w:rStyle w:val="HTMLCode"/>
+        </w:rPr>
+        <w:t>/</w:t>
+      </w:r>
+      <w:proofErr w:type="spellStart"/>
+      <w:r>
+        <w:rPr>
+          <w:rStyle w:val="HTMLCode"/>
+        </w:rPr>
+        <w:t>omnisci</w:t>
+      </w:r>
+      <w:proofErr w:type="spellEnd"/>
+      <w:r>
+        <w:rPr>
+          <w:rStyle w:val="HTMLCode"/>
+        </w:rPr>
+        <w:t>-docker-storage</w:t>
+      </w:r>
+      <w:r>
+        <w:t xml:space="preserve"> into the </w:t>
+      </w:r>
+      <w:r>
+        <w:t>d</w:t>
+      </w:r>
+      <w:r>
+        <w:t xml:space="preserve">ocker container as </w:t>
+      </w:r>
+      <w:r>
+        <w:rPr>
+          <w:rStyle w:val="HTMLCode"/>
+        </w:rPr>
+        <w:t>/</w:t>
+      </w:r>
+      <w:proofErr w:type="spellStart"/>
+      <w:r>
+        <w:rPr>
+          <w:rStyle w:val="HTMLCode"/>
+        </w:rPr>
+        <w:t>omnisci</w:t>
+      </w:r>
+      <w:proofErr w:type="spellEnd"/>
+      <w:r>
+        <w:rPr>
+          <w:rStyle w:val="HTMLCode"/>
+        </w:rPr>
+        <w:t>-storage</w:t>
+      </w:r>
+      <w:r>
+        <w:t xml:space="preserve">, and the local directory </w:t>
+      </w:r>
+      <w:r>
+        <w:rPr>
+          <w:rStyle w:val="HTMLCode"/>
+        </w:rPr>
+        <w:t>/home/ra2</w:t>
+      </w:r>
+      <w:r>
+        <w:t xml:space="preserve"> as </w:t>
+      </w:r>
+      <w:r>
+        <w:rPr>
+          <w:rStyle w:val="HTMLCode"/>
+        </w:rPr>
+        <w:t>/data</w:t>
+      </w:r>
+      <w:r>
+        <w:rPr>
+          <w:rStyle w:val="HTMLCode"/>
+        </w:rPr>
+        <w:t xml:space="preserve"> </w:t>
+      </w:r>
+      <w:r>
+        <w:t>inside the docker container</w:t>
+      </w:r>
+      <w:r>
+        <w:t>.</w:t>
+      </w:r>
+    </w:p>
+    <w:p>
+      <w:pPr>
+        <w:pStyle w:val="NormalWeb"/>
+      </w:pPr>
+      <w:r>
+        <w:t xml:space="preserve">The </w:t>
+      </w:r>
+      <w:proofErr w:type="spellStart"/>
+      <w:r>
+        <w:t>OmniSci</w:t>
+      </w:r>
+      <w:proofErr w:type="spellEnd"/>
+      <w:r>
+        <w:t xml:space="preserve"> database is stored persistently outside the container at </w:t>
+      </w:r>
+      <w:r>
+        <w:rPr>
+          <w:rStyle w:val="HTMLCode"/>
+        </w:rPr>
+        <w:t>/home/ra2/</w:t>
+      </w:r>
+      <w:proofErr w:type="spellStart"/>
+      <w:r>
+        <w:rPr>
+          <w:rStyle w:val="HTMLCode"/>
+        </w:rPr>
+        <w:t>omnisci</w:t>
+      </w:r>
+      <w:proofErr w:type="spellEnd"/>
+      <w:r>
+        <w:rPr>
+          <w:rStyle w:val="HTMLCode"/>
+        </w:rPr>
+        <w:t>/</w:t>
+      </w:r>
+      <w:proofErr w:type="spellStart"/>
+      <w:r>
+        <w:rPr>
+          <w:rStyle w:val="HTMLCode"/>
+        </w:rPr>
+        <w:t>omnisci</w:t>
+      </w:r>
+      <w:proofErr w:type="spellEnd"/>
+      <w:r>
+        <w:rPr>
+          <w:rStyle w:val="HTMLCode"/>
+        </w:rPr>
+        <w:t>-docker-storage</w:t>
+      </w:r>
+      <w:r>
+        <w:t>, ensuring that data remains intact even if the container is removed or recreated.</w:t>
+      </w:r>
+    </w:p>
+    <w:p>
+      <w:pPr>
+        <w:pStyle w:val="Heading3"/>
+      </w:pPr>
+      <w:bookmarkStart w:id="9" w:name="_Toc197784467"/>
+      <w:r>
+        <w:t>Stopping and Restarting</w:t>
+      </w:r>
+      <w:bookmarkEnd w:id="9"/>
+    </w:p>
+    <w:p>
+      <w:r>
+        <w:t xml:space="preserve">Follow these steps to stop a running </w:t>
+      </w:r>
+      <w:proofErr w:type="spellStart"/>
+      <w:r>
+        <w:t>OmniSci</w:t>
+      </w:r>
+      <w:proofErr w:type="spellEnd"/>
+      <w:r>
+        <w:t xml:space="preserve"> Docker container and restart it cleanly:</w:t>
+      </w:r>
+    </w:p>
+    <w:p/>
+    <w:p>
+      <w:r>
+        <w:t>Check if the container is running</w:t>
+      </w:r>
+      <w:r>
+        <w:t>.</w:t>
+      </w:r>
+      <w:r>
+        <w:t xml:space="preserve"> </w:t>
+      </w:r>
+      <w:r>
+        <w:t>If it is running, stop the container using its container ID</w:t>
+      </w:r>
+      <w:r>
+        <w:t>.</w:t>
+      </w:r>
     </w:p>
     <w:p>
       <w:pPr>
@@ -3488,8 +4577,17 @@
           <w:rFonts w:ascii="Calibri" w:hAnsi="Calibri" w:cs="Calibri"/>
           <w:color w:val="000000"/>
         </w:rPr>
-        <w:t xml:space="preserve"> -a</w:t>
-      </w:r>
+        <w:t xml:space="preserve"> | grep </w:t>
+      </w:r>
+      <w:proofErr w:type="spellStart"/>
+      <w:r>
+        <w:rPr>
+          <w:rFonts w:ascii="Calibri" w:hAnsi="Calibri" w:cs="Calibri"/>
+          <w:color w:val="000000"/>
+        </w:rPr>
+        <w:t>omnisci</w:t>
+      </w:r>
+      <w:proofErr w:type="spellEnd"/>
     </w:p>
     <w:p>
       <w:pPr>
@@ -3511,9 +4609,63 @@
           <w:rFonts w:ascii="Calibri" w:hAnsi="Calibri" w:cs="Calibri"/>
           <w:color w:val="000000"/>
         </w:rPr>
-        <w:t>docker kill &lt;container&gt;</w:t>
-      </w:r>
-    </w:p>
+        <w:t xml:space="preserve">docker </w:t>
+      </w:r>
+      <w:r>
+        <w:rPr>
+          <w:rFonts w:ascii="Calibri" w:hAnsi="Calibri" w:cs="Calibri"/>
+          <w:color w:val="000000"/>
+        </w:rPr>
+        <w:t>stop &lt;container id&gt;</w:t>
+      </w:r>
+    </w:p>
+    <w:p/>
+    <w:p>
+      <w:r>
+        <w:lastRenderedPageBreak/>
+        <w:t>Example:</w:t>
+      </w:r>
+    </w:p>
+    <w:p>
+      <w:r>
+        <w:drawing>
+          <wp:inline distT="0" distB="0" distL="0" distR="0" wp14:anchorId="0F8A0C21" wp14:editId="6F7EFBE6">
+            <wp:extent cx="5943600" cy="294640"/>
+            <wp:effectExtent l="0" t="0" r="0" b="0"/>
+            <wp:docPr id="978702462" name="Picture 1"/>
+            <wp:cNvGraphicFramePr>
+              <a:graphicFrameLocks xmlns:a="http://schemas.openxmlformats.org/drawingml/2006/main" noChangeAspect="1"/>
+            </wp:cNvGraphicFramePr>
+            <a:graphic xmlns:a="http://schemas.openxmlformats.org/drawingml/2006/main">
+              <a:graphicData uri="http://schemas.openxmlformats.org/drawingml/2006/picture">
+                <pic:pic xmlns:pic="http://schemas.openxmlformats.org/drawingml/2006/picture">
+                  <pic:nvPicPr>
+                    <pic:cNvPr id="978702462" name=""/>
+                    <pic:cNvPicPr/>
+                  </pic:nvPicPr>
+                  <pic:blipFill>
+                    <a:blip r:embed="rId8"/>
+                    <a:stretch>
+                      <a:fillRect/>
+                    </a:stretch>
+                  </pic:blipFill>
+                  <pic:spPr>
+                    <a:xfrm>
+                      <a:off x="0" y="0"/>
+                      <a:ext cx="5943600" cy="294640"/>
+                    </a:xfrm>
+                    <a:prstGeom prst="rect">
+                      <a:avLst/>
+                    </a:prstGeom>
+                  </pic:spPr>
+                </pic:pic>
+              </a:graphicData>
+            </a:graphic>
+          </wp:inline>
+        </w:drawing>
+      </w:r>
+    </w:p>
+    <w:p/>
     <w:p>
       <w:pPr>
         <w:pStyle w:val="HTMLPreformatted"/>
@@ -3534,26 +4686,79 @@
           <w:rFonts w:ascii="Calibri" w:hAnsi="Calibri" w:cs="Calibri"/>
           <w:color w:val="000000"/>
         </w:rPr>
-        <w:t>docker rm &lt;container&gt;</w:t>
+        <w:t xml:space="preserve">docker </w:t>
+      </w:r>
+      <w:r>
+        <w:rPr>
+          <w:rFonts w:ascii="Calibri" w:hAnsi="Calibri" w:cs="Calibri"/>
+          <w:color w:val="000000"/>
+        </w:rPr>
+        <w:t>stop &lt;container id&gt;</w:t>
       </w:r>
     </w:p>
     <w:p/>
     <w:p>
-      <w:pPr>
-        <w:pStyle w:val="Heading1"/>
-      </w:pPr>
-      <w:bookmarkStart w:id="10" w:name="_Toc197768552"/>
-      <w:r>
-        <w:t>SQL</w:t>
-      </w:r>
-      <w:bookmarkEnd w:id="10"/>
-    </w:p>
-    <w:p>
-      <w:r>
-        <w:t>Tap into the running docker container</w:t>
+      <w:r>
+        <w:t>Attempt to relaunch the container</w:t>
+      </w:r>
+      <w:r>
+        <w:t xml:space="preserve">. </w:t>
+      </w:r>
+      <w:r>
+        <w:t>If you encounter an error stating that the container name /</w:t>
+      </w:r>
+      <w:proofErr w:type="spellStart"/>
+      <w:r>
+        <w:t>omnisci</w:t>
+      </w:r>
+      <w:proofErr w:type="spellEnd"/>
+      <w:r>
+        <w:t xml:space="preserve"> is already in use, remove the container</w:t>
+      </w:r>
+      <w:r>
+        <w:t>.</w:t>
       </w:r>
     </w:p>
     <w:p/>
+    <w:p>
+      <w:r>
+        <w:drawing>
+          <wp:inline distT="0" distB="0" distL="0" distR="0" wp14:anchorId="0A516D86" wp14:editId="2D074BDD">
+            <wp:extent cx="5943600" cy="383540"/>
+            <wp:effectExtent l="0" t="0" r="0" b="0"/>
+            <wp:docPr id="594041022" name="Picture 1"/>
+            <wp:cNvGraphicFramePr>
+              <a:graphicFrameLocks xmlns:a="http://schemas.openxmlformats.org/drawingml/2006/main" noChangeAspect="1"/>
+            </wp:cNvGraphicFramePr>
+            <a:graphic xmlns:a="http://schemas.openxmlformats.org/drawingml/2006/main">
+              <a:graphicData uri="http://schemas.openxmlformats.org/drawingml/2006/picture">
+                <pic:pic xmlns:pic="http://schemas.openxmlformats.org/drawingml/2006/picture">
+                  <pic:nvPicPr>
+                    <pic:cNvPr id="594041022" name=""/>
+                    <pic:cNvPicPr/>
+                  </pic:nvPicPr>
+                  <pic:blipFill>
+                    <a:blip r:embed="rId9"/>
+                    <a:stretch>
+                      <a:fillRect/>
+                    </a:stretch>
+                  </pic:blipFill>
+                  <pic:spPr>
+                    <a:xfrm>
+                      <a:off x="0" y="0"/>
+                      <a:ext cx="5943600" cy="383540"/>
+                    </a:xfrm>
+                    <a:prstGeom prst="rect">
+                      <a:avLst/>
+                    </a:prstGeom>
+                  </pic:spPr>
+                </pic:pic>
+              </a:graphicData>
+            </a:graphic>
+          </wp:inline>
+        </w:drawing>
+      </w:r>
+    </w:p>
     <w:p>
       <w:pPr>
         <w:pStyle w:val="HTMLPreformatted"/>
@@ -3574,7 +4779,122 @@
           <w:rFonts w:ascii="Calibri" w:hAnsi="Calibri" w:cs="Calibri"/>
           <w:color w:val="000000"/>
         </w:rPr>
-        <w:t>docker exec -it &lt;container&gt; bash</w:t>
+        <w:t xml:space="preserve">docker </w:t>
+      </w:r>
+      <w:r>
+        <w:rPr>
+          <w:rFonts w:ascii="Calibri" w:hAnsi="Calibri" w:cs="Calibri"/>
+          <w:color w:val="000000"/>
+        </w:rPr>
+        <w:t>rm</w:t>
+      </w:r>
+      <w:r>
+        <w:rPr>
+          <w:rFonts w:ascii="Calibri" w:hAnsi="Calibri" w:cs="Calibri"/>
+          <w:color w:val="000000"/>
+        </w:rPr>
+        <w:t xml:space="preserve"> &lt;container id</w:t>
+      </w:r>
+      <w:r>
+        <w:rPr>
+          <w:rFonts w:ascii="Calibri" w:hAnsi="Calibri" w:cs="Calibri"/>
+          <w:color w:val="000000"/>
+        </w:rPr>
+        <w:t xml:space="preserve"> that is given in the error</w:t>
+      </w:r>
+      <w:r>
+        <w:rPr>
+          <w:rFonts w:ascii="Calibri" w:hAnsi="Calibri" w:cs="Calibri"/>
+          <w:color w:val="000000"/>
+        </w:rPr>
+        <w:t>&gt;</w:t>
+      </w:r>
+    </w:p>
+    <w:p>
+      <w:pPr>
+        <w:rPr>
+          <w:rFonts w:ascii="Calibri" w:hAnsi="Calibri" w:cs="Calibri"/>
+          <w:color w:val="000000"/>
+        </w:rPr>
+      </w:pPr>
+    </w:p>
+    <w:p>
+      <w:pPr>
+        <w:rPr>
+          <w:rFonts w:ascii="Calibri" w:hAnsi="Calibri" w:cs="Calibri"/>
+          <w:color w:val="000000"/>
+        </w:rPr>
+      </w:pPr>
+      <w:r>
+        <w:rPr>
+          <w:rFonts w:ascii="Calibri" w:hAnsi="Calibri" w:cs="Calibri"/>
+          <w:color w:val="000000"/>
+        </w:rPr>
+        <w:drawing>
+          <wp:inline distT="0" distB="0" distL="0" distR="0" wp14:anchorId="0BF97C73" wp14:editId="66B37082">
+            <wp:extent cx="5970380" cy="410145"/>
+            <wp:effectExtent l="0" t="0" r="0" b="9525"/>
+            <wp:docPr id="386856752" name="Picture 1"/>
+            <wp:cNvGraphicFramePr>
+              <a:graphicFrameLocks xmlns:a="http://schemas.openxmlformats.org/drawingml/2006/main" noChangeAspect="1"/>
+            </wp:cNvGraphicFramePr>
+            <a:graphic xmlns:a="http://schemas.openxmlformats.org/drawingml/2006/main">
+              <a:graphicData uri="http://schemas.openxmlformats.org/drawingml/2006/picture">
+                <pic:pic xmlns:pic="http://schemas.openxmlformats.org/drawingml/2006/picture">
+                  <pic:nvPicPr>
+                    <pic:cNvPr id="386856752" name=""/>
+                    <pic:cNvPicPr/>
+                  </pic:nvPicPr>
+                  <pic:blipFill>
+                    <a:blip r:embed="rId10"/>
+                    <a:stretch>
+                      <a:fillRect/>
+                    </a:stretch>
+                  </pic:blipFill>
+                  <pic:spPr>
+                    <a:xfrm flipV="1">
+                      <a:off x="0" y="0"/>
+                      <a:ext cx="6313552" cy="433720"/>
+                    </a:xfrm>
+                    <a:prstGeom prst="rect">
+                      <a:avLst/>
+                    </a:prstGeom>
+                  </pic:spPr>
+                </pic:pic>
+              </a:graphicData>
+            </a:graphic>
+          </wp:inline>
+        </w:drawing>
+      </w:r>
+    </w:p>
+    <w:p>
+      <w:pPr>
+        <w:rPr>
+          <w:rFonts w:ascii="Calibri" w:hAnsi="Calibri" w:cs="Calibri"/>
+          <w:color w:val="000000"/>
+        </w:rPr>
+      </w:pPr>
+    </w:p>
+    <w:p>
+      <w:pPr>
+        <w:rPr>
+          <w:rFonts w:ascii="Calibri" w:hAnsi="Calibri" w:cs="Calibri"/>
+          <w:color w:val="000000"/>
+        </w:rPr>
+      </w:pPr>
+      <w:r>
+        <w:rPr>
+          <w:rFonts w:ascii="Calibri" w:hAnsi="Calibri" w:cs="Calibri"/>
+          <w:color w:val="000000"/>
+        </w:rPr>
+        <w:t>Then relaunch the container</w:t>
+      </w:r>
+      <w:r>
+        <w:rPr>
+          <w:rFonts w:ascii="Calibri" w:hAnsi="Calibri" w:cs="Calibri"/>
+          <w:color w:val="000000"/>
+        </w:rPr>
+        <w:t>.</w:t>
       </w:r>
     </w:p>
     <w:p>
@@ -3592,22 +4912,12 @@
           <w:color w:val="000000"/>
         </w:rPr>
       </w:pPr>
-      <w:proofErr w:type="gramStart"/>
-      <w:r>
-        <w:rPr>
-          <w:rFonts w:ascii="Calibri" w:hAnsi="Calibri" w:cs="Calibri"/>
-          <w:color w:val="000000"/>
-        </w:rPr>
-        <w:lastRenderedPageBreak/>
-        <w:t>./</w:t>
-      </w:r>
-      <w:proofErr w:type="gramEnd"/>
-      <w:r>
-        <w:rPr>
-          <w:rFonts w:ascii="Calibri" w:hAnsi="Calibri" w:cs="Calibri"/>
-          <w:color w:val="000000"/>
-        </w:rPr>
-        <w:t>bin/</w:t>
+      <w:r>
+        <w:rPr>
+          <w:rFonts w:ascii="Calibri" w:hAnsi="Calibri" w:cs="Calibri"/>
+          <w:color w:val="000000"/>
+        </w:rPr>
+        <w:t>cd /home/ra2/</w:t>
       </w:r>
       <w:proofErr w:type="spellStart"/>
       <w:r>
@@ -3615,27 +4925,10 @@
           <w:rFonts w:ascii="Calibri" w:hAnsi="Calibri" w:cs="Calibri"/>
           <w:color w:val="000000"/>
         </w:rPr>
-        <w:t>omnisql</w:t>
+        <w:t>omnisci</w:t>
       </w:r>
       <w:proofErr w:type="spellEnd"/>
     </w:p>
-    <w:p/>
-    <w:p>
-      <w:pPr>
-        <w:pStyle w:val="Heading1"/>
-      </w:pPr>
-      <w:bookmarkStart w:id="11" w:name="_Toc197768553"/>
-      <w:r>
-        <w:t>Import</w:t>
-      </w:r>
-      <w:bookmarkEnd w:id="11"/>
-    </w:p>
-    <w:p>
-      <w:r>
-        <w:t>Tap into the running docker container</w:t>
-      </w:r>
-    </w:p>
-    <w:p/>
     <w:p>
       <w:pPr>
         <w:pStyle w:val="HTMLPreformatted"/>
@@ -3656,9 +4949,41 @@
           <w:rFonts w:ascii="Calibri" w:hAnsi="Calibri" w:cs="Calibri"/>
           <w:color w:val="000000"/>
         </w:rPr>
-        <w:t>docker exec -it &lt;container&gt; bash</w:t>
-      </w:r>
-    </w:p>
+        <w:t>./launch.sh</w:t>
+      </w:r>
+    </w:p>
+    <w:p>
+      <w:pPr>
+        <w:rPr>
+          <w:rFonts w:ascii="Calibri" w:hAnsi="Calibri" w:cs="Calibri"/>
+          <w:color w:val="000000"/>
+        </w:rPr>
+      </w:pPr>
+    </w:p>
+    <w:p>
+      <w:pPr>
+        <w:pStyle w:val="Heading2"/>
+      </w:pPr>
+      <w:bookmarkStart w:id="10" w:name="_Toc197784468"/>
+      <w:r>
+        <w:t>SQL</w:t>
+      </w:r>
+      <w:bookmarkEnd w:id="10"/>
+    </w:p>
+    <w:p>
+      <w:r>
+        <w:t xml:space="preserve">Access the running Docker container and start </w:t>
+      </w:r>
+      <w:proofErr w:type="spellStart"/>
+      <w:r>
+        <w:t>OmniSQL</w:t>
+      </w:r>
+      <w:proofErr w:type="spellEnd"/>
+      <w:r>
+        <w:t>:</w:t>
+      </w:r>
+    </w:p>
+    <w:p/>
     <w:p>
       <w:pPr>
         <w:pStyle w:val="HTMLPreformatted"/>
@@ -3674,21 +4999,12 @@
           <w:color w:val="000000"/>
         </w:rPr>
       </w:pPr>
-      <w:proofErr w:type="gramStart"/>
-      <w:r>
-        <w:rPr>
-          <w:rFonts w:ascii="Calibri" w:hAnsi="Calibri" w:cs="Calibri"/>
-          <w:color w:val="000000"/>
-        </w:rPr>
-        <w:t>./</w:t>
-      </w:r>
-      <w:proofErr w:type="gramEnd"/>
-      <w:r>
-        <w:rPr>
-          <w:rFonts w:ascii="Calibri" w:hAnsi="Calibri" w:cs="Calibri"/>
-          <w:color w:val="000000"/>
-        </w:rPr>
-        <w:t>bin/</w:t>
+      <w:r>
+        <w:rPr>
+          <w:rFonts w:ascii="Calibri" w:hAnsi="Calibri" w:cs="Calibri"/>
+          <w:color w:val="000000"/>
+        </w:rPr>
+        <w:t xml:space="preserve">docker exec -it </w:t>
       </w:r>
       <w:proofErr w:type="spellStart"/>
       <w:r>
@@ -3696,20 +5012,16 @@
           <w:rFonts w:ascii="Calibri" w:hAnsi="Calibri" w:cs="Calibri"/>
           <w:color w:val="000000"/>
         </w:rPr>
-        <w:t>omnisql</w:t>
+        <w:t>omnisci</w:t>
       </w:r>
       <w:proofErr w:type="spellEnd"/>
-    </w:p>
-    <w:p/>
-    <w:p>
-      <w:pPr>
-        <w:pStyle w:val="Heading1"/>
-      </w:pPr>
-      <w:bookmarkStart w:id="12" w:name="_Toc197768554"/>
-      <w:r>
-        <w:t>Basic Commands</w:t>
-      </w:r>
-      <w:bookmarkEnd w:id="12"/>
+      <w:r>
+        <w:rPr>
+          <w:rFonts w:ascii="Calibri" w:hAnsi="Calibri" w:cs="Calibri"/>
+          <w:color w:val="000000"/>
+        </w:rPr>
+        <w:t xml:space="preserve"> bash</w:t>
+      </w:r>
     </w:p>
     <w:p>
       <w:pPr>
@@ -3726,12 +5038,21 @@
           <w:color w:val="000000"/>
         </w:rPr>
       </w:pPr>
-      <w:r>
-        <w:rPr>
-          <w:rFonts w:ascii="Calibri" w:hAnsi="Calibri" w:cs="Calibri"/>
-          <w:color w:val="000000"/>
-        </w:rPr>
-        <w:t xml:space="preserve"># Install </w:t>
+      <w:proofErr w:type="gramStart"/>
+      <w:r>
+        <w:rPr>
+          <w:rFonts w:ascii="Calibri" w:hAnsi="Calibri" w:cs="Calibri"/>
+          <w:color w:val="000000"/>
+        </w:rPr>
+        <w:t>./</w:t>
+      </w:r>
+      <w:proofErr w:type="gramEnd"/>
+      <w:r>
+        <w:rPr>
+          <w:rFonts w:ascii="Calibri" w:hAnsi="Calibri" w:cs="Calibri"/>
+          <w:color w:val="000000"/>
+        </w:rPr>
+        <w:t>bin/</w:t>
       </w:r>
       <w:proofErr w:type="spellStart"/>
       <w:r>
@@ -3739,15 +5060,169 @@
           <w:rFonts w:ascii="Calibri" w:hAnsi="Calibri" w:cs="Calibri"/>
           <w:color w:val="000000"/>
         </w:rPr>
-        <w:t>omnisci</w:t>
+        <w:t>omnisql</w:t>
       </w:r>
       <w:proofErr w:type="spellEnd"/>
-      <w:r>
-        <w:rPr>
-          <w:rFonts w:ascii="Calibri" w:hAnsi="Calibri" w:cs="Calibri"/>
-          <w:color w:val="000000"/>
-        </w:rPr>
-        <w:t xml:space="preserve"> on Ubuntu (This can be done once, and it is already done)</w:t>
+    </w:p>
+    <w:p>
+      <w:pPr>
+        <w:pStyle w:val="NormalWeb"/>
+      </w:pPr>
+      <w:r>
+        <w:t xml:space="preserve">When prompted for a password, enter: </w:t>
+      </w:r>
+      <w:proofErr w:type="spellStart"/>
+      <w:r>
+        <w:rPr>
+          <w:rStyle w:val="HTMLCode"/>
+        </w:rPr>
+        <w:t>HyperInteractive</w:t>
+      </w:r>
+      <w:proofErr w:type="spellEnd"/>
+    </w:p>
+    <w:p>
+      <w:pPr>
+        <w:pStyle w:val="NormalWeb"/>
+      </w:pPr>
+      <w:r>
+        <w:t xml:space="preserve">To list all tables: </w:t>
+      </w:r>
+      <w:r>
+        <w:rPr>
+          <w:rStyle w:val="HTMLCode"/>
+        </w:rPr>
+        <w:t>\t</w:t>
+      </w:r>
+    </w:p>
+    <w:p>
+      <w:pPr>
+        <w:pStyle w:val="NormalWeb"/>
+      </w:pPr>
+      <w:r>
+        <w:t xml:space="preserve">To view details of a specific table: </w:t>
+      </w:r>
+      <w:r>
+        <w:rPr>
+          <w:rStyle w:val="HTMLCode"/>
+        </w:rPr>
+        <w:t>\d &lt;</w:t>
+      </w:r>
+      <w:proofErr w:type="spellStart"/>
+      <w:r>
+        <w:rPr>
+          <w:rStyle w:val="HTMLCode"/>
+        </w:rPr>
+        <w:t>table_name</w:t>
+      </w:r>
+      <w:proofErr w:type="spellEnd"/>
+      <w:r>
+        <w:rPr>
+          <w:rStyle w:val="HTMLCode"/>
+        </w:rPr>
+        <w:t>&gt;</w:t>
+      </w:r>
+    </w:p>
+    <w:p>
+      <w:pPr>
+        <w:pStyle w:val="NormalWeb"/>
+      </w:pPr>
+      <w:r>
+        <w:t>At the prompt, you can run any SQL command—just be sure to end each command with a semicolon (</w:t>
+      </w:r>
+      <w:r>
+        <w:rPr>
+          <w:rStyle w:val="HTMLCode"/>
+        </w:rPr>
+        <w:t>;</w:t>
+      </w:r>
+      <w:r>
+        <w:t>).</w:t>
+      </w:r>
+    </w:p>
+    <w:p>
+      <w:pPr>
+        <w:pStyle w:val="Heading1"/>
+      </w:pPr>
+      <w:bookmarkStart w:id="11" w:name="_Toc197784469"/>
+      <w:r>
+        <w:t>Import</w:t>
+      </w:r>
+      <w:bookmarkEnd w:id="11"/>
+    </w:p>
+    <w:p>
+      <w:pPr>
+        <w:pStyle w:val="NormalWeb"/>
+      </w:pPr>
+      <w:r>
+        <w:t>I attempted several methods to import the data, but none were fully successful.</w:t>
+      </w:r>
+    </w:p>
+    <w:p>
+      <w:pPr>
+        <w:pStyle w:val="NormalWeb"/>
+      </w:pPr>
+      <w:r>
+        <w:t>First, I tried importing CSV files that were previously exported from MySQL. While I was able to fix many formatting issues, one persistent problem remained: some records were split across multiple lines in the CSV files. Despite various attempts to clean the data, I couldn't fully resolve this issue.</w:t>
+      </w:r>
+    </w:p>
+    <w:p>
+      <w:pPr>
+        <w:pStyle w:val="NormalWeb"/>
+      </w:pPr>
+      <w:r>
+        <w:lastRenderedPageBreak/>
+        <w:t xml:space="preserve">Next, I exported the MySQL tables to Parquet format and attempted to import them into </w:t>
+      </w:r>
+      <w:proofErr w:type="spellStart"/>
+      <w:r>
+        <w:t>OmniSci</w:t>
+      </w:r>
+      <w:proofErr w:type="spellEnd"/>
+      <w:r>
+        <w:t>. Unfortunately, the import failed.</w:t>
+      </w:r>
+    </w:p>
+    <w:p>
+      <w:pPr>
+        <w:pStyle w:val="NormalWeb"/>
+      </w:pPr>
+      <w:r>
+        <w:t xml:space="preserve">I then tried connecting the two databases directly, bypassing intermediate files. </w:t>
+      </w:r>
+      <w:r>
+        <w:t>Then</w:t>
+      </w:r>
+      <w:r>
+        <w:t xml:space="preserve">, I ran into problems mapping the data types correctly. To work around this, I performed the import in two steps: first, I imported all fields as text; then, I converted the data to the correct types. Since </w:t>
+      </w:r>
+      <w:proofErr w:type="spellStart"/>
+      <w:r>
+        <w:t>OmniSci</w:t>
+      </w:r>
+      <w:proofErr w:type="spellEnd"/>
+      <w:r>
+        <w:t xml:space="preserve"> SQL does not support type casting within SQL queries, I used pandas to perform the conversions.</w:t>
+      </w:r>
+    </w:p>
+    <w:p>
+      <w:pPr>
+        <w:pStyle w:val="Heading2"/>
+      </w:pPr>
+      <w:bookmarkStart w:id="12" w:name="_Toc197784470"/>
+      <w:r>
+        <w:t>SSH</w:t>
+      </w:r>
+      <w:r>
+        <w:t xml:space="preserve"> tunnel</w:t>
+      </w:r>
+      <w:bookmarkEnd w:id="12"/>
+    </w:p>
+    <w:p>
+      <w:pPr>
+        <w:pStyle w:val="NormalWeb"/>
+      </w:pPr>
+      <w:r>
+        <w:t>To allow the NVIDIA DGX A100 machine to access the MySQL database running on a Windows system, I set up an SSH tunnel:</w:t>
       </w:r>
     </w:p>
     <w:p>
@@ -3765,57 +5240,68 @@
           <w:color w:val="000000"/>
         </w:rPr>
       </w:pPr>
-      <w:proofErr w:type="spellStart"/>
-      <w:r>
-        <w:rPr>
-          <w:rFonts w:ascii="Calibri" w:hAnsi="Calibri" w:cs="Calibri"/>
-          <w:color w:val="000000"/>
-        </w:rPr>
-        <w:t>sudo</w:t>
-      </w:r>
-      <w:proofErr w:type="spellEnd"/>
-      <w:r>
-        <w:rPr>
-          <w:rFonts w:ascii="Calibri" w:hAnsi="Calibri" w:cs="Calibri"/>
-          <w:color w:val="000000"/>
-        </w:rPr>
-        <w:t xml:space="preserve"> docker pull </w:t>
-      </w:r>
-      <w:proofErr w:type="spellStart"/>
-      <w:r>
-        <w:rPr>
-          <w:rFonts w:ascii="Calibri" w:hAnsi="Calibri" w:cs="Calibri"/>
-          <w:color w:val="000000"/>
-        </w:rPr>
-        <w:t>omnisci</w:t>
-      </w:r>
-      <w:proofErr w:type="spellEnd"/>
-      <w:r>
-        <w:rPr>
-          <w:rFonts w:ascii="Calibri" w:hAnsi="Calibri" w:cs="Calibri"/>
-          <w:color w:val="000000"/>
-        </w:rPr>
-        <w:t>/</w:t>
-      </w:r>
-      <w:proofErr w:type="spellStart"/>
-      <w:r>
-        <w:rPr>
-          <w:rFonts w:ascii="Calibri" w:hAnsi="Calibri" w:cs="Calibri"/>
-          <w:color w:val="000000"/>
-        </w:rPr>
-        <w:t>core-os-</w:t>
-      </w:r>
-      <w:proofErr w:type="gramStart"/>
-      <w:r>
-        <w:rPr>
-          <w:rFonts w:ascii="Calibri" w:hAnsi="Calibri" w:cs="Calibri"/>
-          <w:color w:val="000000"/>
-        </w:rPr>
-        <w:t>cuda:latest</w:t>
-      </w:r>
-      <w:proofErr w:type="spellEnd"/>
-      <w:proofErr w:type="gramEnd"/>
-    </w:p>
+      <w:r>
+        <w:rPr>
+          <w:rFonts w:ascii="Calibri" w:hAnsi="Calibri" w:cs="Calibri"/>
+          <w:color w:val="000000"/>
+        </w:rPr>
+        <w:t xml:space="preserve">ssh -L 3307:localhost:3306 </w:t>
+      </w:r>
+      <w:hyperlink r:id="rId11" w:history="1">
+        <w:r>
+          <w:rPr>
+            <w:rFonts w:ascii="Calibri" w:hAnsi="Calibri" w:cs="Calibri"/>
+            <w:color w:val="000000"/>
+          </w:rPr>
+          <w:t>research_assistant2@134.117.176.72</w:t>
+        </w:r>
+      </w:hyperlink>
+    </w:p>
+    <w:p/>
+    <w:p>
+      <w:r>
+        <w:t xml:space="preserve">In this case, </w:t>
+      </w:r>
+      <w:r>
+        <w:t>research_assistant2</w:t>
+      </w:r>
+      <w:r>
+        <w:t xml:space="preserve"> is the username on the Windows machine.</w:t>
+      </w:r>
+    </w:p>
+    <w:p/>
+    <w:p>
+      <w:r>
+        <w:t>This allowed secure access to the remote MySQL database from the local environment.</w:t>
+      </w:r>
+    </w:p>
+    <w:p/>
+    <w:p>
+      <w:pPr>
+        <w:pStyle w:val="Heading2"/>
+      </w:pPr>
+      <w:bookmarkStart w:id="13" w:name="_Toc197784471"/>
+      <w:r>
+        <w:t>Step 1 – Import all fields as Text</w:t>
+      </w:r>
+      <w:bookmarkEnd w:id="13"/>
+    </w:p>
+    <w:p>
+      <w:pPr>
+        <w:pStyle w:val="Heading3"/>
+      </w:pPr>
+      <w:bookmarkStart w:id="14" w:name="_Toc197784472"/>
+      <w:r>
+        <w:t>Virtual Environment</w:t>
+      </w:r>
+      <w:bookmarkEnd w:id="14"/>
+    </w:p>
+    <w:p>
+      <w:r>
+        <w:t>Create a virtual environment for python if this does not exist already.</w:t>
+      </w:r>
+    </w:p>
+    <w:p/>
     <w:p>
       <w:pPr>
         <w:pStyle w:val="HTMLPreformatted"/>
@@ -3831,6 +5317,29 @@
           <w:color w:val="000000"/>
         </w:rPr>
       </w:pPr>
+      <w:r>
+        <w:rPr>
+          <w:rFonts w:ascii="Calibri" w:hAnsi="Calibri" w:cs="Calibri"/>
+          <w:color w:val="000000"/>
+        </w:rPr>
+        <w:t xml:space="preserve">cd </w:t>
+      </w:r>
+      <w:r>
+        <w:rPr>
+          <w:rFonts w:ascii="Calibri" w:hAnsi="Calibri" w:cs="Calibri"/>
+          <w:color w:val="000000"/>
+        </w:rPr>
+        <w:t>/home/ra2/</w:t>
+      </w:r>
+      <w:proofErr w:type="spellStart"/>
+      <w:r>
+        <w:rPr>
+          <w:rFonts w:ascii="Calibri" w:hAnsi="Calibri" w:cs="Calibri"/>
+          <w:color w:val="000000"/>
+        </w:rPr>
+        <w:t>mysql</w:t>
+      </w:r>
+      <w:proofErr w:type="spellEnd"/>
     </w:p>
     <w:p>
       <w:pPr>
@@ -3852,7 +5361,23 @@
           <w:rFonts w:ascii="Calibri" w:hAnsi="Calibri" w:cs="Calibri"/>
           <w:color w:val="000000"/>
         </w:rPr>
-        <w:t># List docker images</w:t>
+        <w:t xml:space="preserve">Python -m </w:t>
+      </w:r>
+      <w:proofErr w:type="spellStart"/>
+      <w:r>
+        <w:rPr>
+          <w:rFonts w:ascii="Calibri" w:hAnsi="Calibri" w:cs="Calibri"/>
+          <w:color w:val="000000"/>
+        </w:rPr>
+        <w:t>venv</w:t>
+      </w:r>
+      <w:proofErr w:type="spellEnd"/>
+      <w:r>
+        <w:rPr>
+          <w:rFonts w:ascii="Calibri" w:hAnsi="Calibri" w:cs="Calibri"/>
+          <w:color w:val="000000"/>
+        </w:rPr>
+        <w:t xml:space="preserve"> env</w:t>
       </w:r>
     </w:p>
     <w:p>
@@ -3875,8 +5400,35 @@
           <w:rFonts w:ascii="Calibri" w:hAnsi="Calibri" w:cs="Calibri"/>
           <w:color w:val="000000"/>
         </w:rPr>
-        <w:t>docker images</w:t>
-      </w:r>
+        <w:t xml:space="preserve">Pip </w:t>
+      </w:r>
+      <w:proofErr w:type="gramStart"/>
+      <w:r>
+        <w:rPr>
+          <w:rFonts w:ascii="Calibri" w:hAnsi="Calibri" w:cs="Calibri"/>
+          <w:color w:val="000000"/>
+        </w:rPr>
+        <w:t>install</w:t>
+      </w:r>
+      <w:proofErr w:type="gramEnd"/>
+      <w:r>
+        <w:rPr>
+          <w:rFonts w:ascii="Calibri" w:hAnsi="Calibri" w:cs="Calibri"/>
+          <w:color w:val="000000"/>
+        </w:rPr>
+        <w:t xml:space="preserve"> -r requirement</w:t>
+      </w:r>
+    </w:p>
+    <w:p/>
+    <w:p>
+      <w:pPr>
+        <w:pStyle w:val="Heading3"/>
+      </w:pPr>
+      <w:bookmarkStart w:id="15" w:name="_Toc197784473"/>
+      <w:r>
+        <w:t>Activate the virtual environment</w:t>
+      </w:r>
+      <w:bookmarkEnd w:id="15"/>
     </w:p>
     <w:p>
       <w:pPr>
@@ -3893,6 +5445,22 @@
           <w:color w:val="000000"/>
         </w:rPr>
       </w:pPr>
+      <w:r>
+        <w:rPr>
+          <w:rFonts w:ascii="Calibri" w:hAnsi="Calibri" w:cs="Calibri"/>
+          <w:color w:val="000000"/>
+        </w:rPr>
+        <w:t>cd /home/ra2/</w:t>
+      </w:r>
+      <w:proofErr w:type="spellStart"/>
+      <w:r>
+        <w:rPr>
+          <w:rFonts w:ascii="Calibri" w:hAnsi="Calibri" w:cs="Calibri"/>
+          <w:color w:val="000000"/>
+        </w:rPr>
+        <w:t>mysql</w:t>
+      </w:r>
+      <w:proofErr w:type="spellEnd"/>
     </w:p>
     <w:p>
       <w:pPr>
@@ -3914,55 +5482,77 @@
           <w:rFonts w:ascii="Calibri" w:hAnsi="Calibri" w:cs="Calibri"/>
           <w:color w:val="000000"/>
         </w:rPr>
-        <w:t xml:space="preserve"># Stop existing </w:t>
+        <w:t>source env/bin/activate</w:t>
+      </w:r>
+    </w:p>
+    <w:p/>
+    <w:p/>
+    <w:p>
+      <w:pPr>
+        <w:pStyle w:val="Heading3"/>
+      </w:pPr>
+      <w:bookmarkStart w:id="16" w:name="_Toc197784474"/>
+      <w:r>
+        <w:t>Launch the Import</w:t>
+      </w:r>
+      <w:bookmarkEnd w:id="16"/>
+    </w:p>
+    <w:p>
+      <w:pPr>
+        <w:spacing w:before="100" w:beforeAutospacing="1" w:after="100" w:afterAutospacing="1"/>
+        <w:rPr>
+          <w:lang w:eastAsia="en-CA"/>
+        </w:rPr>
+      </w:pPr>
+      <w:r>
+        <w:rPr>
+          <w:lang w:eastAsia="en-CA"/>
+        </w:rPr>
+        <w:t xml:space="preserve">This command launches the import process for a single table, </w:t>
+      </w:r>
+      <w:r>
+        <w:rPr>
+          <w:rFonts w:ascii="Courier New" w:hAnsi="Courier New" w:cs="Courier New"/>
+          <w:sz w:val="20"/>
+          <w:szCs w:val="20"/>
+          <w:lang w:eastAsia="en-CA"/>
+        </w:rPr>
+        <w:t>tweets_2017</w:t>
+      </w:r>
+      <w:r>
+        <w:rPr>
+          <w:lang w:eastAsia="en-CA"/>
+        </w:rPr>
+        <w:t xml:space="preserve">. It reads the </w:t>
+      </w:r>
+      <w:r>
+        <w:rPr>
+          <w:rFonts w:ascii="Courier New" w:hAnsi="Courier New" w:cs="Courier New"/>
+          <w:sz w:val="20"/>
+          <w:szCs w:val="20"/>
+          <w:lang w:eastAsia="en-CA"/>
+        </w:rPr>
+        <w:t>tweets_2017</w:t>
+      </w:r>
+      <w:r>
+        <w:rPr>
+          <w:lang w:eastAsia="en-CA"/>
+        </w:rPr>
+        <w:t xml:space="preserve"> data from MySQL, drops any existing version of the table in </w:t>
       </w:r>
       <w:proofErr w:type="spellStart"/>
       <w:r>
         <w:rPr>
-          <w:rFonts w:ascii="Calibri" w:hAnsi="Calibri" w:cs="Calibri"/>
-          <w:color w:val="000000"/>
+          <w:lang w:eastAsia="en-CA"/>
         </w:rPr>
         <w:t>OmniSci</w:t>
       </w:r>
       <w:proofErr w:type="spellEnd"/>
       <w:r>
         <w:rPr>
-          <w:rFonts w:ascii="Calibri" w:hAnsi="Calibri" w:cs="Calibri"/>
-          <w:color w:val="000000"/>
-        </w:rPr>
-        <w:t xml:space="preserve"> server in case it is </w:t>
-      </w:r>
-      <w:proofErr w:type="gramStart"/>
-      <w:r>
-        <w:rPr>
-          <w:rFonts w:ascii="Calibri" w:hAnsi="Calibri" w:cs="Calibri"/>
-          <w:color w:val="000000"/>
-        </w:rPr>
-        <w:t>running</w:t>
-      </w:r>
-      <w:proofErr w:type="gramEnd"/>
-      <w:r>
-        <w:rPr>
-          <w:rFonts w:ascii="Calibri" w:hAnsi="Calibri" w:cs="Calibri"/>
-          <w:color w:val="000000"/>
-        </w:rPr>
-        <w:t xml:space="preserve"> and you want to </w:t>
-      </w:r>
-      <w:proofErr w:type="gramStart"/>
-      <w:r>
-        <w:rPr>
-          <w:rFonts w:ascii="Calibri" w:hAnsi="Calibri" w:cs="Calibri"/>
-          <w:color w:val="000000"/>
-        </w:rPr>
-        <w:t>running</w:t>
-      </w:r>
-      <w:proofErr w:type="gramEnd"/>
-      <w:r>
-        <w:rPr>
-          <w:rFonts w:ascii="Calibri" w:hAnsi="Calibri" w:cs="Calibri"/>
-          <w:color w:val="000000"/>
-        </w:rPr>
-        <w:t xml:space="preserve"> it again</w:t>
+          <w:lang w:eastAsia="en-CA"/>
+        </w:rPr>
+        <w:t>, recreates it, and populates it with the imported data.</w:t>
       </w:r>
     </w:p>
     <w:p>
@@ -3980,47 +5570,284 @@
           <w:color w:val="000000"/>
         </w:rPr>
       </w:pPr>
+      <w:r>
+        <w:rPr>
+          <w:rFonts w:ascii="Calibri" w:hAnsi="Calibri" w:cs="Calibri"/>
+          <w:color w:val="000000"/>
+        </w:rPr>
+        <w:t>python import_as_text_mysql_to_omnisci.py tweets_2017</w:t>
+      </w:r>
+    </w:p>
+    <w:p>
+      <w:pPr>
+        <w:spacing w:before="100" w:beforeAutospacing="1" w:after="100" w:afterAutospacing="1"/>
+        <w:rPr>
+          <w:lang w:eastAsia="en-CA"/>
+        </w:rPr>
+      </w:pPr>
+      <w:r>
+        <w:rPr>
+          <w:lang w:eastAsia="en-CA"/>
+        </w:rPr>
+        <w:t xml:space="preserve">At this stage, the tables have already been created. All fields in the newly created </w:t>
+      </w:r>
+      <w:r>
+        <w:rPr>
+          <w:rFonts w:ascii="Courier New" w:hAnsi="Courier New" w:cs="Courier New"/>
+          <w:sz w:val="20"/>
+          <w:szCs w:val="20"/>
+          <w:lang w:eastAsia="en-CA"/>
+        </w:rPr>
+        <w:t>tweets_2017</w:t>
+      </w:r>
+      <w:r>
+        <w:rPr>
+          <w:lang w:eastAsia="en-CA"/>
+        </w:rPr>
+        <w:t xml:space="preserve"> table in </w:t>
+      </w:r>
       <w:proofErr w:type="spellStart"/>
       <w:r>
         <w:rPr>
-          <w:rFonts w:ascii="Calibri" w:hAnsi="Calibri" w:cs="Calibri"/>
-          <w:color w:val="000000"/>
-        </w:rPr>
-        <w:t>sudo</w:t>
+          <w:lang w:eastAsia="en-CA"/>
+        </w:rPr>
+        <w:t>OmniSci</w:t>
       </w:r>
       <w:proofErr w:type="spellEnd"/>
       <w:r>
         <w:rPr>
-          <w:rFonts w:ascii="Calibri" w:hAnsi="Calibri" w:cs="Calibri"/>
-          <w:color w:val="000000"/>
-        </w:rPr>
-        <w:t xml:space="preserve"> docker </w:t>
+          <w:lang w:eastAsia="en-CA"/>
+        </w:rPr>
+        <w:t xml:space="preserve"> are of type </w:t>
+      </w:r>
+      <w:r>
+        <w:rPr>
+          <w:rFonts w:ascii="Courier New" w:hAnsi="Courier New" w:cs="Courier New"/>
+          <w:sz w:val="20"/>
+          <w:szCs w:val="20"/>
+          <w:lang w:eastAsia="en-CA"/>
+        </w:rPr>
+        <w:t>TEXT</w:t>
+      </w:r>
+      <w:r>
+        <w:rPr>
+          <w:lang w:eastAsia="en-CA"/>
+        </w:rPr>
+        <w:t>.</w:t>
+      </w:r>
+    </w:p>
+    <w:p>
+      <w:pPr>
+        <w:rPr>
+          <w:lang w:eastAsia="en-CA"/>
+        </w:rPr>
+      </w:pPr>
+      <w:r>
+        <w:rPr>
+          <w:lang w:eastAsia="en-CA"/>
+        </w:rPr>
+        <w:lastRenderedPageBreak/>
+        <w:t xml:space="preserve">The python code </w:t>
+      </w:r>
+      <w:r>
+        <w:rPr>
+          <w:lang w:eastAsia="en-CA"/>
+        </w:rPr>
+        <w:t xml:space="preserve">for </w:t>
+      </w:r>
+      <w:r>
+        <w:rPr>
+          <w:b/>
+          <w:bCs/>
+        </w:rPr>
+        <w:t>import_as_text_mysql_to_omnisci.py</w:t>
+      </w:r>
+      <w:r>
+        <w:rPr>
+          <w:lang w:eastAsia="en-CA"/>
+        </w:rPr>
+        <w:t xml:space="preserve"> </w:t>
+      </w:r>
+      <w:r>
+        <w:rPr>
+          <w:lang w:eastAsia="en-CA"/>
+        </w:rPr>
+        <w:t xml:space="preserve">is available at: </w:t>
+      </w:r>
+      <w:hyperlink r:id="rId12" w:history="1">
+        <w:r>
+          <w:rPr>
+            <w:rStyle w:val="Hyperlink"/>
+            <w:lang w:eastAsia="en-CA"/>
+          </w:rPr>
+          <w:t>https://github.com/sergiubuhatel/ra2/blob/main/MySQL/import_as_text_mysql_to_omnisci.py</w:t>
+        </w:r>
+      </w:hyperlink>
+    </w:p>
+    <w:p/>
+    <w:p>
+      <w:r>
+        <w:t>The file is also available on the machine at:</w:t>
+      </w:r>
+      <w:r>
+        <w:t xml:space="preserve"> </w:t>
+      </w:r>
+    </w:p>
+    <w:p>
+      <w:r>
+        <w:rPr>
+          <w:b/>
+          <w:bCs/>
+        </w:rPr>
+        <w:t>/home/ra2/</w:t>
+      </w:r>
+      <w:r>
+        <w:rPr>
+          <w:b/>
+          <w:bCs/>
+        </w:rPr>
+        <w:t>mysql</w:t>
+      </w:r>
+      <w:r>
+        <w:rPr>
+          <w:b/>
+          <w:bCs/>
+        </w:rPr>
+        <w:t>/</w:t>
+      </w:r>
+      <w:r>
+        <w:rPr>
+          <w:b/>
+          <w:bCs/>
+        </w:rPr>
+        <w:t>import_as_text_mysql_to_omnisci.py</w:t>
+      </w:r>
+    </w:p>
+    <w:p/>
+    <w:p>
+      <w:r>
+        <w:t>R</w:t>
+      </w:r>
+      <w:r>
+        <w:t>epeat the process for the remaining tables: tweets_2018, tweets_2019, tweets_2021, tweets_2022, and tweets_2023.</w:t>
+      </w:r>
+    </w:p>
+    <w:p/>
+    <w:p>
+      <w:r>
+        <w:t>R</w:t>
+      </w:r>
+      <w:r>
+        <w:t xml:space="preserve">un the imports </w:t>
+      </w:r>
+      <w:r>
+        <w:rPr>
+          <w:b/>
+          <w:bCs/>
+        </w:rPr>
+        <w:t>sequentially</w:t>
+      </w:r>
+      <w:r>
+        <w:t>—not in parallel—as running them simultaneously overwhelm the machines and cause the processes to fail. I previously attempted a parallel import, and all processes failed as a result</w:t>
+      </w:r>
+      <w:r>
+        <w:t>.</w:t>
+      </w:r>
+    </w:p>
+    <w:p/>
+    <w:p>
+      <w:pPr>
+        <w:pStyle w:val="Heading3"/>
+      </w:pPr>
+      <w:bookmarkStart w:id="17" w:name="_Toc197784475"/>
+      <w:r>
+        <w:t xml:space="preserve">Check the </w:t>
+      </w:r>
+      <w:r>
+        <w:t>T</w:t>
+      </w:r>
+      <w:r>
+        <w:t>ables</w:t>
+      </w:r>
+      <w:bookmarkEnd w:id="17"/>
+    </w:p>
+    <w:p>
+      <w:pPr>
+        <w:pStyle w:val="NormalWeb"/>
+      </w:pPr>
+      <w:r>
+        <w:t xml:space="preserve">At this point, we should have the following tables available: </w:t>
+      </w:r>
+      <w:r>
+        <w:rPr>
+          <w:rStyle w:val="HTMLCode"/>
+        </w:rPr>
+        <w:t>tweets_2017</w:t>
+      </w:r>
+      <w:r>
+        <w:t xml:space="preserve">, </w:t>
+      </w:r>
+      <w:r>
+        <w:rPr>
+          <w:rStyle w:val="HTMLCode"/>
+        </w:rPr>
+        <w:t>tweets_2018</w:t>
+      </w:r>
+      <w:r>
+        <w:t xml:space="preserve">, </w:t>
+      </w:r>
+      <w:r>
+        <w:rPr>
+          <w:rStyle w:val="HTMLCode"/>
+        </w:rPr>
+        <w:t>tweets_2019</w:t>
+      </w:r>
+      <w:r>
+        <w:t xml:space="preserve">, </w:t>
+      </w:r>
+      <w:r>
+        <w:rPr>
+          <w:rStyle w:val="HTMLCode"/>
+        </w:rPr>
+        <w:t>tweets_2021</w:t>
+      </w:r>
+      <w:r>
+        <w:t xml:space="preserve">, </w:t>
+      </w:r>
+      <w:r>
+        <w:rPr>
+          <w:rStyle w:val="HTMLCode"/>
+        </w:rPr>
+        <w:t>tweets_2022</w:t>
+      </w:r>
+      <w:r>
+        <w:t xml:space="preserve">, and </w:t>
+      </w:r>
+      <w:r>
+        <w:rPr>
+          <w:rStyle w:val="HTMLCode"/>
+        </w:rPr>
+        <w:t>tweets_2023</w:t>
+      </w:r>
+      <w:r>
+        <w:t>.</w:t>
+      </w:r>
+    </w:p>
+    <w:p>
+      <w:pPr>
+        <w:pStyle w:val="NormalWeb"/>
+      </w:pPr>
+      <w:r>
+        <w:t xml:space="preserve">To verify this, you can connect to </w:t>
       </w:r>
       <w:proofErr w:type="spellStart"/>
       <w:r>
-        <w:rPr>
-          <w:rFonts w:ascii="Calibri" w:hAnsi="Calibri" w:cs="Calibri"/>
-          <w:color w:val="000000"/>
-        </w:rPr>
-        <w:t>ps</w:t>
+        <w:t>OmniSci</w:t>
       </w:r>
       <w:proofErr w:type="spellEnd"/>
       <w:r>
-        <w:rPr>
-          <w:rFonts w:ascii="Calibri" w:hAnsi="Calibri" w:cs="Calibri"/>
-          <w:color w:val="000000"/>
-        </w:rPr>
-        <w:t xml:space="preserve"> | grep </w:t>
-      </w:r>
-      <w:proofErr w:type="spellStart"/>
-      <w:r>
-        <w:rPr>
-          <w:rFonts w:ascii="Calibri" w:hAnsi="Calibri" w:cs="Calibri"/>
-          <w:color w:val="000000"/>
-        </w:rPr>
-        <w:t>omnisci</w:t>
-      </w:r>
-      <w:proofErr w:type="spellEnd"/>
+        <w:t xml:space="preserve"> using the following commands:</w:t>
+      </w:r>
     </w:p>
     <w:p>
       <w:pPr>
@@ -4037,13 +5864,20 @@
           <w:color w:val="000000"/>
         </w:rPr>
       </w:pPr>
+      <w:r>
+        <w:rPr>
+          <w:rFonts w:ascii="Calibri" w:hAnsi="Calibri" w:cs="Calibri"/>
+          <w:color w:val="000000"/>
+        </w:rPr>
+        <w:t xml:space="preserve">docker exec -it </w:t>
+      </w:r>
       <w:proofErr w:type="spellStart"/>
       <w:r>
         <w:rPr>
           <w:rFonts w:ascii="Calibri" w:hAnsi="Calibri" w:cs="Calibri"/>
           <w:color w:val="000000"/>
         </w:rPr>
-        <w:t>sudo</w:t>
+        <w:t>omnisci</w:t>
       </w:r>
       <w:proofErr w:type="spellEnd"/>
       <w:r>
@@ -4051,7 +5885,7 @@
           <w:rFonts w:ascii="Calibri" w:hAnsi="Calibri" w:cs="Calibri"/>
           <w:color w:val="000000"/>
         </w:rPr>
-        <w:t xml:space="preserve"> docker kill &lt;container id&gt;</w:t>
+        <w:t xml:space="preserve"> bash</w:t>
       </w:r>
     </w:p>
     <w:p>
@@ -4069,6 +5903,63 @@
           <w:color w:val="000000"/>
         </w:rPr>
       </w:pPr>
+      <w:proofErr w:type="gramStart"/>
+      <w:r>
+        <w:rPr>
+          <w:rFonts w:ascii="Calibri" w:hAnsi="Calibri" w:cs="Calibri"/>
+          <w:color w:val="000000"/>
+        </w:rPr>
+        <w:t>./</w:t>
+      </w:r>
+      <w:proofErr w:type="gramEnd"/>
+      <w:r>
+        <w:rPr>
+          <w:rFonts w:ascii="Calibri" w:hAnsi="Calibri" w:cs="Calibri"/>
+          <w:color w:val="000000"/>
+        </w:rPr>
+        <w:t>bin/</w:t>
+      </w:r>
+      <w:proofErr w:type="spellStart"/>
+      <w:r>
+        <w:rPr>
+          <w:rFonts w:ascii="Calibri" w:hAnsi="Calibri" w:cs="Calibri"/>
+          <w:color w:val="000000"/>
+        </w:rPr>
+        <w:t>omnisql</w:t>
+      </w:r>
+      <w:proofErr w:type="spellEnd"/>
+    </w:p>
+    <w:p/>
+    <w:p>
+      <w:r>
+        <w:t>Once inside the SQL shell, list all tables by typing:</w:t>
+      </w:r>
+      <w:r>
+        <w:t xml:space="preserve"> </w:t>
+      </w:r>
+      <w:r>
+        <w:t>\t</w:t>
+      </w:r>
+    </w:p>
+    <w:p/>
+    <w:p>
+      <w:r>
+        <w:t xml:space="preserve">To verify that each newly created </w:t>
+      </w:r>
+      <w:proofErr w:type="spellStart"/>
+      <w:r>
+        <w:t>OmniSci</w:t>
+      </w:r>
+      <w:proofErr w:type="spellEnd"/>
+      <w:r>
+        <w:t xml:space="preserve"> table contains the same number of records as its corresponding MySQL table, follow these steps:</w:t>
+      </w:r>
+    </w:p>
+    <w:p/>
+    <w:p>
+      <w:r>
+        <w:t>On the Windows machine (using MySQL Workbench):</w:t>
+      </w:r>
     </w:p>
     <w:p>
       <w:pPr>
@@ -4090,23 +5981,90 @@
           <w:rFonts w:ascii="Calibri" w:hAnsi="Calibri" w:cs="Calibri"/>
           <w:color w:val="000000"/>
         </w:rPr>
-        <w:t xml:space="preserve"># Check whether </w:t>
+        <w:t>select</w:t>
+      </w:r>
+      <w:r>
+        <w:rPr>
+          <w:rFonts w:ascii="Calibri" w:hAnsi="Calibri" w:cs="Calibri"/>
+          <w:color w:val="000000"/>
+        </w:rPr>
+        <w:t xml:space="preserve"> </w:t>
+      </w:r>
+      <w:proofErr w:type="gramStart"/>
+      <w:r>
+        <w:rPr>
+          <w:rFonts w:ascii="Calibri" w:hAnsi="Calibri" w:cs="Calibri"/>
+          <w:color w:val="000000"/>
+        </w:rPr>
+        <w:t>count</w:t>
+      </w:r>
+      <w:r>
+        <w:rPr>
+          <w:rFonts w:ascii="Calibri" w:hAnsi="Calibri" w:cs="Calibri"/>
+          <w:color w:val="000000"/>
+        </w:rPr>
+        <w:t>(</w:t>
+      </w:r>
+      <w:proofErr w:type="gramEnd"/>
+      <w:r>
+        <w:rPr>
+          <w:rFonts w:ascii="Calibri" w:hAnsi="Calibri" w:cs="Calibri"/>
+          <w:color w:val="000000"/>
+        </w:rPr>
+        <w:t xml:space="preserve">*) </w:t>
+      </w:r>
+      <w:r>
+        <w:rPr>
+          <w:rFonts w:ascii="Calibri" w:hAnsi="Calibri" w:cs="Calibri"/>
+          <w:color w:val="000000"/>
+        </w:rPr>
+        <w:t>from</w:t>
+      </w:r>
+      <w:r>
+        <w:rPr>
+          <w:rFonts w:ascii="Calibri" w:hAnsi="Calibri" w:cs="Calibri"/>
+          <w:color w:val="000000"/>
+        </w:rPr>
+        <w:t xml:space="preserve"> blazing_</w:t>
+      </w:r>
+      <w:proofErr w:type="gramStart"/>
+      <w:r>
+        <w:rPr>
+          <w:rFonts w:ascii="Calibri" w:hAnsi="Calibri" w:cs="Calibri"/>
+          <w:color w:val="000000"/>
+        </w:rPr>
+        <w:t>sql.tweets</w:t>
+      </w:r>
+      <w:proofErr w:type="gramEnd"/>
+      <w:r>
+        <w:rPr>
+          <w:rFonts w:ascii="Calibri" w:hAnsi="Calibri" w:cs="Calibri"/>
+          <w:color w:val="000000"/>
+        </w:rPr>
+        <w:t>_</w:t>
+      </w:r>
+      <w:proofErr w:type="gramStart"/>
+      <w:r>
+        <w:rPr>
+          <w:rFonts w:ascii="Calibri" w:hAnsi="Calibri" w:cs="Calibri"/>
+          <w:color w:val="000000"/>
+        </w:rPr>
+        <w:t>2017;</w:t>
+      </w:r>
+      <w:proofErr w:type="gramEnd"/>
+    </w:p>
+    <w:p/>
+    <w:p>
+      <w:r>
+        <w:t xml:space="preserve">On the Ubuntu machine (inside </w:t>
       </w:r>
       <w:proofErr w:type="spellStart"/>
       <w:r>
-        <w:rPr>
-          <w:rFonts w:ascii="Calibri" w:hAnsi="Calibri" w:cs="Calibri"/>
-          <w:color w:val="000000"/>
-        </w:rPr>
-        <w:t>OmniSci</w:t>
+        <w:t>omnisql</w:t>
       </w:r>
       <w:proofErr w:type="spellEnd"/>
       <w:r>
-        <w:rPr>
-          <w:rFonts w:ascii="Calibri" w:hAnsi="Calibri" w:cs="Calibri"/>
-          <w:color w:val="000000"/>
-        </w:rPr>
-        <w:t xml:space="preserve"> server is till running</w:t>
+        <w:t>):</w:t>
       </w:r>
     </w:p>
     <w:p>
@@ -4124,32 +6082,103 @@
           <w:color w:val="000000"/>
         </w:rPr>
       </w:pPr>
-      <w:proofErr w:type="spellStart"/>
-      <w:r>
-        <w:rPr>
-          <w:rFonts w:ascii="Calibri" w:hAnsi="Calibri" w:cs="Calibri"/>
-          <w:color w:val="000000"/>
-        </w:rPr>
-        <w:t>sudo</w:t>
-      </w:r>
-      <w:proofErr w:type="spellEnd"/>
-      <w:r>
-        <w:rPr>
-          <w:rFonts w:ascii="Calibri" w:hAnsi="Calibri" w:cs="Calibri"/>
-          <w:color w:val="000000"/>
-        </w:rPr>
-        <w:t xml:space="preserve"> docker </w:t>
-      </w:r>
-      <w:proofErr w:type="spellStart"/>
-      <w:r>
-        <w:rPr>
-          <w:rFonts w:ascii="Calibri" w:hAnsi="Calibri" w:cs="Calibri"/>
-          <w:color w:val="000000"/>
-        </w:rPr>
-        <w:t>ps</w:t>
-      </w:r>
-      <w:proofErr w:type="spellEnd"/>
-    </w:p>
+      <w:r>
+        <w:rPr>
+          <w:rFonts w:ascii="Calibri" w:hAnsi="Calibri" w:cs="Calibri"/>
+          <w:color w:val="000000"/>
+        </w:rPr>
+        <w:t>select</w:t>
+      </w:r>
+      <w:r>
+        <w:rPr>
+          <w:rFonts w:ascii="Calibri" w:hAnsi="Calibri" w:cs="Calibri"/>
+          <w:color w:val="000000"/>
+        </w:rPr>
+        <w:t xml:space="preserve"> </w:t>
+      </w:r>
+      <w:proofErr w:type="gramStart"/>
+      <w:r>
+        <w:rPr>
+          <w:rFonts w:ascii="Calibri" w:hAnsi="Calibri" w:cs="Calibri"/>
+          <w:color w:val="000000"/>
+        </w:rPr>
+        <w:t>count</w:t>
+      </w:r>
+      <w:r>
+        <w:rPr>
+          <w:rFonts w:ascii="Calibri" w:hAnsi="Calibri" w:cs="Calibri"/>
+          <w:color w:val="000000"/>
+        </w:rPr>
+        <w:t>(</w:t>
+      </w:r>
+      <w:proofErr w:type="gramEnd"/>
+      <w:r>
+        <w:rPr>
+          <w:rFonts w:ascii="Calibri" w:hAnsi="Calibri" w:cs="Calibri"/>
+          <w:color w:val="000000"/>
+        </w:rPr>
+        <w:t xml:space="preserve">*) </w:t>
+      </w:r>
+      <w:r>
+        <w:rPr>
+          <w:rFonts w:ascii="Calibri" w:hAnsi="Calibri" w:cs="Calibri"/>
+          <w:color w:val="000000"/>
+        </w:rPr>
+        <w:t>from</w:t>
+      </w:r>
+      <w:r>
+        <w:rPr>
+          <w:rFonts w:ascii="Calibri" w:hAnsi="Calibri" w:cs="Calibri"/>
+          <w:color w:val="000000"/>
+        </w:rPr>
+        <w:t xml:space="preserve"> tweets_</w:t>
+      </w:r>
+      <w:proofErr w:type="gramStart"/>
+      <w:r>
+        <w:rPr>
+          <w:rFonts w:ascii="Calibri" w:hAnsi="Calibri" w:cs="Calibri"/>
+          <w:color w:val="000000"/>
+        </w:rPr>
+        <w:t>2017;</w:t>
+      </w:r>
+      <w:proofErr w:type="gramEnd"/>
+    </w:p>
+    <w:p/>
+    <w:p>
+      <w:r>
+        <w:t>Both queries should return the same result.</w:t>
+      </w:r>
+    </w:p>
+    <w:p/>
+    <w:p>
+      <w:pPr>
+        <w:pStyle w:val="Heading2"/>
+      </w:pPr>
+      <w:bookmarkStart w:id="18" w:name="_Toc197784476"/>
+      <w:r>
+        <w:t>Step 2- Create tables with the right field types</w:t>
+      </w:r>
+      <w:bookmarkEnd w:id="18"/>
+      <w:r>
+        <w:t xml:space="preserve"> </w:t>
+      </w:r>
+    </w:p>
+    <w:p>
+      <w:pPr>
+        <w:pStyle w:val="Heading3"/>
+      </w:pPr>
+      <w:bookmarkStart w:id="19" w:name="_Toc197784477"/>
+      <w:r>
+        <w:t>Virtual Environment</w:t>
+      </w:r>
+      <w:bookmarkEnd w:id="19"/>
+    </w:p>
+    <w:p>
+      <w:r>
+        <w:t>Create a virtual environment for python if this does not exist already.</w:t>
+      </w:r>
+    </w:p>
+    <w:p/>
     <w:p>
       <w:pPr>
         <w:pStyle w:val="HTMLPreformatted"/>
@@ -4165,6 +6194,22 @@
           <w:color w:val="000000"/>
         </w:rPr>
       </w:pPr>
+      <w:r>
+        <w:rPr>
+          <w:rFonts w:ascii="Calibri" w:hAnsi="Calibri" w:cs="Calibri"/>
+          <w:color w:val="000000"/>
+        </w:rPr>
+        <w:t>cd /home/ra2/</w:t>
+      </w:r>
+      <w:proofErr w:type="spellStart"/>
+      <w:r>
+        <w:rPr>
+          <w:rFonts w:ascii="Calibri" w:hAnsi="Calibri" w:cs="Calibri"/>
+          <w:color w:val="000000"/>
+        </w:rPr>
+        <w:t>omnisci</w:t>
+      </w:r>
+      <w:proofErr w:type="spellEnd"/>
     </w:p>
     <w:p>
       <w:pPr>
@@ -4186,7 +6231,7 @@
           <w:rFonts w:ascii="Calibri" w:hAnsi="Calibri" w:cs="Calibri"/>
           <w:color w:val="000000"/>
         </w:rPr>
-        <w:t xml:space="preserve"># Launch </w:t>
+        <w:t xml:space="preserve">Python -m </w:t>
       </w:r>
       <w:proofErr w:type="spellStart"/>
       <w:r>
@@ -4194,7 +6239,7 @@
           <w:rFonts w:ascii="Calibri" w:hAnsi="Calibri" w:cs="Calibri"/>
           <w:color w:val="000000"/>
         </w:rPr>
-        <w:t>OmniSci</w:t>
+        <w:t>venv</w:t>
       </w:r>
       <w:proofErr w:type="spellEnd"/>
       <w:r>
@@ -4202,7 +6247,7 @@
           <w:rFonts w:ascii="Calibri" w:hAnsi="Calibri" w:cs="Calibri"/>
           <w:color w:val="000000"/>
         </w:rPr>
-        <w:t xml:space="preserve"> server</w:t>
+        <w:t xml:space="preserve"> env</w:t>
       </w:r>
     </w:p>
     <w:p>
@@ -4225,17 +6270,35 @@
           <w:rFonts w:ascii="Calibri" w:hAnsi="Calibri" w:cs="Calibri"/>
           <w:color w:val="000000"/>
         </w:rPr>
-        <w:t>cd /home/ra2/</w:t>
-      </w:r>
-      <w:proofErr w:type="spellStart"/>
-      <w:r>
-        <w:rPr>
-          <w:rFonts w:ascii="Calibri" w:hAnsi="Calibri" w:cs="Calibri"/>
-          <w:color w:val="000000"/>
-        </w:rPr>
-        <w:t>omnisci</w:t>
-      </w:r>
-      <w:proofErr w:type="spellEnd"/>
+        <w:t xml:space="preserve">Pip </w:t>
+      </w:r>
+      <w:proofErr w:type="gramStart"/>
+      <w:r>
+        <w:rPr>
+          <w:rFonts w:ascii="Calibri" w:hAnsi="Calibri" w:cs="Calibri"/>
+          <w:color w:val="000000"/>
+        </w:rPr>
+        <w:t>install</w:t>
+      </w:r>
+      <w:proofErr w:type="gramEnd"/>
+      <w:r>
+        <w:rPr>
+          <w:rFonts w:ascii="Calibri" w:hAnsi="Calibri" w:cs="Calibri"/>
+          <w:color w:val="000000"/>
+        </w:rPr>
+        <w:t xml:space="preserve"> -r requirement</w:t>
+      </w:r>
+    </w:p>
+    <w:p/>
+    <w:p>
+      <w:pPr>
+        <w:pStyle w:val="Heading3"/>
+      </w:pPr>
+      <w:bookmarkStart w:id="20" w:name="_Toc197784478"/>
+      <w:r>
+        <w:t>Activate the virtual environment</w:t>
+      </w:r>
+      <w:bookmarkEnd w:id="20"/>
     </w:p>
     <w:p>
       <w:pPr>
@@ -4257,8 +6320,25 @@
           <w:rFonts w:ascii="Calibri" w:hAnsi="Calibri" w:cs="Calibri"/>
           <w:color w:val="000000"/>
         </w:rPr>
-        <w:t>./launch.sh</w:t>
-      </w:r>
+        <w:lastRenderedPageBreak/>
+        <w:t>cd /home/ra2/</w:t>
+      </w:r>
+      <w:r>
+        <w:rPr>
+          <w:rFonts w:ascii="Calibri" w:hAnsi="Calibri" w:cs="Calibri"/>
+          <w:color w:val="000000"/>
+        </w:rPr>
+        <w:t xml:space="preserve"> </w:t>
+      </w:r>
+      <w:proofErr w:type="spellStart"/>
+      <w:r>
+        <w:rPr>
+          <w:rFonts w:ascii="Calibri" w:hAnsi="Calibri" w:cs="Calibri"/>
+          <w:color w:val="000000"/>
+        </w:rPr>
+        <w:t>omnisci</w:t>
+      </w:r>
+      <w:proofErr w:type="spellEnd"/>
     </w:p>
     <w:p>
       <w:pPr>
@@ -4275,7 +6355,42 @@
           <w:color w:val="000000"/>
         </w:rPr>
       </w:pPr>
-    </w:p>
+      <w:r>
+        <w:rPr>
+          <w:rFonts w:ascii="Calibri" w:hAnsi="Calibri" w:cs="Calibri"/>
+          <w:color w:val="000000"/>
+        </w:rPr>
+        <w:t>source env/bin/activate</w:t>
+      </w:r>
+    </w:p>
+    <w:p/>
+    <w:p>
+      <w:pPr>
+        <w:pStyle w:val="Heading3"/>
+      </w:pPr>
+      <w:bookmarkStart w:id="21" w:name="_Toc197784479"/>
+      <w:r>
+        <w:t>Launch the Import</w:t>
+      </w:r>
+      <w:bookmarkEnd w:id="21"/>
+    </w:p>
+    <w:p>
+      <w:r>
+        <w:t xml:space="preserve">Using the existing tweets_2017 table in </w:t>
+      </w:r>
+      <w:proofErr w:type="spellStart"/>
+      <w:r>
+        <w:t>OmniSci</w:t>
+      </w:r>
+      <w:proofErr w:type="spellEnd"/>
+      <w:r>
+        <w:t>, create a new table named Twitter_2017 with field types that match those from the MySQL database. The following command will drop the Twitter_2017 table if it already exists, recreate it with the correct schema, and then populate it with data from tweets_2017</w:t>
+      </w:r>
+      <w:r>
+        <w:t>.</w:t>
+      </w:r>
+    </w:p>
+    <w:p/>
     <w:p>
       <w:pPr>
         <w:pStyle w:val="HTMLPreformatted"/>
@@ -4296,7 +6411,219 @@
           <w:rFonts w:ascii="Calibri" w:hAnsi="Calibri" w:cs="Calibri"/>
           <w:color w:val="000000"/>
         </w:rPr>
-        <w:t># If getting an error remove the existing container</w:t>
+        <w:t xml:space="preserve">python </w:t>
+      </w:r>
+      <w:r>
+        <w:rPr>
+          <w:rFonts w:ascii="Calibri" w:hAnsi="Calibri" w:cs="Calibri"/>
+          <w:color w:val="000000"/>
+        </w:rPr>
+        <w:t>fix_column_types.py</w:t>
+      </w:r>
+      <w:r>
+        <w:rPr>
+          <w:rFonts w:ascii="Calibri" w:hAnsi="Calibri" w:cs="Calibri"/>
+          <w:color w:val="000000"/>
+        </w:rPr>
+        <w:t xml:space="preserve"> tweets_2017 Twitter_2017</w:t>
+      </w:r>
+    </w:p>
+    <w:p>
+      <w:pPr>
+        <w:rPr>
+          <w:rFonts w:ascii="Calibri" w:hAnsi="Calibri" w:cs="Calibri"/>
+          <w:color w:val="000000"/>
+        </w:rPr>
+      </w:pPr>
+    </w:p>
+    <w:p>
+      <w:r>
+        <w:t>R</w:t>
+      </w:r>
+      <w:r>
+        <w:t>epeat the process for the remaining tables.</w:t>
+      </w:r>
+    </w:p>
+    <w:p/>
+    <w:p>
+      <w:r>
+        <w:t>To ensure the commands run sequentially, you can place them all in a shell script and execute the script. This will help avoid overloading the system and ensure each step completes successfully.</w:t>
+      </w:r>
+    </w:p>
+    <w:p/>
+    <w:p>
+      <w:r>
+        <w:rPr>
+          <w:lang w:eastAsia="en-CA"/>
+        </w:rPr>
+        <w:t xml:space="preserve">The python code for </w:t>
+      </w:r>
+      <w:r>
+        <w:rPr>
+          <w:b/>
+          <w:bCs/>
+        </w:rPr>
+        <w:t>fix_column_types.py</w:t>
+      </w:r>
+      <w:r>
+        <w:rPr>
+          <w:lang w:eastAsia="en-CA"/>
+        </w:rPr>
+        <w:t xml:space="preserve"> is available at:</w:t>
+      </w:r>
+      <w:r>
+        <w:t xml:space="preserve"> </w:t>
+      </w:r>
+      <w:hyperlink r:id="rId13" w:history="1">
+        <w:r>
+          <w:rPr>
+            <w:rStyle w:val="Hyperlink"/>
+          </w:rPr>
+          <w:t>https://github.com/sergiubuhatel/ra2/blob/main/OmniSci/fix_column_types.py</w:t>
+        </w:r>
+      </w:hyperlink>
+    </w:p>
+    <w:p/>
+    <w:p>
+      <w:r>
+        <w:t>The file is also available on the machine at:</w:t>
+      </w:r>
+      <w:r>
+        <w:t xml:space="preserve"> </w:t>
+      </w:r>
+    </w:p>
+    <w:p>
+      <w:pPr>
+        <w:rPr>
+          <w:b/>
+          <w:bCs/>
+        </w:rPr>
+      </w:pPr>
+      <w:r>
+        <w:t xml:space="preserve"> </w:t>
+      </w:r>
+      <w:r>
+        <w:rPr>
+          <w:b/>
+          <w:bCs/>
+        </w:rPr>
+        <w:t>/home/ra2/omnisci</w:t>
+      </w:r>
+      <w:r>
+        <w:rPr>
+          <w:b/>
+          <w:bCs/>
+        </w:rPr>
+        <w:t>/</w:t>
+      </w:r>
+      <w:r>
+        <w:rPr>
+          <w:b/>
+          <w:bCs/>
+        </w:rPr>
+        <w:t>fix_column_types.py</w:t>
+      </w:r>
+    </w:p>
+    <w:p>
+      <w:pPr>
+        <w:rPr>
+          <w:b/>
+          <w:bCs/>
+        </w:rPr>
+      </w:pPr>
+    </w:p>
+    <w:p>
+      <w:pPr>
+        <w:pStyle w:val="Heading3"/>
+      </w:pPr>
+      <w:bookmarkStart w:id="22" w:name="_Toc197784480"/>
+      <w:r>
+        <w:t>Check the Tables</w:t>
+      </w:r>
+      <w:bookmarkEnd w:id="22"/>
+    </w:p>
+    <w:p>
+      <w:pPr>
+        <w:pStyle w:val="NormalWeb"/>
+      </w:pPr>
+      <w:r>
+        <w:t xml:space="preserve">At this point, we should have the following tables available: </w:t>
+      </w:r>
+      <w:r>
+        <w:rPr>
+          <w:rStyle w:val="HTMLCode"/>
+        </w:rPr>
+        <w:t>Twitter</w:t>
+      </w:r>
+      <w:r>
+        <w:rPr>
+          <w:rStyle w:val="HTMLCode"/>
+        </w:rPr>
+        <w:t>_2017</w:t>
+      </w:r>
+      <w:r>
+        <w:t xml:space="preserve">, </w:t>
+      </w:r>
+      <w:r>
+        <w:rPr>
+          <w:rStyle w:val="HTMLCode"/>
+        </w:rPr>
+        <w:t>Twitter_2018</w:t>
+      </w:r>
+      <w:r>
+        <w:t xml:space="preserve">, </w:t>
+      </w:r>
+      <w:r>
+        <w:rPr>
+          <w:rStyle w:val="HTMLCode"/>
+        </w:rPr>
+        <w:t>Twitter_2019</w:t>
+      </w:r>
+      <w:r>
+        <w:t xml:space="preserve">, </w:t>
+      </w:r>
+      <w:r>
+        <w:rPr>
+          <w:rStyle w:val="HTMLCode"/>
+        </w:rPr>
+        <w:t>Twitter_2021</w:t>
+      </w:r>
+      <w:r>
+        <w:t xml:space="preserve">, </w:t>
+      </w:r>
+      <w:r>
+        <w:rPr>
+          <w:rStyle w:val="HTMLCode"/>
+        </w:rPr>
+        <w:t>Twitter_2022</w:t>
+      </w:r>
+      <w:r>
+        <w:t xml:space="preserve">, and </w:t>
+      </w:r>
+      <w:r>
+        <w:rPr>
+          <w:rStyle w:val="HTMLCode"/>
+        </w:rPr>
+        <w:t>Twitter_2023</w:t>
+      </w:r>
+      <w:r>
+        <w:t>.</w:t>
+      </w:r>
+    </w:p>
+    <w:p>
+      <w:pPr>
+        <w:pStyle w:val="NormalWeb"/>
+      </w:pPr>
+      <w:r>
+        <w:t xml:space="preserve">To verify this, you can connect to </w:t>
+      </w:r>
+      <w:proofErr w:type="spellStart"/>
+      <w:r>
+        <w:t>OmniSci</w:t>
+      </w:r>
+      <w:proofErr w:type="spellEnd"/>
+      <w:r>
+        <w:t xml:space="preserve"> using the following commands:</w:t>
       </w:r>
     </w:p>
     <w:p>
@@ -4314,13 +6641,20 @@
           <w:color w:val="000000"/>
         </w:rPr>
       </w:pPr>
+      <w:r>
+        <w:rPr>
+          <w:rFonts w:ascii="Calibri" w:hAnsi="Calibri" w:cs="Calibri"/>
+          <w:color w:val="000000"/>
+        </w:rPr>
+        <w:t xml:space="preserve">docker exec -it </w:t>
+      </w:r>
       <w:proofErr w:type="spellStart"/>
       <w:r>
         <w:rPr>
           <w:rFonts w:ascii="Calibri" w:hAnsi="Calibri" w:cs="Calibri"/>
           <w:color w:val="000000"/>
         </w:rPr>
-        <w:t>sudo</w:t>
+        <w:t>omnisci</w:t>
       </w:r>
       <w:proofErr w:type="spellEnd"/>
       <w:r>
@@ -4328,7 +6662,7 @@
           <w:rFonts w:ascii="Calibri" w:hAnsi="Calibri" w:cs="Calibri"/>
           <w:color w:val="000000"/>
         </w:rPr>
-        <w:t xml:space="preserve"> docker rm &lt;container id&gt;</w:t>
+        <w:t xml:space="preserve"> bash</w:t>
       </w:r>
     </w:p>
     <w:p>
@@ -4346,7 +6680,56 @@
           <w:color w:val="000000"/>
         </w:rPr>
       </w:pPr>
-    </w:p>
+      <w:proofErr w:type="gramStart"/>
+      <w:r>
+        <w:rPr>
+          <w:rFonts w:ascii="Calibri" w:hAnsi="Calibri" w:cs="Calibri"/>
+          <w:color w:val="000000"/>
+        </w:rPr>
+        <w:t>./</w:t>
+      </w:r>
+      <w:proofErr w:type="gramEnd"/>
+      <w:r>
+        <w:rPr>
+          <w:rFonts w:ascii="Calibri" w:hAnsi="Calibri" w:cs="Calibri"/>
+          <w:color w:val="000000"/>
+        </w:rPr>
+        <w:t>bin/</w:t>
+      </w:r>
+      <w:proofErr w:type="spellStart"/>
+      <w:r>
+        <w:rPr>
+          <w:rFonts w:ascii="Calibri" w:hAnsi="Calibri" w:cs="Calibri"/>
+          <w:color w:val="000000"/>
+        </w:rPr>
+        <w:t>omnisql</w:t>
+      </w:r>
+      <w:proofErr w:type="spellEnd"/>
+    </w:p>
+    <w:p/>
+    <w:p>
+      <w:r>
+        <w:t>Once inside the SQL shell, list all tables by typing:</w:t>
+      </w:r>
+      <w:r>
+        <w:t xml:space="preserve"> \t</w:t>
+      </w:r>
+    </w:p>
+    <w:p/>
+    <w:p>
+      <w:r>
+        <w:t xml:space="preserve">First, ensure that the number of imported records in each of the </w:t>
+      </w:r>
+      <w:proofErr w:type="spellStart"/>
+      <w:r>
+        <w:t>nely</w:t>
+      </w:r>
+      <w:proofErr w:type="spellEnd"/>
+      <w:r>
+        <w:t xml:space="preserve"> created tables are the same as in the original table by comparing the results of the two SQL queries:</w:t>
+      </w:r>
+    </w:p>
+    <w:p/>
     <w:p>
       <w:pPr>
         <w:pStyle w:val="HTMLPreformatted"/>
@@ -4367,8 +6750,75 @@
           <w:rFonts w:ascii="Calibri" w:hAnsi="Calibri" w:cs="Calibri"/>
           <w:color w:val="000000"/>
         </w:rPr>
-        <w:t># This is the content of launch.sh</w:t>
-      </w:r>
+        <w:t>select</w:t>
+      </w:r>
+      <w:r>
+        <w:rPr>
+          <w:rFonts w:ascii="Calibri" w:hAnsi="Calibri" w:cs="Calibri"/>
+          <w:color w:val="000000"/>
+        </w:rPr>
+        <w:t xml:space="preserve"> </w:t>
+      </w:r>
+      <w:proofErr w:type="gramStart"/>
+      <w:r>
+        <w:rPr>
+          <w:rFonts w:ascii="Calibri" w:hAnsi="Calibri" w:cs="Calibri"/>
+          <w:color w:val="000000"/>
+        </w:rPr>
+        <w:t>count</w:t>
+      </w:r>
+      <w:r>
+        <w:rPr>
+          <w:rFonts w:ascii="Calibri" w:hAnsi="Calibri" w:cs="Calibri"/>
+          <w:color w:val="000000"/>
+        </w:rPr>
+        <w:t>(</w:t>
+      </w:r>
+      <w:proofErr w:type="gramEnd"/>
+      <w:r>
+        <w:rPr>
+          <w:rFonts w:ascii="Calibri" w:hAnsi="Calibri" w:cs="Calibri"/>
+          <w:color w:val="000000"/>
+        </w:rPr>
+        <w:t xml:space="preserve">*) </w:t>
+      </w:r>
+      <w:r>
+        <w:rPr>
+          <w:rFonts w:ascii="Calibri" w:hAnsi="Calibri" w:cs="Calibri"/>
+          <w:color w:val="000000"/>
+        </w:rPr>
+        <w:t>from</w:t>
+      </w:r>
+      <w:r>
+        <w:rPr>
+          <w:rFonts w:ascii="Calibri" w:hAnsi="Calibri" w:cs="Calibri"/>
+          <w:color w:val="000000"/>
+        </w:rPr>
+        <w:t xml:space="preserve"> </w:t>
+      </w:r>
+      <w:r>
+        <w:rPr>
+          <w:rFonts w:ascii="Calibri" w:hAnsi="Calibri" w:cs="Calibri"/>
+          <w:color w:val="000000"/>
+        </w:rPr>
+        <w:t>Twitter</w:t>
+      </w:r>
+      <w:r>
+        <w:rPr>
+          <w:rFonts w:ascii="Calibri" w:hAnsi="Calibri" w:cs="Calibri"/>
+          <w:color w:val="000000"/>
+        </w:rPr>
+        <w:t>_</w:t>
+      </w:r>
+      <w:proofErr w:type="gramStart"/>
+      <w:r>
+        <w:rPr>
+          <w:rFonts w:ascii="Calibri" w:hAnsi="Calibri" w:cs="Calibri"/>
+          <w:color w:val="000000"/>
+        </w:rPr>
+        <w:t>2017;</w:t>
+      </w:r>
+      <w:proofErr w:type="gramEnd"/>
     </w:p>
     <w:p>
       <w:pPr>
@@ -4385,39 +6835,96 @@
           <w:color w:val="000000"/>
         </w:rPr>
       </w:pPr>
-      <w:proofErr w:type="spellStart"/>
-      <w:r>
-        <w:rPr>
-          <w:rFonts w:ascii="Calibri" w:hAnsi="Calibri" w:cs="Calibri"/>
-          <w:color w:val="000000"/>
-        </w:rPr>
-        <w:t>sudo</w:t>
-      </w:r>
-      <w:proofErr w:type="spellEnd"/>
-      <w:r>
-        <w:rPr>
-          <w:rFonts w:ascii="Calibri" w:hAnsi="Calibri" w:cs="Calibri"/>
-          <w:color w:val="000000"/>
-        </w:rPr>
-        <w:t xml:space="preserve"> -E docker run --runtime=</w:t>
-      </w:r>
-      <w:proofErr w:type="spellStart"/>
-      <w:r>
-        <w:rPr>
-          <w:rFonts w:ascii="Calibri" w:hAnsi="Calibri" w:cs="Calibri"/>
-          <w:color w:val="000000"/>
-        </w:rPr>
-        <w:t>nvidia</w:t>
-      </w:r>
-      <w:proofErr w:type="spellEnd"/>
-      <w:r>
-        <w:rPr>
-          <w:rFonts w:ascii="Calibri" w:hAnsi="Calibri" w:cs="Calibri"/>
-          <w:color w:val="000000"/>
-        </w:rPr>
-        <w:t xml:space="preserve"> \</w:t>
-      </w:r>
-    </w:p>
+      <w:r>
+        <w:rPr>
+          <w:rFonts w:ascii="Calibri" w:hAnsi="Calibri" w:cs="Calibri"/>
+          <w:color w:val="000000"/>
+        </w:rPr>
+        <w:t>select</w:t>
+      </w:r>
+      <w:r>
+        <w:rPr>
+          <w:rFonts w:ascii="Calibri" w:hAnsi="Calibri" w:cs="Calibri"/>
+          <w:color w:val="000000"/>
+        </w:rPr>
+        <w:t xml:space="preserve"> </w:t>
+      </w:r>
+      <w:proofErr w:type="gramStart"/>
+      <w:r>
+        <w:rPr>
+          <w:rFonts w:ascii="Calibri" w:hAnsi="Calibri" w:cs="Calibri"/>
+          <w:color w:val="000000"/>
+        </w:rPr>
+        <w:t>count</w:t>
+      </w:r>
+      <w:r>
+        <w:rPr>
+          <w:rFonts w:ascii="Calibri" w:hAnsi="Calibri" w:cs="Calibri"/>
+          <w:color w:val="000000"/>
+        </w:rPr>
+        <w:t>(</w:t>
+      </w:r>
+      <w:proofErr w:type="gramEnd"/>
+      <w:r>
+        <w:rPr>
+          <w:rFonts w:ascii="Calibri" w:hAnsi="Calibri" w:cs="Calibri"/>
+          <w:color w:val="000000"/>
+        </w:rPr>
+        <w:t xml:space="preserve">*) </w:t>
+      </w:r>
+      <w:r>
+        <w:rPr>
+          <w:rFonts w:ascii="Calibri" w:hAnsi="Calibri" w:cs="Calibri"/>
+          <w:color w:val="000000"/>
+        </w:rPr>
+        <w:t>from</w:t>
+      </w:r>
+      <w:r>
+        <w:rPr>
+          <w:rFonts w:ascii="Calibri" w:hAnsi="Calibri" w:cs="Calibri"/>
+          <w:color w:val="000000"/>
+        </w:rPr>
+        <w:t xml:space="preserve"> tweets_</w:t>
+      </w:r>
+      <w:proofErr w:type="gramStart"/>
+      <w:r>
+        <w:rPr>
+          <w:rFonts w:ascii="Calibri" w:hAnsi="Calibri" w:cs="Calibri"/>
+          <w:color w:val="000000"/>
+        </w:rPr>
+        <w:t>2017;</w:t>
+      </w:r>
+      <w:proofErr w:type="gramEnd"/>
+    </w:p>
+    <w:p/>
+    <w:p>
+      <w:r>
+        <w:t>Both queries should return the same result.</w:t>
+      </w:r>
+    </w:p>
+    <w:p/>
+    <w:p>
+      <w:pPr>
+        <w:pStyle w:val="Heading3"/>
+      </w:pPr>
+      <w:bookmarkStart w:id="23" w:name="_Toc197784481"/>
+      <w:r>
+        <w:t>Target Query</w:t>
+      </w:r>
+      <w:bookmarkEnd w:id="23"/>
+    </w:p>
+    <w:p>
+      <w:r>
+        <w:t>Run this query</w:t>
+      </w:r>
+      <w:r>
+        <w:t xml:space="preserve"> for Twitter_2017</w:t>
+      </w:r>
+      <w:r>
+        <w:t>:</w:t>
+      </w:r>
+    </w:p>
+    <w:p/>
     <w:p>
       <w:pPr>
         <w:pStyle w:val="HTMLPreformatted"/>
@@ -4438,7 +6945,24 @@
           <w:rFonts w:ascii="Calibri" w:hAnsi="Calibri" w:cs="Calibri"/>
           <w:color w:val="000000"/>
         </w:rPr>
-        <w:t xml:space="preserve">  --name </w:t>
+        <w:lastRenderedPageBreak/>
+        <w:t xml:space="preserve">select 'AFL' AS AFL, screen_name4, </w:t>
+      </w:r>
+      <w:proofErr w:type="gramStart"/>
+      <w:r>
+        <w:rPr>
+          <w:rFonts w:ascii="Calibri" w:hAnsi="Calibri" w:cs="Calibri"/>
+          <w:color w:val="000000"/>
+        </w:rPr>
+        <w:t>COUNT(</w:t>
+      </w:r>
+      <w:proofErr w:type="gramEnd"/>
+      <w:r>
+        <w:rPr>
+          <w:rFonts w:ascii="Calibri" w:hAnsi="Calibri" w:cs="Calibri"/>
+          <w:color w:val="000000"/>
+        </w:rPr>
+        <w:t xml:space="preserve">*) AS </w:t>
       </w:r>
       <w:proofErr w:type="spellStart"/>
       <w:r>
@@ -4446,7 +6970,7 @@
           <w:rFonts w:ascii="Calibri" w:hAnsi="Calibri" w:cs="Calibri"/>
           <w:color w:val="000000"/>
         </w:rPr>
-        <w:t>omnisci</w:t>
+        <w:t>numConnections</w:t>
       </w:r>
       <w:proofErr w:type="spellEnd"/>
       <w:r>
@@ -4454,30 +6978,7 @@
           <w:rFonts w:ascii="Calibri" w:hAnsi="Calibri" w:cs="Calibri"/>
           <w:color w:val="000000"/>
         </w:rPr>
-        <w:t xml:space="preserve"> \</w:t>
-      </w:r>
-    </w:p>
-    <w:p>
-      <w:pPr>
-        <w:pStyle w:val="HTMLPreformatted"/>
-        <w:pBdr>
-          <w:top w:val="single" w:sz="6" w:space="0" w:color="CED4DA"/>
-          <w:left w:val="single" w:sz="6" w:space="0" w:color="CED4DA"/>
-          <w:bottom w:val="single" w:sz="6" w:space="0" w:color="CED4DA"/>
-          <w:right w:val="single" w:sz="6" w:space="0" w:color="CED4DA"/>
-        </w:pBdr>
-        <w:shd w:val="clear" w:color="auto" w:fill="F8F9FA"/>
-        <w:rPr>
-          <w:rFonts w:ascii="Calibri" w:hAnsi="Calibri" w:cs="Calibri"/>
-          <w:color w:val="000000"/>
-        </w:rPr>
-      </w:pPr>
-      <w:r>
-        <w:rPr>
-          <w:rFonts w:ascii="Calibri" w:hAnsi="Calibri" w:cs="Calibri"/>
-          <w:color w:val="000000"/>
-        </w:rPr>
-        <w:t xml:space="preserve">  -v /home/ra2/</w:t>
+        <w:t xml:space="preserve"> from Twitter_2023 WHERE screen_name4 &lt;&gt; 'AFL' AND </w:t>
       </w:r>
       <w:proofErr w:type="spellStart"/>
       <w:r>
@@ -4485,7 +6986,7 @@
           <w:rFonts w:ascii="Calibri" w:hAnsi="Calibri" w:cs="Calibri"/>
           <w:color w:val="000000"/>
         </w:rPr>
-        <w:t>omnisci</w:t>
+        <w:t>tweet_text</w:t>
       </w:r>
       <w:proofErr w:type="spellEnd"/>
       <w:r>
@@ -4493,148 +6994,7 @@
           <w:rFonts w:ascii="Calibri" w:hAnsi="Calibri" w:cs="Calibri"/>
           <w:color w:val="000000"/>
         </w:rPr>
-        <w:t>/</w:t>
-      </w:r>
-      <w:proofErr w:type="spellStart"/>
-      <w:r>
-        <w:rPr>
-          <w:rFonts w:ascii="Calibri" w:hAnsi="Calibri" w:cs="Calibri"/>
-          <w:color w:val="000000"/>
-        </w:rPr>
-        <w:t>omnisci</w:t>
-      </w:r>
-      <w:proofErr w:type="spellEnd"/>
-      <w:r>
-        <w:rPr>
-          <w:rFonts w:ascii="Calibri" w:hAnsi="Calibri" w:cs="Calibri"/>
-          <w:color w:val="000000"/>
-        </w:rPr>
-        <w:t>-docker-storage:/</w:t>
-      </w:r>
-      <w:proofErr w:type="spellStart"/>
-      <w:r>
-        <w:rPr>
-          <w:rFonts w:ascii="Calibri" w:hAnsi="Calibri" w:cs="Calibri"/>
-          <w:color w:val="000000"/>
-        </w:rPr>
-        <w:t>omnisci</w:t>
-      </w:r>
-      <w:proofErr w:type="spellEnd"/>
-      <w:r>
-        <w:rPr>
-          <w:rFonts w:ascii="Calibri" w:hAnsi="Calibri" w:cs="Calibri"/>
-          <w:color w:val="000000"/>
-        </w:rPr>
-        <w:t>-storage \</w:t>
-      </w:r>
-    </w:p>
-    <w:p>
-      <w:pPr>
-        <w:pStyle w:val="HTMLPreformatted"/>
-        <w:pBdr>
-          <w:top w:val="single" w:sz="6" w:space="0" w:color="CED4DA"/>
-          <w:left w:val="single" w:sz="6" w:space="0" w:color="CED4DA"/>
-          <w:bottom w:val="single" w:sz="6" w:space="0" w:color="CED4DA"/>
-          <w:right w:val="single" w:sz="6" w:space="0" w:color="CED4DA"/>
-        </w:pBdr>
-        <w:shd w:val="clear" w:color="auto" w:fill="F8F9FA"/>
-        <w:rPr>
-          <w:rFonts w:ascii="Calibri" w:hAnsi="Calibri" w:cs="Calibri"/>
-          <w:color w:val="000000"/>
-        </w:rPr>
-      </w:pPr>
-      <w:r>
-        <w:rPr>
-          <w:rFonts w:ascii="Calibri" w:hAnsi="Calibri" w:cs="Calibri"/>
-          <w:color w:val="000000"/>
-        </w:rPr>
-        <w:t xml:space="preserve">  -v /home/ra2:/</w:t>
-      </w:r>
-      <w:proofErr w:type="spellStart"/>
-      <w:r>
-        <w:rPr>
-          <w:rFonts w:ascii="Calibri" w:hAnsi="Calibri" w:cs="Calibri"/>
-          <w:color w:val="000000"/>
-        </w:rPr>
-        <w:t>mnt</w:t>
-      </w:r>
-      <w:proofErr w:type="spellEnd"/>
-      <w:r>
-        <w:rPr>
-          <w:rFonts w:ascii="Calibri" w:hAnsi="Calibri" w:cs="Calibri"/>
-          <w:color w:val="000000"/>
-        </w:rPr>
-        <w:t>/data \</w:t>
-      </w:r>
-    </w:p>
-    <w:p>
-      <w:pPr>
-        <w:pStyle w:val="HTMLPreformatted"/>
-        <w:pBdr>
-          <w:top w:val="single" w:sz="6" w:space="0" w:color="CED4DA"/>
-          <w:left w:val="single" w:sz="6" w:space="0" w:color="CED4DA"/>
-          <w:bottom w:val="single" w:sz="6" w:space="0" w:color="CED4DA"/>
-          <w:right w:val="single" w:sz="6" w:space="0" w:color="CED4DA"/>
-        </w:pBdr>
-        <w:shd w:val="clear" w:color="auto" w:fill="F8F9FA"/>
-        <w:rPr>
-          <w:rFonts w:ascii="Calibri" w:hAnsi="Calibri" w:cs="Calibri"/>
-          <w:color w:val="000000"/>
-        </w:rPr>
-      </w:pPr>
-      <w:r>
-        <w:rPr>
-          <w:rFonts w:ascii="Calibri" w:hAnsi="Calibri" w:cs="Calibri"/>
-          <w:color w:val="000000"/>
-        </w:rPr>
-        <w:t xml:space="preserve">  -p 6273-6280:6273-6280 \</w:t>
-      </w:r>
-    </w:p>
-    <w:p>
-      <w:pPr>
-        <w:pStyle w:val="HTMLPreformatted"/>
-        <w:pBdr>
-          <w:top w:val="single" w:sz="6" w:space="0" w:color="CED4DA"/>
-          <w:left w:val="single" w:sz="6" w:space="0" w:color="CED4DA"/>
-          <w:bottom w:val="single" w:sz="6" w:space="0" w:color="CED4DA"/>
-          <w:right w:val="single" w:sz="6" w:space="0" w:color="CED4DA"/>
-        </w:pBdr>
-        <w:shd w:val="clear" w:color="auto" w:fill="F8F9FA"/>
-        <w:rPr>
-          <w:rFonts w:ascii="Calibri" w:hAnsi="Calibri" w:cs="Calibri"/>
-          <w:color w:val="000000"/>
-        </w:rPr>
-      </w:pPr>
-      <w:r>
-        <w:rPr>
-          <w:rFonts w:ascii="Calibri" w:hAnsi="Calibri" w:cs="Calibri"/>
-          <w:color w:val="000000"/>
-        </w:rPr>
-        <w:t xml:space="preserve">  </w:t>
-      </w:r>
-      <w:proofErr w:type="spellStart"/>
-      <w:r>
-        <w:rPr>
-          <w:rFonts w:ascii="Calibri" w:hAnsi="Calibri" w:cs="Calibri"/>
-          <w:color w:val="000000"/>
-        </w:rPr>
-        <w:t>omnisci</w:t>
-      </w:r>
-      <w:proofErr w:type="spellEnd"/>
-      <w:r>
-        <w:rPr>
-          <w:rFonts w:ascii="Calibri" w:hAnsi="Calibri" w:cs="Calibri"/>
-          <w:color w:val="000000"/>
-        </w:rPr>
-        <w:t>/</w:t>
-      </w:r>
-      <w:proofErr w:type="spellStart"/>
-      <w:r>
-        <w:rPr>
-          <w:rFonts w:ascii="Calibri" w:hAnsi="Calibri" w:cs="Calibri"/>
-          <w:color w:val="000000"/>
-        </w:rPr>
-        <w:t>core-os-</w:t>
+        <w:t xml:space="preserve"> LIKE '%AFL%' GROUP BY screen_</w:t>
       </w:r>
       <w:proofErr w:type="gramStart"/>
       <w:r>
@@ -4642,1481 +7002,84 @@
           <w:rFonts w:ascii="Calibri" w:hAnsi="Calibri" w:cs="Calibri"/>
           <w:color w:val="000000"/>
         </w:rPr>
-        <w:t>cuda:latest</w:t>
-      </w:r>
-      <w:proofErr w:type="spellEnd"/>
+        <w:t>name4;</w:t>
+      </w:r>
       <w:proofErr w:type="gramEnd"/>
     </w:p>
-    <w:p>
-      <w:pPr>
-        <w:pStyle w:val="HTMLPreformatted"/>
-        <w:pBdr>
-          <w:top w:val="single" w:sz="6" w:space="0" w:color="CED4DA"/>
-          <w:left w:val="single" w:sz="6" w:space="0" w:color="CED4DA"/>
-          <w:bottom w:val="single" w:sz="6" w:space="0" w:color="CED4DA"/>
-          <w:right w:val="single" w:sz="6" w:space="0" w:color="CED4DA"/>
-        </w:pBdr>
-        <w:shd w:val="clear" w:color="auto" w:fill="F8F9FA"/>
-        <w:rPr>
-          <w:rFonts w:ascii="Calibri" w:hAnsi="Calibri" w:cs="Calibri"/>
-          <w:color w:val="000000"/>
-        </w:rPr>
-      </w:pPr>
-    </w:p>
-    <w:p>
-      <w:pPr>
-        <w:pStyle w:val="HTMLPreformatted"/>
-        <w:pBdr>
-          <w:top w:val="single" w:sz="6" w:space="0" w:color="CED4DA"/>
-          <w:left w:val="single" w:sz="6" w:space="0" w:color="CED4DA"/>
-          <w:bottom w:val="single" w:sz="6" w:space="0" w:color="CED4DA"/>
-          <w:right w:val="single" w:sz="6" w:space="0" w:color="CED4DA"/>
-        </w:pBdr>
-        <w:shd w:val="clear" w:color="auto" w:fill="F8F9FA"/>
-        <w:rPr>
-          <w:rFonts w:ascii="Calibri" w:hAnsi="Calibri" w:cs="Calibri"/>
-          <w:color w:val="000000"/>
-        </w:rPr>
-      </w:pPr>
-      <w:r>
-        <w:rPr>
-          <w:rFonts w:ascii="Calibri" w:hAnsi="Calibri" w:cs="Calibri"/>
-          <w:color w:val="000000"/>
-        </w:rPr>
-        <w:t># It mounts /home/ra2/</w:t>
-      </w:r>
-      <w:proofErr w:type="spellStart"/>
-      <w:r>
-        <w:rPr>
-          <w:rFonts w:ascii="Calibri" w:hAnsi="Calibri" w:cs="Calibri"/>
-          <w:color w:val="000000"/>
-        </w:rPr>
-        <w:t>omnisci</w:t>
-      </w:r>
-      <w:proofErr w:type="spellEnd"/>
-      <w:r>
-        <w:rPr>
-          <w:rFonts w:ascii="Calibri" w:hAnsi="Calibri" w:cs="Calibri"/>
-          <w:color w:val="000000"/>
-        </w:rPr>
-        <w:t>/</w:t>
-      </w:r>
-      <w:proofErr w:type="spellStart"/>
-      <w:r>
-        <w:rPr>
-          <w:rFonts w:ascii="Calibri" w:hAnsi="Calibri" w:cs="Calibri"/>
-          <w:color w:val="000000"/>
-        </w:rPr>
-        <w:t>omnisci</w:t>
-      </w:r>
-      <w:proofErr w:type="spellEnd"/>
-      <w:r>
-        <w:rPr>
-          <w:rFonts w:ascii="Calibri" w:hAnsi="Calibri" w:cs="Calibri"/>
-          <w:color w:val="000000"/>
-        </w:rPr>
-        <w:t>-docker-storage into /</w:t>
-      </w:r>
-      <w:proofErr w:type="spellStart"/>
-      <w:r>
-        <w:rPr>
-          <w:rFonts w:ascii="Calibri" w:hAnsi="Calibri" w:cs="Calibri"/>
-          <w:color w:val="000000"/>
-        </w:rPr>
-        <w:t>omnisci</w:t>
-      </w:r>
-      <w:proofErr w:type="spellEnd"/>
-      <w:r>
-        <w:rPr>
-          <w:rFonts w:ascii="Calibri" w:hAnsi="Calibri" w:cs="Calibri"/>
-          <w:color w:val="000000"/>
-        </w:rPr>
-        <w:t xml:space="preserve">-storage for </w:t>
-      </w:r>
-    </w:p>
-    <w:p>
-      <w:pPr>
-        <w:pStyle w:val="HTMLPreformatted"/>
-        <w:pBdr>
-          <w:top w:val="single" w:sz="6" w:space="0" w:color="CED4DA"/>
-          <w:left w:val="single" w:sz="6" w:space="0" w:color="CED4DA"/>
-          <w:bottom w:val="single" w:sz="6" w:space="0" w:color="CED4DA"/>
-          <w:right w:val="single" w:sz="6" w:space="0" w:color="CED4DA"/>
-        </w:pBdr>
-        <w:shd w:val="clear" w:color="auto" w:fill="F8F9FA"/>
-        <w:rPr>
-          <w:rFonts w:ascii="Calibri" w:hAnsi="Calibri" w:cs="Calibri"/>
-          <w:color w:val="000000"/>
-        </w:rPr>
-      </w:pPr>
-      <w:r>
-        <w:rPr>
-          <w:rFonts w:ascii="Calibri" w:hAnsi="Calibri" w:cs="Calibri"/>
-          <w:color w:val="000000"/>
-        </w:rPr>
-        <w:t># storing the database, and /home/ra2 to /</w:t>
-      </w:r>
-      <w:proofErr w:type="spellStart"/>
-      <w:r>
-        <w:rPr>
-          <w:rFonts w:ascii="Calibri" w:hAnsi="Calibri" w:cs="Calibri"/>
-          <w:color w:val="000000"/>
-        </w:rPr>
-        <w:t>mnt</w:t>
-      </w:r>
-      <w:proofErr w:type="spellEnd"/>
-      <w:r>
-        <w:rPr>
-          <w:rFonts w:ascii="Calibri" w:hAnsi="Calibri" w:cs="Calibri"/>
-          <w:color w:val="000000"/>
-        </w:rPr>
-        <w:t xml:space="preserve">/data for </w:t>
-      </w:r>
-    </w:p>
-    <w:p>
-      <w:pPr>
-        <w:pStyle w:val="HTMLPreformatted"/>
-        <w:pBdr>
-          <w:top w:val="single" w:sz="6" w:space="0" w:color="CED4DA"/>
-          <w:left w:val="single" w:sz="6" w:space="0" w:color="CED4DA"/>
-          <w:bottom w:val="single" w:sz="6" w:space="0" w:color="CED4DA"/>
-          <w:right w:val="single" w:sz="6" w:space="0" w:color="CED4DA"/>
-        </w:pBdr>
-        <w:shd w:val="clear" w:color="auto" w:fill="F8F9FA"/>
-        <w:rPr>
-          <w:rFonts w:ascii="Calibri" w:hAnsi="Calibri" w:cs="Calibri"/>
-          <w:color w:val="000000"/>
-        </w:rPr>
-      </w:pPr>
-      <w:r>
-        <w:rPr>
-          <w:rFonts w:ascii="Calibri" w:hAnsi="Calibri" w:cs="Calibri"/>
-          <w:color w:val="000000"/>
-        </w:rPr>
-        <w:t># having access to the twitter csv files in the /home/ra2/</w:t>
-      </w:r>
-      <w:proofErr w:type="spellStart"/>
-      <w:r>
-        <w:rPr>
-          <w:rFonts w:ascii="Calibri" w:hAnsi="Calibri" w:cs="Calibri"/>
-          <w:color w:val="000000"/>
-        </w:rPr>
-        <w:t>twitter_tables</w:t>
-      </w:r>
-      <w:proofErr w:type="spellEnd"/>
-      <w:r>
-        <w:rPr>
-          <w:rFonts w:ascii="Calibri" w:hAnsi="Calibri" w:cs="Calibri"/>
-          <w:color w:val="000000"/>
-        </w:rPr>
-        <w:t xml:space="preserve"> directory</w:t>
-      </w:r>
-    </w:p>
-    <w:p>
-      <w:pPr>
-        <w:pStyle w:val="HTMLPreformatted"/>
-        <w:pBdr>
-          <w:top w:val="single" w:sz="6" w:space="0" w:color="CED4DA"/>
-          <w:left w:val="single" w:sz="6" w:space="0" w:color="CED4DA"/>
-          <w:bottom w:val="single" w:sz="6" w:space="0" w:color="CED4DA"/>
-          <w:right w:val="single" w:sz="6" w:space="0" w:color="CED4DA"/>
-        </w:pBdr>
-        <w:shd w:val="clear" w:color="auto" w:fill="F8F9FA"/>
-        <w:rPr>
-          <w:rFonts w:ascii="Calibri" w:hAnsi="Calibri" w:cs="Calibri"/>
-          <w:color w:val="000000"/>
-        </w:rPr>
-      </w:pPr>
-    </w:p>
-    <w:p>
-      <w:pPr>
-        <w:pStyle w:val="HTMLPreformatted"/>
-        <w:pBdr>
-          <w:top w:val="single" w:sz="6" w:space="0" w:color="CED4DA"/>
-          <w:left w:val="single" w:sz="6" w:space="0" w:color="CED4DA"/>
-          <w:bottom w:val="single" w:sz="6" w:space="0" w:color="CED4DA"/>
-          <w:right w:val="single" w:sz="6" w:space="0" w:color="CED4DA"/>
-        </w:pBdr>
-        <w:shd w:val="clear" w:color="auto" w:fill="F8F9FA"/>
-        <w:rPr>
-          <w:rFonts w:ascii="Calibri" w:hAnsi="Calibri" w:cs="Calibri"/>
-          <w:color w:val="000000"/>
-        </w:rPr>
-      </w:pPr>
-      <w:r>
-        <w:rPr>
-          <w:rFonts w:ascii="Calibri" w:hAnsi="Calibri" w:cs="Calibri"/>
-          <w:color w:val="000000"/>
-        </w:rPr>
-        <w:t xml:space="preserve"># Launch a </w:t>
-      </w:r>
-      <w:proofErr w:type="spellStart"/>
-      <w:r>
-        <w:rPr>
-          <w:rFonts w:ascii="Calibri" w:hAnsi="Calibri" w:cs="Calibri"/>
-          <w:color w:val="000000"/>
-        </w:rPr>
-        <w:t>bourne</w:t>
-      </w:r>
-      <w:proofErr w:type="spellEnd"/>
-      <w:r>
-        <w:rPr>
-          <w:rFonts w:ascii="Calibri" w:hAnsi="Calibri" w:cs="Calibri"/>
-          <w:color w:val="000000"/>
-        </w:rPr>
-        <w:t xml:space="preserve"> shell inside the running docker container</w:t>
-      </w:r>
-    </w:p>
-    <w:p>
-      <w:pPr>
-        <w:pStyle w:val="HTMLPreformatted"/>
-        <w:pBdr>
-          <w:top w:val="single" w:sz="6" w:space="0" w:color="CED4DA"/>
-          <w:left w:val="single" w:sz="6" w:space="0" w:color="CED4DA"/>
-          <w:bottom w:val="single" w:sz="6" w:space="0" w:color="CED4DA"/>
-          <w:right w:val="single" w:sz="6" w:space="0" w:color="CED4DA"/>
-        </w:pBdr>
-        <w:shd w:val="clear" w:color="auto" w:fill="F8F9FA"/>
-        <w:rPr>
-          <w:rFonts w:ascii="Calibri" w:hAnsi="Calibri" w:cs="Calibri"/>
-          <w:color w:val="000000"/>
-        </w:rPr>
-      </w:pPr>
-      <w:r>
-        <w:rPr>
-          <w:rFonts w:ascii="Calibri" w:hAnsi="Calibri" w:cs="Calibri"/>
-          <w:color w:val="000000"/>
-        </w:rPr>
-        <w:t># Find first the running container id</w:t>
-      </w:r>
-    </w:p>
-    <w:p>
-      <w:pPr>
-        <w:pStyle w:val="HTMLPreformatted"/>
-        <w:pBdr>
-          <w:top w:val="single" w:sz="6" w:space="0" w:color="CED4DA"/>
-          <w:left w:val="single" w:sz="6" w:space="0" w:color="CED4DA"/>
-          <w:bottom w:val="single" w:sz="6" w:space="0" w:color="CED4DA"/>
-          <w:right w:val="single" w:sz="6" w:space="0" w:color="CED4DA"/>
-        </w:pBdr>
-        <w:shd w:val="clear" w:color="auto" w:fill="F8F9FA"/>
-        <w:rPr>
-          <w:rFonts w:ascii="Calibri" w:hAnsi="Calibri" w:cs="Calibri"/>
-          <w:color w:val="000000"/>
-        </w:rPr>
-      </w:pPr>
-      <w:proofErr w:type="spellStart"/>
-      <w:r>
-        <w:rPr>
-          <w:rFonts w:ascii="Calibri" w:hAnsi="Calibri" w:cs="Calibri"/>
-          <w:color w:val="000000"/>
-        </w:rPr>
-        <w:t>sudo</w:t>
-      </w:r>
-      <w:proofErr w:type="spellEnd"/>
-      <w:r>
-        <w:rPr>
-          <w:rFonts w:ascii="Calibri" w:hAnsi="Calibri" w:cs="Calibri"/>
-          <w:color w:val="000000"/>
-        </w:rPr>
-        <w:t xml:space="preserve"> docker </w:t>
-      </w:r>
-      <w:proofErr w:type="spellStart"/>
-      <w:r>
-        <w:rPr>
-          <w:rFonts w:ascii="Calibri" w:hAnsi="Calibri" w:cs="Calibri"/>
-          <w:color w:val="000000"/>
-        </w:rPr>
-        <w:t>ps</w:t>
-      </w:r>
-      <w:proofErr w:type="spellEnd"/>
-      <w:r>
-        <w:rPr>
-          <w:rFonts w:ascii="Calibri" w:hAnsi="Calibri" w:cs="Calibri"/>
-          <w:color w:val="000000"/>
-        </w:rPr>
-        <w:t xml:space="preserve"> | grep </w:t>
-      </w:r>
-      <w:proofErr w:type="spellStart"/>
-      <w:r>
-        <w:rPr>
-          <w:rFonts w:ascii="Calibri" w:hAnsi="Calibri" w:cs="Calibri"/>
-          <w:color w:val="000000"/>
-        </w:rPr>
-        <w:t>omnisci</w:t>
-      </w:r>
-      <w:proofErr w:type="spellEnd"/>
-    </w:p>
-    <w:p>
-      <w:pPr>
-        <w:pStyle w:val="HTMLPreformatted"/>
-        <w:pBdr>
-          <w:top w:val="single" w:sz="6" w:space="0" w:color="CED4DA"/>
-          <w:left w:val="single" w:sz="6" w:space="0" w:color="CED4DA"/>
-          <w:bottom w:val="single" w:sz="6" w:space="0" w:color="CED4DA"/>
-          <w:right w:val="single" w:sz="6" w:space="0" w:color="CED4DA"/>
-        </w:pBdr>
-        <w:shd w:val="clear" w:color="auto" w:fill="F8F9FA"/>
-        <w:rPr>
-          <w:rFonts w:ascii="Calibri" w:hAnsi="Calibri" w:cs="Calibri"/>
-          <w:color w:val="000000"/>
-        </w:rPr>
-      </w:pPr>
-    </w:p>
-    <w:p>
-      <w:pPr>
-        <w:pStyle w:val="HTMLPreformatted"/>
-        <w:pBdr>
-          <w:top w:val="single" w:sz="6" w:space="0" w:color="CED4DA"/>
-          <w:left w:val="single" w:sz="6" w:space="0" w:color="CED4DA"/>
-          <w:bottom w:val="single" w:sz="6" w:space="0" w:color="CED4DA"/>
-          <w:right w:val="single" w:sz="6" w:space="0" w:color="CED4DA"/>
-        </w:pBdr>
-        <w:shd w:val="clear" w:color="auto" w:fill="F8F9FA"/>
-        <w:rPr>
-          <w:rFonts w:ascii="Calibri" w:hAnsi="Calibri" w:cs="Calibri"/>
-          <w:color w:val="000000"/>
-        </w:rPr>
-      </w:pPr>
-      <w:r>
-        <w:rPr>
-          <w:rFonts w:ascii="Calibri" w:hAnsi="Calibri" w:cs="Calibri"/>
-          <w:color w:val="000000"/>
-        </w:rPr>
-        <w:lastRenderedPageBreak/>
-        <w:t># Launch the bourse shell inside the docker container</w:t>
-      </w:r>
-    </w:p>
-    <w:p>
-      <w:pPr>
-        <w:pStyle w:val="HTMLPreformatted"/>
-        <w:pBdr>
-          <w:top w:val="single" w:sz="6" w:space="0" w:color="CED4DA"/>
-          <w:left w:val="single" w:sz="6" w:space="0" w:color="CED4DA"/>
-          <w:bottom w:val="single" w:sz="6" w:space="0" w:color="CED4DA"/>
-          <w:right w:val="single" w:sz="6" w:space="0" w:color="CED4DA"/>
-        </w:pBdr>
-        <w:shd w:val="clear" w:color="auto" w:fill="F8F9FA"/>
-        <w:rPr>
-          <w:rFonts w:ascii="Calibri" w:hAnsi="Calibri" w:cs="Calibri"/>
-          <w:color w:val="000000"/>
-        </w:rPr>
-      </w:pPr>
-      <w:proofErr w:type="spellStart"/>
-      <w:r>
-        <w:rPr>
-          <w:rFonts w:ascii="Calibri" w:hAnsi="Calibri" w:cs="Calibri"/>
-          <w:color w:val="000000"/>
-        </w:rPr>
-        <w:t>sudo</w:t>
-      </w:r>
-      <w:proofErr w:type="spellEnd"/>
-      <w:r>
-        <w:rPr>
-          <w:rFonts w:ascii="Calibri" w:hAnsi="Calibri" w:cs="Calibri"/>
-          <w:color w:val="000000"/>
-        </w:rPr>
-        <w:t xml:space="preserve"> docker exec -it &lt;container id&gt; bash</w:t>
-      </w:r>
-    </w:p>
-    <w:p>
-      <w:pPr>
-        <w:pStyle w:val="HTMLPreformatted"/>
-        <w:pBdr>
-          <w:top w:val="single" w:sz="6" w:space="0" w:color="CED4DA"/>
-          <w:left w:val="single" w:sz="6" w:space="0" w:color="CED4DA"/>
-          <w:bottom w:val="single" w:sz="6" w:space="0" w:color="CED4DA"/>
-          <w:right w:val="single" w:sz="6" w:space="0" w:color="CED4DA"/>
-        </w:pBdr>
-        <w:shd w:val="clear" w:color="auto" w:fill="F8F9FA"/>
-        <w:rPr>
-          <w:rFonts w:ascii="Calibri" w:hAnsi="Calibri" w:cs="Calibri"/>
-          <w:color w:val="000000"/>
-        </w:rPr>
-      </w:pPr>
-    </w:p>
-    <w:p>
-      <w:pPr>
-        <w:pStyle w:val="HTMLPreformatted"/>
-        <w:pBdr>
-          <w:top w:val="single" w:sz="6" w:space="0" w:color="CED4DA"/>
-          <w:left w:val="single" w:sz="6" w:space="0" w:color="CED4DA"/>
-          <w:bottom w:val="single" w:sz="6" w:space="0" w:color="CED4DA"/>
-          <w:right w:val="single" w:sz="6" w:space="0" w:color="CED4DA"/>
-        </w:pBdr>
-        <w:shd w:val="clear" w:color="auto" w:fill="F8F9FA"/>
-        <w:rPr>
-          <w:rFonts w:ascii="Calibri" w:hAnsi="Calibri" w:cs="Calibri"/>
-          <w:color w:val="000000"/>
-        </w:rPr>
-      </w:pPr>
-      <w:r>
-        <w:rPr>
-          <w:rFonts w:ascii="Calibri" w:hAnsi="Calibri" w:cs="Calibri"/>
-          <w:color w:val="000000"/>
-        </w:rPr>
-        <w:t># This will change the prompt to #</w:t>
-      </w:r>
-    </w:p>
-    <w:p>
-      <w:pPr>
-        <w:pStyle w:val="HTMLPreformatted"/>
-        <w:pBdr>
-          <w:top w:val="single" w:sz="6" w:space="0" w:color="CED4DA"/>
-          <w:left w:val="single" w:sz="6" w:space="0" w:color="CED4DA"/>
-          <w:bottom w:val="single" w:sz="6" w:space="0" w:color="CED4DA"/>
-          <w:right w:val="single" w:sz="6" w:space="0" w:color="CED4DA"/>
-        </w:pBdr>
-        <w:shd w:val="clear" w:color="auto" w:fill="F8F9FA"/>
-        <w:rPr>
-          <w:rFonts w:ascii="Calibri" w:hAnsi="Calibri" w:cs="Calibri"/>
-          <w:color w:val="000000"/>
-        </w:rPr>
-      </w:pPr>
-      <w:r>
-        <w:rPr>
-          <w:rFonts w:ascii="Calibri" w:hAnsi="Calibri" w:cs="Calibri"/>
-          <w:color w:val="000000"/>
-        </w:rPr>
-        <w:t xml:space="preserve"># </w:t>
-      </w:r>
-      <w:r>
-        <w:rPr>
-          <w:rFonts w:ascii="Calibri" w:hAnsi="Calibri" w:cs="Calibri"/>
-          <w:color w:val="000000"/>
-        </w:rPr>
-        <w:t>Change</w:t>
-      </w:r>
-      <w:r>
-        <w:rPr>
-          <w:rFonts w:ascii="Calibri" w:hAnsi="Calibri" w:cs="Calibri"/>
-          <w:color w:val="000000"/>
-        </w:rPr>
-        <w:t xml:space="preserve"> the directory to /</w:t>
-      </w:r>
-      <w:proofErr w:type="spellStart"/>
-      <w:r>
-        <w:rPr>
-          <w:rFonts w:ascii="Calibri" w:hAnsi="Calibri" w:cs="Calibri"/>
-          <w:color w:val="000000"/>
-        </w:rPr>
-        <w:t>omnisci</w:t>
-      </w:r>
-      <w:proofErr w:type="spellEnd"/>
-      <w:r>
-        <w:rPr>
-          <w:rFonts w:ascii="Calibri" w:hAnsi="Calibri" w:cs="Calibri"/>
-          <w:color w:val="000000"/>
-        </w:rPr>
-        <w:t xml:space="preserve">/bin and launch </w:t>
-      </w:r>
-      <w:proofErr w:type="spellStart"/>
-      <w:r>
-        <w:rPr>
-          <w:rFonts w:ascii="Calibri" w:hAnsi="Calibri" w:cs="Calibri"/>
-          <w:color w:val="000000"/>
-        </w:rPr>
-        <w:t>omnisql</w:t>
-      </w:r>
-      <w:proofErr w:type="spellEnd"/>
-    </w:p>
-    <w:p>
-      <w:pPr>
-        <w:pStyle w:val="HTMLPreformatted"/>
-        <w:pBdr>
-          <w:top w:val="single" w:sz="6" w:space="0" w:color="CED4DA"/>
-          <w:left w:val="single" w:sz="6" w:space="0" w:color="CED4DA"/>
-          <w:bottom w:val="single" w:sz="6" w:space="0" w:color="CED4DA"/>
-          <w:right w:val="single" w:sz="6" w:space="0" w:color="CED4DA"/>
-        </w:pBdr>
-        <w:shd w:val="clear" w:color="auto" w:fill="F8F9FA"/>
-        <w:rPr>
-          <w:rFonts w:ascii="Calibri" w:hAnsi="Calibri" w:cs="Calibri"/>
-          <w:color w:val="000000"/>
-        </w:rPr>
-      </w:pPr>
-      <w:r>
-        <w:rPr>
-          <w:rFonts w:ascii="Calibri" w:hAnsi="Calibri" w:cs="Calibri"/>
-          <w:color w:val="000000"/>
-        </w:rPr>
-        <w:t>cd /</w:t>
-      </w:r>
-      <w:proofErr w:type="spellStart"/>
-      <w:r>
-        <w:rPr>
-          <w:rFonts w:ascii="Calibri" w:hAnsi="Calibri" w:cs="Calibri"/>
-          <w:color w:val="000000"/>
-        </w:rPr>
-        <w:t>omnisci</w:t>
-      </w:r>
-      <w:proofErr w:type="spellEnd"/>
-      <w:r>
-        <w:rPr>
-          <w:rFonts w:ascii="Calibri" w:hAnsi="Calibri" w:cs="Calibri"/>
-          <w:color w:val="000000"/>
-        </w:rPr>
-        <w:t>/bin</w:t>
-      </w:r>
-    </w:p>
-    <w:p>
-      <w:pPr>
-        <w:pStyle w:val="HTMLPreformatted"/>
-        <w:pBdr>
-          <w:top w:val="single" w:sz="6" w:space="0" w:color="CED4DA"/>
-          <w:left w:val="single" w:sz="6" w:space="0" w:color="CED4DA"/>
-          <w:bottom w:val="single" w:sz="6" w:space="0" w:color="CED4DA"/>
-          <w:right w:val="single" w:sz="6" w:space="0" w:color="CED4DA"/>
-        </w:pBdr>
-        <w:shd w:val="clear" w:color="auto" w:fill="F8F9FA"/>
-        <w:rPr>
-          <w:rFonts w:ascii="Calibri" w:hAnsi="Calibri" w:cs="Calibri"/>
-          <w:color w:val="000000"/>
-        </w:rPr>
-      </w:pPr>
-      <w:proofErr w:type="gramStart"/>
-      <w:r>
-        <w:rPr>
-          <w:rFonts w:ascii="Calibri" w:hAnsi="Calibri" w:cs="Calibri"/>
-          <w:color w:val="000000"/>
-        </w:rPr>
-        <w:t>./</w:t>
-      </w:r>
-      <w:proofErr w:type="spellStart"/>
-      <w:proofErr w:type="gramEnd"/>
-      <w:r>
-        <w:rPr>
-          <w:rFonts w:ascii="Calibri" w:hAnsi="Calibri" w:cs="Calibri"/>
-          <w:color w:val="000000"/>
-        </w:rPr>
-        <w:t>omnisql</w:t>
-      </w:r>
-      <w:proofErr w:type="spellEnd"/>
-    </w:p>
-    <w:p>
-      <w:pPr>
-        <w:pStyle w:val="HTMLPreformatted"/>
-        <w:pBdr>
-          <w:top w:val="single" w:sz="6" w:space="0" w:color="CED4DA"/>
-          <w:left w:val="single" w:sz="6" w:space="0" w:color="CED4DA"/>
-          <w:bottom w:val="single" w:sz="6" w:space="0" w:color="CED4DA"/>
-          <w:right w:val="single" w:sz="6" w:space="0" w:color="CED4DA"/>
-        </w:pBdr>
-        <w:shd w:val="clear" w:color="auto" w:fill="F8F9FA"/>
-        <w:rPr>
-          <w:rFonts w:ascii="Calibri" w:hAnsi="Calibri" w:cs="Calibri"/>
-          <w:color w:val="000000"/>
-        </w:rPr>
-      </w:pPr>
-      <w:r>
-        <w:rPr>
-          <w:rFonts w:ascii="Calibri" w:hAnsi="Calibri" w:cs="Calibri"/>
-          <w:color w:val="000000"/>
-        </w:rPr>
-        <w:t xml:space="preserve"># Password: </w:t>
-      </w:r>
-      <w:proofErr w:type="spellStart"/>
-      <w:r>
-        <w:rPr>
-          <w:rFonts w:ascii="Calibri" w:hAnsi="Calibri" w:cs="Calibri"/>
-          <w:color w:val="000000"/>
-        </w:rPr>
-        <w:t>HyperInteractive</w:t>
-      </w:r>
-      <w:proofErr w:type="spellEnd"/>
-    </w:p>
-    <w:p>
-      <w:pPr>
-        <w:pStyle w:val="HTMLPreformatted"/>
-        <w:pBdr>
-          <w:top w:val="single" w:sz="6" w:space="0" w:color="CED4DA"/>
-          <w:left w:val="single" w:sz="6" w:space="0" w:color="CED4DA"/>
-          <w:bottom w:val="single" w:sz="6" w:space="0" w:color="CED4DA"/>
-          <w:right w:val="single" w:sz="6" w:space="0" w:color="CED4DA"/>
-        </w:pBdr>
-        <w:shd w:val="clear" w:color="auto" w:fill="F8F9FA"/>
-        <w:rPr>
-          <w:rFonts w:ascii="Calibri" w:hAnsi="Calibri" w:cs="Calibri"/>
-          <w:color w:val="000000"/>
-        </w:rPr>
-      </w:pPr>
-    </w:p>
-    <w:p>
-      <w:pPr>
-        <w:pStyle w:val="HTMLPreformatted"/>
-        <w:pBdr>
-          <w:top w:val="single" w:sz="6" w:space="0" w:color="CED4DA"/>
-          <w:left w:val="single" w:sz="6" w:space="0" w:color="CED4DA"/>
-          <w:bottom w:val="single" w:sz="6" w:space="0" w:color="CED4DA"/>
-          <w:right w:val="single" w:sz="6" w:space="0" w:color="CED4DA"/>
-        </w:pBdr>
-        <w:shd w:val="clear" w:color="auto" w:fill="F8F9FA"/>
-        <w:rPr>
-          <w:rFonts w:ascii="Calibri" w:hAnsi="Calibri" w:cs="Calibri"/>
-          <w:color w:val="000000"/>
-        </w:rPr>
-      </w:pPr>
-      <w:r>
-        <w:rPr>
-          <w:rFonts w:ascii="Calibri" w:hAnsi="Calibri" w:cs="Calibri"/>
-          <w:color w:val="000000"/>
-        </w:rPr>
-        <w:t xml:space="preserve"># Create a dummy table in </w:t>
-      </w:r>
-      <w:proofErr w:type="spellStart"/>
-      <w:r>
-        <w:rPr>
-          <w:rFonts w:ascii="Calibri" w:hAnsi="Calibri" w:cs="Calibri"/>
-          <w:color w:val="000000"/>
-        </w:rPr>
-        <w:t>omnisci</w:t>
-      </w:r>
-      <w:proofErr w:type="spellEnd"/>
-      <w:r>
-        <w:rPr>
-          <w:rFonts w:ascii="Calibri" w:hAnsi="Calibri" w:cs="Calibri"/>
-          <w:color w:val="000000"/>
-        </w:rPr>
-        <w:t xml:space="preserve"> and </w:t>
-      </w:r>
-      <w:proofErr w:type="spellStart"/>
-      <w:r>
-        <w:rPr>
-          <w:rFonts w:ascii="Calibri" w:hAnsi="Calibri" w:cs="Calibri"/>
-          <w:color w:val="000000"/>
-        </w:rPr>
-        <w:t>quary</w:t>
-      </w:r>
-      <w:proofErr w:type="spellEnd"/>
-      <w:r>
-        <w:rPr>
-          <w:rFonts w:ascii="Calibri" w:hAnsi="Calibri" w:cs="Calibri"/>
-          <w:color w:val="000000"/>
-        </w:rPr>
-        <w:t xml:space="preserve"> the data</w:t>
-      </w:r>
-    </w:p>
-    <w:p>
-      <w:pPr>
-        <w:pStyle w:val="HTMLPreformatted"/>
-        <w:pBdr>
-          <w:top w:val="single" w:sz="6" w:space="0" w:color="CED4DA"/>
-          <w:left w:val="single" w:sz="6" w:space="0" w:color="CED4DA"/>
-          <w:bottom w:val="single" w:sz="6" w:space="0" w:color="CED4DA"/>
-          <w:right w:val="single" w:sz="6" w:space="0" w:color="CED4DA"/>
-        </w:pBdr>
-        <w:shd w:val="clear" w:color="auto" w:fill="F8F9FA"/>
-        <w:rPr>
-          <w:rFonts w:ascii="Calibri" w:hAnsi="Calibri" w:cs="Calibri"/>
-          <w:color w:val="000000"/>
-        </w:rPr>
-      </w:pPr>
-      <w:r>
-        <w:rPr>
-          <w:rFonts w:ascii="Calibri" w:hAnsi="Calibri" w:cs="Calibri"/>
-          <w:color w:val="000000"/>
-        </w:rPr>
-        <w:t xml:space="preserve"># Open a new </w:t>
-      </w:r>
-      <w:proofErr w:type="spellStart"/>
-      <w:r>
-        <w:rPr>
-          <w:rFonts w:ascii="Calibri" w:hAnsi="Calibri" w:cs="Calibri"/>
-          <w:color w:val="000000"/>
-        </w:rPr>
-        <w:t>commad</w:t>
-      </w:r>
-      <w:proofErr w:type="spellEnd"/>
-      <w:r>
-        <w:rPr>
-          <w:rFonts w:ascii="Calibri" w:hAnsi="Calibri" w:cs="Calibri"/>
-          <w:color w:val="000000"/>
-        </w:rPr>
-        <w:t xml:space="preserve"> prompt and </w:t>
-      </w:r>
-      <w:proofErr w:type="spellStart"/>
-      <w:r>
-        <w:rPr>
-          <w:rFonts w:ascii="Calibri" w:hAnsi="Calibri" w:cs="Calibri"/>
-          <w:color w:val="000000"/>
-        </w:rPr>
-        <w:t>chnage</w:t>
-      </w:r>
-      <w:proofErr w:type="spellEnd"/>
-      <w:r>
-        <w:rPr>
-          <w:rFonts w:ascii="Calibri" w:hAnsi="Calibri" w:cs="Calibri"/>
-          <w:color w:val="000000"/>
-        </w:rPr>
-        <w:t xml:space="preserve"> directory to /home/ra2/</w:t>
-      </w:r>
-      <w:proofErr w:type="spellStart"/>
-      <w:r>
-        <w:rPr>
-          <w:rFonts w:ascii="Calibri" w:hAnsi="Calibri" w:cs="Calibri"/>
-          <w:color w:val="000000"/>
-        </w:rPr>
-        <w:t>omnisci</w:t>
-      </w:r>
-      <w:proofErr w:type="spellEnd"/>
-    </w:p>
-    <w:p>
-      <w:pPr>
-        <w:pStyle w:val="HTMLPreformatted"/>
-        <w:pBdr>
-          <w:top w:val="single" w:sz="6" w:space="0" w:color="CED4DA"/>
-          <w:left w:val="single" w:sz="6" w:space="0" w:color="CED4DA"/>
-          <w:bottom w:val="single" w:sz="6" w:space="0" w:color="CED4DA"/>
-          <w:right w:val="single" w:sz="6" w:space="0" w:color="CED4DA"/>
-        </w:pBdr>
-        <w:shd w:val="clear" w:color="auto" w:fill="F8F9FA"/>
-        <w:rPr>
-          <w:rFonts w:ascii="Calibri" w:hAnsi="Calibri" w:cs="Calibri"/>
-          <w:color w:val="000000"/>
-        </w:rPr>
-      </w:pPr>
-      <w:r>
-        <w:rPr>
-          <w:rFonts w:ascii="Calibri" w:hAnsi="Calibri" w:cs="Calibri"/>
-          <w:color w:val="000000"/>
-        </w:rPr>
-        <w:t>cd /home/ra2/</w:t>
-      </w:r>
-      <w:proofErr w:type="spellStart"/>
-      <w:r>
-        <w:rPr>
-          <w:rFonts w:ascii="Calibri" w:hAnsi="Calibri" w:cs="Calibri"/>
-          <w:color w:val="000000"/>
-        </w:rPr>
-        <w:t>omnisci</w:t>
-      </w:r>
-      <w:proofErr w:type="spellEnd"/>
-    </w:p>
-    <w:p>
-      <w:pPr>
-        <w:pStyle w:val="HTMLPreformatted"/>
-        <w:pBdr>
-          <w:top w:val="single" w:sz="6" w:space="0" w:color="CED4DA"/>
-          <w:left w:val="single" w:sz="6" w:space="0" w:color="CED4DA"/>
-          <w:bottom w:val="single" w:sz="6" w:space="0" w:color="CED4DA"/>
-          <w:right w:val="single" w:sz="6" w:space="0" w:color="CED4DA"/>
-        </w:pBdr>
-        <w:shd w:val="clear" w:color="auto" w:fill="F8F9FA"/>
-        <w:rPr>
-          <w:rFonts w:ascii="Calibri" w:hAnsi="Calibri" w:cs="Calibri"/>
-          <w:color w:val="000000"/>
-        </w:rPr>
-      </w:pPr>
-      <w:r>
-        <w:rPr>
-          <w:rFonts w:ascii="Calibri" w:hAnsi="Calibri" w:cs="Calibri"/>
-          <w:color w:val="000000"/>
-        </w:rPr>
-        <w:t xml:space="preserve"># Activate the virtual </w:t>
-      </w:r>
-      <w:proofErr w:type="spellStart"/>
-      <w:r>
-        <w:rPr>
-          <w:rFonts w:ascii="Calibri" w:hAnsi="Calibri" w:cs="Calibri"/>
-          <w:color w:val="000000"/>
-        </w:rPr>
-        <w:t>enviroment</w:t>
-      </w:r>
-      <w:proofErr w:type="spellEnd"/>
-      <w:r>
-        <w:rPr>
-          <w:rFonts w:ascii="Calibri" w:hAnsi="Calibri" w:cs="Calibri"/>
-          <w:color w:val="000000"/>
-        </w:rPr>
-        <w:t xml:space="preserve"> previously created</w:t>
-      </w:r>
-    </w:p>
-    <w:p>
-      <w:pPr>
-        <w:pStyle w:val="HTMLPreformatted"/>
-        <w:pBdr>
-          <w:top w:val="single" w:sz="6" w:space="0" w:color="CED4DA"/>
-          <w:left w:val="single" w:sz="6" w:space="0" w:color="CED4DA"/>
-          <w:bottom w:val="single" w:sz="6" w:space="0" w:color="CED4DA"/>
-          <w:right w:val="single" w:sz="6" w:space="0" w:color="CED4DA"/>
-        </w:pBdr>
-        <w:shd w:val="clear" w:color="auto" w:fill="F8F9FA"/>
-        <w:rPr>
-          <w:rFonts w:ascii="Calibri" w:hAnsi="Calibri" w:cs="Calibri"/>
-          <w:color w:val="000000"/>
-        </w:rPr>
-      </w:pPr>
-      <w:r>
-        <w:rPr>
-          <w:rFonts w:ascii="Calibri" w:hAnsi="Calibri" w:cs="Calibri"/>
-          <w:color w:val="000000"/>
-        </w:rPr>
-        <w:t>source env/bin/activate</w:t>
-      </w:r>
-    </w:p>
-    <w:p>
-      <w:pPr>
-        <w:pStyle w:val="HTMLPreformatted"/>
-        <w:pBdr>
-          <w:top w:val="single" w:sz="6" w:space="0" w:color="CED4DA"/>
-          <w:left w:val="single" w:sz="6" w:space="0" w:color="CED4DA"/>
-          <w:bottom w:val="single" w:sz="6" w:space="0" w:color="CED4DA"/>
-          <w:right w:val="single" w:sz="6" w:space="0" w:color="CED4DA"/>
-        </w:pBdr>
-        <w:shd w:val="clear" w:color="auto" w:fill="F8F9FA"/>
-        <w:rPr>
-          <w:rFonts w:ascii="Calibri" w:hAnsi="Calibri" w:cs="Calibri"/>
-          <w:color w:val="000000"/>
-        </w:rPr>
-      </w:pPr>
-    </w:p>
-    <w:p>
-      <w:pPr>
-        <w:pStyle w:val="HTMLPreformatted"/>
-        <w:pBdr>
-          <w:top w:val="single" w:sz="6" w:space="0" w:color="CED4DA"/>
-          <w:left w:val="single" w:sz="6" w:space="0" w:color="CED4DA"/>
-          <w:bottom w:val="single" w:sz="6" w:space="0" w:color="CED4DA"/>
-          <w:right w:val="single" w:sz="6" w:space="0" w:color="CED4DA"/>
-        </w:pBdr>
-        <w:shd w:val="clear" w:color="auto" w:fill="F8F9FA"/>
-        <w:rPr>
-          <w:rFonts w:ascii="Calibri" w:hAnsi="Calibri" w:cs="Calibri"/>
-          <w:color w:val="000000"/>
-        </w:rPr>
-      </w:pPr>
-      <w:r>
-        <w:rPr>
-          <w:rFonts w:ascii="Calibri" w:hAnsi="Calibri" w:cs="Calibri"/>
-          <w:color w:val="000000"/>
-        </w:rPr>
-        <w:t xml:space="preserve"># If you don't have the virtual </w:t>
-      </w:r>
-      <w:proofErr w:type="spellStart"/>
-      <w:r>
-        <w:rPr>
-          <w:rFonts w:ascii="Calibri" w:hAnsi="Calibri" w:cs="Calibri"/>
-          <w:color w:val="000000"/>
-        </w:rPr>
-        <w:t>enviroment</w:t>
-      </w:r>
-      <w:proofErr w:type="spellEnd"/>
-      <w:r>
-        <w:rPr>
-          <w:rFonts w:ascii="Calibri" w:hAnsi="Calibri" w:cs="Calibri"/>
-          <w:color w:val="000000"/>
-        </w:rPr>
-        <w:t>, created as following</w:t>
-      </w:r>
-    </w:p>
-    <w:p>
-      <w:pPr>
-        <w:pStyle w:val="HTMLPreformatted"/>
-        <w:pBdr>
-          <w:top w:val="single" w:sz="6" w:space="0" w:color="CED4DA"/>
-          <w:left w:val="single" w:sz="6" w:space="0" w:color="CED4DA"/>
-          <w:bottom w:val="single" w:sz="6" w:space="0" w:color="CED4DA"/>
-          <w:right w:val="single" w:sz="6" w:space="0" w:color="CED4DA"/>
-        </w:pBdr>
-        <w:shd w:val="clear" w:color="auto" w:fill="F8F9FA"/>
-        <w:rPr>
-          <w:rFonts w:ascii="Calibri" w:hAnsi="Calibri" w:cs="Calibri"/>
-          <w:color w:val="000000"/>
-        </w:rPr>
-      </w:pPr>
-      <w:r>
-        <w:rPr>
-          <w:rFonts w:ascii="Calibri" w:hAnsi="Calibri" w:cs="Calibri"/>
-          <w:color w:val="000000"/>
-        </w:rPr>
-        <w:t xml:space="preserve">python3 -m </w:t>
-      </w:r>
-      <w:proofErr w:type="spellStart"/>
-      <w:r>
-        <w:rPr>
-          <w:rFonts w:ascii="Calibri" w:hAnsi="Calibri" w:cs="Calibri"/>
-          <w:color w:val="000000"/>
-        </w:rPr>
-        <w:t>venv</w:t>
-      </w:r>
-      <w:proofErr w:type="spellEnd"/>
-      <w:r>
-        <w:rPr>
-          <w:rFonts w:ascii="Calibri" w:hAnsi="Calibri" w:cs="Calibri"/>
-          <w:color w:val="000000"/>
-        </w:rPr>
-        <w:t xml:space="preserve"> env</w:t>
-      </w:r>
-    </w:p>
-    <w:p>
-      <w:pPr>
-        <w:pStyle w:val="HTMLPreformatted"/>
-        <w:pBdr>
-          <w:top w:val="single" w:sz="6" w:space="0" w:color="CED4DA"/>
-          <w:left w:val="single" w:sz="6" w:space="0" w:color="CED4DA"/>
-          <w:bottom w:val="single" w:sz="6" w:space="0" w:color="CED4DA"/>
-          <w:right w:val="single" w:sz="6" w:space="0" w:color="CED4DA"/>
-        </w:pBdr>
-        <w:shd w:val="clear" w:color="auto" w:fill="F8F9FA"/>
-        <w:rPr>
-          <w:rFonts w:ascii="Calibri" w:hAnsi="Calibri" w:cs="Calibri"/>
-          <w:color w:val="000000"/>
-        </w:rPr>
-      </w:pPr>
-      <w:r>
-        <w:rPr>
-          <w:rFonts w:ascii="Calibri" w:hAnsi="Calibri" w:cs="Calibri"/>
-          <w:color w:val="000000"/>
-        </w:rPr>
-        <w:t># and then activate the virtual environment</w:t>
-      </w:r>
-    </w:p>
-    <w:p>
-      <w:pPr>
-        <w:pStyle w:val="HTMLPreformatted"/>
-        <w:pBdr>
-          <w:top w:val="single" w:sz="6" w:space="0" w:color="CED4DA"/>
-          <w:left w:val="single" w:sz="6" w:space="0" w:color="CED4DA"/>
-          <w:bottom w:val="single" w:sz="6" w:space="0" w:color="CED4DA"/>
-          <w:right w:val="single" w:sz="6" w:space="0" w:color="CED4DA"/>
-        </w:pBdr>
-        <w:shd w:val="clear" w:color="auto" w:fill="F8F9FA"/>
-        <w:rPr>
-          <w:rFonts w:ascii="Calibri" w:hAnsi="Calibri" w:cs="Calibri"/>
-          <w:color w:val="000000"/>
-        </w:rPr>
-      </w:pPr>
-      <w:r>
-        <w:rPr>
-          <w:rFonts w:ascii="Calibri" w:hAnsi="Calibri" w:cs="Calibri"/>
-          <w:color w:val="000000"/>
-        </w:rPr>
-        <w:t>source env/bin/activate</w:t>
-      </w:r>
-    </w:p>
-    <w:p>
-      <w:pPr>
-        <w:pStyle w:val="HTMLPreformatted"/>
-        <w:pBdr>
-          <w:top w:val="single" w:sz="6" w:space="0" w:color="CED4DA"/>
-          <w:left w:val="single" w:sz="6" w:space="0" w:color="CED4DA"/>
-          <w:bottom w:val="single" w:sz="6" w:space="0" w:color="CED4DA"/>
-          <w:right w:val="single" w:sz="6" w:space="0" w:color="CED4DA"/>
-        </w:pBdr>
-        <w:shd w:val="clear" w:color="auto" w:fill="F8F9FA"/>
-        <w:rPr>
-          <w:rFonts w:ascii="Calibri" w:hAnsi="Calibri" w:cs="Calibri"/>
-          <w:color w:val="000000"/>
-        </w:rPr>
-      </w:pPr>
-    </w:p>
-    <w:p>
-      <w:pPr>
-        <w:pStyle w:val="HTMLPreformatted"/>
-        <w:pBdr>
-          <w:top w:val="single" w:sz="6" w:space="0" w:color="CED4DA"/>
-          <w:left w:val="single" w:sz="6" w:space="0" w:color="CED4DA"/>
-          <w:bottom w:val="single" w:sz="6" w:space="0" w:color="CED4DA"/>
-          <w:right w:val="single" w:sz="6" w:space="0" w:color="CED4DA"/>
-        </w:pBdr>
-        <w:shd w:val="clear" w:color="auto" w:fill="F8F9FA"/>
-        <w:rPr>
-          <w:rFonts w:ascii="Calibri" w:hAnsi="Calibri" w:cs="Calibri"/>
-          <w:color w:val="000000"/>
-        </w:rPr>
-      </w:pPr>
-      <w:r>
-        <w:rPr>
-          <w:rFonts w:ascii="Calibri" w:hAnsi="Calibri" w:cs="Calibri"/>
-          <w:color w:val="000000"/>
-        </w:rPr>
-        <w:t># Create a table and display the results</w:t>
-      </w:r>
-    </w:p>
-    <w:p>
-      <w:pPr>
-        <w:pStyle w:val="HTMLPreformatted"/>
-        <w:pBdr>
-          <w:top w:val="single" w:sz="6" w:space="0" w:color="CED4DA"/>
-          <w:left w:val="single" w:sz="6" w:space="0" w:color="CED4DA"/>
-          <w:bottom w:val="single" w:sz="6" w:space="0" w:color="CED4DA"/>
-          <w:right w:val="single" w:sz="6" w:space="0" w:color="CED4DA"/>
-        </w:pBdr>
-        <w:shd w:val="clear" w:color="auto" w:fill="F8F9FA"/>
-        <w:rPr>
-          <w:rFonts w:ascii="Calibri" w:hAnsi="Calibri" w:cs="Calibri"/>
-          <w:color w:val="000000"/>
-        </w:rPr>
-      </w:pPr>
-      <w:r>
-        <w:rPr>
-          <w:rFonts w:ascii="Calibri" w:hAnsi="Calibri" w:cs="Calibri"/>
-          <w:color w:val="000000"/>
-        </w:rPr>
-        <w:t>python create_table.py</w:t>
-      </w:r>
-    </w:p>
-    <w:p>
-      <w:pPr>
-        <w:pStyle w:val="HTMLPreformatted"/>
-        <w:pBdr>
-          <w:top w:val="single" w:sz="6" w:space="0" w:color="CED4DA"/>
-          <w:left w:val="single" w:sz="6" w:space="0" w:color="CED4DA"/>
-          <w:bottom w:val="single" w:sz="6" w:space="0" w:color="CED4DA"/>
-          <w:right w:val="single" w:sz="6" w:space="0" w:color="CED4DA"/>
-        </w:pBdr>
-        <w:shd w:val="clear" w:color="auto" w:fill="F8F9FA"/>
-        <w:rPr>
-          <w:rFonts w:ascii="Calibri" w:hAnsi="Calibri" w:cs="Calibri"/>
-          <w:color w:val="000000"/>
-        </w:rPr>
-      </w:pPr>
-      <w:r>
-        <w:rPr>
-          <w:rFonts w:ascii="Calibri" w:hAnsi="Calibri" w:cs="Calibri"/>
-          <w:color w:val="000000"/>
-        </w:rPr>
-        <w:t>python add_data.py</w:t>
-      </w:r>
-    </w:p>
-    <w:p>
-      <w:pPr>
-        <w:pStyle w:val="HTMLPreformatted"/>
-        <w:pBdr>
-          <w:top w:val="single" w:sz="6" w:space="0" w:color="CED4DA"/>
-          <w:left w:val="single" w:sz="6" w:space="0" w:color="CED4DA"/>
-          <w:bottom w:val="single" w:sz="6" w:space="0" w:color="CED4DA"/>
-          <w:right w:val="single" w:sz="6" w:space="0" w:color="CED4DA"/>
-        </w:pBdr>
-        <w:shd w:val="clear" w:color="auto" w:fill="F8F9FA"/>
-        <w:rPr>
-          <w:rFonts w:ascii="Calibri" w:hAnsi="Calibri" w:cs="Calibri"/>
-          <w:color w:val="000000"/>
-        </w:rPr>
-      </w:pPr>
-      <w:r>
-        <w:rPr>
-          <w:rFonts w:ascii="Calibri" w:hAnsi="Calibri" w:cs="Calibri"/>
-          <w:color w:val="000000"/>
-        </w:rPr>
-        <w:t>python display_table.py</w:t>
-      </w:r>
-    </w:p>
     <w:p/>
     <w:p>
+      <w:r>
+        <w:t xml:space="preserve">Repeat the same </w:t>
+      </w:r>
+      <w:r>
+        <w:t xml:space="preserve">SQL </w:t>
+      </w:r>
+      <w:r>
+        <w:t>query</w:t>
+      </w:r>
+      <w:r>
+        <w:t xml:space="preserve"> for all other tables. Each query takes only a few seconds to run, and some may return results almost instantly.</w:t>
+      </w:r>
+    </w:p>
+    <w:p>
       <w:pPr>
         <w:pStyle w:val="Heading1"/>
       </w:pPr>
-      <w:bookmarkStart w:id="13" w:name="_Toc197768555"/>
-      <w:r>
-        <w:t>omnisql</w:t>
-      </w:r>
-      <w:bookmarkEnd w:id="13"/>
-    </w:p>
-    <w:p>
-      <w:pPr>
-        <w:pStyle w:val="HTMLPreformatted"/>
-        <w:pBdr>
-          <w:top w:val="single" w:sz="6" w:space="0" w:color="CED4DA"/>
-          <w:left w:val="single" w:sz="6" w:space="0" w:color="CED4DA"/>
-          <w:bottom w:val="single" w:sz="6" w:space="0" w:color="CED4DA"/>
-          <w:right w:val="single" w:sz="6" w:space="0" w:color="CED4DA"/>
-        </w:pBdr>
-        <w:shd w:val="clear" w:color="auto" w:fill="F8F9FA"/>
-        <w:rPr>
-          <w:rFonts w:ascii="Calibri" w:hAnsi="Calibri" w:cs="Calibri"/>
-          <w:color w:val="000000"/>
-        </w:rPr>
-      </w:pPr>
-      <w:r>
-        <w:rPr>
-          <w:rFonts w:ascii="Calibri" w:hAnsi="Calibri" w:cs="Calibri"/>
-          <w:color w:val="000000"/>
-        </w:rPr>
-        <w:t># Launch the bourse shell inside the docker container</w:t>
-      </w:r>
-    </w:p>
-    <w:p>
-      <w:pPr>
-        <w:pStyle w:val="HTMLPreformatted"/>
-        <w:pBdr>
-          <w:top w:val="single" w:sz="6" w:space="0" w:color="CED4DA"/>
-          <w:left w:val="single" w:sz="6" w:space="0" w:color="CED4DA"/>
-          <w:bottom w:val="single" w:sz="6" w:space="0" w:color="CED4DA"/>
-          <w:right w:val="single" w:sz="6" w:space="0" w:color="CED4DA"/>
-        </w:pBdr>
-        <w:shd w:val="clear" w:color="auto" w:fill="F8F9FA"/>
-        <w:rPr>
-          <w:rFonts w:ascii="Calibri" w:hAnsi="Calibri" w:cs="Calibri"/>
-          <w:color w:val="000000"/>
-        </w:rPr>
-      </w:pPr>
-      <w:proofErr w:type="spellStart"/>
-      <w:r>
-        <w:rPr>
-          <w:rFonts w:ascii="Calibri" w:hAnsi="Calibri" w:cs="Calibri"/>
-          <w:color w:val="000000"/>
-        </w:rPr>
-        <w:t>sudo</w:t>
-      </w:r>
-      <w:proofErr w:type="spellEnd"/>
-      <w:r>
-        <w:rPr>
-          <w:rFonts w:ascii="Calibri" w:hAnsi="Calibri" w:cs="Calibri"/>
-          <w:color w:val="000000"/>
-        </w:rPr>
-        <w:t xml:space="preserve"> docker exec -it &lt;container id&gt; bash</w:t>
-      </w:r>
-    </w:p>
-    <w:p>
-      <w:pPr>
-        <w:pStyle w:val="HTMLPreformatted"/>
-        <w:pBdr>
-          <w:top w:val="single" w:sz="6" w:space="0" w:color="CED4DA"/>
-          <w:left w:val="single" w:sz="6" w:space="0" w:color="CED4DA"/>
-          <w:bottom w:val="single" w:sz="6" w:space="0" w:color="CED4DA"/>
-          <w:right w:val="single" w:sz="6" w:space="0" w:color="CED4DA"/>
-        </w:pBdr>
-        <w:shd w:val="clear" w:color="auto" w:fill="F8F9FA"/>
-        <w:rPr>
-          <w:rFonts w:ascii="Calibri" w:hAnsi="Calibri" w:cs="Calibri"/>
-          <w:color w:val="000000"/>
-        </w:rPr>
-      </w:pPr>
-    </w:p>
-    <w:p>
-      <w:pPr>
-        <w:pStyle w:val="HTMLPreformatted"/>
-        <w:pBdr>
-          <w:top w:val="single" w:sz="6" w:space="0" w:color="CED4DA"/>
-          <w:left w:val="single" w:sz="6" w:space="0" w:color="CED4DA"/>
-          <w:bottom w:val="single" w:sz="6" w:space="0" w:color="CED4DA"/>
-          <w:right w:val="single" w:sz="6" w:space="0" w:color="CED4DA"/>
-        </w:pBdr>
-        <w:shd w:val="clear" w:color="auto" w:fill="F8F9FA"/>
-        <w:rPr>
-          <w:rFonts w:ascii="Calibri" w:hAnsi="Calibri" w:cs="Calibri"/>
-          <w:color w:val="000000"/>
-        </w:rPr>
-      </w:pPr>
-      <w:r>
-        <w:rPr>
-          <w:rFonts w:ascii="Calibri" w:hAnsi="Calibri" w:cs="Calibri"/>
-          <w:color w:val="000000"/>
-        </w:rPr>
-        <w:t># This will change the prompt to #</w:t>
-      </w:r>
-    </w:p>
-    <w:p>
-      <w:pPr>
-        <w:pStyle w:val="HTMLPreformatted"/>
-        <w:pBdr>
-          <w:top w:val="single" w:sz="6" w:space="0" w:color="CED4DA"/>
-          <w:left w:val="single" w:sz="6" w:space="0" w:color="CED4DA"/>
-          <w:bottom w:val="single" w:sz="6" w:space="0" w:color="CED4DA"/>
-          <w:right w:val="single" w:sz="6" w:space="0" w:color="CED4DA"/>
-        </w:pBdr>
-        <w:shd w:val="clear" w:color="auto" w:fill="F8F9FA"/>
-        <w:rPr>
-          <w:rFonts w:ascii="Calibri" w:hAnsi="Calibri" w:cs="Calibri"/>
-          <w:color w:val="000000"/>
-        </w:rPr>
-      </w:pPr>
-      <w:r>
-        <w:rPr>
-          <w:rFonts w:ascii="Calibri" w:hAnsi="Calibri" w:cs="Calibri"/>
-          <w:color w:val="000000"/>
-        </w:rPr>
-        <w:t xml:space="preserve"># </w:t>
-      </w:r>
-      <w:r>
-        <w:rPr>
-          <w:rFonts w:ascii="Calibri" w:hAnsi="Calibri" w:cs="Calibri"/>
-          <w:color w:val="000000"/>
-        </w:rPr>
-        <w:t>Change</w:t>
-      </w:r>
-      <w:r>
-        <w:rPr>
-          <w:rFonts w:ascii="Calibri" w:hAnsi="Calibri" w:cs="Calibri"/>
-          <w:color w:val="000000"/>
-        </w:rPr>
-        <w:t xml:space="preserve"> the directory to /</w:t>
-      </w:r>
-      <w:proofErr w:type="spellStart"/>
-      <w:r>
-        <w:rPr>
-          <w:rFonts w:ascii="Calibri" w:hAnsi="Calibri" w:cs="Calibri"/>
-          <w:color w:val="000000"/>
-        </w:rPr>
-        <w:t>omnisci</w:t>
-      </w:r>
-      <w:proofErr w:type="spellEnd"/>
-      <w:r>
-        <w:rPr>
-          <w:rFonts w:ascii="Calibri" w:hAnsi="Calibri" w:cs="Calibri"/>
-          <w:color w:val="000000"/>
-        </w:rPr>
-        <w:t xml:space="preserve">/bin and launch </w:t>
-      </w:r>
-      <w:proofErr w:type="spellStart"/>
-      <w:r>
-        <w:rPr>
-          <w:rFonts w:ascii="Calibri" w:hAnsi="Calibri" w:cs="Calibri"/>
-          <w:color w:val="000000"/>
-        </w:rPr>
-        <w:t>omnisql</w:t>
-      </w:r>
-      <w:proofErr w:type="spellEnd"/>
-    </w:p>
-    <w:p>
-      <w:pPr>
-        <w:pStyle w:val="HTMLPreformatted"/>
-        <w:pBdr>
-          <w:top w:val="single" w:sz="6" w:space="0" w:color="CED4DA"/>
-          <w:left w:val="single" w:sz="6" w:space="0" w:color="CED4DA"/>
-          <w:bottom w:val="single" w:sz="6" w:space="0" w:color="CED4DA"/>
-          <w:right w:val="single" w:sz="6" w:space="0" w:color="CED4DA"/>
-        </w:pBdr>
-        <w:shd w:val="clear" w:color="auto" w:fill="F8F9FA"/>
-        <w:rPr>
-          <w:rFonts w:ascii="Calibri" w:hAnsi="Calibri" w:cs="Calibri"/>
-          <w:color w:val="000000"/>
-        </w:rPr>
-      </w:pPr>
-      <w:r>
-        <w:rPr>
-          <w:rFonts w:ascii="Calibri" w:hAnsi="Calibri" w:cs="Calibri"/>
-          <w:color w:val="000000"/>
-        </w:rPr>
-        <w:t>cd /</w:t>
-      </w:r>
-      <w:proofErr w:type="spellStart"/>
-      <w:r>
-        <w:rPr>
-          <w:rFonts w:ascii="Calibri" w:hAnsi="Calibri" w:cs="Calibri"/>
-          <w:color w:val="000000"/>
-        </w:rPr>
-        <w:t>omnisci</w:t>
-      </w:r>
-      <w:proofErr w:type="spellEnd"/>
-      <w:r>
-        <w:rPr>
-          <w:rFonts w:ascii="Calibri" w:hAnsi="Calibri" w:cs="Calibri"/>
-          <w:color w:val="000000"/>
-        </w:rPr>
-        <w:t>/bin</w:t>
-      </w:r>
-    </w:p>
-    <w:p>
-      <w:pPr>
-        <w:pStyle w:val="HTMLPreformatted"/>
-        <w:pBdr>
-          <w:top w:val="single" w:sz="6" w:space="0" w:color="CED4DA"/>
-          <w:left w:val="single" w:sz="6" w:space="0" w:color="CED4DA"/>
-          <w:bottom w:val="single" w:sz="6" w:space="0" w:color="CED4DA"/>
-          <w:right w:val="single" w:sz="6" w:space="0" w:color="CED4DA"/>
-        </w:pBdr>
-        <w:shd w:val="clear" w:color="auto" w:fill="F8F9FA"/>
-        <w:rPr>
-          <w:rFonts w:ascii="Calibri" w:hAnsi="Calibri" w:cs="Calibri"/>
-          <w:color w:val="000000"/>
-        </w:rPr>
-      </w:pPr>
-      <w:proofErr w:type="gramStart"/>
-      <w:r>
-        <w:rPr>
-          <w:rFonts w:ascii="Calibri" w:hAnsi="Calibri" w:cs="Calibri"/>
-          <w:color w:val="000000"/>
-        </w:rPr>
-        <w:t>./</w:t>
-      </w:r>
-      <w:proofErr w:type="spellStart"/>
-      <w:proofErr w:type="gramEnd"/>
-      <w:r>
-        <w:rPr>
-          <w:rFonts w:ascii="Calibri" w:hAnsi="Calibri" w:cs="Calibri"/>
-          <w:color w:val="000000"/>
-        </w:rPr>
-        <w:t>omnisql</w:t>
-      </w:r>
-      <w:proofErr w:type="spellEnd"/>
-    </w:p>
-    <w:p>
-      <w:pPr>
-        <w:pStyle w:val="HTMLPreformatted"/>
-        <w:pBdr>
-          <w:top w:val="single" w:sz="6" w:space="0" w:color="CED4DA"/>
-          <w:left w:val="single" w:sz="6" w:space="0" w:color="CED4DA"/>
-          <w:bottom w:val="single" w:sz="6" w:space="0" w:color="CED4DA"/>
-          <w:right w:val="single" w:sz="6" w:space="0" w:color="CED4DA"/>
-        </w:pBdr>
-        <w:shd w:val="clear" w:color="auto" w:fill="F8F9FA"/>
-        <w:rPr>
-          <w:rFonts w:ascii="Calibri" w:hAnsi="Calibri" w:cs="Calibri"/>
-          <w:color w:val="000000"/>
-        </w:rPr>
-      </w:pPr>
-      <w:r>
-        <w:rPr>
-          <w:rFonts w:ascii="Calibri" w:hAnsi="Calibri" w:cs="Calibri"/>
-          <w:color w:val="000000"/>
-        </w:rPr>
-        <w:t xml:space="preserve"># Password: </w:t>
-      </w:r>
-      <w:proofErr w:type="spellStart"/>
-      <w:r>
-        <w:rPr>
-          <w:rFonts w:ascii="Calibri" w:hAnsi="Calibri" w:cs="Calibri"/>
-          <w:color w:val="000000"/>
-        </w:rPr>
-        <w:t>HyperInteractive</w:t>
-      </w:r>
-      <w:proofErr w:type="spellEnd"/>
-    </w:p>
-    <w:p/>
-    <w:tbl>
-      <w:tblPr>
-        <w:tblStyle w:val="TableGrid"/>
-        <w:tblW w:w="0" w:type="auto"/>
-        <w:tblLook w:val="04A0" w:firstRow="1" w:lastRow="0" w:firstColumn="1" w:lastColumn="0" w:noHBand="0" w:noVBand="1"/>
-      </w:tblPr>
-      <w:tblGrid>
-        <w:gridCol w:w="4675"/>
-        <w:gridCol w:w="4675"/>
-      </w:tblGrid>
-      <w:tr>
-        <w:tc>
-          <w:tcPr>
-            <w:tcW w:w="4675" w:type="dxa"/>
-          </w:tcPr>
-          <w:p>
-            <w:pPr>
-              <w:rPr>
-                <w:b/>
-                <w:bCs/>
-              </w:rPr>
-            </w:pPr>
-            <w:r>
-              <w:rPr>
-                <w:b/>
-                <w:bCs/>
-              </w:rPr>
-              <w:t>Command</w:t>
-            </w:r>
-          </w:p>
-        </w:tc>
-        <w:tc>
-          <w:tcPr>
-            <w:tcW w:w="4675" w:type="dxa"/>
-          </w:tcPr>
-          <w:p>
-            <w:pPr>
-              <w:rPr>
-                <w:b/>
-                <w:bCs/>
-              </w:rPr>
-            </w:pPr>
-            <w:r>
-              <w:rPr>
-                <w:b/>
-                <w:bCs/>
-              </w:rPr>
-              <w:t>Description</w:t>
-            </w:r>
-          </w:p>
-        </w:tc>
-      </w:tr>
-      <w:tr>
-        <w:tc>
-          <w:tcPr>
-            <w:tcW w:w="4675" w:type="dxa"/>
-          </w:tcPr>
-          <w:p>
-            <w:r>
-              <w:t>\t</w:t>
-            </w:r>
-          </w:p>
-        </w:tc>
-        <w:tc>
-          <w:tcPr>
-            <w:tcW w:w="4675" w:type="dxa"/>
-          </w:tcPr>
-          <w:p>
-            <w:r>
-              <w:t>List tables</w:t>
-            </w:r>
-          </w:p>
-        </w:tc>
-      </w:tr>
-      <w:tr>
-        <w:tc>
-          <w:tcPr>
-            <w:tcW w:w="4675" w:type="dxa"/>
-          </w:tcPr>
-          <w:p>
-            <w:r>
-              <w:t>\h</w:t>
-            </w:r>
-          </w:p>
-        </w:tc>
-        <w:tc>
-          <w:tcPr>
-            <w:tcW w:w="4675" w:type="dxa"/>
-          </w:tcPr>
-          <w:p>
-            <w:r>
-              <w:t>Help</w:t>
-            </w:r>
-          </w:p>
-        </w:tc>
-      </w:tr>
-    </w:tbl>
-    <w:p/>
-    <w:p>
-      <w:r>
-        <w:t xml:space="preserve">At </w:t>
-      </w:r>
-      <w:proofErr w:type="spellStart"/>
-      <w:r>
-        <w:t>omnisql</w:t>
-      </w:r>
-      <w:proofErr w:type="spellEnd"/>
-      <w:r>
-        <w:t>&gt;</w:t>
-      </w:r>
-      <w:r>
-        <w:t xml:space="preserve"> command prompt, </w:t>
-      </w:r>
-      <w:proofErr w:type="gramStart"/>
-      <w:r>
-        <w:t>you</w:t>
-      </w:r>
-      <w:proofErr w:type="gramEnd"/>
-      <w:r>
-        <w:t xml:space="preserve"> ca issue SQL commands.</w:t>
-      </w:r>
-    </w:p>
-    <w:p>
-      <w:pPr>
-        <w:pStyle w:val="Heading1"/>
-      </w:pPr>
-      <w:bookmarkStart w:id="14" w:name="_Toc197768556"/>
-      <w:r>
-        <w:t>References</w:t>
-      </w:r>
-      <w:bookmarkEnd w:id="14"/>
-    </w:p>
-    <w:p>
-      <w:hyperlink r:id="rId8" w:history="1">
+      <w:bookmarkStart w:id="24" w:name="_Toc197784482"/>
+      <w:r>
+        <w:t>GitHub</w:t>
+      </w:r>
+      <w:bookmarkEnd w:id="24"/>
+    </w:p>
+    <w:p>
+      <w:r>
+        <w:t xml:space="preserve">All the Python code, Bourne Shell scripts, Word document, and other related files are publicly available on GitHub at </w:t>
+      </w:r>
+      <w:hyperlink r:id="rId14" w:tgtFrame="_new" w:history="1">
         <w:r>
           <w:rPr>
             <w:rStyle w:val="Hyperlink"/>
           </w:rPr>
-          <w:t>https://docs.omnisci.com/v5.1.0/4_docker_gpu_os_apt_recipe.html</w:t>
+          <w:t>https://github.com/sergiubuhatel/ra2</w:t>
         </w:r>
       </w:hyperlink>
-    </w:p>
+      <w:r>
+        <w:t>.</w:t>
+      </w:r>
+    </w:p>
+    <w:p>
+      <w:pPr>
+        <w:pStyle w:val="Heading1"/>
+      </w:pPr>
+      <w:bookmarkStart w:id="25" w:name="_Toc197784483"/>
+      <w:r>
+        <w:t>References</w:t>
+      </w:r>
+      <w:bookmarkEnd w:id="25"/>
+    </w:p>
+    <w:p>
+      <w:hyperlink r:id="rId15" w:history="1">
+        <w:r>
+          <w:rPr>
+            <w:rStyle w:val="Hyperlink"/>
+          </w:rPr>
+          <w:t>https://catalog.ngc.nvidia.com/orgs/partners/containers/omnisci-os</w:t>
+        </w:r>
+      </w:hyperlink>
+    </w:p>
+    <w:p>
+      <w:hyperlink r:id="rId16" w:history="1">
+        <w:r>
+          <w:rPr>
+            <w:rStyle w:val="Hyperlink"/>
+          </w:rPr>
+          <w:t>https://www.heavy.ai/</w:t>
+        </w:r>
+      </w:hyperlink>
+    </w:p>
+    <w:p/>
+    <w:p/>
+    <w:p/>
     <w:sectPr>
       <w:pgSz w:w="12240" w:h="15840"/>
       <w:pgMar w:top="1440" w:right="1440" w:bottom="1440" w:left="1440" w:header="708" w:footer="708" w:gutter="0"/>
@@ -6132,6 +7095,119 @@
 <file path=word/numbering.xml><?xml version="1.0" encoding="utf-8"?>
 <w:numbering xmlns:wpc="http://schemas.microsoft.com/office/word/2010/wordprocessingCanvas" xmlns:cx="http://schemas.microsoft.com/office/drawing/2014/chartex" xmlns:cx1="http://schemas.microsoft.com/office/drawing/2015/9/8/chartex" xmlns:cx2="http://schemas.microsoft.com/office/drawing/2015/10/21/chartex" xmlns:cx3="http://schemas.microsoft.com/office/drawing/2016/5/9/chartex" xmlns:cx4="http://schemas.microsoft.com/office/drawing/2016/5/10/chartex" xmlns:cx5="http://schemas.microsoft.com/office/drawing/2016/5/11/chartex" xmlns:cx6="http://schemas.microsoft.com/office/drawing/2016/5/12/chartex" xmlns:cx7="http://schemas.microsoft.com/office/drawing/2016/5/13/chartex" xmlns:cx8="http://schemas.microsoft.com/office/drawing/2016/5/14/chartex" xmlns:mc="http://schemas.openxmlformats.org/markup-compatibility/2006" xmlns:aink="http://schemas.microsoft.com/office/drawing/2016/ink" xmlns:am3d="http://schemas.microsoft.com/office/drawing/2017/model3d" xmlns:o="urn:schemas-microsoft-com:office:office" xmlns:oel="http://schemas.microsoft.com/office/2019/extlst" xmlns:r="http://schemas.openxmlformats.org/officeDocument/2006/relationships" xmlns:m="http://schemas.openxmlformats.org/officeDocument/2006/math" xmlns:v="urn:schemas-microsoft-com:vml" xmlns:wp14="http://schemas.microsoft.com/office/word/2010/wordprocessingDrawing" xmlns:wp="http://schemas.openxmlformats.org/drawingml/2006/wordprocessingDrawing" xmlns:w10="urn:schemas-microsoft-com:office:word" xmlns:w="http://schemas.openxmlformats.org/wordprocessingml/2006/main" xmlns:w14="http://schemas.microsoft.com/office/word/2010/wordml" xmlns:w15="http://schemas.microsoft.com/office/word/2012/wordml" xmlns:w16cex="http://schemas.microsoft.com/office/word/2018/wordml/cex" xmlns:w16cid="http://schemas.microsoft.com/office/word/2016/wordml/cid" xmlns:w16="http://schemas.microsoft.com/office/word/2018/wordml" xmlns:w16du="http://schemas.microsoft.com/office/word/2023/wordml/word16du" xmlns:w16sdtdh="http://schemas.microsoft.com/office/word/2020/wordml/sdtdatahash" xmlns:w16sdtfl="http://schemas.microsoft.com/office/word/2024/wordml/sdtformatlock" xmlns:w16se="http://schemas.microsoft.com/office/word/2015/wordml/symex" xmlns:wpg="http://schemas.microsoft.com/office/word/2010/wordprocessingGroup" xmlns:wpi="http://schemas.microsoft.com/office/word/2010/wordprocessingInk" xmlns:wne="http://schemas.microsoft.com/office/word/2006/wordml" xmlns:wps="http://schemas.microsoft.com/office/word/2010/wordprocessingShape" mc:Ignorable="w14 w15 w16se w16cid w16 w16cex w16sdtdh w16sdtfl w16du wp14">
   <w:abstractNum w:abstractNumId="0" w15:restartNumberingAfterBreak="0">
+    <w:nsid w:val="04ED353C"/>
+    <w:multiLevelType w:val="multilevel"/>
+    <w:tmpl w:val="D764C264"/>
+    <w:lvl w:ilvl="0">
+      <w:start w:val="1"/>
+      <w:numFmt w:val="decimal"/>
+      <w:lvlText w:val="%1."/>
+      <w:lvlJc w:val="left"/>
+      <w:pPr>
+        <w:tabs>
+          <w:tab w:val="num" w:pos="720"/>
+        </w:tabs>
+        <w:ind w:left="720" w:hanging="360"/>
+      </w:pPr>
+    </w:lvl>
+    <w:lvl w:ilvl="1" w:tentative="1">
+      <w:start w:val="1"/>
+      <w:numFmt w:val="decimal"/>
+      <w:lvlText w:val="%2."/>
+      <w:lvlJc w:val="left"/>
+      <w:pPr>
+        <w:tabs>
+          <w:tab w:val="num" w:pos="1440"/>
+        </w:tabs>
+        <w:ind w:left="1440" w:hanging="360"/>
+      </w:pPr>
+    </w:lvl>
+    <w:lvl w:ilvl="2" w:tentative="1">
+      <w:start w:val="1"/>
+      <w:numFmt w:val="decimal"/>
+      <w:lvlText w:val="%3."/>
+      <w:lvlJc w:val="left"/>
+      <w:pPr>
+        <w:tabs>
+          <w:tab w:val="num" w:pos="2160"/>
+        </w:tabs>
+        <w:ind w:left="2160" w:hanging="360"/>
+      </w:pPr>
+    </w:lvl>
+    <w:lvl w:ilvl="3" w:tentative="1">
+      <w:start w:val="1"/>
+      <w:numFmt w:val="decimal"/>
+      <w:lvlText w:val="%4."/>
+      <w:lvlJc w:val="left"/>
+      <w:pPr>
+        <w:tabs>
+          <w:tab w:val="num" w:pos="2880"/>
+        </w:tabs>
+        <w:ind w:left="2880" w:hanging="360"/>
+      </w:pPr>
+    </w:lvl>
+    <w:lvl w:ilvl="4" w:tentative="1">
+      <w:start w:val="1"/>
+      <w:numFmt w:val="decimal"/>
+      <w:lvlText w:val="%5."/>
+      <w:lvlJc w:val="left"/>
+      <w:pPr>
+        <w:tabs>
+          <w:tab w:val="num" w:pos="3600"/>
+        </w:tabs>
+        <w:ind w:left="3600" w:hanging="360"/>
+      </w:pPr>
+    </w:lvl>
+    <w:lvl w:ilvl="5" w:tentative="1">
+      <w:start w:val="1"/>
+      <w:numFmt w:val="decimal"/>
+      <w:lvlText w:val="%6."/>
+      <w:lvlJc w:val="left"/>
+      <w:pPr>
+        <w:tabs>
+          <w:tab w:val="num" w:pos="4320"/>
+        </w:tabs>
+        <w:ind w:left="4320" w:hanging="360"/>
+      </w:pPr>
+    </w:lvl>
+    <w:lvl w:ilvl="6" w:tentative="1">
+      <w:start w:val="1"/>
+      <w:numFmt w:val="decimal"/>
+      <w:lvlText w:val="%7."/>
+      <w:lvlJc w:val="left"/>
+      <w:pPr>
+        <w:tabs>
+          <w:tab w:val="num" w:pos="5040"/>
+        </w:tabs>
+        <w:ind w:left="5040" w:hanging="360"/>
+      </w:pPr>
+    </w:lvl>
+    <w:lvl w:ilvl="7" w:tentative="1">
+      <w:start w:val="1"/>
+      <w:numFmt w:val="decimal"/>
+      <w:lvlText w:val="%8."/>
+      <w:lvlJc w:val="left"/>
+      <w:pPr>
+        <w:tabs>
+          <w:tab w:val="num" w:pos="5760"/>
+        </w:tabs>
+        <w:ind w:left="5760" w:hanging="360"/>
+      </w:pPr>
+    </w:lvl>
+    <w:lvl w:ilvl="8" w:tentative="1">
+      <w:start w:val="1"/>
+      <w:numFmt w:val="decimal"/>
+      <w:lvlText w:val="%9."/>
+      <w:lvlJc w:val="left"/>
+      <w:pPr>
+        <w:tabs>
+          <w:tab w:val="num" w:pos="6480"/>
+        </w:tabs>
+        <w:ind w:left="6480" w:hanging="360"/>
+      </w:pPr>
+    </w:lvl>
+  </w:abstractNum>
+  <w:abstractNum w:abstractNumId="1" w15:restartNumberingAfterBreak="0">
     <w:nsid w:val="231221AC"/>
     <w:multiLevelType w:val="multilevel"/>
     <w:tmpl w:val="04090025"/>
@@ -6226,7 +7302,7 @@
       </w:pPr>
     </w:lvl>
   </w:abstractNum>
-  <w:abstractNum w:abstractNumId="1" w15:restartNumberingAfterBreak="0">
+  <w:abstractNum w:abstractNumId="2" w15:restartNumberingAfterBreak="0">
     <w:nsid w:val="23287741"/>
     <w:multiLevelType w:val="multilevel"/>
     <w:tmpl w:val="A98E2256"/>
@@ -6375,7 +7451,7 @@
       </w:rPr>
     </w:lvl>
   </w:abstractNum>
-  <w:abstractNum w:abstractNumId="2" w15:restartNumberingAfterBreak="0">
+  <w:abstractNum w:abstractNumId="3" w15:restartNumberingAfterBreak="0">
     <w:nsid w:val="389C64C3"/>
     <w:multiLevelType w:val="hybridMultilevel"/>
     <w:tmpl w:val="BF0CADD2"/>
@@ -6488,7 +7564,7 @@
       </w:rPr>
     </w:lvl>
   </w:abstractNum>
-  <w:abstractNum w:abstractNumId="3" w15:restartNumberingAfterBreak="0">
+  <w:abstractNum w:abstractNumId="4" w15:restartNumberingAfterBreak="0">
     <w:nsid w:val="48FB0E3A"/>
     <w:multiLevelType w:val="multilevel"/>
     <w:tmpl w:val="A57C1FD4"/>
@@ -6601,107 +7677,274 @@
       </w:rPr>
     </w:lvl>
   </w:abstractNum>
+  <w:abstractNum w:abstractNumId="5" w15:restartNumberingAfterBreak="0">
+    <w:nsid w:val="54237DBD"/>
+    <w:multiLevelType w:val="multilevel"/>
+    <w:tmpl w:val="1A6CEB98"/>
+    <w:lvl w:ilvl="0">
+      <w:start w:val="1"/>
+      <w:numFmt w:val="bullet"/>
+      <w:lvlText w:val=""/>
+      <w:lvlJc w:val="left"/>
+      <w:pPr>
+        <w:tabs>
+          <w:tab w:val="num" w:pos="720"/>
+        </w:tabs>
+        <w:ind w:left="720" w:hanging="360"/>
+      </w:pPr>
+      <w:rPr>
+        <w:rFonts w:ascii="Symbol" w:hAnsi="Symbol" w:hint="default"/>
+        <w:sz w:val="20"/>
+      </w:rPr>
+    </w:lvl>
+    <w:lvl w:ilvl="1">
+      <w:start w:val="1"/>
+      <w:numFmt w:val="bullet"/>
+      <w:lvlText w:val="o"/>
+      <w:lvlJc w:val="left"/>
+      <w:pPr>
+        <w:tabs>
+          <w:tab w:val="num" w:pos="1440"/>
+        </w:tabs>
+        <w:ind w:left="1440" w:hanging="360"/>
+      </w:pPr>
+      <w:rPr>
+        <w:rFonts w:ascii="Courier New" w:hAnsi="Courier New" w:hint="default"/>
+        <w:sz w:val="20"/>
+      </w:rPr>
+    </w:lvl>
+    <w:lvl w:ilvl="2" w:tentative="1">
+      <w:start w:val="1"/>
+      <w:numFmt w:val="bullet"/>
+      <w:lvlText w:val=""/>
+      <w:lvlJc w:val="left"/>
+      <w:pPr>
+        <w:tabs>
+          <w:tab w:val="num" w:pos="2160"/>
+        </w:tabs>
+        <w:ind w:left="2160" w:hanging="360"/>
+      </w:pPr>
+      <w:rPr>
+        <w:rFonts w:ascii="Wingdings" w:hAnsi="Wingdings" w:hint="default"/>
+        <w:sz w:val="20"/>
+      </w:rPr>
+    </w:lvl>
+    <w:lvl w:ilvl="3" w:tentative="1">
+      <w:start w:val="1"/>
+      <w:numFmt w:val="bullet"/>
+      <w:lvlText w:val=""/>
+      <w:lvlJc w:val="left"/>
+      <w:pPr>
+        <w:tabs>
+          <w:tab w:val="num" w:pos="2880"/>
+        </w:tabs>
+        <w:ind w:left="2880" w:hanging="360"/>
+      </w:pPr>
+      <w:rPr>
+        <w:rFonts w:ascii="Wingdings" w:hAnsi="Wingdings" w:hint="default"/>
+        <w:sz w:val="20"/>
+      </w:rPr>
+    </w:lvl>
+    <w:lvl w:ilvl="4" w:tentative="1">
+      <w:start w:val="1"/>
+      <w:numFmt w:val="bullet"/>
+      <w:lvlText w:val=""/>
+      <w:lvlJc w:val="left"/>
+      <w:pPr>
+        <w:tabs>
+          <w:tab w:val="num" w:pos="3600"/>
+        </w:tabs>
+        <w:ind w:left="3600" w:hanging="360"/>
+      </w:pPr>
+      <w:rPr>
+        <w:rFonts w:ascii="Wingdings" w:hAnsi="Wingdings" w:hint="default"/>
+        <w:sz w:val="20"/>
+      </w:rPr>
+    </w:lvl>
+    <w:lvl w:ilvl="5" w:tentative="1">
+      <w:start w:val="1"/>
+      <w:numFmt w:val="bullet"/>
+      <w:lvlText w:val=""/>
+      <w:lvlJc w:val="left"/>
+      <w:pPr>
+        <w:tabs>
+          <w:tab w:val="num" w:pos="4320"/>
+        </w:tabs>
+        <w:ind w:left="4320" w:hanging="360"/>
+      </w:pPr>
+      <w:rPr>
+        <w:rFonts w:ascii="Wingdings" w:hAnsi="Wingdings" w:hint="default"/>
+        <w:sz w:val="20"/>
+      </w:rPr>
+    </w:lvl>
+    <w:lvl w:ilvl="6" w:tentative="1">
+      <w:start w:val="1"/>
+      <w:numFmt w:val="bullet"/>
+      <w:lvlText w:val=""/>
+      <w:lvlJc w:val="left"/>
+      <w:pPr>
+        <w:tabs>
+          <w:tab w:val="num" w:pos="5040"/>
+        </w:tabs>
+        <w:ind w:left="5040" w:hanging="360"/>
+      </w:pPr>
+      <w:rPr>
+        <w:rFonts w:ascii="Wingdings" w:hAnsi="Wingdings" w:hint="default"/>
+        <w:sz w:val="20"/>
+      </w:rPr>
+    </w:lvl>
+    <w:lvl w:ilvl="7" w:tentative="1">
+      <w:start w:val="1"/>
+      <w:numFmt w:val="bullet"/>
+      <w:lvlText w:val=""/>
+      <w:lvlJc w:val="left"/>
+      <w:pPr>
+        <w:tabs>
+          <w:tab w:val="num" w:pos="5760"/>
+        </w:tabs>
+        <w:ind w:left="5760" w:hanging="360"/>
+      </w:pPr>
+      <w:rPr>
+        <w:rFonts w:ascii="Wingdings" w:hAnsi="Wingdings" w:hint="default"/>
+        <w:sz w:val="20"/>
+      </w:rPr>
+    </w:lvl>
+    <w:lvl w:ilvl="8" w:tentative="1">
+      <w:start w:val="1"/>
+      <w:numFmt w:val="bullet"/>
+      <w:lvlText w:val=""/>
+      <w:lvlJc w:val="left"/>
+      <w:pPr>
+        <w:tabs>
+          <w:tab w:val="num" w:pos="6480"/>
+        </w:tabs>
+        <w:ind w:left="6480" w:hanging="360"/>
+      </w:pPr>
+      <w:rPr>
+        <w:rFonts w:ascii="Wingdings" w:hAnsi="Wingdings" w:hint="default"/>
+        <w:sz w:val="20"/>
+      </w:rPr>
+    </w:lvl>
+  </w:abstractNum>
   <w:num w:numId="1" w16cid:durableId="158348858">
+    <w:abstractNumId w:val="4"/>
+  </w:num>
+  <w:num w:numId="2" w16cid:durableId="603810598">
+    <w:abstractNumId w:val="1"/>
+  </w:num>
+  <w:num w:numId="3" w16cid:durableId="135610095">
     <w:abstractNumId w:val="3"/>
   </w:num>
-  <w:num w:numId="2" w16cid:durableId="603810598">
+  <w:num w:numId="4" w16cid:durableId="2015643274">
+    <w:abstractNumId w:val="1"/>
+  </w:num>
+  <w:num w:numId="5" w16cid:durableId="1676494262">
+    <w:abstractNumId w:val="1"/>
+  </w:num>
+  <w:num w:numId="6" w16cid:durableId="63258712">
+    <w:abstractNumId w:val="1"/>
+  </w:num>
+  <w:num w:numId="7" w16cid:durableId="1764109975">
+    <w:abstractNumId w:val="1"/>
+  </w:num>
+  <w:num w:numId="8" w16cid:durableId="1003240345">
+    <w:abstractNumId w:val="1"/>
+  </w:num>
+  <w:num w:numId="9" w16cid:durableId="848518155">
+    <w:abstractNumId w:val="1"/>
+  </w:num>
+  <w:num w:numId="10" w16cid:durableId="1137140595">
+    <w:abstractNumId w:val="1"/>
+  </w:num>
+  <w:num w:numId="11" w16cid:durableId="580526539">
+    <w:abstractNumId w:val="1"/>
+  </w:num>
+  <w:num w:numId="12" w16cid:durableId="1854609333">
+    <w:abstractNumId w:val="1"/>
+  </w:num>
+  <w:num w:numId="13" w16cid:durableId="870722762">
+    <w:abstractNumId w:val="1"/>
+  </w:num>
+  <w:num w:numId="14" w16cid:durableId="1378360138">
+    <w:abstractNumId w:val="1"/>
+  </w:num>
+  <w:num w:numId="15" w16cid:durableId="1141506449">
+    <w:abstractNumId w:val="1"/>
+  </w:num>
+  <w:num w:numId="16" w16cid:durableId="1098450610">
+    <w:abstractNumId w:val="1"/>
+  </w:num>
+  <w:num w:numId="17" w16cid:durableId="318383107">
+    <w:abstractNumId w:val="1"/>
+  </w:num>
+  <w:num w:numId="18" w16cid:durableId="1062631434">
+    <w:abstractNumId w:val="1"/>
+  </w:num>
+  <w:num w:numId="19" w16cid:durableId="209924033">
+    <w:abstractNumId w:val="1"/>
+  </w:num>
+  <w:num w:numId="20" w16cid:durableId="1133476208">
+    <w:abstractNumId w:val="1"/>
+  </w:num>
+  <w:num w:numId="21" w16cid:durableId="1419672059">
+    <w:abstractNumId w:val="1"/>
+  </w:num>
+  <w:num w:numId="22" w16cid:durableId="681585555">
+    <w:abstractNumId w:val="1"/>
+  </w:num>
+  <w:num w:numId="23" w16cid:durableId="1425760661">
+    <w:abstractNumId w:val="1"/>
+  </w:num>
+  <w:num w:numId="24" w16cid:durableId="946934412">
+    <w:abstractNumId w:val="1"/>
+  </w:num>
+  <w:num w:numId="25" w16cid:durableId="464394437">
+    <w:abstractNumId w:val="1"/>
+  </w:num>
+  <w:num w:numId="26" w16cid:durableId="1485783058">
+    <w:abstractNumId w:val="1"/>
+  </w:num>
+  <w:num w:numId="27" w16cid:durableId="644313497">
+    <w:abstractNumId w:val="1"/>
+  </w:num>
+  <w:num w:numId="28" w16cid:durableId="110827046">
+    <w:abstractNumId w:val="1"/>
+  </w:num>
+  <w:num w:numId="29" w16cid:durableId="1682776743">
+    <w:abstractNumId w:val="1"/>
+  </w:num>
+  <w:num w:numId="30" w16cid:durableId="1412040341">
+    <w:abstractNumId w:val="2"/>
+  </w:num>
+  <w:num w:numId="31" w16cid:durableId="1001353617">
+    <w:abstractNumId w:val="1"/>
+  </w:num>
+  <w:num w:numId="32" w16cid:durableId="1973898016">
+    <w:abstractNumId w:val="1"/>
+  </w:num>
+  <w:num w:numId="33" w16cid:durableId="288824496">
+    <w:abstractNumId w:val="1"/>
+  </w:num>
+  <w:num w:numId="34" w16cid:durableId="905531057">
+    <w:abstractNumId w:val="1"/>
+  </w:num>
+  <w:num w:numId="35" w16cid:durableId="1259680050">
+    <w:abstractNumId w:val="1"/>
+  </w:num>
+  <w:num w:numId="36" w16cid:durableId="1785227364">
+    <w:abstractNumId w:val="5"/>
+  </w:num>
+  <w:num w:numId="37" w16cid:durableId="2095936958">
+    <w:abstractNumId w:val="1"/>
+  </w:num>
+  <w:num w:numId="38" w16cid:durableId="182793378">
+    <w:abstractNumId w:val="1"/>
+  </w:num>
+  <w:num w:numId="39" w16cid:durableId="125323473">
     <w:abstractNumId w:val="0"/>
   </w:num>
-  <w:num w:numId="3" w16cid:durableId="135610095">
-    <w:abstractNumId w:val="2"/>
-  </w:num>
-  <w:num w:numId="4" w16cid:durableId="2015643274">
-    <w:abstractNumId w:val="0"/>
-  </w:num>
-  <w:num w:numId="5" w16cid:durableId="1676494262">
-    <w:abstractNumId w:val="0"/>
-  </w:num>
-  <w:num w:numId="6" w16cid:durableId="63258712">
-    <w:abstractNumId w:val="0"/>
-  </w:num>
-  <w:num w:numId="7" w16cid:durableId="1764109975">
-    <w:abstractNumId w:val="0"/>
-  </w:num>
-  <w:num w:numId="8" w16cid:durableId="1003240345">
-    <w:abstractNumId w:val="0"/>
-  </w:num>
-  <w:num w:numId="9" w16cid:durableId="848518155">
-    <w:abstractNumId w:val="0"/>
-  </w:num>
-  <w:num w:numId="10" w16cid:durableId="1137140595">
-    <w:abstractNumId w:val="0"/>
-  </w:num>
-  <w:num w:numId="11" w16cid:durableId="580526539">
-    <w:abstractNumId w:val="0"/>
-  </w:num>
-  <w:num w:numId="12" w16cid:durableId="1854609333">
-    <w:abstractNumId w:val="0"/>
-  </w:num>
-  <w:num w:numId="13" w16cid:durableId="870722762">
-    <w:abstractNumId w:val="0"/>
-  </w:num>
-  <w:num w:numId="14" w16cid:durableId="1378360138">
-    <w:abstractNumId w:val="0"/>
-  </w:num>
-  <w:num w:numId="15" w16cid:durableId="1141506449">
-    <w:abstractNumId w:val="0"/>
-  </w:num>
-  <w:num w:numId="16" w16cid:durableId="1098450610">
-    <w:abstractNumId w:val="0"/>
-  </w:num>
-  <w:num w:numId="17" w16cid:durableId="318383107">
-    <w:abstractNumId w:val="0"/>
-  </w:num>
-  <w:num w:numId="18" w16cid:durableId="1062631434">
-    <w:abstractNumId w:val="0"/>
-  </w:num>
-  <w:num w:numId="19" w16cid:durableId="209924033">
-    <w:abstractNumId w:val="0"/>
-  </w:num>
-  <w:num w:numId="20" w16cid:durableId="1133476208">
-    <w:abstractNumId w:val="0"/>
-  </w:num>
-  <w:num w:numId="21" w16cid:durableId="1419672059">
-    <w:abstractNumId w:val="0"/>
-  </w:num>
-  <w:num w:numId="22" w16cid:durableId="681585555">
-    <w:abstractNumId w:val="0"/>
-  </w:num>
-  <w:num w:numId="23" w16cid:durableId="1425760661">
-    <w:abstractNumId w:val="0"/>
-  </w:num>
-  <w:num w:numId="24" w16cid:durableId="946934412">
-    <w:abstractNumId w:val="0"/>
-  </w:num>
-  <w:num w:numId="25" w16cid:durableId="464394437">
-    <w:abstractNumId w:val="0"/>
-  </w:num>
-  <w:num w:numId="26" w16cid:durableId="1485783058">
-    <w:abstractNumId w:val="0"/>
-  </w:num>
-  <w:num w:numId="27" w16cid:durableId="644313497">
-    <w:abstractNumId w:val="0"/>
-  </w:num>
-  <w:num w:numId="28" w16cid:durableId="110827046">
-    <w:abstractNumId w:val="0"/>
-  </w:num>
-  <w:num w:numId="29" w16cid:durableId="1682776743">
-    <w:abstractNumId w:val="0"/>
-  </w:num>
-  <w:num w:numId="30" w16cid:durableId="1412040341">
+  <w:num w:numId="40" w16cid:durableId="1139802177">
     <w:abstractNumId w:val="1"/>
-  </w:num>
-  <w:num w:numId="31" w16cid:durableId="1001353617">
-    <w:abstractNumId w:val="0"/>
-  </w:num>
-  <w:num w:numId="32" w16cid:durableId="1973898016">
-    <w:abstractNumId w:val="0"/>
-  </w:num>
-  <w:num w:numId="33" w16cid:durableId="288824496">
-    <w:abstractNumId w:val="0"/>
-  </w:num>
-  <w:num w:numId="34" w16cid:durableId="905531057">
-    <w:abstractNumId w:val="0"/>
   </w:num>
   <w:numIdMacAtCleanup w:val="3"/>
 </w:numbering>
@@ -7137,7 +8380,7 @@
     <w:uiPriority w:val="9"/>
     <w:unhideWhenUsed/>
     <w:qFormat/>
-    <w:rsid w:val="0094414B"/>
+    <w:rsid w:val="00DA2BE9"/>
     <w:pPr>
       <w:numPr>
         <w:ilvl w:val="1"/>
@@ -7409,7 +8652,7 @@
     <w:basedOn w:val="DefaultParagraphFont"/>
     <w:link w:val="Heading2"/>
     <w:uiPriority w:val="9"/>
-    <w:rsid w:val="0094414B"/>
+    <w:rsid w:val="00DA2BE9"/>
     <w:rPr>
       <w:rFonts w:asciiTheme="majorHAnsi" w:eastAsiaTheme="majorEastAsia" w:hAnsiTheme="majorHAnsi" w:cstheme="majorBidi"/>
       <w:color w:val="ED7D31" w:themeColor="accent2"/>

--- a/OmniSci/OmniSci.docx
+++ b/OmniSci/OmniSci.docx
@@ -426,7 +426,7 @@
             </w:rPr>
             <w:fldChar w:fldCharType="separate"/>
           </w:r>
-          <w:hyperlink w:anchor="_Toc197784458" w:history="1">
+          <w:hyperlink w:anchor="_Toc197784857" w:history="1">
             <w:r>
               <w:rPr>
                 <w:rStyle w:val="Hyperlink"/>
@@ -476,7 +476,7 @@
                 <w:noProof/>
                 <w:webHidden/>
               </w:rPr>
-              <w:instrText xml:space="preserve"> PAGEREF _Toc197784458 \h </w:instrText>
+              <w:instrText xml:space="preserve"> PAGEREF _Toc197784857 \h </w:instrText>
             </w:r>
             <w:r>
               <w:rPr>
@@ -526,7 +526,7 @@
               <w14:ligatures w14:val="standardContextual"/>
             </w:rPr>
           </w:pPr>
-          <w:hyperlink w:anchor="_Toc197784459" w:history="1">
+          <w:hyperlink w:anchor="_Toc197784858" w:history="1">
             <w:r>
               <w:rPr>
                 <w:rStyle w:val="Hyperlink"/>
@@ -576,7 +576,7 @@
                 <w:noProof/>
                 <w:webHidden/>
               </w:rPr>
-              <w:instrText xml:space="preserve"> PAGEREF _Toc197784459 \h </w:instrText>
+              <w:instrText xml:space="preserve"> PAGEREF _Toc197784858 \h </w:instrText>
             </w:r>
             <w:r>
               <w:rPr>
@@ -626,7 +626,7 @@
               <w14:ligatures w14:val="standardContextual"/>
             </w:rPr>
           </w:pPr>
-          <w:hyperlink w:anchor="_Toc197784460" w:history="1">
+          <w:hyperlink w:anchor="_Toc197784859" w:history="1">
             <w:r>
               <w:rPr>
                 <w:rStyle w:val="Hyperlink"/>
@@ -676,7 +676,7 @@
                 <w:noProof/>
                 <w:webHidden/>
               </w:rPr>
-              <w:instrText xml:space="preserve"> PAGEREF _Toc197784460 \h </w:instrText>
+              <w:instrText xml:space="preserve"> PAGEREF _Toc197784859 \h </w:instrText>
             </w:r>
             <w:r>
               <w:rPr>
@@ -726,7 +726,7 @@
               <w14:ligatures w14:val="standardContextual"/>
             </w:rPr>
           </w:pPr>
-          <w:hyperlink w:anchor="_Toc197784461" w:history="1">
+          <w:hyperlink w:anchor="_Toc197784860" w:history="1">
             <w:r>
               <w:rPr>
                 <w:rStyle w:val="Hyperlink"/>
@@ -776,7 +776,7 @@
                 <w:noProof/>
                 <w:webHidden/>
               </w:rPr>
-              <w:instrText xml:space="preserve"> PAGEREF _Toc197784461 \h </w:instrText>
+              <w:instrText xml:space="preserve"> PAGEREF _Toc197784860 \h </w:instrText>
             </w:r>
             <w:r>
               <w:rPr>
@@ -826,7 +826,7 @@
               <w14:ligatures w14:val="standardContextual"/>
             </w:rPr>
           </w:pPr>
-          <w:hyperlink w:anchor="_Toc197784462" w:history="1">
+          <w:hyperlink w:anchor="_Toc197784861" w:history="1">
             <w:r>
               <w:rPr>
                 <w:rStyle w:val="Hyperlink"/>
@@ -876,7 +876,7 @@
                 <w:noProof/>
                 <w:webHidden/>
               </w:rPr>
-              <w:instrText xml:space="preserve"> PAGEREF _Toc197784462 \h </w:instrText>
+              <w:instrText xml:space="preserve"> PAGEREF _Toc197784861 \h </w:instrText>
             </w:r>
             <w:r>
               <w:rPr>
@@ -926,7 +926,7 @@
               <w14:ligatures w14:val="standardContextual"/>
             </w:rPr>
           </w:pPr>
-          <w:hyperlink w:anchor="_Toc197784463" w:history="1">
+          <w:hyperlink w:anchor="_Toc197784862" w:history="1">
             <w:r>
               <w:rPr>
                 <w:rStyle w:val="Hyperlink"/>
@@ -976,7 +976,7 @@
                 <w:noProof/>
                 <w:webHidden/>
               </w:rPr>
-              <w:instrText xml:space="preserve"> PAGEREF _Toc197784463 \h </w:instrText>
+              <w:instrText xml:space="preserve"> PAGEREF _Toc197784862 \h </w:instrText>
             </w:r>
             <w:r>
               <w:rPr>
@@ -1024,7 +1024,7 @@
               <w14:ligatures w14:val="standardContextual"/>
             </w:rPr>
           </w:pPr>
-          <w:hyperlink w:anchor="_Toc197784464" w:history="1">
+          <w:hyperlink w:anchor="_Toc197784863" w:history="1">
             <w:r>
               <w:rPr>
                 <w:rStyle w:val="Hyperlink"/>
@@ -1072,7 +1072,7 @@
                 <w:noProof/>
                 <w:webHidden/>
               </w:rPr>
-              <w:instrText xml:space="preserve"> PAGEREF _Toc197784464 \h </w:instrText>
+              <w:instrText xml:space="preserve"> PAGEREF _Toc197784863 \h </w:instrText>
             </w:r>
             <w:r>
               <w:rPr>
@@ -1122,7 +1122,7 @@
               <w14:ligatures w14:val="standardContextual"/>
             </w:rPr>
           </w:pPr>
-          <w:hyperlink w:anchor="_Toc197784465" w:history="1">
+          <w:hyperlink w:anchor="_Toc197784864" w:history="1">
             <w:r>
               <w:rPr>
                 <w:rStyle w:val="Hyperlink"/>
@@ -1172,7 +1172,7 @@
                 <w:noProof/>
                 <w:webHidden/>
               </w:rPr>
-              <w:instrText xml:space="preserve"> PAGEREF _Toc197784465 \h </w:instrText>
+              <w:instrText xml:space="preserve"> PAGEREF _Toc197784864 \h </w:instrText>
             </w:r>
             <w:r>
               <w:rPr>
@@ -1220,7 +1220,7 @@
               <w14:ligatures w14:val="standardContextual"/>
             </w:rPr>
           </w:pPr>
-          <w:hyperlink w:anchor="_Toc197784466" w:history="1">
+          <w:hyperlink w:anchor="_Toc197784865" w:history="1">
             <w:r>
               <w:rPr>
                 <w:rStyle w:val="Hyperlink"/>
@@ -1268,7 +1268,7 @@
                 <w:noProof/>
                 <w:webHidden/>
               </w:rPr>
-              <w:instrText xml:space="preserve"> PAGEREF _Toc197784466 \h </w:instrText>
+              <w:instrText xml:space="preserve"> PAGEREF _Toc197784865 \h </w:instrText>
             </w:r>
             <w:r>
               <w:rPr>
@@ -1316,7 +1316,7 @@
               <w14:ligatures w14:val="standardContextual"/>
             </w:rPr>
           </w:pPr>
-          <w:hyperlink w:anchor="_Toc197784467" w:history="1">
+          <w:hyperlink w:anchor="_Toc197784866" w:history="1">
             <w:r>
               <w:rPr>
                 <w:rStyle w:val="Hyperlink"/>
@@ -1364,7 +1364,7 @@
                 <w:noProof/>
                 <w:webHidden/>
               </w:rPr>
-              <w:instrText xml:space="preserve"> PAGEREF _Toc197784467 \h </w:instrText>
+              <w:instrText xml:space="preserve"> PAGEREF _Toc197784866 \h </w:instrText>
             </w:r>
             <w:r>
               <w:rPr>
@@ -1414,7 +1414,7 @@
               <w14:ligatures w14:val="standardContextual"/>
             </w:rPr>
           </w:pPr>
-          <w:hyperlink w:anchor="_Toc197784468" w:history="1">
+          <w:hyperlink w:anchor="_Toc197784867" w:history="1">
             <w:r>
               <w:rPr>
                 <w:rStyle w:val="Hyperlink"/>
@@ -1464,7 +1464,7 @@
                 <w:noProof/>
                 <w:webHidden/>
               </w:rPr>
-              <w:instrText xml:space="preserve"> PAGEREF _Toc197784468 \h </w:instrText>
+              <w:instrText xml:space="preserve"> PAGEREF _Toc197784867 \h </w:instrText>
             </w:r>
             <w:r>
               <w:rPr>
@@ -1514,7 +1514,7 @@
               <w14:ligatures w14:val="standardContextual"/>
             </w:rPr>
           </w:pPr>
-          <w:hyperlink w:anchor="_Toc197784469" w:history="1">
+          <w:hyperlink w:anchor="_Toc197784868" w:history="1">
             <w:r>
               <w:rPr>
                 <w:rStyle w:val="Hyperlink"/>
@@ -1564,7 +1564,7 @@
                 <w:noProof/>
                 <w:webHidden/>
               </w:rPr>
-              <w:instrText xml:space="preserve"> PAGEREF _Toc197784469 \h </w:instrText>
+              <w:instrText xml:space="preserve"> PAGEREF _Toc197784868 \h </w:instrText>
             </w:r>
             <w:r>
               <w:rPr>
@@ -1614,7 +1614,7 @@
               <w14:ligatures w14:val="standardContextual"/>
             </w:rPr>
           </w:pPr>
-          <w:hyperlink w:anchor="_Toc197784470" w:history="1">
+          <w:hyperlink w:anchor="_Toc197784869" w:history="1">
             <w:r>
               <w:rPr>
                 <w:rStyle w:val="Hyperlink"/>
@@ -1664,7 +1664,7 @@
                 <w:noProof/>
                 <w:webHidden/>
               </w:rPr>
-              <w:instrText xml:space="preserve"> PAGEREF _Toc197784470 \h </w:instrText>
+              <w:instrText xml:space="preserve"> PAGEREF _Toc197784869 \h </w:instrText>
             </w:r>
             <w:r>
               <w:rPr>
@@ -1684,7 +1684,7 @@
                 <w:noProof/>
                 <w:webHidden/>
               </w:rPr>
-              <w:t>6</w:t>
+              <w:t>5</w:t>
             </w:r>
             <w:r>
               <w:rPr>
@@ -1714,7 +1714,7 @@
               <w14:ligatures w14:val="standardContextual"/>
             </w:rPr>
           </w:pPr>
-          <w:hyperlink w:anchor="_Toc197784471" w:history="1">
+          <w:hyperlink w:anchor="_Toc197784870" w:history="1">
             <w:r>
               <w:rPr>
                 <w:rStyle w:val="Hyperlink"/>
@@ -1764,7 +1764,7 @@
                 <w:noProof/>
                 <w:webHidden/>
               </w:rPr>
-              <w:instrText xml:space="preserve"> PAGEREF _Toc197784471 \h </w:instrText>
+              <w:instrText xml:space="preserve"> PAGEREF _Toc197784870 \h </w:instrText>
             </w:r>
             <w:r>
               <w:rPr>
@@ -1812,7 +1812,7 @@
               <w14:ligatures w14:val="standardContextual"/>
             </w:rPr>
           </w:pPr>
-          <w:hyperlink w:anchor="_Toc197784472" w:history="1">
+          <w:hyperlink w:anchor="_Toc197784871" w:history="1">
             <w:r>
               <w:rPr>
                 <w:rStyle w:val="Hyperlink"/>
@@ -1860,7 +1860,7 @@
                 <w:noProof/>
                 <w:webHidden/>
               </w:rPr>
-              <w:instrText xml:space="preserve"> PAGEREF _Toc197784472 \h </w:instrText>
+              <w:instrText xml:space="preserve"> PAGEREF _Toc197784871 \h </w:instrText>
             </w:r>
             <w:r>
               <w:rPr>
@@ -1908,7 +1908,7 @@
               <w14:ligatures w14:val="standardContextual"/>
             </w:rPr>
           </w:pPr>
-          <w:hyperlink w:anchor="_Toc197784473" w:history="1">
+          <w:hyperlink w:anchor="_Toc197784872" w:history="1">
             <w:r>
               <w:rPr>
                 <w:rStyle w:val="Hyperlink"/>
@@ -1956,7 +1956,7 @@
                 <w:noProof/>
                 <w:webHidden/>
               </w:rPr>
-              <w:instrText xml:space="preserve"> PAGEREF _Toc197784473 \h </w:instrText>
+              <w:instrText xml:space="preserve"> PAGEREF _Toc197784872 \h </w:instrText>
             </w:r>
             <w:r>
               <w:rPr>
@@ -2004,7 +2004,7 @@
               <w14:ligatures w14:val="standardContextual"/>
             </w:rPr>
           </w:pPr>
-          <w:hyperlink w:anchor="_Toc197784474" w:history="1">
+          <w:hyperlink w:anchor="_Toc197784873" w:history="1">
             <w:r>
               <w:rPr>
                 <w:rStyle w:val="Hyperlink"/>
@@ -2052,7 +2052,7 @@
                 <w:noProof/>
                 <w:webHidden/>
               </w:rPr>
-              <w:instrText xml:space="preserve"> PAGEREF _Toc197784474 \h </w:instrText>
+              <w:instrText xml:space="preserve"> PAGEREF _Toc197784873 \h </w:instrText>
             </w:r>
             <w:r>
               <w:rPr>
@@ -2100,7 +2100,7 @@
               <w14:ligatures w14:val="standardContextual"/>
             </w:rPr>
           </w:pPr>
-          <w:hyperlink w:anchor="_Toc197784475" w:history="1">
+          <w:hyperlink w:anchor="_Toc197784874" w:history="1">
             <w:r>
               <w:rPr>
                 <w:rStyle w:val="Hyperlink"/>
@@ -2148,7 +2148,7 @@
                 <w:noProof/>
                 <w:webHidden/>
               </w:rPr>
-              <w:instrText xml:space="preserve"> PAGEREF _Toc197784475 \h </w:instrText>
+              <w:instrText xml:space="preserve"> PAGEREF _Toc197784874 \h </w:instrText>
             </w:r>
             <w:r>
               <w:rPr>
@@ -2168,7 +2168,7 @@
                 <w:noProof/>
                 <w:webHidden/>
               </w:rPr>
-              <w:t>7</w:t>
+              <w:t>6</w:t>
             </w:r>
             <w:r>
               <w:rPr>
@@ -2198,7 +2198,7 @@
               <w14:ligatures w14:val="standardContextual"/>
             </w:rPr>
           </w:pPr>
-          <w:hyperlink w:anchor="_Toc197784476" w:history="1">
+          <w:hyperlink w:anchor="_Toc197784875" w:history="1">
             <w:r>
               <w:rPr>
                 <w:rStyle w:val="Hyperlink"/>
@@ -2248,7 +2248,7 @@
                 <w:noProof/>
                 <w:webHidden/>
               </w:rPr>
-              <w:instrText xml:space="preserve"> PAGEREF _Toc197784476 \h </w:instrText>
+              <w:instrText xml:space="preserve"> PAGEREF _Toc197784875 \h </w:instrText>
             </w:r>
             <w:r>
               <w:rPr>
@@ -2296,7 +2296,7 @@
               <w14:ligatures w14:val="standardContextual"/>
             </w:rPr>
           </w:pPr>
-          <w:hyperlink w:anchor="_Toc197784477" w:history="1">
+          <w:hyperlink w:anchor="_Toc197784876" w:history="1">
             <w:r>
               <w:rPr>
                 <w:rStyle w:val="Hyperlink"/>
@@ -2344,7 +2344,7 @@
                 <w:noProof/>
                 <w:webHidden/>
               </w:rPr>
-              <w:instrText xml:space="preserve"> PAGEREF _Toc197784477 \h </w:instrText>
+              <w:instrText xml:space="preserve"> PAGEREF _Toc197784876 \h </w:instrText>
             </w:r>
             <w:r>
               <w:rPr>
@@ -2392,7 +2392,7 @@
               <w14:ligatures w14:val="standardContextual"/>
             </w:rPr>
           </w:pPr>
-          <w:hyperlink w:anchor="_Toc197784478" w:history="1">
+          <w:hyperlink w:anchor="_Toc197784877" w:history="1">
             <w:r>
               <w:rPr>
                 <w:rStyle w:val="Hyperlink"/>
@@ -2440,7 +2440,7 @@
                 <w:noProof/>
                 <w:webHidden/>
               </w:rPr>
-              <w:instrText xml:space="preserve"> PAGEREF _Toc197784478 \h </w:instrText>
+              <w:instrText xml:space="preserve"> PAGEREF _Toc197784877 \h </w:instrText>
             </w:r>
             <w:r>
               <w:rPr>
@@ -2488,7 +2488,7 @@
               <w14:ligatures w14:val="standardContextual"/>
             </w:rPr>
           </w:pPr>
-          <w:hyperlink w:anchor="_Toc197784479" w:history="1">
+          <w:hyperlink w:anchor="_Toc197784878" w:history="1">
             <w:r>
               <w:rPr>
                 <w:rStyle w:val="Hyperlink"/>
@@ -2536,7 +2536,7 @@
                 <w:noProof/>
                 <w:webHidden/>
               </w:rPr>
-              <w:instrText xml:space="preserve"> PAGEREF _Toc197784479 \h </w:instrText>
+              <w:instrText xml:space="preserve"> PAGEREF _Toc197784878 \h </w:instrText>
             </w:r>
             <w:r>
               <w:rPr>
@@ -2556,7 +2556,7 @@
                 <w:noProof/>
                 <w:webHidden/>
               </w:rPr>
-              <w:t>8</w:t>
+              <w:t>7</w:t>
             </w:r>
             <w:r>
               <w:rPr>
@@ -2584,7 +2584,7 @@
               <w14:ligatures w14:val="standardContextual"/>
             </w:rPr>
           </w:pPr>
-          <w:hyperlink w:anchor="_Toc197784480" w:history="1">
+          <w:hyperlink w:anchor="_Toc197784879" w:history="1">
             <w:r>
               <w:rPr>
                 <w:rStyle w:val="Hyperlink"/>
@@ -2632,7 +2632,7 @@
                 <w:noProof/>
                 <w:webHidden/>
               </w:rPr>
-              <w:instrText xml:space="preserve"> PAGEREF _Toc197784480 \h </w:instrText>
+              <w:instrText xml:space="preserve"> PAGEREF _Toc197784879 \h </w:instrText>
             </w:r>
             <w:r>
               <w:rPr>
@@ -2680,7 +2680,7 @@
               <w14:ligatures w14:val="standardContextual"/>
             </w:rPr>
           </w:pPr>
-          <w:hyperlink w:anchor="_Toc197784481" w:history="1">
+          <w:hyperlink w:anchor="_Toc197784880" w:history="1">
             <w:r>
               <w:rPr>
                 <w:rStyle w:val="Hyperlink"/>
@@ -2728,7 +2728,7 @@
                 <w:noProof/>
                 <w:webHidden/>
               </w:rPr>
-              <w:instrText xml:space="preserve"> PAGEREF _Toc197784481 \h </w:instrText>
+              <w:instrText xml:space="preserve"> PAGEREF _Toc197784880 \h </w:instrText>
             </w:r>
             <w:r>
               <w:rPr>
@@ -2778,7 +2778,7 @@
               <w14:ligatures w14:val="standardContextual"/>
             </w:rPr>
           </w:pPr>
-          <w:hyperlink w:anchor="_Toc197784482" w:history="1">
+          <w:hyperlink w:anchor="_Toc197784881" w:history="1">
             <w:r>
               <w:rPr>
                 <w:rStyle w:val="Hyperlink"/>
@@ -2828,7 +2828,7 @@
                 <w:noProof/>
                 <w:webHidden/>
               </w:rPr>
-              <w:instrText xml:space="preserve"> PAGEREF _Toc197784482 \h </w:instrText>
+              <w:instrText xml:space="preserve"> PAGEREF _Toc197784881 \h </w:instrText>
             </w:r>
             <w:r>
               <w:rPr>
@@ -2848,7 +2848,7 @@
                 <w:noProof/>
                 <w:webHidden/>
               </w:rPr>
-              <w:t>9</w:t>
+              <w:t>8</w:t>
             </w:r>
             <w:r>
               <w:rPr>
@@ -2878,7 +2878,7 @@
               <w14:ligatures w14:val="standardContextual"/>
             </w:rPr>
           </w:pPr>
-          <w:hyperlink w:anchor="_Toc197784483" w:history="1">
+          <w:hyperlink w:anchor="_Toc197784882" w:history="1">
             <w:r>
               <w:rPr>
                 <w:rStyle w:val="Hyperlink"/>
@@ -2928,7 +2928,7 @@
                 <w:noProof/>
                 <w:webHidden/>
               </w:rPr>
-              <w:instrText xml:space="preserve"> PAGEREF _Toc197784483 \h </w:instrText>
+              <w:instrText xml:space="preserve"> PAGEREF _Toc197784882 \h </w:instrText>
             </w:r>
             <w:r>
               <w:rPr>
@@ -2948,7 +2948,7 @@
                 <w:noProof/>
                 <w:webHidden/>
               </w:rPr>
-              <w:t>9</w:t>
+              <w:t>8</w:t>
             </w:r>
             <w:r>
               <w:rPr>
@@ -2990,7 +2990,7 @@
       <w:pPr>
         <w:pStyle w:val="Heading1"/>
       </w:pPr>
-      <w:bookmarkStart w:id="0" w:name="_Toc197784458"/>
+      <w:bookmarkStart w:id="0" w:name="_Toc197784857"/>
       <w:r>
         <w:lastRenderedPageBreak/>
         <w:t>Introduction</w:t>
@@ -3033,7 +3033,7 @@
       <w:pPr>
         <w:pStyle w:val="Heading1"/>
       </w:pPr>
-      <w:bookmarkStart w:id="1" w:name="_Toc197784459"/>
+      <w:bookmarkStart w:id="1" w:name="_Toc197784858"/>
       <w:r>
         <w:t>MySQL</w:t>
       </w:r>
@@ -3095,6 +3095,9 @@
         <w:pStyle w:val="NormalWeb"/>
       </w:pPr>
       <w:r>
+        <w:rPr>
+          <w:noProof/>
+        </w:rPr>
         <w:drawing>
           <wp:inline distT="0" distB="0" distL="0" distR="0" wp14:anchorId="5B15FCFA" wp14:editId="7557B7F9">
             <wp:extent cx="5095945" cy="3713617"/>
@@ -3219,7 +3222,7 @@
       <w:pPr>
         <w:pStyle w:val="Heading1"/>
       </w:pPr>
-      <w:bookmarkStart w:id="2" w:name="_Toc197784460"/>
+      <w:bookmarkStart w:id="2" w:name="_Toc197784859"/>
       <w:r>
         <w:t>OmniSci</w:t>
       </w:r>
@@ -3229,7 +3232,7 @@
       <w:pPr>
         <w:pStyle w:val="Heading2"/>
       </w:pPr>
-      <w:bookmarkStart w:id="3" w:name="_Toc197784461"/>
+      <w:bookmarkStart w:id="3" w:name="_Toc197784860"/>
       <w:r>
         <w:t>NVIDIA DGX A100</w:t>
       </w:r>
@@ -3636,7 +3639,7 @@
       <w:pPr>
         <w:pStyle w:val="Heading2"/>
       </w:pPr>
-      <w:bookmarkStart w:id="4" w:name="_Toc197784462"/>
+      <w:bookmarkStart w:id="4" w:name="_Toc197784861"/>
       <w:r>
         <w:t>Install</w:t>
       </w:r>
@@ -3802,7 +3805,7 @@
       <w:pPr>
         <w:pStyle w:val="Heading2"/>
       </w:pPr>
-      <w:bookmarkStart w:id="5" w:name="_Toc197784463"/>
+      <w:bookmarkStart w:id="5" w:name="_Toc197784862"/>
       <w:r>
         <w:t>Configuration</w:t>
       </w:r>
@@ -3916,7 +3919,7 @@
       <w:pPr>
         <w:pStyle w:val="Heading3"/>
       </w:pPr>
-      <w:bookmarkStart w:id="6" w:name="_Toc197784464"/>
+      <w:bookmarkStart w:id="6" w:name="_Toc197784863"/>
       <w:proofErr w:type="spellStart"/>
       <w:r>
         <w:t>omnisci.conf</w:t>
@@ -3998,7 +4001,7 @@
       <w:pPr>
         <w:pStyle w:val="Heading2"/>
       </w:pPr>
-      <w:bookmarkStart w:id="7" w:name="_Toc197784465"/>
+      <w:bookmarkStart w:id="7" w:name="_Toc197784864"/>
       <w:r>
         <w:t>Run</w:t>
       </w:r>
@@ -4078,7 +4081,7 @@
       <w:pPr>
         <w:pStyle w:val="Heading3"/>
       </w:pPr>
-      <w:bookmarkStart w:id="8" w:name="_Toc197784466"/>
+      <w:bookmarkStart w:id="8" w:name="_Toc197784865"/>
       <w:r>
         <w:t>launch.sh</w:t>
       </w:r>
@@ -4504,7 +4507,7 @@
       <w:pPr>
         <w:pStyle w:val="Heading3"/>
       </w:pPr>
-      <w:bookmarkStart w:id="9" w:name="_Toc197784467"/>
+      <w:bookmarkStart w:id="9" w:name="_Toc197784866"/>
       <w:r>
         <w:t>Stopping and Restarting</w:t>
       </w:r>
@@ -4526,19 +4529,7 @@
     <w:p/>
     <w:p>
       <w:r>
-        <w:t>Check if the container is running</w:t>
-      </w:r>
-      <w:r>
-        <w:t>.</w:t>
-      </w:r>
-      <w:r>
-        <w:t xml:space="preserve"> </w:t>
-      </w:r>
-      <w:r>
-        <w:t>If it is running, stop the container using its container ID</w:t>
-      </w:r>
-      <w:r>
-        <w:t>.</w:t>
+        <w:t>Check whether the container is running. If it is, stop the container and then remove it using its container ID.</w:t>
       </w:r>
     </w:p>
     <w:p>
@@ -4619,53 +4610,6 @@
         <w:t>stop &lt;container id&gt;</w:t>
       </w:r>
     </w:p>
-    <w:p/>
-    <w:p>
-      <w:r>
-        <w:lastRenderedPageBreak/>
-        <w:t>Example:</w:t>
-      </w:r>
-    </w:p>
-    <w:p>
-      <w:r>
-        <w:drawing>
-          <wp:inline distT="0" distB="0" distL="0" distR="0" wp14:anchorId="0F8A0C21" wp14:editId="6F7EFBE6">
-            <wp:extent cx="5943600" cy="294640"/>
-            <wp:effectExtent l="0" t="0" r="0" b="0"/>
-            <wp:docPr id="978702462" name="Picture 1"/>
-            <wp:cNvGraphicFramePr>
-              <a:graphicFrameLocks xmlns:a="http://schemas.openxmlformats.org/drawingml/2006/main" noChangeAspect="1"/>
-            </wp:cNvGraphicFramePr>
-            <a:graphic xmlns:a="http://schemas.openxmlformats.org/drawingml/2006/main">
-              <a:graphicData uri="http://schemas.openxmlformats.org/drawingml/2006/picture">
-                <pic:pic xmlns:pic="http://schemas.openxmlformats.org/drawingml/2006/picture">
-                  <pic:nvPicPr>
-                    <pic:cNvPr id="978702462" name=""/>
-                    <pic:cNvPicPr/>
-                  </pic:nvPicPr>
-                  <pic:blipFill>
-                    <a:blip r:embed="rId8"/>
-                    <a:stretch>
-                      <a:fillRect/>
-                    </a:stretch>
-                  </pic:blipFill>
-                  <pic:spPr>
-                    <a:xfrm>
-                      <a:off x="0" y="0"/>
-                      <a:ext cx="5943600" cy="294640"/>
-                    </a:xfrm>
-                    <a:prstGeom prst="rect">
-                      <a:avLst/>
-                    </a:prstGeom>
-                  </pic:spPr>
-                </pic:pic>
-              </a:graphicData>
-            </a:graphic>
-          </wp:inline>
-        </w:drawing>
-      </w:r>
-    </w:p>
-    <w:p/>
     <w:p>
       <w:pPr>
         <w:pStyle w:val="HTMLPreformatted"/>
@@ -4686,6 +4630,7 @@
           <w:rFonts w:ascii="Calibri" w:hAnsi="Calibri" w:cs="Calibri"/>
           <w:color w:val="000000"/>
         </w:rPr>
+        <w:lastRenderedPageBreak/>
         <w:t xml:space="preserve">docker </w:t>
       </w:r>
       <w:r>
@@ -4693,70 +4638,37 @@
           <w:rFonts w:ascii="Calibri" w:hAnsi="Calibri" w:cs="Calibri"/>
           <w:color w:val="000000"/>
         </w:rPr>
-        <w:t>stop &lt;container id&gt;</w:t>
+        <w:t>rm</w:t>
+      </w:r>
+      <w:r>
+        <w:rPr>
+          <w:rFonts w:ascii="Calibri" w:hAnsi="Calibri" w:cs="Calibri"/>
+          <w:color w:val="000000"/>
+        </w:rPr>
+        <w:t xml:space="preserve"> &lt;container id&gt;</w:t>
       </w:r>
     </w:p>
     <w:p/>
     <w:p>
-      <w:r>
-        <w:t>Attempt to relaunch the container</w:t>
-      </w:r>
-      <w:r>
-        <w:t xml:space="preserve">. </w:t>
-      </w:r>
-      <w:r>
-        <w:t>If you encounter an error stating that the container name /</w:t>
-      </w:r>
-      <w:proofErr w:type="spellStart"/>
-      <w:r>
-        <w:t>omnisci</w:t>
-      </w:r>
-      <w:proofErr w:type="spellEnd"/>
-      <w:r>
-        <w:t xml:space="preserve"> is already in use, remove the container</w:t>
-      </w:r>
-      <w:r>
+      <w:pPr>
+        <w:rPr>
+          <w:rFonts w:ascii="Calibri" w:hAnsi="Calibri" w:cs="Calibri"/>
+          <w:color w:val="000000"/>
+        </w:rPr>
+      </w:pPr>
+      <w:r>
+        <w:rPr>
+          <w:rFonts w:ascii="Calibri" w:hAnsi="Calibri" w:cs="Calibri"/>
+          <w:color w:val="000000"/>
+        </w:rPr>
+        <w:t>Then relaunch the container</w:t>
+      </w:r>
+      <w:r>
+        <w:rPr>
+          <w:rFonts w:ascii="Calibri" w:hAnsi="Calibri" w:cs="Calibri"/>
+          <w:color w:val="000000"/>
+        </w:rPr>
         <w:t>.</w:t>
-      </w:r>
-    </w:p>
-    <w:p/>
-    <w:p>
-      <w:r>
-        <w:drawing>
-          <wp:inline distT="0" distB="0" distL="0" distR="0" wp14:anchorId="0A516D86" wp14:editId="2D074BDD">
-            <wp:extent cx="5943600" cy="383540"/>
-            <wp:effectExtent l="0" t="0" r="0" b="0"/>
-            <wp:docPr id="594041022" name="Picture 1"/>
-            <wp:cNvGraphicFramePr>
-              <a:graphicFrameLocks xmlns:a="http://schemas.openxmlformats.org/drawingml/2006/main" noChangeAspect="1"/>
-            </wp:cNvGraphicFramePr>
-            <a:graphic xmlns:a="http://schemas.openxmlformats.org/drawingml/2006/main">
-              <a:graphicData uri="http://schemas.openxmlformats.org/drawingml/2006/picture">
-                <pic:pic xmlns:pic="http://schemas.openxmlformats.org/drawingml/2006/picture">
-                  <pic:nvPicPr>
-                    <pic:cNvPr id="594041022" name=""/>
-                    <pic:cNvPicPr/>
-                  </pic:nvPicPr>
-                  <pic:blipFill>
-                    <a:blip r:embed="rId9"/>
-                    <a:stretch>
-                      <a:fillRect/>
-                    </a:stretch>
-                  </pic:blipFill>
-                  <pic:spPr>
-                    <a:xfrm>
-                      <a:off x="0" y="0"/>
-                      <a:ext cx="5943600" cy="383540"/>
-                    </a:xfrm>
-                    <a:prstGeom prst="rect">
-                      <a:avLst/>
-                    </a:prstGeom>
-                  </pic:spPr>
-                </pic:pic>
-              </a:graphicData>
-            </a:graphic>
-          </wp:inline>
-        </w:drawing>
       </w:r>
     </w:p>
     <w:p>
@@ -4779,123 +4691,17 @@
           <w:rFonts w:ascii="Calibri" w:hAnsi="Calibri" w:cs="Calibri"/>
           <w:color w:val="000000"/>
         </w:rPr>
-        <w:t xml:space="preserve">docker </w:t>
-      </w:r>
-      <w:r>
-        <w:rPr>
-          <w:rFonts w:ascii="Calibri" w:hAnsi="Calibri" w:cs="Calibri"/>
-          <w:color w:val="000000"/>
-        </w:rPr>
-        <w:t>rm</w:t>
-      </w:r>
-      <w:r>
-        <w:rPr>
-          <w:rFonts w:ascii="Calibri" w:hAnsi="Calibri" w:cs="Calibri"/>
-          <w:color w:val="000000"/>
-        </w:rPr>
-        <w:t xml:space="preserve"> &lt;container id</w:t>
-      </w:r>
-      <w:r>
-        <w:rPr>
-          <w:rFonts w:ascii="Calibri" w:hAnsi="Calibri" w:cs="Calibri"/>
-          <w:color w:val="000000"/>
-        </w:rPr>
-        <w:t xml:space="preserve"> that is given in the error</w:t>
-      </w:r>
-      <w:r>
-        <w:rPr>
-          <w:rFonts w:ascii="Calibri" w:hAnsi="Calibri" w:cs="Calibri"/>
-          <w:color w:val="000000"/>
-        </w:rPr>
-        <w:t>&gt;</w:t>
-      </w:r>
-    </w:p>
-    <w:p>
-      <w:pPr>
-        <w:rPr>
-          <w:rFonts w:ascii="Calibri" w:hAnsi="Calibri" w:cs="Calibri"/>
-          <w:color w:val="000000"/>
-        </w:rPr>
-      </w:pPr>
-    </w:p>
-    <w:p>
-      <w:pPr>
-        <w:rPr>
-          <w:rFonts w:ascii="Calibri" w:hAnsi="Calibri" w:cs="Calibri"/>
-          <w:color w:val="000000"/>
-        </w:rPr>
-      </w:pPr>
-      <w:r>
-        <w:rPr>
-          <w:rFonts w:ascii="Calibri" w:hAnsi="Calibri" w:cs="Calibri"/>
-          <w:color w:val="000000"/>
-        </w:rPr>
-        <w:drawing>
-          <wp:inline distT="0" distB="0" distL="0" distR="0" wp14:anchorId="0BF97C73" wp14:editId="66B37082">
-            <wp:extent cx="5970380" cy="410145"/>
-            <wp:effectExtent l="0" t="0" r="0" b="9525"/>
-            <wp:docPr id="386856752" name="Picture 1"/>
-            <wp:cNvGraphicFramePr>
-              <a:graphicFrameLocks xmlns:a="http://schemas.openxmlformats.org/drawingml/2006/main" noChangeAspect="1"/>
-            </wp:cNvGraphicFramePr>
-            <a:graphic xmlns:a="http://schemas.openxmlformats.org/drawingml/2006/main">
-              <a:graphicData uri="http://schemas.openxmlformats.org/drawingml/2006/picture">
-                <pic:pic xmlns:pic="http://schemas.openxmlformats.org/drawingml/2006/picture">
-                  <pic:nvPicPr>
-                    <pic:cNvPr id="386856752" name=""/>
-                    <pic:cNvPicPr/>
-                  </pic:nvPicPr>
-                  <pic:blipFill>
-                    <a:blip r:embed="rId10"/>
-                    <a:stretch>
-                      <a:fillRect/>
-                    </a:stretch>
-                  </pic:blipFill>
-                  <pic:spPr>
-                    <a:xfrm flipV="1">
-                      <a:off x="0" y="0"/>
-                      <a:ext cx="6313552" cy="433720"/>
-                    </a:xfrm>
-                    <a:prstGeom prst="rect">
-                      <a:avLst/>
-                    </a:prstGeom>
-                  </pic:spPr>
-                </pic:pic>
-              </a:graphicData>
-            </a:graphic>
-          </wp:inline>
-        </w:drawing>
-      </w:r>
-    </w:p>
-    <w:p>
-      <w:pPr>
-        <w:rPr>
-          <w:rFonts w:ascii="Calibri" w:hAnsi="Calibri" w:cs="Calibri"/>
-          <w:color w:val="000000"/>
-        </w:rPr>
-      </w:pPr>
-    </w:p>
-    <w:p>
-      <w:pPr>
-        <w:rPr>
-          <w:rFonts w:ascii="Calibri" w:hAnsi="Calibri" w:cs="Calibri"/>
-          <w:color w:val="000000"/>
-        </w:rPr>
-      </w:pPr>
-      <w:r>
-        <w:rPr>
-          <w:rFonts w:ascii="Calibri" w:hAnsi="Calibri" w:cs="Calibri"/>
-          <w:color w:val="000000"/>
-        </w:rPr>
-        <w:t>Then relaunch the container</w:t>
-      </w:r>
-      <w:r>
-        <w:rPr>
-          <w:rFonts w:ascii="Calibri" w:hAnsi="Calibri" w:cs="Calibri"/>
-          <w:color w:val="000000"/>
-        </w:rPr>
-        <w:t>.</w:t>
-      </w:r>
+        <w:t>cd /home/ra2/</w:t>
+      </w:r>
+      <w:proofErr w:type="spellStart"/>
+      <w:r>
+        <w:rPr>
+          <w:rFonts w:ascii="Calibri" w:hAnsi="Calibri" w:cs="Calibri"/>
+          <w:color w:val="000000"/>
+        </w:rPr>
+        <w:t>omnisci</w:t>
+      </w:r>
+      <w:proofErr w:type="spellEnd"/>
     </w:p>
     <w:p>
       <w:pPr>
@@ -4917,18 +4723,41 @@
           <w:rFonts w:ascii="Calibri" w:hAnsi="Calibri" w:cs="Calibri"/>
           <w:color w:val="000000"/>
         </w:rPr>
-        <w:t>cd /home/ra2/</w:t>
+        <w:t>./launch.sh</w:t>
+      </w:r>
+    </w:p>
+    <w:p>
+      <w:pPr>
+        <w:rPr>
+          <w:rFonts w:ascii="Calibri" w:hAnsi="Calibri" w:cs="Calibri"/>
+          <w:color w:val="000000"/>
+        </w:rPr>
+      </w:pPr>
+    </w:p>
+    <w:p>
+      <w:pPr>
+        <w:pStyle w:val="Heading2"/>
+      </w:pPr>
+      <w:bookmarkStart w:id="10" w:name="_Toc197784867"/>
+      <w:r>
+        <w:t>SQL</w:t>
+      </w:r>
+      <w:bookmarkEnd w:id="10"/>
+    </w:p>
+    <w:p>
+      <w:r>
+        <w:t xml:space="preserve">Access the running Docker container and start </w:t>
       </w:r>
       <w:proofErr w:type="spellStart"/>
       <w:r>
-        <w:rPr>
-          <w:rFonts w:ascii="Calibri" w:hAnsi="Calibri" w:cs="Calibri"/>
-          <w:color w:val="000000"/>
-        </w:rPr>
-        <w:t>omnisci</w:t>
+        <w:t>OmniSQL</w:t>
       </w:r>
       <w:proofErr w:type="spellEnd"/>
-    </w:p>
+      <w:r>
+        <w:t>:</w:t>
+      </w:r>
+    </w:p>
+    <w:p/>
     <w:p>
       <w:pPr>
         <w:pStyle w:val="HTMLPreformatted"/>
@@ -4949,41 +4778,25 @@
           <w:rFonts w:ascii="Calibri" w:hAnsi="Calibri" w:cs="Calibri"/>
           <w:color w:val="000000"/>
         </w:rPr>
-        <w:t>./launch.sh</w:t>
-      </w:r>
-    </w:p>
-    <w:p>
-      <w:pPr>
-        <w:rPr>
-          <w:rFonts w:ascii="Calibri" w:hAnsi="Calibri" w:cs="Calibri"/>
-          <w:color w:val="000000"/>
-        </w:rPr>
-      </w:pPr>
-    </w:p>
-    <w:p>
-      <w:pPr>
-        <w:pStyle w:val="Heading2"/>
-      </w:pPr>
-      <w:bookmarkStart w:id="10" w:name="_Toc197784468"/>
-      <w:r>
-        <w:t>SQL</w:t>
-      </w:r>
-      <w:bookmarkEnd w:id="10"/>
-    </w:p>
-    <w:p>
-      <w:r>
-        <w:t xml:space="preserve">Access the running Docker container and start </w:t>
+        <w:t xml:space="preserve">docker exec -it </w:t>
       </w:r>
       <w:proofErr w:type="spellStart"/>
       <w:r>
-        <w:t>OmniSQL</w:t>
+        <w:rPr>
+          <w:rFonts w:ascii="Calibri" w:hAnsi="Calibri" w:cs="Calibri"/>
+          <w:color w:val="000000"/>
+        </w:rPr>
+        <w:t>omnisci</w:t>
       </w:r>
       <w:proofErr w:type="spellEnd"/>
       <w:r>
-        <w:t>:</w:t>
-      </w:r>
-    </w:p>
-    <w:p/>
+        <w:rPr>
+          <w:rFonts w:ascii="Calibri" w:hAnsi="Calibri" w:cs="Calibri"/>
+          <w:color w:val="000000"/>
+        </w:rPr>
+        <w:t xml:space="preserve"> bash</w:t>
+      </w:r>
+    </w:p>
     <w:p>
       <w:pPr>
         <w:pStyle w:val="HTMLPreformatted"/>
@@ -4999,12 +4812,21 @@
           <w:color w:val="000000"/>
         </w:rPr>
       </w:pPr>
-      <w:r>
-        <w:rPr>
-          <w:rFonts w:ascii="Calibri" w:hAnsi="Calibri" w:cs="Calibri"/>
-          <w:color w:val="000000"/>
-        </w:rPr>
-        <w:t xml:space="preserve">docker exec -it </w:t>
+      <w:proofErr w:type="gramStart"/>
+      <w:r>
+        <w:rPr>
+          <w:rFonts w:ascii="Calibri" w:hAnsi="Calibri" w:cs="Calibri"/>
+          <w:color w:val="000000"/>
+        </w:rPr>
+        <w:t>./</w:t>
+      </w:r>
+      <w:proofErr w:type="gramEnd"/>
+      <w:r>
+        <w:rPr>
+          <w:rFonts w:ascii="Calibri" w:hAnsi="Calibri" w:cs="Calibri"/>
+          <w:color w:val="000000"/>
+        </w:rPr>
+        <w:t>bin/</w:t>
       </w:r>
       <w:proofErr w:type="spellStart"/>
       <w:r>
@@ -5012,15 +4834,168 @@
           <w:rFonts w:ascii="Calibri" w:hAnsi="Calibri" w:cs="Calibri"/>
           <w:color w:val="000000"/>
         </w:rPr>
-        <w:t>omnisci</w:t>
+        <w:t>omnisql</w:t>
       </w:r>
       <w:proofErr w:type="spellEnd"/>
-      <w:r>
-        <w:rPr>
-          <w:rFonts w:ascii="Calibri" w:hAnsi="Calibri" w:cs="Calibri"/>
-          <w:color w:val="000000"/>
-        </w:rPr>
-        <w:t xml:space="preserve"> bash</w:t>
+    </w:p>
+    <w:p>
+      <w:pPr>
+        <w:pStyle w:val="NormalWeb"/>
+      </w:pPr>
+      <w:r>
+        <w:t xml:space="preserve">When prompted for a password, enter: </w:t>
+      </w:r>
+      <w:proofErr w:type="spellStart"/>
+      <w:r>
+        <w:rPr>
+          <w:rStyle w:val="HTMLCode"/>
+        </w:rPr>
+        <w:t>HyperInteractive</w:t>
+      </w:r>
+      <w:proofErr w:type="spellEnd"/>
+    </w:p>
+    <w:p>
+      <w:pPr>
+        <w:pStyle w:val="NormalWeb"/>
+      </w:pPr>
+      <w:r>
+        <w:t xml:space="preserve">To list all tables: </w:t>
+      </w:r>
+      <w:r>
+        <w:rPr>
+          <w:rStyle w:val="HTMLCode"/>
+        </w:rPr>
+        <w:t>\t</w:t>
+      </w:r>
+    </w:p>
+    <w:p>
+      <w:pPr>
+        <w:pStyle w:val="NormalWeb"/>
+      </w:pPr>
+      <w:r>
+        <w:t xml:space="preserve">To view details of a specific table: </w:t>
+      </w:r>
+      <w:r>
+        <w:rPr>
+          <w:rStyle w:val="HTMLCode"/>
+        </w:rPr>
+        <w:t>\d &lt;</w:t>
+      </w:r>
+      <w:proofErr w:type="spellStart"/>
+      <w:r>
+        <w:rPr>
+          <w:rStyle w:val="HTMLCode"/>
+        </w:rPr>
+        <w:t>table_name</w:t>
+      </w:r>
+      <w:proofErr w:type="spellEnd"/>
+      <w:r>
+        <w:rPr>
+          <w:rStyle w:val="HTMLCode"/>
+        </w:rPr>
+        <w:t>&gt;</w:t>
+      </w:r>
+    </w:p>
+    <w:p>
+      <w:pPr>
+        <w:pStyle w:val="NormalWeb"/>
+      </w:pPr>
+      <w:r>
+        <w:t>At the prompt, you can run any SQL command—just be sure to end each command with a semicolon (</w:t>
+      </w:r>
+      <w:r>
+        <w:rPr>
+          <w:rStyle w:val="HTMLCode"/>
+        </w:rPr>
+        <w:t>;</w:t>
+      </w:r>
+      <w:r>
+        <w:t>).</w:t>
+      </w:r>
+    </w:p>
+    <w:p>
+      <w:pPr>
+        <w:pStyle w:val="Heading1"/>
+      </w:pPr>
+      <w:bookmarkStart w:id="11" w:name="_Toc197784868"/>
+      <w:r>
+        <w:t>Import</w:t>
+      </w:r>
+      <w:bookmarkEnd w:id="11"/>
+    </w:p>
+    <w:p>
+      <w:pPr>
+        <w:pStyle w:val="NormalWeb"/>
+      </w:pPr>
+      <w:r>
+        <w:t>I attempted several methods to import the data, but none were fully successful.</w:t>
+      </w:r>
+    </w:p>
+    <w:p>
+      <w:pPr>
+        <w:pStyle w:val="NormalWeb"/>
+      </w:pPr>
+      <w:r>
+        <w:t>First, I tried importing CSV files that were previously exported from MySQL. While I was able to fix many formatting issues, one persistent problem remained: some records were split across multiple lines in the CSV files. Despite various attempts to clean the data, I couldn't fully resolve this issue.</w:t>
+      </w:r>
+    </w:p>
+    <w:p>
+      <w:pPr>
+        <w:pStyle w:val="NormalWeb"/>
+      </w:pPr>
+      <w:r>
+        <w:t xml:space="preserve">Next, I exported the MySQL tables to Parquet format and attempted to import them into </w:t>
+      </w:r>
+      <w:proofErr w:type="spellStart"/>
+      <w:r>
+        <w:t>OmniSci</w:t>
+      </w:r>
+      <w:proofErr w:type="spellEnd"/>
+      <w:r>
+        <w:t>. Unfortunately, the import failed.</w:t>
+      </w:r>
+    </w:p>
+    <w:p>
+      <w:pPr>
+        <w:pStyle w:val="NormalWeb"/>
+      </w:pPr>
+      <w:r>
+        <w:t xml:space="preserve">I then tried connecting the two databases directly, bypassing intermediate files. </w:t>
+      </w:r>
+      <w:r>
+        <w:t>Then</w:t>
+      </w:r>
+      <w:r>
+        <w:t xml:space="preserve">, I ran into problems mapping the data types correctly. To work around this, I performed the import in two steps: first, I imported all fields as text; then, I converted the data to the correct types. Since </w:t>
+      </w:r>
+      <w:proofErr w:type="spellStart"/>
+      <w:r>
+        <w:t>OmniSci</w:t>
+      </w:r>
+      <w:proofErr w:type="spellEnd"/>
+      <w:r>
+        <w:t xml:space="preserve"> SQL does not support type casting within SQL queries, I used pandas to perform the conversions.</w:t>
+      </w:r>
+    </w:p>
+    <w:p>
+      <w:pPr>
+        <w:pStyle w:val="Heading2"/>
+      </w:pPr>
+      <w:bookmarkStart w:id="12" w:name="_Toc197784869"/>
+      <w:r>
+        <w:t>SSH</w:t>
+      </w:r>
+      <w:r>
+        <w:t xml:space="preserve"> tunnel</w:t>
+      </w:r>
+      <w:bookmarkEnd w:id="12"/>
+    </w:p>
+    <w:p>
+      <w:pPr>
+        <w:pStyle w:val="NormalWeb"/>
+      </w:pPr>
+      <w:r>
+        <w:t>To allow the NVIDIA DGX A100 machine to access the MySQL database running on a Windows system, I set up an SSH tunnel:</w:t>
       </w:r>
     </w:p>
     <w:p>
@@ -5038,193 +5013,69 @@
           <w:color w:val="000000"/>
         </w:rPr>
       </w:pPr>
-      <w:proofErr w:type="gramStart"/>
-      <w:r>
-        <w:rPr>
-          <w:rFonts w:ascii="Calibri" w:hAnsi="Calibri" w:cs="Calibri"/>
-          <w:color w:val="000000"/>
-        </w:rPr>
-        <w:t>./</w:t>
-      </w:r>
-      <w:proofErr w:type="gramEnd"/>
-      <w:r>
-        <w:rPr>
-          <w:rFonts w:ascii="Calibri" w:hAnsi="Calibri" w:cs="Calibri"/>
-          <w:color w:val="000000"/>
-        </w:rPr>
-        <w:t>bin/</w:t>
-      </w:r>
-      <w:proofErr w:type="spellStart"/>
-      <w:r>
-        <w:rPr>
-          <w:rFonts w:ascii="Calibri" w:hAnsi="Calibri" w:cs="Calibri"/>
-          <w:color w:val="000000"/>
-        </w:rPr>
-        <w:t>omnisql</w:t>
-      </w:r>
-      <w:proofErr w:type="spellEnd"/>
-    </w:p>
-    <w:p>
-      <w:pPr>
-        <w:pStyle w:val="NormalWeb"/>
-      </w:pPr>
-      <w:r>
-        <w:t xml:space="preserve">When prompted for a password, enter: </w:t>
-      </w:r>
-      <w:proofErr w:type="spellStart"/>
-      <w:r>
-        <w:rPr>
-          <w:rStyle w:val="HTMLCode"/>
-        </w:rPr>
-        <w:t>HyperInteractive</w:t>
-      </w:r>
-      <w:proofErr w:type="spellEnd"/>
-    </w:p>
-    <w:p>
-      <w:pPr>
-        <w:pStyle w:val="NormalWeb"/>
-      </w:pPr>
-      <w:r>
-        <w:t xml:space="preserve">To list all tables: </w:t>
-      </w:r>
-      <w:r>
-        <w:rPr>
-          <w:rStyle w:val="HTMLCode"/>
-        </w:rPr>
-        <w:t>\t</w:t>
-      </w:r>
-    </w:p>
-    <w:p>
-      <w:pPr>
-        <w:pStyle w:val="NormalWeb"/>
-      </w:pPr>
-      <w:r>
-        <w:t xml:space="preserve">To view details of a specific table: </w:t>
-      </w:r>
-      <w:r>
-        <w:rPr>
-          <w:rStyle w:val="HTMLCode"/>
-        </w:rPr>
-        <w:t>\d &lt;</w:t>
-      </w:r>
-      <w:proofErr w:type="spellStart"/>
-      <w:r>
-        <w:rPr>
-          <w:rStyle w:val="HTMLCode"/>
-        </w:rPr>
-        <w:t>table_name</w:t>
-      </w:r>
-      <w:proofErr w:type="spellEnd"/>
-      <w:r>
-        <w:rPr>
-          <w:rStyle w:val="HTMLCode"/>
-        </w:rPr>
-        <w:t>&gt;</w:t>
-      </w:r>
-    </w:p>
-    <w:p>
-      <w:pPr>
-        <w:pStyle w:val="NormalWeb"/>
-      </w:pPr>
-      <w:r>
-        <w:t>At the prompt, you can run any SQL command—just be sure to end each command with a semicolon (</w:t>
-      </w:r>
-      <w:r>
-        <w:rPr>
-          <w:rStyle w:val="HTMLCode"/>
-        </w:rPr>
-        <w:t>;</w:t>
-      </w:r>
-      <w:r>
-        <w:t>).</w:t>
-      </w:r>
-    </w:p>
-    <w:p>
-      <w:pPr>
-        <w:pStyle w:val="Heading1"/>
-      </w:pPr>
-      <w:bookmarkStart w:id="11" w:name="_Toc197784469"/>
-      <w:r>
-        <w:t>Import</w:t>
-      </w:r>
-      <w:bookmarkEnd w:id="11"/>
-    </w:p>
-    <w:p>
-      <w:pPr>
-        <w:pStyle w:val="NormalWeb"/>
-      </w:pPr>
-      <w:r>
-        <w:t>I attempted several methods to import the data, but none were fully successful.</w:t>
-      </w:r>
-    </w:p>
-    <w:p>
-      <w:pPr>
-        <w:pStyle w:val="NormalWeb"/>
-      </w:pPr>
-      <w:r>
-        <w:t>First, I tried importing CSV files that were previously exported from MySQL. While I was able to fix many formatting issues, one persistent problem remained: some records were split across multiple lines in the CSV files. Despite various attempts to clean the data, I couldn't fully resolve this issue.</w:t>
-      </w:r>
-    </w:p>
-    <w:p>
-      <w:pPr>
-        <w:pStyle w:val="NormalWeb"/>
-      </w:pPr>
-      <w:r>
+      <w:r>
+        <w:rPr>
+          <w:rFonts w:ascii="Calibri" w:hAnsi="Calibri" w:cs="Calibri"/>
+          <w:color w:val="000000"/>
+        </w:rPr>
         <w:lastRenderedPageBreak/>
-        <w:t xml:space="preserve">Next, I exported the MySQL tables to Parquet format and attempted to import them into </w:t>
-      </w:r>
-      <w:proofErr w:type="spellStart"/>
-      <w:r>
-        <w:t>OmniSci</w:t>
-      </w:r>
-      <w:proofErr w:type="spellEnd"/>
-      <w:r>
-        <w:t>. Unfortunately, the import failed.</w:t>
-      </w:r>
-    </w:p>
-    <w:p>
-      <w:pPr>
-        <w:pStyle w:val="NormalWeb"/>
-      </w:pPr>
-      <w:r>
-        <w:t xml:space="preserve">I then tried connecting the two databases directly, bypassing intermediate files. </w:t>
-      </w:r>
-      <w:r>
-        <w:t>Then</w:t>
-      </w:r>
-      <w:r>
-        <w:t xml:space="preserve">, I ran into problems mapping the data types correctly. To work around this, I performed the import in two steps: first, I imported all fields as text; then, I converted the data to the correct types. Since </w:t>
-      </w:r>
-      <w:proofErr w:type="spellStart"/>
-      <w:r>
-        <w:t>OmniSci</w:t>
-      </w:r>
-      <w:proofErr w:type="spellEnd"/>
-      <w:r>
-        <w:t xml:space="preserve"> SQL does not support type casting within SQL queries, I used pandas to perform the conversions.</w:t>
-      </w:r>
-    </w:p>
+        <w:t xml:space="preserve">ssh -L 3307:localhost:3306 </w:t>
+      </w:r>
+      <w:hyperlink r:id="rId8" w:history="1">
+        <w:r>
+          <w:rPr>
+            <w:rFonts w:ascii="Calibri" w:hAnsi="Calibri" w:cs="Calibri"/>
+            <w:color w:val="000000"/>
+          </w:rPr>
+          <w:t>research_assistant2@134.117.176.72</w:t>
+        </w:r>
+      </w:hyperlink>
+    </w:p>
+    <w:p/>
+    <w:p>
+      <w:r>
+        <w:t xml:space="preserve">In this case, </w:t>
+      </w:r>
+      <w:r>
+        <w:t>research_assistant2</w:t>
+      </w:r>
+      <w:r>
+        <w:t xml:space="preserve"> is the username on the Windows machine.</w:t>
+      </w:r>
+    </w:p>
+    <w:p/>
+    <w:p>
+      <w:r>
+        <w:t>This allowed secure access to the remote MySQL database from the local environment.</w:t>
+      </w:r>
+    </w:p>
+    <w:p/>
     <w:p>
       <w:pPr>
         <w:pStyle w:val="Heading2"/>
       </w:pPr>
-      <w:bookmarkStart w:id="12" w:name="_Toc197784470"/>
-      <w:r>
-        <w:t>SSH</w:t>
-      </w:r>
-      <w:r>
-        <w:t xml:space="preserve"> tunnel</w:t>
-      </w:r>
-      <w:bookmarkEnd w:id="12"/>
-    </w:p>
-    <w:p>
-      <w:pPr>
-        <w:pStyle w:val="NormalWeb"/>
-      </w:pPr>
-      <w:r>
-        <w:t>To allow the NVIDIA DGX A100 machine to access the MySQL database running on a Windows system, I set up an SSH tunnel:</w:t>
-      </w:r>
-    </w:p>
+      <w:bookmarkStart w:id="13" w:name="_Toc197784870"/>
+      <w:r>
+        <w:t>Step 1 – Import all fields as Text</w:t>
+      </w:r>
+      <w:bookmarkEnd w:id="13"/>
+    </w:p>
+    <w:p>
+      <w:pPr>
+        <w:pStyle w:val="Heading3"/>
+      </w:pPr>
+      <w:bookmarkStart w:id="14" w:name="_Toc197784871"/>
+      <w:r>
+        <w:t>Virtual Environment</w:t>
+      </w:r>
+      <w:bookmarkEnd w:id="14"/>
+    </w:p>
+    <w:p>
+      <w:r>
+        <w:t>Create a virtual environment for python if this does not exist already.</w:t>
+      </w:r>
+    </w:p>
+    <w:p/>
     <w:p>
       <w:pPr>
         <w:pStyle w:val="HTMLPreformatted"/>
@@ -5245,63 +5096,18 @@
           <w:rFonts w:ascii="Calibri" w:hAnsi="Calibri" w:cs="Calibri"/>
           <w:color w:val="000000"/>
         </w:rPr>
-        <w:t xml:space="preserve">ssh -L 3307:localhost:3306 </w:t>
-      </w:r>
-      <w:hyperlink r:id="rId11" w:history="1">
-        <w:r>
-          <w:rPr>
-            <w:rFonts w:ascii="Calibri" w:hAnsi="Calibri" w:cs="Calibri"/>
-            <w:color w:val="000000"/>
-          </w:rPr>
-          <w:t>research_assistant2@134.117.176.72</w:t>
-        </w:r>
-      </w:hyperlink>
-    </w:p>
-    <w:p/>
-    <w:p>
-      <w:r>
-        <w:t xml:space="preserve">In this case, </w:t>
-      </w:r>
-      <w:r>
-        <w:t>research_assistant2</w:t>
-      </w:r>
-      <w:r>
-        <w:t xml:space="preserve"> is the username on the Windows machine.</w:t>
-      </w:r>
-    </w:p>
-    <w:p/>
-    <w:p>
-      <w:r>
-        <w:t>This allowed secure access to the remote MySQL database from the local environment.</w:t>
-      </w:r>
-    </w:p>
-    <w:p/>
-    <w:p>
-      <w:pPr>
-        <w:pStyle w:val="Heading2"/>
-      </w:pPr>
-      <w:bookmarkStart w:id="13" w:name="_Toc197784471"/>
-      <w:r>
-        <w:t>Step 1 – Import all fields as Text</w:t>
-      </w:r>
-      <w:bookmarkEnd w:id="13"/>
-    </w:p>
-    <w:p>
-      <w:pPr>
-        <w:pStyle w:val="Heading3"/>
-      </w:pPr>
-      <w:bookmarkStart w:id="14" w:name="_Toc197784472"/>
-      <w:r>
-        <w:t>Virtual Environment</w:t>
-      </w:r>
-      <w:bookmarkEnd w:id="14"/>
-    </w:p>
-    <w:p>
-      <w:r>
-        <w:t>Create a virtual environment for python if this does not exist already.</w:t>
-      </w:r>
-    </w:p>
-    <w:p/>
+        <w:t>cd /home/ra2/</w:t>
+      </w:r>
+      <w:proofErr w:type="spellStart"/>
+      <w:r>
+        <w:rPr>
+          <w:rFonts w:ascii="Calibri" w:hAnsi="Calibri" w:cs="Calibri"/>
+          <w:color w:val="000000"/>
+        </w:rPr>
+        <w:t>mysql</w:t>
+      </w:r>
+      <w:proofErr w:type="spellEnd"/>
+    </w:p>
     <w:p>
       <w:pPr>
         <w:pStyle w:val="HTMLPreformatted"/>
@@ -5322,14 +5128,7 @@
           <w:rFonts w:ascii="Calibri" w:hAnsi="Calibri" w:cs="Calibri"/>
           <w:color w:val="000000"/>
         </w:rPr>
-        <w:t xml:space="preserve">cd </w:t>
-      </w:r>
-      <w:r>
-        <w:rPr>
-          <w:rFonts w:ascii="Calibri" w:hAnsi="Calibri" w:cs="Calibri"/>
-          <w:color w:val="000000"/>
-        </w:rPr>
-        <w:t>/home/ra2/</w:t>
+        <w:t xml:space="preserve">Python -m </w:t>
       </w:r>
       <w:proofErr w:type="spellStart"/>
       <w:r>
@@ -5337,9 +5136,16 @@
           <w:rFonts w:ascii="Calibri" w:hAnsi="Calibri" w:cs="Calibri"/>
           <w:color w:val="000000"/>
         </w:rPr>
-        <w:t>mysql</w:t>
+        <w:t>venv</w:t>
       </w:r>
       <w:proofErr w:type="spellEnd"/>
+      <w:r>
+        <w:rPr>
+          <w:rFonts w:ascii="Calibri" w:hAnsi="Calibri" w:cs="Calibri"/>
+          <w:color w:val="000000"/>
+        </w:rPr>
+        <w:t xml:space="preserve"> env</w:t>
+      </w:r>
     </w:p>
     <w:p>
       <w:pPr>
@@ -5361,24 +5167,35 @@
           <w:rFonts w:ascii="Calibri" w:hAnsi="Calibri" w:cs="Calibri"/>
           <w:color w:val="000000"/>
         </w:rPr>
-        <w:t xml:space="preserve">Python -m </w:t>
-      </w:r>
-      <w:proofErr w:type="spellStart"/>
-      <w:r>
-        <w:rPr>
-          <w:rFonts w:ascii="Calibri" w:hAnsi="Calibri" w:cs="Calibri"/>
-          <w:color w:val="000000"/>
-        </w:rPr>
-        <w:t>venv</w:t>
-      </w:r>
-      <w:proofErr w:type="spellEnd"/>
-      <w:r>
-        <w:rPr>
-          <w:rFonts w:ascii="Calibri" w:hAnsi="Calibri" w:cs="Calibri"/>
-          <w:color w:val="000000"/>
-        </w:rPr>
-        <w:t xml:space="preserve"> env</w:t>
-      </w:r>
+        <w:t xml:space="preserve">Pip </w:t>
+      </w:r>
+      <w:proofErr w:type="gramStart"/>
+      <w:r>
+        <w:rPr>
+          <w:rFonts w:ascii="Calibri" w:hAnsi="Calibri" w:cs="Calibri"/>
+          <w:color w:val="000000"/>
+        </w:rPr>
+        <w:t>install</w:t>
+      </w:r>
+      <w:proofErr w:type="gramEnd"/>
+      <w:r>
+        <w:rPr>
+          <w:rFonts w:ascii="Calibri" w:hAnsi="Calibri" w:cs="Calibri"/>
+          <w:color w:val="000000"/>
+        </w:rPr>
+        <w:t xml:space="preserve"> -r requirement</w:t>
+      </w:r>
+    </w:p>
+    <w:p/>
+    <w:p>
+      <w:pPr>
+        <w:pStyle w:val="Heading3"/>
+      </w:pPr>
+      <w:bookmarkStart w:id="15" w:name="_Toc197784872"/>
+      <w:r>
+        <w:t>Activate the virtual environment</w:t>
+      </w:r>
+      <w:bookmarkEnd w:id="15"/>
     </w:p>
     <w:p>
       <w:pPr>
@@ -5400,35 +5217,17 @@
           <w:rFonts w:ascii="Calibri" w:hAnsi="Calibri" w:cs="Calibri"/>
           <w:color w:val="000000"/>
         </w:rPr>
-        <w:t xml:space="preserve">Pip </w:t>
-      </w:r>
-      <w:proofErr w:type="gramStart"/>
-      <w:r>
-        <w:rPr>
-          <w:rFonts w:ascii="Calibri" w:hAnsi="Calibri" w:cs="Calibri"/>
-          <w:color w:val="000000"/>
-        </w:rPr>
-        <w:t>install</w:t>
-      </w:r>
-      <w:proofErr w:type="gramEnd"/>
-      <w:r>
-        <w:rPr>
-          <w:rFonts w:ascii="Calibri" w:hAnsi="Calibri" w:cs="Calibri"/>
-          <w:color w:val="000000"/>
-        </w:rPr>
-        <w:t xml:space="preserve"> -r requirement</w:t>
-      </w:r>
-    </w:p>
-    <w:p/>
-    <w:p>
-      <w:pPr>
-        <w:pStyle w:val="Heading3"/>
-      </w:pPr>
-      <w:bookmarkStart w:id="15" w:name="_Toc197784473"/>
-      <w:r>
-        <w:t>Activate the virtual environment</w:t>
-      </w:r>
-      <w:bookmarkEnd w:id="15"/>
+        <w:t>cd /home/ra2/</w:t>
+      </w:r>
+      <w:proofErr w:type="spellStart"/>
+      <w:r>
+        <w:rPr>
+          <w:rFonts w:ascii="Calibri" w:hAnsi="Calibri" w:cs="Calibri"/>
+          <w:color w:val="000000"/>
+        </w:rPr>
+        <w:t>mysql</w:t>
+      </w:r>
+      <w:proofErr w:type="spellEnd"/>
     </w:p>
     <w:p>
       <w:pPr>
@@ -5450,17 +5249,78 @@
           <w:rFonts w:ascii="Calibri" w:hAnsi="Calibri" w:cs="Calibri"/>
           <w:color w:val="000000"/>
         </w:rPr>
-        <w:t>cd /home/ra2/</w:t>
+        <w:t>source env/bin/activate</w:t>
+      </w:r>
+    </w:p>
+    <w:p/>
+    <w:p/>
+    <w:p>
+      <w:pPr>
+        <w:pStyle w:val="Heading3"/>
+      </w:pPr>
+      <w:bookmarkStart w:id="16" w:name="_Toc197784873"/>
+      <w:r>
+        <w:t>Launch the Import</w:t>
+      </w:r>
+      <w:bookmarkEnd w:id="16"/>
+    </w:p>
+    <w:p>
+      <w:pPr>
+        <w:spacing w:before="100" w:beforeAutospacing="1" w:after="100" w:afterAutospacing="1"/>
+        <w:rPr>
+          <w:lang w:eastAsia="en-CA"/>
+        </w:rPr>
+      </w:pPr>
+      <w:r>
+        <w:rPr>
+          <w:lang w:eastAsia="en-CA"/>
+        </w:rPr>
+        <w:t xml:space="preserve">This command launches the import process for a single table, </w:t>
+      </w:r>
+      <w:r>
+        <w:rPr>
+          <w:rFonts w:ascii="Courier New" w:hAnsi="Courier New" w:cs="Courier New"/>
+          <w:sz w:val="20"/>
+          <w:szCs w:val="20"/>
+          <w:lang w:eastAsia="en-CA"/>
+        </w:rPr>
+        <w:t>tweets_2017</w:t>
+      </w:r>
+      <w:r>
+        <w:rPr>
+          <w:lang w:eastAsia="en-CA"/>
+        </w:rPr>
+        <w:t xml:space="preserve">. It reads the </w:t>
+      </w:r>
+      <w:r>
+        <w:rPr>
+          <w:rFonts w:ascii="Courier New" w:hAnsi="Courier New" w:cs="Courier New"/>
+          <w:sz w:val="20"/>
+          <w:szCs w:val="20"/>
+          <w:lang w:eastAsia="en-CA"/>
+        </w:rPr>
+        <w:t>tweets_2017</w:t>
+      </w:r>
+      <w:r>
+        <w:rPr>
+          <w:lang w:eastAsia="en-CA"/>
+        </w:rPr>
+        <w:t xml:space="preserve"> data from MySQL, drops any existing version of the table in </w:t>
       </w:r>
       <w:proofErr w:type="spellStart"/>
       <w:r>
         <w:rPr>
-          <w:rFonts w:ascii="Calibri" w:hAnsi="Calibri" w:cs="Calibri"/>
-          <w:color w:val="000000"/>
-        </w:rPr>
-        <w:t>mysql</w:t>
+          <w:lang w:eastAsia="en-CA"/>
+        </w:rPr>
+        <w:t>OmniSci</w:t>
       </w:r>
       <w:proofErr w:type="spellEnd"/>
+      <w:r>
+        <w:rPr>
+          <w:lang w:eastAsia="en-CA"/>
+        </w:rPr>
+        <w:t>, recreates it, and populates it with the imported data.</w:t>
+      </w:r>
     </w:p>
     <w:p>
       <w:pPr>
@@ -5482,20 +5342,8 @@
           <w:rFonts w:ascii="Calibri" w:hAnsi="Calibri" w:cs="Calibri"/>
           <w:color w:val="000000"/>
         </w:rPr>
-        <w:t>source env/bin/activate</w:t>
-      </w:r>
-    </w:p>
-    <w:p/>
-    <w:p/>
-    <w:p>
-      <w:pPr>
-        <w:pStyle w:val="Heading3"/>
-      </w:pPr>
-      <w:bookmarkStart w:id="16" w:name="_Toc197784474"/>
-      <w:r>
-        <w:t>Launch the Import</w:t>
-      </w:r>
-      <w:bookmarkEnd w:id="16"/>
+        <w:t>python import_as_text_mysql_to_omnisci.py tweets_2017</w:t>
+      </w:r>
     </w:p>
     <w:p>
       <w:pPr>
@@ -5508,7 +5356,7 @@
         <w:rPr>
           <w:lang w:eastAsia="en-CA"/>
         </w:rPr>
-        <w:t xml:space="preserve">This command launches the import process for a single table, </w:t>
+        <w:t xml:space="preserve">At this stage, the tables have already been created. All fields in the newly created </w:t>
       </w:r>
       <w:r>
         <w:rPr>
@@ -5523,7 +5371,21 @@
         <w:rPr>
           <w:lang w:eastAsia="en-CA"/>
         </w:rPr>
-        <w:t xml:space="preserve">. It reads the </w:t>
+        <w:t xml:space="preserve"> table in </w:t>
+      </w:r>
+      <w:proofErr w:type="spellStart"/>
+      <w:r>
+        <w:rPr>
+          <w:lang w:eastAsia="en-CA"/>
+        </w:rPr>
+        <w:t>OmniSci</w:t>
+      </w:r>
+      <w:proofErr w:type="spellEnd"/>
+      <w:r>
+        <w:rPr>
+          <w:lang w:eastAsia="en-CA"/>
+        </w:rPr>
+        <w:t xml:space="preserve"> are of type </w:t>
       </w:r>
       <w:r>
         <w:rPr>
@@ -5532,27 +5394,226 @@
           <w:szCs w:val="20"/>
           <w:lang w:eastAsia="en-CA"/>
         </w:rPr>
+        <w:t>TEXT</w:t>
+      </w:r>
+      <w:r>
+        <w:rPr>
+          <w:lang w:eastAsia="en-CA"/>
+        </w:rPr>
+        <w:t>.</w:t>
+      </w:r>
+    </w:p>
+    <w:p>
+      <w:pPr>
+        <w:rPr>
+          <w:lang w:eastAsia="en-CA"/>
+        </w:rPr>
+      </w:pPr>
+      <w:r>
+        <w:rPr>
+          <w:lang w:eastAsia="en-CA"/>
+        </w:rPr>
+        <w:t xml:space="preserve">The python code </w:t>
+      </w:r>
+      <w:r>
+        <w:rPr>
+          <w:lang w:eastAsia="en-CA"/>
+        </w:rPr>
+        <w:t xml:space="preserve">for </w:t>
+      </w:r>
+      <w:r>
+        <w:rPr>
+          <w:b/>
+          <w:bCs/>
+        </w:rPr>
+        <w:t>import_as_text_mysql_to_omnisci.py</w:t>
+      </w:r>
+      <w:r>
+        <w:rPr>
+          <w:lang w:eastAsia="en-CA"/>
+        </w:rPr>
+        <w:t xml:space="preserve"> </w:t>
+      </w:r>
+      <w:r>
+        <w:rPr>
+          <w:lang w:eastAsia="en-CA"/>
+        </w:rPr>
+        <w:t xml:space="preserve">is available at: </w:t>
+      </w:r>
+      <w:hyperlink r:id="rId9" w:history="1">
+        <w:r>
+          <w:rPr>
+            <w:rStyle w:val="Hyperlink"/>
+            <w:lang w:eastAsia="en-CA"/>
+          </w:rPr>
+          <w:t>https://github.com/sergiubuhatel/ra2/blob/main/MySQL/import_as_text_mysql_to_omnisci.py</w:t>
+        </w:r>
+      </w:hyperlink>
+    </w:p>
+    <w:p/>
+    <w:p>
+      <w:r>
+        <w:t>The file is also available on the machine at:</w:t>
+      </w:r>
+      <w:r>
+        <w:t xml:space="preserve"> </w:t>
+      </w:r>
+    </w:p>
+    <w:p>
+      <w:r>
+        <w:rPr>
+          <w:b/>
+          <w:bCs/>
+        </w:rPr>
+        <w:t>/home/ra2/</w:t>
+      </w:r>
+      <w:r>
+        <w:rPr>
+          <w:b/>
+          <w:bCs/>
+        </w:rPr>
+        <w:t>mysql</w:t>
+      </w:r>
+      <w:r>
+        <w:rPr>
+          <w:b/>
+          <w:bCs/>
+        </w:rPr>
+        <w:t>/</w:t>
+      </w:r>
+      <w:r>
+        <w:rPr>
+          <w:b/>
+          <w:bCs/>
+        </w:rPr>
+        <w:t>import_as_text_mysql_to_omnisci.py</w:t>
+      </w:r>
+    </w:p>
+    <w:p/>
+    <w:p>
+      <w:r>
+        <w:t>R</w:t>
+      </w:r>
+      <w:r>
+        <w:t>epeat the process for the remaining tables: tweets_2018, tweets_2019, tweets_2021, tweets_2022, and tweets_2023.</w:t>
+      </w:r>
+    </w:p>
+    <w:p/>
+    <w:p>
+      <w:r>
+        <w:t>R</w:t>
+      </w:r>
+      <w:r>
+        <w:t xml:space="preserve">un the imports </w:t>
+      </w:r>
+      <w:r>
+        <w:rPr>
+          <w:b/>
+          <w:bCs/>
+        </w:rPr>
+        <w:t>sequentially</w:t>
+      </w:r>
+      <w:r>
+        <w:t>—not in parallel—as running them simultaneously overwhelm the machines and cause the processes to fail. I previously attempted a parallel import, and all processes failed as a result</w:t>
+      </w:r>
+      <w:r>
+        <w:t>.</w:t>
+      </w:r>
+    </w:p>
+    <w:p/>
+    <w:p>
+      <w:pPr>
+        <w:pStyle w:val="Heading3"/>
+      </w:pPr>
+      <w:bookmarkStart w:id="17" w:name="_Toc197784874"/>
+      <w:r>
+        <w:t xml:space="preserve">Check the </w:t>
+      </w:r>
+      <w:r>
+        <w:t>T</w:t>
+      </w:r>
+      <w:r>
+        <w:t>ables</w:t>
+      </w:r>
+      <w:bookmarkEnd w:id="17"/>
+    </w:p>
+    <w:p>
+      <w:pPr>
+        <w:pStyle w:val="NormalWeb"/>
+      </w:pPr>
+      <w:r>
+        <w:lastRenderedPageBreak/>
+        <w:t xml:space="preserve">At this point, we should have the following tables available: </w:t>
+      </w:r>
+      <w:r>
+        <w:rPr>
+          <w:rStyle w:val="HTMLCode"/>
+        </w:rPr>
         <w:t>tweets_2017</w:t>
       </w:r>
       <w:r>
-        <w:rPr>
-          <w:lang w:eastAsia="en-CA"/>
-        </w:rPr>
-        <w:t xml:space="preserve"> data from MySQL, drops any existing version of the table in </w:t>
+        <w:t xml:space="preserve">, </w:t>
+      </w:r>
+      <w:r>
+        <w:rPr>
+          <w:rStyle w:val="HTMLCode"/>
+        </w:rPr>
+        <w:t>tweets_2018</w:t>
+      </w:r>
+      <w:r>
+        <w:t xml:space="preserve">, </w:t>
+      </w:r>
+      <w:r>
+        <w:rPr>
+          <w:rStyle w:val="HTMLCode"/>
+        </w:rPr>
+        <w:t>tweets_2019</w:t>
+      </w:r>
+      <w:r>
+        <w:t xml:space="preserve">, </w:t>
+      </w:r>
+      <w:r>
+        <w:rPr>
+          <w:rStyle w:val="HTMLCode"/>
+        </w:rPr>
+        <w:t>tweets_2021</w:t>
+      </w:r>
+      <w:r>
+        <w:t xml:space="preserve">, </w:t>
+      </w:r>
+      <w:r>
+        <w:rPr>
+          <w:rStyle w:val="HTMLCode"/>
+        </w:rPr>
+        <w:t>tweets_2022</w:t>
+      </w:r>
+      <w:r>
+        <w:t xml:space="preserve">, and </w:t>
+      </w:r>
+      <w:r>
+        <w:rPr>
+          <w:rStyle w:val="HTMLCode"/>
+        </w:rPr>
+        <w:t>tweets_2023</w:t>
+      </w:r>
+      <w:r>
+        <w:t>.</w:t>
+      </w:r>
+    </w:p>
+    <w:p>
+      <w:pPr>
+        <w:pStyle w:val="NormalWeb"/>
+      </w:pPr>
+      <w:r>
+        <w:t xml:space="preserve">To verify this, you can connect to </w:t>
       </w:r>
       <w:proofErr w:type="spellStart"/>
       <w:r>
-        <w:rPr>
-          <w:lang w:eastAsia="en-CA"/>
-        </w:rPr>
         <w:t>OmniSci</w:t>
       </w:r>
       <w:proofErr w:type="spellEnd"/>
       <w:r>
-        <w:rPr>
-          <w:lang w:eastAsia="en-CA"/>
-        </w:rPr>
-        <w:t>, recreates it, and populates it with the imported data.</w:t>
+        <w:t xml:space="preserve"> using the following commands:</w:t>
       </w:r>
     </w:p>
     <w:p>
@@ -5575,278 +5636,23 @@
           <w:rFonts w:ascii="Calibri" w:hAnsi="Calibri" w:cs="Calibri"/>
           <w:color w:val="000000"/>
         </w:rPr>
-        <w:t>python import_as_text_mysql_to_omnisci.py tweets_2017</w:t>
-      </w:r>
-    </w:p>
-    <w:p>
-      <w:pPr>
-        <w:spacing w:before="100" w:beforeAutospacing="1" w:after="100" w:afterAutospacing="1"/>
-        <w:rPr>
-          <w:lang w:eastAsia="en-CA"/>
-        </w:rPr>
-      </w:pPr>
-      <w:r>
-        <w:rPr>
-          <w:lang w:eastAsia="en-CA"/>
-        </w:rPr>
-        <w:t xml:space="preserve">At this stage, the tables have already been created. All fields in the newly created </w:t>
-      </w:r>
-      <w:r>
-        <w:rPr>
-          <w:rFonts w:ascii="Courier New" w:hAnsi="Courier New" w:cs="Courier New"/>
-          <w:sz w:val="20"/>
-          <w:szCs w:val="20"/>
-          <w:lang w:eastAsia="en-CA"/>
-        </w:rPr>
-        <w:t>tweets_2017</w:t>
-      </w:r>
-      <w:r>
-        <w:rPr>
-          <w:lang w:eastAsia="en-CA"/>
-        </w:rPr>
-        <w:t xml:space="preserve"> table in </w:t>
+        <w:t xml:space="preserve">docker exec -it </w:t>
       </w:r>
       <w:proofErr w:type="spellStart"/>
       <w:r>
         <w:rPr>
-          <w:lang w:eastAsia="en-CA"/>
-        </w:rPr>
-        <w:t>OmniSci</w:t>
+          <w:rFonts w:ascii="Calibri" w:hAnsi="Calibri" w:cs="Calibri"/>
+          <w:color w:val="000000"/>
+        </w:rPr>
+        <w:t>omnisci</w:t>
       </w:r>
       <w:proofErr w:type="spellEnd"/>
       <w:r>
         <w:rPr>
-          <w:lang w:eastAsia="en-CA"/>
-        </w:rPr>
-        <w:t xml:space="preserve"> are of type </w:t>
-      </w:r>
-      <w:r>
-        <w:rPr>
-          <w:rFonts w:ascii="Courier New" w:hAnsi="Courier New" w:cs="Courier New"/>
-          <w:sz w:val="20"/>
-          <w:szCs w:val="20"/>
-          <w:lang w:eastAsia="en-CA"/>
-        </w:rPr>
-        <w:t>TEXT</w:t>
-      </w:r>
-      <w:r>
-        <w:rPr>
-          <w:lang w:eastAsia="en-CA"/>
-        </w:rPr>
-        <w:t>.</w:t>
-      </w:r>
-    </w:p>
-    <w:p>
-      <w:pPr>
-        <w:rPr>
-          <w:lang w:eastAsia="en-CA"/>
-        </w:rPr>
-      </w:pPr>
-      <w:r>
-        <w:rPr>
-          <w:lang w:eastAsia="en-CA"/>
-        </w:rPr>
-        <w:lastRenderedPageBreak/>
-        <w:t xml:space="preserve">The python code </w:t>
-      </w:r>
-      <w:r>
-        <w:rPr>
-          <w:lang w:eastAsia="en-CA"/>
-        </w:rPr>
-        <w:t xml:space="preserve">for </w:t>
-      </w:r>
-      <w:r>
-        <w:rPr>
-          <w:b/>
-          <w:bCs/>
-        </w:rPr>
-        <w:t>import_as_text_mysql_to_omnisci.py</w:t>
-      </w:r>
-      <w:r>
-        <w:rPr>
-          <w:lang w:eastAsia="en-CA"/>
-        </w:rPr>
-        <w:t xml:space="preserve"> </w:t>
-      </w:r>
-      <w:r>
-        <w:rPr>
-          <w:lang w:eastAsia="en-CA"/>
-        </w:rPr>
-        <w:t xml:space="preserve">is available at: </w:t>
-      </w:r>
-      <w:hyperlink r:id="rId12" w:history="1">
-        <w:r>
-          <w:rPr>
-            <w:rStyle w:val="Hyperlink"/>
-            <w:lang w:eastAsia="en-CA"/>
-          </w:rPr>
-          <w:t>https://github.com/sergiubuhatel/ra2/blob/main/MySQL/import_as_text_mysql_to_omnisci.py</w:t>
-        </w:r>
-      </w:hyperlink>
-    </w:p>
-    <w:p/>
-    <w:p>
-      <w:r>
-        <w:t>The file is also available on the machine at:</w:t>
-      </w:r>
-      <w:r>
-        <w:t xml:space="preserve"> </w:t>
-      </w:r>
-    </w:p>
-    <w:p>
-      <w:r>
-        <w:rPr>
-          <w:b/>
-          <w:bCs/>
-        </w:rPr>
-        <w:t>/home/ra2/</w:t>
-      </w:r>
-      <w:r>
-        <w:rPr>
-          <w:b/>
-          <w:bCs/>
-        </w:rPr>
-        <w:t>mysql</w:t>
-      </w:r>
-      <w:r>
-        <w:rPr>
-          <w:b/>
-          <w:bCs/>
-        </w:rPr>
-        <w:t>/</w:t>
-      </w:r>
-      <w:r>
-        <w:rPr>
-          <w:b/>
-          <w:bCs/>
-        </w:rPr>
-        <w:t>import_as_text_mysql_to_omnisci.py</w:t>
-      </w:r>
-    </w:p>
-    <w:p/>
-    <w:p>
-      <w:r>
-        <w:t>R</w:t>
-      </w:r>
-      <w:r>
-        <w:t>epeat the process for the remaining tables: tweets_2018, tweets_2019, tweets_2021, tweets_2022, and tweets_2023.</w:t>
-      </w:r>
-    </w:p>
-    <w:p/>
-    <w:p>
-      <w:r>
-        <w:t>R</w:t>
-      </w:r>
-      <w:r>
-        <w:t xml:space="preserve">un the imports </w:t>
-      </w:r>
-      <w:r>
-        <w:rPr>
-          <w:b/>
-          <w:bCs/>
-        </w:rPr>
-        <w:t>sequentially</w:t>
-      </w:r>
-      <w:r>
-        <w:t>—not in parallel—as running them simultaneously overwhelm the machines and cause the processes to fail. I previously attempted a parallel import, and all processes failed as a result</w:t>
-      </w:r>
-      <w:r>
-        <w:t>.</w:t>
-      </w:r>
-    </w:p>
-    <w:p/>
-    <w:p>
-      <w:pPr>
-        <w:pStyle w:val="Heading3"/>
-      </w:pPr>
-      <w:bookmarkStart w:id="17" w:name="_Toc197784475"/>
-      <w:r>
-        <w:t xml:space="preserve">Check the </w:t>
-      </w:r>
-      <w:r>
-        <w:t>T</w:t>
-      </w:r>
-      <w:r>
-        <w:t>ables</w:t>
-      </w:r>
-      <w:bookmarkEnd w:id="17"/>
-    </w:p>
-    <w:p>
-      <w:pPr>
-        <w:pStyle w:val="NormalWeb"/>
-      </w:pPr>
-      <w:r>
-        <w:t xml:space="preserve">At this point, we should have the following tables available: </w:t>
-      </w:r>
-      <w:r>
-        <w:rPr>
-          <w:rStyle w:val="HTMLCode"/>
-        </w:rPr>
-        <w:t>tweets_2017</w:t>
-      </w:r>
-      <w:r>
-        <w:t xml:space="preserve">, </w:t>
-      </w:r>
-      <w:r>
-        <w:rPr>
-          <w:rStyle w:val="HTMLCode"/>
-        </w:rPr>
-        <w:t>tweets_2018</w:t>
-      </w:r>
-      <w:r>
-        <w:t xml:space="preserve">, </w:t>
-      </w:r>
-      <w:r>
-        <w:rPr>
-          <w:rStyle w:val="HTMLCode"/>
-        </w:rPr>
-        <w:t>tweets_2019</w:t>
-      </w:r>
-      <w:r>
-        <w:t xml:space="preserve">, </w:t>
-      </w:r>
-      <w:r>
-        <w:rPr>
-          <w:rStyle w:val="HTMLCode"/>
-        </w:rPr>
-        <w:t>tweets_2021</w:t>
-      </w:r>
-      <w:r>
-        <w:t xml:space="preserve">, </w:t>
-      </w:r>
-      <w:r>
-        <w:rPr>
-          <w:rStyle w:val="HTMLCode"/>
-        </w:rPr>
-        <w:t>tweets_2022</w:t>
-      </w:r>
-      <w:r>
-        <w:t xml:space="preserve">, and </w:t>
-      </w:r>
-      <w:r>
-        <w:rPr>
-          <w:rStyle w:val="HTMLCode"/>
-        </w:rPr>
-        <w:t>tweets_2023</w:t>
-      </w:r>
-      <w:r>
-        <w:t>.</w:t>
-      </w:r>
-    </w:p>
-    <w:p>
-      <w:pPr>
-        <w:pStyle w:val="NormalWeb"/>
-      </w:pPr>
-      <w:r>
-        <w:t xml:space="preserve">To verify this, you can connect to </w:t>
-      </w:r>
-      <w:proofErr w:type="spellStart"/>
-      <w:r>
-        <w:t>OmniSci</w:t>
-      </w:r>
-      <w:proofErr w:type="spellEnd"/>
-      <w:r>
-        <w:t xml:space="preserve"> using the following commands:</w:t>
+          <w:rFonts w:ascii="Calibri" w:hAnsi="Calibri" w:cs="Calibri"/>
+          <w:color w:val="000000"/>
+        </w:rPr>
+        <w:t xml:space="preserve"> bash</w:t>
       </w:r>
     </w:p>
     <w:p>
@@ -5864,12 +5670,21 @@
           <w:color w:val="000000"/>
         </w:rPr>
       </w:pPr>
-      <w:r>
-        <w:rPr>
-          <w:rFonts w:ascii="Calibri" w:hAnsi="Calibri" w:cs="Calibri"/>
-          <w:color w:val="000000"/>
-        </w:rPr>
-        <w:t xml:space="preserve">docker exec -it </w:t>
+      <w:proofErr w:type="gramStart"/>
+      <w:r>
+        <w:rPr>
+          <w:rFonts w:ascii="Calibri" w:hAnsi="Calibri" w:cs="Calibri"/>
+          <w:color w:val="000000"/>
+        </w:rPr>
+        <w:t>./</w:t>
+      </w:r>
+      <w:proofErr w:type="gramEnd"/>
+      <w:r>
+        <w:rPr>
+          <w:rFonts w:ascii="Calibri" w:hAnsi="Calibri" w:cs="Calibri"/>
+          <w:color w:val="000000"/>
+        </w:rPr>
+        <w:t>bin/</w:t>
       </w:r>
       <w:proofErr w:type="spellStart"/>
       <w:r>
@@ -5877,15 +5692,37 @@
           <w:rFonts w:ascii="Calibri" w:hAnsi="Calibri" w:cs="Calibri"/>
           <w:color w:val="000000"/>
         </w:rPr>
-        <w:t>omnisci</w:t>
+        <w:t>omnisql</w:t>
       </w:r>
       <w:proofErr w:type="spellEnd"/>
-      <w:r>
-        <w:rPr>
-          <w:rFonts w:ascii="Calibri" w:hAnsi="Calibri" w:cs="Calibri"/>
-          <w:color w:val="000000"/>
-        </w:rPr>
-        <w:t xml:space="preserve"> bash</w:t>
+    </w:p>
+    <w:p/>
+    <w:p>
+      <w:r>
+        <w:t>Once inside the SQL shell, list all tables by typing:</w:t>
+      </w:r>
+      <w:r>
+        <w:t xml:space="preserve"> \t</w:t>
+      </w:r>
+    </w:p>
+    <w:p/>
+    <w:p>
+      <w:r>
+        <w:t xml:space="preserve">To verify that each newly created </w:t>
+      </w:r>
+      <w:proofErr w:type="spellStart"/>
+      <w:r>
+        <w:t>OmniSci</w:t>
+      </w:r>
+      <w:proofErr w:type="spellEnd"/>
+      <w:r>
+        <w:t xml:space="preserve"> table contains the same number of records as its corresponding MySQL table, follow these steps:</w:t>
+      </w:r>
+    </w:p>
+    <w:p/>
+    <w:p>
+      <w:r>
+        <w:t>On the Windows machine (using MySQL Workbench):</w:t>
       </w:r>
     </w:p>
     <w:p>
@@ -5903,13 +5740,20 @@
           <w:color w:val="000000"/>
         </w:rPr>
       </w:pPr>
+      <w:r>
+        <w:rPr>
+          <w:rFonts w:ascii="Calibri" w:hAnsi="Calibri" w:cs="Calibri"/>
+          <w:color w:val="000000"/>
+        </w:rPr>
+        <w:t xml:space="preserve">select </w:t>
+      </w:r>
       <w:proofErr w:type="gramStart"/>
       <w:r>
         <w:rPr>
           <w:rFonts w:ascii="Calibri" w:hAnsi="Calibri" w:cs="Calibri"/>
           <w:color w:val="000000"/>
         </w:rPr>
-        <w:t>./</w:t>
+        <w:t>count(</w:t>
       </w:r>
       <w:proofErr w:type="gramEnd"/>
       <w:r>
@@ -5917,48 +5761,46 @@
           <w:rFonts w:ascii="Calibri" w:hAnsi="Calibri" w:cs="Calibri"/>
           <w:color w:val="000000"/>
         </w:rPr>
-        <w:t>bin/</w:t>
+        <w:t>*) from blazing_</w:t>
+      </w:r>
+      <w:proofErr w:type="gramStart"/>
+      <w:r>
+        <w:rPr>
+          <w:rFonts w:ascii="Calibri" w:hAnsi="Calibri" w:cs="Calibri"/>
+          <w:color w:val="000000"/>
+        </w:rPr>
+        <w:t>sql.tweets</w:t>
+      </w:r>
+      <w:proofErr w:type="gramEnd"/>
+      <w:r>
+        <w:rPr>
+          <w:rFonts w:ascii="Calibri" w:hAnsi="Calibri" w:cs="Calibri"/>
+          <w:color w:val="000000"/>
+        </w:rPr>
+        <w:t>_</w:t>
+      </w:r>
+      <w:proofErr w:type="gramStart"/>
+      <w:r>
+        <w:rPr>
+          <w:rFonts w:ascii="Calibri" w:hAnsi="Calibri" w:cs="Calibri"/>
+          <w:color w:val="000000"/>
+        </w:rPr>
+        <w:t>2017;</w:t>
+      </w:r>
+      <w:proofErr w:type="gramEnd"/>
+    </w:p>
+    <w:p/>
+    <w:p>
+      <w:r>
+        <w:t xml:space="preserve">On the Ubuntu machine (inside </w:t>
       </w:r>
       <w:proofErr w:type="spellStart"/>
       <w:r>
-        <w:rPr>
-          <w:rFonts w:ascii="Calibri" w:hAnsi="Calibri" w:cs="Calibri"/>
-          <w:color w:val="000000"/>
-        </w:rPr>
         <w:t>omnisql</w:t>
       </w:r>
       <w:proofErr w:type="spellEnd"/>
-    </w:p>
-    <w:p/>
-    <w:p>
-      <w:r>
-        <w:t>Once inside the SQL shell, list all tables by typing:</w:t>
-      </w:r>
-      <w:r>
-        <w:t xml:space="preserve"> </w:t>
-      </w:r>
-      <w:r>
-        <w:t>\t</w:t>
-      </w:r>
-    </w:p>
-    <w:p/>
-    <w:p>
-      <w:r>
-        <w:t xml:space="preserve">To verify that each newly created </w:t>
-      </w:r>
-      <w:proofErr w:type="spellStart"/>
-      <w:r>
-        <w:t>OmniSci</w:t>
-      </w:r>
-      <w:proofErr w:type="spellEnd"/>
-      <w:r>
-        <w:t xml:space="preserve"> table contains the same number of records as its corresponding MySQL table, follow these steps:</w:t>
-      </w:r>
-    </w:p>
-    <w:p/>
-    <w:p>
-      <w:r>
-        <w:t>On the Windows machine (using MySQL Workbench):</w:t>
+      <w:r>
+        <w:t>):</w:t>
       </w:r>
     </w:p>
     <w:p>
@@ -6025,7 +5867,7 @@
           <w:rFonts w:ascii="Calibri" w:hAnsi="Calibri" w:cs="Calibri"/>
           <w:color w:val="000000"/>
         </w:rPr>
-        <w:t xml:space="preserve"> blazing_</w:t>
+        <w:t xml:space="preserve"> tweets_</w:t>
       </w:r>
       <w:proofErr w:type="gramStart"/>
       <w:r>
@@ -6033,40 +5875,46 @@
           <w:rFonts w:ascii="Calibri" w:hAnsi="Calibri" w:cs="Calibri"/>
           <w:color w:val="000000"/>
         </w:rPr>
-        <w:t>sql.tweets</w:t>
+        <w:t>2017;</w:t>
       </w:r>
       <w:proofErr w:type="gramEnd"/>
-      <w:r>
-        <w:rPr>
-          <w:rFonts w:ascii="Calibri" w:hAnsi="Calibri" w:cs="Calibri"/>
-          <w:color w:val="000000"/>
-        </w:rPr>
-        <w:t>_</w:t>
-      </w:r>
-      <w:proofErr w:type="gramStart"/>
-      <w:r>
-        <w:rPr>
-          <w:rFonts w:ascii="Calibri" w:hAnsi="Calibri" w:cs="Calibri"/>
-          <w:color w:val="000000"/>
-        </w:rPr>
-        <w:t>2017;</w:t>
-      </w:r>
-      <w:proofErr w:type="gramEnd"/>
     </w:p>
     <w:p/>
     <w:p>
       <w:r>
-        <w:t xml:space="preserve">On the Ubuntu machine (inside </w:t>
-      </w:r>
-      <w:proofErr w:type="spellStart"/>
-      <w:r>
-        <w:t>omnisql</w:t>
-      </w:r>
-      <w:proofErr w:type="spellEnd"/>
-      <w:r>
-        <w:t>):</w:t>
-      </w:r>
-    </w:p>
+        <w:t>Both queries should return the same result.</w:t>
+      </w:r>
+    </w:p>
+    <w:p/>
+    <w:p>
+      <w:pPr>
+        <w:pStyle w:val="Heading2"/>
+      </w:pPr>
+      <w:bookmarkStart w:id="18" w:name="_Toc197784875"/>
+      <w:r>
+        <w:t>Step 2- Create tables with the right field types</w:t>
+      </w:r>
+      <w:bookmarkEnd w:id="18"/>
+      <w:r>
+        <w:t xml:space="preserve"> </w:t>
+      </w:r>
+    </w:p>
+    <w:p>
+      <w:pPr>
+        <w:pStyle w:val="Heading3"/>
+      </w:pPr>
+      <w:bookmarkStart w:id="19" w:name="_Toc197784876"/>
+      <w:r>
+        <w:t>Virtual Environment</w:t>
+      </w:r>
+      <w:bookmarkEnd w:id="19"/>
+    </w:p>
+    <w:p>
+      <w:r>
+        <w:t>Create a virtual environment for python if this does not exist already.</w:t>
+      </w:r>
+    </w:p>
+    <w:p/>
     <w:p>
       <w:pPr>
         <w:pStyle w:val="HTMLPreformatted"/>
@@ -6087,98 +5935,18 @@
           <w:rFonts w:ascii="Calibri" w:hAnsi="Calibri" w:cs="Calibri"/>
           <w:color w:val="000000"/>
         </w:rPr>
-        <w:t>select</w:t>
-      </w:r>
-      <w:r>
-        <w:rPr>
-          <w:rFonts w:ascii="Calibri" w:hAnsi="Calibri" w:cs="Calibri"/>
-          <w:color w:val="000000"/>
-        </w:rPr>
-        <w:t xml:space="preserve"> </w:t>
-      </w:r>
-      <w:proofErr w:type="gramStart"/>
-      <w:r>
-        <w:rPr>
-          <w:rFonts w:ascii="Calibri" w:hAnsi="Calibri" w:cs="Calibri"/>
-          <w:color w:val="000000"/>
-        </w:rPr>
-        <w:t>count</w:t>
-      </w:r>
-      <w:r>
-        <w:rPr>
-          <w:rFonts w:ascii="Calibri" w:hAnsi="Calibri" w:cs="Calibri"/>
-          <w:color w:val="000000"/>
-        </w:rPr>
-        <w:t>(</w:t>
-      </w:r>
-      <w:proofErr w:type="gramEnd"/>
-      <w:r>
-        <w:rPr>
-          <w:rFonts w:ascii="Calibri" w:hAnsi="Calibri" w:cs="Calibri"/>
-          <w:color w:val="000000"/>
-        </w:rPr>
-        <w:t xml:space="preserve">*) </w:t>
-      </w:r>
-      <w:r>
-        <w:rPr>
-          <w:rFonts w:ascii="Calibri" w:hAnsi="Calibri" w:cs="Calibri"/>
-          <w:color w:val="000000"/>
-        </w:rPr>
-        <w:t>from</w:t>
-      </w:r>
-      <w:r>
-        <w:rPr>
-          <w:rFonts w:ascii="Calibri" w:hAnsi="Calibri" w:cs="Calibri"/>
-          <w:color w:val="000000"/>
-        </w:rPr>
-        <w:t xml:space="preserve"> tweets_</w:t>
-      </w:r>
-      <w:proofErr w:type="gramStart"/>
-      <w:r>
-        <w:rPr>
-          <w:rFonts w:ascii="Calibri" w:hAnsi="Calibri" w:cs="Calibri"/>
-          <w:color w:val="000000"/>
-        </w:rPr>
-        <w:t>2017;</w:t>
-      </w:r>
-      <w:proofErr w:type="gramEnd"/>
-    </w:p>
-    <w:p/>
-    <w:p>
-      <w:r>
-        <w:t>Both queries should return the same result.</w:t>
-      </w:r>
-    </w:p>
-    <w:p/>
-    <w:p>
-      <w:pPr>
-        <w:pStyle w:val="Heading2"/>
-      </w:pPr>
-      <w:bookmarkStart w:id="18" w:name="_Toc197784476"/>
-      <w:r>
-        <w:t>Step 2- Create tables with the right field types</w:t>
-      </w:r>
-      <w:bookmarkEnd w:id="18"/>
-      <w:r>
-        <w:t xml:space="preserve"> </w:t>
-      </w:r>
-    </w:p>
-    <w:p>
-      <w:pPr>
-        <w:pStyle w:val="Heading3"/>
-      </w:pPr>
-      <w:bookmarkStart w:id="19" w:name="_Toc197784477"/>
-      <w:r>
-        <w:t>Virtual Environment</w:t>
-      </w:r>
-      <w:bookmarkEnd w:id="19"/>
-    </w:p>
-    <w:p>
-      <w:r>
-        <w:t>Create a virtual environment for python if this does not exist already.</w:t>
-      </w:r>
-    </w:p>
-    <w:p/>
+        <w:t>cd /home/ra2/</w:t>
+      </w:r>
+      <w:proofErr w:type="spellStart"/>
+      <w:r>
+        <w:rPr>
+          <w:rFonts w:ascii="Calibri" w:hAnsi="Calibri" w:cs="Calibri"/>
+          <w:color w:val="000000"/>
+        </w:rPr>
+        <w:t>omnisci</w:t>
+      </w:r>
+      <w:proofErr w:type="spellEnd"/>
+    </w:p>
     <w:p>
       <w:pPr>
         <w:pStyle w:val="HTMLPreformatted"/>
@@ -6199,7 +5967,7 @@
           <w:rFonts w:ascii="Calibri" w:hAnsi="Calibri" w:cs="Calibri"/>
           <w:color w:val="000000"/>
         </w:rPr>
-        <w:t>cd /home/ra2/</w:t>
+        <w:t xml:space="preserve">Python -m </w:t>
       </w:r>
       <w:proofErr w:type="spellStart"/>
       <w:r>
@@ -6207,9 +5975,16 @@
           <w:rFonts w:ascii="Calibri" w:hAnsi="Calibri" w:cs="Calibri"/>
           <w:color w:val="000000"/>
         </w:rPr>
-        <w:t>omnisci</w:t>
+        <w:t>venv</w:t>
       </w:r>
       <w:proofErr w:type="spellEnd"/>
+      <w:r>
+        <w:rPr>
+          <w:rFonts w:ascii="Calibri" w:hAnsi="Calibri" w:cs="Calibri"/>
+          <w:color w:val="000000"/>
+        </w:rPr>
+        <w:t xml:space="preserve"> env</w:t>
+      </w:r>
     </w:p>
     <w:p>
       <w:pPr>
@@ -6231,24 +6006,35 @@
           <w:rFonts w:ascii="Calibri" w:hAnsi="Calibri" w:cs="Calibri"/>
           <w:color w:val="000000"/>
         </w:rPr>
-        <w:t xml:space="preserve">Python -m </w:t>
-      </w:r>
-      <w:proofErr w:type="spellStart"/>
-      <w:r>
-        <w:rPr>
-          <w:rFonts w:ascii="Calibri" w:hAnsi="Calibri" w:cs="Calibri"/>
-          <w:color w:val="000000"/>
-        </w:rPr>
-        <w:t>venv</w:t>
-      </w:r>
-      <w:proofErr w:type="spellEnd"/>
-      <w:r>
-        <w:rPr>
-          <w:rFonts w:ascii="Calibri" w:hAnsi="Calibri" w:cs="Calibri"/>
-          <w:color w:val="000000"/>
-        </w:rPr>
-        <w:t xml:space="preserve"> env</w:t>
-      </w:r>
+        <w:t xml:space="preserve">Pip </w:t>
+      </w:r>
+      <w:proofErr w:type="gramStart"/>
+      <w:r>
+        <w:rPr>
+          <w:rFonts w:ascii="Calibri" w:hAnsi="Calibri" w:cs="Calibri"/>
+          <w:color w:val="000000"/>
+        </w:rPr>
+        <w:t>install</w:t>
+      </w:r>
+      <w:proofErr w:type="gramEnd"/>
+      <w:r>
+        <w:rPr>
+          <w:rFonts w:ascii="Calibri" w:hAnsi="Calibri" w:cs="Calibri"/>
+          <w:color w:val="000000"/>
+        </w:rPr>
+        <w:t xml:space="preserve"> -r requirement</w:t>
+      </w:r>
+    </w:p>
+    <w:p/>
+    <w:p>
+      <w:pPr>
+        <w:pStyle w:val="Heading3"/>
+      </w:pPr>
+      <w:bookmarkStart w:id="20" w:name="_Toc197784877"/>
+      <w:r>
+        <w:t>Activate the virtual environment</w:t>
+      </w:r>
+      <w:bookmarkEnd w:id="20"/>
     </w:p>
     <w:p>
       <w:pPr>
@@ -6270,35 +6056,24 @@
           <w:rFonts w:ascii="Calibri" w:hAnsi="Calibri" w:cs="Calibri"/>
           <w:color w:val="000000"/>
         </w:rPr>
-        <w:t xml:space="preserve">Pip </w:t>
-      </w:r>
-      <w:proofErr w:type="gramStart"/>
-      <w:r>
-        <w:rPr>
-          <w:rFonts w:ascii="Calibri" w:hAnsi="Calibri" w:cs="Calibri"/>
-          <w:color w:val="000000"/>
-        </w:rPr>
-        <w:t>install</w:t>
-      </w:r>
-      <w:proofErr w:type="gramEnd"/>
-      <w:r>
-        <w:rPr>
-          <w:rFonts w:ascii="Calibri" w:hAnsi="Calibri" w:cs="Calibri"/>
-          <w:color w:val="000000"/>
-        </w:rPr>
-        <w:t xml:space="preserve"> -r requirement</w:t>
-      </w:r>
-    </w:p>
-    <w:p/>
-    <w:p>
-      <w:pPr>
-        <w:pStyle w:val="Heading3"/>
-      </w:pPr>
-      <w:bookmarkStart w:id="20" w:name="_Toc197784478"/>
-      <w:r>
-        <w:t>Activate the virtual environment</w:t>
-      </w:r>
-      <w:bookmarkEnd w:id="20"/>
+        <w:t>cd /home/ra2/</w:t>
+      </w:r>
+      <w:r>
+        <w:rPr>
+          <w:rFonts w:ascii="Calibri" w:hAnsi="Calibri" w:cs="Calibri"/>
+          <w:color w:val="000000"/>
+        </w:rPr>
+        <w:t xml:space="preserve"> </w:t>
+      </w:r>
+      <w:proofErr w:type="spellStart"/>
+      <w:r>
+        <w:rPr>
+          <w:rFonts w:ascii="Calibri" w:hAnsi="Calibri" w:cs="Calibri"/>
+          <w:color w:val="000000"/>
+        </w:rPr>
+        <w:t>omnisci</w:t>
+      </w:r>
+      <w:proofErr w:type="spellEnd"/>
     </w:p>
     <w:p>
       <w:pPr>
@@ -6320,26 +6095,37 @@
           <w:rFonts w:ascii="Calibri" w:hAnsi="Calibri" w:cs="Calibri"/>
           <w:color w:val="000000"/>
         </w:rPr>
-        <w:lastRenderedPageBreak/>
-        <w:t>cd /home/ra2/</w:t>
-      </w:r>
-      <w:r>
-        <w:rPr>
-          <w:rFonts w:ascii="Calibri" w:hAnsi="Calibri" w:cs="Calibri"/>
-          <w:color w:val="000000"/>
-        </w:rPr>
-        <w:t xml:space="preserve"> </w:t>
+        <w:t>source env/bin/activate</w:t>
+      </w:r>
+    </w:p>
+    <w:p/>
+    <w:p>
+      <w:pPr>
+        <w:pStyle w:val="Heading3"/>
+      </w:pPr>
+      <w:bookmarkStart w:id="21" w:name="_Toc197784878"/>
+      <w:r>
+        <w:t>Launch the Import</w:t>
+      </w:r>
+      <w:bookmarkEnd w:id="21"/>
+    </w:p>
+    <w:p>
+      <w:r>
+        <w:t xml:space="preserve">Using the existing tweets_2017 table in </w:t>
       </w:r>
       <w:proofErr w:type="spellStart"/>
       <w:r>
-        <w:rPr>
-          <w:rFonts w:ascii="Calibri" w:hAnsi="Calibri" w:cs="Calibri"/>
-          <w:color w:val="000000"/>
-        </w:rPr>
-        <w:t>omnisci</w:t>
+        <w:t>OmniSci</w:t>
       </w:r>
       <w:proofErr w:type="spellEnd"/>
-    </w:p>
+      <w:r>
+        <w:t>, create a new table named Twitter_2017 with field types that match those from the MySQL database. The following command will drop the Twitter_2017 table if it already exists, recreate it with the correct schema, and then populate it with data from tweets_2017</w:t>
+      </w:r>
+      <w:r>
+        <w:t>.</w:t>
+      </w:r>
+    </w:p>
+    <w:p/>
     <w:p>
       <w:pPr>
         <w:pStyle w:val="HTMLPreformatted"/>
@@ -6360,23 +6146,184 @@
           <w:rFonts w:ascii="Calibri" w:hAnsi="Calibri" w:cs="Calibri"/>
           <w:color w:val="000000"/>
         </w:rPr>
-        <w:t>source env/bin/activate</w:t>
+        <w:t>python fix_column_types.py tweets_2017 Twitter_2017</w:t>
+      </w:r>
+    </w:p>
+    <w:p>
+      <w:pPr>
+        <w:rPr>
+          <w:rFonts w:ascii="Calibri" w:hAnsi="Calibri" w:cs="Calibri"/>
+          <w:color w:val="000000"/>
+        </w:rPr>
+      </w:pPr>
+    </w:p>
+    <w:p>
+      <w:r>
+        <w:t>R</w:t>
+      </w:r>
+      <w:r>
+        <w:t>epeat the process for the remaining tables.</w:t>
       </w:r>
     </w:p>
     <w:p/>
     <w:p>
+      <w:r>
+        <w:t>To ensure the commands run sequentially, you can place them all in a shell script and execute the script. This will help avoid overloading the system and ensure each step completes successfully.</w:t>
+      </w:r>
+    </w:p>
+    <w:p/>
+    <w:p>
+      <w:r>
+        <w:rPr>
+          <w:lang w:eastAsia="en-CA"/>
+        </w:rPr>
+        <w:t xml:space="preserve">The python code for </w:t>
+      </w:r>
+      <w:r>
+        <w:rPr>
+          <w:b/>
+          <w:bCs/>
+        </w:rPr>
+        <w:t>fix_column_types.py</w:t>
+      </w:r>
+      <w:r>
+        <w:rPr>
+          <w:lang w:eastAsia="en-CA"/>
+        </w:rPr>
+        <w:t xml:space="preserve"> is available at:</w:t>
+      </w:r>
+      <w:r>
+        <w:t xml:space="preserve"> </w:t>
+      </w:r>
+      <w:hyperlink r:id="rId10" w:history="1">
+        <w:r>
+          <w:rPr>
+            <w:rStyle w:val="Hyperlink"/>
+          </w:rPr>
+          <w:t>https://github.com/sergiubuhatel/ra2/blob/main/OmniSci/fix_column_types.py</w:t>
+        </w:r>
+      </w:hyperlink>
+    </w:p>
+    <w:p/>
+    <w:p>
+      <w:r>
+        <w:t>The file is also available on the machine at:</w:t>
+      </w:r>
+      <w:r>
+        <w:t xml:space="preserve"> </w:t>
+      </w:r>
+    </w:p>
+    <w:p>
+      <w:pPr>
+        <w:rPr>
+          <w:b/>
+          <w:bCs/>
+        </w:rPr>
+      </w:pPr>
+      <w:r>
+        <w:t xml:space="preserve"> </w:t>
+      </w:r>
+      <w:r>
+        <w:rPr>
+          <w:b/>
+          <w:bCs/>
+        </w:rPr>
+        <w:t>/home/ra2/omnisci/</w:t>
+      </w:r>
+      <w:r>
+        <w:rPr>
+          <w:b/>
+          <w:bCs/>
+        </w:rPr>
+        <w:t>fix_column_types.py</w:t>
+      </w:r>
+    </w:p>
+    <w:p>
+      <w:pPr>
+        <w:rPr>
+          <w:b/>
+          <w:bCs/>
+        </w:rPr>
+      </w:pPr>
+    </w:p>
+    <w:p>
       <w:pPr>
         <w:pStyle w:val="Heading3"/>
       </w:pPr>
-      <w:bookmarkStart w:id="21" w:name="_Toc197784479"/>
-      <w:r>
-        <w:t>Launch the Import</w:t>
-      </w:r>
-      <w:bookmarkEnd w:id="21"/>
-    </w:p>
-    <w:p>
-      <w:r>
-        <w:t xml:space="preserve">Using the existing tweets_2017 table in </w:t>
+      <w:bookmarkStart w:id="22" w:name="_Toc197784879"/>
+      <w:r>
+        <w:t>Check the Tables</w:t>
+      </w:r>
+      <w:bookmarkEnd w:id="22"/>
+    </w:p>
+    <w:p>
+      <w:pPr>
+        <w:pStyle w:val="NormalWeb"/>
+      </w:pPr>
+      <w:r>
+        <w:t xml:space="preserve">At this point, we should have the following tables available: </w:t>
+      </w:r>
+      <w:r>
+        <w:rPr>
+          <w:rStyle w:val="HTMLCode"/>
+        </w:rPr>
+        <w:t>Twitter_2017</w:t>
+      </w:r>
+      <w:r>
+        <w:t xml:space="preserve">, </w:t>
+      </w:r>
+      <w:r>
+        <w:rPr>
+          <w:rStyle w:val="HTMLCode"/>
+        </w:rPr>
+        <w:t>Twitter_2018</w:t>
+      </w:r>
+      <w:r>
+        <w:t xml:space="preserve">, </w:t>
+      </w:r>
+      <w:r>
+        <w:rPr>
+          <w:rStyle w:val="HTMLCode"/>
+        </w:rPr>
+        <w:t>Twitter_2019</w:t>
+      </w:r>
+      <w:r>
+        <w:t xml:space="preserve">, </w:t>
+      </w:r>
+      <w:r>
+        <w:rPr>
+          <w:rStyle w:val="HTMLCode"/>
+        </w:rPr>
+        <w:t>Twitter_2021</w:t>
+      </w:r>
+      <w:r>
+        <w:t xml:space="preserve">, </w:t>
+      </w:r>
+      <w:r>
+        <w:rPr>
+          <w:rStyle w:val="HTMLCode"/>
+        </w:rPr>
+        <w:t>Twitter_2022</w:t>
+      </w:r>
+      <w:r>
+        <w:t xml:space="preserve">, and </w:t>
+      </w:r>
+      <w:r>
+        <w:rPr>
+          <w:rStyle w:val="HTMLCode"/>
+        </w:rPr>
+        <w:t>Twitter_2023</w:t>
+      </w:r>
+      <w:r>
+        <w:t>.</w:t>
+      </w:r>
+    </w:p>
+    <w:p>
+      <w:pPr>
+        <w:pStyle w:val="NormalWeb"/>
+      </w:pPr>
+      <w:r>
+        <w:t xml:space="preserve">To verify this, you can connect to </w:t>
       </w:r>
       <w:proofErr w:type="spellStart"/>
       <w:r>
@@ -6384,13 +6331,9 @@
       </w:r>
       <w:proofErr w:type="spellEnd"/>
       <w:r>
-        <w:t>, create a new table named Twitter_2017 with field types that match those from the MySQL database. The following command will drop the Twitter_2017 table if it already exists, recreate it with the correct schema, and then populate it with data from tweets_2017</w:t>
-      </w:r>
-      <w:r>
-        <w:t>.</w:t>
-      </w:r>
-    </w:p>
-    <w:p/>
+        <w:t xml:space="preserve"> using the following commands:</w:t>
+      </w:r>
+    </w:p>
     <w:p>
       <w:pPr>
         <w:pStyle w:val="HTMLPreformatted"/>
@@ -6411,219 +6354,23 @@
           <w:rFonts w:ascii="Calibri" w:hAnsi="Calibri" w:cs="Calibri"/>
           <w:color w:val="000000"/>
         </w:rPr>
-        <w:t xml:space="preserve">python </w:t>
-      </w:r>
-      <w:r>
-        <w:rPr>
-          <w:rFonts w:ascii="Calibri" w:hAnsi="Calibri" w:cs="Calibri"/>
-          <w:color w:val="000000"/>
-        </w:rPr>
-        <w:t>fix_column_types.py</w:t>
-      </w:r>
-      <w:r>
-        <w:rPr>
-          <w:rFonts w:ascii="Calibri" w:hAnsi="Calibri" w:cs="Calibri"/>
-          <w:color w:val="000000"/>
-        </w:rPr>
-        <w:t xml:space="preserve"> tweets_2017 Twitter_2017</w:t>
-      </w:r>
-    </w:p>
-    <w:p>
-      <w:pPr>
-        <w:rPr>
-          <w:rFonts w:ascii="Calibri" w:hAnsi="Calibri" w:cs="Calibri"/>
-          <w:color w:val="000000"/>
-        </w:rPr>
-      </w:pPr>
-    </w:p>
-    <w:p>
-      <w:r>
-        <w:t>R</w:t>
-      </w:r>
-      <w:r>
-        <w:t>epeat the process for the remaining tables.</w:t>
-      </w:r>
-    </w:p>
-    <w:p/>
-    <w:p>
-      <w:r>
-        <w:t>To ensure the commands run sequentially, you can place them all in a shell script and execute the script. This will help avoid overloading the system and ensure each step completes successfully.</w:t>
-      </w:r>
-    </w:p>
-    <w:p/>
-    <w:p>
-      <w:r>
-        <w:rPr>
-          <w:lang w:eastAsia="en-CA"/>
-        </w:rPr>
-        <w:t xml:space="preserve">The python code for </w:t>
-      </w:r>
-      <w:r>
-        <w:rPr>
-          <w:b/>
-          <w:bCs/>
-        </w:rPr>
-        <w:t>fix_column_types.py</w:t>
-      </w:r>
-      <w:r>
-        <w:rPr>
-          <w:lang w:eastAsia="en-CA"/>
-        </w:rPr>
-        <w:t xml:space="preserve"> is available at:</w:t>
-      </w:r>
-      <w:r>
-        <w:t xml:space="preserve"> </w:t>
-      </w:r>
-      <w:hyperlink r:id="rId13" w:history="1">
-        <w:r>
-          <w:rPr>
-            <w:rStyle w:val="Hyperlink"/>
-          </w:rPr>
-          <w:t>https://github.com/sergiubuhatel/ra2/blob/main/OmniSci/fix_column_types.py</w:t>
-        </w:r>
-      </w:hyperlink>
-    </w:p>
-    <w:p/>
-    <w:p>
-      <w:r>
-        <w:t>The file is also available on the machine at:</w:t>
-      </w:r>
-      <w:r>
-        <w:t xml:space="preserve"> </w:t>
-      </w:r>
-    </w:p>
-    <w:p>
-      <w:pPr>
-        <w:rPr>
-          <w:b/>
-          <w:bCs/>
-        </w:rPr>
-      </w:pPr>
-      <w:r>
-        <w:t xml:space="preserve"> </w:t>
-      </w:r>
-      <w:r>
-        <w:rPr>
-          <w:b/>
-          <w:bCs/>
-        </w:rPr>
-        <w:t>/home/ra2/omnisci</w:t>
-      </w:r>
-      <w:r>
-        <w:rPr>
-          <w:b/>
-          <w:bCs/>
-        </w:rPr>
-        <w:t>/</w:t>
-      </w:r>
-      <w:r>
-        <w:rPr>
-          <w:b/>
-          <w:bCs/>
-        </w:rPr>
-        <w:t>fix_column_types.py</w:t>
-      </w:r>
-    </w:p>
-    <w:p>
-      <w:pPr>
-        <w:rPr>
-          <w:b/>
-          <w:bCs/>
-        </w:rPr>
-      </w:pPr>
-    </w:p>
-    <w:p>
-      <w:pPr>
-        <w:pStyle w:val="Heading3"/>
-      </w:pPr>
-      <w:bookmarkStart w:id="22" w:name="_Toc197784480"/>
-      <w:r>
-        <w:t>Check the Tables</w:t>
-      </w:r>
-      <w:bookmarkEnd w:id="22"/>
-    </w:p>
-    <w:p>
-      <w:pPr>
-        <w:pStyle w:val="NormalWeb"/>
-      </w:pPr>
-      <w:r>
-        <w:t xml:space="preserve">At this point, we should have the following tables available: </w:t>
-      </w:r>
-      <w:r>
-        <w:rPr>
-          <w:rStyle w:val="HTMLCode"/>
-        </w:rPr>
-        <w:t>Twitter</w:t>
-      </w:r>
-      <w:r>
-        <w:rPr>
-          <w:rStyle w:val="HTMLCode"/>
-        </w:rPr>
-        <w:t>_2017</w:t>
-      </w:r>
-      <w:r>
-        <w:t xml:space="preserve">, </w:t>
-      </w:r>
-      <w:r>
-        <w:rPr>
-          <w:rStyle w:val="HTMLCode"/>
-        </w:rPr>
-        <w:t>Twitter_2018</w:t>
-      </w:r>
-      <w:r>
-        <w:t xml:space="preserve">, </w:t>
-      </w:r>
-      <w:r>
-        <w:rPr>
-          <w:rStyle w:val="HTMLCode"/>
-        </w:rPr>
-        <w:t>Twitter_2019</w:t>
-      </w:r>
-      <w:r>
-        <w:t xml:space="preserve">, </w:t>
-      </w:r>
-      <w:r>
-        <w:rPr>
-          <w:rStyle w:val="HTMLCode"/>
-        </w:rPr>
-        <w:t>Twitter_2021</w:t>
-      </w:r>
-      <w:r>
-        <w:t xml:space="preserve">, </w:t>
-      </w:r>
-      <w:r>
-        <w:rPr>
-          <w:rStyle w:val="HTMLCode"/>
-        </w:rPr>
-        <w:t>Twitter_2022</w:t>
-      </w:r>
-      <w:r>
-        <w:t xml:space="preserve">, and </w:t>
-      </w:r>
-      <w:r>
-        <w:rPr>
-          <w:rStyle w:val="HTMLCode"/>
-        </w:rPr>
-        <w:t>Twitter_2023</w:t>
-      </w:r>
-      <w:r>
-        <w:t>.</w:t>
-      </w:r>
-    </w:p>
-    <w:p>
-      <w:pPr>
-        <w:pStyle w:val="NormalWeb"/>
-      </w:pPr>
-      <w:r>
-        <w:t xml:space="preserve">To verify this, you can connect to </w:t>
+        <w:t xml:space="preserve">docker exec -it </w:t>
       </w:r>
       <w:proofErr w:type="spellStart"/>
       <w:r>
-        <w:t>OmniSci</w:t>
+        <w:rPr>
+          <w:rFonts w:ascii="Calibri" w:hAnsi="Calibri" w:cs="Calibri"/>
+          <w:color w:val="000000"/>
+        </w:rPr>
+        <w:t>omnisci</w:t>
       </w:r>
       <w:proofErr w:type="spellEnd"/>
       <w:r>
-        <w:t xml:space="preserve"> using the following commands:</w:t>
+        <w:rPr>
+          <w:rFonts w:ascii="Calibri" w:hAnsi="Calibri" w:cs="Calibri"/>
+          <w:color w:val="000000"/>
+        </w:rPr>
+        <w:t xml:space="preserve"> bash</w:t>
       </w:r>
     </w:p>
     <w:p>
@@ -6641,12 +6388,21 @@
           <w:color w:val="000000"/>
         </w:rPr>
       </w:pPr>
-      <w:r>
-        <w:rPr>
-          <w:rFonts w:ascii="Calibri" w:hAnsi="Calibri" w:cs="Calibri"/>
-          <w:color w:val="000000"/>
-        </w:rPr>
-        <w:t xml:space="preserve">docker exec -it </w:t>
+      <w:proofErr w:type="gramStart"/>
+      <w:r>
+        <w:rPr>
+          <w:rFonts w:ascii="Calibri" w:hAnsi="Calibri" w:cs="Calibri"/>
+          <w:color w:val="000000"/>
+        </w:rPr>
+        <w:t>./</w:t>
+      </w:r>
+      <w:proofErr w:type="gramEnd"/>
+      <w:r>
+        <w:rPr>
+          <w:rFonts w:ascii="Calibri" w:hAnsi="Calibri" w:cs="Calibri"/>
+          <w:color w:val="000000"/>
+        </w:rPr>
+        <w:t>bin/</w:t>
       </w:r>
       <w:proofErr w:type="spellStart"/>
       <w:r>
@@ -6654,17 +6410,34 @@
           <w:rFonts w:ascii="Calibri" w:hAnsi="Calibri" w:cs="Calibri"/>
           <w:color w:val="000000"/>
         </w:rPr>
-        <w:t>omnisci</w:t>
+        <w:t>omnisql</w:t>
       </w:r>
       <w:proofErr w:type="spellEnd"/>
-      <w:r>
-        <w:rPr>
-          <w:rFonts w:ascii="Calibri" w:hAnsi="Calibri" w:cs="Calibri"/>
-          <w:color w:val="000000"/>
-        </w:rPr>
-        <w:t xml:space="preserve"> bash</w:t>
-      </w:r>
-    </w:p>
+    </w:p>
+    <w:p/>
+    <w:p>
+      <w:r>
+        <w:t>Once inside the SQL shell, list all tables by typing:</w:t>
+      </w:r>
+      <w:r>
+        <w:t xml:space="preserve"> \t</w:t>
+      </w:r>
+    </w:p>
+    <w:p/>
+    <w:p>
+      <w:r>
+        <w:t xml:space="preserve">First, ensure that the number of imported records in each of the </w:t>
+      </w:r>
+      <w:proofErr w:type="spellStart"/>
+      <w:r>
+        <w:t>nely</w:t>
+      </w:r>
+      <w:proofErr w:type="spellEnd"/>
+      <w:r>
+        <w:t xml:space="preserve"> created tables are the same as in the original table by comparing the results of the two SQL queries:</w:t>
+      </w:r>
+    </w:p>
+    <w:p/>
     <w:p>
       <w:pPr>
         <w:pStyle w:val="HTMLPreformatted"/>
@@ -6680,13 +6453,34 @@
           <w:color w:val="000000"/>
         </w:rPr>
       </w:pPr>
+      <w:r>
+        <w:rPr>
+          <w:rFonts w:ascii="Calibri" w:hAnsi="Calibri" w:cs="Calibri"/>
+          <w:color w:val="000000"/>
+        </w:rPr>
+        <w:t>select</w:t>
+      </w:r>
+      <w:r>
+        <w:rPr>
+          <w:rFonts w:ascii="Calibri" w:hAnsi="Calibri" w:cs="Calibri"/>
+          <w:color w:val="000000"/>
+        </w:rPr>
+        <w:t xml:space="preserve"> </w:t>
+      </w:r>
       <w:proofErr w:type="gramStart"/>
       <w:r>
         <w:rPr>
           <w:rFonts w:ascii="Calibri" w:hAnsi="Calibri" w:cs="Calibri"/>
           <w:color w:val="000000"/>
         </w:rPr>
-        <w:t>./</w:t>
+        <w:t>count</w:t>
+      </w:r>
+      <w:r>
+        <w:rPr>
+          <w:rFonts w:ascii="Calibri" w:hAnsi="Calibri" w:cs="Calibri"/>
+          <w:color w:val="000000"/>
+        </w:rPr>
+        <w:t>(</w:t>
       </w:r>
       <w:proofErr w:type="gramEnd"/>
       <w:r>
@@ -6694,42 +6488,46 @@
           <w:rFonts w:ascii="Calibri" w:hAnsi="Calibri" w:cs="Calibri"/>
           <w:color w:val="000000"/>
         </w:rPr>
-        <w:t>bin/</w:t>
-      </w:r>
-      <w:proofErr w:type="spellStart"/>
-      <w:r>
-        <w:rPr>
-          <w:rFonts w:ascii="Calibri" w:hAnsi="Calibri" w:cs="Calibri"/>
-          <w:color w:val="000000"/>
-        </w:rPr>
-        <w:t>omnisql</w:t>
-      </w:r>
-      <w:proofErr w:type="spellEnd"/>
-    </w:p>
-    <w:p/>
-    <w:p>
-      <w:r>
-        <w:t>Once inside the SQL shell, list all tables by typing:</w:t>
-      </w:r>
-      <w:r>
-        <w:t xml:space="preserve"> \t</w:t>
-      </w:r>
-    </w:p>
-    <w:p/>
-    <w:p>
-      <w:r>
-        <w:t xml:space="preserve">First, ensure that the number of imported records in each of the </w:t>
-      </w:r>
-      <w:proofErr w:type="spellStart"/>
-      <w:r>
-        <w:t>nely</w:t>
-      </w:r>
-      <w:proofErr w:type="spellEnd"/>
-      <w:r>
-        <w:t xml:space="preserve"> created tables are the same as in the original table by comparing the results of the two SQL queries:</w:t>
-      </w:r>
-    </w:p>
-    <w:p/>
+        <w:t xml:space="preserve">*) </w:t>
+      </w:r>
+      <w:r>
+        <w:rPr>
+          <w:rFonts w:ascii="Calibri" w:hAnsi="Calibri" w:cs="Calibri"/>
+          <w:color w:val="000000"/>
+        </w:rPr>
+        <w:t>from</w:t>
+      </w:r>
+      <w:r>
+        <w:rPr>
+          <w:rFonts w:ascii="Calibri" w:hAnsi="Calibri" w:cs="Calibri"/>
+          <w:color w:val="000000"/>
+        </w:rPr>
+        <w:t xml:space="preserve"> </w:t>
+      </w:r>
+      <w:r>
+        <w:rPr>
+          <w:rFonts w:ascii="Calibri" w:hAnsi="Calibri" w:cs="Calibri"/>
+          <w:color w:val="000000"/>
+        </w:rPr>
+        <w:t>Twitter</w:t>
+      </w:r>
+      <w:r>
+        <w:rPr>
+          <w:rFonts w:ascii="Calibri" w:hAnsi="Calibri" w:cs="Calibri"/>
+          <w:color w:val="000000"/>
+        </w:rPr>
+        <w:t>_</w:t>
+      </w:r>
+      <w:proofErr w:type="gramStart"/>
+      <w:r>
+        <w:rPr>
+          <w:rFonts w:ascii="Calibri" w:hAnsi="Calibri" w:cs="Calibri"/>
+          <w:color w:val="000000"/>
+        </w:rPr>
+        <w:t>2017;</w:t>
+      </w:r>
+      <w:proofErr w:type="gramEnd"/>
+    </w:p>
     <w:p>
       <w:pPr>
         <w:pStyle w:val="HTMLPreformatted"/>
@@ -6794,21 +6592,7 @@
           <w:rFonts w:ascii="Calibri" w:hAnsi="Calibri" w:cs="Calibri"/>
           <w:color w:val="000000"/>
         </w:rPr>
-        <w:t xml:space="preserve"> </w:t>
-      </w:r>
-      <w:r>
-        <w:rPr>
-          <w:rFonts w:ascii="Calibri" w:hAnsi="Calibri" w:cs="Calibri"/>
-          <w:color w:val="000000"/>
-        </w:rPr>
-        <w:t>Twitter</w:t>
-      </w:r>
-      <w:r>
-        <w:rPr>
-          <w:rFonts w:ascii="Calibri" w:hAnsi="Calibri" w:cs="Calibri"/>
-          <w:color w:val="000000"/>
-        </w:rPr>
-        <w:t>_</w:t>
+        <w:t xml:space="preserve"> tweets_</w:t>
       </w:r>
       <w:proofErr w:type="gramStart"/>
       <w:r>
@@ -6820,6 +6604,35 @@
       </w:r>
       <w:proofErr w:type="gramEnd"/>
     </w:p>
+    <w:p/>
+    <w:p>
+      <w:r>
+        <w:t>Both queries should return the same result.</w:t>
+      </w:r>
+    </w:p>
+    <w:p/>
+    <w:p>
+      <w:pPr>
+        <w:pStyle w:val="Heading3"/>
+      </w:pPr>
+      <w:bookmarkStart w:id="23" w:name="_Toc197784880"/>
+      <w:r>
+        <w:t>Target Query</w:t>
+      </w:r>
+      <w:bookmarkEnd w:id="23"/>
+    </w:p>
+    <w:p>
+      <w:r>
+        <w:t>Run this query</w:t>
+      </w:r>
+      <w:r>
+        <w:t xml:space="preserve"> for Twitter_2017</w:t>
+      </w:r>
+      <w:r>
+        <w:t>:</w:t>
+      </w:r>
+    </w:p>
+    <w:p/>
     <w:p>
       <w:pPr>
         <w:pStyle w:val="HTMLPreformatted"/>
@@ -6840,14 +6653,7 @@
           <w:rFonts w:ascii="Calibri" w:hAnsi="Calibri" w:cs="Calibri"/>
           <w:color w:val="000000"/>
         </w:rPr>
-        <w:t>select</w:t>
-      </w:r>
-      <w:r>
-        <w:rPr>
-          <w:rFonts w:ascii="Calibri" w:hAnsi="Calibri" w:cs="Calibri"/>
-          <w:color w:val="000000"/>
-        </w:rPr>
-        <w:t xml:space="preserve"> </w:t>
+        <w:t xml:space="preserve">select 'AFL' AS AFL, screen_name4, </w:t>
       </w:r>
       <w:proofErr w:type="gramStart"/>
       <w:r>
@@ -6855,14 +6661,7 @@
           <w:rFonts w:ascii="Calibri" w:hAnsi="Calibri" w:cs="Calibri"/>
           <w:color w:val="000000"/>
         </w:rPr>
-        <w:t>count</w:t>
-      </w:r>
-      <w:r>
-        <w:rPr>
-          <w:rFonts w:ascii="Calibri" w:hAnsi="Calibri" w:cs="Calibri"/>
-          <w:color w:val="000000"/>
-        </w:rPr>
-        <w:t>(</w:t>
+        <w:t>COUNT(</w:t>
       </w:r>
       <w:proofErr w:type="gramEnd"/>
       <w:r>
@@ -6870,21 +6669,39 @@
           <w:rFonts w:ascii="Calibri" w:hAnsi="Calibri" w:cs="Calibri"/>
           <w:color w:val="000000"/>
         </w:rPr>
-        <w:t xml:space="preserve">*) </w:t>
-      </w:r>
-      <w:r>
-        <w:rPr>
-          <w:rFonts w:ascii="Calibri" w:hAnsi="Calibri" w:cs="Calibri"/>
-          <w:color w:val="000000"/>
-        </w:rPr>
-        <w:t>from</w:t>
-      </w:r>
-      <w:r>
-        <w:rPr>
-          <w:rFonts w:ascii="Calibri" w:hAnsi="Calibri" w:cs="Calibri"/>
-          <w:color w:val="000000"/>
-        </w:rPr>
-        <w:t xml:space="preserve"> tweets_</w:t>
+        <w:t xml:space="preserve">*) AS </w:t>
+      </w:r>
+      <w:proofErr w:type="spellStart"/>
+      <w:r>
+        <w:rPr>
+          <w:rFonts w:ascii="Calibri" w:hAnsi="Calibri" w:cs="Calibri"/>
+          <w:color w:val="000000"/>
+        </w:rPr>
+        <w:t>numConnections</w:t>
+      </w:r>
+      <w:proofErr w:type="spellEnd"/>
+      <w:r>
+        <w:rPr>
+          <w:rFonts w:ascii="Calibri" w:hAnsi="Calibri" w:cs="Calibri"/>
+          <w:color w:val="000000"/>
+        </w:rPr>
+        <w:t xml:space="preserve"> from Twitter_2023 WHERE screen_name4 &lt;&gt; 'AFL' AND </w:t>
+      </w:r>
+      <w:proofErr w:type="spellStart"/>
+      <w:r>
+        <w:rPr>
+          <w:rFonts w:ascii="Calibri" w:hAnsi="Calibri" w:cs="Calibri"/>
+          <w:color w:val="000000"/>
+        </w:rPr>
+        <w:t>tweet_text</w:t>
+      </w:r>
+      <w:proofErr w:type="spellEnd"/>
+      <w:r>
+        <w:rPr>
+          <w:rFonts w:ascii="Calibri" w:hAnsi="Calibri" w:cs="Calibri"/>
+          <w:color w:val="000000"/>
+        </w:rPr>
+        <w:t xml:space="preserve"> LIKE '%AFL%' GROUP BY screen_</w:t>
       </w:r>
       <w:proofErr w:type="gramStart"/>
       <w:r>
@@ -6892,123 +6709,13 @@
           <w:rFonts w:ascii="Calibri" w:hAnsi="Calibri" w:cs="Calibri"/>
           <w:color w:val="000000"/>
         </w:rPr>
-        <w:t>2017;</w:t>
+        <w:t>name4;</w:t>
       </w:r>
       <w:proofErr w:type="gramEnd"/>
     </w:p>
     <w:p/>
     <w:p>
       <w:r>
-        <w:t>Both queries should return the same result.</w:t>
-      </w:r>
-    </w:p>
-    <w:p/>
-    <w:p>
-      <w:pPr>
-        <w:pStyle w:val="Heading3"/>
-      </w:pPr>
-      <w:bookmarkStart w:id="23" w:name="_Toc197784481"/>
-      <w:r>
-        <w:t>Target Query</w:t>
-      </w:r>
-      <w:bookmarkEnd w:id="23"/>
-    </w:p>
-    <w:p>
-      <w:r>
-        <w:t>Run this query</w:t>
-      </w:r>
-      <w:r>
-        <w:t xml:space="preserve"> for Twitter_2017</w:t>
-      </w:r>
-      <w:r>
-        <w:t>:</w:t>
-      </w:r>
-    </w:p>
-    <w:p/>
-    <w:p>
-      <w:pPr>
-        <w:pStyle w:val="HTMLPreformatted"/>
-        <w:pBdr>
-          <w:top w:val="single" w:sz="6" w:space="0" w:color="CED4DA"/>
-          <w:left w:val="single" w:sz="6" w:space="0" w:color="CED4DA"/>
-          <w:bottom w:val="single" w:sz="6" w:space="0" w:color="CED4DA"/>
-          <w:right w:val="single" w:sz="6" w:space="0" w:color="CED4DA"/>
-        </w:pBdr>
-        <w:shd w:val="clear" w:color="auto" w:fill="F8F9FA"/>
-        <w:rPr>
-          <w:rFonts w:ascii="Calibri" w:hAnsi="Calibri" w:cs="Calibri"/>
-          <w:color w:val="000000"/>
-        </w:rPr>
-      </w:pPr>
-      <w:r>
-        <w:rPr>
-          <w:rFonts w:ascii="Calibri" w:hAnsi="Calibri" w:cs="Calibri"/>
-          <w:color w:val="000000"/>
-        </w:rPr>
-        <w:lastRenderedPageBreak/>
-        <w:t xml:space="preserve">select 'AFL' AS AFL, screen_name4, </w:t>
-      </w:r>
-      <w:proofErr w:type="gramStart"/>
-      <w:r>
-        <w:rPr>
-          <w:rFonts w:ascii="Calibri" w:hAnsi="Calibri" w:cs="Calibri"/>
-          <w:color w:val="000000"/>
-        </w:rPr>
-        <w:t>COUNT(</w:t>
-      </w:r>
-      <w:proofErr w:type="gramEnd"/>
-      <w:r>
-        <w:rPr>
-          <w:rFonts w:ascii="Calibri" w:hAnsi="Calibri" w:cs="Calibri"/>
-          <w:color w:val="000000"/>
-        </w:rPr>
-        <w:t xml:space="preserve">*) AS </w:t>
-      </w:r>
-      <w:proofErr w:type="spellStart"/>
-      <w:r>
-        <w:rPr>
-          <w:rFonts w:ascii="Calibri" w:hAnsi="Calibri" w:cs="Calibri"/>
-          <w:color w:val="000000"/>
-        </w:rPr>
-        <w:t>numConnections</w:t>
-      </w:r>
-      <w:proofErr w:type="spellEnd"/>
-      <w:r>
-        <w:rPr>
-          <w:rFonts w:ascii="Calibri" w:hAnsi="Calibri" w:cs="Calibri"/>
-          <w:color w:val="000000"/>
-        </w:rPr>
-        <w:t xml:space="preserve"> from Twitter_2023 WHERE screen_name4 &lt;&gt; 'AFL' AND </w:t>
-      </w:r>
-      <w:proofErr w:type="spellStart"/>
-      <w:r>
-        <w:rPr>
-          <w:rFonts w:ascii="Calibri" w:hAnsi="Calibri" w:cs="Calibri"/>
-          <w:color w:val="000000"/>
-        </w:rPr>
-        <w:t>tweet_text</w:t>
-      </w:r>
-      <w:proofErr w:type="spellEnd"/>
-      <w:r>
-        <w:rPr>
-          <w:rFonts w:ascii="Calibri" w:hAnsi="Calibri" w:cs="Calibri"/>
-          <w:color w:val="000000"/>
-        </w:rPr>
-        <w:t xml:space="preserve"> LIKE '%AFL%' GROUP BY screen_</w:t>
-      </w:r>
-      <w:proofErr w:type="gramStart"/>
-      <w:r>
-        <w:rPr>
-          <w:rFonts w:ascii="Calibri" w:hAnsi="Calibri" w:cs="Calibri"/>
-          <w:color w:val="000000"/>
-        </w:rPr>
-        <w:t>name4;</w:t>
-      </w:r>
-      <w:proofErr w:type="gramEnd"/>
-    </w:p>
-    <w:p/>
-    <w:p>
-      <w:r>
         <w:t xml:space="preserve">Repeat the same </w:t>
       </w:r>
       <w:r>
@@ -7025,7 +6732,7 @@
       <w:pPr>
         <w:pStyle w:val="Heading1"/>
       </w:pPr>
-      <w:bookmarkStart w:id="24" w:name="_Toc197784482"/>
+      <w:bookmarkStart w:id="24" w:name="_Toc197784881"/>
       <w:r>
         <w:t>GitHub</w:t>
       </w:r>
@@ -7035,7 +6742,7 @@
       <w:r>
         <w:t xml:space="preserve">All the Python code, Bourne Shell scripts, Word document, and other related files are publicly available on GitHub at </w:t>
       </w:r>
-      <w:hyperlink r:id="rId14" w:tgtFrame="_new" w:history="1">
+      <w:hyperlink r:id="rId11" w:tgtFrame="_new" w:history="1">
         <w:r>
           <w:rPr>
             <w:rStyle w:val="Hyperlink"/>
@@ -7051,14 +6758,14 @@
       <w:pPr>
         <w:pStyle w:val="Heading1"/>
       </w:pPr>
-      <w:bookmarkStart w:id="25" w:name="_Toc197784483"/>
+      <w:bookmarkStart w:id="25" w:name="_Toc197784882"/>
       <w:r>
         <w:t>References</w:t>
       </w:r>
       <w:bookmarkEnd w:id="25"/>
     </w:p>
     <w:p>
-      <w:hyperlink r:id="rId15" w:history="1">
+      <w:hyperlink r:id="rId12" w:history="1">
         <w:r>
           <w:rPr>
             <w:rStyle w:val="Hyperlink"/>
@@ -7068,7 +6775,7 @@
       </w:hyperlink>
     </w:p>
     <w:p>
-      <w:hyperlink r:id="rId16" w:history="1">
+      <w:hyperlink r:id="rId13" w:history="1">
         <w:r>
           <w:rPr>
             <w:rStyle w:val="Hyperlink"/>
